--- a/doc/Final Documentation.docx
+++ b/doc/Final Documentation.docx
@@ -255,7 +255,7 @@
     </w:p>
     <w:p>
       <w:pPr>
-        <w:pStyle w:val="Heading2"/>
+        <w:pStyle w:val="Heading1"/>
         <w:rPr>
           <w:lang w:val="en-US"/>
         </w:rPr>
@@ -407,14 +407,7 @@
     </w:p>
     <w:p>
       <w:pPr>
-        <w:rPr>
-          <w:lang w:val="en-US"/>
-        </w:rPr>
-      </w:pPr>
-    </w:p>
-    <w:p>
-      <w:pPr>
-        <w:pStyle w:val="Heading2"/>
+        <w:pStyle w:val="Heading1"/>
         <w:rPr>
           <w:lang w:val="en-US"/>
         </w:rPr>
@@ -438,697 +431,640 @@
           <w:lang w:val="en-US"/>
         </w:rPr>
         <w:t>Term Information</w:t>
+      </w:r>
+    </w:p>
+    <w:p>
+      <w:pPr>
+        <w:rPr>
+          <w:lang w:val="en-US"/>
+        </w:rPr>
+      </w:pPr>
+      <w:r>
+        <w:rPr>
+          <w:lang w:val="en-US"/>
+        </w:rPr>
+        <w:t xml:space="preserve">Our team will build a system to monitor bus activity and an application to </w:t>
+      </w:r>
+    </w:p>
+    <w:p>
+      <w:pPr>
+        <w:pStyle w:val="Heading3"/>
+        <w:rPr>
+          <w:lang w:val="en-US"/>
+        </w:rPr>
+      </w:pPr>
+      <w:r>
+        <w:rPr>
+          <w:lang w:val="en-US"/>
+        </w:rPr>
+        <w:lastRenderedPageBreak/>
+        <w:t>Tools and Technology</w:t>
+      </w:r>
+    </w:p>
+    <w:p>
+      <w:pPr>
+        <w:pStyle w:val="Heading3"/>
+        <w:rPr>
+          <w:lang w:val="en-US"/>
+        </w:rPr>
+      </w:pPr>
+      <w:r>
+        <w:rPr>
+          <w:lang w:val="en-US"/>
+        </w:rPr>
+        <w:t>Project Plan</w:t>
+      </w:r>
+    </w:p>
+    <w:p>
+      <w:pPr>
+        <w:pStyle w:val="Heading3"/>
+        <w:rPr>
+          <w:lang w:val="en-US"/>
+        </w:rPr>
+      </w:pPr>
+      <w:r>
+        <w:rPr>
+          <w:lang w:val="en-US"/>
+        </w:rPr>
+        <w:t>Best standards and Practices</w:t>
+      </w:r>
+    </w:p>
+    <w:p>
+      <w:pPr>
+        <w:pStyle w:val="Heading1"/>
+        <w:rPr>
+          <w:lang w:val="en-US"/>
+        </w:rPr>
+      </w:pPr>
+      <w:r>
+        <w:rPr>
+          <w:lang w:val="en-US"/>
+        </w:rPr>
+        <w:t>System Requirement Analysis</w:t>
+      </w:r>
+    </w:p>
+    <w:p>
+      <w:pPr>
+        <w:pStyle w:val="Heading3"/>
+        <w:rPr>
+          <w:lang w:val="en-US"/>
+        </w:rPr>
+      </w:pPr>
+      <w:r>
+        <w:rPr>
+          <w:lang w:val="en-US"/>
+        </w:rPr>
+        <w:t>Functional Requirements</w:t>
+      </w:r>
+    </w:p>
+    <w:p>
+      <w:pPr>
+        <w:pStyle w:val="Heading3"/>
+        <w:rPr>
+          <w:lang w:val="en-US"/>
+        </w:rPr>
+      </w:pPr>
+      <w:r>
+        <w:rPr>
+          <w:lang w:val="en-US"/>
+        </w:rPr>
+        <w:t>Non-functional Requirements</w:t>
+      </w:r>
+    </w:p>
+    <w:p>
+      <w:pPr>
+        <w:pStyle w:val="Heading3"/>
+        <w:rPr>
+          <w:lang w:val="en-US"/>
+        </w:rPr>
+      </w:pPr>
+      <w:r>
+        <w:rPr>
+          <w:lang w:val="en-US"/>
+        </w:rPr>
+        <w:t>On-Screen Appearance of landing and other pages requirements</w:t>
+      </w:r>
+    </w:p>
+    <w:p>
+      <w:pPr>
+        <w:pStyle w:val="Heading3"/>
+        <w:rPr>
+          <w:lang w:val="en-US"/>
+        </w:rPr>
+      </w:pPr>
+      <w:r>
+        <w:rPr>
+          <w:lang w:val="en-US"/>
+        </w:rPr>
+        <w:t>Wireframe designs</w:t>
+      </w:r>
+    </w:p>
+    <w:p>
+      <w:pPr>
+        <w:pStyle w:val="Heading1"/>
+        <w:rPr>
+          <w:lang w:val="en-US"/>
+        </w:rPr>
+      </w:pPr>
+      <w:r>
+        <w:rPr>
+          <w:lang w:val="en-US"/>
+        </w:rPr>
+        <w:t>Functional Requirements Specification</w:t>
+      </w:r>
+    </w:p>
+    <w:p>
+      <w:pPr>
+        <w:pStyle w:val="Heading3"/>
+        <w:rPr>
+          <w:lang w:val="en-US"/>
+        </w:rPr>
+      </w:pPr>
+      <w:r>
+        <w:rPr>
+          <w:lang w:val="en-US"/>
+        </w:rPr>
+        <w:t>Stakeholders</w:t>
+      </w:r>
+    </w:p>
+    <w:p>
+      <w:pPr>
+        <w:pStyle w:val="Heading3"/>
+        <w:rPr>
+          <w:lang w:val="en-US"/>
+        </w:rPr>
+      </w:pPr>
+      <w:r>
+        <w:rPr>
+          <w:lang w:val="en-US"/>
+        </w:rPr>
+        <w:t>Actors and Goals</w:t>
+      </w:r>
+    </w:p>
+    <w:p>
+      <w:pPr>
+        <w:pStyle w:val="Heading3"/>
+        <w:rPr>
+          <w:lang w:val="en-US"/>
+        </w:rPr>
+      </w:pPr>
+      <w:r>
+        <w:rPr>
+          <w:lang w:val="en-US"/>
+        </w:rPr>
+        <w:t>User stories, scenarios and Use Cases</w:t>
+      </w:r>
+    </w:p>
+    <w:p>
+      <w:pPr>
+        <w:pStyle w:val="Heading3"/>
+        <w:rPr>
+          <w:lang w:val="en-US"/>
+        </w:rPr>
+      </w:pPr>
+      <w:r>
+        <w:rPr>
+          <w:lang w:val="en-US"/>
+        </w:rPr>
+        <w:t>System Sequence / Activity Diagrams</w:t>
+      </w:r>
+    </w:p>
+    <w:p>
+      <w:pPr>
+        <w:pStyle w:val="Heading1"/>
+        <w:rPr>
+          <w:lang w:val="en-US"/>
+        </w:rPr>
+      </w:pPr>
+      <w:r>
+        <w:rPr>
+          <w:lang w:val="en-US"/>
+        </w:rPr>
+        <w:t>User Interface Specifications</w:t>
+      </w:r>
+    </w:p>
+    <w:p>
+      <w:pPr>
+        <w:pStyle w:val="Heading3"/>
+        <w:rPr>
+          <w:lang w:val="en-US"/>
+        </w:rPr>
+      </w:pPr>
+      <w:r>
+        <w:rPr>
+          <w:lang w:val="en-US"/>
+        </w:rPr>
+        <w:t>Preliminary Design</w:t>
+      </w:r>
+    </w:p>
+    <w:p>
+      <w:pPr>
+        <w:pStyle w:val="Heading3"/>
+        <w:rPr>
+          <w:lang w:val="en-US"/>
+        </w:rPr>
+      </w:pPr>
+      <w:r>
+        <w:rPr>
+          <w:lang w:val="en-US"/>
+        </w:rPr>
+        <w:t>User Effort Estimation</w:t>
+      </w:r>
+    </w:p>
+    <w:p>
+      <w:pPr>
+        <w:pStyle w:val="Heading1"/>
+        <w:rPr>
+          <w:lang w:val="en-US"/>
+        </w:rPr>
+      </w:pPr>
+      <w:r>
+        <w:rPr>
+          <w:lang w:val="en-US"/>
+        </w:rPr>
+        <w:t>Static Design</w:t>
+      </w:r>
+    </w:p>
+    <w:p>
+      <w:pPr>
+        <w:pStyle w:val="Heading3"/>
+        <w:rPr>
+          <w:lang w:val="en-US"/>
+        </w:rPr>
+      </w:pPr>
+      <w:r>
+        <w:rPr>
+          <w:lang w:val="en-US"/>
+        </w:rPr>
+        <w:t>Class Model</w:t>
+      </w:r>
+    </w:p>
+    <w:p>
+      <w:pPr>
+        <w:pStyle w:val="Heading3"/>
+        <w:rPr>
+          <w:lang w:val="en-US"/>
+        </w:rPr>
+      </w:pPr>
+      <w:r>
+        <w:rPr>
+          <w:lang w:val="en-US"/>
+        </w:rPr>
+        <w:t>System Operation Contracts</w:t>
+      </w:r>
+    </w:p>
+    <w:p>
+      <w:pPr>
+        <w:pStyle w:val="Heading3"/>
+        <w:rPr>
+          <w:lang w:val="en-US"/>
+        </w:rPr>
+      </w:pPr>
+      <w:r>
+        <w:rPr>
+          <w:lang w:val="en-US"/>
+        </w:rPr>
+        <w:t>Mathematical Model</w:t>
+      </w:r>
+    </w:p>
+    <w:p>
+      <w:pPr>
+        <w:pStyle w:val="Heading3"/>
+        <w:rPr>
+          <w:lang w:val="en-US"/>
+        </w:rPr>
+      </w:pPr>
+      <w:r>
+        <w:rPr>
+          <w:lang w:val="en-US"/>
+        </w:rPr>
+        <w:t>Entity Relation</w:t>
+      </w:r>
+    </w:p>
+    <w:p>
+      <w:pPr>
+        <w:pStyle w:val="Heading1"/>
+        <w:rPr>
+          <w:lang w:val="en-US"/>
+        </w:rPr>
+      </w:pPr>
+      <w:r>
+        <w:rPr>
+          <w:lang w:val="en-US"/>
+        </w:rPr>
+        <w:t>Dynamic Design</w:t>
+      </w:r>
+    </w:p>
+    <w:p>
+      <w:pPr>
+        <w:pStyle w:val="Heading3"/>
+        <w:rPr>
+          <w:lang w:val="en-US"/>
+        </w:rPr>
+      </w:pPr>
+      <w:r>
+        <w:rPr>
+          <w:lang w:val="en-US"/>
+        </w:rPr>
+        <w:t>Sequence Diagrams</w:t>
+      </w:r>
+    </w:p>
+    <w:p>
+      <w:pPr>
+        <w:pStyle w:val="Heading3"/>
+        <w:rPr>
+          <w:lang w:val="en-US"/>
+        </w:rPr>
+      </w:pPr>
+      <w:r>
+        <w:rPr>
+          <w:lang w:val="en-US"/>
+        </w:rPr>
+        <w:t>Interface Specifications</w:t>
+      </w:r>
+    </w:p>
+    <w:p>
+      <w:pPr>
+        <w:pStyle w:val="Heading3"/>
+        <w:rPr>
+          <w:lang w:val="en-US"/>
+        </w:rPr>
+      </w:pPr>
+      <w:r>
+        <w:rPr>
+          <w:lang w:val="en-US"/>
+        </w:rPr>
+        <w:t>State Diagrams</w:t>
+      </w:r>
+    </w:p>
+    <w:p>
+      <w:pPr>
+        <w:pStyle w:val="Heading1"/>
+        <w:rPr>
+          <w:lang w:val="en-US"/>
+        </w:rPr>
+      </w:pPr>
+      <w:r>
+        <w:rPr>
+          <w:lang w:val="en-US"/>
+        </w:rPr>
+        <w:t>System Architecture and System Design</w:t>
+      </w:r>
+    </w:p>
+    <w:p>
+      <w:pPr>
+        <w:pStyle w:val="Heading3"/>
+        <w:rPr>
+          <w:lang w:val="en-US"/>
+        </w:rPr>
+      </w:pPr>
+      <w:r>
+        <w:rPr>
+          <w:lang w:val="en-US"/>
+        </w:rPr>
+        <w:lastRenderedPageBreak/>
+        <w:t>Subsystems / Component / Design Pattern Identification</w:t>
+      </w:r>
+    </w:p>
+    <w:p>
+      <w:pPr>
+        <w:pStyle w:val="Heading3"/>
+        <w:rPr>
+          <w:lang w:val="en-US"/>
+        </w:rPr>
+      </w:pPr>
+      <w:r>
+        <w:rPr>
+          <w:lang w:val="en-US"/>
+        </w:rPr>
+        <w:t>Mapping Subsystems to Hardware (Deployment Diagram)</w:t>
+      </w:r>
+    </w:p>
+    <w:p>
+      <w:pPr>
+        <w:pStyle w:val="Heading3"/>
+        <w:rPr>
+          <w:lang w:val="en-US"/>
+        </w:rPr>
+      </w:pPr>
+      <w:r>
+        <w:rPr>
+          <w:lang w:val="en-US"/>
+        </w:rPr>
+        <w:t>Persistent Data Storage</w:t>
+      </w:r>
+    </w:p>
+    <w:p>
+      <w:pPr>
+        <w:pStyle w:val="Heading3"/>
+        <w:rPr>
+          <w:lang w:val="en-US"/>
+        </w:rPr>
+      </w:pPr>
+      <w:r>
+        <w:rPr>
+          <w:lang w:val="en-US"/>
+        </w:rPr>
+        <w:t>Network Protocol</w:t>
+      </w:r>
+    </w:p>
+    <w:p>
+      <w:pPr>
+        <w:pStyle w:val="Heading3"/>
+        <w:rPr>
+          <w:lang w:val="en-US"/>
+        </w:rPr>
+      </w:pPr>
+      <w:r>
+        <w:rPr>
+          <w:lang w:val="en-US"/>
+        </w:rPr>
+        <w:t>Global Control Flow</w:t>
+      </w:r>
+    </w:p>
+    <w:p>
+      <w:pPr>
+        <w:pStyle w:val="Heading3"/>
+        <w:rPr>
+          <w:lang w:val="en-US"/>
+        </w:rPr>
+      </w:pPr>
+      <w:r>
+        <w:rPr>
+          <w:lang w:val="en-US"/>
+        </w:rPr>
+        <w:t>Hardware Requirement</w:t>
+      </w:r>
+    </w:p>
+    <w:p>
+      <w:pPr>
+        <w:pStyle w:val="Heading1"/>
+        <w:rPr>
+          <w:lang w:val="en-US"/>
+        </w:rPr>
+      </w:pPr>
+      <w:r>
+        <w:rPr>
+          <w:lang w:val="en-US"/>
+        </w:rPr>
+        <w:t>Algorithms and Data Structures</w:t>
+      </w:r>
+    </w:p>
+    <w:p>
+      <w:pPr>
+        <w:pStyle w:val="Heading3"/>
+        <w:rPr>
+          <w:lang w:val="en-US"/>
+        </w:rPr>
+      </w:pPr>
+      <w:r>
+        <w:rPr>
+          <w:lang w:val="en-US"/>
+        </w:rPr>
+        <w:t>Algorithms</w:t>
+      </w:r>
+    </w:p>
+    <w:p>
+      <w:pPr>
+        <w:pStyle w:val="Heading3"/>
+        <w:rPr>
+          <w:lang w:val="en-US"/>
+        </w:rPr>
+      </w:pPr>
+      <w:r>
+        <w:rPr>
+          <w:lang w:val="en-US"/>
+        </w:rPr>
+        <w:t>Data Structures</w:t>
+      </w:r>
+    </w:p>
+    <w:p>
+      <w:pPr>
+        <w:pStyle w:val="Heading1"/>
+        <w:rPr>
+          <w:lang w:val="en-US"/>
+        </w:rPr>
+      </w:pPr>
+      <w:r>
+        <w:rPr>
+          <w:lang w:val="en-US"/>
+        </w:rPr>
+        <w:t>User Interface Design and Implementation</w:t>
+      </w:r>
+    </w:p>
+    <w:p>
+      <w:pPr>
+        <w:pStyle w:val="Heading3"/>
+        <w:rPr>
+          <w:lang w:val="en-US"/>
+        </w:rPr>
+      </w:pPr>
+      <w:r>
+        <w:rPr>
+          <w:lang w:val="en-US"/>
+        </w:rPr>
+        <w:t>User Interface Design</w:t>
+      </w:r>
+    </w:p>
+    <w:p>
+      <w:pPr>
+        <w:pStyle w:val="Heading3"/>
+        <w:rPr>
+          <w:lang w:val="en-US"/>
+        </w:rPr>
+      </w:pPr>
+      <w:r>
+        <w:rPr>
+          <w:lang w:val="en-US"/>
+        </w:rPr>
+        <w:t>User Interface Implementation</w:t>
+      </w:r>
+    </w:p>
+    <w:p>
+      <w:pPr>
+        <w:pStyle w:val="Heading1"/>
+        <w:rPr>
+          <w:lang w:val="en-US"/>
+        </w:rPr>
+      </w:pPr>
+      <w:r>
+        <w:rPr>
+          <w:lang w:val="en-US"/>
+        </w:rPr>
+        <w:t>Testing</w:t>
+      </w:r>
+    </w:p>
+    <w:p>
+      <w:pPr>
+        <w:pStyle w:val="Heading3"/>
+        <w:rPr>
+          <w:lang w:val="en-US"/>
+        </w:rPr>
+      </w:pPr>
+      <w:r>
+        <w:rPr>
+          <w:lang w:val="en-US"/>
+        </w:rPr>
+        <w:t>Unit Test Architecture and Strategy/Framework</w:t>
+      </w:r>
+    </w:p>
+    <w:p>
+      <w:pPr>
+        <w:pStyle w:val="Heading3"/>
+        <w:rPr>
+          <w:lang w:val="en-US"/>
+        </w:rPr>
+      </w:pPr>
+      <w:r>
+        <w:rPr>
+          <w:lang w:val="en-US"/>
+        </w:rPr>
+        <w:t>Unit Test definition, test data selection</w:t>
+      </w:r>
+    </w:p>
+    <w:p>
+      <w:pPr>
+        <w:pStyle w:val="Heading3"/>
+        <w:rPr>
+          <w:lang w:val="en-US"/>
+        </w:rPr>
+      </w:pPr>
+      <w:r>
+        <w:rPr>
+          <w:lang w:val="en-US"/>
+        </w:rPr>
+        <w:t>System Test Specification</w:t>
+      </w:r>
+    </w:p>
+    <w:p>
+      <w:pPr>
+        <w:pStyle w:val="Heading3"/>
+        <w:rPr>
+          <w:lang w:val="en-US"/>
+        </w:rPr>
+      </w:pPr>
+      <w:r>
+        <w:rPr>
+          <w:lang w:val="en-US"/>
+        </w:rPr>
+        <w:t>Test Reports per Sprint</w:t>
+      </w:r>
+    </w:p>
+    <w:p>
+      <w:pPr>
+        <w:pStyle w:val="Heading1"/>
+        <w:rPr>
+          <w:lang w:val="en-US"/>
+        </w:rPr>
+      </w:pPr>
+      <w:r>
+        <w:rPr>
+          <w:lang w:val="en-US"/>
+        </w:rPr>
+        <w:t>References</w:t>
       </w:r>
       <w:bookmarkStart w:id="0" w:name="_GoBack"/>
       <w:bookmarkEnd w:id="0"/>
-    </w:p>
-    <w:p>
-      <w:pPr>
-        <w:pStyle w:val="Heading3"/>
-        <w:rPr>
-          <w:lang w:val="en-US"/>
-        </w:rPr>
-      </w:pPr>
-      <w:r>
-        <w:rPr>
-          <w:lang w:val="en-US"/>
-        </w:rPr>
-        <w:t>Tools and Technology</w:t>
-      </w:r>
-    </w:p>
-    <w:p>
-      <w:pPr>
-        <w:pStyle w:val="Heading3"/>
-        <w:rPr>
-          <w:lang w:val="en-US"/>
-        </w:rPr>
-      </w:pPr>
-      <w:r>
-        <w:rPr>
-          <w:lang w:val="en-US"/>
-        </w:rPr>
-        <w:t>Project Plan</w:t>
-      </w:r>
-    </w:p>
-    <w:p>
-      <w:pPr>
-        <w:pStyle w:val="Heading3"/>
-        <w:rPr>
-          <w:lang w:val="en-US"/>
-        </w:rPr>
-      </w:pPr>
-      <w:r>
-        <w:rPr>
-          <w:lang w:val="en-US"/>
-        </w:rPr>
-        <w:t>Best standards and Practices</w:t>
-      </w:r>
-    </w:p>
-    <w:p>
-      <w:pPr>
-        <w:rPr>
-          <w:lang w:val="en-US"/>
-        </w:rPr>
-      </w:pPr>
-    </w:p>
-    <w:p>
-      <w:pPr>
-        <w:pStyle w:val="Heading2"/>
-        <w:rPr>
-          <w:lang w:val="en-US"/>
-        </w:rPr>
-      </w:pPr>
-      <w:r>
-        <w:rPr>
-          <w:lang w:val="en-US"/>
-        </w:rPr>
-        <w:t>System Requirement Analysis</w:t>
-      </w:r>
-    </w:p>
-    <w:p>
-      <w:pPr>
-        <w:pStyle w:val="Heading3"/>
-        <w:rPr>
-          <w:lang w:val="en-US"/>
-        </w:rPr>
-      </w:pPr>
-      <w:r>
-        <w:rPr>
-          <w:lang w:val="en-US"/>
-        </w:rPr>
-        <w:t>Functional Requirements</w:t>
-      </w:r>
-    </w:p>
-    <w:p>
-      <w:pPr>
-        <w:pStyle w:val="Heading3"/>
-        <w:rPr>
-          <w:lang w:val="en-US"/>
-        </w:rPr>
-      </w:pPr>
-      <w:r>
-        <w:rPr>
-          <w:lang w:val="en-US"/>
-        </w:rPr>
-        <w:t>Non-functional Requirements</w:t>
-      </w:r>
-    </w:p>
-    <w:p>
-      <w:pPr>
-        <w:pStyle w:val="Heading3"/>
-        <w:rPr>
-          <w:lang w:val="en-US"/>
-        </w:rPr>
-      </w:pPr>
-      <w:r>
-        <w:rPr>
-          <w:lang w:val="en-US"/>
-        </w:rPr>
-        <w:t>On-Screen Appearance of landing and other pages requirements</w:t>
-      </w:r>
-    </w:p>
-    <w:p>
-      <w:pPr>
-        <w:pStyle w:val="Heading3"/>
-        <w:rPr>
-          <w:lang w:val="en-US"/>
-        </w:rPr>
-      </w:pPr>
-      <w:r>
-        <w:rPr>
-          <w:lang w:val="en-US"/>
-        </w:rPr>
-        <w:t>Wireframe designs</w:t>
-      </w:r>
-    </w:p>
-    <w:p>
-      <w:pPr>
-        <w:rPr>
-          <w:lang w:val="en-US"/>
-        </w:rPr>
-      </w:pPr>
-    </w:p>
-    <w:p>
-      <w:pPr>
-        <w:pStyle w:val="Heading2"/>
-        <w:rPr>
-          <w:lang w:val="en-US"/>
-        </w:rPr>
-      </w:pPr>
-      <w:r>
-        <w:rPr>
-          <w:lang w:val="en-US"/>
-        </w:rPr>
-        <w:t>Functional Requirements Specification</w:t>
-      </w:r>
-    </w:p>
-    <w:p>
-      <w:pPr>
-        <w:pStyle w:val="Heading3"/>
-        <w:rPr>
-          <w:lang w:val="en-US"/>
-        </w:rPr>
-      </w:pPr>
-      <w:r>
-        <w:rPr>
-          <w:lang w:val="en-US"/>
-        </w:rPr>
-        <w:t>Stakeholders</w:t>
-      </w:r>
-    </w:p>
-    <w:p>
-      <w:pPr>
-        <w:pStyle w:val="Heading3"/>
-        <w:rPr>
-          <w:lang w:val="en-US"/>
-        </w:rPr>
-      </w:pPr>
-      <w:r>
-        <w:rPr>
-          <w:lang w:val="en-US"/>
-        </w:rPr>
-        <w:t>Actors and Goals</w:t>
-      </w:r>
-    </w:p>
-    <w:p>
-      <w:pPr>
-        <w:pStyle w:val="Heading3"/>
-        <w:rPr>
-          <w:lang w:val="en-US"/>
-        </w:rPr>
-      </w:pPr>
-      <w:r>
-        <w:rPr>
-          <w:lang w:val="en-US"/>
-        </w:rPr>
-        <w:t>User stories, scenarios and Use Cases</w:t>
-      </w:r>
-    </w:p>
-    <w:p>
-      <w:pPr>
-        <w:pStyle w:val="Heading3"/>
-        <w:rPr>
-          <w:lang w:val="en-US"/>
-        </w:rPr>
-      </w:pPr>
-      <w:r>
-        <w:rPr>
-          <w:lang w:val="en-US"/>
-        </w:rPr>
-        <w:t>System Sequence / Activity Diagrams</w:t>
-      </w:r>
-    </w:p>
-    <w:p>
-      <w:pPr>
-        <w:rPr>
-          <w:lang w:val="en-US"/>
-        </w:rPr>
-      </w:pPr>
-    </w:p>
-    <w:p>
-      <w:pPr>
-        <w:pStyle w:val="Heading2"/>
-        <w:rPr>
-          <w:lang w:val="en-US"/>
-        </w:rPr>
-      </w:pPr>
-      <w:r>
-        <w:rPr>
-          <w:lang w:val="en-US"/>
-        </w:rPr>
-        <w:lastRenderedPageBreak/>
-        <w:t>User Interface Specifications</w:t>
-      </w:r>
-    </w:p>
-    <w:p>
-      <w:pPr>
-        <w:pStyle w:val="Heading3"/>
-        <w:rPr>
-          <w:lang w:val="en-US"/>
-        </w:rPr>
-      </w:pPr>
-      <w:r>
-        <w:rPr>
-          <w:lang w:val="en-US"/>
-        </w:rPr>
-        <w:t>Preliminary Design</w:t>
-      </w:r>
-    </w:p>
-    <w:p>
-      <w:pPr>
-        <w:pStyle w:val="Heading3"/>
-        <w:rPr>
-          <w:lang w:val="en-US"/>
-        </w:rPr>
-      </w:pPr>
-      <w:r>
-        <w:rPr>
-          <w:lang w:val="en-US"/>
-        </w:rPr>
-        <w:t>User Effort Estimation</w:t>
-      </w:r>
-    </w:p>
-    <w:p>
-      <w:pPr>
-        <w:rPr>
-          <w:lang w:val="en-US"/>
-        </w:rPr>
-      </w:pPr>
-    </w:p>
-    <w:p>
-      <w:pPr>
-        <w:pStyle w:val="Heading2"/>
-        <w:rPr>
-          <w:lang w:val="en-US"/>
-        </w:rPr>
-      </w:pPr>
-      <w:r>
-        <w:rPr>
-          <w:lang w:val="en-US"/>
-        </w:rPr>
-        <w:t>Static Design</w:t>
-      </w:r>
-    </w:p>
-    <w:p>
-      <w:pPr>
-        <w:pStyle w:val="Heading3"/>
-        <w:rPr>
-          <w:lang w:val="en-US"/>
-        </w:rPr>
-      </w:pPr>
-      <w:r>
-        <w:rPr>
-          <w:lang w:val="en-US"/>
-        </w:rPr>
-        <w:t>Class Model</w:t>
-      </w:r>
-    </w:p>
-    <w:p>
-      <w:pPr>
-        <w:pStyle w:val="Heading3"/>
-        <w:rPr>
-          <w:lang w:val="en-US"/>
-        </w:rPr>
-      </w:pPr>
-      <w:r>
-        <w:rPr>
-          <w:lang w:val="en-US"/>
-        </w:rPr>
-        <w:t>System Operation Contracts</w:t>
-      </w:r>
-    </w:p>
-    <w:p>
-      <w:pPr>
-        <w:pStyle w:val="Heading3"/>
-        <w:rPr>
-          <w:lang w:val="en-US"/>
-        </w:rPr>
-      </w:pPr>
-      <w:r>
-        <w:rPr>
-          <w:lang w:val="en-US"/>
-        </w:rPr>
-        <w:t>Mathematical Model</w:t>
-      </w:r>
-    </w:p>
-    <w:p>
-      <w:pPr>
-        <w:pStyle w:val="Heading3"/>
-        <w:rPr>
-          <w:lang w:val="en-US"/>
-        </w:rPr>
-      </w:pPr>
-      <w:r>
-        <w:rPr>
-          <w:lang w:val="en-US"/>
-        </w:rPr>
-        <w:t>Entity Relation</w:t>
-      </w:r>
-    </w:p>
-    <w:p>
-      <w:pPr>
-        <w:rPr>
-          <w:lang w:val="en-US"/>
-        </w:rPr>
-      </w:pPr>
-    </w:p>
-    <w:p>
-      <w:pPr>
-        <w:pStyle w:val="Heading2"/>
-        <w:rPr>
-          <w:lang w:val="en-US"/>
-        </w:rPr>
-      </w:pPr>
-      <w:r>
-        <w:rPr>
-          <w:lang w:val="en-US"/>
-        </w:rPr>
-        <w:t>Dynamic Design</w:t>
-      </w:r>
-    </w:p>
-    <w:p>
-      <w:pPr>
-        <w:pStyle w:val="Heading3"/>
-        <w:rPr>
-          <w:lang w:val="en-US"/>
-        </w:rPr>
-      </w:pPr>
-      <w:r>
-        <w:rPr>
-          <w:lang w:val="en-US"/>
-        </w:rPr>
-        <w:t>Sequence Diagrams</w:t>
-      </w:r>
-    </w:p>
-    <w:p>
-      <w:pPr>
-        <w:pStyle w:val="Heading3"/>
-        <w:rPr>
-          <w:lang w:val="en-US"/>
-        </w:rPr>
-      </w:pPr>
-      <w:r>
-        <w:rPr>
-          <w:lang w:val="en-US"/>
-        </w:rPr>
-        <w:t>Interface Specifications</w:t>
-      </w:r>
-    </w:p>
-    <w:p>
-      <w:pPr>
-        <w:pStyle w:val="Heading3"/>
-        <w:rPr>
-          <w:lang w:val="en-US"/>
-        </w:rPr>
-      </w:pPr>
-      <w:r>
-        <w:rPr>
-          <w:lang w:val="en-US"/>
-        </w:rPr>
-        <w:t>State Diagrams</w:t>
-      </w:r>
-    </w:p>
-    <w:p>
-      <w:pPr>
-        <w:rPr>
-          <w:lang w:val="en-US"/>
-        </w:rPr>
-      </w:pPr>
-    </w:p>
-    <w:p>
-      <w:pPr>
-        <w:pStyle w:val="Heading2"/>
-        <w:rPr>
-          <w:lang w:val="en-US"/>
-        </w:rPr>
-      </w:pPr>
-      <w:r>
-        <w:rPr>
-          <w:lang w:val="en-US"/>
-        </w:rPr>
-        <w:t>System Architecture and System Design</w:t>
-      </w:r>
-    </w:p>
-    <w:p>
-      <w:pPr>
-        <w:pStyle w:val="Heading3"/>
-        <w:rPr>
-          <w:lang w:val="en-US"/>
-        </w:rPr>
-      </w:pPr>
-      <w:r>
-        <w:rPr>
-          <w:lang w:val="en-US"/>
-        </w:rPr>
-        <w:t>Subsystems / Component / Design Pattern Identification</w:t>
-      </w:r>
-    </w:p>
-    <w:p>
-      <w:pPr>
-        <w:pStyle w:val="Heading3"/>
-        <w:rPr>
-          <w:lang w:val="en-US"/>
-        </w:rPr>
-      </w:pPr>
-      <w:r>
-        <w:rPr>
-          <w:lang w:val="en-US"/>
-        </w:rPr>
-        <w:t>Mapping Subsystems to Hardware (Deployment Diagram)</w:t>
-      </w:r>
-    </w:p>
-    <w:p>
-      <w:pPr>
-        <w:pStyle w:val="Heading3"/>
-        <w:rPr>
-          <w:lang w:val="en-US"/>
-        </w:rPr>
-      </w:pPr>
-      <w:r>
-        <w:rPr>
-          <w:lang w:val="en-US"/>
-        </w:rPr>
-        <w:t>Persistent Data Storage</w:t>
-      </w:r>
-    </w:p>
-    <w:p>
-      <w:pPr>
-        <w:pStyle w:val="Heading3"/>
-        <w:rPr>
-          <w:lang w:val="en-US"/>
-        </w:rPr>
-      </w:pPr>
-      <w:r>
-        <w:rPr>
-          <w:lang w:val="en-US"/>
-        </w:rPr>
-        <w:t>Network Protocol</w:t>
-      </w:r>
-    </w:p>
-    <w:p>
-      <w:pPr>
-        <w:pStyle w:val="Heading3"/>
-        <w:rPr>
-          <w:lang w:val="en-US"/>
-        </w:rPr>
-      </w:pPr>
-      <w:r>
-        <w:rPr>
-          <w:lang w:val="en-US"/>
-        </w:rPr>
-        <w:t>Global Control Flow</w:t>
-      </w:r>
-    </w:p>
-    <w:p>
-      <w:pPr>
-        <w:pStyle w:val="Heading3"/>
-        <w:rPr>
-          <w:lang w:val="en-US"/>
-        </w:rPr>
-      </w:pPr>
-      <w:r>
-        <w:rPr>
-          <w:lang w:val="en-US"/>
-        </w:rPr>
-        <w:t>Hardware Requirement</w:t>
-      </w:r>
-    </w:p>
-    <w:p>
-      <w:pPr>
-        <w:rPr>
-          <w:lang w:val="en-US"/>
-        </w:rPr>
-      </w:pPr>
-    </w:p>
-    <w:p>
-      <w:pPr>
-        <w:pStyle w:val="Heading2"/>
-        <w:rPr>
-          <w:lang w:val="en-US"/>
-        </w:rPr>
-      </w:pPr>
-      <w:r>
-        <w:rPr>
-          <w:lang w:val="en-US"/>
-        </w:rPr>
-        <w:t>Algorithms and Data Structures</w:t>
-      </w:r>
-    </w:p>
-    <w:p>
-      <w:pPr>
-        <w:pStyle w:val="Heading3"/>
-        <w:rPr>
-          <w:lang w:val="en-US"/>
-        </w:rPr>
-      </w:pPr>
-      <w:r>
-        <w:rPr>
-          <w:lang w:val="en-US"/>
-        </w:rPr>
-        <w:t>Algorithms</w:t>
-      </w:r>
-    </w:p>
-    <w:p>
-      <w:pPr>
-        <w:pStyle w:val="Heading3"/>
-        <w:rPr>
-          <w:lang w:val="en-US"/>
-        </w:rPr>
-      </w:pPr>
-      <w:r>
-        <w:rPr>
-          <w:lang w:val="en-US"/>
-        </w:rPr>
-        <w:t>Data Structures</w:t>
-      </w:r>
-    </w:p>
-    <w:p>
-      <w:pPr>
-        <w:rPr>
-          <w:lang w:val="en-US"/>
-        </w:rPr>
-      </w:pPr>
-    </w:p>
-    <w:p>
-      <w:pPr>
-        <w:pStyle w:val="Heading2"/>
-        <w:rPr>
-          <w:lang w:val="en-US"/>
-        </w:rPr>
-      </w:pPr>
-      <w:r>
-        <w:rPr>
-          <w:lang w:val="en-US"/>
-        </w:rPr>
-        <w:t>User Interface Design and Implementation</w:t>
-      </w:r>
-    </w:p>
-    <w:p>
-      <w:pPr>
-        <w:pStyle w:val="Heading3"/>
-        <w:rPr>
-          <w:lang w:val="en-US"/>
-        </w:rPr>
-      </w:pPr>
-      <w:r>
-        <w:rPr>
-          <w:lang w:val="en-US"/>
-        </w:rPr>
-        <w:t>User Interface Design</w:t>
-      </w:r>
-    </w:p>
-    <w:p>
-      <w:pPr>
-        <w:pStyle w:val="Heading3"/>
-        <w:rPr>
-          <w:lang w:val="en-US"/>
-        </w:rPr>
-      </w:pPr>
-      <w:r>
-        <w:rPr>
-          <w:lang w:val="en-US"/>
-        </w:rPr>
-        <w:t>User Interface Implementation</w:t>
-      </w:r>
-    </w:p>
-    <w:p>
-      <w:pPr>
-        <w:rPr>
-          <w:lang w:val="en-US"/>
-        </w:rPr>
-      </w:pPr>
-    </w:p>
-    <w:p>
-      <w:pPr>
-        <w:pStyle w:val="Heading2"/>
-        <w:rPr>
-          <w:lang w:val="en-US"/>
-        </w:rPr>
-      </w:pPr>
-      <w:r>
-        <w:rPr>
-          <w:lang w:val="en-US"/>
-        </w:rPr>
-        <w:lastRenderedPageBreak/>
-        <w:t>Testing</w:t>
-      </w:r>
-    </w:p>
-    <w:p>
-      <w:pPr>
-        <w:pStyle w:val="Heading3"/>
-        <w:rPr>
-          <w:lang w:val="en-US"/>
-        </w:rPr>
-      </w:pPr>
-      <w:r>
-        <w:rPr>
-          <w:lang w:val="en-US"/>
-        </w:rPr>
-        <w:t>Unit Test Architecture and Strategy/Framework</w:t>
-      </w:r>
-    </w:p>
-    <w:p>
-      <w:pPr>
-        <w:pStyle w:val="Heading3"/>
-        <w:rPr>
-          <w:lang w:val="en-US"/>
-        </w:rPr>
-      </w:pPr>
-      <w:r>
-        <w:rPr>
-          <w:lang w:val="en-US"/>
-        </w:rPr>
-        <w:t>Unit Test definition, test data selection</w:t>
-      </w:r>
-    </w:p>
-    <w:p>
-      <w:pPr>
-        <w:pStyle w:val="Heading3"/>
-        <w:rPr>
-          <w:lang w:val="en-US"/>
-        </w:rPr>
-      </w:pPr>
-      <w:r>
-        <w:rPr>
-          <w:lang w:val="en-US"/>
-        </w:rPr>
-        <w:t>System Test Specification</w:t>
-      </w:r>
-    </w:p>
-    <w:p>
-      <w:pPr>
-        <w:pStyle w:val="Heading3"/>
-        <w:rPr>
-          <w:lang w:val="en-US"/>
-        </w:rPr>
-      </w:pPr>
-      <w:r>
-        <w:rPr>
-          <w:lang w:val="en-US"/>
-        </w:rPr>
-        <w:t>Test Reports per Sprint</w:t>
-      </w:r>
-    </w:p>
-    <w:p>
-      <w:pPr>
-        <w:rPr>
-          <w:lang w:val="en-US"/>
-        </w:rPr>
-      </w:pPr>
-    </w:p>
-    <w:p>
-      <w:pPr>
-        <w:pStyle w:val="Heading2"/>
-        <w:rPr>
-          <w:lang w:val="en-US"/>
-        </w:rPr>
-      </w:pPr>
-      <w:r>
-        <w:rPr>
-          <w:lang w:val="en-US"/>
-        </w:rPr>
-        <w:t>References</w:t>
-      </w:r>
     </w:p>
     <w:p>
       <w:pPr>

--- a/doc/Final Documentation.docx
+++ b/doc/Final Documentation.docx
@@ -270,7 +270,7 @@
     </w:p>
     <w:p>
       <w:pPr>
-        <w:pStyle w:val="Heading3"/>
+        <w:pStyle w:val="Heading2"/>
         <w:rPr>
           <w:lang w:val="en-US"/>
         </w:rPr>
@@ -312,7 +312,7 @@
     </w:p>
     <w:p>
       <w:pPr>
-        <w:pStyle w:val="Heading3"/>
+        <w:pStyle w:val="Heading2"/>
         <w:rPr>
           <w:lang w:val="en-US"/>
         </w:rPr>
@@ -340,20 +340,7 @@
     </w:p>
     <w:p>
       <w:pPr>
-        <w:rPr>
-          <w:lang w:val="en-US"/>
-        </w:rPr>
-      </w:pPr>
-      <w:r>
-        <w:rPr>
-          <w:lang w:val="en-US"/>
-        </w:rPr>
-        <w:t>TODO</w:t>
-      </w:r>
-    </w:p>
-    <w:p>
-      <w:pPr>
-        <w:pStyle w:val="Heading3"/>
+        <w:pStyle w:val="Heading2"/>
         <w:rPr>
           <w:lang w:val="en-US"/>
         </w:rPr>
@@ -367,20 +354,7 @@
     </w:p>
     <w:p>
       <w:pPr>
-        <w:rPr>
-          <w:lang w:val="en-US"/>
-        </w:rPr>
-      </w:pPr>
-      <w:r>
-        <w:rPr>
-          <w:lang w:val="en-US"/>
-        </w:rPr>
-        <w:t>TODO</w:t>
-      </w:r>
-    </w:p>
-    <w:p>
-      <w:pPr>
-        <w:pStyle w:val="Heading3"/>
+        <w:pStyle w:val="Heading2"/>
         <w:rPr>
           <w:lang w:val="en-US"/>
         </w:rPr>
@@ -394,19 +368,6 @@
     </w:p>
     <w:p>
       <w:pPr>
-        <w:rPr>
-          <w:lang w:val="en-US"/>
-        </w:rPr>
-      </w:pPr>
-      <w:r>
-        <w:rPr>
-          <w:lang w:val="en-US"/>
-        </w:rPr>
-        <w:t>TODO</w:t>
-      </w:r>
-    </w:p>
-    <w:p>
-      <w:pPr>
         <w:pStyle w:val="Heading1"/>
         <w:rPr>
           <w:lang w:val="en-US"/>
@@ -421,7 +382,7 @@
     </w:p>
     <w:p>
       <w:pPr>
-        <w:pStyle w:val="Heading3"/>
+        <w:pStyle w:val="Heading2"/>
         <w:rPr>
           <w:lang w:val="en-US"/>
         </w:rPr>
@@ -448,7 +409,647 @@
     </w:p>
     <w:p>
       <w:pPr>
-        <w:pStyle w:val="Heading3"/>
+        <w:pStyle w:val="Heading2"/>
+        <w:rPr>
+          <w:lang w:val="en-US"/>
+        </w:rPr>
+      </w:pPr>
+      <w:r>
+        <w:rPr>
+          <w:lang w:val="en-US"/>
+        </w:rPr>
+        <w:t>Tools and Technology</w:t>
+      </w:r>
+    </w:p>
+    <w:p>
+      <w:pPr>
+        <w:pStyle w:val="Heading2"/>
+        <w:rPr>
+          <w:lang w:val="en-US"/>
+        </w:rPr>
+      </w:pPr>
+      <w:r>
+        <w:rPr>
+          <w:lang w:val="en-US"/>
+        </w:rPr>
+        <w:t>Project Plan</w:t>
+      </w:r>
+    </w:p>
+    <w:p>
+      <w:pPr>
+        <w:rPr>
+          <w:lang w:val="en-US"/>
+        </w:rPr>
+      </w:pPr>
+      <w:r>
+        <w:rPr>
+          <w:lang w:val="en-US"/>
+        </w:rPr>
+        <w:t>Last Updated: 1/13/19</w:t>
+      </w:r>
+    </w:p>
+    <w:p>
+      <w:pPr>
+        <w:rPr>
+          <w:lang w:val="en-US"/>
+        </w:rPr>
+      </w:pPr>
+      <w:r>
+        <w:rPr>
+          <w:lang w:val="en-US"/>
+        </w:rPr>
+        <w:t>Sprint 1: 1/7/2019 - 1/16/2019</w:t>
+      </w:r>
+    </w:p>
+    <w:p>
+      <w:pPr>
+        <w:pStyle w:val="ListParagraph"/>
+        <w:numPr>
+          <w:ilvl w:val="0"/>
+          <w:numId w:val="19"/>
+        </w:numPr>
+        <w:rPr>
+          <w:lang w:val="en-US"/>
+        </w:rPr>
+      </w:pPr>
+      <w:r>
+        <w:rPr>
+          <w:lang w:val="en-US"/>
+        </w:rPr>
+        <w:t>Project Plan</w:t>
+      </w:r>
+    </w:p>
+    <w:p>
+      <w:pPr>
+        <w:pStyle w:val="ListParagraph"/>
+        <w:numPr>
+          <w:ilvl w:val="0"/>
+          <w:numId w:val="19"/>
+        </w:numPr>
+        <w:rPr>
+          <w:lang w:val="en-US"/>
+        </w:rPr>
+      </w:pPr>
+      <w:r>
+        <w:rPr>
+          <w:lang w:val="en-US"/>
+        </w:rPr>
+        <w:t>Requirements</w:t>
+      </w:r>
+    </w:p>
+    <w:p>
+      <w:pPr>
+        <w:pStyle w:val="ListParagraph"/>
+        <w:numPr>
+          <w:ilvl w:val="0"/>
+          <w:numId w:val="19"/>
+        </w:numPr>
+        <w:rPr>
+          <w:lang w:val="en-US"/>
+        </w:rPr>
+      </w:pPr>
+      <w:r>
+        <w:rPr>
+          <w:lang w:val="en-US"/>
+        </w:rPr>
+        <w:t>Tool Chain Setup</w:t>
+      </w:r>
+    </w:p>
+    <w:p>
+      <w:pPr>
+        <w:pStyle w:val="ListParagraph"/>
+        <w:numPr>
+          <w:ilvl w:val="0"/>
+          <w:numId w:val="19"/>
+        </w:numPr>
+        <w:rPr>
+          <w:lang w:val="en-US"/>
+        </w:rPr>
+      </w:pPr>
+      <w:r>
+        <w:rPr>
+          <w:lang w:val="en-US"/>
+        </w:rPr>
+        <w:t>Project Scope Capture</w:t>
+      </w:r>
+    </w:p>
+    <w:p>
+      <w:pPr>
+        <w:rPr>
+          <w:lang w:val="en-US"/>
+        </w:rPr>
+      </w:pPr>
+      <w:r>
+        <w:rPr>
+          <w:lang w:val="en-US"/>
+        </w:rPr>
+        <w:t xml:space="preserve"> </w:t>
+      </w:r>
+    </w:p>
+    <w:p>
+      <w:pPr>
+        <w:rPr>
+          <w:lang w:val="en-US"/>
+        </w:rPr>
+      </w:pPr>
+      <w:r>
+        <w:rPr>
+          <w:lang w:val="en-US"/>
+        </w:rPr>
+        <w:t>Sprint 2: 1/16/2019 - 1/23/2019</w:t>
+      </w:r>
+    </w:p>
+    <w:p>
+      <w:pPr>
+        <w:pStyle w:val="ListParagraph"/>
+        <w:numPr>
+          <w:ilvl w:val="0"/>
+          <w:numId w:val="20"/>
+        </w:numPr>
+        <w:rPr>
+          <w:lang w:val="en-US"/>
+        </w:rPr>
+      </w:pPr>
+      <w:r>
+        <w:rPr>
+          <w:lang w:val="en-US"/>
+        </w:rPr>
+        <w:t>Basic Diagrams</w:t>
+      </w:r>
+    </w:p>
+    <w:p>
+      <w:pPr>
+        <w:pStyle w:val="ListParagraph"/>
+        <w:numPr>
+          <w:ilvl w:val="0"/>
+          <w:numId w:val="20"/>
+        </w:numPr>
+        <w:rPr>
+          <w:lang w:val="en-US"/>
+        </w:rPr>
+      </w:pPr>
+      <w:r>
+        <w:rPr>
+          <w:lang w:val="en-US"/>
+        </w:rPr>
+        <w:t>User Stories / Detailed Use Cases</w:t>
+      </w:r>
+    </w:p>
+    <w:p>
+      <w:pPr>
+        <w:pStyle w:val="ListParagraph"/>
+        <w:numPr>
+          <w:ilvl w:val="0"/>
+          <w:numId w:val="20"/>
+        </w:numPr>
+        <w:rPr>
+          <w:lang w:val="en-US"/>
+        </w:rPr>
+      </w:pPr>
+      <w:r>
+        <w:rPr>
+          <w:lang w:val="en-US"/>
+        </w:rPr>
+        <w:t>Cloud hosted server setup and configuration</w:t>
+      </w:r>
+    </w:p>
+    <w:p>
+      <w:pPr>
+        <w:pStyle w:val="ListParagraph"/>
+        <w:numPr>
+          <w:ilvl w:val="0"/>
+          <w:numId w:val="20"/>
+        </w:numPr>
+        <w:rPr>
+          <w:lang w:val="en-US"/>
+        </w:rPr>
+      </w:pPr>
+      <w:r>
+        <w:rPr>
+          <w:lang w:val="en-US"/>
+        </w:rPr>
+        <w:t>Camera system research / design</w:t>
+      </w:r>
+    </w:p>
+    <w:p>
+      <w:pPr>
+        <w:rPr>
+          <w:lang w:val="en-US"/>
+        </w:rPr>
+      </w:pPr>
+    </w:p>
+    <w:p>
+      <w:pPr>
+        <w:rPr>
+          <w:lang w:val="en-US"/>
+        </w:rPr>
+      </w:pPr>
+      <w:r>
+        <w:rPr>
+          <w:lang w:val="en-US"/>
+        </w:rPr>
+        <w:t>Sprint 3: 1/23/2019 - 2/11/2019</w:t>
+      </w:r>
+    </w:p>
+    <w:p>
+      <w:pPr>
+        <w:pStyle w:val="ListParagraph"/>
+        <w:numPr>
+          <w:ilvl w:val="0"/>
+          <w:numId w:val="21"/>
+        </w:numPr>
+        <w:rPr>
+          <w:lang w:val="en-US"/>
+        </w:rPr>
+      </w:pPr>
+      <w:r>
+        <w:rPr>
+          <w:lang w:val="en-US"/>
+        </w:rPr>
+        <w:t>Web UI skeleton and basic functionality</w:t>
+      </w:r>
+    </w:p>
+    <w:p>
+      <w:pPr>
+        <w:pStyle w:val="ListParagraph"/>
+        <w:numPr>
+          <w:ilvl w:val="0"/>
+          <w:numId w:val="21"/>
+        </w:numPr>
+        <w:rPr>
+          <w:lang w:val="en-US"/>
+        </w:rPr>
+      </w:pPr>
+      <w:r>
+        <w:rPr>
+          <w:lang w:val="en-US"/>
+        </w:rPr>
+        <w:t>Camera system deployment &amp; initial data collection</w:t>
+      </w:r>
+    </w:p>
+    <w:p>
+      <w:pPr>
+        <w:pStyle w:val="ListParagraph"/>
+        <w:numPr>
+          <w:ilvl w:val="0"/>
+          <w:numId w:val="21"/>
+        </w:numPr>
+        <w:rPr>
+          <w:lang w:val="en-US"/>
+        </w:rPr>
+      </w:pPr>
+      <w:r>
+        <w:rPr>
+          <w:lang w:val="en-US"/>
+        </w:rPr>
+        <w:t>Device Registration implemented</w:t>
+      </w:r>
+    </w:p>
+    <w:p>
+      <w:pPr>
+        <w:rPr>
+          <w:lang w:val="en-US"/>
+        </w:rPr>
+      </w:pPr>
+    </w:p>
+    <w:p>
+      <w:pPr>
+        <w:rPr>
+          <w:lang w:val="en-US"/>
+        </w:rPr>
+      </w:pPr>
+      <w:r>
+        <w:rPr>
+          <w:lang w:val="en-US"/>
+        </w:rPr>
+        <w:t>Sprint 4: 2/11/2019- 2/25/2019</w:t>
+      </w:r>
+    </w:p>
+    <w:p>
+      <w:pPr>
+        <w:pStyle w:val="ListParagraph"/>
+        <w:numPr>
+          <w:ilvl w:val="0"/>
+          <w:numId w:val="22"/>
+        </w:numPr>
+        <w:rPr>
+          <w:lang w:val="en-US"/>
+        </w:rPr>
+      </w:pPr>
+      <w:r>
+        <w:rPr>
+          <w:lang w:val="en-US"/>
+        </w:rPr>
+        <w:t>Label / identify events in data for training</w:t>
+      </w:r>
+    </w:p>
+    <w:p>
+      <w:pPr>
+        <w:pStyle w:val="ListParagraph"/>
+        <w:numPr>
+          <w:ilvl w:val="0"/>
+          <w:numId w:val="22"/>
+        </w:numPr>
+        <w:rPr>
+          <w:lang w:val="en-US"/>
+        </w:rPr>
+      </w:pPr>
+      <w:r>
+        <w:rPr>
+          <w:lang w:val="en-US"/>
+        </w:rPr>
+        <w:t>Start manual training of the algorithm</w:t>
+      </w:r>
+    </w:p>
+    <w:p>
+      <w:pPr>
+        <w:pStyle w:val="ListParagraph"/>
+        <w:numPr>
+          <w:ilvl w:val="0"/>
+          <w:numId w:val="22"/>
+        </w:numPr>
+        <w:rPr>
+          <w:lang w:val="en-US"/>
+        </w:rPr>
+      </w:pPr>
+      <w:r>
+        <w:rPr>
+          <w:lang w:val="en-US"/>
+        </w:rPr>
+        <w:t>Add monitoring statistics to Web UI</w:t>
+      </w:r>
+    </w:p>
+    <w:p>
+      <w:pPr>
+        <w:rPr>
+          <w:lang w:val="en-US"/>
+        </w:rPr>
+      </w:pPr>
+    </w:p>
+    <w:p>
+      <w:pPr>
+        <w:rPr>
+          <w:lang w:val="en-US"/>
+        </w:rPr>
+      </w:pPr>
+      <w:r>
+        <w:rPr>
+          <w:lang w:val="en-US"/>
+        </w:rPr>
+        <w:t>Sprint 5: 2/25/2019 - 3/11/2019</w:t>
+      </w:r>
+    </w:p>
+    <w:p>
+      <w:pPr>
+        <w:pStyle w:val="ListParagraph"/>
+        <w:numPr>
+          <w:ilvl w:val="0"/>
+          <w:numId w:val="23"/>
+        </w:numPr>
+        <w:rPr>
+          <w:lang w:val="en-US"/>
+        </w:rPr>
+      </w:pPr>
+      <w:r>
+        <w:rPr>
+          <w:lang w:val="en-US"/>
+        </w:rPr>
+        <w:t>Continue collecting data and refining the algorithm</w:t>
+      </w:r>
+    </w:p>
+    <w:p>
+      <w:pPr>
+        <w:pStyle w:val="ListParagraph"/>
+        <w:numPr>
+          <w:ilvl w:val="0"/>
+          <w:numId w:val="23"/>
+        </w:numPr>
+        <w:rPr>
+          <w:lang w:val="en-US"/>
+        </w:rPr>
+      </w:pPr>
+      <w:r>
+        <w:rPr>
+          <w:lang w:val="en-US"/>
+        </w:rPr>
+        <w:t>Start testing the algorithm against a subset of labeled data</w:t>
+      </w:r>
+    </w:p>
+    <w:p>
+      <w:pPr>
+        <w:pStyle w:val="ListParagraph"/>
+        <w:numPr>
+          <w:ilvl w:val="0"/>
+          <w:numId w:val="23"/>
+        </w:numPr>
+        <w:rPr>
+          <w:lang w:val="en-US"/>
+        </w:rPr>
+      </w:pPr>
+      <w:r>
+        <w:rPr>
+          <w:lang w:val="en-US"/>
+        </w:rPr>
+        <w:t>Web UI Improvements</w:t>
+      </w:r>
+    </w:p>
+    <w:p>
+      <w:pPr>
+        <w:rPr>
+          <w:lang w:val="en-US"/>
+        </w:rPr>
+      </w:pPr>
+    </w:p>
+    <w:p>
+      <w:pPr>
+        <w:rPr>
+          <w:lang w:val="en-US"/>
+        </w:rPr>
+      </w:pPr>
+      <w:r>
+        <w:rPr>
+          <w:lang w:val="en-US"/>
+        </w:rPr>
+        <w:t>Sprint 6: 3/11/2019 - 3/25/2019</w:t>
+      </w:r>
+    </w:p>
+    <w:p>
+      <w:pPr>
+        <w:pStyle w:val="ListParagraph"/>
+        <w:numPr>
+          <w:ilvl w:val="0"/>
+          <w:numId w:val="24"/>
+        </w:numPr>
+        <w:rPr>
+          <w:lang w:val="en-US"/>
+        </w:rPr>
+      </w:pPr>
+      <w:r>
+        <w:rPr>
+          <w:lang w:val="en-US"/>
+        </w:rPr>
+        <w:t>Continue collecting data and refining the algorithm</w:t>
+      </w:r>
+    </w:p>
+    <w:p>
+      <w:pPr>
+        <w:pStyle w:val="ListParagraph"/>
+        <w:numPr>
+          <w:ilvl w:val="0"/>
+          <w:numId w:val="24"/>
+        </w:numPr>
+        <w:rPr>
+          <w:lang w:val="en-US"/>
+        </w:rPr>
+      </w:pPr>
+      <w:r>
+        <w:rPr>
+          <w:lang w:val="en-US"/>
+        </w:rPr>
+        <w:t>Web UI Improvements</w:t>
+      </w:r>
+    </w:p>
+    <w:p>
+      <w:pPr>
+        <w:pStyle w:val="ListParagraph"/>
+        <w:numPr>
+          <w:ilvl w:val="0"/>
+          <w:numId w:val="24"/>
+        </w:numPr>
+        <w:rPr>
+          <w:lang w:val="en-US"/>
+        </w:rPr>
+      </w:pPr>
+      <w:r>
+        <w:rPr>
+          <w:lang w:val="en-US"/>
+        </w:rPr>
+        <w:t>Start testing on unlabeled data and review post flagging</w:t>
+      </w:r>
+    </w:p>
+    <w:p>
+      <w:pPr>
+        <w:rPr>
+          <w:lang w:val="en-US"/>
+        </w:rPr>
+      </w:pPr>
+    </w:p>
+    <w:p>
+      <w:pPr>
+        <w:rPr>
+          <w:lang w:val="en-US"/>
+        </w:rPr>
+      </w:pPr>
+      <w:r>
+        <w:rPr>
+          <w:lang w:val="en-US"/>
+        </w:rPr>
+        <w:t>Sprint 7: 3/25/2019 - 4/9/2019</w:t>
+      </w:r>
+    </w:p>
+    <w:p>
+      <w:pPr>
+        <w:pStyle w:val="ListParagraph"/>
+        <w:numPr>
+          <w:ilvl w:val="0"/>
+          <w:numId w:val="25"/>
+        </w:numPr>
+        <w:rPr>
+          <w:lang w:val="en-US"/>
+        </w:rPr>
+      </w:pPr>
+      <w:r>
+        <w:rPr>
+          <w:lang w:val="en-US"/>
+        </w:rPr>
+        <w:t xml:space="preserve">Continued Testing and debugging </w:t>
+      </w:r>
+    </w:p>
+    <w:p>
+      <w:pPr>
+        <w:pStyle w:val="ListParagraph"/>
+        <w:numPr>
+          <w:ilvl w:val="0"/>
+          <w:numId w:val="25"/>
+        </w:numPr>
+        <w:rPr>
+          <w:lang w:val="en-US"/>
+        </w:rPr>
+      </w:pPr>
+      <w:r>
+        <w:rPr>
+          <w:lang w:val="en-US"/>
+        </w:rPr>
+        <w:t>Dry Run - full autonomous detection</w:t>
+      </w:r>
+    </w:p>
+    <w:p>
+      <w:pPr>
+        <w:rPr>
+          <w:lang w:val="en-US"/>
+        </w:rPr>
+      </w:pPr>
+    </w:p>
+    <w:p>
+      <w:pPr>
+        <w:rPr>
+          <w:lang w:val="en-US"/>
+        </w:rPr>
+      </w:pPr>
+      <w:r>
+        <w:rPr>
+          <w:lang w:val="en-US"/>
+        </w:rPr>
+        <w:t>Sprint 8: 4/9/2019 - 4/24/2019</w:t>
+      </w:r>
+    </w:p>
+    <w:p>
+      <w:pPr>
+        <w:pStyle w:val="ListParagraph"/>
+        <w:numPr>
+          <w:ilvl w:val="0"/>
+          <w:numId w:val="26"/>
+        </w:numPr>
+        <w:rPr>
+          <w:lang w:val="en-US"/>
+        </w:rPr>
+      </w:pPr>
+      <w:bookmarkStart w:id="0" w:name="_GoBack"/>
+      <w:r>
+        <w:rPr>
+          <w:lang w:val="en-US"/>
+        </w:rPr>
+        <w:t xml:space="preserve">Continued Testing and debugging </w:t>
+      </w:r>
+    </w:p>
+    <w:p>
+      <w:pPr>
+        <w:pStyle w:val="ListParagraph"/>
+        <w:numPr>
+          <w:ilvl w:val="0"/>
+          <w:numId w:val="26"/>
+        </w:numPr>
+        <w:rPr>
+          <w:lang w:val="en-US"/>
+        </w:rPr>
+      </w:pPr>
+      <w:r>
+        <w:rPr>
+          <w:lang w:val="en-US"/>
+        </w:rPr>
+        <w:t>Final Co</w:t>
+      </w:r>
+      <w:bookmarkEnd w:id="0"/>
+      <w:r>
+        <w:rPr>
+          <w:lang w:val="en-US"/>
+        </w:rPr>
+        <w:t>mpetition</w:t>
+      </w:r>
+    </w:p>
+    <w:p>
+      <w:pPr>
+        <w:pStyle w:val="Heading2"/>
         <w:rPr>
           <w:lang w:val="en-US"/>
         </w:rPr>
@@ -458,34 +1059,6 @@
           <w:lang w:val="en-US"/>
         </w:rPr>
         <w:lastRenderedPageBreak/>
-        <w:t>Tools and Technology</w:t>
-      </w:r>
-    </w:p>
-    <w:p>
-      <w:pPr>
-        <w:pStyle w:val="Heading3"/>
-        <w:rPr>
-          <w:lang w:val="en-US"/>
-        </w:rPr>
-      </w:pPr>
-      <w:r>
-        <w:rPr>
-          <w:lang w:val="en-US"/>
-        </w:rPr>
-        <w:t>Project Plan</w:t>
-      </w:r>
-    </w:p>
-    <w:p>
-      <w:pPr>
-        <w:pStyle w:val="Heading3"/>
-        <w:rPr>
-          <w:lang w:val="en-US"/>
-        </w:rPr>
-      </w:pPr>
-      <w:r>
-        <w:rPr>
-          <w:lang w:val="en-US"/>
-        </w:rPr>
         <w:t>Best standards and Practices</w:t>
       </w:r>
     </w:p>
@@ -505,7 +1078,7 @@
     </w:p>
     <w:p>
       <w:pPr>
-        <w:pStyle w:val="Heading3"/>
+        <w:pStyle w:val="Heading2"/>
         <w:rPr>
           <w:lang w:val="en-US"/>
         </w:rPr>
@@ -519,7 +1092,7 @@
     </w:p>
     <w:p>
       <w:pPr>
-        <w:pStyle w:val="Heading3"/>
+        <w:pStyle w:val="Heading2"/>
         <w:rPr>
           <w:lang w:val="en-US"/>
         </w:rPr>
@@ -533,7 +1106,7 @@
     </w:p>
     <w:p>
       <w:pPr>
-        <w:pStyle w:val="Heading3"/>
+        <w:pStyle w:val="Heading2"/>
         <w:rPr>
           <w:lang w:val="en-US"/>
         </w:rPr>
@@ -547,7 +1120,7 @@
     </w:p>
     <w:p>
       <w:pPr>
-        <w:pStyle w:val="Heading3"/>
+        <w:pStyle w:val="Heading2"/>
         <w:rPr>
           <w:lang w:val="en-US"/>
         </w:rPr>
@@ -575,7 +1148,7 @@
     </w:p>
     <w:p>
       <w:pPr>
-        <w:pStyle w:val="Heading3"/>
+        <w:pStyle w:val="Heading2"/>
         <w:rPr>
           <w:lang w:val="en-US"/>
         </w:rPr>
@@ -589,7 +1162,7 @@
     </w:p>
     <w:p>
       <w:pPr>
-        <w:pStyle w:val="Heading3"/>
+        <w:pStyle w:val="Heading2"/>
         <w:rPr>
           <w:lang w:val="en-US"/>
         </w:rPr>
@@ -603,7 +1176,7 @@
     </w:p>
     <w:p>
       <w:pPr>
-        <w:pStyle w:val="Heading3"/>
+        <w:pStyle w:val="Heading2"/>
         <w:rPr>
           <w:lang w:val="en-US"/>
         </w:rPr>
@@ -617,7 +1190,7 @@
     </w:p>
     <w:p>
       <w:pPr>
-        <w:pStyle w:val="Heading3"/>
+        <w:pStyle w:val="Heading2"/>
         <w:rPr>
           <w:lang w:val="en-US"/>
         </w:rPr>
@@ -645,7 +1218,7 @@
     </w:p>
     <w:p>
       <w:pPr>
-        <w:pStyle w:val="Heading3"/>
+        <w:pStyle w:val="Heading2"/>
         <w:rPr>
           <w:lang w:val="en-US"/>
         </w:rPr>
@@ -659,7 +1232,7 @@
     </w:p>
     <w:p>
       <w:pPr>
-        <w:pStyle w:val="Heading3"/>
+        <w:pStyle w:val="Heading2"/>
         <w:rPr>
           <w:lang w:val="en-US"/>
         </w:rPr>
@@ -687,7 +1260,7 @@
     </w:p>
     <w:p>
       <w:pPr>
-        <w:pStyle w:val="Heading3"/>
+        <w:pStyle w:val="Heading2"/>
         <w:rPr>
           <w:lang w:val="en-US"/>
         </w:rPr>
@@ -701,7 +1274,7 @@
     </w:p>
     <w:p>
       <w:pPr>
-        <w:pStyle w:val="Heading3"/>
+        <w:pStyle w:val="Heading2"/>
         <w:rPr>
           <w:lang w:val="en-US"/>
         </w:rPr>
@@ -715,7 +1288,7 @@
     </w:p>
     <w:p>
       <w:pPr>
-        <w:pStyle w:val="Heading3"/>
+        <w:pStyle w:val="Heading2"/>
         <w:rPr>
           <w:lang w:val="en-US"/>
         </w:rPr>
@@ -729,7 +1302,7 @@
     </w:p>
     <w:p>
       <w:pPr>
-        <w:pStyle w:val="Heading3"/>
+        <w:pStyle w:val="Heading2"/>
         <w:rPr>
           <w:lang w:val="en-US"/>
         </w:rPr>
@@ -757,7 +1330,7 @@
     </w:p>
     <w:p>
       <w:pPr>
-        <w:pStyle w:val="Heading3"/>
+        <w:pStyle w:val="Heading2"/>
         <w:rPr>
           <w:lang w:val="en-US"/>
         </w:rPr>
@@ -771,7 +1344,7 @@
     </w:p>
     <w:p>
       <w:pPr>
-        <w:pStyle w:val="Heading3"/>
+        <w:pStyle w:val="Heading2"/>
         <w:rPr>
           <w:lang w:val="en-US"/>
         </w:rPr>
@@ -785,7 +1358,7 @@
     </w:p>
     <w:p>
       <w:pPr>
-        <w:pStyle w:val="Heading3"/>
+        <w:pStyle w:val="Heading2"/>
         <w:rPr>
           <w:lang w:val="en-US"/>
         </w:rPr>
@@ -813,7 +1386,7 @@
     </w:p>
     <w:p>
       <w:pPr>
-        <w:pStyle w:val="Heading3"/>
+        <w:pStyle w:val="Heading2"/>
         <w:rPr>
           <w:lang w:val="en-US"/>
         </w:rPr>
@@ -828,7 +1401,7 @@
     </w:p>
     <w:p>
       <w:pPr>
-        <w:pStyle w:val="Heading3"/>
+        <w:pStyle w:val="Heading2"/>
         <w:rPr>
           <w:lang w:val="en-US"/>
         </w:rPr>
@@ -842,7 +1415,7 @@
     </w:p>
     <w:p>
       <w:pPr>
-        <w:pStyle w:val="Heading3"/>
+        <w:pStyle w:val="Heading2"/>
         <w:rPr>
           <w:lang w:val="en-US"/>
         </w:rPr>
@@ -856,7 +1429,7 @@
     </w:p>
     <w:p>
       <w:pPr>
-        <w:pStyle w:val="Heading3"/>
+        <w:pStyle w:val="Heading2"/>
         <w:rPr>
           <w:lang w:val="en-US"/>
         </w:rPr>
@@ -870,7 +1443,7 @@
     </w:p>
     <w:p>
       <w:pPr>
-        <w:pStyle w:val="Heading3"/>
+        <w:pStyle w:val="Heading2"/>
         <w:rPr>
           <w:lang w:val="en-US"/>
         </w:rPr>
@@ -884,7 +1457,7 @@
     </w:p>
     <w:p>
       <w:pPr>
-        <w:pStyle w:val="Heading3"/>
+        <w:pStyle w:val="Heading2"/>
         <w:rPr>
           <w:lang w:val="en-US"/>
         </w:rPr>
@@ -912,7 +1485,7 @@
     </w:p>
     <w:p>
       <w:pPr>
-        <w:pStyle w:val="Heading3"/>
+        <w:pStyle w:val="Heading2"/>
         <w:rPr>
           <w:lang w:val="en-US"/>
         </w:rPr>
@@ -926,7 +1499,7 @@
     </w:p>
     <w:p>
       <w:pPr>
-        <w:pStyle w:val="Heading3"/>
+        <w:pStyle w:val="Heading2"/>
         <w:rPr>
           <w:lang w:val="en-US"/>
         </w:rPr>
@@ -954,7 +1527,7 @@
     </w:p>
     <w:p>
       <w:pPr>
-        <w:pStyle w:val="Heading3"/>
+        <w:pStyle w:val="Heading2"/>
         <w:rPr>
           <w:lang w:val="en-US"/>
         </w:rPr>
@@ -968,7 +1541,7 @@
     </w:p>
     <w:p>
       <w:pPr>
-        <w:pStyle w:val="Heading3"/>
+        <w:pStyle w:val="Heading2"/>
         <w:rPr>
           <w:lang w:val="en-US"/>
         </w:rPr>
@@ -996,7 +1569,7 @@
     </w:p>
     <w:p>
       <w:pPr>
-        <w:pStyle w:val="Heading3"/>
+        <w:pStyle w:val="Heading2"/>
         <w:rPr>
           <w:lang w:val="en-US"/>
         </w:rPr>
@@ -1010,7 +1583,7 @@
     </w:p>
     <w:p>
       <w:pPr>
-        <w:pStyle w:val="Heading3"/>
+        <w:pStyle w:val="Heading2"/>
         <w:rPr>
           <w:lang w:val="en-US"/>
         </w:rPr>
@@ -1024,7 +1597,7 @@
     </w:p>
     <w:p>
       <w:pPr>
-        <w:pStyle w:val="Heading3"/>
+        <w:pStyle w:val="Heading2"/>
         <w:rPr>
           <w:lang w:val="en-US"/>
         </w:rPr>
@@ -1038,7 +1611,7 @@
     </w:p>
     <w:p>
       <w:pPr>
-        <w:pStyle w:val="Heading3"/>
+        <w:pStyle w:val="Heading2"/>
         <w:rPr>
           <w:lang w:val="en-US"/>
         </w:rPr>
@@ -1063,8 +1636,6 @@
         </w:rPr>
         <w:t>References</w:t>
       </w:r>
-      <w:bookmarkStart w:id="0" w:name="_GoBack"/>
-      <w:bookmarkEnd w:id="0"/>
     </w:p>
     <w:p>
       <w:pPr>
@@ -1551,6 +2122,119 @@
     </w:lvl>
   </w:abstractNum>
   <w:abstractNum w:abstractNumId="3" w15:restartNumberingAfterBreak="0">
+    <w:nsid w:val="2181196D"/>
+    <w:multiLevelType w:val="hybridMultilevel"/>
+    <w:tmpl w:val="26CCB516"/>
+    <w:lvl w:ilvl="0" w:tplc="04090001">
+      <w:start w:val="1"/>
+      <w:numFmt w:val="bullet"/>
+      <w:lvlText w:val=""/>
+      <w:lvlJc w:val="left"/>
+      <w:pPr>
+        <w:ind w:left="720" w:hanging="360"/>
+      </w:pPr>
+      <w:rPr>
+        <w:rFonts w:ascii="Symbol" w:hAnsi="Symbol" w:hint="default"/>
+      </w:rPr>
+    </w:lvl>
+    <w:lvl w:ilvl="1" w:tplc="04090003" w:tentative="1">
+      <w:start w:val="1"/>
+      <w:numFmt w:val="bullet"/>
+      <w:lvlText w:val="o"/>
+      <w:lvlJc w:val="left"/>
+      <w:pPr>
+        <w:ind w:left="1440" w:hanging="360"/>
+      </w:pPr>
+      <w:rPr>
+        <w:rFonts w:ascii="Courier New" w:hAnsi="Courier New" w:cs="Courier New" w:hint="default"/>
+      </w:rPr>
+    </w:lvl>
+    <w:lvl w:ilvl="2" w:tplc="04090005" w:tentative="1">
+      <w:start w:val="1"/>
+      <w:numFmt w:val="bullet"/>
+      <w:lvlText w:val=""/>
+      <w:lvlJc w:val="left"/>
+      <w:pPr>
+        <w:ind w:left="2160" w:hanging="360"/>
+      </w:pPr>
+      <w:rPr>
+        <w:rFonts w:ascii="Wingdings" w:hAnsi="Wingdings" w:hint="default"/>
+      </w:rPr>
+    </w:lvl>
+    <w:lvl w:ilvl="3" w:tplc="04090001" w:tentative="1">
+      <w:start w:val="1"/>
+      <w:numFmt w:val="bullet"/>
+      <w:lvlText w:val=""/>
+      <w:lvlJc w:val="left"/>
+      <w:pPr>
+        <w:ind w:left="2880" w:hanging="360"/>
+      </w:pPr>
+      <w:rPr>
+        <w:rFonts w:ascii="Symbol" w:hAnsi="Symbol" w:hint="default"/>
+      </w:rPr>
+    </w:lvl>
+    <w:lvl w:ilvl="4" w:tplc="04090003" w:tentative="1">
+      <w:start w:val="1"/>
+      <w:numFmt w:val="bullet"/>
+      <w:lvlText w:val="o"/>
+      <w:lvlJc w:val="left"/>
+      <w:pPr>
+        <w:ind w:left="3600" w:hanging="360"/>
+      </w:pPr>
+      <w:rPr>
+        <w:rFonts w:ascii="Courier New" w:hAnsi="Courier New" w:cs="Courier New" w:hint="default"/>
+      </w:rPr>
+    </w:lvl>
+    <w:lvl w:ilvl="5" w:tplc="04090005" w:tentative="1">
+      <w:start w:val="1"/>
+      <w:numFmt w:val="bullet"/>
+      <w:lvlText w:val=""/>
+      <w:lvlJc w:val="left"/>
+      <w:pPr>
+        <w:ind w:left="4320" w:hanging="360"/>
+      </w:pPr>
+      <w:rPr>
+        <w:rFonts w:ascii="Wingdings" w:hAnsi="Wingdings" w:hint="default"/>
+      </w:rPr>
+    </w:lvl>
+    <w:lvl w:ilvl="6" w:tplc="04090001" w:tentative="1">
+      <w:start w:val="1"/>
+      <w:numFmt w:val="bullet"/>
+      <w:lvlText w:val=""/>
+      <w:lvlJc w:val="left"/>
+      <w:pPr>
+        <w:ind w:left="5040" w:hanging="360"/>
+      </w:pPr>
+      <w:rPr>
+        <w:rFonts w:ascii="Symbol" w:hAnsi="Symbol" w:hint="default"/>
+      </w:rPr>
+    </w:lvl>
+    <w:lvl w:ilvl="7" w:tplc="04090003" w:tentative="1">
+      <w:start w:val="1"/>
+      <w:numFmt w:val="bullet"/>
+      <w:lvlText w:val="o"/>
+      <w:lvlJc w:val="left"/>
+      <w:pPr>
+        <w:ind w:left="5760" w:hanging="360"/>
+      </w:pPr>
+      <w:rPr>
+        <w:rFonts w:ascii="Courier New" w:hAnsi="Courier New" w:cs="Courier New" w:hint="default"/>
+      </w:rPr>
+    </w:lvl>
+    <w:lvl w:ilvl="8" w:tplc="04090005" w:tentative="1">
+      <w:start w:val="1"/>
+      <w:numFmt w:val="bullet"/>
+      <w:lvlText w:val=""/>
+      <w:lvlJc w:val="left"/>
+      <w:pPr>
+        <w:ind w:left="6480" w:hanging="360"/>
+      </w:pPr>
+      <w:rPr>
+        <w:rFonts w:ascii="Wingdings" w:hAnsi="Wingdings" w:hint="default"/>
+      </w:rPr>
+    </w:lvl>
+  </w:abstractNum>
+  <w:abstractNum w:abstractNumId="4" w15:restartNumberingAfterBreak="0">
     <w:nsid w:val="22D861A4"/>
     <w:multiLevelType w:val="multilevel"/>
     <w:tmpl w:val="5B0422E2"/>
@@ -1663,7 +2347,120 @@
       </w:rPr>
     </w:lvl>
   </w:abstractNum>
-  <w:abstractNum w:abstractNumId="4" w15:restartNumberingAfterBreak="0">
+  <w:abstractNum w:abstractNumId="5" w15:restartNumberingAfterBreak="0">
+    <w:nsid w:val="230536F9"/>
+    <w:multiLevelType w:val="hybridMultilevel"/>
+    <w:tmpl w:val="6C2410FA"/>
+    <w:lvl w:ilvl="0" w:tplc="04090001">
+      <w:start w:val="1"/>
+      <w:numFmt w:val="bullet"/>
+      <w:lvlText w:val=""/>
+      <w:lvlJc w:val="left"/>
+      <w:pPr>
+        <w:ind w:left="720" w:hanging="360"/>
+      </w:pPr>
+      <w:rPr>
+        <w:rFonts w:ascii="Symbol" w:hAnsi="Symbol" w:hint="default"/>
+      </w:rPr>
+    </w:lvl>
+    <w:lvl w:ilvl="1" w:tplc="04090003" w:tentative="1">
+      <w:start w:val="1"/>
+      <w:numFmt w:val="bullet"/>
+      <w:lvlText w:val="o"/>
+      <w:lvlJc w:val="left"/>
+      <w:pPr>
+        <w:ind w:left="1440" w:hanging="360"/>
+      </w:pPr>
+      <w:rPr>
+        <w:rFonts w:ascii="Courier New" w:hAnsi="Courier New" w:cs="Courier New" w:hint="default"/>
+      </w:rPr>
+    </w:lvl>
+    <w:lvl w:ilvl="2" w:tplc="04090005" w:tentative="1">
+      <w:start w:val="1"/>
+      <w:numFmt w:val="bullet"/>
+      <w:lvlText w:val=""/>
+      <w:lvlJc w:val="left"/>
+      <w:pPr>
+        <w:ind w:left="2160" w:hanging="360"/>
+      </w:pPr>
+      <w:rPr>
+        <w:rFonts w:ascii="Wingdings" w:hAnsi="Wingdings" w:hint="default"/>
+      </w:rPr>
+    </w:lvl>
+    <w:lvl w:ilvl="3" w:tplc="04090001" w:tentative="1">
+      <w:start w:val="1"/>
+      <w:numFmt w:val="bullet"/>
+      <w:lvlText w:val=""/>
+      <w:lvlJc w:val="left"/>
+      <w:pPr>
+        <w:ind w:left="2880" w:hanging="360"/>
+      </w:pPr>
+      <w:rPr>
+        <w:rFonts w:ascii="Symbol" w:hAnsi="Symbol" w:hint="default"/>
+      </w:rPr>
+    </w:lvl>
+    <w:lvl w:ilvl="4" w:tplc="04090003" w:tentative="1">
+      <w:start w:val="1"/>
+      <w:numFmt w:val="bullet"/>
+      <w:lvlText w:val="o"/>
+      <w:lvlJc w:val="left"/>
+      <w:pPr>
+        <w:ind w:left="3600" w:hanging="360"/>
+      </w:pPr>
+      <w:rPr>
+        <w:rFonts w:ascii="Courier New" w:hAnsi="Courier New" w:cs="Courier New" w:hint="default"/>
+      </w:rPr>
+    </w:lvl>
+    <w:lvl w:ilvl="5" w:tplc="04090005" w:tentative="1">
+      <w:start w:val="1"/>
+      <w:numFmt w:val="bullet"/>
+      <w:lvlText w:val=""/>
+      <w:lvlJc w:val="left"/>
+      <w:pPr>
+        <w:ind w:left="4320" w:hanging="360"/>
+      </w:pPr>
+      <w:rPr>
+        <w:rFonts w:ascii="Wingdings" w:hAnsi="Wingdings" w:hint="default"/>
+      </w:rPr>
+    </w:lvl>
+    <w:lvl w:ilvl="6" w:tplc="04090001" w:tentative="1">
+      <w:start w:val="1"/>
+      <w:numFmt w:val="bullet"/>
+      <w:lvlText w:val=""/>
+      <w:lvlJc w:val="left"/>
+      <w:pPr>
+        <w:ind w:left="5040" w:hanging="360"/>
+      </w:pPr>
+      <w:rPr>
+        <w:rFonts w:ascii="Symbol" w:hAnsi="Symbol" w:hint="default"/>
+      </w:rPr>
+    </w:lvl>
+    <w:lvl w:ilvl="7" w:tplc="04090003" w:tentative="1">
+      <w:start w:val="1"/>
+      <w:numFmt w:val="bullet"/>
+      <w:lvlText w:val="o"/>
+      <w:lvlJc w:val="left"/>
+      <w:pPr>
+        <w:ind w:left="5760" w:hanging="360"/>
+      </w:pPr>
+      <w:rPr>
+        <w:rFonts w:ascii="Courier New" w:hAnsi="Courier New" w:cs="Courier New" w:hint="default"/>
+      </w:rPr>
+    </w:lvl>
+    <w:lvl w:ilvl="8" w:tplc="04090005" w:tentative="1">
+      <w:start w:val="1"/>
+      <w:numFmt w:val="bullet"/>
+      <w:lvlText w:val=""/>
+      <w:lvlJc w:val="left"/>
+      <w:pPr>
+        <w:ind w:left="6480" w:hanging="360"/>
+      </w:pPr>
+      <w:rPr>
+        <w:rFonts w:ascii="Wingdings" w:hAnsi="Wingdings" w:hint="default"/>
+      </w:rPr>
+    </w:lvl>
+  </w:abstractNum>
+  <w:abstractNum w:abstractNumId="6" w15:restartNumberingAfterBreak="0">
     <w:nsid w:val="263047FB"/>
     <w:multiLevelType w:val="multilevel"/>
     <w:tmpl w:val="73EA7478"/>
@@ -1812,7 +2609,7 @@
       </w:rPr>
     </w:lvl>
   </w:abstractNum>
-  <w:abstractNum w:abstractNumId="5" w15:restartNumberingAfterBreak="0">
+  <w:abstractNum w:abstractNumId="7" w15:restartNumberingAfterBreak="0">
     <w:nsid w:val="274548E3"/>
     <w:multiLevelType w:val="multilevel"/>
     <w:tmpl w:val="E5F8FB06"/>
@@ -1925,7 +2722,233 @@
       </w:rPr>
     </w:lvl>
   </w:abstractNum>
-  <w:abstractNum w:abstractNumId="6" w15:restartNumberingAfterBreak="0">
+  <w:abstractNum w:abstractNumId="8" w15:restartNumberingAfterBreak="0">
+    <w:nsid w:val="2C1E4868"/>
+    <w:multiLevelType w:val="hybridMultilevel"/>
+    <w:tmpl w:val="25DA7DD8"/>
+    <w:lvl w:ilvl="0" w:tplc="04090001">
+      <w:start w:val="1"/>
+      <w:numFmt w:val="bullet"/>
+      <w:lvlText w:val=""/>
+      <w:lvlJc w:val="left"/>
+      <w:pPr>
+        <w:ind w:left="720" w:hanging="360"/>
+      </w:pPr>
+      <w:rPr>
+        <w:rFonts w:ascii="Symbol" w:hAnsi="Symbol" w:hint="default"/>
+      </w:rPr>
+    </w:lvl>
+    <w:lvl w:ilvl="1" w:tplc="04090003" w:tentative="1">
+      <w:start w:val="1"/>
+      <w:numFmt w:val="bullet"/>
+      <w:lvlText w:val="o"/>
+      <w:lvlJc w:val="left"/>
+      <w:pPr>
+        <w:ind w:left="1440" w:hanging="360"/>
+      </w:pPr>
+      <w:rPr>
+        <w:rFonts w:ascii="Courier New" w:hAnsi="Courier New" w:cs="Courier New" w:hint="default"/>
+      </w:rPr>
+    </w:lvl>
+    <w:lvl w:ilvl="2" w:tplc="04090005" w:tentative="1">
+      <w:start w:val="1"/>
+      <w:numFmt w:val="bullet"/>
+      <w:lvlText w:val=""/>
+      <w:lvlJc w:val="left"/>
+      <w:pPr>
+        <w:ind w:left="2160" w:hanging="360"/>
+      </w:pPr>
+      <w:rPr>
+        <w:rFonts w:ascii="Wingdings" w:hAnsi="Wingdings" w:hint="default"/>
+      </w:rPr>
+    </w:lvl>
+    <w:lvl w:ilvl="3" w:tplc="04090001" w:tentative="1">
+      <w:start w:val="1"/>
+      <w:numFmt w:val="bullet"/>
+      <w:lvlText w:val=""/>
+      <w:lvlJc w:val="left"/>
+      <w:pPr>
+        <w:ind w:left="2880" w:hanging="360"/>
+      </w:pPr>
+      <w:rPr>
+        <w:rFonts w:ascii="Symbol" w:hAnsi="Symbol" w:hint="default"/>
+      </w:rPr>
+    </w:lvl>
+    <w:lvl w:ilvl="4" w:tplc="04090003" w:tentative="1">
+      <w:start w:val="1"/>
+      <w:numFmt w:val="bullet"/>
+      <w:lvlText w:val="o"/>
+      <w:lvlJc w:val="left"/>
+      <w:pPr>
+        <w:ind w:left="3600" w:hanging="360"/>
+      </w:pPr>
+      <w:rPr>
+        <w:rFonts w:ascii="Courier New" w:hAnsi="Courier New" w:cs="Courier New" w:hint="default"/>
+      </w:rPr>
+    </w:lvl>
+    <w:lvl w:ilvl="5" w:tplc="04090005" w:tentative="1">
+      <w:start w:val="1"/>
+      <w:numFmt w:val="bullet"/>
+      <w:lvlText w:val=""/>
+      <w:lvlJc w:val="left"/>
+      <w:pPr>
+        <w:ind w:left="4320" w:hanging="360"/>
+      </w:pPr>
+      <w:rPr>
+        <w:rFonts w:ascii="Wingdings" w:hAnsi="Wingdings" w:hint="default"/>
+      </w:rPr>
+    </w:lvl>
+    <w:lvl w:ilvl="6" w:tplc="04090001" w:tentative="1">
+      <w:start w:val="1"/>
+      <w:numFmt w:val="bullet"/>
+      <w:lvlText w:val=""/>
+      <w:lvlJc w:val="left"/>
+      <w:pPr>
+        <w:ind w:left="5040" w:hanging="360"/>
+      </w:pPr>
+      <w:rPr>
+        <w:rFonts w:ascii="Symbol" w:hAnsi="Symbol" w:hint="default"/>
+      </w:rPr>
+    </w:lvl>
+    <w:lvl w:ilvl="7" w:tplc="04090003" w:tentative="1">
+      <w:start w:val="1"/>
+      <w:numFmt w:val="bullet"/>
+      <w:lvlText w:val="o"/>
+      <w:lvlJc w:val="left"/>
+      <w:pPr>
+        <w:ind w:left="5760" w:hanging="360"/>
+      </w:pPr>
+      <w:rPr>
+        <w:rFonts w:ascii="Courier New" w:hAnsi="Courier New" w:cs="Courier New" w:hint="default"/>
+      </w:rPr>
+    </w:lvl>
+    <w:lvl w:ilvl="8" w:tplc="04090005" w:tentative="1">
+      <w:start w:val="1"/>
+      <w:numFmt w:val="bullet"/>
+      <w:lvlText w:val=""/>
+      <w:lvlJc w:val="left"/>
+      <w:pPr>
+        <w:ind w:left="6480" w:hanging="360"/>
+      </w:pPr>
+      <w:rPr>
+        <w:rFonts w:ascii="Wingdings" w:hAnsi="Wingdings" w:hint="default"/>
+      </w:rPr>
+    </w:lvl>
+  </w:abstractNum>
+  <w:abstractNum w:abstractNumId="9" w15:restartNumberingAfterBreak="0">
+    <w:nsid w:val="33E2210C"/>
+    <w:multiLevelType w:val="hybridMultilevel"/>
+    <w:tmpl w:val="1480C97E"/>
+    <w:lvl w:ilvl="0" w:tplc="04090001">
+      <w:start w:val="1"/>
+      <w:numFmt w:val="bullet"/>
+      <w:lvlText w:val=""/>
+      <w:lvlJc w:val="left"/>
+      <w:pPr>
+        <w:ind w:left="720" w:hanging="360"/>
+      </w:pPr>
+      <w:rPr>
+        <w:rFonts w:ascii="Symbol" w:hAnsi="Symbol" w:hint="default"/>
+      </w:rPr>
+    </w:lvl>
+    <w:lvl w:ilvl="1" w:tplc="04090003" w:tentative="1">
+      <w:start w:val="1"/>
+      <w:numFmt w:val="bullet"/>
+      <w:lvlText w:val="o"/>
+      <w:lvlJc w:val="left"/>
+      <w:pPr>
+        <w:ind w:left="1440" w:hanging="360"/>
+      </w:pPr>
+      <w:rPr>
+        <w:rFonts w:ascii="Courier New" w:hAnsi="Courier New" w:cs="Courier New" w:hint="default"/>
+      </w:rPr>
+    </w:lvl>
+    <w:lvl w:ilvl="2" w:tplc="04090005" w:tentative="1">
+      <w:start w:val="1"/>
+      <w:numFmt w:val="bullet"/>
+      <w:lvlText w:val=""/>
+      <w:lvlJc w:val="left"/>
+      <w:pPr>
+        <w:ind w:left="2160" w:hanging="360"/>
+      </w:pPr>
+      <w:rPr>
+        <w:rFonts w:ascii="Wingdings" w:hAnsi="Wingdings" w:hint="default"/>
+      </w:rPr>
+    </w:lvl>
+    <w:lvl w:ilvl="3" w:tplc="04090001" w:tentative="1">
+      <w:start w:val="1"/>
+      <w:numFmt w:val="bullet"/>
+      <w:lvlText w:val=""/>
+      <w:lvlJc w:val="left"/>
+      <w:pPr>
+        <w:ind w:left="2880" w:hanging="360"/>
+      </w:pPr>
+      <w:rPr>
+        <w:rFonts w:ascii="Symbol" w:hAnsi="Symbol" w:hint="default"/>
+      </w:rPr>
+    </w:lvl>
+    <w:lvl w:ilvl="4" w:tplc="04090003" w:tentative="1">
+      <w:start w:val="1"/>
+      <w:numFmt w:val="bullet"/>
+      <w:lvlText w:val="o"/>
+      <w:lvlJc w:val="left"/>
+      <w:pPr>
+        <w:ind w:left="3600" w:hanging="360"/>
+      </w:pPr>
+      <w:rPr>
+        <w:rFonts w:ascii="Courier New" w:hAnsi="Courier New" w:cs="Courier New" w:hint="default"/>
+      </w:rPr>
+    </w:lvl>
+    <w:lvl w:ilvl="5" w:tplc="04090005" w:tentative="1">
+      <w:start w:val="1"/>
+      <w:numFmt w:val="bullet"/>
+      <w:lvlText w:val=""/>
+      <w:lvlJc w:val="left"/>
+      <w:pPr>
+        <w:ind w:left="4320" w:hanging="360"/>
+      </w:pPr>
+      <w:rPr>
+        <w:rFonts w:ascii="Wingdings" w:hAnsi="Wingdings" w:hint="default"/>
+      </w:rPr>
+    </w:lvl>
+    <w:lvl w:ilvl="6" w:tplc="04090001" w:tentative="1">
+      <w:start w:val="1"/>
+      <w:numFmt w:val="bullet"/>
+      <w:lvlText w:val=""/>
+      <w:lvlJc w:val="left"/>
+      <w:pPr>
+        <w:ind w:left="5040" w:hanging="360"/>
+      </w:pPr>
+      <w:rPr>
+        <w:rFonts w:ascii="Symbol" w:hAnsi="Symbol" w:hint="default"/>
+      </w:rPr>
+    </w:lvl>
+    <w:lvl w:ilvl="7" w:tplc="04090003" w:tentative="1">
+      <w:start w:val="1"/>
+      <w:numFmt w:val="bullet"/>
+      <w:lvlText w:val="o"/>
+      <w:lvlJc w:val="left"/>
+      <w:pPr>
+        <w:ind w:left="5760" w:hanging="360"/>
+      </w:pPr>
+      <w:rPr>
+        <w:rFonts w:ascii="Courier New" w:hAnsi="Courier New" w:cs="Courier New" w:hint="default"/>
+      </w:rPr>
+    </w:lvl>
+    <w:lvl w:ilvl="8" w:tplc="04090005" w:tentative="1">
+      <w:start w:val="1"/>
+      <w:numFmt w:val="bullet"/>
+      <w:lvlText w:val=""/>
+      <w:lvlJc w:val="left"/>
+      <w:pPr>
+        <w:ind w:left="6480" w:hanging="360"/>
+      </w:pPr>
+      <w:rPr>
+        <w:rFonts w:ascii="Wingdings" w:hAnsi="Wingdings" w:hint="default"/>
+      </w:rPr>
+    </w:lvl>
+  </w:abstractNum>
+  <w:abstractNum w:abstractNumId="10" w15:restartNumberingAfterBreak="0">
     <w:nsid w:val="33FD21D7"/>
     <w:multiLevelType w:val="multilevel"/>
     <w:tmpl w:val="F76A450A"/>
@@ -2038,7 +3061,7 @@
       </w:rPr>
     </w:lvl>
   </w:abstractNum>
-  <w:abstractNum w:abstractNumId="7" w15:restartNumberingAfterBreak="0">
+  <w:abstractNum w:abstractNumId="11" w15:restartNumberingAfterBreak="0">
     <w:nsid w:val="37DC44D8"/>
     <w:multiLevelType w:val="multilevel"/>
     <w:tmpl w:val="A2589C52"/>
@@ -2151,7 +3174,7 @@
       </w:rPr>
     </w:lvl>
   </w:abstractNum>
-  <w:abstractNum w:abstractNumId="8" w15:restartNumberingAfterBreak="0">
+  <w:abstractNum w:abstractNumId="12" w15:restartNumberingAfterBreak="0">
     <w:nsid w:val="3D604DB5"/>
     <w:multiLevelType w:val="multilevel"/>
     <w:tmpl w:val="B49E86B6"/>
@@ -2264,7 +3287,7 @@
       </w:rPr>
     </w:lvl>
   </w:abstractNum>
-  <w:abstractNum w:abstractNumId="9" w15:restartNumberingAfterBreak="0">
+  <w:abstractNum w:abstractNumId="13" w15:restartNumberingAfterBreak="0">
     <w:nsid w:val="46056B48"/>
     <w:multiLevelType w:val="multilevel"/>
     <w:tmpl w:val="CAC8D20C"/>
@@ -2377,7 +3400,7 @@
       </w:rPr>
     </w:lvl>
   </w:abstractNum>
-  <w:abstractNum w:abstractNumId="10" w15:restartNumberingAfterBreak="0">
+  <w:abstractNum w:abstractNumId="14" w15:restartNumberingAfterBreak="0">
     <w:nsid w:val="4BCE50E9"/>
     <w:multiLevelType w:val="multilevel"/>
     <w:tmpl w:val="6F0A2CC8"/>
@@ -2490,7 +3513,7 @@
       </w:rPr>
     </w:lvl>
   </w:abstractNum>
-  <w:abstractNum w:abstractNumId="11" w15:restartNumberingAfterBreak="0">
+  <w:abstractNum w:abstractNumId="15" w15:restartNumberingAfterBreak="0">
     <w:nsid w:val="4CCB441B"/>
     <w:multiLevelType w:val="multilevel"/>
     <w:tmpl w:val="1B6415A8"/>
@@ -2603,7 +3626,7 @@
       </w:rPr>
     </w:lvl>
   </w:abstractNum>
-  <w:abstractNum w:abstractNumId="12" w15:restartNumberingAfterBreak="0">
+  <w:abstractNum w:abstractNumId="16" w15:restartNumberingAfterBreak="0">
     <w:nsid w:val="4F0671CB"/>
     <w:multiLevelType w:val="multilevel"/>
     <w:tmpl w:val="8FF2D2FA"/>
@@ -2716,7 +3739,120 @@
       </w:rPr>
     </w:lvl>
   </w:abstractNum>
-  <w:abstractNum w:abstractNumId="13" w15:restartNumberingAfterBreak="0">
+  <w:abstractNum w:abstractNumId="17" w15:restartNumberingAfterBreak="0">
+    <w:nsid w:val="53022B93"/>
+    <w:multiLevelType w:val="hybridMultilevel"/>
+    <w:tmpl w:val="A6827DDC"/>
+    <w:lvl w:ilvl="0" w:tplc="04090001">
+      <w:start w:val="1"/>
+      <w:numFmt w:val="bullet"/>
+      <w:lvlText w:val=""/>
+      <w:lvlJc w:val="left"/>
+      <w:pPr>
+        <w:ind w:left="720" w:hanging="360"/>
+      </w:pPr>
+      <w:rPr>
+        <w:rFonts w:ascii="Symbol" w:hAnsi="Symbol" w:hint="default"/>
+      </w:rPr>
+    </w:lvl>
+    <w:lvl w:ilvl="1" w:tplc="04090003" w:tentative="1">
+      <w:start w:val="1"/>
+      <w:numFmt w:val="bullet"/>
+      <w:lvlText w:val="o"/>
+      <w:lvlJc w:val="left"/>
+      <w:pPr>
+        <w:ind w:left="1440" w:hanging="360"/>
+      </w:pPr>
+      <w:rPr>
+        <w:rFonts w:ascii="Courier New" w:hAnsi="Courier New" w:cs="Courier New" w:hint="default"/>
+      </w:rPr>
+    </w:lvl>
+    <w:lvl w:ilvl="2" w:tplc="04090005" w:tentative="1">
+      <w:start w:val="1"/>
+      <w:numFmt w:val="bullet"/>
+      <w:lvlText w:val=""/>
+      <w:lvlJc w:val="left"/>
+      <w:pPr>
+        <w:ind w:left="2160" w:hanging="360"/>
+      </w:pPr>
+      <w:rPr>
+        <w:rFonts w:ascii="Wingdings" w:hAnsi="Wingdings" w:hint="default"/>
+      </w:rPr>
+    </w:lvl>
+    <w:lvl w:ilvl="3" w:tplc="04090001" w:tentative="1">
+      <w:start w:val="1"/>
+      <w:numFmt w:val="bullet"/>
+      <w:lvlText w:val=""/>
+      <w:lvlJc w:val="left"/>
+      <w:pPr>
+        <w:ind w:left="2880" w:hanging="360"/>
+      </w:pPr>
+      <w:rPr>
+        <w:rFonts w:ascii="Symbol" w:hAnsi="Symbol" w:hint="default"/>
+      </w:rPr>
+    </w:lvl>
+    <w:lvl w:ilvl="4" w:tplc="04090003" w:tentative="1">
+      <w:start w:val="1"/>
+      <w:numFmt w:val="bullet"/>
+      <w:lvlText w:val="o"/>
+      <w:lvlJc w:val="left"/>
+      <w:pPr>
+        <w:ind w:left="3600" w:hanging="360"/>
+      </w:pPr>
+      <w:rPr>
+        <w:rFonts w:ascii="Courier New" w:hAnsi="Courier New" w:cs="Courier New" w:hint="default"/>
+      </w:rPr>
+    </w:lvl>
+    <w:lvl w:ilvl="5" w:tplc="04090005" w:tentative="1">
+      <w:start w:val="1"/>
+      <w:numFmt w:val="bullet"/>
+      <w:lvlText w:val=""/>
+      <w:lvlJc w:val="left"/>
+      <w:pPr>
+        <w:ind w:left="4320" w:hanging="360"/>
+      </w:pPr>
+      <w:rPr>
+        <w:rFonts w:ascii="Wingdings" w:hAnsi="Wingdings" w:hint="default"/>
+      </w:rPr>
+    </w:lvl>
+    <w:lvl w:ilvl="6" w:tplc="04090001" w:tentative="1">
+      <w:start w:val="1"/>
+      <w:numFmt w:val="bullet"/>
+      <w:lvlText w:val=""/>
+      <w:lvlJc w:val="left"/>
+      <w:pPr>
+        <w:ind w:left="5040" w:hanging="360"/>
+      </w:pPr>
+      <w:rPr>
+        <w:rFonts w:ascii="Symbol" w:hAnsi="Symbol" w:hint="default"/>
+      </w:rPr>
+    </w:lvl>
+    <w:lvl w:ilvl="7" w:tplc="04090003" w:tentative="1">
+      <w:start w:val="1"/>
+      <w:numFmt w:val="bullet"/>
+      <w:lvlText w:val="o"/>
+      <w:lvlJc w:val="left"/>
+      <w:pPr>
+        <w:ind w:left="5760" w:hanging="360"/>
+      </w:pPr>
+      <w:rPr>
+        <w:rFonts w:ascii="Courier New" w:hAnsi="Courier New" w:cs="Courier New" w:hint="default"/>
+      </w:rPr>
+    </w:lvl>
+    <w:lvl w:ilvl="8" w:tplc="04090005" w:tentative="1">
+      <w:start w:val="1"/>
+      <w:numFmt w:val="bullet"/>
+      <w:lvlText w:val=""/>
+      <w:lvlJc w:val="left"/>
+      <w:pPr>
+        <w:ind w:left="6480" w:hanging="360"/>
+      </w:pPr>
+      <w:rPr>
+        <w:rFonts w:ascii="Wingdings" w:hAnsi="Wingdings" w:hint="default"/>
+      </w:rPr>
+    </w:lvl>
+  </w:abstractNum>
+  <w:abstractNum w:abstractNumId="18" w15:restartNumberingAfterBreak="0">
     <w:nsid w:val="53D550A7"/>
     <w:multiLevelType w:val="multilevel"/>
     <w:tmpl w:val="A73C2E86"/>
@@ -2829,7 +3965,7 @@
       </w:rPr>
     </w:lvl>
   </w:abstractNum>
-  <w:abstractNum w:abstractNumId="14" w15:restartNumberingAfterBreak="0">
+  <w:abstractNum w:abstractNumId="19" w15:restartNumberingAfterBreak="0">
     <w:nsid w:val="5E756EED"/>
     <w:multiLevelType w:val="multilevel"/>
     <w:tmpl w:val="7D222306"/>
@@ -2942,7 +4078,120 @@
       </w:rPr>
     </w:lvl>
   </w:abstractNum>
-  <w:abstractNum w:abstractNumId="15" w15:restartNumberingAfterBreak="0">
+  <w:abstractNum w:abstractNumId="20" w15:restartNumberingAfterBreak="0">
+    <w:nsid w:val="60334572"/>
+    <w:multiLevelType w:val="hybridMultilevel"/>
+    <w:tmpl w:val="D3C85BA8"/>
+    <w:lvl w:ilvl="0" w:tplc="04090001">
+      <w:start w:val="1"/>
+      <w:numFmt w:val="bullet"/>
+      <w:lvlText w:val=""/>
+      <w:lvlJc w:val="left"/>
+      <w:pPr>
+        <w:ind w:left="720" w:hanging="360"/>
+      </w:pPr>
+      <w:rPr>
+        <w:rFonts w:ascii="Symbol" w:hAnsi="Symbol" w:hint="default"/>
+      </w:rPr>
+    </w:lvl>
+    <w:lvl w:ilvl="1" w:tplc="04090003" w:tentative="1">
+      <w:start w:val="1"/>
+      <w:numFmt w:val="bullet"/>
+      <w:lvlText w:val="o"/>
+      <w:lvlJc w:val="left"/>
+      <w:pPr>
+        <w:ind w:left="1440" w:hanging="360"/>
+      </w:pPr>
+      <w:rPr>
+        <w:rFonts w:ascii="Courier New" w:hAnsi="Courier New" w:cs="Courier New" w:hint="default"/>
+      </w:rPr>
+    </w:lvl>
+    <w:lvl w:ilvl="2" w:tplc="04090005" w:tentative="1">
+      <w:start w:val="1"/>
+      <w:numFmt w:val="bullet"/>
+      <w:lvlText w:val=""/>
+      <w:lvlJc w:val="left"/>
+      <w:pPr>
+        <w:ind w:left="2160" w:hanging="360"/>
+      </w:pPr>
+      <w:rPr>
+        <w:rFonts w:ascii="Wingdings" w:hAnsi="Wingdings" w:hint="default"/>
+      </w:rPr>
+    </w:lvl>
+    <w:lvl w:ilvl="3" w:tplc="04090001" w:tentative="1">
+      <w:start w:val="1"/>
+      <w:numFmt w:val="bullet"/>
+      <w:lvlText w:val=""/>
+      <w:lvlJc w:val="left"/>
+      <w:pPr>
+        <w:ind w:left="2880" w:hanging="360"/>
+      </w:pPr>
+      <w:rPr>
+        <w:rFonts w:ascii="Symbol" w:hAnsi="Symbol" w:hint="default"/>
+      </w:rPr>
+    </w:lvl>
+    <w:lvl w:ilvl="4" w:tplc="04090003" w:tentative="1">
+      <w:start w:val="1"/>
+      <w:numFmt w:val="bullet"/>
+      <w:lvlText w:val="o"/>
+      <w:lvlJc w:val="left"/>
+      <w:pPr>
+        <w:ind w:left="3600" w:hanging="360"/>
+      </w:pPr>
+      <w:rPr>
+        <w:rFonts w:ascii="Courier New" w:hAnsi="Courier New" w:cs="Courier New" w:hint="default"/>
+      </w:rPr>
+    </w:lvl>
+    <w:lvl w:ilvl="5" w:tplc="04090005" w:tentative="1">
+      <w:start w:val="1"/>
+      <w:numFmt w:val="bullet"/>
+      <w:lvlText w:val=""/>
+      <w:lvlJc w:val="left"/>
+      <w:pPr>
+        <w:ind w:left="4320" w:hanging="360"/>
+      </w:pPr>
+      <w:rPr>
+        <w:rFonts w:ascii="Wingdings" w:hAnsi="Wingdings" w:hint="default"/>
+      </w:rPr>
+    </w:lvl>
+    <w:lvl w:ilvl="6" w:tplc="04090001" w:tentative="1">
+      <w:start w:val="1"/>
+      <w:numFmt w:val="bullet"/>
+      <w:lvlText w:val=""/>
+      <w:lvlJc w:val="left"/>
+      <w:pPr>
+        <w:ind w:left="5040" w:hanging="360"/>
+      </w:pPr>
+      <w:rPr>
+        <w:rFonts w:ascii="Symbol" w:hAnsi="Symbol" w:hint="default"/>
+      </w:rPr>
+    </w:lvl>
+    <w:lvl w:ilvl="7" w:tplc="04090003" w:tentative="1">
+      <w:start w:val="1"/>
+      <w:numFmt w:val="bullet"/>
+      <w:lvlText w:val="o"/>
+      <w:lvlJc w:val="left"/>
+      <w:pPr>
+        <w:ind w:left="5760" w:hanging="360"/>
+      </w:pPr>
+      <w:rPr>
+        <w:rFonts w:ascii="Courier New" w:hAnsi="Courier New" w:cs="Courier New" w:hint="default"/>
+      </w:rPr>
+    </w:lvl>
+    <w:lvl w:ilvl="8" w:tplc="04090005" w:tentative="1">
+      <w:start w:val="1"/>
+      <w:numFmt w:val="bullet"/>
+      <w:lvlText w:val=""/>
+      <w:lvlJc w:val="left"/>
+      <w:pPr>
+        <w:ind w:left="6480" w:hanging="360"/>
+      </w:pPr>
+      <w:rPr>
+        <w:rFonts w:ascii="Wingdings" w:hAnsi="Wingdings" w:hint="default"/>
+      </w:rPr>
+    </w:lvl>
+  </w:abstractNum>
+  <w:abstractNum w:abstractNumId="21" w15:restartNumberingAfterBreak="0">
     <w:nsid w:val="640606E9"/>
     <w:multiLevelType w:val="multilevel"/>
     <w:tmpl w:val="88EC40E2"/>
@@ -3055,7 +4304,7 @@
       </w:rPr>
     </w:lvl>
   </w:abstractNum>
-  <w:abstractNum w:abstractNumId="16" w15:restartNumberingAfterBreak="0">
+  <w:abstractNum w:abstractNumId="22" w15:restartNumberingAfterBreak="0">
     <w:nsid w:val="64ED2382"/>
     <w:multiLevelType w:val="multilevel"/>
     <w:tmpl w:val="B6CE8B90"/>
@@ -3168,7 +4417,233 @@
       </w:rPr>
     </w:lvl>
   </w:abstractNum>
-  <w:abstractNum w:abstractNumId="17" w15:restartNumberingAfterBreak="0">
+  <w:abstractNum w:abstractNumId="23" w15:restartNumberingAfterBreak="0">
+    <w:nsid w:val="67660EF9"/>
+    <w:multiLevelType w:val="hybridMultilevel"/>
+    <w:tmpl w:val="466852B2"/>
+    <w:lvl w:ilvl="0" w:tplc="04090001">
+      <w:start w:val="1"/>
+      <w:numFmt w:val="bullet"/>
+      <w:lvlText w:val=""/>
+      <w:lvlJc w:val="left"/>
+      <w:pPr>
+        <w:ind w:left="720" w:hanging="360"/>
+      </w:pPr>
+      <w:rPr>
+        <w:rFonts w:ascii="Symbol" w:hAnsi="Symbol" w:hint="default"/>
+      </w:rPr>
+    </w:lvl>
+    <w:lvl w:ilvl="1" w:tplc="04090003" w:tentative="1">
+      <w:start w:val="1"/>
+      <w:numFmt w:val="bullet"/>
+      <w:lvlText w:val="o"/>
+      <w:lvlJc w:val="left"/>
+      <w:pPr>
+        <w:ind w:left="1440" w:hanging="360"/>
+      </w:pPr>
+      <w:rPr>
+        <w:rFonts w:ascii="Courier New" w:hAnsi="Courier New" w:cs="Courier New" w:hint="default"/>
+      </w:rPr>
+    </w:lvl>
+    <w:lvl w:ilvl="2" w:tplc="04090005" w:tentative="1">
+      <w:start w:val="1"/>
+      <w:numFmt w:val="bullet"/>
+      <w:lvlText w:val=""/>
+      <w:lvlJc w:val="left"/>
+      <w:pPr>
+        <w:ind w:left="2160" w:hanging="360"/>
+      </w:pPr>
+      <w:rPr>
+        <w:rFonts w:ascii="Wingdings" w:hAnsi="Wingdings" w:hint="default"/>
+      </w:rPr>
+    </w:lvl>
+    <w:lvl w:ilvl="3" w:tplc="04090001" w:tentative="1">
+      <w:start w:val="1"/>
+      <w:numFmt w:val="bullet"/>
+      <w:lvlText w:val=""/>
+      <w:lvlJc w:val="left"/>
+      <w:pPr>
+        <w:ind w:left="2880" w:hanging="360"/>
+      </w:pPr>
+      <w:rPr>
+        <w:rFonts w:ascii="Symbol" w:hAnsi="Symbol" w:hint="default"/>
+      </w:rPr>
+    </w:lvl>
+    <w:lvl w:ilvl="4" w:tplc="04090003" w:tentative="1">
+      <w:start w:val="1"/>
+      <w:numFmt w:val="bullet"/>
+      <w:lvlText w:val="o"/>
+      <w:lvlJc w:val="left"/>
+      <w:pPr>
+        <w:ind w:left="3600" w:hanging="360"/>
+      </w:pPr>
+      <w:rPr>
+        <w:rFonts w:ascii="Courier New" w:hAnsi="Courier New" w:cs="Courier New" w:hint="default"/>
+      </w:rPr>
+    </w:lvl>
+    <w:lvl w:ilvl="5" w:tplc="04090005" w:tentative="1">
+      <w:start w:val="1"/>
+      <w:numFmt w:val="bullet"/>
+      <w:lvlText w:val=""/>
+      <w:lvlJc w:val="left"/>
+      <w:pPr>
+        <w:ind w:left="4320" w:hanging="360"/>
+      </w:pPr>
+      <w:rPr>
+        <w:rFonts w:ascii="Wingdings" w:hAnsi="Wingdings" w:hint="default"/>
+      </w:rPr>
+    </w:lvl>
+    <w:lvl w:ilvl="6" w:tplc="04090001" w:tentative="1">
+      <w:start w:val="1"/>
+      <w:numFmt w:val="bullet"/>
+      <w:lvlText w:val=""/>
+      <w:lvlJc w:val="left"/>
+      <w:pPr>
+        <w:ind w:left="5040" w:hanging="360"/>
+      </w:pPr>
+      <w:rPr>
+        <w:rFonts w:ascii="Symbol" w:hAnsi="Symbol" w:hint="default"/>
+      </w:rPr>
+    </w:lvl>
+    <w:lvl w:ilvl="7" w:tplc="04090003" w:tentative="1">
+      <w:start w:val="1"/>
+      <w:numFmt w:val="bullet"/>
+      <w:lvlText w:val="o"/>
+      <w:lvlJc w:val="left"/>
+      <w:pPr>
+        <w:ind w:left="5760" w:hanging="360"/>
+      </w:pPr>
+      <w:rPr>
+        <w:rFonts w:ascii="Courier New" w:hAnsi="Courier New" w:cs="Courier New" w:hint="default"/>
+      </w:rPr>
+    </w:lvl>
+    <w:lvl w:ilvl="8" w:tplc="04090005" w:tentative="1">
+      <w:start w:val="1"/>
+      <w:numFmt w:val="bullet"/>
+      <w:lvlText w:val=""/>
+      <w:lvlJc w:val="left"/>
+      <w:pPr>
+        <w:ind w:left="6480" w:hanging="360"/>
+      </w:pPr>
+      <w:rPr>
+        <w:rFonts w:ascii="Wingdings" w:hAnsi="Wingdings" w:hint="default"/>
+      </w:rPr>
+    </w:lvl>
+  </w:abstractNum>
+  <w:abstractNum w:abstractNumId="24" w15:restartNumberingAfterBreak="0">
+    <w:nsid w:val="67B37CFC"/>
+    <w:multiLevelType w:val="hybridMultilevel"/>
+    <w:tmpl w:val="43708856"/>
+    <w:lvl w:ilvl="0" w:tplc="04090001">
+      <w:start w:val="1"/>
+      <w:numFmt w:val="bullet"/>
+      <w:lvlText w:val=""/>
+      <w:lvlJc w:val="left"/>
+      <w:pPr>
+        <w:ind w:left="720" w:hanging="360"/>
+      </w:pPr>
+      <w:rPr>
+        <w:rFonts w:ascii="Symbol" w:hAnsi="Symbol" w:hint="default"/>
+      </w:rPr>
+    </w:lvl>
+    <w:lvl w:ilvl="1" w:tplc="04090003" w:tentative="1">
+      <w:start w:val="1"/>
+      <w:numFmt w:val="bullet"/>
+      <w:lvlText w:val="o"/>
+      <w:lvlJc w:val="left"/>
+      <w:pPr>
+        <w:ind w:left="1440" w:hanging="360"/>
+      </w:pPr>
+      <w:rPr>
+        <w:rFonts w:ascii="Courier New" w:hAnsi="Courier New" w:cs="Courier New" w:hint="default"/>
+      </w:rPr>
+    </w:lvl>
+    <w:lvl w:ilvl="2" w:tplc="04090005" w:tentative="1">
+      <w:start w:val="1"/>
+      <w:numFmt w:val="bullet"/>
+      <w:lvlText w:val=""/>
+      <w:lvlJc w:val="left"/>
+      <w:pPr>
+        <w:ind w:left="2160" w:hanging="360"/>
+      </w:pPr>
+      <w:rPr>
+        <w:rFonts w:ascii="Wingdings" w:hAnsi="Wingdings" w:hint="default"/>
+      </w:rPr>
+    </w:lvl>
+    <w:lvl w:ilvl="3" w:tplc="04090001" w:tentative="1">
+      <w:start w:val="1"/>
+      <w:numFmt w:val="bullet"/>
+      <w:lvlText w:val=""/>
+      <w:lvlJc w:val="left"/>
+      <w:pPr>
+        <w:ind w:left="2880" w:hanging="360"/>
+      </w:pPr>
+      <w:rPr>
+        <w:rFonts w:ascii="Symbol" w:hAnsi="Symbol" w:hint="default"/>
+      </w:rPr>
+    </w:lvl>
+    <w:lvl w:ilvl="4" w:tplc="04090003" w:tentative="1">
+      <w:start w:val="1"/>
+      <w:numFmt w:val="bullet"/>
+      <w:lvlText w:val="o"/>
+      <w:lvlJc w:val="left"/>
+      <w:pPr>
+        <w:ind w:left="3600" w:hanging="360"/>
+      </w:pPr>
+      <w:rPr>
+        <w:rFonts w:ascii="Courier New" w:hAnsi="Courier New" w:cs="Courier New" w:hint="default"/>
+      </w:rPr>
+    </w:lvl>
+    <w:lvl w:ilvl="5" w:tplc="04090005" w:tentative="1">
+      <w:start w:val="1"/>
+      <w:numFmt w:val="bullet"/>
+      <w:lvlText w:val=""/>
+      <w:lvlJc w:val="left"/>
+      <w:pPr>
+        <w:ind w:left="4320" w:hanging="360"/>
+      </w:pPr>
+      <w:rPr>
+        <w:rFonts w:ascii="Wingdings" w:hAnsi="Wingdings" w:hint="default"/>
+      </w:rPr>
+    </w:lvl>
+    <w:lvl w:ilvl="6" w:tplc="04090001" w:tentative="1">
+      <w:start w:val="1"/>
+      <w:numFmt w:val="bullet"/>
+      <w:lvlText w:val=""/>
+      <w:lvlJc w:val="left"/>
+      <w:pPr>
+        <w:ind w:left="5040" w:hanging="360"/>
+      </w:pPr>
+      <w:rPr>
+        <w:rFonts w:ascii="Symbol" w:hAnsi="Symbol" w:hint="default"/>
+      </w:rPr>
+    </w:lvl>
+    <w:lvl w:ilvl="7" w:tplc="04090003" w:tentative="1">
+      <w:start w:val="1"/>
+      <w:numFmt w:val="bullet"/>
+      <w:lvlText w:val="o"/>
+      <w:lvlJc w:val="left"/>
+      <w:pPr>
+        <w:ind w:left="5760" w:hanging="360"/>
+      </w:pPr>
+      <w:rPr>
+        <w:rFonts w:ascii="Courier New" w:hAnsi="Courier New" w:cs="Courier New" w:hint="default"/>
+      </w:rPr>
+    </w:lvl>
+    <w:lvl w:ilvl="8" w:tplc="04090005" w:tentative="1">
+      <w:start w:val="1"/>
+      <w:numFmt w:val="bullet"/>
+      <w:lvlText w:val=""/>
+      <w:lvlJc w:val="left"/>
+      <w:pPr>
+        <w:ind w:left="6480" w:hanging="360"/>
+      </w:pPr>
+      <w:rPr>
+        <w:rFonts w:ascii="Wingdings" w:hAnsi="Wingdings" w:hint="default"/>
+      </w:rPr>
+    </w:lvl>
+  </w:abstractNum>
+  <w:abstractNum w:abstractNumId="25" w15:restartNumberingAfterBreak="0">
     <w:nsid w:val="76AA37C0"/>
     <w:multiLevelType w:val="multilevel"/>
     <w:tmpl w:val="EAD20648"/>
@@ -3282,58 +4757,82 @@
     </w:lvl>
   </w:abstractNum>
   <w:num w:numId="1">
-    <w:abstractNumId w:val="15"/>
+    <w:abstractNumId w:val="21"/>
   </w:num>
   <w:num w:numId="2">
-    <w:abstractNumId w:val="12"/>
+    <w:abstractNumId w:val="16"/>
   </w:num>
   <w:num w:numId="3">
-    <w:abstractNumId w:val="7"/>
+    <w:abstractNumId w:val="11"/>
   </w:num>
   <w:num w:numId="4">
-    <w:abstractNumId w:val="9"/>
+    <w:abstractNumId w:val="13"/>
   </w:num>
   <w:num w:numId="5">
-    <w:abstractNumId w:val="13"/>
+    <w:abstractNumId w:val="18"/>
   </w:num>
   <w:num w:numId="6">
     <w:abstractNumId w:val="2"/>
   </w:num>
   <w:num w:numId="7">
-    <w:abstractNumId w:val="8"/>
+    <w:abstractNumId w:val="12"/>
   </w:num>
   <w:num w:numId="8">
-    <w:abstractNumId w:val="6"/>
+    <w:abstractNumId w:val="10"/>
   </w:num>
   <w:num w:numId="9">
     <w:abstractNumId w:val="1"/>
   </w:num>
   <w:num w:numId="10">
-    <w:abstractNumId w:val="16"/>
+    <w:abstractNumId w:val="22"/>
   </w:num>
   <w:num w:numId="11">
-    <w:abstractNumId w:val="11"/>
+    <w:abstractNumId w:val="15"/>
   </w:num>
   <w:num w:numId="12">
     <w:abstractNumId w:val="0"/>
   </w:num>
   <w:num w:numId="13">
+    <w:abstractNumId w:val="7"/>
+  </w:num>
+  <w:num w:numId="14">
+    <w:abstractNumId w:val="19"/>
+  </w:num>
+  <w:num w:numId="15">
+    <w:abstractNumId w:val="25"/>
+  </w:num>
+  <w:num w:numId="16">
+    <w:abstractNumId w:val="4"/>
+  </w:num>
+  <w:num w:numId="17">
+    <w:abstractNumId w:val="14"/>
+  </w:num>
+  <w:num w:numId="18">
+    <w:abstractNumId w:val="6"/>
+  </w:num>
+  <w:num w:numId="19">
+    <w:abstractNumId w:val="17"/>
+  </w:num>
+  <w:num w:numId="20">
+    <w:abstractNumId w:val="3"/>
+  </w:num>
+  <w:num w:numId="21">
+    <w:abstractNumId w:val="24"/>
+  </w:num>
+  <w:num w:numId="22">
+    <w:abstractNumId w:val="23"/>
+  </w:num>
+  <w:num w:numId="23">
+    <w:abstractNumId w:val="20"/>
+  </w:num>
+  <w:num w:numId="24">
     <w:abstractNumId w:val="5"/>
   </w:num>
-  <w:num w:numId="14">
-    <w:abstractNumId w:val="14"/>
+  <w:num w:numId="25">
+    <w:abstractNumId w:val="8"/>
   </w:num>
-  <w:num w:numId="15">
-    <w:abstractNumId w:val="17"/>
-  </w:num>
-  <w:num w:numId="16">
-    <w:abstractNumId w:val="3"/>
-  </w:num>
-  <w:num w:numId="17">
-    <w:abstractNumId w:val="10"/>
-  </w:num>
-  <w:num w:numId="18">
-    <w:abstractNumId w:val="4"/>
+  <w:num w:numId="26">
+    <w:abstractNumId w:val="9"/>
   </w:num>
 </w:numbering>
 </file>
@@ -4473,6 +5972,17 @@
       <w:outlineLvl w:val="9"/>
     </w:pPr>
   </w:style>
+  <w:style w:type="paragraph" w:styleId="ListParagraph">
+    <w:name w:val="List Paragraph"/>
+    <w:basedOn w:val="Normal"/>
+    <w:uiPriority w:val="34"/>
+    <w:qFormat/>
+    <w:rsid w:val="00EE50A0"/>
+    <w:pPr>
+      <w:ind w:left="720"/>
+      <w:contextualSpacing/>
+    </w:pPr>
+  </w:style>
 </w:styles>
 </file>
 

--- a/doc/Final Documentation.docx
+++ b/doc/Final Documentation.docx
@@ -404,7 +404,55 @@
         <w:rPr>
           <w:lang w:val="en-US"/>
         </w:rPr>
-        <w:t xml:space="preserve">Our team will build a system to monitor bus activity and an application to </w:t>
+        <w:t>Our team will build a</w:t>
+      </w:r>
+      <w:r>
+        <w:rPr>
+          <w:lang w:val="en-US"/>
+        </w:rPr>
+        <w:t>n intelligent event detection system. This system will consist of camera</w:t>
+      </w:r>
+      <w:r>
+        <w:rPr>
+          <w:lang w:val="en-US"/>
+        </w:rPr>
+        <w:t xml:space="preserve">s deployed in a bus </w:t>
+      </w:r>
+      <w:r>
+        <w:rPr>
+          <w:lang w:val="en-US"/>
+        </w:rPr>
+        <w:t xml:space="preserve">which monitor </w:t>
+      </w:r>
+      <w:r>
+        <w:rPr>
+          <w:lang w:val="en-US"/>
+        </w:rPr>
+        <w:t>passenger</w:t>
+      </w:r>
+      <w:r>
+        <w:rPr>
+          <w:lang w:val="en-US"/>
+        </w:rPr>
+        <w:t xml:space="preserve"> activity</w:t>
+      </w:r>
+      <w:r>
+        <w:rPr>
+          <w:lang w:val="en-US"/>
+        </w:rPr>
+        <w:t>,</w:t>
+      </w:r>
+      <w:r>
+        <w:rPr>
+          <w:lang w:val="en-US"/>
+        </w:rPr>
+        <w:t xml:space="preserve"> and a web application which </w:t>
+      </w:r>
+      <w:r>
+        <w:rPr>
+          <w:lang w:val="en-US"/>
+        </w:rPr>
+        <w:t>passes the camera feed to a machine learning algorithm to classify potentially hazardous events and notify monitoring personnel.</w:t>
       </w:r>
     </w:p>
     <w:p>
@@ -666,6 +714,7 @@
         <w:rPr>
           <w:lang w:val="en-US"/>
         </w:rPr>
+        <w:lastRenderedPageBreak/>
         <w:t>Web UI skeleton and basic functionality</w:t>
       </w:r>
     </w:p>
@@ -1014,7 +1063,6 @@
           <w:lang w:val="en-US"/>
         </w:rPr>
       </w:pPr>
-      <w:bookmarkStart w:id="0" w:name="_GoBack"/>
       <w:r>
         <w:rPr>
           <w:lang w:val="en-US"/>
@@ -1037,14 +1085,194 @@
         <w:rPr>
           <w:lang w:val="en-US"/>
         </w:rPr>
-        <w:t>Final Co</w:t>
-      </w:r>
+        <w:t>Final Competition</w:t>
+      </w:r>
+    </w:p>
+    <w:p>
+      <w:pPr>
+        <w:pStyle w:val="Heading2"/>
+        <w:rPr>
+          <w:lang w:val="en-US"/>
+        </w:rPr>
+      </w:pPr>
+      <w:r>
+        <w:rPr>
+          <w:lang w:val="en-US"/>
+        </w:rPr>
+        <w:t xml:space="preserve">Best </w:t>
+      </w:r>
+      <w:r>
+        <w:rPr>
+          <w:lang w:val="en-US"/>
+        </w:rPr>
+        <w:t>S</w:t>
+      </w:r>
+      <w:bookmarkStart w:id="0" w:name="_GoBack"/>
       <w:bookmarkEnd w:id="0"/>
       <w:r>
         <w:rPr>
           <w:lang w:val="en-US"/>
         </w:rPr>
-        <w:t>mpetition</w:t>
+        <w:t>tandards and Practices</w:t>
+      </w:r>
+    </w:p>
+    <w:p>
+      <w:pPr>
+        <w:rPr>
+          <w:lang w:val="en-US"/>
+        </w:rPr>
+      </w:pPr>
+      <w:r>
+        <w:rPr>
+          <w:lang w:val="en-US"/>
+        </w:rPr>
+        <w:t xml:space="preserve">To best manage this project, we decided to use the Scrum method and break up the work into two-week long Sprints so that it could be planned in more manageable fashion. </w:t>
+      </w:r>
+    </w:p>
+    <w:p>
+      <w:pPr>
+        <w:rPr>
+          <w:lang w:val="en-US"/>
+        </w:rPr>
+      </w:pPr>
+      <w:r>
+        <w:rPr>
+          <w:lang w:val="en-US"/>
+        </w:rPr>
+        <w:t>The team member roles and responsibilities are as follows:</w:t>
+      </w:r>
+    </w:p>
+    <w:p>
+      <w:pPr>
+        <w:pStyle w:val="ListParagraph"/>
+        <w:numPr>
+          <w:ilvl w:val="0"/>
+          <w:numId w:val="27"/>
+        </w:numPr>
+        <w:rPr>
+          <w:lang w:val="en-US"/>
+        </w:rPr>
+      </w:pPr>
+      <w:r>
+        <w:rPr>
+          <w:lang w:val="en-US"/>
+        </w:rPr>
+        <w:t>Miguel Millan – Project Lead / Documentation / Web Application Developer</w:t>
+      </w:r>
+    </w:p>
+    <w:p>
+      <w:pPr>
+        <w:pStyle w:val="ListParagraph"/>
+        <w:numPr>
+          <w:ilvl w:val="0"/>
+          <w:numId w:val="27"/>
+        </w:numPr>
+        <w:rPr>
+          <w:lang w:val="en-US"/>
+        </w:rPr>
+      </w:pPr>
+      <w:r>
+        <w:rPr>
+          <w:lang w:val="en-US"/>
+        </w:rPr>
+        <w:t xml:space="preserve">Justin </w:t>
+      </w:r>
+      <w:proofErr w:type="spellStart"/>
+      <w:r>
+        <w:rPr>
+          <w:lang w:val="en-US"/>
+        </w:rPr>
+        <w:t>Isrow</w:t>
+      </w:r>
+      <w:proofErr w:type="spellEnd"/>
+      <w:r>
+        <w:rPr>
+          <w:lang w:val="en-US"/>
+        </w:rPr>
+        <w:t xml:space="preserve"> – Data Collection / Algorithm Training</w:t>
+      </w:r>
+    </w:p>
+    <w:p>
+      <w:pPr>
+        <w:pStyle w:val="ListParagraph"/>
+        <w:numPr>
+          <w:ilvl w:val="0"/>
+          <w:numId w:val="27"/>
+        </w:numPr>
+        <w:rPr>
+          <w:lang w:val="en-US"/>
+        </w:rPr>
+      </w:pPr>
+      <w:r>
+        <w:rPr>
+          <w:lang w:val="en-US"/>
+        </w:rPr>
+        <w:t xml:space="preserve">Colin Campbell </w:t>
+      </w:r>
+      <w:r>
+        <w:rPr>
+          <w:lang w:val="en-US"/>
+        </w:rPr>
+        <w:t xml:space="preserve">– Algorithm Training </w:t>
+      </w:r>
+    </w:p>
+    <w:p>
+      <w:pPr>
+        <w:pStyle w:val="ListParagraph"/>
+        <w:numPr>
+          <w:ilvl w:val="0"/>
+          <w:numId w:val="27"/>
+        </w:numPr>
+        <w:rPr>
+          <w:lang w:val="en-US"/>
+        </w:rPr>
+      </w:pPr>
+      <w:r>
+        <w:rPr>
+          <w:lang w:val="en-US"/>
+        </w:rPr>
+        <w:t>Fabian Lefevre</w:t>
+      </w:r>
+      <w:r>
+        <w:rPr>
+          <w:lang w:val="en-US"/>
+        </w:rPr>
+        <w:t xml:space="preserve"> – Data Collection / Documentation</w:t>
+      </w:r>
+    </w:p>
+    <w:p>
+      <w:pPr>
+        <w:rPr>
+          <w:lang w:val="en-US"/>
+        </w:rPr>
+      </w:pPr>
+      <w:r>
+        <w:rPr>
+          <w:lang w:val="en-US"/>
+        </w:rPr>
+        <w:lastRenderedPageBreak/>
+        <w:t xml:space="preserve">We decided for the whole team to meet </w:t>
+      </w:r>
+      <w:r>
+        <w:rPr>
+          <w:lang w:val="en-US"/>
+        </w:rPr>
+        <w:t>at least once a week on Friday to discuss progress for each team member and work through team goals. In addition, we planned on meeting immediately after end of sprint presentations to ensure each member knows what their individual responsibility is for the next sprint.</w:t>
+      </w:r>
+    </w:p>
+    <w:p>
+      <w:pPr>
+        <w:pStyle w:val="Heading1"/>
+        <w:rPr>
+          <w:lang w:val="en-US"/>
+        </w:rPr>
+      </w:pPr>
+      <w:r>
+        <w:rPr>
+          <w:lang w:val="en-US"/>
+        </w:rPr>
+        <w:lastRenderedPageBreak/>
+        <w:t>System Requirement Analysis</w:t>
       </w:r>
     </w:p>
     <w:p>
@@ -1058,372 +1286,343 @@
         <w:rPr>
           <w:lang w:val="en-US"/>
         </w:rPr>
+        <w:t>Functional Requirements</w:t>
+      </w:r>
+    </w:p>
+    <w:p>
+      <w:pPr>
+        <w:pStyle w:val="Heading2"/>
+        <w:rPr>
+          <w:lang w:val="en-US"/>
+        </w:rPr>
+      </w:pPr>
+      <w:r>
+        <w:rPr>
+          <w:lang w:val="en-US"/>
+        </w:rPr>
+        <w:t>Non-functional Requirements</w:t>
+      </w:r>
+    </w:p>
+    <w:p>
+      <w:pPr>
+        <w:pStyle w:val="Heading2"/>
+        <w:rPr>
+          <w:lang w:val="en-US"/>
+        </w:rPr>
+      </w:pPr>
+      <w:r>
+        <w:rPr>
+          <w:lang w:val="en-US"/>
+        </w:rPr>
+        <w:t>On-Screen Appearance of landing and other pages requirements</w:t>
+      </w:r>
+    </w:p>
+    <w:p>
+      <w:pPr>
+        <w:pStyle w:val="Heading2"/>
+        <w:rPr>
+          <w:lang w:val="en-US"/>
+        </w:rPr>
+      </w:pPr>
+      <w:r>
+        <w:rPr>
+          <w:lang w:val="en-US"/>
+        </w:rPr>
+        <w:t>Wireframe designs</w:t>
+      </w:r>
+    </w:p>
+    <w:p>
+      <w:pPr>
+        <w:pStyle w:val="Heading1"/>
+        <w:rPr>
+          <w:lang w:val="en-US"/>
+        </w:rPr>
+      </w:pPr>
+      <w:r>
+        <w:rPr>
+          <w:lang w:val="en-US"/>
+        </w:rPr>
+        <w:t>Functional Requirements Specification</w:t>
+      </w:r>
+    </w:p>
+    <w:p>
+      <w:pPr>
+        <w:pStyle w:val="Heading2"/>
+        <w:rPr>
+          <w:lang w:val="en-US"/>
+        </w:rPr>
+      </w:pPr>
+      <w:r>
+        <w:rPr>
+          <w:lang w:val="en-US"/>
+        </w:rPr>
+        <w:t>Stakeholders</w:t>
+      </w:r>
+    </w:p>
+    <w:p>
+      <w:pPr>
+        <w:pStyle w:val="Heading2"/>
+        <w:rPr>
+          <w:lang w:val="en-US"/>
+        </w:rPr>
+      </w:pPr>
+      <w:r>
+        <w:rPr>
+          <w:lang w:val="en-US"/>
+        </w:rPr>
+        <w:t>Actors and Goals</w:t>
+      </w:r>
+    </w:p>
+    <w:p>
+      <w:pPr>
+        <w:pStyle w:val="Heading2"/>
+        <w:rPr>
+          <w:lang w:val="en-US"/>
+        </w:rPr>
+      </w:pPr>
+      <w:r>
+        <w:rPr>
+          <w:lang w:val="en-US"/>
+        </w:rPr>
+        <w:t>User stories, scenarios and Use Cases</w:t>
+      </w:r>
+    </w:p>
+    <w:p>
+      <w:pPr>
+        <w:pStyle w:val="Heading2"/>
+        <w:rPr>
+          <w:lang w:val="en-US"/>
+        </w:rPr>
+      </w:pPr>
+      <w:r>
+        <w:rPr>
+          <w:lang w:val="en-US"/>
+        </w:rPr>
+        <w:t>System Sequence / Activity Diagrams</w:t>
+      </w:r>
+    </w:p>
+    <w:p>
+      <w:pPr>
+        <w:pStyle w:val="Heading1"/>
+        <w:rPr>
+          <w:lang w:val="en-US"/>
+        </w:rPr>
+      </w:pPr>
+      <w:r>
+        <w:rPr>
+          <w:lang w:val="en-US"/>
+        </w:rPr>
+        <w:t>User Interface Specifications</w:t>
+      </w:r>
+    </w:p>
+    <w:p>
+      <w:pPr>
+        <w:pStyle w:val="Heading2"/>
+        <w:rPr>
+          <w:lang w:val="en-US"/>
+        </w:rPr>
+      </w:pPr>
+      <w:r>
+        <w:rPr>
+          <w:lang w:val="en-US"/>
+        </w:rPr>
+        <w:t>Preliminary Design</w:t>
+      </w:r>
+    </w:p>
+    <w:p>
+      <w:pPr>
+        <w:pStyle w:val="Heading2"/>
+        <w:rPr>
+          <w:lang w:val="en-US"/>
+        </w:rPr>
+      </w:pPr>
+      <w:r>
+        <w:rPr>
+          <w:lang w:val="en-US"/>
+        </w:rPr>
+        <w:t>User Effort Estimation</w:t>
+      </w:r>
+    </w:p>
+    <w:p>
+      <w:pPr>
+        <w:pStyle w:val="Heading1"/>
+        <w:rPr>
+          <w:lang w:val="en-US"/>
+        </w:rPr>
+      </w:pPr>
+      <w:r>
+        <w:rPr>
+          <w:lang w:val="en-US"/>
+        </w:rPr>
+        <w:t>Static Design</w:t>
+      </w:r>
+    </w:p>
+    <w:p>
+      <w:pPr>
+        <w:pStyle w:val="Heading2"/>
+        <w:rPr>
+          <w:lang w:val="en-US"/>
+        </w:rPr>
+      </w:pPr>
+      <w:r>
+        <w:rPr>
+          <w:lang w:val="en-US"/>
+        </w:rPr>
+        <w:t>Class Model</w:t>
+      </w:r>
+    </w:p>
+    <w:p>
+      <w:pPr>
+        <w:pStyle w:val="Heading2"/>
+        <w:rPr>
+          <w:lang w:val="en-US"/>
+        </w:rPr>
+      </w:pPr>
+      <w:r>
+        <w:rPr>
+          <w:lang w:val="en-US"/>
+        </w:rPr>
+        <w:t>System Operation Contracts</w:t>
+      </w:r>
+    </w:p>
+    <w:p>
+      <w:pPr>
+        <w:pStyle w:val="Heading2"/>
+        <w:rPr>
+          <w:lang w:val="en-US"/>
+        </w:rPr>
+      </w:pPr>
+      <w:r>
+        <w:rPr>
+          <w:lang w:val="en-US"/>
+        </w:rPr>
+        <w:t>Mathematical Model</w:t>
+      </w:r>
+    </w:p>
+    <w:p>
+      <w:pPr>
+        <w:pStyle w:val="Heading2"/>
+        <w:rPr>
+          <w:lang w:val="en-US"/>
+        </w:rPr>
+      </w:pPr>
+      <w:r>
+        <w:rPr>
+          <w:lang w:val="en-US"/>
+        </w:rPr>
+        <w:t>Entity Relation</w:t>
+      </w:r>
+    </w:p>
+    <w:p>
+      <w:pPr>
+        <w:pStyle w:val="Heading1"/>
+        <w:rPr>
+          <w:lang w:val="en-US"/>
+        </w:rPr>
+      </w:pPr>
+      <w:r>
+        <w:rPr>
+          <w:lang w:val="en-US"/>
+        </w:rPr>
+        <w:t>Dynamic Design</w:t>
+      </w:r>
+    </w:p>
+    <w:p>
+      <w:pPr>
+        <w:pStyle w:val="Heading2"/>
+        <w:rPr>
+          <w:lang w:val="en-US"/>
+        </w:rPr>
+      </w:pPr>
+      <w:r>
+        <w:rPr>
+          <w:lang w:val="en-US"/>
+        </w:rPr>
+        <w:t>Sequence Diagrams</w:t>
+      </w:r>
+    </w:p>
+    <w:p>
+      <w:pPr>
+        <w:pStyle w:val="Heading2"/>
+        <w:rPr>
+          <w:lang w:val="en-US"/>
+        </w:rPr>
+      </w:pPr>
+      <w:r>
+        <w:rPr>
+          <w:lang w:val="en-US"/>
+        </w:rPr>
+        <w:t>Interface Specifications</w:t>
+      </w:r>
+    </w:p>
+    <w:p>
+      <w:pPr>
+        <w:pStyle w:val="Heading2"/>
+        <w:rPr>
+          <w:lang w:val="en-US"/>
+        </w:rPr>
+      </w:pPr>
+      <w:r>
+        <w:rPr>
+          <w:lang w:val="en-US"/>
+        </w:rPr>
+        <w:t>State Diagrams</w:t>
+      </w:r>
+    </w:p>
+    <w:p>
+      <w:pPr>
+        <w:pStyle w:val="Heading1"/>
+        <w:rPr>
+          <w:lang w:val="en-US"/>
+        </w:rPr>
+      </w:pPr>
+      <w:r>
+        <w:rPr>
+          <w:lang w:val="en-US"/>
+        </w:rPr>
+        <w:t>System Architecture and System Design</w:t>
+      </w:r>
+    </w:p>
+    <w:p>
+      <w:pPr>
+        <w:pStyle w:val="Heading2"/>
+        <w:rPr>
+          <w:lang w:val="en-US"/>
+        </w:rPr>
+      </w:pPr>
+      <w:r>
+        <w:rPr>
+          <w:lang w:val="en-US"/>
+        </w:rPr>
+        <w:t>Subsystems / Component / Design Pattern Identification</w:t>
+      </w:r>
+    </w:p>
+    <w:p>
+      <w:pPr>
+        <w:pStyle w:val="Heading2"/>
+        <w:rPr>
+          <w:lang w:val="en-US"/>
+        </w:rPr>
+      </w:pPr>
+      <w:r>
+        <w:rPr>
+          <w:lang w:val="en-US"/>
+        </w:rPr>
+        <w:t>Mapping Subsystems to Hardware (Deployment Diagram)</w:t>
+      </w:r>
+    </w:p>
+    <w:p>
+      <w:pPr>
+        <w:pStyle w:val="Heading2"/>
+        <w:rPr>
+          <w:lang w:val="en-US"/>
+        </w:rPr>
+      </w:pPr>
+      <w:r>
+        <w:rPr>
+          <w:lang w:val="en-US"/>
+        </w:rPr>
         <w:lastRenderedPageBreak/>
-        <w:t>Best standards and Practices</w:t>
-      </w:r>
-    </w:p>
-    <w:p>
-      <w:pPr>
-        <w:pStyle w:val="Heading1"/>
-        <w:rPr>
-          <w:lang w:val="en-US"/>
-        </w:rPr>
-      </w:pPr>
-      <w:r>
-        <w:rPr>
-          <w:lang w:val="en-US"/>
-        </w:rPr>
-        <w:t>System Requirement Analysis</w:t>
-      </w:r>
-    </w:p>
-    <w:p>
-      <w:pPr>
-        <w:pStyle w:val="Heading2"/>
-        <w:rPr>
-          <w:lang w:val="en-US"/>
-        </w:rPr>
-      </w:pPr>
-      <w:r>
-        <w:rPr>
-          <w:lang w:val="en-US"/>
-        </w:rPr>
-        <w:t>Functional Requirements</w:t>
-      </w:r>
-    </w:p>
-    <w:p>
-      <w:pPr>
-        <w:pStyle w:val="Heading2"/>
-        <w:rPr>
-          <w:lang w:val="en-US"/>
-        </w:rPr>
-      </w:pPr>
-      <w:r>
-        <w:rPr>
-          <w:lang w:val="en-US"/>
-        </w:rPr>
-        <w:t>Non-functional Requirements</w:t>
-      </w:r>
-    </w:p>
-    <w:p>
-      <w:pPr>
-        <w:pStyle w:val="Heading2"/>
-        <w:rPr>
-          <w:lang w:val="en-US"/>
-        </w:rPr>
-      </w:pPr>
-      <w:r>
-        <w:rPr>
-          <w:lang w:val="en-US"/>
-        </w:rPr>
-        <w:t>On-Screen Appearance of landing and other pages requirements</w:t>
-      </w:r>
-    </w:p>
-    <w:p>
-      <w:pPr>
-        <w:pStyle w:val="Heading2"/>
-        <w:rPr>
-          <w:lang w:val="en-US"/>
-        </w:rPr>
-      </w:pPr>
-      <w:r>
-        <w:rPr>
-          <w:lang w:val="en-US"/>
-        </w:rPr>
-        <w:t>Wireframe designs</w:t>
-      </w:r>
-    </w:p>
-    <w:p>
-      <w:pPr>
-        <w:pStyle w:val="Heading1"/>
-        <w:rPr>
-          <w:lang w:val="en-US"/>
-        </w:rPr>
-      </w:pPr>
-      <w:r>
-        <w:rPr>
-          <w:lang w:val="en-US"/>
-        </w:rPr>
-        <w:t>Functional Requirements Specification</w:t>
-      </w:r>
-    </w:p>
-    <w:p>
-      <w:pPr>
-        <w:pStyle w:val="Heading2"/>
-        <w:rPr>
-          <w:lang w:val="en-US"/>
-        </w:rPr>
-      </w:pPr>
-      <w:r>
-        <w:rPr>
-          <w:lang w:val="en-US"/>
-        </w:rPr>
-        <w:t>Stakeholders</w:t>
-      </w:r>
-    </w:p>
-    <w:p>
-      <w:pPr>
-        <w:pStyle w:val="Heading2"/>
-        <w:rPr>
-          <w:lang w:val="en-US"/>
-        </w:rPr>
-      </w:pPr>
-      <w:r>
-        <w:rPr>
-          <w:lang w:val="en-US"/>
-        </w:rPr>
-        <w:t>Actors and Goals</w:t>
-      </w:r>
-    </w:p>
-    <w:p>
-      <w:pPr>
-        <w:pStyle w:val="Heading2"/>
-        <w:rPr>
-          <w:lang w:val="en-US"/>
-        </w:rPr>
-      </w:pPr>
-      <w:r>
-        <w:rPr>
-          <w:lang w:val="en-US"/>
-        </w:rPr>
-        <w:t>User stories, scenarios and Use Cases</w:t>
-      </w:r>
-    </w:p>
-    <w:p>
-      <w:pPr>
-        <w:pStyle w:val="Heading2"/>
-        <w:rPr>
-          <w:lang w:val="en-US"/>
-        </w:rPr>
-      </w:pPr>
-      <w:r>
-        <w:rPr>
-          <w:lang w:val="en-US"/>
-        </w:rPr>
-        <w:t>System Sequence / Activity Diagrams</w:t>
-      </w:r>
-    </w:p>
-    <w:p>
-      <w:pPr>
-        <w:pStyle w:val="Heading1"/>
-        <w:rPr>
-          <w:lang w:val="en-US"/>
-        </w:rPr>
-      </w:pPr>
-      <w:r>
-        <w:rPr>
-          <w:lang w:val="en-US"/>
-        </w:rPr>
-        <w:t>User Interface Specifications</w:t>
-      </w:r>
-    </w:p>
-    <w:p>
-      <w:pPr>
-        <w:pStyle w:val="Heading2"/>
-        <w:rPr>
-          <w:lang w:val="en-US"/>
-        </w:rPr>
-      </w:pPr>
-      <w:r>
-        <w:rPr>
-          <w:lang w:val="en-US"/>
-        </w:rPr>
-        <w:t>Preliminary Design</w:t>
-      </w:r>
-    </w:p>
-    <w:p>
-      <w:pPr>
-        <w:pStyle w:val="Heading2"/>
-        <w:rPr>
-          <w:lang w:val="en-US"/>
-        </w:rPr>
-      </w:pPr>
-      <w:r>
-        <w:rPr>
-          <w:lang w:val="en-US"/>
-        </w:rPr>
-        <w:t>User Effort Estimation</w:t>
-      </w:r>
-    </w:p>
-    <w:p>
-      <w:pPr>
-        <w:pStyle w:val="Heading1"/>
-        <w:rPr>
-          <w:lang w:val="en-US"/>
-        </w:rPr>
-      </w:pPr>
-      <w:r>
-        <w:rPr>
-          <w:lang w:val="en-US"/>
-        </w:rPr>
-        <w:t>Static Design</w:t>
-      </w:r>
-    </w:p>
-    <w:p>
-      <w:pPr>
-        <w:pStyle w:val="Heading2"/>
-        <w:rPr>
-          <w:lang w:val="en-US"/>
-        </w:rPr>
-      </w:pPr>
-      <w:r>
-        <w:rPr>
-          <w:lang w:val="en-US"/>
-        </w:rPr>
-        <w:t>Class Model</w:t>
-      </w:r>
-    </w:p>
-    <w:p>
-      <w:pPr>
-        <w:pStyle w:val="Heading2"/>
-        <w:rPr>
-          <w:lang w:val="en-US"/>
-        </w:rPr>
-      </w:pPr>
-      <w:r>
-        <w:rPr>
-          <w:lang w:val="en-US"/>
-        </w:rPr>
-        <w:t>System Operation Contracts</w:t>
-      </w:r>
-    </w:p>
-    <w:p>
-      <w:pPr>
-        <w:pStyle w:val="Heading2"/>
-        <w:rPr>
-          <w:lang w:val="en-US"/>
-        </w:rPr>
-      </w:pPr>
-      <w:r>
-        <w:rPr>
-          <w:lang w:val="en-US"/>
-        </w:rPr>
-        <w:t>Mathematical Model</w:t>
-      </w:r>
-    </w:p>
-    <w:p>
-      <w:pPr>
-        <w:pStyle w:val="Heading2"/>
-        <w:rPr>
-          <w:lang w:val="en-US"/>
-        </w:rPr>
-      </w:pPr>
-      <w:r>
-        <w:rPr>
-          <w:lang w:val="en-US"/>
-        </w:rPr>
-        <w:t>Entity Relation</w:t>
-      </w:r>
-    </w:p>
-    <w:p>
-      <w:pPr>
-        <w:pStyle w:val="Heading1"/>
-        <w:rPr>
-          <w:lang w:val="en-US"/>
-        </w:rPr>
-      </w:pPr>
-      <w:r>
-        <w:rPr>
-          <w:lang w:val="en-US"/>
-        </w:rPr>
-        <w:t>Dynamic Design</w:t>
-      </w:r>
-    </w:p>
-    <w:p>
-      <w:pPr>
-        <w:pStyle w:val="Heading2"/>
-        <w:rPr>
-          <w:lang w:val="en-US"/>
-        </w:rPr>
-      </w:pPr>
-      <w:r>
-        <w:rPr>
-          <w:lang w:val="en-US"/>
-        </w:rPr>
-        <w:t>Sequence Diagrams</w:t>
-      </w:r>
-    </w:p>
-    <w:p>
-      <w:pPr>
-        <w:pStyle w:val="Heading2"/>
-        <w:rPr>
-          <w:lang w:val="en-US"/>
-        </w:rPr>
-      </w:pPr>
-      <w:r>
-        <w:rPr>
-          <w:lang w:val="en-US"/>
-        </w:rPr>
-        <w:t>Interface Specifications</w:t>
-      </w:r>
-    </w:p>
-    <w:p>
-      <w:pPr>
-        <w:pStyle w:val="Heading2"/>
-        <w:rPr>
-          <w:lang w:val="en-US"/>
-        </w:rPr>
-      </w:pPr>
-      <w:r>
-        <w:rPr>
-          <w:lang w:val="en-US"/>
-        </w:rPr>
-        <w:t>State Diagrams</w:t>
-      </w:r>
-    </w:p>
-    <w:p>
-      <w:pPr>
-        <w:pStyle w:val="Heading1"/>
-        <w:rPr>
-          <w:lang w:val="en-US"/>
-        </w:rPr>
-      </w:pPr>
-      <w:r>
-        <w:rPr>
-          <w:lang w:val="en-US"/>
-        </w:rPr>
-        <w:t>System Architecture and System Design</w:t>
-      </w:r>
-    </w:p>
-    <w:p>
-      <w:pPr>
-        <w:pStyle w:val="Heading2"/>
-        <w:rPr>
-          <w:lang w:val="en-US"/>
-        </w:rPr>
-      </w:pPr>
-      <w:r>
-        <w:rPr>
-          <w:lang w:val="en-US"/>
-        </w:rPr>
-        <w:lastRenderedPageBreak/>
-        <w:t>Subsystems / Component / Design Pattern Identification</w:t>
-      </w:r>
-    </w:p>
-    <w:p>
-      <w:pPr>
-        <w:pStyle w:val="Heading2"/>
-        <w:rPr>
-          <w:lang w:val="en-US"/>
-        </w:rPr>
-      </w:pPr>
-      <w:r>
-        <w:rPr>
-          <w:lang w:val="en-US"/>
-        </w:rPr>
-        <w:t>Mapping Subsystems to Hardware (Deployment Diagram)</w:t>
-      </w:r>
-    </w:p>
-    <w:p>
-      <w:pPr>
-        <w:pStyle w:val="Heading2"/>
-        <w:rPr>
-          <w:lang w:val="en-US"/>
-        </w:rPr>
-      </w:pPr>
-      <w:r>
-        <w:rPr>
-          <w:lang w:val="en-US"/>
-        </w:rPr>
         <w:t>Persistent Data Storage</w:t>
       </w:r>
     </w:p>
@@ -4644,6 +4843,119 @@
     </w:lvl>
   </w:abstractNum>
   <w:abstractNum w:abstractNumId="25" w15:restartNumberingAfterBreak="0">
+    <w:nsid w:val="70BD63B5"/>
+    <w:multiLevelType w:val="hybridMultilevel"/>
+    <w:tmpl w:val="B9CA1EE2"/>
+    <w:lvl w:ilvl="0" w:tplc="04090001">
+      <w:start w:val="1"/>
+      <w:numFmt w:val="bullet"/>
+      <w:lvlText w:val=""/>
+      <w:lvlJc w:val="left"/>
+      <w:pPr>
+        <w:ind w:left="720" w:hanging="360"/>
+      </w:pPr>
+      <w:rPr>
+        <w:rFonts w:ascii="Symbol" w:hAnsi="Symbol" w:hint="default"/>
+      </w:rPr>
+    </w:lvl>
+    <w:lvl w:ilvl="1" w:tplc="04090003" w:tentative="1">
+      <w:start w:val="1"/>
+      <w:numFmt w:val="bullet"/>
+      <w:lvlText w:val="o"/>
+      <w:lvlJc w:val="left"/>
+      <w:pPr>
+        <w:ind w:left="1440" w:hanging="360"/>
+      </w:pPr>
+      <w:rPr>
+        <w:rFonts w:ascii="Courier New" w:hAnsi="Courier New" w:cs="Courier New" w:hint="default"/>
+      </w:rPr>
+    </w:lvl>
+    <w:lvl w:ilvl="2" w:tplc="04090005" w:tentative="1">
+      <w:start w:val="1"/>
+      <w:numFmt w:val="bullet"/>
+      <w:lvlText w:val=""/>
+      <w:lvlJc w:val="left"/>
+      <w:pPr>
+        <w:ind w:left="2160" w:hanging="360"/>
+      </w:pPr>
+      <w:rPr>
+        <w:rFonts w:ascii="Wingdings" w:hAnsi="Wingdings" w:hint="default"/>
+      </w:rPr>
+    </w:lvl>
+    <w:lvl w:ilvl="3" w:tplc="04090001" w:tentative="1">
+      <w:start w:val="1"/>
+      <w:numFmt w:val="bullet"/>
+      <w:lvlText w:val=""/>
+      <w:lvlJc w:val="left"/>
+      <w:pPr>
+        <w:ind w:left="2880" w:hanging="360"/>
+      </w:pPr>
+      <w:rPr>
+        <w:rFonts w:ascii="Symbol" w:hAnsi="Symbol" w:hint="default"/>
+      </w:rPr>
+    </w:lvl>
+    <w:lvl w:ilvl="4" w:tplc="04090003" w:tentative="1">
+      <w:start w:val="1"/>
+      <w:numFmt w:val="bullet"/>
+      <w:lvlText w:val="o"/>
+      <w:lvlJc w:val="left"/>
+      <w:pPr>
+        <w:ind w:left="3600" w:hanging="360"/>
+      </w:pPr>
+      <w:rPr>
+        <w:rFonts w:ascii="Courier New" w:hAnsi="Courier New" w:cs="Courier New" w:hint="default"/>
+      </w:rPr>
+    </w:lvl>
+    <w:lvl w:ilvl="5" w:tplc="04090005" w:tentative="1">
+      <w:start w:val="1"/>
+      <w:numFmt w:val="bullet"/>
+      <w:lvlText w:val=""/>
+      <w:lvlJc w:val="left"/>
+      <w:pPr>
+        <w:ind w:left="4320" w:hanging="360"/>
+      </w:pPr>
+      <w:rPr>
+        <w:rFonts w:ascii="Wingdings" w:hAnsi="Wingdings" w:hint="default"/>
+      </w:rPr>
+    </w:lvl>
+    <w:lvl w:ilvl="6" w:tplc="04090001" w:tentative="1">
+      <w:start w:val="1"/>
+      <w:numFmt w:val="bullet"/>
+      <w:lvlText w:val=""/>
+      <w:lvlJc w:val="left"/>
+      <w:pPr>
+        <w:ind w:left="5040" w:hanging="360"/>
+      </w:pPr>
+      <w:rPr>
+        <w:rFonts w:ascii="Symbol" w:hAnsi="Symbol" w:hint="default"/>
+      </w:rPr>
+    </w:lvl>
+    <w:lvl w:ilvl="7" w:tplc="04090003" w:tentative="1">
+      <w:start w:val="1"/>
+      <w:numFmt w:val="bullet"/>
+      <w:lvlText w:val="o"/>
+      <w:lvlJc w:val="left"/>
+      <w:pPr>
+        <w:ind w:left="5760" w:hanging="360"/>
+      </w:pPr>
+      <w:rPr>
+        <w:rFonts w:ascii="Courier New" w:hAnsi="Courier New" w:cs="Courier New" w:hint="default"/>
+      </w:rPr>
+    </w:lvl>
+    <w:lvl w:ilvl="8" w:tplc="04090005" w:tentative="1">
+      <w:start w:val="1"/>
+      <w:numFmt w:val="bullet"/>
+      <w:lvlText w:val=""/>
+      <w:lvlJc w:val="left"/>
+      <w:pPr>
+        <w:ind w:left="6480" w:hanging="360"/>
+      </w:pPr>
+      <w:rPr>
+        <w:rFonts w:ascii="Wingdings" w:hAnsi="Wingdings" w:hint="default"/>
+      </w:rPr>
+    </w:lvl>
+  </w:abstractNum>
+  <w:abstractNum w:abstractNumId="26" w15:restartNumberingAfterBreak="0">
     <w:nsid w:val="76AA37C0"/>
     <w:multiLevelType w:val="multilevel"/>
     <w:tmpl w:val="EAD20648"/>
@@ -4799,7 +5111,7 @@
     <w:abstractNumId w:val="19"/>
   </w:num>
   <w:num w:numId="15">
-    <w:abstractNumId w:val="25"/>
+    <w:abstractNumId w:val="26"/>
   </w:num>
   <w:num w:numId="16">
     <w:abstractNumId w:val="4"/>
@@ -4833,6 +5145,9 @@
   </w:num>
   <w:num w:numId="26">
     <w:abstractNumId w:val="9"/>
+  </w:num>
+  <w:num w:numId="27">
+    <w:abstractNumId w:val="25"/>
   </w:num>
 </w:numbering>
 </file>

--- a/doc/Final Documentation.docx
+++ b/doc/Final Documentation.docx
@@ -1087,28 +1087,28 @@
         </w:rPr>
         <w:t>Final Competition</w:t>
       </w:r>
-    </w:p>
-    <w:p>
-      <w:pPr>
-        <w:pStyle w:val="Heading2"/>
-        <w:rPr>
-          <w:lang w:val="en-US"/>
-        </w:rPr>
-      </w:pPr>
-      <w:r>
-        <w:rPr>
-          <w:lang w:val="en-US"/>
-        </w:rPr>
-        <w:t xml:space="preserve">Best </w:t>
-      </w:r>
-      <w:r>
-        <w:rPr>
-          <w:lang w:val="en-US"/>
-        </w:rPr>
-        <w:t>S</w:t>
-      </w:r>
       <w:bookmarkStart w:id="0" w:name="_GoBack"/>
       <w:bookmarkEnd w:id="0"/>
+    </w:p>
+    <w:p>
+      <w:pPr>
+        <w:pStyle w:val="Heading2"/>
+        <w:rPr>
+          <w:lang w:val="en-US"/>
+        </w:rPr>
+      </w:pPr>
+      <w:r>
+        <w:rPr>
+          <w:lang w:val="en-US"/>
+        </w:rPr>
+        <w:t xml:space="preserve">Best </w:t>
+      </w:r>
+      <w:r>
+        <w:rPr>
+          <w:lang w:val="en-US"/>
+        </w:rPr>
+        <w:t>S</w:t>
+      </w:r>
       <w:r>
         <w:rPr>
           <w:lang w:val="en-US"/>
@@ -1262,6 +1262,21 @@
     </w:p>
     <w:p>
       <w:pPr>
+        <w:pStyle w:val="Heading2"/>
+        <w:rPr>
+          <w:lang w:val="en-US"/>
+        </w:rPr>
+      </w:pPr>
+      <w:r>
+        <w:rPr>
+          <w:lang w:val="en-US"/>
+        </w:rPr>
+        <w:lastRenderedPageBreak/>
+        <w:t>Risk Management</w:t>
+      </w:r>
+    </w:p>
+    <w:p>
+      <w:pPr>
         <w:pStyle w:val="Heading1"/>
         <w:rPr>
           <w:lang w:val="en-US"/>
@@ -1271,8 +1286,330 @@
         <w:rPr>
           <w:lang w:val="en-US"/>
         </w:rPr>
+        <w:t>System Requirement Analysis</w:t>
+      </w:r>
+    </w:p>
+    <w:p>
+      <w:pPr>
+        <w:pStyle w:val="Heading2"/>
+        <w:rPr>
+          <w:lang w:val="en-US"/>
+        </w:rPr>
+      </w:pPr>
+      <w:r>
+        <w:rPr>
+          <w:lang w:val="en-US"/>
+        </w:rPr>
+        <w:t>Functional Requirements</w:t>
+      </w:r>
+    </w:p>
+    <w:p>
+      <w:pPr>
+        <w:pStyle w:val="Heading2"/>
+        <w:rPr>
+          <w:lang w:val="en-US"/>
+        </w:rPr>
+      </w:pPr>
+      <w:r>
+        <w:rPr>
+          <w:lang w:val="en-US"/>
+        </w:rPr>
+        <w:t>Non-functional Requirements</w:t>
+      </w:r>
+    </w:p>
+    <w:p>
+      <w:pPr>
+        <w:pStyle w:val="Heading2"/>
+        <w:rPr>
+          <w:lang w:val="en-US"/>
+        </w:rPr>
+      </w:pPr>
+      <w:r>
+        <w:rPr>
+          <w:lang w:val="en-US"/>
+        </w:rPr>
+        <w:t>On-Screen Appearance of landing and other pages requirements</w:t>
+      </w:r>
+    </w:p>
+    <w:p>
+      <w:pPr>
+        <w:pStyle w:val="Heading2"/>
+        <w:rPr>
+          <w:lang w:val="en-US"/>
+        </w:rPr>
+      </w:pPr>
+      <w:r>
+        <w:rPr>
+          <w:lang w:val="en-US"/>
+        </w:rPr>
+        <w:t>Wireframe designs</w:t>
+      </w:r>
+    </w:p>
+    <w:p>
+      <w:pPr>
+        <w:pStyle w:val="Heading1"/>
+        <w:rPr>
+          <w:lang w:val="en-US"/>
+        </w:rPr>
+      </w:pPr>
+      <w:r>
+        <w:rPr>
+          <w:lang w:val="en-US"/>
+        </w:rPr>
+        <w:t>Functional Requirements Specification</w:t>
+      </w:r>
+    </w:p>
+    <w:p>
+      <w:pPr>
+        <w:pStyle w:val="Heading2"/>
+        <w:rPr>
+          <w:lang w:val="en-US"/>
+        </w:rPr>
+      </w:pPr>
+      <w:r>
+        <w:rPr>
+          <w:lang w:val="en-US"/>
+        </w:rPr>
+        <w:t>Stakeholders</w:t>
+      </w:r>
+    </w:p>
+    <w:p>
+      <w:pPr>
+        <w:pStyle w:val="Heading2"/>
+        <w:rPr>
+          <w:lang w:val="en-US"/>
+        </w:rPr>
+      </w:pPr>
+      <w:r>
+        <w:rPr>
+          <w:lang w:val="en-US"/>
+        </w:rPr>
+        <w:t>Actors and Goals</w:t>
+      </w:r>
+    </w:p>
+    <w:p>
+      <w:pPr>
+        <w:pStyle w:val="Heading2"/>
+        <w:rPr>
+          <w:lang w:val="en-US"/>
+        </w:rPr>
+      </w:pPr>
+      <w:r>
+        <w:rPr>
+          <w:lang w:val="en-US"/>
+        </w:rPr>
+        <w:t>User stories, scenarios and Use Cases</w:t>
+      </w:r>
+    </w:p>
+    <w:p>
+      <w:pPr>
+        <w:pStyle w:val="Heading2"/>
+        <w:rPr>
+          <w:lang w:val="en-US"/>
+        </w:rPr>
+      </w:pPr>
+      <w:r>
+        <w:rPr>
+          <w:lang w:val="en-US"/>
+        </w:rPr>
+        <w:t>System Sequence / Activity Diagrams</w:t>
+      </w:r>
+    </w:p>
+    <w:p>
+      <w:pPr>
+        <w:pStyle w:val="Heading1"/>
+        <w:rPr>
+          <w:lang w:val="en-US"/>
+        </w:rPr>
+      </w:pPr>
+      <w:r>
+        <w:rPr>
+          <w:lang w:val="en-US"/>
+        </w:rPr>
+        <w:t>User Interface Specifications</w:t>
+      </w:r>
+    </w:p>
+    <w:p>
+      <w:pPr>
+        <w:pStyle w:val="Heading2"/>
+        <w:rPr>
+          <w:lang w:val="en-US"/>
+        </w:rPr>
+      </w:pPr>
+      <w:r>
+        <w:rPr>
+          <w:lang w:val="en-US"/>
+        </w:rPr>
+        <w:t>Preliminary Design</w:t>
+      </w:r>
+    </w:p>
+    <w:p>
+      <w:pPr>
+        <w:pStyle w:val="Heading2"/>
+        <w:rPr>
+          <w:lang w:val="en-US"/>
+        </w:rPr>
+      </w:pPr>
+      <w:r>
+        <w:rPr>
+          <w:lang w:val="en-US"/>
+        </w:rPr>
+        <w:t>User Effort Estimation</w:t>
+      </w:r>
+    </w:p>
+    <w:p>
+      <w:pPr>
+        <w:pStyle w:val="Heading1"/>
+        <w:rPr>
+          <w:lang w:val="en-US"/>
+        </w:rPr>
+      </w:pPr>
+      <w:r>
+        <w:rPr>
+          <w:lang w:val="en-US"/>
+        </w:rPr>
+        <w:t>Static Design</w:t>
+      </w:r>
+    </w:p>
+    <w:p>
+      <w:pPr>
+        <w:pStyle w:val="Heading2"/>
+        <w:rPr>
+          <w:lang w:val="en-US"/>
+        </w:rPr>
+      </w:pPr>
+      <w:r>
+        <w:rPr>
+          <w:lang w:val="en-US"/>
+        </w:rPr>
+        <w:t>Class Model</w:t>
+      </w:r>
+    </w:p>
+    <w:p>
+      <w:pPr>
+        <w:pStyle w:val="Heading2"/>
+        <w:rPr>
+          <w:lang w:val="en-US"/>
+        </w:rPr>
+      </w:pPr>
+      <w:r>
+        <w:rPr>
+          <w:lang w:val="en-US"/>
+        </w:rPr>
+        <w:t>System Operation Contracts</w:t>
+      </w:r>
+    </w:p>
+    <w:p>
+      <w:pPr>
+        <w:pStyle w:val="Heading2"/>
+        <w:rPr>
+          <w:lang w:val="en-US"/>
+        </w:rPr>
+      </w:pPr>
+      <w:r>
+        <w:rPr>
+          <w:lang w:val="en-US"/>
+        </w:rPr>
+        <w:t>Mathematical Model</w:t>
+      </w:r>
+    </w:p>
+    <w:p>
+      <w:pPr>
+        <w:pStyle w:val="Heading2"/>
+        <w:rPr>
+          <w:lang w:val="en-US"/>
+        </w:rPr>
+      </w:pPr>
+      <w:r>
+        <w:rPr>
+          <w:lang w:val="en-US"/>
+        </w:rPr>
+        <w:t>Entity Relation</w:t>
+      </w:r>
+    </w:p>
+    <w:p>
+      <w:pPr>
+        <w:pStyle w:val="Heading1"/>
+        <w:rPr>
+          <w:lang w:val="en-US"/>
+        </w:rPr>
+      </w:pPr>
+      <w:r>
+        <w:rPr>
+          <w:lang w:val="en-US"/>
+        </w:rPr>
+        <w:t>Dynamic Design</w:t>
+      </w:r>
+    </w:p>
+    <w:p>
+      <w:pPr>
+        <w:pStyle w:val="Heading2"/>
+        <w:rPr>
+          <w:lang w:val="en-US"/>
+        </w:rPr>
+      </w:pPr>
+      <w:r>
+        <w:rPr>
+          <w:lang w:val="en-US"/>
+        </w:rPr>
+        <w:t>Sequence Diagrams</w:t>
+      </w:r>
+    </w:p>
+    <w:p>
+      <w:pPr>
+        <w:pStyle w:val="Heading2"/>
+        <w:rPr>
+          <w:lang w:val="en-US"/>
+        </w:rPr>
+      </w:pPr>
+      <w:r>
+        <w:rPr>
+          <w:lang w:val="en-US"/>
+        </w:rPr>
+        <w:t>Interface Specifications</w:t>
+      </w:r>
+    </w:p>
+    <w:p>
+      <w:pPr>
+        <w:pStyle w:val="Heading2"/>
+        <w:rPr>
+          <w:lang w:val="en-US"/>
+        </w:rPr>
+      </w:pPr>
+      <w:r>
+        <w:rPr>
+          <w:lang w:val="en-US"/>
+        </w:rPr>
+        <w:t>State Diagrams</w:t>
+      </w:r>
+    </w:p>
+    <w:p>
+      <w:pPr>
+        <w:pStyle w:val="Heading1"/>
+        <w:rPr>
+          <w:lang w:val="en-US"/>
+        </w:rPr>
+      </w:pPr>
+      <w:r>
+        <w:rPr>
+          <w:lang w:val="en-US"/>
+        </w:rPr>
+        <w:t>System Architecture and System Design</w:t>
+      </w:r>
+    </w:p>
+    <w:p>
+      <w:pPr>
+        <w:pStyle w:val="Heading2"/>
+        <w:rPr>
+          <w:lang w:val="en-US"/>
+        </w:rPr>
+      </w:pPr>
+      <w:r>
+        <w:rPr>
+          <w:lang w:val="en-US"/>
+        </w:rPr>
         <w:lastRenderedPageBreak/>
-        <w:t>System Requirement Analysis</w:t>
+        <w:t>Subsystems / Component / Design Pattern Identification</w:t>
       </w:r>
     </w:p>
     <w:p>
@@ -1286,7 +1623,7 @@
         <w:rPr>
           <w:lang w:val="en-US"/>
         </w:rPr>
-        <w:t>Functional Requirements</w:t>
+        <w:t>Mapping Subsystems to Hardware (Deployment Diagram)</w:t>
       </w:r>
     </w:p>
     <w:p>
@@ -1300,329 +1637,6 @@
         <w:rPr>
           <w:lang w:val="en-US"/>
         </w:rPr>
-        <w:t>Non-functional Requirements</w:t>
-      </w:r>
-    </w:p>
-    <w:p>
-      <w:pPr>
-        <w:pStyle w:val="Heading2"/>
-        <w:rPr>
-          <w:lang w:val="en-US"/>
-        </w:rPr>
-      </w:pPr>
-      <w:r>
-        <w:rPr>
-          <w:lang w:val="en-US"/>
-        </w:rPr>
-        <w:t>On-Screen Appearance of landing and other pages requirements</w:t>
-      </w:r>
-    </w:p>
-    <w:p>
-      <w:pPr>
-        <w:pStyle w:val="Heading2"/>
-        <w:rPr>
-          <w:lang w:val="en-US"/>
-        </w:rPr>
-      </w:pPr>
-      <w:r>
-        <w:rPr>
-          <w:lang w:val="en-US"/>
-        </w:rPr>
-        <w:t>Wireframe designs</w:t>
-      </w:r>
-    </w:p>
-    <w:p>
-      <w:pPr>
-        <w:pStyle w:val="Heading1"/>
-        <w:rPr>
-          <w:lang w:val="en-US"/>
-        </w:rPr>
-      </w:pPr>
-      <w:r>
-        <w:rPr>
-          <w:lang w:val="en-US"/>
-        </w:rPr>
-        <w:t>Functional Requirements Specification</w:t>
-      </w:r>
-    </w:p>
-    <w:p>
-      <w:pPr>
-        <w:pStyle w:val="Heading2"/>
-        <w:rPr>
-          <w:lang w:val="en-US"/>
-        </w:rPr>
-      </w:pPr>
-      <w:r>
-        <w:rPr>
-          <w:lang w:val="en-US"/>
-        </w:rPr>
-        <w:t>Stakeholders</w:t>
-      </w:r>
-    </w:p>
-    <w:p>
-      <w:pPr>
-        <w:pStyle w:val="Heading2"/>
-        <w:rPr>
-          <w:lang w:val="en-US"/>
-        </w:rPr>
-      </w:pPr>
-      <w:r>
-        <w:rPr>
-          <w:lang w:val="en-US"/>
-        </w:rPr>
-        <w:t>Actors and Goals</w:t>
-      </w:r>
-    </w:p>
-    <w:p>
-      <w:pPr>
-        <w:pStyle w:val="Heading2"/>
-        <w:rPr>
-          <w:lang w:val="en-US"/>
-        </w:rPr>
-      </w:pPr>
-      <w:r>
-        <w:rPr>
-          <w:lang w:val="en-US"/>
-        </w:rPr>
-        <w:t>User stories, scenarios and Use Cases</w:t>
-      </w:r>
-    </w:p>
-    <w:p>
-      <w:pPr>
-        <w:pStyle w:val="Heading2"/>
-        <w:rPr>
-          <w:lang w:val="en-US"/>
-        </w:rPr>
-      </w:pPr>
-      <w:r>
-        <w:rPr>
-          <w:lang w:val="en-US"/>
-        </w:rPr>
-        <w:t>System Sequence / Activity Diagrams</w:t>
-      </w:r>
-    </w:p>
-    <w:p>
-      <w:pPr>
-        <w:pStyle w:val="Heading1"/>
-        <w:rPr>
-          <w:lang w:val="en-US"/>
-        </w:rPr>
-      </w:pPr>
-      <w:r>
-        <w:rPr>
-          <w:lang w:val="en-US"/>
-        </w:rPr>
-        <w:t>User Interface Specifications</w:t>
-      </w:r>
-    </w:p>
-    <w:p>
-      <w:pPr>
-        <w:pStyle w:val="Heading2"/>
-        <w:rPr>
-          <w:lang w:val="en-US"/>
-        </w:rPr>
-      </w:pPr>
-      <w:r>
-        <w:rPr>
-          <w:lang w:val="en-US"/>
-        </w:rPr>
-        <w:t>Preliminary Design</w:t>
-      </w:r>
-    </w:p>
-    <w:p>
-      <w:pPr>
-        <w:pStyle w:val="Heading2"/>
-        <w:rPr>
-          <w:lang w:val="en-US"/>
-        </w:rPr>
-      </w:pPr>
-      <w:r>
-        <w:rPr>
-          <w:lang w:val="en-US"/>
-        </w:rPr>
-        <w:t>User Effort Estimation</w:t>
-      </w:r>
-    </w:p>
-    <w:p>
-      <w:pPr>
-        <w:pStyle w:val="Heading1"/>
-        <w:rPr>
-          <w:lang w:val="en-US"/>
-        </w:rPr>
-      </w:pPr>
-      <w:r>
-        <w:rPr>
-          <w:lang w:val="en-US"/>
-        </w:rPr>
-        <w:t>Static Design</w:t>
-      </w:r>
-    </w:p>
-    <w:p>
-      <w:pPr>
-        <w:pStyle w:val="Heading2"/>
-        <w:rPr>
-          <w:lang w:val="en-US"/>
-        </w:rPr>
-      </w:pPr>
-      <w:r>
-        <w:rPr>
-          <w:lang w:val="en-US"/>
-        </w:rPr>
-        <w:t>Class Model</w:t>
-      </w:r>
-    </w:p>
-    <w:p>
-      <w:pPr>
-        <w:pStyle w:val="Heading2"/>
-        <w:rPr>
-          <w:lang w:val="en-US"/>
-        </w:rPr>
-      </w:pPr>
-      <w:r>
-        <w:rPr>
-          <w:lang w:val="en-US"/>
-        </w:rPr>
-        <w:t>System Operation Contracts</w:t>
-      </w:r>
-    </w:p>
-    <w:p>
-      <w:pPr>
-        <w:pStyle w:val="Heading2"/>
-        <w:rPr>
-          <w:lang w:val="en-US"/>
-        </w:rPr>
-      </w:pPr>
-      <w:r>
-        <w:rPr>
-          <w:lang w:val="en-US"/>
-        </w:rPr>
-        <w:t>Mathematical Model</w:t>
-      </w:r>
-    </w:p>
-    <w:p>
-      <w:pPr>
-        <w:pStyle w:val="Heading2"/>
-        <w:rPr>
-          <w:lang w:val="en-US"/>
-        </w:rPr>
-      </w:pPr>
-      <w:r>
-        <w:rPr>
-          <w:lang w:val="en-US"/>
-        </w:rPr>
-        <w:t>Entity Relation</w:t>
-      </w:r>
-    </w:p>
-    <w:p>
-      <w:pPr>
-        <w:pStyle w:val="Heading1"/>
-        <w:rPr>
-          <w:lang w:val="en-US"/>
-        </w:rPr>
-      </w:pPr>
-      <w:r>
-        <w:rPr>
-          <w:lang w:val="en-US"/>
-        </w:rPr>
-        <w:t>Dynamic Design</w:t>
-      </w:r>
-    </w:p>
-    <w:p>
-      <w:pPr>
-        <w:pStyle w:val="Heading2"/>
-        <w:rPr>
-          <w:lang w:val="en-US"/>
-        </w:rPr>
-      </w:pPr>
-      <w:r>
-        <w:rPr>
-          <w:lang w:val="en-US"/>
-        </w:rPr>
-        <w:t>Sequence Diagrams</w:t>
-      </w:r>
-    </w:p>
-    <w:p>
-      <w:pPr>
-        <w:pStyle w:val="Heading2"/>
-        <w:rPr>
-          <w:lang w:val="en-US"/>
-        </w:rPr>
-      </w:pPr>
-      <w:r>
-        <w:rPr>
-          <w:lang w:val="en-US"/>
-        </w:rPr>
-        <w:t>Interface Specifications</w:t>
-      </w:r>
-    </w:p>
-    <w:p>
-      <w:pPr>
-        <w:pStyle w:val="Heading2"/>
-        <w:rPr>
-          <w:lang w:val="en-US"/>
-        </w:rPr>
-      </w:pPr>
-      <w:r>
-        <w:rPr>
-          <w:lang w:val="en-US"/>
-        </w:rPr>
-        <w:t>State Diagrams</w:t>
-      </w:r>
-    </w:p>
-    <w:p>
-      <w:pPr>
-        <w:pStyle w:val="Heading1"/>
-        <w:rPr>
-          <w:lang w:val="en-US"/>
-        </w:rPr>
-      </w:pPr>
-      <w:r>
-        <w:rPr>
-          <w:lang w:val="en-US"/>
-        </w:rPr>
-        <w:t>System Architecture and System Design</w:t>
-      </w:r>
-    </w:p>
-    <w:p>
-      <w:pPr>
-        <w:pStyle w:val="Heading2"/>
-        <w:rPr>
-          <w:lang w:val="en-US"/>
-        </w:rPr>
-      </w:pPr>
-      <w:r>
-        <w:rPr>
-          <w:lang w:val="en-US"/>
-        </w:rPr>
-        <w:t>Subsystems / Component / Design Pattern Identification</w:t>
-      </w:r>
-    </w:p>
-    <w:p>
-      <w:pPr>
-        <w:pStyle w:val="Heading2"/>
-        <w:rPr>
-          <w:lang w:val="en-US"/>
-        </w:rPr>
-      </w:pPr>
-      <w:r>
-        <w:rPr>
-          <w:lang w:val="en-US"/>
-        </w:rPr>
-        <w:t>Mapping Subsystems to Hardware (Deployment Diagram)</w:t>
-      </w:r>
-    </w:p>
-    <w:p>
-      <w:pPr>
-        <w:pStyle w:val="Heading2"/>
-        <w:rPr>
-          <w:lang w:val="en-US"/>
-        </w:rPr>
-      </w:pPr>
-      <w:r>
-        <w:rPr>
-          <w:lang w:val="en-US"/>
-        </w:rPr>
-        <w:lastRenderedPageBreak/>
         <w:t>Persistent Data Storage</w:t>
       </w:r>
     </w:p>
@@ -5759,6 +5773,7 @@
   <w:style w:type="character" w:default="1" w:styleId="DefaultParagraphFont">
     <w:name w:val="Default Paragraph Font"/>
     <w:uiPriority w:val="1"/>
+    <w:semiHidden/>
     <w:unhideWhenUsed/>
   </w:style>
   <w:style w:type="table" w:default="1" w:styleId="TableNormal">

--- a/doc/Final Documentation.docx
+++ b/doc/Final Documentation.docx
@@ -1087,28 +1087,28 @@
         </w:rPr>
         <w:t>Final Competition</w:t>
       </w:r>
+    </w:p>
+    <w:p>
+      <w:pPr>
+        <w:pStyle w:val="Heading2"/>
+        <w:rPr>
+          <w:lang w:val="en-US"/>
+        </w:rPr>
+      </w:pPr>
+      <w:r>
+        <w:rPr>
+          <w:lang w:val="en-US"/>
+        </w:rPr>
+        <w:t xml:space="preserve">Best </w:t>
+      </w:r>
+      <w:r>
+        <w:rPr>
+          <w:lang w:val="en-US"/>
+        </w:rPr>
+        <w:t>S</w:t>
+      </w:r>
       <w:bookmarkStart w:id="0" w:name="_GoBack"/>
       <w:bookmarkEnd w:id="0"/>
-    </w:p>
-    <w:p>
-      <w:pPr>
-        <w:pStyle w:val="Heading2"/>
-        <w:rPr>
-          <w:lang w:val="en-US"/>
-        </w:rPr>
-      </w:pPr>
-      <w:r>
-        <w:rPr>
-          <w:lang w:val="en-US"/>
-        </w:rPr>
-        <w:t xml:space="preserve">Best </w:t>
-      </w:r>
-      <w:r>
-        <w:rPr>
-          <w:lang w:val="en-US"/>
-        </w:rPr>
-        <w:t>S</w:t>
-      </w:r>
       <w:r>
         <w:rPr>
           <w:lang w:val="en-US"/>
@@ -1262,6 +1262,21 @@
     </w:p>
     <w:p>
       <w:pPr>
+        <w:pStyle w:val="Heading1"/>
+        <w:rPr>
+          <w:lang w:val="en-US"/>
+        </w:rPr>
+      </w:pPr>
+      <w:r>
+        <w:rPr>
+          <w:lang w:val="en-US"/>
+        </w:rPr>
+        <w:lastRenderedPageBreak/>
+        <w:t>System Requirement Analysis</w:t>
+      </w:r>
+    </w:p>
+    <w:p>
+      <w:pPr>
         <w:pStyle w:val="Heading2"/>
         <w:rPr>
           <w:lang w:val="en-US"/>
@@ -1271,372 +1286,343 @@
         <w:rPr>
           <w:lang w:val="en-US"/>
         </w:rPr>
+        <w:t>Functional Requirements</w:t>
+      </w:r>
+    </w:p>
+    <w:p>
+      <w:pPr>
+        <w:pStyle w:val="Heading2"/>
+        <w:rPr>
+          <w:lang w:val="en-US"/>
+        </w:rPr>
+      </w:pPr>
+      <w:r>
+        <w:rPr>
+          <w:lang w:val="en-US"/>
+        </w:rPr>
+        <w:t>Non-functional Requirements</w:t>
+      </w:r>
+    </w:p>
+    <w:p>
+      <w:pPr>
+        <w:pStyle w:val="Heading2"/>
+        <w:rPr>
+          <w:lang w:val="en-US"/>
+        </w:rPr>
+      </w:pPr>
+      <w:r>
+        <w:rPr>
+          <w:lang w:val="en-US"/>
+        </w:rPr>
+        <w:t>On-Screen Appearance of landing and other pages requirements</w:t>
+      </w:r>
+    </w:p>
+    <w:p>
+      <w:pPr>
+        <w:pStyle w:val="Heading2"/>
+        <w:rPr>
+          <w:lang w:val="en-US"/>
+        </w:rPr>
+      </w:pPr>
+      <w:r>
+        <w:rPr>
+          <w:lang w:val="en-US"/>
+        </w:rPr>
+        <w:t>Wireframe designs</w:t>
+      </w:r>
+    </w:p>
+    <w:p>
+      <w:pPr>
+        <w:pStyle w:val="Heading1"/>
+        <w:rPr>
+          <w:lang w:val="en-US"/>
+        </w:rPr>
+      </w:pPr>
+      <w:r>
+        <w:rPr>
+          <w:lang w:val="en-US"/>
+        </w:rPr>
+        <w:t>Functional Requirements Specification</w:t>
+      </w:r>
+    </w:p>
+    <w:p>
+      <w:pPr>
+        <w:pStyle w:val="Heading2"/>
+        <w:rPr>
+          <w:lang w:val="en-US"/>
+        </w:rPr>
+      </w:pPr>
+      <w:r>
+        <w:rPr>
+          <w:lang w:val="en-US"/>
+        </w:rPr>
+        <w:t>Stakeholders</w:t>
+      </w:r>
+    </w:p>
+    <w:p>
+      <w:pPr>
+        <w:pStyle w:val="Heading2"/>
+        <w:rPr>
+          <w:lang w:val="en-US"/>
+        </w:rPr>
+      </w:pPr>
+      <w:r>
+        <w:rPr>
+          <w:lang w:val="en-US"/>
+        </w:rPr>
+        <w:t>Actors and Goals</w:t>
+      </w:r>
+    </w:p>
+    <w:p>
+      <w:pPr>
+        <w:pStyle w:val="Heading2"/>
+        <w:rPr>
+          <w:lang w:val="en-US"/>
+        </w:rPr>
+      </w:pPr>
+      <w:r>
+        <w:rPr>
+          <w:lang w:val="en-US"/>
+        </w:rPr>
+        <w:t>User stories, scenarios and Use Cases</w:t>
+      </w:r>
+    </w:p>
+    <w:p>
+      <w:pPr>
+        <w:pStyle w:val="Heading2"/>
+        <w:rPr>
+          <w:lang w:val="en-US"/>
+        </w:rPr>
+      </w:pPr>
+      <w:r>
+        <w:rPr>
+          <w:lang w:val="en-US"/>
+        </w:rPr>
+        <w:t>System Sequence / Activity Diagrams</w:t>
+      </w:r>
+    </w:p>
+    <w:p>
+      <w:pPr>
+        <w:pStyle w:val="Heading1"/>
+        <w:rPr>
+          <w:lang w:val="en-US"/>
+        </w:rPr>
+      </w:pPr>
+      <w:r>
+        <w:rPr>
+          <w:lang w:val="en-US"/>
+        </w:rPr>
+        <w:t>User Interface Specifications</w:t>
+      </w:r>
+    </w:p>
+    <w:p>
+      <w:pPr>
+        <w:pStyle w:val="Heading2"/>
+        <w:rPr>
+          <w:lang w:val="en-US"/>
+        </w:rPr>
+      </w:pPr>
+      <w:r>
+        <w:rPr>
+          <w:lang w:val="en-US"/>
+        </w:rPr>
+        <w:t>Preliminary Design</w:t>
+      </w:r>
+    </w:p>
+    <w:p>
+      <w:pPr>
+        <w:pStyle w:val="Heading2"/>
+        <w:rPr>
+          <w:lang w:val="en-US"/>
+        </w:rPr>
+      </w:pPr>
+      <w:r>
+        <w:rPr>
+          <w:lang w:val="en-US"/>
+        </w:rPr>
+        <w:t>User Effort Estimation</w:t>
+      </w:r>
+    </w:p>
+    <w:p>
+      <w:pPr>
+        <w:pStyle w:val="Heading1"/>
+        <w:rPr>
+          <w:lang w:val="en-US"/>
+        </w:rPr>
+      </w:pPr>
+      <w:r>
+        <w:rPr>
+          <w:lang w:val="en-US"/>
+        </w:rPr>
+        <w:t>Static Design</w:t>
+      </w:r>
+    </w:p>
+    <w:p>
+      <w:pPr>
+        <w:pStyle w:val="Heading2"/>
+        <w:rPr>
+          <w:lang w:val="en-US"/>
+        </w:rPr>
+      </w:pPr>
+      <w:r>
+        <w:rPr>
+          <w:lang w:val="en-US"/>
+        </w:rPr>
+        <w:t>Class Model</w:t>
+      </w:r>
+    </w:p>
+    <w:p>
+      <w:pPr>
+        <w:pStyle w:val="Heading2"/>
+        <w:rPr>
+          <w:lang w:val="en-US"/>
+        </w:rPr>
+      </w:pPr>
+      <w:r>
+        <w:rPr>
+          <w:lang w:val="en-US"/>
+        </w:rPr>
+        <w:t>System Operation Contracts</w:t>
+      </w:r>
+    </w:p>
+    <w:p>
+      <w:pPr>
+        <w:pStyle w:val="Heading2"/>
+        <w:rPr>
+          <w:lang w:val="en-US"/>
+        </w:rPr>
+      </w:pPr>
+      <w:r>
+        <w:rPr>
+          <w:lang w:val="en-US"/>
+        </w:rPr>
+        <w:t>Mathematical Model</w:t>
+      </w:r>
+    </w:p>
+    <w:p>
+      <w:pPr>
+        <w:pStyle w:val="Heading2"/>
+        <w:rPr>
+          <w:lang w:val="en-US"/>
+        </w:rPr>
+      </w:pPr>
+      <w:r>
+        <w:rPr>
+          <w:lang w:val="en-US"/>
+        </w:rPr>
+        <w:t>Entity Relation</w:t>
+      </w:r>
+    </w:p>
+    <w:p>
+      <w:pPr>
+        <w:pStyle w:val="Heading1"/>
+        <w:rPr>
+          <w:lang w:val="en-US"/>
+        </w:rPr>
+      </w:pPr>
+      <w:r>
+        <w:rPr>
+          <w:lang w:val="en-US"/>
+        </w:rPr>
+        <w:t>Dynamic Design</w:t>
+      </w:r>
+    </w:p>
+    <w:p>
+      <w:pPr>
+        <w:pStyle w:val="Heading2"/>
+        <w:rPr>
+          <w:lang w:val="en-US"/>
+        </w:rPr>
+      </w:pPr>
+      <w:r>
+        <w:rPr>
+          <w:lang w:val="en-US"/>
+        </w:rPr>
+        <w:t>Sequence Diagrams</w:t>
+      </w:r>
+    </w:p>
+    <w:p>
+      <w:pPr>
+        <w:pStyle w:val="Heading2"/>
+        <w:rPr>
+          <w:lang w:val="en-US"/>
+        </w:rPr>
+      </w:pPr>
+      <w:r>
+        <w:rPr>
+          <w:lang w:val="en-US"/>
+        </w:rPr>
+        <w:t>Interface Specifications</w:t>
+      </w:r>
+    </w:p>
+    <w:p>
+      <w:pPr>
+        <w:pStyle w:val="Heading2"/>
+        <w:rPr>
+          <w:lang w:val="en-US"/>
+        </w:rPr>
+      </w:pPr>
+      <w:r>
+        <w:rPr>
+          <w:lang w:val="en-US"/>
+        </w:rPr>
+        <w:t>State Diagrams</w:t>
+      </w:r>
+    </w:p>
+    <w:p>
+      <w:pPr>
+        <w:pStyle w:val="Heading1"/>
+        <w:rPr>
+          <w:lang w:val="en-US"/>
+        </w:rPr>
+      </w:pPr>
+      <w:r>
+        <w:rPr>
+          <w:lang w:val="en-US"/>
+        </w:rPr>
+        <w:t>System Architecture and System Design</w:t>
+      </w:r>
+    </w:p>
+    <w:p>
+      <w:pPr>
+        <w:pStyle w:val="Heading2"/>
+        <w:rPr>
+          <w:lang w:val="en-US"/>
+        </w:rPr>
+      </w:pPr>
+      <w:r>
+        <w:rPr>
+          <w:lang w:val="en-US"/>
+        </w:rPr>
+        <w:t>Subsystems / Component / Design Pattern Identification</w:t>
+      </w:r>
+    </w:p>
+    <w:p>
+      <w:pPr>
+        <w:pStyle w:val="Heading2"/>
+        <w:rPr>
+          <w:lang w:val="en-US"/>
+        </w:rPr>
+      </w:pPr>
+      <w:r>
+        <w:rPr>
+          <w:lang w:val="en-US"/>
+        </w:rPr>
+        <w:t>Mapping Subsystems to Hardware (Deployment Diagram)</w:t>
+      </w:r>
+    </w:p>
+    <w:p>
+      <w:pPr>
+        <w:pStyle w:val="Heading2"/>
+        <w:rPr>
+          <w:lang w:val="en-US"/>
+        </w:rPr>
+      </w:pPr>
+      <w:r>
+        <w:rPr>
+          <w:lang w:val="en-US"/>
+        </w:rPr>
         <w:lastRenderedPageBreak/>
-        <w:t>Risk Management</w:t>
-      </w:r>
-    </w:p>
-    <w:p>
-      <w:pPr>
-        <w:pStyle w:val="Heading1"/>
-        <w:rPr>
-          <w:lang w:val="en-US"/>
-        </w:rPr>
-      </w:pPr>
-      <w:r>
-        <w:rPr>
-          <w:lang w:val="en-US"/>
-        </w:rPr>
-        <w:t>System Requirement Analysis</w:t>
-      </w:r>
-    </w:p>
-    <w:p>
-      <w:pPr>
-        <w:pStyle w:val="Heading2"/>
-        <w:rPr>
-          <w:lang w:val="en-US"/>
-        </w:rPr>
-      </w:pPr>
-      <w:r>
-        <w:rPr>
-          <w:lang w:val="en-US"/>
-        </w:rPr>
-        <w:t>Functional Requirements</w:t>
-      </w:r>
-    </w:p>
-    <w:p>
-      <w:pPr>
-        <w:pStyle w:val="Heading2"/>
-        <w:rPr>
-          <w:lang w:val="en-US"/>
-        </w:rPr>
-      </w:pPr>
-      <w:r>
-        <w:rPr>
-          <w:lang w:val="en-US"/>
-        </w:rPr>
-        <w:t>Non-functional Requirements</w:t>
-      </w:r>
-    </w:p>
-    <w:p>
-      <w:pPr>
-        <w:pStyle w:val="Heading2"/>
-        <w:rPr>
-          <w:lang w:val="en-US"/>
-        </w:rPr>
-      </w:pPr>
-      <w:r>
-        <w:rPr>
-          <w:lang w:val="en-US"/>
-        </w:rPr>
-        <w:t>On-Screen Appearance of landing and other pages requirements</w:t>
-      </w:r>
-    </w:p>
-    <w:p>
-      <w:pPr>
-        <w:pStyle w:val="Heading2"/>
-        <w:rPr>
-          <w:lang w:val="en-US"/>
-        </w:rPr>
-      </w:pPr>
-      <w:r>
-        <w:rPr>
-          <w:lang w:val="en-US"/>
-        </w:rPr>
-        <w:t>Wireframe designs</w:t>
-      </w:r>
-    </w:p>
-    <w:p>
-      <w:pPr>
-        <w:pStyle w:val="Heading1"/>
-        <w:rPr>
-          <w:lang w:val="en-US"/>
-        </w:rPr>
-      </w:pPr>
-      <w:r>
-        <w:rPr>
-          <w:lang w:val="en-US"/>
-        </w:rPr>
-        <w:t>Functional Requirements Specification</w:t>
-      </w:r>
-    </w:p>
-    <w:p>
-      <w:pPr>
-        <w:pStyle w:val="Heading2"/>
-        <w:rPr>
-          <w:lang w:val="en-US"/>
-        </w:rPr>
-      </w:pPr>
-      <w:r>
-        <w:rPr>
-          <w:lang w:val="en-US"/>
-        </w:rPr>
-        <w:t>Stakeholders</w:t>
-      </w:r>
-    </w:p>
-    <w:p>
-      <w:pPr>
-        <w:pStyle w:val="Heading2"/>
-        <w:rPr>
-          <w:lang w:val="en-US"/>
-        </w:rPr>
-      </w:pPr>
-      <w:r>
-        <w:rPr>
-          <w:lang w:val="en-US"/>
-        </w:rPr>
-        <w:t>Actors and Goals</w:t>
-      </w:r>
-    </w:p>
-    <w:p>
-      <w:pPr>
-        <w:pStyle w:val="Heading2"/>
-        <w:rPr>
-          <w:lang w:val="en-US"/>
-        </w:rPr>
-      </w:pPr>
-      <w:r>
-        <w:rPr>
-          <w:lang w:val="en-US"/>
-        </w:rPr>
-        <w:t>User stories, scenarios and Use Cases</w:t>
-      </w:r>
-    </w:p>
-    <w:p>
-      <w:pPr>
-        <w:pStyle w:val="Heading2"/>
-        <w:rPr>
-          <w:lang w:val="en-US"/>
-        </w:rPr>
-      </w:pPr>
-      <w:r>
-        <w:rPr>
-          <w:lang w:val="en-US"/>
-        </w:rPr>
-        <w:t>System Sequence / Activity Diagrams</w:t>
-      </w:r>
-    </w:p>
-    <w:p>
-      <w:pPr>
-        <w:pStyle w:val="Heading1"/>
-        <w:rPr>
-          <w:lang w:val="en-US"/>
-        </w:rPr>
-      </w:pPr>
-      <w:r>
-        <w:rPr>
-          <w:lang w:val="en-US"/>
-        </w:rPr>
-        <w:t>User Interface Specifications</w:t>
-      </w:r>
-    </w:p>
-    <w:p>
-      <w:pPr>
-        <w:pStyle w:val="Heading2"/>
-        <w:rPr>
-          <w:lang w:val="en-US"/>
-        </w:rPr>
-      </w:pPr>
-      <w:r>
-        <w:rPr>
-          <w:lang w:val="en-US"/>
-        </w:rPr>
-        <w:t>Preliminary Design</w:t>
-      </w:r>
-    </w:p>
-    <w:p>
-      <w:pPr>
-        <w:pStyle w:val="Heading2"/>
-        <w:rPr>
-          <w:lang w:val="en-US"/>
-        </w:rPr>
-      </w:pPr>
-      <w:r>
-        <w:rPr>
-          <w:lang w:val="en-US"/>
-        </w:rPr>
-        <w:t>User Effort Estimation</w:t>
-      </w:r>
-    </w:p>
-    <w:p>
-      <w:pPr>
-        <w:pStyle w:val="Heading1"/>
-        <w:rPr>
-          <w:lang w:val="en-US"/>
-        </w:rPr>
-      </w:pPr>
-      <w:r>
-        <w:rPr>
-          <w:lang w:val="en-US"/>
-        </w:rPr>
-        <w:t>Static Design</w:t>
-      </w:r>
-    </w:p>
-    <w:p>
-      <w:pPr>
-        <w:pStyle w:val="Heading2"/>
-        <w:rPr>
-          <w:lang w:val="en-US"/>
-        </w:rPr>
-      </w:pPr>
-      <w:r>
-        <w:rPr>
-          <w:lang w:val="en-US"/>
-        </w:rPr>
-        <w:t>Class Model</w:t>
-      </w:r>
-    </w:p>
-    <w:p>
-      <w:pPr>
-        <w:pStyle w:val="Heading2"/>
-        <w:rPr>
-          <w:lang w:val="en-US"/>
-        </w:rPr>
-      </w:pPr>
-      <w:r>
-        <w:rPr>
-          <w:lang w:val="en-US"/>
-        </w:rPr>
-        <w:t>System Operation Contracts</w:t>
-      </w:r>
-    </w:p>
-    <w:p>
-      <w:pPr>
-        <w:pStyle w:val="Heading2"/>
-        <w:rPr>
-          <w:lang w:val="en-US"/>
-        </w:rPr>
-      </w:pPr>
-      <w:r>
-        <w:rPr>
-          <w:lang w:val="en-US"/>
-        </w:rPr>
-        <w:t>Mathematical Model</w:t>
-      </w:r>
-    </w:p>
-    <w:p>
-      <w:pPr>
-        <w:pStyle w:val="Heading2"/>
-        <w:rPr>
-          <w:lang w:val="en-US"/>
-        </w:rPr>
-      </w:pPr>
-      <w:r>
-        <w:rPr>
-          <w:lang w:val="en-US"/>
-        </w:rPr>
-        <w:t>Entity Relation</w:t>
-      </w:r>
-    </w:p>
-    <w:p>
-      <w:pPr>
-        <w:pStyle w:val="Heading1"/>
-        <w:rPr>
-          <w:lang w:val="en-US"/>
-        </w:rPr>
-      </w:pPr>
-      <w:r>
-        <w:rPr>
-          <w:lang w:val="en-US"/>
-        </w:rPr>
-        <w:t>Dynamic Design</w:t>
-      </w:r>
-    </w:p>
-    <w:p>
-      <w:pPr>
-        <w:pStyle w:val="Heading2"/>
-        <w:rPr>
-          <w:lang w:val="en-US"/>
-        </w:rPr>
-      </w:pPr>
-      <w:r>
-        <w:rPr>
-          <w:lang w:val="en-US"/>
-        </w:rPr>
-        <w:t>Sequence Diagrams</w:t>
-      </w:r>
-    </w:p>
-    <w:p>
-      <w:pPr>
-        <w:pStyle w:val="Heading2"/>
-        <w:rPr>
-          <w:lang w:val="en-US"/>
-        </w:rPr>
-      </w:pPr>
-      <w:r>
-        <w:rPr>
-          <w:lang w:val="en-US"/>
-        </w:rPr>
-        <w:t>Interface Specifications</w:t>
-      </w:r>
-    </w:p>
-    <w:p>
-      <w:pPr>
-        <w:pStyle w:val="Heading2"/>
-        <w:rPr>
-          <w:lang w:val="en-US"/>
-        </w:rPr>
-      </w:pPr>
-      <w:r>
-        <w:rPr>
-          <w:lang w:val="en-US"/>
-        </w:rPr>
-        <w:t>State Diagrams</w:t>
-      </w:r>
-    </w:p>
-    <w:p>
-      <w:pPr>
-        <w:pStyle w:val="Heading1"/>
-        <w:rPr>
-          <w:lang w:val="en-US"/>
-        </w:rPr>
-      </w:pPr>
-      <w:r>
-        <w:rPr>
-          <w:lang w:val="en-US"/>
-        </w:rPr>
-        <w:t>System Architecture and System Design</w:t>
-      </w:r>
-    </w:p>
-    <w:p>
-      <w:pPr>
-        <w:pStyle w:val="Heading2"/>
-        <w:rPr>
-          <w:lang w:val="en-US"/>
-        </w:rPr>
-      </w:pPr>
-      <w:r>
-        <w:rPr>
-          <w:lang w:val="en-US"/>
-        </w:rPr>
-        <w:lastRenderedPageBreak/>
-        <w:t>Subsystems / Component / Design Pattern Identification</w:t>
-      </w:r>
-    </w:p>
-    <w:p>
-      <w:pPr>
-        <w:pStyle w:val="Heading2"/>
-        <w:rPr>
-          <w:lang w:val="en-US"/>
-        </w:rPr>
-      </w:pPr>
-      <w:r>
-        <w:rPr>
-          <w:lang w:val="en-US"/>
-        </w:rPr>
-        <w:t>Mapping Subsystems to Hardware (Deployment Diagram)</w:t>
-      </w:r>
-    </w:p>
-    <w:p>
-      <w:pPr>
-        <w:pStyle w:val="Heading2"/>
-        <w:rPr>
-          <w:lang w:val="en-US"/>
-        </w:rPr>
-      </w:pPr>
-      <w:r>
-        <w:rPr>
-          <w:lang w:val="en-US"/>
-        </w:rPr>
         <w:t>Persistent Data Storage</w:t>
       </w:r>
     </w:p>
@@ -5773,7 +5759,6 @@
   <w:style w:type="character" w:default="1" w:styleId="DefaultParagraphFont">
     <w:name w:val="Default Paragraph Font"/>
     <w:uiPriority w:val="1"/>
-    <w:semiHidden/>
     <w:unhideWhenUsed/>
   </w:style>
   <w:style w:type="table" w:default="1" w:styleId="TableNormal">

--- a/doc/Final Documentation.docx
+++ b/doc/Final Documentation.docx
@@ -123,7 +123,13 @@
         <w:t>, Fabian L</w:t>
       </w:r>
       <w:r>
-        <w:t>efevre</w:t>
+        <w:t>e</w:t>
+      </w:r>
+      <w:r>
+        <w:t>F</w:t>
+      </w:r>
+      <w:r>
+        <w:t>evre</w:t>
       </w:r>
       <w:r>
         <w:t>, Levi Orlando</w:t>
@@ -356,6 +362,13 @@
     </w:p>
     <w:p>
       <w:pPr>
+        <w:rPr>
+          <w:lang w:val="en-US"/>
+        </w:rPr>
+      </w:pPr>
+    </w:p>
+    <w:p>
+      <w:pPr>
         <w:pStyle w:val="2"/>
         <w:rPr>
           <w:lang w:val="en-US"/>
@@ -1399,7 +1412,19 @@
         <w:rPr>
           <w:lang w:val="en-US"/>
         </w:rPr>
-        <w:t>Fabian Lefevre</w:t>
+        <w:t>Fabian Le</w:t>
+      </w:r>
+      <w:r>
+        <w:rPr>
+          <w:lang w:val="en-US"/>
+        </w:rPr>
+        <w:t>F</w:t>
+      </w:r>
+      <w:r>
+        <w:rPr>
+          <w:lang w:val="en-US"/>
+        </w:rPr>
+        <w:t>evre</w:t>
       </w:r>
       <w:r>
         <w:rPr>
@@ -5354,6 +5379,55 @@
     </w:p>
     <w:p>
       <w:pPr>
+        <w:rPr>
+          <w:lang w:val="en-US"/>
+        </w:rPr>
+      </w:pPr>
+      <w:bookmarkStart w:id="0" w:name="_GoBack"/>
+      <w:r>
+        <w:rPr>
+          <w:noProof/>
+        </w:rPr>
+        <w:drawing>
+          <wp:inline distT="0" distB="0" distL="0" distR="0" wp14:anchorId="0B370871" wp14:editId="574E7072">
+            <wp:extent cx="6881495" cy="3824523"/>
+            <wp:effectExtent l="0" t="0" r="0" b="5080"/>
+            <wp:docPr id="3" name="図 3"/>
+            <wp:cNvGraphicFramePr>
+              <a:graphicFrameLocks xmlns:a="http://schemas.openxmlformats.org/drawingml/2006/main" noChangeAspect="1"/>
+            </wp:cNvGraphicFramePr>
+            <a:graphic xmlns:a="http://schemas.openxmlformats.org/drawingml/2006/main">
+              <a:graphicData uri="http://schemas.openxmlformats.org/drawingml/2006/picture">
+                <pic:pic xmlns:pic="http://schemas.openxmlformats.org/drawingml/2006/picture">
+                  <pic:nvPicPr>
+                    <pic:cNvPr id="1" name=""/>
+                    <pic:cNvPicPr/>
+                  </pic:nvPicPr>
+                  <pic:blipFill>
+                    <a:blip r:embed="rId9"/>
+                    <a:stretch>
+                      <a:fillRect/>
+                    </a:stretch>
+                  </pic:blipFill>
+                  <pic:spPr>
+                    <a:xfrm>
+                      <a:off x="0" y="0"/>
+                      <a:ext cx="6906392" cy="3838360"/>
+                    </a:xfrm>
+                    <a:prstGeom prst="rect">
+                      <a:avLst/>
+                    </a:prstGeom>
+                  </pic:spPr>
+                </pic:pic>
+              </a:graphicData>
+            </a:graphic>
+          </wp:inline>
+        </w:drawing>
+      </w:r>
+      <w:bookmarkEnd w:id="0"/>
+    </w:p>
+    <w:p>
+      <w:pPr>
         <w:pStyle w:val="1"/>
         <w:rPr>
           <w:lang w:val="en-US"/>
@@ -5363,6 +5437,7 @@
         <w:rPr>
           <w:lang w:val="en-US"/>
         </w:rPr>
+        <w:lastRenderedPageBreak/>
         <w:t>User Interface Specifications</w:t>
       </w:r>
     </w:p>
@@ -5486,7 +5561,7 @@
                     </pic:cNvPicPr>
                   </pic:nvPicPr>
                   <pic:blipFill>
-                    <a:blip r:embed="rId9">
+                    <a:blip r:embed="rId10">
                       <a:extLst>
                         <a:ext uri="{28A0092B-C50C-407E-A947-70E740481C1C}">
                           <a14:useLocalDpi xmlns:a14="http://schemas.microsoft.com/office/drawing/2010/main" val="0"/>
@@ -5573,7 +5648,7 @@
                     <pic:cNvPicPr/>
                   </pic:nvPicPr>
                   <pic:blipFill>
-                    <a:blip r:embed="rId10"/>
+                    <a:blip r:embed="rId11"/>
                     <a:stretch>
                       <a:fillRect/>
                     </a:stretch>
@@ -5897,7 +5972,7 @@
           <w:lang w:val="en-US"/>
         </w:rPr>
       </w:pPr>
-      <w:hyperlink r:id="rId11" w:history="1">
+      <w:hyperlink r:id="rId12" w:history="1">
         <w:r>
           <w:rPr>
             <w:rStyle w:val="afd"/>
@@ -5915,7 +5990,7 @@
           <w:lang w:val="en-US"/>
         </w:rPr>
       </w:pPr>
-      <w:hyperlink r:id="rId12" w:history="1">
+      <w:hyperlink r:id="rId13" w:history="1">
         <w:r>
           <w:rPr>
             <w:rStyle w:val="afd"/>
@@ -5933,7 +6008,7 @@
           <w:lang w:val="en-US"/>
         </w:rPr>
       </w:pPr>
-      <w:hyperlink r:id="rId13" w:history="1">
+      <w:hyperlink r:id="rId14" w:history="1">
         <w:r>
           <w:rPr>
             <w:rStyle w:val="afd"/>
@@ -5953,7 +6028,7 @@
           <w:lang w:val="en-US"/>
         </w:rPr>
       </w:pPr>
-      <w:hyperlink r:id="rId14" w:history="1">
+      <w:hyperlink r:id="rId15" w:history="1">
         <w:r>
           <w:rPr>
             <w:rStyle w:val="afd"/>
@@ -5973,7 +6048,7 @@
           <w:lang w:val="en-US"/>
         </w:rPr>
       </w:pPr>
-      <w:hyperlink r:id="rId15" w:history="1">
+      <w:hyperlink r:id="rId16" w:history="1">
         <w:r>
           <w:rPr>
             <w:rStyle w:val="afd"/>
@@ -5993,7 +6068,7 @@
           <w:lang w:val="en-US"/>
         </w:rPr>
       </w:pPr>
-      <w:hyperlink r:id="rId16" w:history="1">
+      <w:hyperlink r:id="rId17" w:history="1">
         <w:r>
           <w:rPr>
             <w:rStyle w:val="afd"/>
@@ -6013,7 +6088,7 @@
           <w:lang w:val="en-US"/>
         </w:rPr>
       </w:pPr>
-      <w:hyperlink r:id="rId17" w:history="1">
+      <w:hyperlink r:id="rId18" w:history="1">
         <w:r>
           <w:rPr>
             <w:rStyle w:val="afd"/>
@@ -6033,7 +6108,7 @@
           <w:lang w:val="en-US"/>
         </w:rPr>
       </w:pPr>
-      <w:hyperlink r:id="rId18" w:history="1">
+      <w:hyperlink r:id="rId19" w:history="1">
         <w:r>
           <w:rPr>
             <w:rStyle w:val="afd"/>
@@ -6053,7 +6128,7 @@
           <w:lang w:val="en-US"/>
         </w:rPr>
       </w:pPr>
-      <w:hyperlink r:id="rId19" w:history="1">
+      <w:hyperlink r:id="rId20" w:history="1">
         <w:r>
           <w:rPr>
             <w:rStyle w:val="afd"/>
@@ -6073,7 +6148,7 @@
           <w:lang w:val="en-US"/>
         </w:rPr>
       </w:pPr>
-      <w:hyperlink r:id="rId20" w:history="1">
+      <w:hyperlink r:id="rId21" w:history="1">
         <w:r>
           <w:rPr>
             <w:rStyle w:val="afd"/>
@@ -6084,8 +6159,6 @@
           <w:t>https://nodejs.org/</w:t>
         </w:r>
       </w:hyperlink>
-      <w:bookmarkStart w:id="0" w:name="_GoBack"/>
-      <w:bookmarkEnd w:id="0"/>
     </w:p>
     <w:p>
       <w:pPr>
@@ -6095,7 +6168,7 @@
           <w:lang w:val="en-US"/>
         </w:rPr>
       </w:pPr>
-      <w:hyperlink r:id="rId21" w:history="1">
+      <w:hyperlink r:id="rId22" w:history="1">
         <w:r>
           <w:rPr>
             <w:rStyle w:val="afd"/>
@@ -6115,7 +6188,7 @@
           <w:lang w:val="en-US"/>
         </w:rPr>
       </w:pPr>
-      <w:hyperlink r:id="rId22" w:history="1">
+      <w:hyperlink r:id="rId23" w:history="1">
         <w:r>
           <w:rPr>
             <w:rStyle w:val="afd"/>
@@ -6135,7 +6208,7 @@
           <w:lang w:val="en-US"/>
         </w:rPr>
       </w:pPr>
-      <w:hyperlink r:id="rId23" w:history="1">
+      <w:hyperlink r:id="rId24" w:history="1">
         <w:r>
           <w:rPr>
             <w:rStyle w:val="afd"/>
@@ -6155,7 +6228,7 @@
           <w:lang w:val="en-US"/>
         </w:rPr>
       </w:pPr>
-      <w:hyperlink r:id="rId24" w:history="1">
+      <w:hyperlink r:id="rId25" w:history="1">
         <w:r>
           <w:rPr>
             <w:rStyle w:val="afd"/>
@@ -6174,7 +6247,7 @@
           <w:szCs w:val="24"/>
         </w:rPr>
       </w:pPr>
-      <w:hyperlink r:id="rId25" w:history="1">
+      <w:hyperlink r:id="rId26" w:history="1">
         <w:r>
           <w:rPr>
             <w:rStyle w:val="afd"/>
@@ -6192,7 +6265,7 @@
           <w:szCs w:val="24"/>
         </w:rPr>
       </w:pPr>
-      <w:hyperlink r:id="rId26" w:history="1">
+      <w:hyperlink r:id="rId27" w:history="1">
         <w:r>
           <w:rPr>
             <w:rStyle w:val="afd"/>
@@ -6211,7 +6284,7 @@
           <w:lang w:val="en-US"/>
         </w:rPr>
       </w:pPr>
-      <w:hyperlink r:id="rId27" w:history="1">
+      <w:hyperlink r:id="rId28" w:history="1">
         <w:r>
           <w:rPr>
             <w:rStyle w:val="afd"/>
@@ -6236,7 +6309,7 @@
           <w:lang w:val="en-US"/>
         </w:rPr>
       </w:pPr>
-      <w:hyperlink r:id="rId28" w:history="1">
+      <w:hyperlink r:id="rId29" w:history="1">
         <w:r>
           <w:rPr>
             <w:rStyle w:val="afd"/>
@@ -6252,7 +6325,7 @@
           <w:lang w:val="en-US"/>
         </w:rPr>
       </w:pPr>
-      <w:hyperlink r:id="rId29" w:history="1">
+      <w:hyperlink r:id="rId30" w:history="1">
         <w:r>
           <w:rPr>
             <w:rStyle w:val="afd"/>
@@ -6269,7 +6342,7 @@
           <w:szCs w:val="24"/>
         </w:rPr>
       </w:pPr>
-      <w:hyperlink r:id="rId30" w:history="1">
+      <w:hyperlink r:id="rId31" w:history="1">
         <w:r>
           <w:rPr>
             <w:rStyle w:val="afd"/>
@@ -6326,10 +6399,10 @@
       </w:pPr>
     </w:p>
     <w:sectPr>
-      <w:headerReference w:type="default" r:id="rId31"/>
-      <w:footerReference w:type="default" r:id="rId32"/>
-      <w:headerReference w:type="first" r:id="rId33"/>
-      <w:footerReference w:type="first" r:id="rId34"/>
+      <w:headerReference w:type="default" r:id="rId32"/>
+      <w:footerReference w:type="default" r:id="rId33"/>
+      <w:headerReference w:type="first" r:id="rId34"/>
+      <w:footerReference w:type="first" r:id="rId35"/>
       <w:pgSz w:w="12240" w:h="15840"/>
       <w:pgMar w:top="1440" w:right="1440" w:bottom="1440" w:left="1440" w:header="0" w:footer="720" w:gutter="0"/>
       <w:pgNumType w:start="1"/>

--- a/doc/Final Documentation.docx
+++ b/doc/Final Documentation.docx
@@ -5383,7 +5383,6 @@
           <w:lang w:val="en-US"/>
         </w:rPr>
       </w:pPr>
-      <w:bookmarkStart w:id="0" w:name="_GoBack"/>
       <w:r>
         <w:rPr>
           <w:noProof/>
@@ -5424,7 +5423,6 @@
           </wp:inline>
         </w:drawing>
       </w:r>
-      <w:bookmarkEnd w:id="0"/>
     </w:p>
     <w:p>
       <w:pPr>
@@ -5826,6 +5824,304 @@
     </w:p>
     <w:p>
       <w:pPr>
+        <w:rPr>
+          <w:lang w:val="en-US"/>
+        </w:rPr>
+      </w:pPr>
+      <w:r>
+        <w:rPr>
+          <w:lang w:val="en-US"/>
+        </w:rPr>
+        <w:t xml:space="preserve">The most algorithmically intense area is the scripts running on the cameras. They use facial recognition software to recognize faces and have an algorithm to track movement. Other machine learning algorithms for identifying students entering or leaving the bus are done using Microsoft’s Face API and were not implemented by the </w:t>
+      </w:r>
+      <w:proofErr w:type="gramStart"/>
+      <w:r>
+        <w:rPr>
+          <w:lang w:val="en-US"/>
+        </w:rPr>
+        <w:t>team, but</w:t>
+      </w:r>
+      <w:proofErr w:type="gramEnd"/>
+      <w:r>
+        <w:rPr>
+          <w:lang w:val="en-US"/>
+        </w:rPr>
+        <w:t xml:space="preserve"> are utilized and understood.</w:t>
+      </w:r>
+    </w:p>
+    <w:p>
+      <w:pPr>
+        <w:rPr>
+          <w:lang w:val="en-US"/>
+        </w:rPr>
+      </w:pPr>
+      <w:r>
+        <w:rPr>
+          <w:lang w:val="en-US"/>
+        </w:rPr>
+        <w:t>Local System Algorithm:</w:t>
+      </w:r>
+    </w:p>
+    <w:p>
+      <w:pPr>
+        <w:pStyle w:val="afa"/>
+        <w:numPr>
+          <w:ilvl w:val="0"/>
+          <w:numId w:val="43"/>
+        </w:numPr>
+        <w:rPr>
+          <w:lang w:val="en-US"/>
+        </w:rPr>
+      </w:pPr>
+      <w:r>
+        <w:rPr>
+          <w:lang w:val="en-US"/>
+        </w:rPr>
+        <w:t>The device must first establish a connection with the cloud server.</w:t>
+      </w:r>
+    </w:p>
+    <w:p>
+      <w:pPr>
+        <w:pStyle w:val="afa"/>
+        <w:numPr>
+          <w:ilvl w:val="1"/>
+          <w:numId w:val="43"/>
+        </w:numPr>
+        <w:rPr>
+          <w:lang w:val="en-US"/>
+        </w:rPr>
+      </w:pPr>
+      <w:r>
+        <w:rPr>
+          <w:lang w:val="en-US"/>
+        </w:rPr>
+        <w:t>Obtain JWT using preconfigured credentials</w:t>
+      </w:r>
+    </w:p>
+    <w:p>
+      <w:pPr>
+        <w:pStyle w:val="afa"/>
+        <w:numPr>
+          <w:ilvl w:val="0"/>
+          <w:numId w:val="43"/>
+        </w:numPr>
+        <w:rPr>
+          <w:lang w:val="en-US"/>
+        </w:rPr>
+      </w:pPr>
+      <w:r>
+        <w:rPr>
+          <w:lang w:val="en-US"/>
+        </w:rPr>
+        <w:t>Each device uses a preconfigured region to determine what faces in the field of view are to be counted as event triggers.</w:t>
+      </w:r>
+      <w:r>
+        <w:rPr>
+          <w:lang w:val="en-US"/>
+        </w:rPr>
+        <w:t xml:space="preserve"> </w:t>
+      </w:r>
+    </w:p>
+    <w:p>
+      <w:pPr>
+        <w:pStyle w:val="afa"/>
+        <w:numPr>
+          <w:ilvl w:val="1"/>
+          <w:numId w:val="43"/>
+        </w:numPr>
+        <w:rPr>
+          <w:lang w:val="en-US"/>
+        </w:rPr>
+      </w:pPr>
+      <w:r>
+        <w:rPr>
+          <w:lang w:val="en-US"/>
+        </w:rPr>
+        <w:t>So, first calculate the center</w:t>
+      </w:r>
+    </w:p>
+    <w:p>
+      <w:pPr>
+        <w:pStyle w:val="afa"/>
+        <w:numPr>
+          <w:ilvl w:val="1"/>
+          <w:numId w:val="43"/>
+        </w:numPr>
+        <w:rPr>
+          <w:lang w:val="en-US"/>
+        </w:rPr>
+      </w:pPr>
+      <w:r>
+        <w:rPr>
+          <w:lang w:val="en-US"/>
+        </w:rPr>
+        <w:t>Then calculate the corners of the region</w:t>
+      </w:r>
+    </w:p>
+    <w:p>
+      <w:pPr>
+        <w:pStyle w:val="afa"/>
+        <w:numPr>
+          <w:ilvl w:val="0"/>
+          <w:numId w:val="43"/>
+        </w:numPr>
+        <w:rPr>
+          <w:lang w:val="en-US"/>
+        </w:rPr>
+      </w:pPr>
+      <w:r>
+        <w:rPr>
+          <w:lang w:val="en-US"/>
+        </w:rPr>
+        <w:t>If streaming is enabled, start the local server (used for debugging purposes).</w:t>
+      </w:r>
+    </w:p>
+    <w:p>
+      <w:pPr>
+        <w:pStyle w:val="afa"/>
+        <w:numPr>
+          <w:ilvl w:val="0"/>
+          <w:numId w:val="43"/>
+        </w:numPr>
+        <w:rPr>
+          <w:lang w:val="en-US"/>
+        </w:rPr>
+      </w:pPr>
+      <w:r>
+        <w:rPr>
+          <w:lang w:val="en-US"/>
+        </w:rPr>
+        <w:t>Load the inference model and run facial recognition model in a loop</w:t>
+      </w:r>
+    </w:p>
+    <w:p>
+      <w:pPr>
+        <w:pStyle w:val="afa"/>
+        <w:numPr>
+          <w:ilvl w:val="1"/>
+          <w:numId w:val="43"/>
+        </w:numPr>
+        <w:rPr>
+          <w:lang w:val="en-US"/>
+        </w:rPr>
+      </w:pPr>
+      <w:r>
+        <w:rPr>
+          <w:lang w:val="en-US"/>
+        </w:rPr>
+        <w:t>If 4 minutes have passed since the access token (JWT) was obtain, refresh the token</w:t>
+      </w:r>
+    </w:p>
+    <w:p>
+      <w:pPr>
+        <w:pStyle w:val="afa"/>
+        <w:numPr>
+          <w:ilvl w:val="1"/>
+          <w:numId w:val="43"/>
+        </w:numPr>
+        <w:rPr>
+          <w:lang w:val="en-US"/>
+        </w:rPr>
+      </w:pPr>
+      <w:r>
+        <w:rPr>
+          <w:lang w:val="en-US"/>
+        </w:rPr>
+        <w:t>Loop through the detected faces:</w:t>
+      </w:r>
+    </w:p>
+    <w:p>
+      <w:pPr>
+        <w:pStyle w:val="afa"/>
+        <w:numPr>
+          <w:ilvl w:val="2"/>
+          <w:numId w:val="43"/>
+        </w:numPr>
+        <w:rPr>
+          <w:lang w:val="en-US"/>
+        </w:rPr>
+      </w:pPr>
+      <w:r>
+        <w:rPr>
+          <w:lang w:val="en-US"/>
+        </w:rPr>
+        <w:t>If a face is inside the region, then take a picture and crop out each face in the picture</w:t>
+      </w:r>
+    </w:p>
+    <w:p>
+      <w:pPr>
+        <w:pStyle w:val="afa"/>
+        <w:numPr>
+          <w:ilvl w:val="2"/>
+          <w:numId w:val="43"/>
+        </w:numPr>
+        <w:rPr>
+          <w:lang w:val="en-US"/>
+        </w:rPr>
+      </w:pPr>
+      <w:r>
+        <w:rPr>
+          <w:lang w:val="en-US"/>
+        </w:rPr>
+        <w:t>Store the faces and the associated status in a temporary array</w:t>
+      </w:r>
+    </w:p>
+    <w:p>
+      <w:pPr>
+        <w:pStyle w:val="afa"/>
+        <w:numPr>
+          <w:ilvl w:val="1"/>
+          <w:numId w:val="43"/>
+        </w:numPr>
+        <w:rPr>
+          <w:lang w:val="en-US"/>
+        </w:rPr>
+      </w:pPr>
+      <w:r>
+        <w:rPr>
+          <w:lang w:val="en-US"/>
+        </w:rPr>
+        <w:t xml:space="preserve">If the number of faces in this iteration is less than the number of faces in the previous </w:t>
+      </w:r>
+      <w:r>
+        <w:rPr>
+          <w:lang w:val="en-US"/>
+        </w:rPr>
+        <w:t>iteration,</w:t>
+      </w:r>
+      <w:r>
+        <w:rPr>
+          <w:lang w:val="en-US"/>
+        </w:rPr>
+        <w:t xml:space="preserve"> then someone has</w:t>
+      </w:r>
+      <w:r>
+        <w:rPr>
+          <w:lang w:val="en-US"/>
+        </w:rPr>
+        <w:t xml:space="preserve"> left the region (entered/exited), so send the previous set of faces and statuses to the cloud server for identification.</w:t>
+      </w:r>
+    </w:p>
+    <w:p>
+      <w:pPr>
+        <w:pStyle w:val="afa"/>
+        <w:numPr>
+          <w:ilvl w:val="1"/>
+          <w:numId w:val="43"/>
+        </w:numPr>
+        <w:rPr>
+          <w:lang w:val="en-US"/>
+        </w:rPr>
+      </w:pPr>
+      <w:r>
+        <w:rPr>
+          <w:lang w:val="en-US"/>
+        </w:rPr>
+        <w:t>Set the current temporary arrays as the set of previous faces (up to three iterations)</w:t>
+      </w:r>
+    </w:p>
+    <w:p>
+      <w:pPr>
         <w:pStyle w:val="2"/>
         <w:rPr>
           <w:lang w:val="en-US"/>
@@ -5835,8 +6131,24 @@
         <w:rPr>
           <w:lang w:val="en-US"/>
         </w:rPr>
+        <w:lastRenderedPageBreak/>
         <w:t>Data Structures</w:t>
       </w:r>
+    </w:p>
+    <w:p>
+      <w:pPr>
+        <w:rPr>
+          <w:lang w:val="en-US"/>
+        </w:rPr>
+      </w:pPr>
+      <w:r>
+        <w:rPr>
+          <w:lang w:val="en-US"/>
+        </w:rPr>
+        <w:t>There were no data structures defined for this project, although the team makes heavy use of a database to organize data and often composes HTTP requests which store a lot of different information in JSON objects.</w:t>
+      </w:r>
+      <w:bookmarkStart w:id="0" w:name="_GoBack"/>
+      <w:bookmarkEnd w:id="0"/>
     </w:p>
     <w:p>
       <w:pPr>
@@ -6848,6 +7160,95 @@
     </w:lvl>
   </w:abstractNum>
   <w:abstractNum w:abstractNumId="3" w15:restartNumberingAfterBreak="0">
+    <w:nsid w:val="130C5EE7"/>
+    <w:multiLevelType w:val="hybridMultilevel"/>
+    <w:tmpl w:val="673E1FA0"/>
+    <w:lvl w:ilvl="0" w:tplc="0409000F">
+      <w:start w:val="1"/>
+      <w:numFmt w:val="decimal"/>
+      <w:lvlText w:val="%1."/>
+      <w:lvlJc w:val="left"/>
+      <w:pPr>
+        <w:ind w:left="720" w:hanging="360"/>
+      </w:pPr>
+      <w:rPr>
+        <w:rFonts w:hint="default"/>
+      </w:rPr>
+    </w:lvl>
+    <w:lvl w:ilvl="1" w:tplc="04090019">
+      <w:start w:val="1"/>
+      <w:numFmt w:val="lowerLetter"/>
+      <w:lvlText w:val="%2."/>
+      <w:lvlJc w:val="left"/>
+      <w:pPr>
+        <w:ind w:left="1440" w:hanging="360"/>
+      </w:pPr>
+    </w:lvl>
+    <w:lvl w:ilvl="2" w:tplc="0409001B">
+      <w:start w:val="1"/>
+      <w:numFmt w:val="lowerRoman"/>
+      <w:lvlText w:val="%3."/>
+      <w:lvlJc w:val="right"/>
+      <w:pPr>
+        <w:ind w:left="2160" w:hanging="180"/>
+      </w:pPr>
+    </w:lvl>
+    <w:lvl w:ilvl="3" w:tplc="0409000F" w:tentative="1">
+      <w:start w:val="1"/>
+      <w:numFmt w:val="decimal"/>
+      <w:lvlText w:val="%4."/>
+      <w:lvlJc w:val="left"/>
+      <w:pPr>
+        <w:ind w:left="2880" w:hanging="360"/>
+      </w:pPr>
+    </w:lvl>
+    <w:lvl w:ilvl="4" w:tplc="04090019" w:tentative="1">
+      <w:start w:val="1"/>
+      <w:numFmt w:val="lowerLetter"/>
+      <w:lvlText w:val="%5."/>
+      <w:lvlJc w:val="left"/>
+      <w:pPr>
+        <w:ind w:left="3600" w:hanging="360"/>
+      </w:pPr>
+    </w:lvl>
+    <w:lvl w:ilvl="5" w:tplc="0409001B" w:tentative="1">
+      <w:start w:val="1"/>
+      <w:numFmt w:val="lowerRoman"/>
+      <w:lvlText w:val="%6."/>
+      <w:lvlJc w:val="right"/>
+      <w:pPr>
+        <w:ind w:left="4320" w:hanging="180"/>
+      </w:pPr>
+    </w:lvl>
+    <w:lvl w:ilvl="6" w:tplc="0409000F" w:tentative="1">
+      <w:start w:val="1"/>
+      <w:numFmt w:val="decimal"/>
+      <w:lvlText w:val="%7."/>
+      <w:lvlJc w:val="left"/>
+      <w:pPr>
+        <w:ind w:left="5040" w:hanging="360"/>
+      </w:pPr>
+    </w:lvl>
+    <w:lvl w:ilvl="7" w:tplc="04090019" w:tentative="1">
+      <w:start w:val="1"/>
+      <w:numFmt w:val="lowerLetter"/>
+      <w:lvlText w:val="%8."/>
+      <w:lvlJc w:val="left"/>
+      <w:pPr>
+        <w:ind w:left="5760" w:hanging="360"/>
+      </w:pPr>
+    </w:lvl>
+    <w:lvl w:ilvl="8" w:tplc="0409001B" w:tentative="1">
+      <w:start w:val="1"/>
+      <w:numFmt w:val="lowerRoman"/>
+      <w:lvlText w:val="%9."/>
+      <w:lvlJc w:val="right"/>
+      <w:pPr>
+        <w:ind w:left="6480" w:hanging="180"/>
+      </w:pPr>
+    </w:lvl>
+  </w:abstractNum>
+  <w:abstractNum w:abstractNumId="4" w15:restartNumberingAfterBreak="0">
     <w:nsid w:val="13ED1518"/>
     <w:multiLevelType w:val="multilevel"/>
     <w:tmpl w:val="EBBAD1F0"/>
@@ -6960,7 +7361,7 @@
       </w:rPr>
     </w:lvl>
   </w:abstractNum>
-  <w:abstractNum w:abstractNumId="4" w15:restartNumberingAfterBreak="0">
+  <w:abstractNum w:abstractNumId="5" w15:restartNumberingAfterBreak="0">
     <w:nsid w:val="15854970"/>
     <w:multiLevelType w:val="hybridMultilevel"/>
     <w:tmpl w:val="3EAA930E"/>
@@ -7046,7 +7447,7 @@
       </w:pPr>
     </w:lvl>
   </w:abstractNum>
-  <w:abstractNum w:abstractNumId="5" w15:restartNumberingAfterBreak="0">
+  <w:abstractNum w:abstractNumId="6" w15:restartNumberingAfterBreak="0">
     <w:nsid w:val="20150ABC"/>
     <w:multiLevelType w:val="hybridMultilevel"/>
     <w:tmpl w:val="ED487ED6"/>
@@ -7132,7 +7533,7 @@
       </w:pPr>
     </w:lvl>
   </w:abstractNum>
-  <w:abstractNum w:abstractNumId="6" w15:restartNumberingAfterBreak="0">
+  <w:abstractNum w:abstractNumId="7" w15:restartNumberingAfterBreak="0">
     <w:nsid w:val="2181196D"/>
     <w:multiLevelType w:val="hybridMultilevel"/>
     <w:tmpl w:val="26CCB516"/>
@@ -7245,7 +7646,7 @@
       </w:rPr>
     </w:lvl>
   </w:abstractNum>
-  <w:abstractNum w:abstractNumId="7" w15:restartNumberingAfterBreak="0">
+  <w:abstractNum w:abstractNumId="8" w15:restartNumberingAfterBreak="0">
     <w:nsid w:val="22D861A4"/>
     <w:multiLevelType w:val="multilevel"/>
     <w:tmpl w:val="5B0422E2"/>
@@ -7358,7 +7759,7 @@
       </w:rPr>
     </w:lvl>
   </w:abstractNum>
-  <w:abstractNum w:abstractNumId="8" w15:restartNumberingAfterBreak="0">
+  <w:abstractNum w:abstractNumId="9" w15:restartNumberingAfterBreak="0">
     <w:nsid w:val="230536F9"/>
     <w:multiLevelType w:val="hybridMultilevel"/>
     <w:tmpl w:val="6C2410FA"/>
@@ -7471,7 +7872,7 @@
       </w:rPr>
     </w:lvl>
   </w:abstractNum>
-  <w:abstractNum w:abstractNumId="9" w15:restartNumberingAfterBreak="0">
+  <w:abstractNum w:abstractNumId="10" w15:restartNumberingAfterBreak="0">
     <w:nsid w:val="263047FB"/>
     <w:multiLevelType w:val="multilevel"/>
     <w:tmpl w:val="73EA7478"/>
@@ -7620,7 +8021,7 @@
       </w:rPr>
     </w:lvl>
   </w:abstractNum>
-  <w:abstractNum w:abstractNumId="10" w15:restartNumberingAfterBreak="0">
+  <w:abstractNum w:abstractNumId="11" w15:restartNumberingAfterBreak="0">
     <w:nsid w:val="274548E3"/>
     <w:multiLevelType w:val="multilevel"/>
     <w:tmpl w:val="E5F8FB06"/>
@@ -7733,7 +8134,7 @@
       </w:rPr>
     </w:lvl>
   </w:abstractNum>
-  <w:abstractNum w:abstractNumId="11" w15:restartNumberingAfterBreak="0">
+  <w:abstractNum w:abstractNumId="12" w15:restartNumberingAfterBreak="0">
     <w:nsid w:val="298A4C58"/>
     <w:multiLevelType w:val="hybridMultilevel"/>
     <w:tmpl w:val="2B3854D2"/>
@@ -7819,7 +8220,7 @@
       </w:pPr>
     </w:lvl>
   </w:abstractNum>
-  <w:abstractNum w:abstractNumId="12" w15:restartNumberingAfterBreak="0">
+  <w:abstractNum w:abstractNumId="13" w15:restartNumberingAfterBreak="0">
     <w:nsid w:val="2B3F58D1"/>
     <w:multiLevelType w:val="hybridMultilevel"/>
     <w:tmpl w:val="06CC2A50"/>
@@ -7905,7 +8306,7 @@
       </w:pPr>
     </w:lvl>
   </w:abstractNum>
-  <w:abstractNum w:abstractNumId="13" w15:restartNumberingAfterBreak="0">
+  <w:abstractNum w:abstractNumId="14" w15:restartNumberingAfterBreak="0">
     <w:nsid w:val="2C1E4868"/>
     <w:multiLevelType w:val="hybridMultilevel"/>
     <w:tmpl w:val="25DA7DD8"/>
@@ -8018,7 +8419,7 @@
       </w:rPr>
     </w:lvl>
   </w:abstractNum>
-  <w:abstractNum w:abstractNumId="14" w15:restartNumberingAfterBreak="0">
+  <w:abstractNum w:abstractNumId="15" w15:restartNumberingAfterBreak="0">
     <w:nsid w:val="33E2210C"/>
     <w:multiLevelType w:val="hybridMultilevel"/>
     <w:tmpl w:val="1480C97E"/>
@@ -8131,7 +8532,7 @@
       </w:rPr>
     </w:lvl>
   </w:abstractNum>
-  <w:abstractNum w:abstractNumId="15" w15:restartNumberingAfterBreak="0">
+  <w:abstractNum w:abstractNumId="16" w15:restartNumberingAfterBreak="0">
     <w:nsid w:val="33FD21D7"/>
     <w:multiLevelType w:val="multilevel"/>
     <w:tmpl w:val="F76A450A"/>
@@ -8244,7 +8645,7 @@
       </w:rPr>
     </w:lvl>
   </w:abstractNum>
-  <w:abstractNum w:abstractNumId="16" w15:restartNumberingAfterBreak="0">
+  <w:abstractNum w:abstractNumId="17" w15:restartNumberingAfterBreak="0">
     <w:nsid w:val="37DC44D8"/>
     <w:multiLevelType w:val="multilevel"/>
     <w:tmpl w:val="A2589C52"/>
@@ -8357,7 +8758,7 @@
       </w:rPr>
     </w:lvl>
   </w:abstractNum>
-  <w:abstractNum w:abstractNumId="17" w15:restartNumberingAfterBreak="0">
+  <w:abstractNum w:abstractNumId="18" w15:restartNumberingAfterBreak="0">
     <w:nsid w:val="3D604DB5"/>
     <w:multiLevelType w:val="multilevel"/>
     <w:tmpl w:val="B49E86B6"/>
@@ -8470,7 +8871,7 @@
       </w:rPr>
     </w:lvl>
   </w:abstractNum>
-  <w:abstractNum w:abstractNumId="18" w15:restartNumberingAfterBreak="0">
+  <w:abstractNum w:abstractNumId="19" w15:restartNumberingAfterBreak="0">
     <w:nsid w:val="415E7961"/>
     <w:multiLevelType w:val="hybridMultilevel"/>
     <w:tmpl w:val="95BA8B74"/>
@@ -8583,7 +8984,7 @@
       </w:rPr>
     </w:lvl>
   </w:abstractNum>
-  <w:abstractNum w:abstractNumId="19" w15:restartNumberingAfterBreak="0">
+  <w:abstractNum w:abstractNumId="20" w15:restartNumberingAfterBreak="0">
     <w:nsid w:val="46056B48"/>
     <w:multiLevelType w:val="multilevel"/>
     <w:tmpl w:val="CAC8D20C"/>
@@ -8696,7 +9097,7 @@
       </w:rPr>
     </w:lvl>
   </w:abstractNum>
-  <w:abstractNum w:abstractNumId="20" w15:restartNumberingAfterBreak="0">
+  <w:abstractNum w:abstractNumId="21" w15:restartNumberingAfterBreak="0">
     <w:nsid w:val="4B18241B"/>
     <w:multiLevelType w:val="hybridMultilevel"/>
     <w:tmpl w:val="CE486052"/>
@@ -8782,7 +9183,7 @@
       </w:pPr>
     </w:lvl>
   </w:abstractNum>
-  <w:abstractNum w:abstractNumId="21" w15:restartNumberingAfterBreak="0">
+  <w:abstractNum w:abstractNumId="22" w15:restartNumberingAfterBreak="0">
     <w:nsid w:val="4BCE50E9"/>
     <w:multiLevelType w:val="multilevel"/>
     <w:tmpl w:val="6F0A2CC8"/>
@@ -8895,7 +9296,7 @@
       </w:rPr>
     </w:lvl>
   </w:abstractNum>
-  <w:abstractNum w:abstractNumId="22" w15:restartNumberingAfterBreak="0">
+  <w:abstractNum w:abstractNumId="23" w15:restartNumberingAfterBreak="0">
     <w:nsid w:val="4CCB441B"/>
     <w:multiLevelType w:val="multilevel"/>
     <w:tmpl w:val="1B6415A8"/>
@@ -9008,7 +9409,7 @@
       </w:rPr>
     </w:lvl>
   </w:abstractNum>
-  <w:abstractNum w:abstractNumId="23" w15:restartNumberingAfterBreak="0">
+  <w:abstractNum w:abstractNumId="24" w15:restartNumberingAfterBreak="0">
     <w:nsid w:val="4F0671CB"/>
     <w:multiLevelType w:val="multilevel"/>
     <w:tmpl w:val="8FF2D2FA"/>
@@ -9121,7 +9522,7 @@
       </w:rPr>
     </w:lvl>
   </w:abstractNum>
-  <w:abstractNum w:abstractNumId="24" w15:restartNumberingAfterBreak="0">
+  <w:abstractNum w:abstractNumId="25" w15:restartNumberingAfterBreak="0">
     <w:nsid w:val="508A74D6"/>
     <w:multiLevelType w:val="hybridMultilevel"/>
     <w:tmpl w:val="036CA9AE"/>
@@ -9207,7 +9608,7 @@
       </w:pPr>
     </w:lvl>
   </w:abstractNum>
-  <w:abstractNum w:abstractNumId="25" w15:restartNumberingAfterBreak="0">
+  <w:abstractNum w:abstractNumId="26" w15:restartNumberingAfterBreak="0">
     <w:nsid w:val="53022B93"/>
     <w:multiLevelType w:val="hybridMultilevel"/>
     <w:tmpl w:val="A6827DDC"/>
@@ -9320,7 +9721,7 @@
       </w:rPr>
     </w:lvl>
   </w:abstractNum>
-  <w:abstractNum w:abstractNumId="26" w15:restartNumberingAfterBreak="0">
+  <w:abstractNum w:abstractNumId="27" w15:restartNumberingAfterBreak="0">
     <w:nsid w:val="53D550A7"/>
     <w:multiLevelType w:val="multilevel"/>
     <w:tmpl w:val="A73C2E86"/>
@@ -9433,7 +9834,7 @@
       </w:rPr>
     </w:lvl>
   </w:abstractNum>
-  <w:abstractNum w:abstractNumId="27" w15:restartNumberingAfterBreak="0">
+  <w:abstractNum w:abstractNumId="28" w15:restartNumberingAfterBreak="0">
     <w:nsid w:val="5E756EED"/>
     <w:multiLevelType w:val="multilevel"/>
     <w:tmpl w:val="7D222306"/>
@@ -9546,7 +9947,7 @@
       </w:rPr>
     </w:lvl>
   </w:abstractNum>
-  <w:abstractNum w:abstractNumId="28" w15:restartNumberingAfterBreak="0">
+  <w:abstractNum w:abstractNumId="29" w15:restartNumberingAfterBreak="0">
     <w:nsid w:val="60334572"/>
     <w:multiLevelType w:val="hybridMultilevel"/>
     <w:tmpl w:val="D3C85BA8"/>
@@ -9659,7 +10060,7 @@
       </w:rPr>
     </w:lvl>
   </w:abstractNum>
-  <w:abstractNum w:abstractNumId="29" w15:restartNumberingAfterBreak="0">
+  <w:abstractNum w:abstractNumId="30" w15:restartNumberingAfterBreak="0">
     <w:nsid w:val="61C21FCB"/>
     <w:multiLevelType w:val="hybridMultilevel"/>
     <w:tmpl w:val="DA0A4C7A"/>
@@ -9772,7 +10173,7 @@
       </w:rPr>
     </w:lvl>
   </w:abstractNum>
-  <w:abstractNum w:abstractNumId="30" w15:restartNumberingAfterBreak="0">
+  <w:abstractNum w:abstractNumId="31" w15:restartNumberingAfterBreak="0">
     <w:nsid w:val="640606E9"/>
     <w:multiLevelType w:val="multilevel"/>
     <w:tmpl w:val="88EC40E2"/>
@@ -9885,7 +10286,7 @@
       </w:rPr>
     </w:lvl>
   </w:abstractNum>
-  <w:abstractNum w:abstractNumId="31" w15:restartNumberingAfterBreak="0">
+  <w:abstractNum w:abstractNumId="32" w15:restartNumberingAfterBreak="0">
     <w:nsid w:val="64ED2382"/>
     <w:multiLevelType w:val="multilevel"/>
     <w:tmpl w:val="B6CE8B90"/>
@@ -9998,7 +10399,7 @@
       </w:rPr>
     </w:lvl>
   </w:abstractNum>
-  <w:abstractNum w:abstractNumId="32" w15:restartNumberingAfterBreak="0">
+  <w:abstractNum w:abstractNumId="33" w15:restartNumberingAfterBreak="0">
     <w:nsid w:val="666F6BB2"/>
     <w:multiLevelType w:val="hybridMultilevel"/>
     <w:tmpl w:val="B3ECFE54"/>
@@ -10084,7 +10485,7 @@
       </w:pPr>
     </w:lvl>
   </w:abstractNum>
-  <w:abstractNum w:abstractNumId="33" w15:restartNumberingAfterBreak="0">
+  <w:abstractNum w:abstractNumId="34" w15:restartNumberingAfterBreak="0">
     <w:nsid w:val="67660EF9"/>
     <w:multiLevelType w:val="hybridMultilevel"/>
     <w:tmpl w:val="466852B2"/>
@@ -10197,7 +10598,7 @@
       </w:rPr>
     </w:lvl>
   </w:abstractNum>
-  <w:abstractNum w:abstractNumId="34" w15:restartNumberingAfterBreak="0">
+  <w:abstractNum w:abstractNumId="35" w15:restartNumberingAfterBreak="0">
     <w:nsid w:val="67B37CFC"/>
     <w:multiLevelType w:val="hybridMultilevel"/>
     <w:tmpl w:val="43708856"/>
@@ -10310,7 +10711,7 @@
       </w:rPr>
     </w:lvl>
   </w:abstractNum>
-  <w:abstractNum w:abstractNumId="35" w15:restartNumberingAfterBreak="0">
+  <w:abstractNum w:abstractNumId="36" w15:restartNumberingAfterBreak="0">
     <w:nsid w:val="6BC70116"/>
     <w:multiLevelType w:val="hybridMultilevel"/>
     <w:tmpl w:val="CE8451DE"/>
@@ -10396,7 +10797,7 @@
       </w:pPr>
     </w:lvl>
   </w:abstractNum>
-  <w:abstractNum w:abstractNumId="36" w15:restartNumberingAfterBreak="0">
+  <w:abstractNum w:abstractNumId="37" w15:restartNumberingAfterBreak="0">
     <w:nsid w:val="70BD63B5"/>
     <w:multiLevelType w:val="hybridMultilevel"/>
     <w:tmpl w:val="B9CA1EE2"/>
@@ -10509,7 +10910,7 @@
       </w:rPr>
     </w:lvl>
   </w:abstractNum>
-  <w:abstractNum w:abstractNumId="37" w15:restartNumberingAfterBreak="0">
+  <w:abstractNum w:abstractNumId="38" w15:restartNumberingAfterBreak="0">
     <w:nsid w:val="754A6ED1"/>
     <w:multiLevelType w:val="hybridMultilevel"/>
     <w:tmpl w:val="2CCA8DDA"/>
@@ -10595,7 +10996,7 @@
       </w:pPr>
     </w:lvl>
   </w:abstractNum>
-  <w:abstractNum w:abstractNumId="38" w15:restartNumberingAfterBreak="0">
+  <w:abstractNum w:abstractNumId="39" w15:restartNumberingAfterBreak="0">
     <w:nsid w:val="76AA37C0"/>
     <w:multiLevelType w:val="multilevel"/>
     <w:tmpl w:val="EAD20648"/>
@@ -10708,7 +11109,7 @@
       </w:rPr>
     </w:lvl>
   </w:abstractNum>
-  <w:abstractNum w:abstractNumId="39" w15:restartNumberingAfterBreak="0">
+  <w:abstractNum w:abstractNumId="40" w15:restartNumberingAfterBreak="0">
     <w:nsid w:val="7935317B"/>
     <w:multiLevelType w:val="hybridMultilevel"/>
     <w:tmpl w:val="E2C2EFAE"/>
@@ -10794,7 +11195,7 @@
       </w:pPr>
     </w:lvl>
   </w:abstractNum>
-  <w:abstractNum w:abstractNumId="40" w15:restartNumberingAfterBreak="0">
+  <w:abstractNum w:abstractNumId="41" w15:restartNumberingAfterBreak="0">
     <w:nsid w:val="7A305E02"/>
     <w:multiLevelType w:val="hybridMultilevel"/>
     <w:tmpl w:val="B106BEF2"/>
@@ -10907,7 +11308,7 @@
       </w:rPr>
     </w:lvl>
   </w:abstractNum>
-  <w:abstractNum w:abstractNumId="41" w15:restartNumberingAfterBreak="0">
+  <w:abstractNum w:abstractNumId="42" w15:restartNumberingAfterBreak="0">
     <w:nsid w:val="7E7B125E"/>
     <w:multiLevelType w:val="hybridMultilevel"/>
     <w:tmpl w:val="78C6D144"/>
@@ -11021,130 +11422,133 @@
     </w:lvl>
   </w:abstractNum>
   <w:num w:numId="1">
-    <w:abstractNumId w:val="30"/>
+    <w:abstractNumId w:val="31"/>
   </w:num>
   <w:num w:numId="2">
-    <w:abstractNumId w:val="23"/>
+    <w:abstractNumId w:val="24"/>
   </w:num>
   <w:num w:numId="3">
-    <w:abstractNumId w:val="16"/>
+    <w:abstractNumId w:val="17"/>
   </w:num>
   <w:num w:numId="4">
-    <w:abstractNumId w:val="19"/>
+    <w:abstractNumId w:val="20"/>
   </w:num>
   <w:num w:numId="5">
-    <w:abstractNumId w:val="26"/>
+    <w:abstractNumId w:val="27"/>
   </w:num>
   <w:num w:numId="6">
-    <w:abstractNumId w:val="3"/>
+    <w:abstractNumId w:val="4"/>
   </w:num>
   <w:num w:numId="7">
-    <w:abstractNumId w:val="17"/>
+    <w:abstractNumId w:val="18"/>
   </w:num>
   <w:num w:numId="8">
-    <w:abstractNumId w:val="15"/>
+    <w:abstractNumId w:val="16"/>
   </w:num>
   <w:num w:numId="9">
     <w:abstractNumId w:val="2"/>
   </w:num>
   <w:num w:numId="10">
-    <w:abstractNumId w:val="31"/>
+    <w:abstractNumId w:val="32"/>
   </w:num>
   <w:num w:numId="11">
-    <w:abstractNumId w:val="22"/>
+    <w:abstractNumId w:val="23"/>
   </w:num>
   <w:num w:numId="12">
     <w:abstractNumId w:val="1"/>
   </w:num>
   <w:num w:numId="13">
+    <w:abstractNumId w:val="11"/>
+  </w:num>
+  <w:num w:numId="14">
+    <w:abstractNumId w:val="28"/>
+  </w:num>
+  <w:num w:numId="15">
+    <w:abstractNumId w:val="39"/>
+  </w:num>
+  <w:num w:numId="16">
+    <w:abstractNumId w:val="8"/>
+  </w:num>
+  <w:num w:numId="17">
+    <w:abstractNumId w:val="22"/>
+  </w:num>
+  <w:num w:numId="18">
     <w:abstractNumId w:val="10"/>
   </w:num>
-  <w:num w:numId="14">
-    <w:abstractNumId w:val="27"/>
+  <w:num w:numId="19">
+    <w:abstractNumId w:val="26"/>
   </w:num>
-  <w:num w:numId="15">
-    <w:abstractNumId w:val="38"/>
-  </w:num>
-  <w:num w:numId="16">
+  <w:num w:numId="20">
     <w:abstractNumId w:val="7"/>
   </w:num>
-  <w:num w:numId="17">
-    <w:abstractNumId w:val="21"/>
+  <w:num w:numId="21">
+    <w:abstractNumId w:val="35"/>
   </w:num>
-  <w:num w:numId="18">
+  <w:num w:numId="22">
+    <w:abstractNumId w:val="34"/>
+  </w:num>
+  <w:num w:numId="23">
+    <w:abstractNumId w:val="29"/>
+  </w:num>
+  <w:num w:numId="24">
     <w:abstractNumId w:val="9"/>
   </w:num>
-  <w:num w:numId="19">
-    <w:abstractNumId w:val="25"/>
-  </w:num>
-  <w:num w:numId="20">
-    <w:abstractNumId w:val="6"/>
-  </w:num>
-  <w:num w:numId="21">
-    <w:abstractNumId w:val="34"/>
-  </w:num>
-  <w:num w:numId="22">
-    <w:abstractNumId w:val="33"/>
-  </w:num>
-  <w:num w:numId="23">
-    <w:abstractNumId w:val="28"/>
-  </w:num>
-  <w:num w:numId="24">
-    <w:abstractNumId w:val="8"/>
-  </w:num>
   <w:num w:numId="25">
-    <w:abstractNumId w:val="13"/>
+    <w:abstractNumId w:val="14"/>
   </w:num>
   <w:num w:numId="26">
-    <w:abstractNumId w:val="14"/>
+    <w:abstractNumId w:val="15"/>
   </w:num>
   <w:num w:numId="27">
-    <w:abstractNumId w:val="36"/>
+    <w:abstractNumId w:val="37"/>
   </w:num>
   <w:num w:numId="28">
     <w:abstractNumId w:val="0"/>
   </w:num>
   <w:num w:numId="29">
+    <w:abstractNumId w:val="13"/>
+  </w:num>
+  <w:num w:numId="30">
     <w:abstractNumId w:val="12"/>
   </w:num>
-  <w:num w:numId="30">
-    <w:abstractNumId w:val="11"/>
-  </w:num>
   <w:num w:numId="31">
-    <w:abstractNumId w:val="37"/>
+    <w:abstractNumId w:val="38"/>
   </w:num>
   <w:num w:numId="32">
+    <w:abstractNumId w:val="42"/>
+  </w:num>
+  <w:num w:numId="33">
+    <w:abstractNumId w:val="21"/>
+  </w:num>
+  <w:num w:numId="34">
+    <w:abstractNumId w:val="30"/>
+  </w:num>
+  <w:num w:numId="35">
     <w:abstractNumId w:val="41"/>
   </w:num>
-  <w:num w:numId="33">
-    <w:abstractNumId w:val="20"/>
+  <w:num w:numId="36">
+    <w:abstractNumId w:val="33"/>
   </w:num>
-  <w:num w:numId="34">
-    <w:abstractNumId w:val="29"/>
+  <w:num w:numId="37">
+    <w:abstractNumId w:val="25"/>
   </w:num>
-  <w:num w:numId="35">
+  <w:num w:numId="38">
+    <w:abstractNumId w:val="5"/>
+  </w:num>
+  <w:num w:numId="39">
     <w:abstractNumId w:val="40"/>
   </w:num>
-  <w:num w:numId="36">
-    <w:abstractNumId w:val="32"/>
-  </w:num>
-  <w:num w:numId="37">
-    <w:abstractNumId w:val="24"/>
-  </w:num>
-  <w:num w:numId="38">
-    <w:abstractNumId w:val="4"/>
-  </w:num>
-  <w:num w:numId="39">
-    <w:abstractNumId w:val="39"/>
-  </w:num>
   <w:num w:numId="40">
-    <w:abstractNumId w:val="5"/>
+    <w:abstractNumId w:val="6"/>
   </w:num>
   <w:num w:numId="41">
-    <w:abstractNumId w:val="35"/>
+    <w:abstractNumId w:val="36"/>
   </w:num>
   <w:num w:numId="42">
-    <w:abstractNumId w:val="18"/>
+    <w:abstractNumId w:val="19"/>
+  </w:num>
+  <w:num w:numId="43">
+    <w:abstractNumId w:val="3"/>
   </w:num>
 </w:numbering>
 </file>

--- a/doc/Final Documentation.docx
+++ b/doc/Final Documentation.docx
@@ -5726,6 +5726,33 @@
     </w:p>
     <w:p>
       <w:pPr>
+        <w:rPr>
+          <w:lang w:val="en-US"/>
+        </w:rPr>
+      </w:pPr>
+      <w:r>
+        <w:rPr>
+          <w:lang w:val="en-US"/>
+        </w:rPr>
+        <w:t xml:space="preserve">There are two subsystems in the Child Tracker 5000. One is the Rest Django Project, the other are the scripts running on the camera devices. The design pattern is that the </w:t>
+      </w:r>
+      <w:proofErr w:type="gramStart"/>
+      <w:r>
+        <w:rPr>
+          <w:lang w:val="en-US"/>
+        </w:rPr>
+        <w:t>front end</w:t>
+      </w:r>
+      <w:proofErr w:type="gramEnd"/>
+      <w:r>
+        <w:rPr>
+          <w:lang w:val="en-US"/>
+        </w:rPr>
+        <w:t xml:space="preserve"> acts as a view for the system backend with a view for admins and a view for parents. There are APIs on the back end which allow the back end to communicate with the camera subsystems, and so the back end has the information from the camera subsystems.</w:t>
+      </w:r>
+    </w:p>
+    <w:p>
+      <w:pPr>
         <w:pStyle w:val="2"/>
         <w:rPr>
           <w:lang w:val="en-US"/>
@@ -5740,6 +5767,33 @@
     </w:p>
     <w:p>
       <w:pPr>
+        <w:rPr>
+          <w:lang w:val="en-US"/>
+        </w:rPr>
+      </w:pPr>
+      <w:r>
+        <w:rPr>
+          <w:lang w:val="en-US"/>
+        </w:rPr>
+        <w:t xml:space="preserve">This system has essentially two subsystems: a server node, which has the Rest Django Project and its related database deployed to it, and the camera systems, which each one has the </w:t>
+      </w:r>
+      <w:proofErr w:type="spellStart"/>
+      <w:r>
+        <w:rPr>
+          <w:lang w:val="en-US"/>
+        </w:rPr>
+        <w:t>facedetection</w:t>
+      </w:r>
+      <w:proofErr w:type="spellEnd"/>
+      <w:r>
+        <w:rPr>
+          <w:lang w:val="en-US"/>
+        </w:rPr>
+        <w:t xml:space="preserve"> monitor script running on it.</w:t>
+      </w:r>
+    </w:p>
+    <w:p>
+      <w:pPr>
         <w:pStyle w:val="2"/>
         <w:rPr>
           <w:lang w:val="en-US"/>
@@ -5754,6 +5808,19 @@
     </w:p>
     <w:p>
       <w:pPr>
+        <w:rPr>
+          <w:lang w:val="en-US"/>
+        </w:rPr>
+      </w:pPr>
+      <w:r>
+        <w:rPr>
+          <w:lang w:val="en-US"/>
+        </w:rPr>
+        <w:t>All database data is persistent, stored in files on the server, but passwords are hashed. Microsoft Face API data is also persistent between sessions and failures.</w:t>
+      </w:r>
+    </w:p>
+    <w:p>
+      <w:pPr>
         <w:pStyle w:val="2"/>
         <w:rPr>
           <w:lang w:val="en-US"/>
@@ -5768,6 +5835,31 @@
     </w:p>
     <w:p>
       <w:pPr>
+        <w:rPr>
+          <w:lang w:val="en-US"/>
+        </w:rPr>
+      </w:pPr>
+      <w:r>
+        <w:rPr>
+          <w:lang w:val="en-US"/>
+        </w:rPr>
+        <w:t>The server is accessed using HTTP requests, and HTTP is also used to access resources like the Face API. The camera uses HTTP to access the server. T</w:t>
+      </w:r>
+      <w:r>
+        <w:rPr>
+          <w:lang w:val="en-US"/>
+        </w:rPr>
+        <w:t>h</w:t>
+      </w:r>
+      <w:r>
+        <w:rPr>
+          <w:lang w:val="en-US"/>
+        </w:rPr>
+        <w:t>e front end and the back end communicate through HTTP.</w:t>
+      </w:r>
+    </w:p>
+    <w:p>
+      <w:pPr>
         <w:pStyle w:val="2"/>
         <w:rPr>
           <w:lang w:val="en-US"/>
@@ -5782,6 +5874,31 @@
     </w:p>
     <w:p>
       <w:pPr>
+        <w:rPr>
+          <w:lang w:val="en-US"/>
+        </w:rPr>
+      </w:pPr>
+      <w:r>
+        <w:rPr>
+          <w:lang w:val="en-US"/>
+        </w:rPr>
+        <w:t>Control flow is done mostly with restful APIs. So</w:t>
+      </w:r>
+      <w:r>
+        <w:rPr>
+          <w:lang w:val="en-US"/>
+        </w:rPr>
+        <w:t>,</w:t>
+      </w:r>
+      <w:r>
+        <w:rPr>
+          <w:lang w:val="en-US"/>
+        </w:rPr>
+        <w:t xml:space="preserve"> APIs are given control when they are called through HTTP requests. The cameras are always running and might use the server APIs, allowing the server side back end stuff to run. The front end is given control when the user requests a page. The front end sometimes transfers information to the back end to run stuff there.</w:t>
+      </w:r>
+    </w:p>
+    <w:p>
+      <w:pPr>
         <w:pStyle w:val="2"/>
         <w:rPr>
           <w:lang w:val="en-US"/>
@@ -5796,6 +5913,74 @@
     </w:p>
     <w:p>
       <w:pPr>
+        <w:pStyle w:val="afa"/>
+        <w:numPr>
+          <w:ilvl w:val="0"/>
+          <w:numId w:val="35"/>
+        </w:numPr>
+        <w:rPr>
+          <w:lang w:val="en-US"/>
+        </w:rPr>
+      </w:pPr>
+      <w:r>
+        <w:rPr>
+          <w:lang w:val="en-US"/>
+        </w:rPr>
+        <w:t>Simple server for running the web</w:t>
+      </w:r>
+      <w:r>
+        <w:rPr>
+          <w:lang w:val="en-US"/>
+        </w:rPr>
+        <w:t xml:space="preserve"> </w:t>
+      </w:r>
+      <w:r>
+        <w:rPr>
+          <w:lang w:val="en-US"/>
+        </w:rPr>
+        <w:t>app</w:t>
+      </w:r>
+      <w:bookmarkStart w:id="0" w:name="_GoBack"/>
+      <w:bookmarkEnd w:id="0"/>
+    </w:p>
+    <w:p>
+      <w:pPr>
+        <w:pStyle w:val="afa"/>
+        <w:numPr>
+          <w:ilvl w:val="0"/>
+          <w:numId w:val="35"/>
+        </w:numPr>
+        <w:rPr>
+          <w:lang w:val="en-US"/>
+        </w:rPr>
+      </w:pPr>
+      <w:r>
+        <w:rPr>
+          <w:lang w:val="en-US"/>
+        </w:rPr>
+        <w:t>AIY Vision Kit</w:t>
+      </w:r>
+    </w:p>
+    <w:p>
+      <w:pPr>
+        <w:pStyle w:val="afa"/>
+        <w:numPr>
+          <w:ilvl w:val="0"/>
+          <w:numId w:val="35"/>
+        </w:numPr>
+        <w:rPr>
+          <w:lang w:val="en-US"/>
+        </w:rPr>
+      </w:pPr>
+      <w:r>
+        <w:rPr>
+          <w:lang w:val="en-US"/>
+        </w:rPr>
+        <w:t>Raspberry Pi 3</w:t>
+      </w:r>
+    </w:p>
+    <w:p>
+      <w:pPr>
         <w:pStyle w:val="1"/>
         <w:rPr>
           <w:lang w:val="en-US"/>
@@ -5859,6 +6044,7 @@
         <w:rPr>
           <w:lang w:val="en-US"/>
         </w:rPr>
+        <w:lastRenderedPageBreak/>
         <w:t>Local System Algorithm:</w:t>
       </w:r>
     </w:p>
@@ -6131,7 +6317,6 @@
         <w:rPr>
           <w:lang w:val="en-US"/>
         </w:rPr>
-        <w:lastRenderedPageBreak/>
         <w:t>Data Structures</w:t>
       </w:r>
     </w:p>
@@ -6147,8 +6332,6 @@
         </w:rPr>
         <w:t>There were no data structures defined for this project, although the team makes heavy use of a database to organize data and often composes HTTP requests which store a lot of different information in JSON objects.</w:t>
       </w:r>
-      <w:bookmarkStart w:id="0" w:name="_GoBack"/>
-      <w:bookmarkEnd w:id="0"/>
     </w:p>
     <w:p>
       <w:pPr>
@@ -11198,7 +11381,7 @@
   <w:abstractNum w:abstractNumId="41" w15:restartNumberingAfterBreak="0">
     <w:nsid w:val="7A305E02"/>
     <w:multiLevelType w:val="hybridMultilevel"/>
-    <w:tmpl w:val="B106BEF2"/>
+    <w:tmpl w:val="709EBE34"/>
     <w:lvl w:ilvl="0" w:tplc="04090001">
       <w:start w:val="1"/>
       <w:numFmt w:val="bullet"/>

--- a/doc/Final Documentation.docx
+++ b/doc/Final Documentation.docx
@@ -348,6 +348,15 @@
     </w:p>
     <w:p>
       <w:pPr>
+        <w:rPr>
+          <w:lang w:val="en-US"/>
+        </w:rPr>
+      </w:pPr>
+      <w:bookmarkStart w:id="0" w:name="_GoBack"/>
+      <w:bookmarkEnd w:id="0"/>
+    </w:p>
+    <w:p>
+      <w:pPr>
         <w:pStyle w:val="2"/>
         <w:rPr>
           <w:lang w:val="en-US"/>
@@ -366,6 +375,58 @@
           <w:lang w:val="en-US"/>
         </w:rPr>
       </w:pPr>
+      <w:r>
+        <w:rPr>
+          <w:lang w:val="en-US"/>
+        </w:rPr>
+        <w:t>For the project, there would need to be security options for the web application/cloud system, in which there would be registered devices, as well as, admins and parents that can login to the web application. There needed to be ways to authenticate, and the Django Framework had that built in for Administrators and Users. This is done in our web application by utilizing token authentication with JWTs. This also made it so only registered Devices can communicate with the web application.</w:t>
+      </w:r>
+    </w:p>
+    <w:p>
+      <w:pPr>
+        <w:rPr>
+          <w:lang w:val="en-US"/>
+        </w:rPr>
+      </w:pPr>
+      <w:r>
+        <w:rPr>
+          <w:lang w:val="en-US"/>
+        </w:rPr>
+        <w:t>Other security concerns deal with what information is available to be seen and who can see it. Of course, Admins can see a lot (they can also add, modify or delete almost everything), but wouldn’t want them to see, or rather, use personal information of Parents, like their passwords. For Parents and Devices, they would need a more limited access to the web application. Parent Users can’t be able to see other Users in the system, another Parent’s children, and events that don’t involve their children. Devices are the most limited and only need to send configured information to the web application.</w:t>
+      </w:r>
+    </w:p>
+    <w:p>
+      <w:pPr>
+        <w:rPr>
+          <w:lang w:val="en-US"/>
+        </w:rPr>
+      </w:pPr>
+      <w:r>
+        <w:rPr>
+          <w:lang w:val="en-US"/>
+        </w:rPr>
+        <w:t>Ethics-wise, considerations had to be made about the options for how to notify Parent Users of events related to their children that are tracked through the system. This is done through web notifications and email notifications. This way notifications can be reliable and easy to access while accessing or not accessing the web application.</w:t>
+      </w:r>
+    </w:p>
+    <w:p>
+      <w:pPr>
+        <w:rPr>
+          <w:lang w:val="en-US"/>
+        </w:rPr>
+      </w:pPr>
+      <w:r>
+        <w:rPr>
+          <w:lang w:val="en-US"/>
+        </w:rPr>
+        <w:t xml:space="preserve"> Other ethical concerns were on how much information is necessary for the web application to track and maintain. What information would the system need at minimum to track and catalog events of a student? What is necessary information for a Parent User? What information about an event should a Parent User be able to see? How and where should that information be displayed? What is information that would be good to have for registered Devices, like where is it installed and who registered it? Addressing questions like these is very important in guiding how the application and system would be designed and implemented.</w:t>
+      </w:r>
+    </w:p>
+    <w:p>
+      <w:pPr>
+        <w:rPr>
+          <w:lang w:val="en-US"/>
+        </w:rPr>
+      </w:pPr>
     </w:p>
     <w:p>
       <w:pPr>
@@ -378,6 +439,7 @@
         <w:rPr>
           <w:lang w:val="en-US"/>
         </w:rPr>
+        <w:lastRenderedPageBreak/>
         <w:t>Glossary of Key Terms</w:t>
       </w:r>
     </w:p>
@@ -669,231 +731,231 @@
         <w:rPr>
           <w:lang w:val="en-US"/>
         </w:rPr>
+        <w:t>Sprint 1: 1/7/2019 - 1/16/2019</w:t>
+      </w:r>
+    </w:p>
+    <w:p>
+      <w:pPr>
+        <w:pStyle w:val="afa"/>
+        <w:numPr>
+          <w:ilvl w:val="0"/>
+          <w:numId w:val="19"/>
+        </w:numPr>
+        <w:rPr>
+          <w:lang w:val="en-US"/>
+        </w:rPr>
+      </w:pPr>
+      <w:r>
+        <w:rPr>
+          <w:lang w:val="en-US"/>
+        </w:rPr>
+        <w:t>Project Plan</w:t>
+      </w:r>
+    </w:p>
+    <w:p>
+      <w:pPr>
+        <w:pStyle w:val="afa"/>
+        <w:numPr>
+          <w:ilvl w:val="0"/>
+          <w:numId w:val="19"/>
+        </w:numPr>
+        <w:rPr>
+          <w:lang w:val="en-US"/>
+        </w:rPr>
+      </w:pPr>
+      <w:r>
+        <w:rPr>
+          <w:lang w:val="en-US"/>
+        </w:rPr>
+        <w:t>Requirements</w:t>
+      </w:r>
+    </w:p>
+    <w:p>
+      <w:pPr>
+        <w:pStyle w:val="afa"/>
+        <w:numPr>
+          <w:ilvl w:val="0"/>
+          <w:numId w:val="19"/>
+        </w:numPr>
+        <w:rPr>
+          <w:lang w:val="en-US"/>
+        </w:rPr>
+      </w:pPr>
+      <w:r>
+        <w:rPr>
+          <w:lang w:val="en-US"/>
+        </w:rPr>
+        <w:t>Tool Chain Setup</w:t>
+      </w:r>
+    </w:p>
+    <w:p>
+      <w:pPr>
+        <w:pStyle w:val="afa"/>
+        <w:numPr>
+          <w:ilvl w:val="0"/>
+          <w:numId w:val="19"/>
+        </w:numPr>
+        <w:rPr>
+          <w:lang w:val="en-US"/>
+        </w:rPr>
+      </w:pPr>
+      <w:r>
+        <w:rPr>
+          <w:lang w:val="en-US"/>
+        </w:rPr>
+        <w:t>Project Scope Capture</w:t>
+      </w:r>
+    </w:p>
+    <w:p>
+      <w:pPr>
+        <w:rPr>
+          <w:lang w:val="en-US"/>
+        </w:rPr>
+      </w:pPr>
+      <w:r>
+        <w:rPr>
+          <w:lang w:val="en-US"/>
+        </w:rPr>
+        <w:t>Sprint 2: 1/16/2019 - 1/23/2019</w:t>
+      </w:r>
+    </w:p>
+    <w:p>
+      <w:pPr>
+        <w:pStyle w:val="afa"/>
+        <w:numPr>
+          <w:ilvl w:val="0"/>
+          <w:numId w:val="20"/>
+        </w:numPr>
+        <w:rPr>
+          <w:lang w:val="en-US"/>
+        </w:rPr>
+      </w:pPr>
+      <w:r>
+        <w:rPr>
+          <w:lang w:val="en-US"/>
+        </w:rPr>
+        <w:t>Basic Diagrams</w:t>
+      </w:r>
+    </w:p>
+    <w:p>
+      <w:pPr>
+        <w:pStyle w:val="afa"/>
+        <w:numPr>
+          <w:ilvl w:val="0"/>
+          <w:numId w:val="20"/>
+        </w:numPr>
+        <w:rPr>
+          <w:lang w:val="en-US"/>
+        </w:rPr>
+      </w:pPr>
+      <w:r>
+        <w:rPr>
+          <w:lang w:val="en-US"/>
+        </w:rPr>
+        <w:t>User Stories / Detailed Use Cases</w:t>
+      </w:r>
+    </w:p>
+    <w:p>
+      <w:pPr>
+        <w:pStyle w:val="afa"/>
+        <w:numPr>
+          <w:ilvl w:val="0"/>
+          <w:numId w:val="20"/>
+        </w:numPr>
+        <w:rPr>
+          <w:lang w:val="en-US"/>
+        </w:rPr>
+      </w:pPr>
+      <w:r>
+        <w:rPr>
+          <w:lang w:val="en-US"/>
+        </w:rPr>
+        <w:t>Cloud hosted server setup and configuration</w:t>
+      </w:r>
+    </w:p>
+    <w:p>
+      <w:pPr>
+        <w:pStyle w:val="afa"/>
+        <w:numPr>
+          <w:ilvl w:val="0"/>
+          <w:numId w:val="20"/>
+        </w:numPr>
+        <w:rPr>
+          <w:lang w:val="en-US"/>
+        </w:rPr>
+      </w:pPr>
+      <w:r>
+        <w:rPr>
+          <w:lang w:val="en-US"/>
+        </w:rPr>
+        <w:t>Camera system research / design</w:t>
+      </w:r>
+    </w:p>
+    <w:p>
+      <w:pPr>
+        <w:rPr>
+          <w:lang w:val="en-US"/>
+        </w:rPr>
+      </w:pPr>
+      <w:r>
+        <w:rPr>
+          <w:lang w:val="en-US"/>
+        </w:rPr>
+        <w:t>Sprint 3: 1/23/2019 - 2/11/2019</w:t>
+      </w:r>
+    </w:p>
+    <w:p>
+      <w:pPr>
+        <w:pStyle w:val="afa"/>
+        <w:numPr>
+          <w:ilvl w:val="0"/>
+          <w:numId w:val="21"/>
+        </w:numPr>
+        <w:rPr>
+          <w:lang w:val="en-US"/>
+        </w:rPr>
+      </w:pPr>
+      <w:r>
+        <w:rPr>
+          <w:lang w:val="en-US"/>
+        </w:rPr>
+        <w:t>Web UI skeleton and basic functionality</w:t>
+      </w:r>
+    </w:p>
+    <w:p>
+      <w:pPr>
+        <w:pStyle w:val="afa"/>
+        <w:numPr>
+          <w:ilvl w:val="0"/>
+          <w:numId w:val="21"/>
+        </w:numPr>
+        <w:rPr>
+          <w:lang w:val="en-US"/>
+        </w:rPr>
+      </w:pPr>
+      <w:r>
+        <w:rPr>
+          <w:lang w:val="en-US"/>
+        </w:rPr>
+        <w:t>Camera system deployment &amp; initial data collection</w:t>
+      </w:r>
+    </w:p>
+    <w:p>
+      <w:pPr>
+        <w:pStyle w:val="afa"/>
+        <w:numPr>
+          <w:ilvl w:val="0"/>
+          <w:numId w:val="21"/>
+        </w:numPr>
+        <w:rPr>
+          <w:lang w:val="en-US"/>
+        </w:rPr>
+      </w:pPr>
+      <w:r>
+        <w:rPr>
+          <w:lang w:val="en-US"/>
+        </w:rPr>
         <w:lastRenderedPageBreak/>
-        <w:t>Sprint 1: 1/7/2019 - 1/16/2019</w:t>
-      </w:r>
-    </w:p>
-    <w:p>
-      <w:pPr>
-        <w:pStyle w:val="afa"/>
-        <w:numPr>
-          <w:ilvl w:val="0"/>
-          <w:numId w:val="19"/>
-        </w:numPr>
-        <w:rPr>
-          <w:lang w:val="en-US"/>
-        </w:rPr>
-      </w:pPr>
-      <w:r>
-        <w:rPr>
-          <w:lang w:val="en-US"/>
-        </w:rPr>
-        <w:t>Project Plan</w:t>
-      </w:r>
-    </w:p>
-    <w:p>
-      <w:pPr>
-        <w:pStyle w:val="afa"/>
-        <w:numPr>
-          <w:ilvl w:val="0"/>
-          <w:numId w:val="19"/>
-        </w:numPr>
-        <w:rPr>
-          <w:lang w:val="en-US"/>
-        </w:rPr>
-      </w:pPr>
-      <w:r>
-        <w:rPr>
-          <w:lang w:val="en-US"/>
-        </w:rPr>
-        <w:t>Requirements</w:t>
-      </w:r>
-    </w:p>
-    <w:p>
-      <w:pPr>
-        <w:pStyle w:val="afa"/>
-        <w:numPr>
-          <w:ilvl w:val="0"/>
-          <w:numId w:val="19"/>
-        </w:numPr>
-        <w:rPr>
-          <w:lang w:val="en-US"/>
-        </w:rPr>
-      </w:pPr>
-      <w:r>
-        <w:rPr>
-          <w:lang w:val="en-US"/>
-        </w:rPr>
-        <w:t>Tool Chain Setup</w:t>
-      </w:r>
-    </w:p>
-    <w:p>
-      <w:pPr>
-        <w:pStyle w:val="afa"/>
-        <w:numPr>
-          <w:ilvl w:val="0"/>
-          <w:numId w:val="19"/>
-        </w:numPr>
-        <w:rPr>
-          <w:lang w:val="en-US"/>
-        </w:rPr>
-      </w:pPr>
-      <w:r>
-        <w:rPr>
-          <w:lang w:val="en-US"/>
-        </w:rPr>
-        <w:t>Project Scope Capture</w:t>
-      </w:r>
-    </w:p>
-    <w:p>
-      <w:pPr>
-        <w:rPr>
-          <w:lang w:val="en-US"/>
-        </w:rPr>
-      </w:pPr>
-      <w:r>
-        <w:rPr>
-          <w:lang w:val="en-US"/>
-        </w:rPr>
-        <w:t>Sprint 2: 1/16/2019 - 1/23/2019</w:t>
-      </w:r>
-    </w:p>
-    <w:p>
-      <w:pPr>
-        <w:pStyle w:val="afa"/>
-        <w:numPr>
-          <w:ilvl w:val="0"/>
-          <w:numId w:val="20"/>
-        </w:numPr>
-        <w:rPr>
-          <w:lang w:val="en-US"/>
-        </w:rPr>
-      </w:pPr>
-      <w:r>
-        <w:rPr>
-          <w:lang w:val="en-US"/>
-        </w:rPr>
-        <w:t>Basic Diagrams</w:t>
-      </w:r>
-    </w:p>
-    <w:p>
-      <w:pPr>
-        <w:pStyle w:val="afa"/>
-        <w:numPr>
-          <w:ilvl w:val="0"/>
-          <w:numId w:val="20"/>
-        </w:numPr>
-        <w:rPr>
-          <w:lang w:val="en-US"/>
-        </w:rPr>
-      </w:pPr>
-      <w:r>
-        <w:rPr>
-          <w:lang w:val="en-US"/>
-        </w:rPr>
-        <w:t>User Stories / Detailed Use Cases</w:t>
-      </w:r>
-    </w:p>
-    <w:p>
-      <w:pPr>
-        <w:pStyle w:val="afa"/>
-        <w:numPr>
-          <w:ilvl w:val="0"/>
-          <w:numId w:val="20"/>
-        </w:numPr>
-        <w:rPr>
-          <w:lang w:val="en-US"/>
-        </w:rPr>
-      </w:pPr>
-      <w:r>
-        <w:rPr>
-          <w:lang w:val="en-US"/>
-        </w:rPr>
-        <w:t>Cloud hosted server setup and configuration</w:t>
-      </w:r>
-    </w:p>
-    <w:p>
-      <w:pPr>
-        <w:pStyle w:val="afa"/>
-        <w:numPr>
-          <w:ilvl w:val="0"/>
-          <w:numId w:val="20"/>
-        </w:numPr>
-        <w:rPr>
-          <w:lang w:val="en-US"/>
-        </w:rPr>
-      </w:pPr>
-      <w:r>
-        <w:rPr>
-          <w:lang w:val="en-US"/>
-        </w:rPr>
-        <w:t>Camera system research / design</w:t>
-      </w:r>
-    </w:p>
-    <w:p>
-      <w:pPr>
-        <w:rPr>
-          <w:lang w:val="en-US"/>
-        </w:rPr>
-      </w:pPr>
-      <w:r>
-        <w:rPr>
-          <w:lang w:val="en-US"/>
-        </w:rPr>
-        <w:t>Sprint 3: 1/23/2019 - 2/11/2019</w:t>
-      </w:r>
-    </w:p>
-    <w:p>
-      <w:pPr>
-        <w:pStyle w:val="afa"/>
-        <w:numPr>
-          <w:ilvl w:val="0"/>
-          <w:numId w:val="21"/>
-        </w:numPr>
-        <w:rPr>
-          <w:lang w:val="en-US"/>
-        </w:rPr>
-      </w:pPr>
-      <w:r>
-        <w:rPr>
-          <w:lang w:val="en-US"/>
-        </w:rPr>
-        <w:t>Web UI skeleton and basic functionality</w:t>
-      </w:r>
-    </w:p>
-    <w:p>
-      <w:pPr>
-        <w:pStyle w:val="afa"/>
-        <w:numPr>
-          <w:ilvl w:val="0"/>
-          <w:numId w:val="21"/>
-        </w:numPr>
-        <w:rPr>
-          <w:lang w:val="en-US"/>
-        </w:rPr>
-      </w:pPr>
-      <w:r>
-        <w:rPr>
-          <w:lang w:val="en-US"/>
-        </w:rPr>
-        <w:t>Camera system deployment &amp; initial data collection</w:t>
-      </w:r>
-    </w:p>
-    <w:p>
-      <w:pPr>
-        <w:pStyle w:val="afa"/>
-        <w:numPr>
-          <w:ilvl w:val="0"/>
-          <w:numId w:val="21"/>
-        </w:numPr>
-        <w:rPr>
-          <w:lang w:val="en-US"/>
-        </w:rPr>
-      </w:pPr>
-      <w:r>
-        <w:rPr>
-          <w:lang w:val="en-US"/>
-        </w:rPr>
         <w:t>Device Registration implemented</w:t>
       </w:r>
       <w:r>
@@ -1257,7 +1319,6 @@
         <w:rPr>
           <w:lang w:val="en-US"/>
         </w:rPr>
-        <w:lastRenderedPageBreak/>
         <w:t xml:space="preserve">Best </w:t>
       </w:r>
       <w:r>
@@ -1514,6 +1575,7 @@
         <w:rPr>
           <w:lang w:val="en-US"/>
         </w:rPr>
+        <w:lastRenderedPageBreak/>
         <w:t xml:space="preserve">Our team drive in google drive is located at </w:t>
       </w:r>
       <w:hyperlink r:id="rId8" w:history="1">
@@ -1871,134 +1933,534 @@
         <w:rPr>
           <w:lang w:val="en-US"/>
         </w:rPr>
+        <w:t>The cloud application shall allow parents to verify whether the local system correctly detected their child.</w:t>
+      </w:r>
+    </w:p>
+    <w:p>
+      <w:pPr>
+        <w:pStyle w:val="afa"/>
+        <w:numPr>
+          <w:ilvl w:val="0"/>
+          <w:numId w:val="28"/>
+        </w:numPr>
+        <w:rPr>
+          <w:lang w:val="en-US"/>
+        </w:rPr>
+      </w:pPr>
+      <w:r>
+        <w:rPr>
+          <w:lang w:val="en-US"/>
+        </w:rPr>
+        <w:t>The cloud application shall allow admins to register new users (parents).</w:t>
+      </w:r>
+    </w:p>
+    <w:p>
+      <w:pPr>
+        <w:pStyle w:val="afa"/>
+        <w:numPr>
+          <w:ilvl w:val="0"/>
+          <w:numId w:val="28"/>
+        </w:numPr>
+        <w:rPr>
+          <w:lang w:val="en-US"/>
+        </w:rPr>
+      </w:pPr>
+      <w:r>
+        <w:rPr>
+          <w:lang w:val="en-US"/>
+        </w:rPr>
+        <w:t>The cloud application shall allow admins to register new admins.</w:t>
+      </w:r>
+    </w:p>
+    <w:p>
+      <w:pPr>
+        <w:pStyle w:val="afa"/>
+        <w:numPr>
+          <w:ilvl w:val="0"/>
+          <w:numId w:val="28"/>
+        </w:numPr>
+        <w:rPr>
+          <w:lang w:val="en-US"/>
+        </w:rPr>
+      </w:pPr>
+      <w:r>
+        <w:rPr>
+          <w:lang w:val="en-US"/>
+        </w:rPr>
+        <w:t>The cloud application shall allow admins to deactivate accounts.</w:t>
+      </w:r>
+    </w:p>
+    <w:p>
+      <w:pPr>
+        <w:pStyle w:val="afa"/>
+        <w:numPr>
+          <w:ilvl w:val="0"/>
+          <w:numId w:val="28"/>
+        </w:numPr>
+        <w:rPr>
+          <w:lang w:val="en-US"/>
+        </w:rPr>
+      </w:pPr>
+      <w:r>
+        <w:rPr>
+          <w:lang w:val="en-US"/>
+        </w:rPr>
+        <w:t>The cloud application shall allow admins to view all children on a bus.</w:t>
+      </w:r>
+    </w:p>
+    <w:p>
+      <w:pPr>
+        <w:pStyle w:val="afa"/>
+        <w:numPr>
+          <w:ilvl w:val="0"/>
+          <w:numId w:val="28"/>
+        </w:numPr>
+        <w:rPr>
+          <w:lang w:val="en-US"/>
+        </w:rPr>
+      </w:pPr>
+      <w:r>
+        <w:rPr>
+          <w:lang w:val="en-US"/>
+        </w:rPr>
+        <w:t>The cloud application shall allow admins to manually change the status of a child.</w:t>
+      </w:r>
+    </w:p>
+    <w:p>
+      <w:pPr>
+        <w:pStyle w:val="afa"/>
+        <w:numPr>
+          <w:ilvl w:val="0"/>
+          <w:numId w:val="28"/>
+        </w:numPr>
+        <w:rPr>
+          <w:lang w:val="en-US"/>
+        </w:rPr>
+      </w:pPr>
+      <w:r>
+        <w:rPr>
+          <w:lang w:val="en-US"/>
+        </w:rPr>
+        <w:t>The cloud application shall use facial recognition to identify a child who enters the bus.</w:t>
+      </w:r>
+    </w:p>
+    <w:p>
+      <w:pPr>
+        <w:pStyle w:val="afa"/>
+        <w:numPr>
+          <w:ilvl w:val="0"/>
+          <w:numId w:val="28"/>
+        </w:numPr>
+        <w:rPr>
+          <w:lang w:val="en-US"/>
+        </w:rPr>
+      </w:pPr>
+      <w:r>
+        <w:rPr>
+          <w:lang w:val="en-US"/>
+        </w:rPr>
+        <w:t>The cloud application shall use facial recognition to identify a child who exits the bus.</w:t>
+      </w:r>
+    </w:p>
+    <w:p>
+      <w:pPr>
+        <w:pStyle w:val="4"/>
+        <w:rPr>
+          <w:lang w:val="en-US"/>
+        </w:rPr>
+      </w:pPr>
+      <w:r>
+        <w:rPr>
+          <w:lang w:val="en-US"/>
+        </w:rPr>
+        <w:t>Local Bus System Requirements:</w:t>
+      </w:r>
+    </w:p>
+    <w:p>
+      <w:pPr>
+        <w:pStyle w:val="afa"/>
+        <w:numPr>
+          <w:ilvl w:val="0"/>
+          <w:numId w:val="29"/>
+        </w:numPr>
+        <w:rPr>
+          <w:lang w:val="en-US"/>
+        </w:rPr>
+      </w:pPr>
+      <w:r>
+        <w:rPr>
+          <w:lang w:val="en-US"/>
+        </w:rPr>
+        <w:t>The local bus system application shall implement an algorithm to detect a child entering the bus.</w:t>
+      </w:r>
+    </w:p>
+    <w:p>
+      <w:pPr>
+        <w:pStyle w:val="afa"/>
+        <w:numPr>
+          <w:ilvl w:val="0"/>
+          <w:numId w:val="29"/>
+        </w:numPr>
+        <w:rPr>
+          <w:lang w:val="en-US"/>
+        </w:rPr>
+      </w:pPr>
+      <w:r>
+        <w:rPr>
+          <w:lang w:val="en-US"/>
+        </w:rPr>
+        <w:t>The local bus system application shall implement an algorithm to detect a child leaving the bus.</w:t>
+      </w:r>
+    </w:p>
+    <w:p>
+      <w:pPr>
+        <w:pStyle w:val="afa"/>
+        <w:numPr>
+          <w:ilvl w:val="0"/>
+          <w:numId w:val="29"/>
+        </w:numPr>
+        <w:rPr>
+          <w:lang w:val="en-US"/>
+        </w:rPr>
+      </w:pPr>
+      <w:r>
+        <w:rPr>
+          <w:lang w:val="en-US"/>
+        </w:rPr>
+        <w:t>The local bus system application shall take a picture when a child is detected as having entered the bus.</w:t>
+      </w:r>
+    </w:p>
+    <w:p>
+      <w:pPr>
+        <w:pStyle w:val="afa"/>
+        <w:numPr>
+          <w:ilvl w:val="0"/>
+          <w:numId w:val="29"/>
+        </w:numPr>
+        <w:rPr>
+          <w:lang w:val="en-US"/>
+        </w:rPr>
+      </w:pPr>
+      <w:r>
+        <w:rPr>
+          <w:lang w:val="en-US"/>
+        </w:rPr>
         <w:lastRenderedPageBreak/>
-        <w:t>The cloud application shall allow parents to verify whether the local system correctly detected their child.</w:t>
-      </w:r>
-    </w:p>
-    <w:p>
-      <w:pPr>
-        <w:pStyle w:val="afa"/>
-        <w:numPr>
-          <w:ilvl w:val="0"/>
-          <w:numId w:val="28"/>
-        </w:numPr>
-        <w:rPr>
-          <w:lang w:val="en-US"/>
-        </w:rPr>
-      </w:pPr>
-      <w:r>
-        <w:rPr>
-          <w:lang w:val="en-US"/>
-        </w:rPr>
-        <w:t>The cloud application shall allow admins to register new users (parents).</w:t>
-      </w:r>
-    </w:p>
-    <w:p>
-      <w:pPr>
-        <w:pStyle w:val="afa"/>
-        <w:numPr>
-          <w:ilvl w:val="0"/>
-          <w:numId w:val="28"/>
-        </w:numPr>
-        <w:rPr>
-          <w:lang w:val="en-US"/>
-        </w:rPr>
-      </w:pPr>
-      <w:r>
-        <w:rPr>
-          <w:lang w:val="en-US"/>
-        </w:rPr>
-        <w:t>The cloud application shall allow admins to register new admins.</w:t>
-      </w:r>
-    </w:p>
-    <w:p>
-      <w:pPr>
-        <w:pStyle w:val="afa"/>
-        <w:numPr>
-          <w:ilvl w:val="0"/>
-          <w:numId w:val="28"/>
-        </w:numPr>
-        <w:rPr>
-          <w:lang w:val="en-US"/>
-        </w:rPr>
-      </w:pPr>
-      <w:r>
-        <w:rPr>
-          <w:lang w:val="en-US"/>
-        </w:rPr>
-        <w:t>The cloud application shall allow admins to deactivate accounts.</w:t>
-      </w:r>
-    </w:p>
-    <w:p>
-      <w:pPr>
-        <w:pStyle w:val="afa"/>
-        <w:numPr>
-          <w:ilvl w:val="0"/>
-          <w:numId w:val="28"/>
-        </w:numPr>
-        <w:rPr>
-          <w:lang w:val="en-US"/>
-        </w:rPr>
-      </w:pPr>
-      <w:r>
-        <w:rPr>
-          <w:lang w:val="en-US"/>
-        </w:rPr>
-        <w:t>The cloud application shall allow admins to view all children on a bus.</w:t>
-      </w:r>
-    </w:p>
-    <w:p>
-      <w:pPr>
-        <w:pStyle w:val="afa"/>
-        <w:numPr>
-          <w:ilvl w:val="0"/>
-          <w:numId w:val="28"/>
-        </w:numPr>
-        <w:rPr>
-          <w:lang w:val="en-US"/>
-        </w:rPr>
-      </w:pPr>
-      <w:r>
-        <w:rPr>
-          <w:lang w:val="en-US"/>
-        </w:rPr>
-        <w:t>The cloud application shall allow admins to manually change the status of a child.</w:t>
-      </w:r>
-    </w:p>
-    <w:p>
-      <w:pPr>
-        <w:pStyle w:val="afa"/>
-        <w:numPr>
-          <w:ilvl w:val="0"/>
-          <w:numId w:val="28"/>
-        </w:numPr>
-        <w:rPr>
-          <w:lang w:val="en-US"/>
-        </w:rPr>
-      </w:pPr>
-      <w:r>
-        <w:rPr>
-          <w:lang w:val="en-US"/>
-        </w:rPr>
-        <w:t>The cloud application shall use facial recognition to identify a child who enters the bus.</w:t>
-      </w:r>
-    </w:p>
-    <w:p>
-      <w:pPr>
-        <w:pStyle w:val="afa"/>
-        <w:numPr>
-          <w:ilvl w:val="0"/>
-          <w:numId w:val="28"/>
-        </w:numPr>
-        <w:rPr>
-          <w:lang w:val="en-US"/>
-        </w:rPr>
-      </w:pPr>
-      <w:r>
-        <w:rPr>
-          <w:lang w:val="en-US"/>
-        </w:rPr>
-        <w:t>The cloud application shall use facial recognition to identify a child who exits the bus.</w:t>
+        <w:t>The local bus system application shall take a picture when a child is detected as having left the bus.</w:t>
+      </w:r>
+    </w:p>
+    <w:p>
+      <w:pPr>
+        <w:pStyle w:val="afa"/>
+        <w:numPr>
+          <w:ilvl w:val="0"/>
+          <w:numId w:val="29"/>
+        </w:numPr>
+        <w:rPr>
+          <w:lang w:val="en-US"/>
+        </w:rPr>
+      </w:pPr>
+      <w:r>
+        <w:rPr>
+          <w:lang w:val="en-US"/>
+        </w:rPr>
+        <w:t>The local bus system application shall produce an alert when a child is detected as having entered the bus.</w:t>
+      </w:r>
+    </w:p>
+    <w:p>
+      <w:pPr>
+        <w:pStyle w:val="afa"/>
+        <w:numPr>
+          <w:ilvl w:val="0"/>
+          <w:numId w:val="29"/>
+        </w:numPr>
+        <w:rPr>
+          <w:lang w:val="en-US"/>
+        </w:rPr>
+      </w:pPr>
+      <w:r>
+        <w:rPr>
+          <w:lang w:val="en-US"/>
+        </w:rPr>
+        <w:t>The local bus system application shall produce an alert when a child is detected as having left the bus.</w:t>
+      </w:r>
+    </w:p>
+    <w:p>
+      <w:pPr>
+        <w:pStyle w:val="afa"/>
+        <w:numPr>
+          <w:ilvl w:val="0"/>
+          <w:numId w:val="29"/>
+        </w:numPr>
+        <w:rPr>
+          <w:lang w:val="en-US"/>
+        </w:rPr>
+      </w:pPr>
+      <w:r>
+        <w:rPr>
+          <w:lang w:val="en-US"/>
+        </w:rPr>
+        <w:t>The local bus system application shall upload camera data (pictures) to the cloud for online monitoring when a child is detected as having entered the bus.</w:t>
+      </w:r>
+    </w:p>
+    <w:p>
+      <w:pPr>
+        <w:pStyle w:val="afa"/>
+        <w:numPr>
+          <w:ilvl w:val="0"/>
+          <w:numId w:val="29"/>
+        </w:numPr>
+        <w:rPr>
+          <w:lang w:val="en-US"/>
+        </w:rPr>
+      </w:pPr>
+      <w:r>
+        <w:rPr>
+          <w:lang w:val="en-US"/>
+        </w:rPr>
+        <w:t>The local bus system application shall upload camera data (pictures) to the cloud for online monitoring when a child is detected as having left the bus.</w:t>
+      </w:r>
+    </w:p>
+    <w:p>
+      <w:pPr>
+        <w:pStyle w:val="2"/>
+        <w:rPr>
+          <w:lang w:val="en-US"/>
+        </w:rPr>
+      </w:pPr>
+      <w:r>
+        <w:rPr>
+          <w:lang w:val="en-US"/>
+        </w:rPr>
+        <w:t>Non-functional Requirements</w:t>
+      </w:r>
+    </w:p>
+    <w:p>
+      <w:pPr>
+        <w:pStyle w:val="afa"/>
+        <w:numPr>
+          <w:ilvl w:val="0"/>
+          <w:numId w:val="30"/>
+        </w:numPr>
+        <w:rPr>
+          <w:lang w:val="en-US"/>
+        </w:rPr>
+      </w:pPr>
+      <w:r>
+        <w:rPr>
+          <w:lang w:val="en-US"/>
+        </w:rPr>
+        <w:t>Failure to recognize an event should occur less than 1% of the time when an event occurs.</w:t>
+      </w:r>
+    </w:p>
+    <w:p>
+      <w:pPr>
+        <w:pStyle w:val="afa"/>
+        <w:numPr>
+          <w:ilvl w:val="0"/>
+          <w:numId w:val="30"/>
+        </w:numPr>
+        <w:rPr>
+          <w:lang w:val="en-US"/>
+        </w:rPr>
+      </w:pPr>
+      <w:r>
+        <w:rPr>
+          <w:lang w:val="en-US"/>
+        </w:rPr>
+        <w:t>The local system should be available 99% of the time.</w:t>
+      </w:r>
+    </w:p>
+    <w:p>
+      <w:pPr>
+        <w:pStyle w:val="afa"/>
+        <w:numPr>
+          <w:ilvl w:val="0"/>
+          <w:numId w:val="30"/>
+        </w:numPr>
+        <w:rPr>
+          <w:lang w:val="en-US"/>
+        </w:rPr>
+      </w:pPr>
+      <w:r>
+        <w:rPr>
+          <w:lang w:val="en-US"/>
+        </w:rPr>
+        <w:t>The local system should be able to re-establish a connection to the cloud system after a power failure occurs.</w:t>
+      </w:r>
+    </w:p>
+    <w:p>
+      <w:pPr>
+        <w:pStyle w:val="afa"/>
+        <w:numPr>
+          <w:ilvl w:val="0"/>
+          <w:numId w:val="30"/>
+        </w:numPr>
+        <w:rPr>
+          <w:lang w:val="en-US"/>
+        </w:rPr>
+      </w:pPr>
+      <w:r>
+        <w:rPr>
+          <w:lang w:val="en-US"/>
+        </w:rPr>
+        <w:t>The cameras of the local system should be easily replaceable. (maintainability)</w:t>
+      </w:r>
+    </w:p>
+    <w:p>
+      <w:pPr>
+        <w:pStyle w:val="afa"/>
+        <w:numPr>
+          <w:ilvl w:val="0"/>
+          <w:numId w:val="30"/>
+        </w:numPr>
+        <w:rPr>
+          <w:lang w:val="en-US"/>
+        </w:rPr>
+      </w:pPr>
+      <w:r>
+        <w:rPr>
+          <w:lang w:val="en-US"/>
+        </w:rPr>
+        <w:t>The cloud system should be available 99% of the time.</w:t>
+      </w:r>
+    </w:p>
+    <w:p>
+      <w:pPr>
+        <w:pStyle w:val="afa"/>
+        <w:numPr>
+          <w:ilvl w:val="0"/>
+          <w:numId w:val="30"/>
+        </w:numPr>
+        <w:rPr>
+          <w:lang w:val="en-US"/>
+        </w:rPr>
+      </w:pPr>
+      <w:r>
+        <w:rPr>
+          <w:lang w:val="en-US"/>
+        </w:rPr>
+        <w:t>The cloud system should keep backups to ensure reliable restoration in the event of a system failure.</w:t>
+      </w:r>
+    </w:p>
+    <w:p>
+      <w:pPr>
+        <w:pStyle w:val="afa"/>
+        <w:numPr>
+          <w:ilvl w:val="0"/>
+          <w:numId w:val="30"/>
+        </w:numPr>
+        <w:rPr>
+          <w:lang w:val="en-US"/>
+        </w:rPr>
+      </w:pPr>
+      <w:r>
+        <w:rPr>
+          <w:lang w:val="en-US"/>
+        </w:rPr>
+        <w:t>The cloud system should be secured from data breaches.</w:t>
+      </w:r>
+    </w:p>
+    <w:p>
+      <w:pPr>
+        <w:pStyle w:val="afa"/>
+        <w:numPr>
+          <w:ilvl w:val="0"/>
+          <w:numId w:val="30"/>
+        </w:numPr>
+        <w:rPr>
+          <w:lang w:val="en-US"/>
+        </w:rPr>
+      </w:pPr>
+      <w:r>
+        <w:rPr>
+          <w:lang w:val="en-US"/>
+        </w:rPr>
+        <w:t>The cloud system should be scalable to allow for increased traffic as more local system are added.</w:t>
+      </w:r>
+    </w:p>
+    <w:p>
+      <w:pPr>
+        <w:pStyle w:val="2"/>
+        <w:rPr>
+          <w:lang w:val="en-US"/>
+        </w:rPr>
+      </w:pPr>
+      <w:r>
+        <w:rPr>
+          <w:lang w:val="en-US"/>
+        </w:rPr>
+        <w:t>On-Screen Appearance of landing and other pages requirements</w:t>
+      </w:r>
+    </w:p>
+    <w:p>
+      <w:pPr>
+        <w:pStyle w:val="2"/>
+        <w:rPr>
+          <w:lang w:val="en-US"/>
+        </w:rPr>
+      </w:pPr>
+      <w:r>
+        <w:rPr>
+          <w:lang w:val="en-US"/>
+        </w:rPr>
+        <w:t>Wireframe designs</w:t>
+      </w:r>
+    </w:p>
+    <w:p>
+      <w:pPr>
+        <w:pStyle w:val="1"/>
+        <w:rPr>
+          <w:lang w:val="en-US"/>
+        </w:rPr>
+      </w:pPr>
+      <w:r>
+        <w:rPr>
+          <w:lang w:val="en-US"/>
+        </w:rPr>
+        <w:t>Functional Requirements Specification</w:t>
+      </w:r>
+    </w:p>
+    <w:p>
+      <w:pPr>
+        <w:pStyle w:val="2"/>
+        <w:rPr>
+          <w:lang w:val="en-US"/>
+        </w:rPr>
+      </w:pPr>
+      <w:r>
+        <w:rPr>
+          <w:lang w:val="en-US"/>
+        </w:rPr>
+        <w:t>Stakeholders</w:t>
+      </w:r>
+    </w:p>
+    <w:p>
+      <w:pPr>
+        <w:pStyle w:val="2"/>
+        <w:rPr>
+          <w:lang w:val="en-US"/>
+        </w:rPr>
+      </w:pPr>
+      <w:r>
+        <w:rPr>
+          <w:lang w:val="en-US"/>
+        </w:rPr>
+        <w:t>Actors and Goals</w:t>
+      </w:r>
+    </w:p>
+    <w:p>
+      <w:pPr>
+        <w:pStyle w:val="2"/>
+        <w:rPr>
+          <w:lang w:val="en-US"/>
+        </w:rPr>
+      </w:pPr>
+      <w:r>
+        <w:rPr>
+          <w:lang w:val="en-US"/>
+        </w:rPr>
+        <w:t>User stories, scenarios and Use Cases</w:t>
       </w:r>
     </w:p>
     <w:p>
@@ -2012,314 +2474,88 @@
         <w:rPr>
           <w:lang w:val="en-US"/>
         </w:rPr>
-        <w:t>Local Bus System Requirements:</w:t>
-      </w:r>
-    </w:p>
-    <w:p>
-      <w:pPr>
-        <w:pStyle w:val="afa"/>
-        <w:numPr>
-          <w:ilvl w:val="0"/>
-          <w:numId w:val="29"/>
-        </w:numPr>
-        <w:rPr>
-          <w:lang w:val="en-US"/>
-        </w:rPr>
-      </w:pPr>
-      <w:r>
-        <w:rPr>
-          <w:lang w:val="en-US"/>
-        </w:rPr>
-        <w:t>The local bus system application shall implement an algorithm to detect a child entering the bus.</w:t>
-      </w:r>
-    </w:p>
-    <w:p>
-      <w:pPr>
-        <w:pStyle w:val="afa"/>
-        <w:numPr>
-          <w:ilvl w:val="0"/>
-          <w:numId w:val="29"/>
-        </w:numPr>
-        <w:rPr>
-          <w:lang w:val="en-US"/>
-        </w:rPr>
-      </w:pPr>
-      <w:r>
-        <w:rPr>
-          <w:lang w:val="en-US"/>
-        </w:rPr>
-        <w:t>The local bus system application shall implement an algorithm to detect a child leaving the bus.</w:t>
-      </w:r>
-    </w:p>
-    <w:p>
-      <w:pPr>
-        <w:pStyle w:val="afa"/>
-        <w:numPr>
-          <w:ilvl w:val="0"/>
-          <w:numId w:val="29"/>
-        </w:numPr>
-        <w:rPr>
-          <w:lang w:val="en-US"/>
-        </w:rPr>
-      </w:pPr>
-      <w:r>
-        <w:rPr>
-          <w:lang w:val="en-US"/>
-        </w:rPr>
-        <w:t>The local bus system application shall take a picture when a child is detected as having entered the bus.</w:t>
-      </w:r>
-    </w:p>
-    <w:p>
-      <w:pPr>
-        <w:pStyle w:val="afa"/>
-        <w:numPr>
-          <w:ilvl w:val="0"/>
-          <w:numId w:val="29"/>
-        </w:numPr>
-        <w:rPr>
-          <w:lang w:val="en-US"/>
-        </w:rPr>
-      </w:pPr>
-      <w:r>
-        <w:rPr>
-          <w:lang w:val="en-US"/>
-        </w:rPr>
-        <w:t>The local bus system application shall take a picture when a child is detected as having left the bus.</w:t>
-      </w:r>
-    </w:p>
-    <w:p>
-      <w:pPr>
-        <w:pStyle w:val="afa"/>
-        <w:numPr>
-          <w:ilvl w:val="0"/>
-          <w:numId w:val="29"/>
-        </w:numPr>
-        <w:rPr>
-          <w:lang w:val="en-US"/>
-        </w:rPr>
-      </w:pPr>
-      <w:r>
-        <w:rPr>
-          <w:lang w:val="en-US"/>
-        </w:rPr>
-        <w:t>The local bus system application shall produce an alert when a child is detected as having entered the bus.</w:t>
-      </w:r>
-    </w:p>
-    <w:p>
-      <w:pPr>
-        <w:pStyle w:val="afa"/>
-        <w:numPr>
-          <w:ilvl w:val="0"/>
-          <w:numId w:val="29"/>
-        </w:numPr>
-        <w:rPr>
-          <w:lang w:val="en-US"/>
-        </w:rPr>
-      </w:pPr>
-      <w:r>
-        <w:rPr>
-          <w:lang w:val="en-US"/>
-        </w:rPr>
-        <w:t>The local bus system application shall produce an alert when a child is detected as having left the bus.</w:t>
-      </w:r>
-    </w:p>
-    <w:p>
-      <w:pPr>
-        <w:pStyle w:val="afa"/>
-        <w:numPr>
-          <w:ilvl w:val="0"/>
-          <w:numId w:val="29"/>
-        </w:numPr>
-        <w:rPr>
-          <w:lang w:val="en-US"/>
-        </w:rPr>
-      </w:pPr>
-      <w:r>
-        <w:rPr>
-          <w:lang w:val="en-US"/>
-        </w:rPr>
-        <w:t>The local bus system application shall upload camera data (pictures) to the cloud for online monitoring when a child is detected as having entered the bus.</w:t>
-      </w:r>
-    </w:p>
-    <w:p>
-      <w:pPr>
-        <w:pStyle w:val="afa"/>
-        <w:numPr>
-          <w:ilvl w:val="0"/>
-          <w:numId w:val="29"/>
-        </w:numPr>
-        <w:rPr>
-          <w:lang w:val="en-US"/>
-        </w:rPr>
-      </w:pPr>
-      <w:r>
-        <w:rPr>
-          <w:lang w:val="en-US"/>
-        </w:rPr>
-        <w:t>The local bus system application shall upload camera data (pictures) to the cloud for online monitoring when a child is detected as having left the bus.</w:t>
-      </w:r>
-    </w:p>
-    <w:p>
-      <w:pPr>
-        <w:pStyle w:val="2"/>
-        <w:rPr>
-          <w:lang w:val="en-US"/>
-        </w:rPr>
-      </w:pPr>
-      <w:r>
-        <w:rPr>
-          <w:lang w:val="en-US"/>
-        </w:rPr>
-        <w:t>Non-functional Requirements</w:t>
-      </w:r>
-    </w:p>
-    <w:p>
-      <w:pPr>
-        <w:pStyle w:val="afa"/>
-        <w:numPr>
-          <w:ilvl w:val="0"/>
-          <w:numId w:val="30"/>
-        </w:numPr>
-        <w:rPr>
-          <w:lang w:val="en-US"/>
-        </w:rPr>
-      </w:pPr>
-      <w:r>
-        <w:rPr>
-          <w:lang w:val="en-US"/>
-        </w:rPr>
-        <w:t>Failure to recognize an event should occur less than 1% of the time when an event occurs.</w:t>
-      </w:r>
-    </w:p>
-    <w:p>
-      <w:pPr>
-        <w:pStyle w:val="afa"/>
-        <w:numPr>
-          <w:ilvl w:val="0"/>
-          <w:numId w:val="30"/>
-        </w:numPr>
-        <w:rPr>
-          <w:lang w:val="en-US"/>
-        </w:rPr>
-      </w:pPr>
-      <w:r>
-        <w:rPr>
-          <w:lang w:val="en-US"/>
-        </w:rPr>
-        <w:t>The local system should be available 99% of the time.</w:t>
-      </w:r>
-    </w:p>
-    <w:p>
-      <w:pPr>
-        <w:pStyle w:val="afa"/>
-        <w:numPr>
-          <w:ilvl w:val="0"/>
-          <w:numId w:val="30"/>
-        </w:numPr>
-        <w:rPr>
-          <w:lang w:val="en-US"/>
-        </w:rPr>
-      </w:pPr>
-      <w:r>
-        <w:rPr>
-          <w:lang w:val="en-US"/>
-        </w:rPr>
-        <w:t>The local system should be able to re-establish a connection to the cloud system after a power failure occurs.</w:t>
-      </w:r>
-    </w:p>
-    <w:p>
-      <w:pPr>
-        <w:pStyle w:val="afa"/>
-        <w:numPr>
-          <w:ilvl w:val="0"/>
-          <w:numId w:val="30"/>
-        </w:numPr>
-        <w:rPr>
-          <w:lang w:val="en-US"/>
-        </w:rPr>
-      </w:pPr>
-      <w:r>
-        <w:rPr>
-          <w:lang w:val="en-US"/>
-        </w:rPr>
-        <w:t>The cameras of the local system should be easily replaceable. (maintainability)</w:t>
-      </w:r>
-    </w:p>
-    <w:p>
-      <w:pPr>
-        <w:pStyle w:val="afa"/>
-        <w:numPr>
-          <w:ilvl w:val="0"/>
-          <w:numId w:val="30"/>
-        </w:numPr>
-        <w:rPr>
-          <w:lang w:val="en-US"/>
-        </w:rPr>
-      </w:pPr>
-      <w:r>
-        <w:rPr>
-          <w:lang w:val="en-US"/>
-        </w:rPr>
-        <w:t>The cloud system should be available 99% of the time.</w:t>
-      </w:r>
-    </w:p>
-    <w:p>
-      <w:pPr>
-        <w:pStyle w:val="afa"/>
-        <w:numPr>
-          <w:ilvl w:val="0"/>
-          <w:numId w:val="30"/>
-        </w:numPr>
-        <w:rPr>
-          <w:lang w:val="en-US"/>
-        </w:rPr>
-      </w:pPr>
-      <w:r>
-        <w:rPr>
-          <w:lang w:val="en-US"/>
-        </w:rPr>
-        <w:t>The cloud system should keep backups to ensure reliable restoration in the event of a system failure.</w:t>
-      </w:r>
-    </w:p>
-    <w:p>
-      <w:pPr>
-        <w:pStyle w:val="afa"/>
-        <w:numPr>
-          <w:ilvl w:val="0"/>
-          <w:numId w:val="30"/>
-        </w:numPr>
-        <w:rPr>
-          <w:lang w:val="en-US"/>
-        </w:rPr>
-      </w:pPr>
-      <w:r>
-        <w:rPr>
-          <w:lang w:val="en-US"/>
-        </w:rPr>
-        <w:t>The cloud system should be secured from data breaches.</w:t>
-      </w:r>
-    </w:p>
-    <w:p>
-      <w:pPr>
-        <w:pStyle w:val="afa"/>
-        <w:numPr>
-          <w:ilvl w:val="0"/>
-          <w:numId w:val="30"/>
-        </w:numPr>
-        <w:rPr>
-          <w:lang w:val="en-US"/>
-        </w:rPr>
-      </w:pPr>
-      <w:r>
-        <w:rPr>
-          <w:lang w:val="en-US"/>
-        </w:rPr>
-        <w:t>The cloud system should be scalable to allow for increased traffic as more local system are added.</w:t>
-      </w:r>
-    </w:p>
-    <w:p>
-      <w:pPr>
-        <w:pStyle w:val="2"/>
+        <w:t>User Stories</w:t>
+      </w:r>
+    </w:p>
+    <w:p>
+      <w:pPr>
+        <w:pStyle w:val="afa"/>
+        <w:numPr>
+          <w:ilvl w:val="0"/>
+          <w:numId w:val="31"/>
+        </w:numPr>
+        <w:rPr>
+          <w:lang w:val="en-US"/>
+        </w:rPr>
+      </w:pPr>
+      <w:r>
+        <w:rPr>
+          <w:lang w:val="en-US"/>
+        </w:rPr>
+        <w:t>As a camera, I can detect when someone has entered the bus in order to keep track of activity on the bus.</w:t>
+      </w:r>
+    </w:p>
+    <w:p>
+      <w:pPr>
+        <w:pStyle w:val="afa"/>
+        <w:numPr>
+          <w:ilvl w:val="0"/>
+          <w:numId w:val="31"/>
+        </w:numPr>
+        <w:rPr>
+          <w:lang w:val="en-US"/>
+        </w:rPr>
+      </w:pPr>
+      <w:r>
+        <w:rPr>
+          <w:lang w:val="en-US"/>
+        </w:rPr>
+        <w:t>As a camera, I can take a picture of that person’s face when they enter or exit the bus in order to determine if this person is a child within the web application’s database.</w:t>
+      </w:r>
+    </w:p>
+    <w:p>
+      <w:pPr>
+        <w:pStyle w:val="afa"/>
+        <w:numPr>
+          <w:ilvl w:val="0"/>
+          <w:numId w:val="31"/>
+        </w:numPr>
+        <w:rPr>
+          <w:lang w:val="en-US"/>
+        </w:rPr>
+      </w:pPr>
+      <w:r>
+        <w:rPr>
+          <w:lang w:val="en-US"/>
+        </w:rPr>
+        <w:t>As a camera, I can detect when someone has exited the bus in order to keep track of activity on the bus.</w:t>
+      </w:r>
+    </w:p>
+    <w:p>
+      <w:pPr>
+        <w:pStyle w:val="afa"/>
+        <w:numPr>
+          <w:ilvl w:val="0"/>
+          <w:numId w:val="31"/>
+        </w:numPr>
+        <w:rPr>
+          <w:lang w:val="en-US"/>
+        </w:rPr>
+      </w:pPr>
+      <w:r>
+        <w:rPr>
+          <w:lang w:val="en-US"/>
+        </w:rPr>
+        <w:t>As a camera, I can determine if the person in a taken picture is a child inside the web application’s database in order to determine what to do with the newly gained information (scrap or notify the web application).</w:t>
+      </w:r>
+    </w:p>
+    <w:p>
+      <w:pPr>
+        <w:pStyle w:val="afa"/>
+        <w:numPr>
+          <w:ilvl w:val="0"/>
+          <w:numId w:val="31"/>
+        </w:numPr>
         <w:rPr>
           <w:lang w:val="en-US"/>
         </w:rPr>
@@ -2329,91 +2565,7 @@
           <w:lang w:val="en-US"/>
         </w:rPr>
         <w:lastRenderedPageBreak/>
-        <w:t>On-Screen Appearance of landing and other pages requirements</w:t>
-      </w:r>
-    </w:p>
-    <w:p>
-      <w:pPr>
-        <w:pStyle w:val="2"/>
-        <w:rPr>
-          <w:lang w:val="en-US"/>
-        </w:rPr>
-      </w:pPr>
-      <w:r>
-        <w:rPr>
-          <w:lang w:val="en-US"/>
-        </w:rPr>
-        <w:t>Wireframe designs</w:t>
-      </w:r>
-    </w:p>
-    <w:p>
-      <w:pPr>
-        <w:pStyle w:val="1"/>
-        <w:rPr>
-          <w:lang w:val="en-US"/>
-        </w:rPr>
-      </w:pPr>
-      <w:r>
-        <w:rPr>
-          <w:lang w:val="en-US"/>
-        </w:rPr>
-        <w:t>Functional Requirements Specification</w:t>
-      </w:r>
-    </w:p>
-    <w:p>
-      <w:pPr>
-        <w:pStyle w:val="2"/>
-        <w:rPr>
-          <w:lang w:val="en-US"/>
-        </w:rPr>
-      </w:pPr>
-      <w:r>
-        <w:rPr>
-          <w:lang w:val="en-US"/>
-        </w:rPr>
-        <w:t>Stakeholders</w:t>
-      </w:r>
-    </w:p>
-    <w:p>
-      <w:pPr>
-        <w:pStyle w:val="2"/>
-        <w:rPr>
-          <w:lang w:val="en-US"/>
-        </w:rPr>
-      </w:pPr>
-      <w:r>
-        <w:rPr>
-          <w:lang w:val="en-US"/>
-        </w:rPr>
-        <w:t>Actors and Goals</w:t>
-      </w:r>
-    </w:p>
-    <w:p>
-      <w:pPr>
-        <w:pStyle w:val="2"/>
-        <w:rPr>
-          <w:lang w:val="en-US"/>
-        </w:rPr>
-      </w:pPr>
-      <w:r>
-        <w:rPr>
-          <w:lang w:val="en-US"/>
-        </w:rPr>
-        <w:t>User stories, scenarios and Use Cases</w:t>
-      </w:r>
-    </w:p>
-    <w:p>
-      <w:pPr>
-        <w:pStyle w:val="4"/>
-        <w:rPr>
-          <w:lang w:val="en-US"/>
-        </w:rPr>
-      </w:pPr>
-      <w:r>
-        <w:rPr>
-          <w:lang w:val="en-US"/>
-        </w:rPr>
-        <w:t>User Stories</w:t>
+        <w:t>As a parent, I can register my child to the web application for database entry so that they can be identified by the camera and have their activities documented by the web application.</w:t>
       </w:r>
     </w:p>
     <w:p>
@@ -2431,7 +2583,7 @@
         <w:rPr>
           <w:lang w:val="en-US"/>
         </w:rPr>
-        <w:t>As a camera, I can detect when someone has entered the bus in order to keep track of activity on the bus.</w:t>
+        <w:t>As a parent, I can update my child’s information through the web application and have that update the app’s database entries to ensure all information regarding my child is up to date for the web app and camera device to use.</w:t>
       </w:r>
     </w:p>
     <w:p>
@@ -2449,7 +2601,7 @@
         <w:rPr>
           <w:lang w:val="en-US"/>
         </w:rPr>
-        <w:t>As a camera, I can take a picture of that person’s face when they enter or exit the bus in order to determine if this person is a child within the web application’s database.</w:t>
+        <w:t>As a parent, I can receive email notifications about my child’s activities on the bus in order to be sure of my child’s safety.</w:t>
       </w:r>
     </w:p>
     <w:p>
@@ -2467,7 +2619,7 @@
         <w:rPr>
           <w:lang w:val="en-US"/>
         </w:rPr>
-        <w:t>As a camera, I can detect when someone has exited the bus in order to keep track of activity on the bus.</w:t>
+        <w:t xml:space="preserve">As a parent, I can sign into the web application in order to utilize the web app’s features and information regarding my child. </w:t>
       </w:r>
     </w:p>
     <w:p>
@@ -2485,7 +2637,7 @@
         <w:rPr>
           <w:lang w:val="en-US"/>
         </w:rPr>
-        <w:t>As a camera, I can determine if the person in a taken picture is a child inside the web application’s database in order to determine what to do with the newly gained information (scrap or notify the web application).</w:t>
+        <w:t>As a parent, I can view my child’s activities (got on, got off) while on the bus through the web application in order to confirm and ensure my child’s safety.</w:t>
       </w:r>
     </w:p>
     <w:p>
@@ -2503,7 +2655,7 @@
         <w:rPr>
           <w:lang w:val="en-US"/>
         </w:rPr>
-        <w:t>As a parent, I can register my child to the web application for database entry so that they can be identified by the camera and have their activities documented by the web application.</w:t>
+        <w:t>As a parent, I can use the web application to verify if the device used to identify my child was correct in order to notify the web application and other systems of success/failure.</w:t>
       </w:r>
     </w:p>
     <w:p>
@@ -2521,7 +2673,7 @@
         <w:rPr>
           <w:lang w:val="en-US"/>
         </w:rPr>
-        <w:t>As a parent, I can update my child’s information through the web application and have that update the app’s database entries to ensure all information regarding my child is up to date for the web app and camera device to use.</w:t>
+        <w:t>As a parent, any email notification I receive will include a link to the appropriate web application page in order to access and utilize the web application’s relevant web pages and information.</w:t>
       </w:r>
     </w:p>
     <w:p>
@@ -2539,7 +2691,21 @@
         <w:rPr>
           <w:lang w:val="en-US"/>
         </w:rPr>
-        <w:t>As a parent, I can receive email notifications about my child’s activities on the bus in order to be sure of my child’s safety.</w:t>
+        <w:t xml:space="preserve">As a parent, I can </w:t>
+      </w:r>
+      <w:proofErr w:type="spellStart"/>
+      <w:r>
+        <w:rPr>
+          <w:lang w:val="en-US"/>
+        </w:rPr>
+        <w:t>unlist</w:t>
+      </w:r>
+      <w:proofErr w:type="spellEnd"/>
+      <w:r>
+        <w:rPr>
+          <w:lang w:val="en-US"/>
+        </w:rPr>
+        <w:t xml:space="preserve"> my child from the web application database so that the web app and camera no longer track my child but still be able to hold their information while not having them viewable by anyone else other than admins.</w:t>
       </w:r>
     </w:p>
     <w:p>
@@ -2557,7 +2723,7 @@
         <w:rPr>
           <w:lang w:val="en-US"/>
         </w:rPr>
-        <w:t xml:space="preserve">As a parent, I can sign into the web application in order to utilize the web app’s features and information regarding my child. </w:t>
+        <w:t>As an admin, I can add a parent user to the web application database so that the parent can login and utilize the web application.</w:t>
       </w:r>
     </w:p>
     <w:p>
@@ -2575,7 +2741,7 @@
         <w:rPr>
           <w:lang w:val="en-US"/>
         </w:rPr>
-        <w:t>As a parent, I can view my child’s activities (got on, got off) while on the bus through the web application in order to confirm and ensure my child’s safety.</w:t>
+        <w:t>As an admin, I can enter parent information to the web application database so that the web application can utilize this information appropriately.</w:t>
       </w:r>
     </w:p>
     <w:p>
@@ -2593,111 +2759,6 @@
         <w:rPr>
           <w:lang w:val="en-US"/>
         </w:rPr>
-        <w:t>As a parent, I can use the web application to verify if the device used to identify my child was correct in order to notify the web application and other systems of success/failure.</w:t>
-      </w:r>
-    </w:p>
-    <w:p>
-      <w:pPr>
-        <w:pStyle w:val="afa"/>
-        <w:numPr>
-          <w:ilvl w:val="0"/>
-          <w:numId w:val="31"/>
-        </w:numPr>
-        <w:rPr>
-          <w:lang w:val="en-US"/>
-        </w:rPr>
-      </w:pPr>
-      <w:r>
-        <w:rPr>
-          <w:lang w:val="en-US"/>
-        </w:rPr>
-        <w:t>As a parent, any email notification I receive will include a link to the appropriate web application page in order to access and utilize the web application’s relevant web pages and information.</w:t>
-      </w:r>
-    </w:p>
-    <w:p>
-      <w:pPr>
-        <w:pStyle w:val="afa"/>
-        <w:numPr>
-          <w:ilvl w:val="0"/>
-          <w:numId w:val="31"/>
-        </w:numPr>
-        <w:rPr>
-          <w:lang w:val="en-US"/>
-        </w:rPr>
-      </w:pPr>
-      <w:r>
-        <w:rPr>
-          <w:lang w:val="en-US"/>
-        </w:rPr>
-        <w:t xml:space="preserve">As a parent, I can </w:t>
-      </w:r>
-      <w:proofErr w:type="spellStart"/>
-      <w:r>
-        <w:rPr>
-          <w:lang w:val="en-US"/>
-        </w:rPr>
-        <w:t>unlist</w:t>
-      </w:r>
-      <w:proofErr w:type="spellEnd"/>
-      <w:r>
-        <w:rPr>
-          <w:lang w:val="en-US"/>
-        </w:rPr>
-        <w:t xml:space="preserve"> my child from the web application database so that the web app and camera no longer track my child but still be able to hold their information while not having them viewable by anyone else other than admins.</w:t>
-      </w:r>
-    </w:p>
-    <w:p>
-      <w:pPr>
-        <w:pStyle w:val="afa"/>
-        <w:numPr>
-          <w:ilvl w:val="0"/>
-          <w:numId w:val="31"/>
-        </w:numPr>
-        <w:rPr>
-          <w:lang w:val="en-US"/>
-        </w:rPr>
-      </w:pPr>
-      <w:r>
-        <w:rPr>
-          <w:lang w:val="en-US"/>
-        </w:rPr>
-        <w:t>As an admin, I can add a parent user to the web application database so that the parent can login and utilize the web application.</w:t>
-      </w:r>
-    </w:p>
-    <w:p>
-      <w:pPr>
-        <w:pStyle w:val="afa"/>
-        <w:numPr>
-          <w:ilvl w:val="0"/>
-          <w:numId w:val="31"/>
-        </w:numPr>
-        <w:rPr>
-          <w:lang w:val="en-US"/>
-        </w:rPr>
-      </w:pPr>
-      <w:r>
-        <w:rPr>
-          <w:lang w:val="en-US"/>
-        </w:rPr>
-        <w:t>As an admin, I can enter parent information to the web application database so that the web application can utilize this information appropriately.</w:t>
-      </w:r>
-    </w:p>
-    <w:p>
-      <w:pPr>
-        <w:pStyle w:val="afa"/>
-        <w:numPr>
-          <w:ilvl w:val="0"/>
-          <w:numId w:val="31"/>
-        </w:numPr>
-        <w:rPr>
-          <w:lang w:val="en-US"/>
-        </w:rPr>
-      </w:pPr>
-      <w:r>
-        <w:rPr>
-          <w:lang w:val="en-US"/>
-        </w:rPr>
-        <w:lastRenderedPageBreak/>
         <w:t>As an admin, I can query the database for parent user entries by using their identifier information in order to easily search through and parse the web application’s database entries.</w:t>
       </w:r>
     </w:p>
@@ -2944,6 +3005,7 @@
         <w:rPr>
           <w:lang w:val="en-US"/>
         </w:rPr>
+        <w:lastRenderedPageBreak/>
         <w:t>Use Cases</w:t>
       </w:r>
     </w:p>
@@ -3350,8 +3412,303 @@
         <w:rPr>
           <w:lang w:val="en-US"/>
         </w:rPr>
+        <w:t>The camera must be on and hooked to the system.</w:t>
+      </w:r>
+    </w:p>
+    <w:p>
+      <w:pPr>
+        <w:rPr>
+          <w:lang w:val="en-US"/>
+        </w:rPr>
+      </w:pPr>
+      <w:r>
+        <w:rPr>
+          <w:rFonts w:hint="eastAsia"/>
+          <w:lang w:val="en-US"/>
+        </w:rPr>
+        <w:t>§</w:t>
+      </w:r>
+      <w:r>
+        <w:rPr>
+          <w:lang w:val="en-US"/>
+        </w:rPr>
+        <w:t xml:space="preserve"> </w:t>
+      </w:r>
+      <w:r>
+        <w:rPr>
+          <w:b/>
+          <w:lang w:val="en-US"/>
+        </w:rPr>
+        <w:t>Trigger</w:t>
+      </w:r>
+    </w:p>
+    <w:p>
+      <w:pPr>
+        <w:pStyle w:val="afa"/>
+        <w:numPr>
+          <w:ilvl w:val="0"/>
+          <w:numId w:val="35"/>
+        </w:numPr>
+        <w:rPr>
+          <w:lang w:val="en-US"/>
+        </w:rPr>
+      </w:pPr>
+      <w:r>
+        <w:rPr>
+          <w:lang w:val="en-US"/>
+        </w:rPr>
+        <w:t>A person gets on the bus</w:t>
+      </w:r>
+    </w:p>
+    <w:p>
+      <w:pPr>
+        <w:rPr>
+          <w:lang w:val="en-US"/>
+        </w:rPr>
+      </w:pPr>
+      <w:r>
+        <w:rPr>
+          <w:rFonts w:hint="eastAsia"/>
+          <w:lang w:val="en-US"/>
+        </w:rPr>
+        <w:t>§</w:t>
+      </w:r>
+      <w:r>
+        <w:rPr>
+          <w:lang w:val="en-US"/>
+        </w:rPr>
+        <w:t xml:space="preserve"> </w:t>
+      </w:r>
+      <w:r>
+        <w:rPr>
+          <w:b/>
+          <w:lang w:val="en-US"/>
+        </w:rPr>
+        <w:t>Post/Exit-condition</w:t>
+      </w:r>
+      <w:r>
+        <w:rPr>
+          <w:lang w:val="en-US"/>
+        </w:rPr>
+        <w:t xml:space="preserve"> </w:t>
+      </w:r>
+    </w:p>
+    <w:p>
+      <w:pPr>
+        <w:pStyle w:val="afa"/>
+        <w:numPr>
+          <w:ilvl w:val="0"/>
+          <w:numId w:val="35"/>
+        </w:numPr>
+        <w:rPr>
+          <w:lang w:val="en-US"/>
+        </w:rPr>
+      </w:pPr>
+      <w:r>
+        <w:rPr>
+          <w:lang w:val="en-US"/>
+        </w:rPr>
+        <w:t xml:space="preserve">The system adds 1 person to the “bus count” </w:t>
+      </w:r>
+    </w:p>
+    <w:p>
+      <w:pPr>
+        <w:rPr>
+          <w:lang w:val="en-US"/>
+        </w:rPr>
+      </w:pPr>
+      <w:r>
+        <w:rPr>
+          <w:rFonts w:hint="eastAsia"/>
+          <w:lang w:val="en-US"/>
+        </w:rPr>
+        <w:t>§</w:t>
+      </w:r>
+      <w:r>
+        <w:rPr>
+          <w:b/>
+          <w:lang w:val="en-US"/>
+        </w:rPr>
+        <w:t xml:space="preserve"> Main flow of events – identify all data elements</w:t>
+      </w:r>
+      <w:r>
+        <w:rPr>
+          <w:lang w:val="en-US"/>
+        </w:rPr>
+        <w:t xml:space="preserve"> </w:t>
+      </w:r>
+    </w:p>
+    <w:p>
+      <w:pPr>
+        <w:pStyle w:val="afa"/>
+        <w:numPr>
+          <w:ilvl w:val="0"/>
+          <w:numId w:val="36"/>
+        </w:numPr>
+        <w:rPr>
+          <w:lang w:val="en-US"/>
+        </w:rPr>
+      </w:pPr>
+      <w:r>
+        <w:rPr>
+          <w:lang w:val="en-US"/>
+        </w:rPr>
+        <w:t>A person gets on the bus.</w:t>
+      </w:r>
+    </w:p>
+    <w:p>
+      <w:pPr>
+        <w:pStyle w:val="afa"/>
+        <w:numPr>
+          <w:ilvl w:val="0"/>
+          <w:numId w:val="36"/>
+        </w:numPr>
+        <w:rPr>
+          <w:lang w:val="en-US"/>
+        </w:rPr>
+      </w:pPr>
+      <w:r>
+        <w:rPr>
+          <w:lang w:val="en-US"/>
+        </w:rPr>
+        <w:t>The camera detects the person getting on the bus.</w:t>
+      </w:r>
+    </w:p>
+    <w:p>
+      <w:pPr>
+        <w:pStyle w:val="afa"/>
+        <w:numPr>
+          <w:ilvl w:val="0"/>
+          <w:numId w:val="36"/>
+        </w:numPr>
+        <w:rPr>
+          <w:lang w:val="en-US"/>
+        </w:rPr>
+      </w:pPr>
+      <w:r>
+        <w:rPr>
+          <w:lang w:val="en-US"/>
+        </w:rPr>
+        <w:t>The camera sends a signal to the system to add 1 to the bus count.</w:t>
+      </w:r>
+    </w:p>
+    <w:p>
+      <w:pPr>
+        <w:rPr>
+          <w:lang w:val="en-US"/>
+        </w:rPr>
+      </w:pPr>
+      <w:r>
+        <w:rPr>
+          <w:rFonts w:hint="eastAsia"/>
+          <w:lang w:val="en-US"/>
+        </w:rPr>
+        <w:t>§</w:t>
+      </w:r>
+      <w:r>
+        <w:rPr>
+          <w:lang w:val="en-US"/>
+        </w:rPr>
+        <w:t xml:space="preserve"> </w:t>
+      </w:r>
+      <w:r>
+        <w:rPr>
+          <w:b/>
+          <w:lang w:val="en-US"/>
+        </w:rPr>
+        <w:t xml:space="preserve">Exceptions and alternate actions </w:t>
+      </w:r>
+    </w:p>
+    <w:p>
+      <w:pPr>
+        <w:rPr>
+          <w:lang w:val="en-US"/>
+        </w:rPr>
+      </w:pPr>
+    </w:p>
+    <w:p>
+      <w:pPr>
+        <w:rPr>
+          <w:lang w:val="en-US"/>
+        </w:rPr>
+      </w:pPr>
+      <w:r>
+        <w:rPr>
+          <w:rFonts w:hint="eastAsia"/>
+          <w:lang w:val="en-US"/>
+        </w:rPr>
+        <w:t>§</w:t>
+      </w:r>
+      <w:r>
+        <w:rPr>
+          <w:lang w:val="en-US"/>
+        </w:rPr>
+        <w:t xml:space="preserve"> </w:t>
+      </w:r>
+      <w:r>
+        <w:rPr>
+          <w:b/>
+          <w:lang w:val="en-US"/>
+        </w:rPr>
+        <w:t>Name</w:t>
+      </w:r>
+      <w:r>
+        <w:rPr>
+          <w:lang w:val="en-US"/>
+        </w:rPr>
+        <w:t>:  A Face is Recognized</w:t>
+      </w:r>
+    </w:p>
+    <w:p>
+      <w:pPr>
+        <w:rPr>
+          <w:lang w:val="en-US"/>
+        </w:rPr>
+      </w:pPr>
+      <w:r>
+        <w:rPr>
+          <w:rFonts w:hint="eastAsia"/>
+          <w:lang w:val="en-US"/>
+        </w:rPr>
+        <w:t>§</w:t>
+      </w:r>
+      <w:r>
+        <w:rPr>
+          <w:lang w:val="en-US"/>
+        </w:rPr>
+        <w:t xml:space="preserve"> </w:t>
+      </w:r>
+      <w:r>
+        <w:rPr>
+          <w:b/>
+          <w:lang w:val="en-US"/>
+        </w:rPr>
+        <w:t>Pre/Entry-condition</w:t>
+      </w:r>
+      <w:r>
+        <w:rPr>
+          <w:lang w:val="en-US"/>
+        </w:rPr>
+        <w:t xml:space="preserve"> </w:t>
+      </w:r>
+    </w:p>
+    <w:p>
+      <w:pPr>
+        <w:pStyle w:val="afa"/>
+        <w:numPr>
+          <w:ilvl w:val="0"/>
+          <w:numId w:val="35"/>
+        </w:numPr>
+        <w:rPr>
+          <w:lang w:val="en-US"/>
+        </w:rPr>
+      </w:pPr>
+      <w:r>
+        <w:rPr>
+          <w:lang w:val="en-US"/>
+        </w:rPr>
         <w:lastRenderedPageBreak/>
-        <w:t>The camera must be on and hooked to the system.</w:t>
+        <w:t xml:space="preserve">A person must be registered to the system with a picture of their face. </w:t>
       </w:r>
     </w:p>
     <w:p>
@@ -3396,7 +3753,7 @@
         <w:rPr>
           <w:lang w:val="en-US"/>
         </w:rPr>
-        <w:t>A person gets on the bus</w:t>
+        <w:t>A registered person gets on the bus</w:t>
       </w:r>
     </w:p>
     <w:p>
@@ -3447,7 +3804,7 @@
         <w:rPr>
           <w:lang w:val="en-US"/>
         </w:rPr>
-        <w:t xml:space="preserve">The system adds 1 person to the “bus count” </w:t>
+        <w:t>The system confirms that the person is on the bus</w:t>
       </w:r>
     </w:p>
     <w:p>
@@ -3465,9 +3822,653 @@
       </w:r>
       <w:r>
         <w:rPr>
+          <w:lang w:val="en-US"/>
+        </w:rPr>
+        <w:t xml:space="preserve"> </w:t>
+      </w:r>
+      <w:r>
+        <w:rPr>
           <w:b/>
           <w:lang w:val="en-US"/>
         </w:rPr>
+        <w:t>Main flow of events – identify all data elements</w:t>
+      </w:r>
+      <w:r>
+        <w:rPr>
+          <w:lang w:val="en-US"/>
+        </w:rPr>
+        <w:t xml:space="preserve"> </w:t>
+      </w:r>
+    </w:p>
+    <w:p>
+      <w:pPr>
+        <w:pStyle w:val="afa"/>
+        <w:numPr>
+          <w:ilvl w:val="0"/>
+          <w:numId w:val="37"/>
+        </w:numPr>
+        <w:rPr>
+          <w:lang w:val="en-US"/>
+        </w:rPr>
+      </w:pPr>
+      <w:r>
+        <w:rPr>
+          <w:lang w:val="en-US"/>
+        </w:rPr>
+        <w:t>A registered person gets on the bus.</w:t>
+      </w:r>
+    </w:p>
+    <w:p>
+      <w:pPr>
+        <w:pStyle w:val="afa"/>
+        <w:numPr>
+          <w:ilvl w:val="0"/>
+          <w:numId w:val="37"/>
+        </w:numPr>
+        <w:rPr>
+          <w:lang w:val="en-US"/>
+        </w:rPr>
+      </w:pPr>
+      <w:r>
+        <w:rPr>
+          <w:lang w:val="en-US"/>
+        </w:rPr>
+        <w:t>The bus camera detects the persons face and recognizes it from the picture they registered to the system with.</w:t>
+      </w:r>
+    </w:p>
+    <w:p>
+      <w:pPr>
+        <w:pStyle w:val="afa"/>
+        <w:numPr>
+          <w:ilvl w:val="0"/>
+          <w:numId w:val="37"/>
+        </w:numPr>
+        <w:rPr>
+          <w:lang w:val="en-US"/>
+        </w:rPr>
+      </w:pPr>
+      <w:r>
+        <w:rPr>
+          <w:lang w:val="en-US"/>
+        </w:rPr>
+        <w:t>The system displays that the person has safely arrived on the bus.</w:t>
+      </w:r>
+    </w:p>
+    <w:p>
+      <w:pPr>
+        <w:rPr>
+          <w:b/>
+          <w:lang w:val="en-US"/>
+        </w:rPr>
+      </w:pPr>
+      <w:r>
+        <w:rPr>
+          <w:rFonts w:hint="eastAsia"/>
+          <w:lang w:val="en-US"/>
+        </w:rPr>
+        <w:t>§</w:t>
+      </w:r>
+      <w:r>
+        <w:rPr>
+          <w:lang w:val="en-US"/>
+        </w:rPr>
+        <w:t xml:space="preserve"> </w:t>
+      </w:r>
+      <w:r>
+        <w:rPr>
+          <w:b/>
+          <w:lang w:val="en-US"/>
+        </w:rPr>
+        <w:t xml:space="preserve">Exceptions and alternate actions </w:t>
+      </w:r>
+    </w:p>
+    <w:p>
+      <w:pPr>
+        <w:pStyle w:val="afa"/>
+        <w:numPr>
+          <w:ilvl w:val="0"/>
+          <w:numId w:val="35"/>
+        </w:numPr>
+        <w:rPr>
+          <w:lang w:val="en-US"/>
+        </w:rPr>
+      </w:pPr>
+      <w:r>
+        <w:rPr>
+          <w:lang w:val="en-US"/>
+        </w:rPr>
+        <w:t xml:space="preserve">If a person has not previously registered to the system with a picture, the camera will not recognize their face. </w:t>
+      </w:r>
+    </w:p>
+    <w:p>
+      <w:pPr>
+        <w:rPr>
+          <w:lang w:val="en-US"/>
+        </w:rPr>
+      </w:pPr>
+    </w:p>
+    <w:p>
+      <w:pPr>
+        <w:rPr>
+          <w:lang w:val="en-US"/>
+        </w:rPr>
+      </w:pPr>
+      <w:r>
+        <w:rPr>
+          <w:rFonts w:hint="eastAsia"/>
+          <w:lang w:val="en-US"/>
+        </w:rPr>
+        <w:t>§</w:t>
+      </w:r>
+      <w:r>
+        <w:rPr>
+          <w:lang w:val="en-US"/>
+        </w:rPr>
+        <w:t xml:space="preserve"> </w:t>
+      </w:r>
+      <w:r>
+        <w:rPr>
+          <w:b/>
+          <w:lang w:val="en-US"/>
+        </w:rPr>
+        <w:t>Name</w:t>
+      </w:r>
+      <w:r>
+        <w:rPr>
+          <w:lang w:val="en-US"/>
+        </w:rPr>
+        <w:t xml:space="preserve">: Register Child to </w:t>
+      </w:r>
+      <w:proofErr w:type="spellStart"/>
+      <w:r>
+        <w:rPr>
+          <w:lang w:val="en-US"/>
+        </w:rPr>
+        <w:t>webapp</w:t>
+      </w:r>
+      <w:proofErr w:type="spellEnd"/>
+    </w:p>
+    <w:p>
+      <w:pPr>
+        <w:rPr>
+          <w:b/>
+          <w:lang w:val="en-US"/>
+        </w:rPr>
+      </w:pPr>
+      <w:r>
+        <w:rPr>
+          <w:rFonts w:hint="eastAsia"/>
+          <w:lang w:val="en-US"/>
+        </w:rPr>
+        <w:t>§</w:t>
+      </w:r>
+      <w:r>
+        <w:rPr>
+          <w:lang w:val="en-US"/>
+        </w:rPr>
+        <w:t xml:space="preserve"> </w:t>
+      </w:r>
+      <w:r>
+        <w:rPr>
+          <w:b/>
+          <w:lang w:val="en-US"/>
+        </w:rPr>
+        <w:t xml:space="preserve">Pre/Entry-condition </w:t>
+      </w:r>
+    </w:p>
+    <w:p>
+      <w:pPr>
+        <w:pStyle w:val="afa"/>
+        <w:numPr>
+          <w:ilvl w:val="0"/>
+          <w:numId w:val="35"/>
+        </w:numPr>
+        <w:rPr>
+          <w:lang w:val="en-US"/>
+        </w:rPr>
+      </w:pPr>
+      <w:r>
+        <w:rPr>
+          <w:lang w:val="en-US"/>
+        </w:rPr>
+        <w:t xml:space="preserve">User must have access to </w:t>
+      </w:r>
+      <w:proofErr w:type="spellStart"/>
+      <w:r>
+        <w:rPr>
+          <w:lang w:val="en-US"/>
+        </w:rPr>
+        <w:t>webapp</w:t>
+      </w:r>
+      <w:proofErr w:type="spellEnd"/>
+    </w:p>
+    <w:p>
+      <w:pPr>
+        <w:rPr>
+          <w:lang w:val="en-US"/>
+        </w:rPr>
+      </w:pPr>
+      <w:r>
+        <w:rPr>
+          <w:rFonts w:hint="eastAsia"/>
+          <w:lang w:val="en-US"/>
+        </w:rPr>
+        <w:t>§</w:t>
+      </w:r>
+      <w:r>
+        <w:rPr>
+          <w:lang w:val="en-US"/>
+        </w:rPr>
+        <w:t xml:space="preserve"> </w:t>
+      </w:r>
+      <w:r>
+        <w:rPr>
+          <w:b/>
+          <w:lang w:val="en-US"/>
+        </w:rPr>
+        <w:t>Trigger</w:t>
+      </w:r>
+    </w:p>
+    <w:p>
+      <w:pPr>
+        <w:pStyle w:val="afa"/>
+        <w:numPr>
+          <w:ilvl w:val="0"/>
+          <w:numId w:val="35"/>
+        </w:numPr>
+        <w:rPr>
+          <w:lang w:val="en-US"/>
+        </w:rPr>
+      </w:pPr>
+      <w:r>
+        <w:rPr>
+          <w:lang w:val="en-US"/>
+        </w:rPr>
+        <w:t>User clicks the “register child” button</w:t>
+      </w:r>
+    </w:p>
+    <w:p>
+      <w:pPr>
+        <w:rPr>
+          <w:lang w:val="en-US"/>
+        </w:rPr>
+      </w:pPr>
+      <w:r>
+        <w:rPr>
+          <w:rFonts w:hint="eastAsia"/>
+          <w:lang w:val="en-US"/>
+        </w:rPr>
+        <w:t>§</w:t>
+      </w:r>
+      <w:r>
+        <w:rPr>
+          <w:lang w:val="en-US"/>
+        </w:rPr>
+        <w:t xml:space="preserve"> </w:t>
+      </w:r>
+      <w:r>
+        <w:rPr>
+          <w:b/>
+          <w:lang w:val="en-US"/>
+        </w:rPr>
+        <w:t>Post/Exit-condition</w:t>
+      </w:r>
+      <w:r>
+        <w:rPr>
+          <w:lang w:val="en-US"/>
+        </w:rPr>
+        <w:t xml:space="preserve"> </w:t>
+      </w:r>
+    </w:p>
+    <w:p>
+      <w:pPr>
+        <w:pStyle w:val="afa"/>
+        <w:numPr>
+          <w:ilvl w:val="0"/>
+          <w:numId w:val="35"/>
+        </w:numPr>
+        <w:rPr>
+          <w:lang w:val="en-US"/>
+        </w:rPr>
+      </w:pPr>
+      <w:r>
+        <w:rPr>
+          <w:lang w:val="en-US"/>
+        </w:rPr>
+        <w:t>Child is registered to the system</w:t>
+      </w:r>
+    </w:p>
+    <w:p>
+      <w:pPr>
+        <w:rPr>
+          <w:b/>
+          <w:lang w:val="en-US"/>
+        </w:rPr>
+      </w:pPr>
+      <w:r>
+        <w:rPr>
+          <w:rFonts w:hint="eastAsia"/>
+          <w:lang w:val="en-US"/>
+        </w:rPr>
+        <w:t>§</w:t>
+      </w:r>
+      <w:r>
+        <w:rPr>
+          <w:lang w:val="en-US"/>
+        </w:rPr>
+        <w:t xml:space="preserve"> </w:t>
+      </w:r>
+      <w:r>
+        <w:rPr>
+          <w:b/>
+          <w:lang w:val="en-US"/>
+        </w:rPr>
+        <w:t xml:space="preserve">Main flow of events – identify all data elements </w:t>
+      </w:r>
+    </w:p>
+    <w:p>
+      <w:pPr>
+        <w:pStyle w:val="afa"/>
+        <w:numPr>
+          <w:ilvl w:val="0"/>
+          <w:numId w:val="38"/>
+        </w:numPr>
+        <w:rPr>
+          <w:lang w:val="en-US"/>
+        </w:rPr>
+      </w:pPr>
+      <w:r>
+        <w:rPr>
+          <w:lang w:val="en-US"/>
+        </w:rPr>
+        <w:t xml:space="preserve">user accesses the system. </w:t>
+      </w:r>
+    </w:p>
+    <w:p>
+      <w:pPr>
+        <w:pStyle w:val="afa"/>
+        <w:numPr>
+          <w:ilvl w:val="0"/>
+          <w:numId w:val="38"/>
+        </w:numPr>
+        <w:rPr>
+          <w:lang w:val="en-US"/>
+        </w:rPr>
+      </w:pPr>
+      <w:r>
+        <w:rPr>
+          <w:lang w:val="en-US"/>
+        </w:rPr>
+        <w:t>The user clicks the “register child” button</w:t>
+      </w:r>
+    </w:p>
+    <w:p>
+      <w:pPr>
+        <w:pStyle w:val="afa"/>
+        <w:numPr>
+          <w:ilvl w:val="0"/>
+          <w:numId w:val="38"/>
+        </w:numPr>
+        <w:rPr>
+          <w:lang w:val="en-US"/>
+        </w:rPr>
+      </w:pPr>
+      <w:r>
+        <w:rPr>
+          <w:lang w:val="en-US"/>
+        </w:rPr>
+        <w:t xml:space="preserve">The user fills out all detail asked in the form including a minimum of 1 picture of the </w:t>
+      </w:r>
+      <w:proofErr w:type="spellStart"/>
+      <w:r>
+        <w:rPr>
+          <w:lang w:val="en-US"/>
+        </w:rPr>
+        <w:t>childs</w:t>
+      </w:r>
+      <w:proofErr w:type="spellEnd"/>
+      <w:r>
+        <w:rPr>
+          <w:lang w:val="en-US"/>
+        </w:rPr>
+        <w:t xml:space="preserve"> face.</w:t>
+      </w:r>
+    </w:p>
+    <w:p>
+      <w:pPr>
+        <w:pStyle w:val="afa"/>
+        <w:numPr>
+          <w:ilvl w:val="0"/>
+          <w:numId w:val="38"/>
+        </w:numPr>
+        <w:rPr>
+          <w:lang w:val="en-US"/>
+        </w:rPr>
+      </w:pPr>
+      <w:r>
+        <w:rPr>
+          <w:lang w:val="en-US"/>
+        </w:rPr>
+        <w:t>The child is registered to the system</w:t>
+      </w:r>
+    </w:p>
+    <w:p>
+      <w:pPr>
+        <w:rPr>
+          <w:b/>
+          <w:lang w:val="en-US"/>
+        </w:rPr>
+      </w:pPr>
+      <w:r>
+        <w:rPr>
+          <w:rFonts w:hint="eastAsia"/>
+          <w:lang w:val="en-US"/>
+        </w:rPr>
+        <w:t>§</w:t>
+      </w:r>
+      <w:r>
+        <w:rPr>
+          <w:b/>
+          <w:lang w:val="en-US"/>
+        </w:rPr>
+        <w:t xml:space="preserve"> Exceptions and alternate actions </w:t>
+      </w:r>
+    </w:p>
+    <w:p>
+      <w:pPr>
+        <w:rPr>
+          <w:lang w:val="en-US"/>
+        </w:rPr>
+      </w:pPr>
+    </w:p>
+    <w:p>
+      <w:pPr>
+        <w:rPr>
+          <w:lang w:val="en-US"/>
+        </w:rPr>
+      </w:pPr>
+      <w:r>
+        <w:rPr>
+          <w:rFonts w:hint="eastAsia"/>
+          <w:lang w:val="en-US"/>
+        </w:rPr>
+        <w:t>§</w:t>
+      </w:r>
+      <w:r>
+        <w:rPr>
+          <w:lang w:val="en-US"/>
+        </w:rPr>
+        <w:t xml:space="preserve"> </w:t>
+      </w:r>
+      <w:r>
+        <w:rPr>
+          <w:b/>
+          <w:lang w:val="en-US"/>
+        </w:rPr>
+        <w:t>Name</w:t>
+      </w:r>
+      <w:r>
+        <w:rPr>
+          <w:lang w:val="en-US"/>
+        </w:rPr>
+        <w:t>: Parent is notified</w:t>
+      </w:r>
+    </w:p>
+    <w:p>
+      <w:pPr>
+        <w:rPr>
+          <w:b/>
+          <w:lang w:val="en-US"/>
+        </w:rPr>
+      </w:pPr>
+      <w:r>
+        <w:rPr>
+          <w:rFonts w:hint="eastAsia"/>
+          <w:lang w:val="en-US"/>
+        </w:rPr>
+        <w:t>§</w:t>
+      </w:r>
+      <w:r>
+        <w:rPr>
+          <w:lang w:val="en-US"/>
+        </w:rPr>
+        <w:t xml:space="preserve"> </w:t>
+      </w:r>
+      <w:r>
+        <w:rPr>
+          <w:b/>
+          <w:lang w:val="en-US"/>
+        </w:rPr>
+        <w:t xml:space="preserve">Pre/Entry-condition </w:t>
+      </w:r>
+    </w:p>
+    <w:p>
+      <w:pPr>
+        <w:pStyle w:val="afa"/>
+        <w:numPr>
+          <w:ilvl w:val="0"/>
+          <w:numId w:val="35"/>
+        </w:numPr>
+        <w:rPr>
+          <w:lang w:val="en-US"/>
+        </w:rPr>
+      </w:pPr>
+      <w:r>
+        <w:rPr>
+          <w:lang w:val="en-US"/>
+        </w:rPr>
+        <w:lastRenderedPageBreak/>
+        <w:t>Parent has registered child to the system</w:t>
+      </w:r>
+    </w:p>
+    <w:p>
+      <w:pPr>
+        <w:rPr>
+          <w:lang w:val="en-US"/>
+        </w:rPr>
+      </w:pPr>
+      <w:r>
+        <w:rPr>
+          <w:rFonts w:hint="eastAsia"/>
+          <w:lang w:val="en-US"/>
+        </w:rPr>
+        <w:t>§</w:t>
+      </w:r>
+      <w:r>
+        <w:rPr>
+          <w:lang w:val="en-US"/>
+        </w:rPr>
+        <w:t xml:space="preserve"> </w:t>
+      </w:r>
+      <w:r>
+        <w:rPr>
+          <w:b/>
+          <w:lang w:val="en-US"/>
+        </w:rPr>
+        <w:t>Trigger</w:t>
+      </w:r>
+    </w:p>
+    <w:p>
+      <w:pPr>
+        <w:pStyle w:val="afa"/>
+        <w:numPr>
+          <w:ilvl w:val="0"/>
+          <w:numId w:val="35"/>
+        </w:numPr>
+        <w:rPr>
+          <w:lang w:val="en-US"/>
+        </w:rPr>
+      </w:pPr>
+      <w:r>
+        <w:rPr>
+          <w:lang w:val="en-US"/>
+        </w:rPr>
+        <w:t xml:space="preserve">Child has not been detected getting on the bus. </w:t>
+      </w:r>
+    </w:p>
+    <w:p>
+      <w:pPr>
+        <w:rPr>
+          <w:lang w:val="en-US"/>
+        </w:rPr>
+      </w:pPr>
+      <w:r>
+        <w:rPr>
+          <w:rFonts w:hint="eastAsia"/>
+          <w:lang w:val="en-US"/>
+        </w:rPr>
+        <w:t>§</w:t>
+      </w:r>
+      <w:r>
+        <w:rPr>
+          <w:b/>
+          <w:lang w:val="en-US"/>
+        </w:rPr>
+        <w:t xml:space="preserve"> Post/Exit-condition</w:t>
+      </w:r>
+      <w:r>
+        <w:rPr>
+          <w:lang w:val="en-US"/>
+        </w:rPr>
+        <w:t xml:space="preserve"> </w:t>
+      </w:r>
+    </w:p>
+    <w:p>
+      <w:pPr>
+        <w:pStyle w:val="afa"/>
+        <w:numPr>
+          <w:ilvl w:val="0"/>
+          <w:numId w:val="35"/>
+        </w:numPr>
+        <w:rPr>
+          <w:lang w:val="en-US"/>
+        </w:rPr>
+      </w:pPr>
+      <w:r>
+        <w:rPr>
+          <w:lang w:val="en-US"/>
+        </w:rPr>
+        <w:t xml:space="preserve">Parent is notified that their child has not arrived on the bus. </w:t>
+      </w:r>
+    </w:p>
+    <w:p>
+      <w:pPr>
+        <w:rPr>
+          <w:lang w:val="en-US"/>
+        </w:rPr>
+      </w:pPr>
+      <w:r>
+        <w:rPr>
+          <w:rFonts w:hint="eastAsia"/>
+          <w:lang w:val="en-US"/>
+        </w:rPr>
+        <w:t>§</w:t>
+      </w:r>
+      <w:r>
+        <w:rPr>
+          <w:b/>
+          <w:lang w:val="en-US"/>
+        </w:rPr>
         <w:t xml:space="preserve"> Main flow of events – identify all data elements</w:t>
       </w:r>
       <w:r>
@@ -3482,53 +4483,71 @@
         <w:pStyle w:val="afa"/>
         <w:numPr>
           <w:ilvl w:val="0"/>
-          <w:numId w:val="36"/>
-        </w:numPr>
-        <w:rPr>
-          <w:lang w:val="en-US"/>
-        </w:rPr>
-      </w:pPr>
-      <w:r>
-        <w:rPr>
-          <w:lang w:val="en-US"/>
-        </w:rPr>
-        <w:t>A person gets on the bus.</w:t>
-      </w:r>
-    </w:p>
-    <w:p>
-      <w:pPr>
-        <w:pStyle w:val="afa"/>
-        <w:numPr>
-          <w:ilvl w:val="0"/>
-          <w:numId w:val="36"/>
-        </w:numPr>
-        <w:rPr>
-          <w:lang w:val="en-US"/>
-        </w:rPr>
-      </w:pPr>
-      <w:r>
-        <w:rPr>
-          <w:lang w:val="en-US"/>
-        </w:rPr>
-        <w:t>The camera detects the person getting on the bus.</w:t>
-      </w:r>
-    </w:p>
-    <w:p>
-      <w:pPr>
-        <w:pStyle w:val="afa"/>
-        <w:numPr>
-          <w:ilvl w:val="0"/>
-          <w:numId w:val="36"/>
-        </w:numPr>
-        <w:rPr>
-          <w:lang w:val="en-US"/>
-        </w:rPr>
-      </w:pPr>
-      <w:r>
-        <w:rPr>
-          <w:lang w:val="en-US"/>
-        </w:rPr>
-        <w:t>The camera sends a signal to the system to add 1 to the bus count.</w:t>
+          <w:numId w:val="39"/>
+        </w:numPr>
+        <w:rPr>
+          <w:lang w:val="en-US"/>
+        </w:rPr>
+      </w:pPr>
+      <w:r>
+        <w:rPr>
+          <w:lang w:val="en-US"/>
+        </w:rPr>
+        <w:t>The bus arrives at pickup destination</w:t>
+      </w:r>
+    </w:p>
+    <w:p>
+      <w:pPr>
+        <w:pStyle w:val="afa"/>
+        <w:numPr>
+          <w:ilvl w:val="0"/>
+          <w:numId w:val="39"/>
+        </w:numPr>
+        <w:rPr>
+          <w:lang w:val="en-US"/>
+        </w:rPr>
+      </w:pPr>
+      <w:r>
+        <w:rPr>
+          <w:lang w:val="en-US"/>
+        </w:rPr>
+        <w:t>The bus departs from the pickup destination</w:t>
+      </w:r>
+    </w:p>
+    <w:p>
+      <w:pPr>
+        <w:pStyle w:val="afa"/>
+        <w:numPr>
+          <w:ilvl w:val="0"/>
+          <w:numId w:val="39"/>
+        </w:numPr>
+        <w:rPr>
+          <w:lang w:val="en-US"/>
+        </w:rPr>
+      </w:pPr>
+      <w:r>
+        <w:rPr>
+          <w:lang w:val="en-US"/>
+        </w:rPr>
+        <w:t xml:space="preserve">The system detects that a child has not arrived on the bus and has not been detected. </w:t>
+      </w:r>
+    </w:p>
+    <w:p>
+      <w:pPr>
+        <w:pStyle w:val="afa"/>
+        <w:numPr>
+          <w:ilvl w:val="0"/>
+          <w:numId w:val="39"/>
+        </w:numPr>
+        <w:rPr>
+          <w:lang w:val="en-US"/>
+        </w:rPr>
+      </w:pPr>
+      <w:r>
+        <w:rPr>
+          <w:lang w:val="en-US"/>
+        </w:rPr>
+        <w:t xml:space="preserve">The system notifies the parent via email that their child has not arrived on the bus </w:t>
       </w:r>
     </w:p>
     <w:p>
@@ -3555,7 +4574,31 @@
           <w:b/>
           <w:lang w:val="en-US"/>
         </w:rPr>
-        <w:t xml:space="preserve">Exceptions and alternate actions </w:t>
+        <w:t>Exceptions and alternate actions</w:t>
+      </w:r>
+      <w:r>
+        <w:rPr>
+          <w:lang w:val="en-US"/>
+        </w:rPr>
+        <w:t xml:space="preserve"> </w:t>
+      </w:r>
+    </w:p>
+    <w:p>
+      <w:pPr>
+        <w:pStyle w:val="afa"/>
+        <w:numPr>
+          <w:ilvl w:val="0"/>
+          <w:numId w:val="35"/>
+        </w:numPr>
+        <w:rPr>
+          <w:lang w:val="en-US"/>
+        </w:rPr>
+      </w:pPr>
+      <w:r>
+        <w:rPr>
+          <w:lang w:val="en-US"/>
+        </w:rPr>
+        <w:t xml:space="preserve">If a child is not registered to the system, the parent will not be notified. </w:t>
       </w:r>
     </w:p>
     <w:p>
@@ -3595,7 +4638,7 @@
         <w:rPr>
           <w:lang w:val="en-US"/>
         </w:rPr>
-        <w:t>:  A Face is Recognized</w:t>
+        <w:t>: Verify identification of child</w:t>
       </w:r>
     </w:p>
     <w:p>
@@ -3646,7 +4689,7 @@
         <w:rPr>
           <w:lang w:val="en-US"/>
         </w:rPr>
-        <w:t xml:space="preserve">A person must be registered to the system with a picture of their face. </w:t>
+        <w:t>Parent has registered child to the system</w:t>
       </w:r>
     </w:p>
     <w:p>
@@ -3691,7 +4734,7 @@
         <w:rPr>
           <w:lang w:val="en-US"/>
         </w:rPr>
-        <w:t>A registered person gets on the bus</w:t>
+        <w:t xml:space="preserve">The user selects if the system has correctly identified their child or not. </w:t>
       </w:r>
     </w:p>
     <w:p>
@@ -3742,7 +4785,7 @@
         <w:rPr>
           <w:lang w:val="en-US"/>
         </w:rPr>
-        <w:t>The system confirms that the person is on the bus</w:t>
+        <w:t xml:space="preserve">A prompt that reads “thank you for your feedback” will appear. </w:t>
       </w:r>
     </w:p>
     <w:p>
@@ -3783,68 +4826,152 @@
         <w:pStyle w:val="afa"/>
         <w:numPr>
           <w:ilvl w:val="0"/>
-          <w:numId w:val="37"/>
-        </w:numPr>
-        <w:rPr>
-          <w:lang w:val="en-US"/>
-        </w:rPr>
-      </w:pPr>
-      <w:r>
-        <w:rPr>
-          <w:lang w:val="en-US"/>
-        </w:rPr>
-        <w:t>A registered person gets on the bus.</w:t>
-      </w:r>
-    </w:p>
-    <w:p>
-      <w:pPr>
-        <w:pStyle w:val="afa"/>
-        <w:numPr>
-          <w:ilvl w:val="0"/>
-          <w:numId w:val="37"/>
-        </w:numPr>
-        <w:rPr>
-          <w:lang w:val="en-US"/>
-        </w:rPr>
-      </w:pPr>
-      <w:r>
-        <w:rPr>
-          <w:lang w:val="en-US"/>
-        </w:rPr>
-        <w:t>The bus camera detects the persons face and recognizes it from the picture they registered to the system with.</w:t>
-      </w:r>
-    </w:p>
-    <w:p>
-      <w:pPr>
-        <w:pStyle w:val="afa"/>
-        <w:numPr>
-          <w:ilvl w:val="0"/>
-          <w:numId w:val="37"/>
-        </w:numPr>
-        <w:rPr>
-          <w:lang w:val="en-US"/>
-        </w:rPr>
-      </w:pPr>
-      <w:r>
-        <w:rPr>
-          <w:lang w:val="en-US"/>
-        </w:rPr>
-        <w:t>The system displays that the person has safely arrived on the bus.</w:t>
-      </w:r>
-    </w:p>
-    <w:p>
-      <w:pPr>
+          <w:numId w:val="40"/>
+        </w:numPr>
+        <w:rPr>
+          <w:lang w:val="en-US"/>
+        </w:rPr>
+      </w:pPr>
+      <w:r>
+        <w:rPr>
+          <w:lang w:val="en-US"/>
+        </w:rPr>
+        <w:t xml:space="preserve">The system displays the picture taken of identified child to corresponding user based </w:t>
+      </w:r>
+      <w:proofErr w:type="gramStart"/>
+      <w:r>
+        <w:rPr>
+          <w:lang w:val="en-US"/>
+        </w:rPr>
+        <w:t>off of</w:t>
+      </w:r>
+      <w:proofErr w:type="gramEnd"/>
+      <w:r>
+        <w:rPr>
+          <w:lang w:val="en-US"/>
+        </w:rPr>
+        <w:t xml:space="preserve"> registered </w:t>
+      </w:r>
+      <w:proofErr w:type="spellStart"/>
+      <w:r>
+        <w:rPr>
+          <w:lang w:val="en-US"/>
+        </w:rPr>
+        <w:t>childs</w:t>
+      </w:r>
+      <w:proofErr w:type="spellEnd"/>
+      <w:r>
+        <w:rPr>
+          <w:lang w:val="en-US"/>
+        </w:rPr>
+        <w:t xml:space="preserve"> picture.</w:t>
+      </w:r>
+    </w:p>
+    <w:p>
+      <w:pPr>
+        <w:pStyle w:val="afa"/>
+        <w:numPr>
+          <w:ilvl w:val="0"/>
+          <w:numId w:val="40"/>
+        </w:numPr>
+        <w:rPr>
+          <w:lang w:val="en-US"/>
+        </w:rPr>
+      </w:pPr>
+      <w:r>
+        <w:rPr>
+          <w:lang w:val="en-US"/>
+        </w:rPr>
+        <w:t>The system asks “has your child been identified correctly? Yes or No”</w:t>
+      </w:r>
+    </w:p>
+    <w:p>
+      <w:pPr>
+        <w:pStyle w:val="afa"/>
+        <w:numPr>
+          <w:ilvl w:val="0"/>
+          <w:numId w:val="40"/>
+        </w:numPr>
+        <w:rPr>
+          <w:lang w:val="en-US"/>
+        </w:rPr>
+      </w:pPr>
+      <w:r>
+        <w:rPr>
+          <w:lang w:val="en-US"/>
+        </w:rPr>
+        <w:t>The parent may click either yes or no button.</w:t>
+      </w:r>
+    </w:p>
+    <w:p>
+      <w:pPr>
+        <w:pStyle w:val="afa"/>
+        <w:numPr>
+          <w:ilvl w:val="0"/>
+          <w:numId w:val="40"/>
+        </w:numPr>
+        <w:rPr>
+          <w:lang w:val="en-US"/>
+        </w:rPr>
+      </w:pPr>
+      <w:r>
+        <w:rPr>
+          <w:lang w:val="en-US"/>
+        </w:rPr>
+        <w:t>The parent clicks yes.</w:t>
+      </w:r>
+    </w:p>
+    <w:p>
+      <w:pPr>
+        <w:pStyle w:val="afa"/>
+        <w:numPr>
+          <w:ilvl w:val="0"/>
+          <w:numId w:val="40"/>
+        </w:numPr>
+        <w:rPr>
+          <w:lang w:val="en-US"/>
+        </w:rPr>
+      </w:pPr>
+      <w:r>
+        <w:rPr>
+          <w:lang w:val="en-US"/>
+        </w:rPr>
+        <w:t xml:space="preserve">The system updates registered </w:t>
+      </w:r>
+      <w:proofErr w:type="spellStart"/>
+      <w:r>
+        <w:rPr>
+          <w:lang w:val="en-US"/>
+        </w:rPr>
+        <w:t>childs</w:t>
+      </w:r>
+      <w:proofErr w:type="spellEnd"/>
+      <w:r>
+        <w:rPr>
+          <w:lang w:val="en-US"/>
+        </w:rPr>
+        <w:t xml:space="preserve"> pictures with the picture taken when the child was identified getting on the bus. </w:t>
+      </w:r>
+    </w:p>
+    <w:p>
+      <w:pPr>
+        <w:rPr>
+          <w:lang w:val="en-US"/>
+        </w:rPr>
+      </w:pPr>
+      <w:r>
+        <w:rPr>
+          <w:rFonts w:hint="eastAsia"/>
+          <w:lang w:val="en-US"/>
+        </w:rPr>
+        <w:t>§</w:t>
+      </w:r>
+      <w:r>
         <w:rPr>
           <w:b/>
           <w:lang w:val="en-US"/>
         </w:rPr>
-      </w:pPr>
-      <w:r>
-        <w:rPr>
-          <w:rFonts w:hint="eastAsia"/>
-          <w:lang w:val="en-US"/>
-        </w:rPr>
-        <w:t>§</w:t>
+        <w:t xml:space="preserve"> Exceptions and alternate actions</w:t>
       </w:r>
       <w:r>
         <w:rPr>
@@ -3852,82 +4979,81 @@
         </w:rPr>
         <w:t xml:space="preserve"> </w:t>
       </w:r>
-      <w:r>
+    </w:p>
+    <w:p>
+      <w:pPr>
+        <w:pStyle w:val="afa"/>
+        <w:numPr>
+          <w:ilvl w:val="0"/>
+          <w:numId w:val="35"/>
+        </w:numPr>
+        <w:rPr>
+          <w:lang w:val="en-US"/>
+        </w:rPr>
+      </w:pPr>
+      <w:r>
+        <w:rPr>
+          <w:lang w:val="en-US"/>
+        </w:rPr>
+        <w:t xml:space="preserve">If the parent clicks “No”, then the camera will scrap the picture and prompt the user to add new photo(s) of their child to the system. </w:t>
+      </w:r>
+    </w:p>
+    <w:p>
+      <w:pPr>
+        <w:pStyle w:val="4"/>
+        <w:rPr>
+          <w:lang w:val="en-US"/>
+        </w:rPr>
+      </w:pPr>
+      <w:r>
+        <w:rPr>
+          <w:lang w:val="en-US"/>
+        </w:rPr>
+        <w:t>Scenarios</w:t>
+      </w:r>
+    </w:p>
+    <w:p>
+      <w:pPr>
+        <w:pStyle w:val="afa"/>
+        <w:numPr>
+          <w:ilvl w:val="0"/>
+          <w:numId w:val="41"/>
+        </w:numPr>
         <w:rPr>
           <w:b/>
           <w:lang w:val="en-US"/>
         </w:rPr>
-        <w:t xml:space="preserve">Exceptions and alternate actions </w:t>
-      </w:r>
-    </w:p>
-    <w:p>
-      <w:pPr>
-        <w:pStyle w:val="afa"/>
-        <w:numPr>
-          <w:ilvl w:val="0"/>
-          <w:numId w:val="35"/>
-        </w:numPr>
-        <w:rPr>
-          <w:lang w:val="en-US"/>
-        </w:rPr>
-      </w:pPr>
-      <w:r>
-        <w:rPr>
-          <w:lang w:val="en-US"/>
-        </w:rPr>
-        <w:t xml:space="preserve">If a person has not previously registered to the system with a picture, the camera will not recognize their face. </w:t>
-      </w:r>
-    </w:p>
-    <w:p>
-      <w:pPr>
-        <w:rPr>
-          <w:lang w:val="en-US"/>
-        </w:rPr>
-      </w:pPr>
-    </w:p>
-    <w:p>
-      <w:pPr>
-        <w:rPr>
-          <w:lang w:val="en-US"/>
-        </w:rPr>
-      </w:pPr>
-      <w:r>
-        <w:rPr>
-          <w:rFonts w:hint="eastAsia"/>
-          <w:lang w:val="en-US"/>
-        </w:rPr>
-        <w:t>§</w:t>
-      </w:r>
-      <w:r>
-        <w:rPr>
-          <w:lang w:val="en-US"/>
-        </w:rPr>
-        <w:t xml:space="preserve"> </w:t>
-      </w:r>
+      </w:pPr>
       <w:r>
         <w:rPr>
           <w:b/>
           <w:lang w:val="en-US"/>
         </w:rPr>
-        <w:t>Name</w:t>
-      </w:r>
-      <w:r>
-        <w:rPr>
-          <w:lang w:val="en-US"/>
-        </w:rPr>
-        <w:t xml:space="preserve">: Register Child to </w:t>
-      </w:r>
-      <w:proofErr w:type="spellStart"/>
-      <w:r>
-        <w:rPr>
-          <w:lang w:val="en-US"/>
-        </w:rPr>
-        <w:t>webapp</w:t>
-      </w:r>
-      <w:proofErr w:type="spellEnd"/>
-    </w:p>
-    <w:p>
-      <w:pPr>
+        <w:t>A child enters the bus</w:t>
+      </w:r>
+    </w:p>
+    <w:p>
+      <w:pPr>
+        <w:ind w:firstLine="360"/>
+        <w:rPr>
+          <w:lang w:val="en-US"/>
+        </w:rPr>
+      </w:pPr>
+      <w:r>
+        <w:rPr>
+          <w:lang w:val="en-US"/>
+        </w:rPr>
+        <w:lastRenderedPageBreak/>
+        <w:t>As a child gets on the bus, the entrance facing camera detects and keeps track of their face. After the child leaves the camera view, the last face detected is cropped and sent from the local system to the cloud system for identification. The cloud system identifies the face of the child and updates the status of that child. The parent of that child is then sent a notification that their child has entered that bus.</w:t>
+      </w:r>
+    </w:p>
+    <w:p>
+      <w:pPr>
+        <w:pStyle w:val="afa"/>
+        <w:numPr>
+          <w:ilvl w:val="0"/>
+          <w:numId w:val="41"/>
+        </w:numPr>
         <w:rPr>
           <w:b/>
           <w:lang w:val="en-US"/>
@@ -3935,1040 +5061,359 @@
       </w:pPr>
       <w:r>
         <w:rPr>
-          <w:rFonts w:hint="eastAsia"/>
-          <w:lang w:val="en-US"/>
-        </w:rPr>
-        <w:t>§</w:t>
-      </w:r>
-      <w:r>
-        <w:rPr>
-          <w:lang w:val="en-US"/>
-        </w:rPr>
-        <w:t xml:space="preserve"> </w:t>
-      </w:r>
-      <w:r>
-        <w:rPr>
           <w:b/>
           <w:lang w:val="en-US"/>
         </w:rPr>
-        <w:t xml:space="preserve">Pre/Entry-condition </w:t>
-      </w:r>
-    </w:p>
-    <w:p>
-      <w:pPr>
-        <w:pStyle w:val="afa"/>
-        <w:numPr>
-          <w:ilvl w:val="0"/>
-          <w:numId w:val="35"/>
-        </w:numPr>
-        <w:rPr>
-          <w:lang w:val="en-US"/>
-        </w:rPr>
-      </w:pPr>
-      <w:r>
-        <w:rPr>
-          <w:lang w:val="en-US"/>
-        </w:rPr>
-        <w:t xml:space="preserve">User must have access to </w:t>
-      </w:r>
-      <w:proofErr w:type="spellStart"/>
-      <w:r>
-        <w:rPr>
-          <w:lang w:val="en-US"/>
-        </w:rPr>
-        <w:t>webapp</w:t>
-      </w:r>
-      <w:proofErr w:type="spellEnd"/>
-    </w:p>
-    <w:p>
-      <w:pPr>
-        <w:rPr>
-          <w:lang w:val="en-US"/>
-        </w:rPr>
-      </w:pPr>
-      <w:r>
-        <w:rPr>
-          <w:rFonts w:hint="eastAsia"/>
-          <w:lang w:val="en-US"/>
-        </w:rPr>
-        <w:t>§</w:t>
-      </w:r>
-      <w:r>
-        <w:rPr>
-          <w:lang w:val="en-US"/>
-        </w:rPr>
-        <w:t xml:space="preserve"> </w:t>
-      </w:r>
-      <w:r>
+        <w:t>A child gets off the bus</w:t>
+      </w:r>
+    </w:p>
+    <w:p>
+      <w:pPr>
+        <w:ind w:firstLine="360"/>
+        <w:rPr>
+          <w:lang w:val="en-US"/>
+        </w:rPr>
+      </w:pPr>
+      <w:r>
+        <w:rPr>
+          <w:lang w:val="en-US"/>
+        </w:rPr>
+        <w:t>As a child gets off the bus, the exit facing camera detects and keeps track of their face. After the child leaves the camera view, the last face detected is cropped and sent from the local system to the cloud system for identification. The cloud system identifies the face of the child and updates the status of that child. The parent of that child is then sent a notification that their child has exited that bus.</w:t>
+      </w:r>
+    </w:p>
+    <w:p>
+      <w:pPr>
+        <w:pStyle w:val="afa"/>
+        <w:numPr>
+          <w:ilvl w:val="0"/>
+          <w:numId w:val="41"/>
+        </w:numPr>
         <w:rPr>
           <w:b/>
           <w:lang w:val="en-US"/>
         </w:rPr>
-        <w:t>Trigger</w:t>
-      </w:r>
-    </w:p>
-    <w:p>
-      <w:pPr>
-        <w:pStyle w:val="afa"/>
-        <w:numPr>
-          <w:ilvl w:val="0"/>
-          <w:numId w:val="35"/>
-        </w:numPr>
-        <w:rPr>
-          <w:lang w:val="en-US"/>
-        </w:rPr>
-      </w:pPr>
+      </w:pPr>
+      <w:r>
+        <w:rPr>
+          <w:b/>
+          <w:lang w:val="en-US"/>
+        </w:rPr>
+        <w:t>An admin registers a parent’s child</w:t>
+      </w:r>
+    </w:p>
+    <w:p>
+      <w:pPr>
+        <w:ind w:firstLine="360"/>
+        <w:rPr>
+          <w:lang w:val="en-US"/>
+        </w:rPr>
+      </w:pPr>
+      <w:r>
+        <w:rPr>
+          <w:lang w:val="en-US"/>
+        </w:rPr>
+        <w:t xml:space="preserve">An admin signs into their account on the cloud server and navigates to the child registration page. To register a parent’s child, they provide the parent’s name, child’s name and upload a picture of the child to the cloud server. The child’s information is stored in the server database, and the facial recognition algorithm is then retrained. </w:t>
+      </w:r>
+    </w:p>
+    <w:p>
+      <w:pPr>
+        <w:pStyle w:val="afa"/>
+        <w:numPr>
+          <w:ilvl w:val="0"/>
+          <w:numId w:val="41"/>
+        </w:numPr>
+        <w:rPr>
+          <w:b/>
+          <w:lang w:val="en-US"/>
+        </w:rPr>
+      </w:pPr>
+      <w:r>
+        <w:rPr>
+          <w:b/>
+          <w:lang w:val="en-US"/>
+        </w:rPr>
+        <w:t>A parent checks on their child</w:t>
+      </w:r>
+    </w:p>
+    <w:p>
+      <w:pPr>
+        <w:ind w:firstLine="360"/>
+        <w:rPr>
+          <w:lang w:val="en-US"/>
+        </w:rPr>
+      </w:pPr>
+      <w:r>
+        <w:rPr>
+          <w:lang w:val="en-US"/>
+        </w:rPr>
+        <w:t>A parent signs into their account to see a record of if their child got on and off the bus along with what times, along with pictures. If the pictures are wrong, the parent can report that the reporting was false.</w:t>
+      </w:r>
+    </w:p>
+    <w:p>
+      <w:pPr>
+        <w:pStyle w:val="afa"/>
+        <w:numPr>
+          <w:ilvl w:val="0"/>
+          <w:numId w:val="41"/>
+        </w:numPr>
+        <w:rPr>
+          <w:b/>
+          <w:lang w:val="en-US"/>
+        </w:rPr>
+      </w:pPr>
+      <w:r>
+        <w:rPr>
+          <w:b/>
+          <w:lang w:val="en-US"/>
+        </w:rPr>
+        <w:t>An admin deregisters a parent’s child</w:t>
+      </w:r>
+    </w:p>
+    <w:p>
+      <w:pPr>
+        <w:ind w:firstLine="360"/>
+        <w:rPr>
+          <w:lang w:val="en-US"/>
+        </w:rPr>
+      </w:pPr>
+      <w:r>
+        <w:rPr>
+          <w:lang w:val="en-US"/>
+        </w:rPr>
+        <w:t xml:space="preserve">A parent alerts an admin they would like their child deregistered from the system. The admin logs into their admin account and navigates to the </w:t>
+      </w:r>
+      <w:proofErr w:type="gramStart"/>
+      <w:r>
+        <w:rPr>
+          <w:lang w:val="en-US"/>
+        </w:rPr>
+        <w:t>students</w:t>
+      </w:r>
+      <w:proofErr w:type="gramEnd"/>
+      <w:r>
+        <w:rPr>
+          <w:lang w:val="en-US"/>
+        </w:rPr>
+        <w:t xml:space="preserve"> page. The admin then edits the child’s monitoring status and sets it to inactive (so they will no longer be tracked/reported). </w:t>
+      </w:r>
+    </w:p>
+    <w:p>
+      <w:pPr>
+        <w:pStyle w:val="afa"/>
+        <w:numPr>
+          <w:ilvl w:val="0"/>
+          <w:numId w:val="41"/>
+        </w:numPr>
+        <w:rPr>
+          <w:b/>
+          <w:lang w:val="en-US"/>
+        </w:rPr>
+      </w:pPr>
+      <w:r>
+        <w:rPr>
+          <w:b/>
+          <w:lang w:val="en-US"/>
+        </w:rPr>
+        <w:t>An admin adds a parent to the system</w:t>
+      </w:r>
+    </w:p>
+    <w:p>
+      <w:pPr>
+        <w:ind w:firstLine="360"/>
+        <w:rPr>
+          <w:lang w:val="en-US"/>
+        </w:rPr>
+      </w:pPr>
+      <w:r>
+        <w:rPr>
+          <w:lang w:val="en-US"/>
+        </w:rPr>
+        <w:t>An admin logs into their admin account and navigates to the new parent registration page. They then enter the parent’s name, email, phone number, and click a button to register them. The registered parent’s information is added to the database.</w:t>
+      </w:r>
+    </w:p>
+    <w:p>
+      <w:pPr>
+        <w:pStyle w:val="afa"/>
+        <w:numPr>
+          <w:ilvl w:val="0"/>
+          <w:numId w:val="41"/>
+        </w:numPr>
+        <w:rPr>
+          <w:b/>
+          <w:lang w:val="en-US"/>
+        </w:rPr>
+      </w:pPr>
+      <w:r>
+        <w:rPr>
+          <w:b/>
+          <w:lang w:val="en-US"/>
+        </w:rPr>
+        <w:t>An admin removes a parent from the system</w:t>
+      </w:r>
+    </w:p>
+    <w:p>
+      <w:pPr>
+        <w:ind w:firstLine="360"/>
+        <w:rPr>
+          <w:lang w:val="en-US"/>
+        </w:rPr>
+      </w:pPr>
+      <w:r>
+        <w:rPr>
+          <w:lang w:val="en-US"/>
+        </w:rPr>
+        <w:t>An admin logs into their admin account and navigates to the parent database screen. They will then search for the parent in the database through a search field, confirm that the parent is in the database, select the database entry of that parent and set their status to ‘inactive’ in the database.</w:t>
+      </w:r>
+    </w:p>
+    <w:p>
+      <w:pPr>
+        <w:pStyle w:val="afa"/>
+        <w:numPr>
+          <w:ilvl w:val="0"/>
+          <w:numId w:val="41"/>
+        </w:numPr>
+        <w:rPr>
+          <w:b/>
+          <w:lang w:val="en-US"/>
+        </w:rPr>
+      </w:pPr>
+      <w:r>
+        <w:rPr>
+          <w:b/>
+          <w:lang w:val="en-US"/>
+        </w:rPr>
+        <w:t>An admin can view all parents, students, schools, buses, devices, events, and admins</w:t>
+      </w:r>
+    </w:p>
+    <w:p>
+      <w:pPr>
+        <w:ind w:firstLine="360"/>
+        <w:rPr>
+          <w:lang w:val="en-US"/>
+        </w:rPr>
+      </w:pPr>
+      <w:r>
+        <w:rPr>
+          <w:lang w:val="en-US"/>
+        </w:rPr>
+        <w:t xml:space="preserve">An admin logs into their admin account and are taken to the admin page where they can view, create, update, and delete admins. They can then navigate to the </w:t>
+      </w:r>
+      <w:proofErr w:type="gramStart"/>
+      <w:r>
+        <w:rPr>
+          <w:lang w:val="en-US"/>
+        </w:rPr>
+        <w:t>students</w:t>
+      </w:r>
+      <w:proofErr w:type="gramEnd"/>
+      <w:r>
+        <w:rPr>
+          <w:lang w:val="en-US"/>
+        </w:rPr>
+        <w:t xml:space="preserve"> page to view, create, update, and delete students. Or, they can navigate to the </w:t>
+      </w:r>
+      <w:proofErr w:type="gramStart"/>
+      <w:r>
+        <w:rPr>
+          <w:lang w:val="en-US"/>
+        </w:rPr>
+        <w:t>parents</w:t>
+      </w:r>
+      <w:proofErr w:type="gramEnd"/>
+      <w:r>
+        <w:rPr>
+          <w:lang w:val="en-US"/>
+        </w:rPr>
+        <w:t xml:space="preserve"> page to view, create, update, and/or delete parents. Or, they can navigate to the device page to view, create, update, and delete devices. Or, they can navigate to the events page to view, create, update, and delete events. Or, they </w:t>
+      </w:r>
       <w:r>
         <w:rPr>
           <w:lang w:val="en-US"/>
         </w:rPr>
         <w:lastRenderedPageBreak/>
-        <w:t>User clicks the “register child” button</w:t>
-      </w:r>
-    </w:p>
-    <w:p>
-      <w:pPr>
-        <w:rPr>
-          <w:lang w:val="en-US"/>
-        </w:rPr>
-      </w:pPr>
-      <w:r>
-        <w:rPr>
-          <w:rFonts w:hint="eastAsia"/>
-          <w:lang w:val="en-US"/>
-        </w:rPr>
-        <w:t>§</w:t>
-      </w:r>
-      <w:r>
-        <w:rPr>
-          <w:lang w:val="en-US"/>
-        </w:rPr>
-        <w:t xml:space="preserve"> </w:t>
-      </w:r>
-      <w:r>
+        <w:t xml:space="preserve">can navigate to the buses page to view, create, update, </w:t>
+      </w:r>
+      <w:proofErr w:type="gramStart"/>
+      <w:r>
+        <w:rPr>
+          <w:lang w:val="en-US"/>
+        </w:rPr>
+        <w:t>and  delete</w:t>
+      </w:r>
+      <w:proofErr w:type="gramEnd"/>
+      <w:r>
+        <w:rPr>
+          <w:lang w:val="en-US"/>
+        </w:rPr>
+        <w:t xml:space="preserve"> buses. Or, they can navigate to the </w:t>
+      </w:r>
+      <w:proofErr w:type="gramStart"/>
+      <w:r>
+        <w:rPr>
+          <w:lang w:val="en-US"/>
+        </w:rPr>
+        <w:t>schools</w:t>
+      </w:r>
+      <w:proofErr w:type="gramEnd"/>
+      <w:r>
+        <w:rPr>
+          <w:lang w:val="en-US"/>
+        </w:rPr>
+        <w:t xml:space="preserve"> page to view, create, update, and/or delete schools.</w:t>
+      </w:r>
+    </w:p>
+    <w:p>
+      <w:pPr>
+        <w:pStyle w:val="afa"/>
+        <w:numPr>
+          <w:ilvl w:val="0"/>
+          <w:numId w:val="41"/>
+        </w:numPr>
         <w:rPr>
           <w:b/>
           <w:lang w:val="en-US"/>
         </w:rPr>
-        <w:t>Post/Exit-condition</w:t>
-      </w:r>
-      <w:r>
-        <w:rPr>
-          <w:lang w:val="en-US"/>
-        </w:rPr>
-        <w:t xml:space="preserve"> </w:t>
-      </w:r>
-    </w:p>
-    <w:p>
-      <w:pPr>
-        <w:pStyle w:val="afa"/>
-        <w:numPr>
-          <w:ilvl w:val="0"/>
-          <w:numId w:val="35"/>
-        </w:numPr>
-        <w:rPr>
-          <w:lang w:val="en-US"/>
-        </w:rPr>
-      </w:pPr>
-      <w:r>
-        <w:rPr>
-          <w:lang w:val="en-US"/>
-        </w:rPr>
-        <w:t>Child is registered to the system</w:t>
-      </w:r>
-    </w:p>
-    <w:p>
-      <w:pPr>
+      </w:pPr>
+      <w:r>
         <w:rPr>
           <w:b/>
           <w:lang w:val="en-US"/>
         </w:rPr>
-      </w:pPr>
-      <w:r>
-        <w:rPr>
-          <w:rFonts w:hint="eastAsia"/>
-          <w:lang w:val="en-US"/>
-        </w:rPr>
-        <w:t>§</w:t>
-      </w:r>
-      <w:r>
-        <w:rPr>
-          <w:lang w:val="en-US"/>
-        </w:rPr>
-        <w:t xml:space="preserve"> </w:t>
-      </w:r>
-      <w:r>
+        <w:t>A parent is notified of a child entering/exiting the bus via email</w:t>
+      </w:r>
+    </w:p>
+    <w:p>
+      <w:pPr>
+        <w:ind w:firstLine="360"/>
+        <w:rPr>
+          <w:lang w:val="en-US"/>
+        </w:rPr>
+      </w:pPr>
+      <w:r>
+        <w:rPr>
+          <w:lang w:val="en-US"/>
+        </w:rPr>
+        <w:t>A parent is sent an email, which contains a picture and a notice that the child is getting on or off the bus. The parent can go to the website through the email, taking them to the check-in page. They can then report any incorrect reporting.</w:t>
+      </w:r>
+    </w:p>
+    <w:p>
+      <w:pPr>
+        <w:pStyle w:val="afa"/>
+        <w:numPr>
+          <w:ilvl w:val="0"/>
+          <w:numId w:val="41"/>
+        </w:numPr>
         <w:rPr>
           <w:b/>
           <w:lang w:val="en-US"/>
         </w:rPr>
-        <w:t xml:space="preserve">Main flow of events – identify all data elements </w:t>
-      </w:r>
-    </w:p>
-    <w:p>
-      <w:pPr>
-        <w:pStyle w:val="afa"/>
-        <w:numPr>
-          <w:ilvl w:val="0"/>
-          <w:numId w:val="38"/>
-        </w:numPr>
-        <w:rPr>
-          <w:lang w:val="en-US"/>
-        </w:rPr>
-      </w:pPr>
-      <w:r>
-        <w:rPr>
-          <w:lang w:val="en-US"/>
-        </w:rPr>
-        <w:t xml:space="preserve">user accesses the system. </w:t>
-      </w:r>
-    </w:p>
-    <w:p>
-      <w:pPr>
-        <w:pStyle w:val="afa"/>
-        <w:numPr>
-          <w:ilvl w:val="0"/>
-          <w:numId w:val="38"/>
-        </w:numPr>
-        <w:rPr>
-          <w:lang w:val="en-US"/>
-        </w:rPr>
-      </w:pPr>
-      <w:r>
-        <w:rPr>
-          <w:lang w:val="en-US"/>
-        </w:rPr>
-        <w:t>The user clicks the “register child” button</w:t>
-      </w:r>
-    </w:p>
-    <w:p>
-      <w:pPr>
-        <w:pStyle w:val="afa"/>
-        <w:numPr>
-          <w:ilvl w:val="0"/>
-          <w:numId w:val="38"/>
-        </w:numPr>
-        <w:rPr>
-          <w:lang w:val="en-US"/>
-        </w:rPr>
-      </w:pPr>
-      <w:r>
-        <w:rPr>
-          <w:lang w:val="en-US"/>
-        </w:rPr>
-        <w:t xml:space="preserve">The user fills out all detail asked in the form including a minimum of 1 picture of the </w:t>
-      </w:r>
-      <w:proofErr w:type="spellStart"/>
-      <w:r>
-        <w:rPr>
-          <w:lang w:val="en-US"/>
-        </w:rPr>
-        <w:t>childs</w:t>
-      </w:r>
-      <w:proofErr w:type="spellEnd"/>
-      <w:r>
-        <w:rPr>
-          <w:lang w:val="en-US"/>
-        </w:rPr>
-        <w:t xml:space="preserve"> face.</w:t>
-      </w:r>
-    </w:p>
-    <w:p>
-      <w:pPr>
-        <w:pStyle w:val="afa"/>
-        <w:numPr>
-          <w:ilvl w:val="0"/>
-          <w:numId w:val="38"/>
-        </w:numPr>
-        <w:rPr>
-          <w:lang w:val="en-US"/>
-        </w:rPr>
-      </w:pPr>
-      <w:r>
-        <w:rPr>
-          <w:lang w:val="en-US"/>
-        </w:rPr>
-        <w:t>The child is registered to the system</w:t>
-      </w:r>
-    </w:p>
-    <w:p>
-      <w:pPr>
+      </w:pPr>
+      <w:r>
         <w:rPr>
           <w:b/>
           <w:lang w:val="en-US"/>
         </w:rPr>
-      </w:pPr>
-      <w:r>
-        <w:rPr>
-          <w:rFonts w:hint="eastAsia"/>
-          <w:lang w:val="en-US"/>
-        </w:rPr>
-        <w:t>§</w:t>
-      </w:r>
-      <w:r>
-        <w:rPr>
-          <w:b/>
-          <w:lang w:val="en-US"/>
-        </w:rPr>
-        <w:t xml:space="preserve"> Exceptions and alternate actions </w:t>
-      </w:r>
-    </w:p>
-    <w:p>
-      <w:pPr>
-        <w:rPr>
-          <w:lang w:val="en-US"/>
-        </w:rPr>
-      </w:pPr>
-    </w:p>
-    <w:p>
-      <w:pPr>
-        <w:rPr>
-          <w:lang w:val="en-US"/>
-        </w:rPr>
-      </w:pPr>
-      <w:r>
-        <w:rPr>
-          <w:rFonts w:hint="eastAsia"/>
-          <w:lang w:val="en-US"/>
-        </w:rPr>
-        <w:t>§</w:t>
-      </w:r>
-      <w:r>
-        <w:rPr>
-          <w:lang w:val="en-US"/>
-        </w:rPr>
-        <w:t xml:space="preserve"> </w:t>
-      </w:r>
-      <w:r>
-        <w:rPr>
-          <w:b/>
-          <w:lang w:val="en-US"/>
-        </w:rPr>
-        <w:t>Name</w:t>
-      </w:r>
-      <w:r>
-        <w:rPr>
-          <w:lang w:val="en-US"/>
-        </w:rPr>
-        <w:t>: Parent is notified</w:t>
-      </w:r>
-    </w:p>
-    <w:p>
-      <w:pPr>
-        <w:rPr>
-          <w:b/>
-          <w:lang w:val="en-US"/>
-        </w:rPr>
-      </w:pPr>
-      <w:r>
-        <w:rPr>
-          <w:rFonts w:hint="eastAsia"/>
-          <w:lang w:val="en-US"/>
-        </w:rPr>
-        <w:t>§</w:t>
-      </w:r>
-      <w:r>
-        <w:rPr>
-          <w:lang w:val="en-US"/>
-        </w:rPr>
-        <w:t xml:space="preserve"> </w:t>
-      </w:r>
-      <w:r>
-        <w:rPr>
-          <w:b/>
-          <w:lang w:val="en-US"/>
-        </w:rPr>
-        <w:t xml:space="preserve">Pre/Entry-condition </w:t>
-      </w:r>
-    </w:p>
-    <w:p>
-      <w:pPr>
-        <w:pStyle w:val="afa"/>
-        <w:numPr>
-          <w:ilvl w:val="0"/>
-          <w:numId w:val="35"/>
-        </w:numPr>
-        <w:rPr>
-          <w:lang w:val="en-US"/>
-        </w:rPr>
-      </w:pPr>
-      <w:r>
-        <w:rPr>
-          <w:lang w:val="en-US"/>
-        </w:rPr>
-        <w:t>Parent has registered child to the system</w:t>
-      </w:r>
-    </w:p>
-    <w:p>
-      <w:pPr>
-        <w:rPr>
-          <w:lang w:val="en-US"/>
-        </w:rPr>
-      </w:pPr>
-      <w:r>
-        <w:rPr>
-          <w:rFonts w:hint="eastAsia"/>
-          <w:lang w:val="en-US"/>
-        </w:rPr>
-        <w:t>§</w:t>
-      </w:r>
-      <w:r>
-        <w:rPr>
-          <w:lang w:val="en-US"/>
-        </w:rPr>
-        <w:t xml:space="preserve"> </w:t>
-      </w:r>
-      <w:r>
-        <w:rPr>
-          <w:b/>
-          <w:lang w:val="en-US"/>
-        </w:rPr>
-        <w:t>Trigger</w:t>
-      </w:r>
-    </w:p>
-    <w:p>
-      <w:pPr>
-        <w:pStyle w:val="afa"/>
-        <w:numPr>
-          <w:ilvl w:val="0"/>
-          <w:numId w:val="35"/>
-        </w:numPr>
-        <w:rPr>
-          <w:lang w:val="en-US"/>
-        </w:rPr>
-      </w:pPr>
-      <w:r>
-        <w:rPr>
-          <w:lang w:val="en-US"/>
-        </w:rPr>
-        <w:t xml:space="preserve">Child has not been detected getting on the bus. </w:t>
-      </w:r>
-    </w:p>
-    <w:p>
-      <w:pPr>
-        <w:rPr>
-          <w:lang w:val="en-US"/>
-        </w:rPr>
-      </w:pPr>
-      <w:r>
-        <w:rPr>
-          <w:rFonts w:hint="eastAsia"/>
-          <w:lang w:val="en-US"/>
-        </w:rPr>
-        <w:t>§</w:t>
-      </w:r>
-      <w:r>
-        <w:rPr>
-          <w:b/>
-          <w:lang w:val="en-US"/>
-        </w:rPr>
-        <w:t xml:space="preserve"> Post/Exit-condition</w:t>
-      </w:r>
-      <w:r>
-        <w:rPr>
-          <w:lang w:val="en-US"/>
-        </w:rPr>
-        <w:t xml:space="preserve"> </w:t>
-      </w:r>
-    </w:p>
-    <w:p>
-      <w:pPr>
-        <w:pStyle w:val="afa"/>
-        <w:numPr>
-          <w:ilvl w:val="0"/>
-          <w:numId w:val="35"/>
-        </w:numPr>
-        <w:rPr>
-          <w:lang w:val="en-US"/>
-        </w:rPr>
-      </w:pPr>
-      <w:r>
-        <w:rPr>
-          <w:lang w:val="en-US"/>
-        </w:rPr>
-        <w:t xml:space="preserve">Parent is notified that their child has not arrived on the bus. </w:t>
-      </w:r>
-    </w:p>
-    <w:p>
-      <w:pPr>
-        <w:rPr>
-          <w:lang w:val="en-US"/>
-        </w:rPr>
-      </w:pPr>
-      <w:r>
-        <w:rPr>
-          <w:rFonts w:hint="eastAsia"/>
-          <w:lang w:val="en-US"/>
-        </w:rPr>
-        <w:t>§</w:t>
-      </w:r>
-      <w:r>
-        <w:rPr>
-          <w:b/>
-          <w:lang w:val="en-US"/>
-        </w:rPr>
-        <w:t xml:space="preserve"> Main flow of events – identify all data elements</w:t>
-      </w:r>
-      <w:r>
-        <w:rPr>
-          <w:lang w:val="en-US"/>
-        </w:rPr>
-        <w:t xml:space="preserve"> </w:t>
-      </w:r>
-    </w:p>
-    <w:p>
-      <w:pPr>
-        <w:pStyle w:val="afa"/>
-        <w:numPr>
-          <w:ilvl w:val="0"/>
-          <w:numId w:val="39"/>
-        </w:numPr>
-        <w:rPr>
-          <w:lang w:val="en-US"/>
-        </w:rPr>
-      </w:pPr>
-      <w:r>
-        <w:rPr>
-          <w:lang w:val="en-US"/>
-        </w:rPr>
-        <w:t>The bus arrives at pickup destination</w:t>
-      </w:r>
-    </w:p>
-    <w:p>
-      <w:pPr>
-        <w:pStyle w:val="afa"/>
-        <w:numPr>
-          <w:ilvl w:val="0"/>
-          <w:numId w:val="39"/>
-        </w:numPr>
-        <w:rPr>
-          <w:lang w:val="en-US"/>
-        </w:rPr>
-      </w:pPr>
-      <w:r>
-        <w:rPr>
-          <w:lang w:val="en-US"/>
-        </w:rPr>
-        <w:t>The bus departs from the pickup destination</w:t>
-      </w:r>
-    </w:p>
-    <w:p>
-      <w:pPr>
-        <w:pStyle w:val="afa"/>
-        <w:numPr>
-          <w:ilvl w:val="0"/>
-          <w:numId w:val="39"/>
-        </w:numPr>
-        <w:rPr>
-          <w:lang w:val="en-US"/>
-        </w:rPr>
-      </w:pPr>
-      <w:r>
-        <w:rPr>
-          <w:lang w:val="en-US"/>
-        </w:rPr>
-        <w:t xml:space="preserve">The system detects that a child has not arrived on the bus and has not been detected. </w:t>
-      </w:r>
-    </w:p>
-    <w:p>
-      <w:pPr>
-        <w:pStyle w:val="afa"/>
-        <w:numPr>
-          <w:ilvl w:val="0"/>
-          <w:numId w:val="39"/>
-        </w:numPr>
-        <w:rPr>
-          <w:lang w:val="en-US"/>
-        </w:rPr>
-      </w:pPr>
-      <w:r>
-        <w:rPr>
-          <w:lang w:val="en-US"/>
-        </w:rPr>
-        <w:t xml:space="preserve">The system notifies the parent via email that their child has not arrived on the bus </w:t>
-      </w:r>
-    </w:p>
-    <w:p>
-      <w:pPr>
-        <w:rPr>
-          <w:lang w:val="en-US"/>
-        </w:rPr>
-      </w:pPr>
-      <w:r>
-        <w:rPr>
-          <w:rFonts w:hint="eastAsia"/>
-          <w:lang w:val="en-US"/>
-        </w:rPr>
-        <w:t>§</w:t>
-      </w:r>
-      <w:r>
-        <w:rPr>
-          <w:lang w:val="en-US"/>
-        </w:rPr>
-        <w:t xml:space="preserve"> </w:t>
-      </w:r>
-      <w:r>
-        <w:rPr>
-          <w:b/>
-          <w:lang w:val="en-US"/>
-        </w:rPr>
-        <w:t>Exceptions and alternate actions</w:t>
-      </w:r>
-      <w:r>
-        <w:rPr>
-          <w:lang w:val="en-US"/>
-        </w:rPr>
-        <w:t xml:space="preserve"> </w:t>
-      </w:r>
-    </w:p>
-    <w:p>
-      <w:pPr>
-        <w:pStyle w:val="afa"/>
-        <w:numPr>
-          <w:ilvl w:val="0"/>
-          <w:numId w:val="35"/>
-        </w:numPr>
-        <w:rPr>
-          <w:lang w:val="en-US"/>
-        </w:rPr>
-      </w:pPr>
-      <w:r>
-        <w:rPr>
-          <w:lang w:val="en-US"/>
-        </w:rPr>
-        <w:t xml:space="preserve">If a child is not registered to the system, the parent will not be notified. </w:t>
-      </w:r>
-    </w:p>
-    <w:p>
-      <w:pPr>
-        <w:rPr>
-          <w:lang w:val="en-US"/>
-        </w:rPr>
-      </w:pPr>
-    </w:p>
-    <w:p>
-      <w:pPr>
-        <w:rPr>
-          <w:lang w:val="en-US"/>
-        </w:rPr>
-      </w:pPr>
-      <w:r>
-        <w:rPr>
-          <w:rFonts w:hint="eastAsia"/>
-          <w:lang w:val="en-US"/>
-        </w:rPr>
-        <w:t>§</w:t>
-      </w:r>
-      <w:r>
-        <w:rPr>
-          <w:lang w:val="en-US"/>
-        </w:rPr>
-        <w:t xml:space="preserve"> </w:t>
-      </w:r>
-      <w:r>
-        <w:rPr>
-          <w:b/>
-          <w:lang w:val="en-US"/>
-        </w:rPr>
-        <w:t>Name</w:t>
-      </w:r>
-      <w:r>
-        <w:rPr>
-          <w:lang w:val="en-US"/>
-        </w:rPr>
-        <w:t>: Verify identification of child</w:t>
-      </w:r>
-    </w:p>
-    <w:p>
-      <w:pPr>
-        <w:rPr>
-          <w:lang w:val="en-US"/>
-        </w:rPr>
-      </w:pPr>
-      <w:r>
-        <w:rPr>
-          <w:rFonts w:hint="eastAsia"/>
-          <w:lang w:val="en-US"/>
-        </w:rPr>
-        <w:t>§</w:t>
-      </w:r>
-      <w:r>
-        <w:rPr>
-          <w:lang w:val="en-US"/>
-        </w:rPr>
-        <w:t xml:space="preserve"> </w:t>
-      </w:r>
-      <w:r>
-        <w:rPr>
-          <w:b/>
-          <w:lang w:val="en-US"/>
-        </w:rPr>
-        <w:t>Pre/Entry-condition</w:t>
-      </w:r>
-      <w:r>
-        <w:rPr>
-          <w:lang w:val="en-US"/>
-        </w:rPr>
-        <w:t xml:space="preserve"> </w:t>
-      </w:r>
-    </w:p>
-    <w:p>
-      <w:pPr>
-        <w:pStyle w:val="afa"/>
-        <w:numPr>
-          <w:ilvl w:val="0"/>
-          <w:numId w:val="35"/>
-        </w:numPr>
-        <w:rPr>
-          <w:lang w:val="en-US"/>
-        </w:rPr>
-      </w:pPr>
-      <w:r>
-        <w:rPr>
-          <w:lang w:val="en-US"/>
-        </w:rPr>
-        <w:t>Parent has registered child to the system</w:t>
-      </w:r>
-    </w:p>
-    <w:p>
-      <w:pPr>
-        <w:rPr>
-          <w:lang w:val="en-US"/>
-        </w:rPr>
-      </w:pPr>
-      <w:r>
-        <w:rPr>
-          <w:rFonts w:hint="eastAsia"/>
-          <w:lang w:val="en-US"/>
-        </w:rPr>
-        <w:t>§</w:t>
-      </w:r>
-      <w:r>
-        <w:rPr>
-          <w:lang w:val="en-US"/>
-        </w:rPr>
-        <w:t xml:space="preserve"> </w:t>
-      </w:r>
-      <w:r>
-        <w:rPr>
-          <w:b/>
-          <w:lang w:val="en-US"/>
-        </w:rPr>
-        <w:t>Trigger</w:t>
-      </w:r>
-    </w:p>
-    <w:p>
-      <w:pPr>
-        <w:pStyle w:val="afa"/>
-        <w:numPr>
-          <w:ilvl w:val="0"/>
-          <w:numId w:val="35"/>
-        </w:numPr>
-        <w:rPr>
-          <w:lang w:val="en-US"/>
-        </w:rPr>
-      </w:pPr>
-      <w:r>
-        <w:rPr>
-          <w:lang w:val="en-US"/>
-        </w:rPr>
-        <w:t xml:space="preserve">The user selects if the system has correctly identified their child or not. </w:t>
-      </w:r>
-    </w:p>
-    <w:p>
-      <w:pPr>
-        <w:rPr>
-          <w:lang w:val="en-US"/>
-        </w:rPr>
-      </w:pPr>
-      <w:r>
-        <w:rPr>
-          <w:rFonts w:hint="eastAsia"/>
-          <w:lang w:val="en-US"/>
-        </w:rPr>
-        <w:lastRenderedPageBreak/>
-        <w:t>§</w:t>
-      </w:r>
-      <w:r>
-        <w:rPr>
-          <w:lang w:val="en-US"/>
-        </w:rPr>
-        <w:t xml:space="preserve"> </w:t>
-      </w:r>
-      <w:r>
-        <w:rPr>
-          <w:b/>
-          <w:lang w:val="en-US"/>
-        </w:rPr>
-        <w:t>Post/Exit-condition</w:t>
-      </w:r>
-      <w:r>
-        <w:rPr>
-          <w:lang w:val="en-US"/>
-        </w:rPr>
-        <w:t xml:space="preserve"> </w:t>
-      </w:r>
-    </w:p>
-    <w:p>
-      <w:pPr>
-        <w:pStyle w:val="afa"/>
-        <w:numPr>
-          <w:ilvl w:val="0"/>
-          <w:numId w:val="35"/>
-        </w:numPr>
-        <w:rPr>
-          <w:lang w:val="en-US"/>
-        </w:rPr>
-      </w:pPr>
-      <w:r>
-        <w:rPr>
-          <w:lang w:val="en-US"/>
-        </w:rPr>
-        <w:t xml:space="preserve">A prompt that reads “thank you for your feedback” will appear. </w:t>
-      </w:r>
-    </w:p>
-    <w:p>
-      <w:pPr>
-        <w:rPr>
-          <w:lang w:val="en-US"/>
-        </w:rPr>
-      </w:pPr>
-      <w:r>
-        <w:rPr>
-          <w:rFonts w:hint="eastAsia"/>
-          <w:lang w:val="en-US"/>
-        </w:rPr>
-        <w:t>§</w:t>
-      </w:r>
-      <w:r>
-        <w:rPr>
-          <w:lang w:val="en-US"/>
-        </w:rPr>
-        <w:t xml:space="preserve"> </w:t>
-      </w:r>
-      <w:r>
-        <w:rPr>
-          <w:b/>
-          <w:lang w:val="en-US"/>
-        </w:rPr>
-        <w:t>Main flow of events – identify all data elements</w:t>
-      </w:r>
-      <w:r>
-        <w:rPr>
-          <w:lang w:val="en-US"/>
-        </w:rPr>
-        <w:t xml:space="preserve"> </w:t>
-      </w:r>
-    </w:p>
-    <w:p>
-      <w:pPr>
-        <w:pStyle w:val="afa"/>
-        <w:numPr>
-          <w:ilvl w:val="0"/>
-          <w:numId w:val="40"/>
-        </w:numPr>
-        <w:rPr>
-          <w:lang w:val="en-US"/>
-        </w:rPr>
-      </w:pPr>
-      <w:r>
-        <w:rPr>
-          <w:lang w:val="en-US"/>
-        </w:rPr>
-        <w:t xml:space="preserve">The system displays the picture taken of identified child to corresponding user based </w:t>
-      </w:r>
-      <w:proofErr w:type="gramStart"/>
-      <w:r>
-        <w:rPr>
-          <w:lang w:val="en-US"/>
-        </w:rPr>
-        <w:t>off of</w:t>
-      </w:r>
-      <w:proofErr w:type="gramEnd"/>
-      <w:r>
-        <w:rPr>
-          <w:lang w:val="en-US"/>
-        </w:rPr>
-        <w:t xml:space="preserve"> registered </w:t>
-      </w:r>
-      <w:proofErr w:type="spellStart"/>
-      <w:r>
-        <w:rPr>
-          <w:lang w:val="en-US"/>
-        </w:rPr>
-        <w:t>childs</w:t>
-      </w:r>
-      <w:proofErr w:type="spellEnd"/>
-      <w:r>
-        <w:rPr>
-          <w:lang w:val="en-US"/>
-        </w:rPr>
-        <w:t xml:space="preserve"> picture.</w:t>
-      </w:r>
-    </w:p>
-    <w:p>
-      <w:pPr>
-        <w:pStyle w:val="afa"/>
-        <w:numPr>
-          <w:ilvl w:val="0"/>
-          <w:numId w:val="40"/>
-        </w:numPr>
-        <w:rPr>
-          <w:lang w:val="en-US"/>
-        </w:rPr>
-      </w:pPr>
-      <w:r>
-        <w:rPr>
-          <w:lang w:val="en-US"/>
-        </w:rPr>
-        <w:t>The system asks “has your child been identified correctly? Yes or No”</w:t>
-      </w:r>
-    </w:p>
-    <w:p>
-      <w:pPr>
-        <w:pStyle w:val="afa"/>
-        <w:numPr>
-          <w:ilvl w:val="0"/>
-          <w:numId w:val="40"/>
-        </w:numPr>
-        <w:rPr>
-          <w:lang w:val="en-US"/>
-        </w:rPr>
-      </w:pPr>
-      <w:r>
-        <w:rPr>
-          <w:lang w:val="en-US"/>
-        </w:rPr>
-        <w:t>The parent may click either yes or no button.</w:t>
-      </w:r>
-    </w:p>
-    <w:p>
-      <w:pPr>
-        <w:pStyle w:val="afa"/>
-        <w:numPr>
-          <w:ilvl w:val="0"/>
-          <w:numId w:val="40"/>
-        </w:numPr>
-        <w:rPr>
-          <w:lang w:val="en-US"/>
-        </w:rPr>
-      </w:pPr>
-      <w:r>
-        <w:rPr>
-          <w:lang w:val="en-US"/>
-        </w:rPr>
-        <w:t>The parent clicks yes.</w:t>
-      </w:r>
-    </w:p>
-    <w:p>
-      <w:pPr>
-        <w:pStyle w:val="afa"/>
-        <w:numPr>
-          <w:ilvl w:val="0"/>
-          <w:numId w:val="40"/>
-        </w:numPr>
-        <w:rPr>
-          <w:lang w:val="en-US"/>
-        </w:rPr>
-      </w:pPr>
-      <w:r>
-        <w:rPr>
-          <w:lang w:val="en-US"/>
-        </w:rPr>
-        <w:t xml:space="preserve">The system updates registered </w:t>
-      </w:r>
-      <w:proofErr w:type="spellStart"/>
-      <w:r>
-        <w:rPr>
-          <w:lang w:val="en-US"/>
-        </w:rPr>
-        <w:t>childs</w:t>
-      </w:r>
-      <w:proofErr w:type="spellEnd"/>
-      <w:r>
-        <w:rPr>
-          <w:lang w:val="en-US"/>
-        </w:rPr>
-        <w:t xml:space="preserve"> pictures with the picture taken when the child was identified getting on the bus. </w:t>
-      </w:r>
-    </w:p>
-    <w:p>
-      <w:pPr>
-        <w:rPr>
-          <w:lang w:val="en-US"/>
-        </w:rPr>
-      </w:pPr>
-      <w:r>
-        <w:rPr>
-          <w:rFonts w:hint="eastAsia"/>
-          <w:lang w:val="en-US"/>
-        </w:rPr>
-        <w:t>§</w:t>
-      </w:r>
-      <w:r>
-        <w:rPr>
-          <w:b/>
-          <w:lang w:val="en-US"/>
-        </w:rPr>
-        <w:t xml:space="preserve"> Exceptions and alternate actions</w:t>
-      </w:r>
-      <w:r>
-        <w:rPr>
-          <w:lang w:val="en-US"/>
-        </w:rPr>
-        <w:t xml:space="preserve"> </w:t>
-      </w:r>
-    </w:p>
-    <w:p>
-      <w:pPr>
-        <w:pStyle w:val="afa"/>
-        <w:numPr>
-          <w:ilvl w:val="0"/>
-          <w:numId w:val="35"/>
-        </w:numPr>
-        <w:rPr>
-          <w:lang w:val="en-US"/>
-        </w:rPr>
-      </w:pPr>
-      <w:r>
-        <w:rPr>
-          <w:lang w:val="en-US"/>
-        </w:rPr>
-        <w:t xml:space="preserve">If the parent clicks “No”, then the camera will scrap the picture and prompt the user to add new photo(s) of their child to the system. </w:t>
-      </w:r>
-    </w:p>
-    <w:p>
-      <w:pPr>
-        <w:pStyle w:val="4"/>
-        <w:rPr>
-          <w:lang w:val="en-US"/>
-        </w:rPr>
-      </w:pPr>
-      <w:r>
-        <w:rPr>
-          <w:lang w:val="en-US"/>
-        </w:rPr>
-        <w:t>Scenarios</w:t>
-      </w:r>
-    </w:p>
-    <w:p>
-      <w:pPr>
-        <w:pStyle w:val="afa"/>
-        <w:numPr>
-          <w:ilvl w:val="0"/>
-          <w:numId w:val="41"/>
-        </w:numPr>
-        <w:rPr>
-          <w:b/>
-          <w:lang w:val="en-US"/>
-        </w:rPr>
-      </w:pPr>
-      <w:r>
-        <w:rPr>
-          <w:b/>
-          <w:lang w:val="en-US"/>
-        </w:rPr>
-        <w:t>A child enters the bus</w:t>
+        <w:t>An admin registers a device with the cloud system</w:t>
       </w:r>
     </w:p>
     <w:p>
@@ -4982,383 +5427,6 @@
         <w:rPr>
           <w:lang w:val="en-US"/>
         </w:rPr>
-        <w:t>As a child gets on the bus, the entrance facing camera detects and keeps track of their face. After the child leaves the camera view, the last face detected is cropped and sent from the local system to the cloud system for identification. The cloud system identifies the face of the child and updates the status of that child. The parent of that child is then sent a notification that their child has entered that bus.</w:t>
-      </w:r>
-    </w:p>
-    <w:p>
-      <w:pPr>
-        <w:pStyle w:val="afa"/>
-        <w:numPr>
-          <w:ilvl w:val="0"/>
-          <w:numId w:val="41"/>
-        </w:numPr>
-        <w:rPr>
-          <w:b/>
-          <w:lang w:val="en-US"/>
-        </w:rPr>
-      </w:pPr>
-      <w:r>
-        <w:rPr>
-          <w:b/>
-          <w:lang w:val="en-US"/>
-        </w:rPr>
-        <w:t>A child gets off the bus</w:t>
-      </w:r>
-    </w:p>
-    <w:p>
-      <w:pPr>
-        <w:ind w:firstLine="360"/>
-        <w:rPr>
-          <w:lang w:val="en-US"/>
-        </w:rPr>
-      </w:pPr>
-      <w:r>
-        <w:rPr>
-          <w:lang w:val="en-US"/>
-        </w:rPr>
-        <w:t>As a child gets off the bus, the exit facing camera detects and keeps track of their face. After the child leaves the camera view, the last face detected is cropped and sent from the local system to the cloud system for identification. The cloud system identifies the face of the child and updates the status of that child. The parent of that child is then sent a notification that their child has exited that bus.</w:t>
-      </w:r>
-    </w:p>
-    <w:p>
-      <w:pPr>
-        <w:pStyle w:val="afa"/>
-        <w:numPr>
-          <w:ilvl w:val="0"/>
-          <w:numId w:val="41"/>
-        </w:numPr>
-        <w:rPr>
-          <w:b/>
-          <w:lang w:val="en-US"/>
-        </w:rPr>
-      </w:pPr>
-      <w:r>
-        <w:rPr>
-          <w:b/>
-          <w:lang w:val="en-US"/>
-        </w:rPr>
-        <w:t>An admin registers a parent’s child</w:t>
-      </w:r>
-    </w:p>
-    <w:p>
-      <w:pPr>
-        <w:ind w:firstLine="360"/>
-        <w:rPr>
-          <w:lang w:val="en-US"/>
-        </w:rPr>
-      </w:pPr>
-      <w:r>
-        <w:rPr>
-          <w:lang w:val="en-US"/>
-        </w:rPr>
-        <w:t xml:space="preserve">An admin signs into their account on the cloud server and navigates to the child registration page. To register a parent’s child, they provide the parent’s name, child’s name and upload a picture of the child to the cloud server. The child’s information is stored in the server database, and the facial recognition algorithm is then retrained. </w:t>
-      </w:r>
-    </w:p>
-    <w:p>
-      <w:pPr>
-        <w:pStyle w:val="afa"/>
-        <w:numPr>
-          <w:ilvl w:val="0"/>
-          <w:numId w:val="41"/>
-        </w:numPr>
-        <w:rPr>
-          <w:b/>
-          <w:lang w:val="en-US"/>
-        </w:rPr>
-      </w:pPr>
-      <w:r>
-        <w:rPr>
-          <w:b/>
-          <w:lang w:val="en-US"/>
-        </w:rPr>
-        <w:t>A parent checks on their child</w:t>
-      </w:r>
-    </w:p>
-    <w:p>
-      <w:pPr>
-        <w:ind w:firstLine="360"/>
-        <w:rPr>
-          <w:lang w:val="en-US"/>
-        </w:rPr>
-      </w:pPr>
-      <w:r>
-        <w:rPr>
-          <w:lang w:val="en-US"/>
-        </w:rPr>
-        <w:t>A parent signs into their account to see a record of if their child got on and off the bus along with what times, along with pictures. If the pictures are wrong, the parent can report that the reporting was false.</w:t>
-      </w:r>
-    </w:p>
-    <w:p>
-      <w:pPr>
-        <w:pStyle w:val="afa"/>
-        <w:numPr>
-          <w:ilvl w:val="0"/>
-          <w:numId w:val="41"/>
-        </w:numPr>
-        <w:rPr>
-          <w:b/>
-          <w:lang w:val="en-US"/>
-        </w:rPr>
-      </w:pPr>
-      <w:r>
-        <w:rPr>
-          <w:b/>
-          <w:lang w:val="en-US"/>
-        </w:rPr>
-        <w:t>An admin deregisters a parent’s child</w:t>
-      </w:r>
-    </w:p>
-    <w:p>
-      <w:pPr>
-        <w:ind w:firstLine="360"/>
-        <w:rPr>
-          <w:lang w:val="en-US"/>
-        </w:rPr>
-      </w:pPr>
-      <w:r>
-        <w:rPr>
-          <w:lang w:val="en-US"/>
-        </w:rPr>
-        <w:lastRenderedPageBreak/>
-        <w:t xml:space="preserve">A parent alerts an admin they would like their child deregistered from the system. The admin logs into their admin account and navigates to the </w:t>
-      </w:r>
-      <w:proofErr w:type="gramStart"/>
-      <w:r>
-        <w:rPr>
-          <w:lang w:val="en-US"/>
-        </w:rPr>
-        <w:t>students</w:t>
-      </w:r>
-      <w:proofErr w:type="gramEnd"/>
-      <w:r>
-        <w:rPr>
-          <w:lang w:val="en-US"/>
-        </w:rPr>
-        <w:t xml:space="preserve"> page. The admin then edits the child’s monitoring status and sets it to inactive (so they will no longer be tracked/reported). </w:t>
-      </w:r>
-    </w:p>
-    <w:p>
-      <w:pPr>
-        <w:pStyle w:val="afa"/>
-        <w:numPr>
-          <w:ilvl w:val="0"/>
-          <w:numId w:val="41"/>
-        </w:numPr>
-        <w:rPr>
-          <w:b/>
-          <w:lang w:val="en-US"/>
-        </w:rPr>
-      </w:pPr>
-      <w:r>
-        <w:rPr>
-          <w:b/>
-          <w:lang w:val="en-US"/>
-        </w:rPr>
-        <w:t>An admin adds a parent to the system</w:t>
-      </w:r>
-    </w:p>
-    <w:p>
-      <w:pPr>
-        <w:ind w:firstLine="360"/>
-        <w:rPr>
-          <w:lang w:val="en-US"/>
-        </w:rPr>
-      </w:pPr>
-      <w:r>
-        <w:rPr>
-          <w:lang w:val="en-US"/>
-        </w:rPr>
-        <w:t>An admin logs into their admin account and navigates to the new parent registration page. They then enter the parent’s name, email, phone number, and click a button to register them. The registered parent’s information is added to the database.</w:t>
-      </w:r>
-    </w:p>
-    <w:p>
-      <w:pPr>
-        <w:pStyle w:val="afa"/>
-        <w:numPr>
-          <w:ilvl w:val="0"/>
-          <w:numId w:val="41"/>
-        </w:numPr>
-        <w:rPr>
-          <w:b/>
-          <w:lang w:val="en-US"/>
-        </w:rPr>
-      </w:pPr>
-      <w:r>
-        <w:rPr>
-          <w:b/>
-          <w:lang w:val="en-US"/>
-        </w:rPr>
-        <w:t>An admin removes a parent from the system</w:t>
-      </w:r>
-    </w:p>
-    <w:p>
-      <w:pPr>
-        <w:ind w:firstLine="360"/>
-        <w:rPr>
-          <w:lang w:val="en-US"/>
-        </w:rPr>
-      </w:pPr>
-      <w:r>
-        <w:rPr>
-          <w:lang w:val="en-US"/>
-        </w:rPr>
-        <w:t>An admin logs into their admin account and navigates to the parent database screen. They will then search for the parent in the database through a search field, confirm that the parent is in the database, select the database entry of that parent and set their status to ‘inactive’ in the database.</w:t>
-      </w:r>
-    </w:p>
-    <w:p>
-      <w:pPr>
-        <w:pStyle w:val="afa"/>
-        <w:numPr>
-          <w:ilvl w:val="0"/>
-          <w:numId w:val="41"/>
-        </w:numPr>
-        <w:rPr>
-          <w:b/>
-          <w:lang w:val="en-US"/>
-        </w:rPr>
-      </w:pPr>
-      <w:r>
-        <w:rPr>
-          <w:b/>
-          <w:lang w:val="en-US"/>
-        </w:rPr>
-        <w:t>An admin can view all parents, students, schools, buses, devices, events, and admins</w:t>
-      </w:r>
-    </w:p>
-    <w:p>
-      <w:pPr>
-        <w:ind w:firstLine="360"/>
-        <w:rPr>
-          <w:lang w:val="en-US"/>
-        </w:rPr>
-      </w:pPr>
-      <w:r>
-        <w:rPr>
-          <w:lang w:val="en-US"/>
-        </w:rPr>
-        <w:t xml:space="preserve">An admin logs into their admin account and are taken to the admin page where they can view, create, update, and delete admins. They can then navigate to the </w:t>
-      </w:r>
-      <w:proofErr w:type="gramStart"/>
-      <w:r>
-        <w:rPr>
-          <w:lang w:val="en-US"/>
-        </w:rPr>
-        <w:t>students</w:t>
-      </w:r>
-      <w:proofErr w:type="gramEnd"/>
-      <w:r>
-        <w:rPr>
-          <w:lang w:val="en-US"/>
-        </w:rPr>
-        <w:t xml:space="preserve"> page to view, create, update, and delete students. Or, they can navigate to the </w:t>
-      </w:r>
-      <w:proofErr w:type="gramStart"/>
-      <w:r>
-        <w:rPr>
-          <w:lang w:val="en-US"/>
-        </w:rPr>
-        <w:t>parents</w:t>
-      </w:r>
-      <w:proofErr w:type="gramEnd"/>
-      <w:r>
-        <w:rPr>
-          <w:lang w:val="en-US"/>
-        </w:rPr>
-        <w:t xml:space="preserve"> page to view, create, update, and/or delete parents. Or, they can navigate to the device page to view, create, update, and delete devices. Or, they can navigate to the events page to view, create, update, and delete events. Or, they can navigate to the buses page to view, create, update, </w:t>
-      </w:r>
-      <w:proofErr w:type="gramStart"/>
-      <w:r>
-        <w:rPr>
-          <w:lang w:val="en-US"/>
-        </w:rPr>
-        <w:t>and  delete</w:t>
-      </w:r>
-      <w:proofErr w:type="gramEnd"/>
-      <w:r>
-        <w:rPr>
-          <w:lang w:val="en-US"/>
-        </w:rPr>
-        <w:t xml:space="preserve"> buses. Or, they can navigate to the </w:t>
-      </w:r>
-      <w:proofErr w:type="gramStart"/>
-      <w:r>
-        <w:rPr>
-          <w:lang w:val="en-US"/>
-        </w:rPr>
-        <w:t>schools</w:t>
-      </w:r>
-      <w:proofErr w:type="gramEnd"/>
-      <w:r>
-        <w:rPr>
-          <w:lang w:val="en-US"/>
-        </w:rPr>
-        <w:t xml:space="preserve"> page to view, create, update, and/or delete schools.</w:t>
-      </w:r>
-    </w:p>
-    <w:p>
-      <w:pPr>
-        <w:pStyle w:val="afa"/>
-        <w:numPr>
-          <w:ilvl w:val="0"/>
-          <w:numId w:val="41"/>
-        </w:numPr>
-        <w:rPr>
-          <w:b/>
-          <w:lang w:val="en-US"/>
-        </w:rPr>
-      </w:pPr>
-      <w:r>
-        <w:rPr>
-          <w:b/>
-          <w:lang w:val="en-US"/>
-        </w:rPr>
-        <w:t>A parent is notified of a child entering/exiting the bus via email</w:t>
-      </w:r>
-    </w:p>
-    <w:p>
-      <w:pPr>
-        <w:ind w:firstLine="360"/>
-        <w:rPr>
-          <w:lang w:val="en-US"/>
-        </w:rPr>
-      </w:pPr>
-      <w:r>
-        <w:rPr>
-          <w:lang w:val="en-US"/>
-        </w:rPr>
-        <w:t>A parent is sent an email, which contains a picture and a notice that the child is getting on or off the bus. The parent can go to the website through the email, taking them to the check-in page. They can then report any incorrect reporting.</w:t>
-      </w:r>
-    </w:p>
-    <w:p>
-      <w:pPr>
-        <w:pStyle w:val="afa"/>
-        <w:numPr>
-          <w:ilvl w:val="0"/>
-          <w:numId w:val="41"/>
-        </w:numPr>
-        <w:rPr>
-          <w:b/>
-          <w:lang w:val="en-US"/>
-        </w:rPr>
-      </w:pPr>
-      <w:r>
-        <w:rPr>
-          <w:b/>
-          <w:lang w:val="en-US"/>
-        </w:rPr>
-        <w:t>An admin registers a device with the cloud system</w:t>
-      </w:r>
-    </w:p>
-    <w:p>
-      <w:pPr>
-        <w:ind w:firstLine="360"/>
-        <w:rPr>
-          <w:lang w:val="en-US"/>
-        </w:rPr>
-      </w:pPr>
-      <w:r>
-        <w:rPr>
-          <w:lang w:val="en-US"/>
-        </w:rPr>
         <w:t>An admin logs into their admin account and navigates to the devices page. They then enter the device name, entering/exiting status, bus number, and who it was registered by. The registered device information is then added to the database.</w:t>
       </w:r>
     </w:p>
@@ -5373,7 +5441,6 @@
         <w:rPr>
           <w:lang w:val="en-US"/>
         </w:rPr>
-        <w:lastRenderedPageBreak/>
         <w:t>System Sequence / Activity Diagrams</w:t>
       </w:r>
     </w:p>
@@ -5940,8 +6007,6 @@
         </w:rPr>
         <w:t>app</w:t>
       </w:r>
-      <w:bookmarkStart w:id="0" w:name="_GoBack"/>
-      <w:bookmarkEnd w:id="0"/>
     </w:p>
     <w:p>
       <w:pPr>

--- a/doc/Final Documentation.docx
+++ b/doc/Final Documentation.docx
@@ -352,8 +352,6 @@
           <w:lang w:val="en-US"/>
         </w:rPr>
       </w:pPr>
-      <w:bookmarkStart w:id="0" w:name="_GoBack"/>
-      <w:bookmarkEnd w:id="0"/>
     </w:p>
     <w:p>
       <w:pPr>
@@ -5502,8 +5500,151 @@
         <w:rPr>
           <w:lang w:val="en-US"/>
         </w:rPr>
+        <w:t>User Interface Specifications</w:t>
+      </w:r>
+    </w:p>
+    <w:p>
+      <w:pPr>
+        <w:pStyle w:val="2"/>
+        <w:rPr>
+          <w:lang w:val="en-US"/>
+        </w:rPr>
+      </w:pPr>
+      <w:r>
+        <w:rPr>
+          <w:lang w:val="en-US"/>
+        </w:rPr>
+        <w:t>Preliminary Design</w:t>
+      </w:r>
+    </w:p>
+    <w:p>
+      <w:pPr>
+        <w:rPr>
+          <w:lang w:val="en-US"/>
+        </w:rPr>
+      </w:pPr>
+      <w:r>
+        <w:rPr>
+          <w:lang w:val="en-US"/>
+        </w:rPr>
+        <w:t xml:space="preserve">The design for the UI will be that it has different types of views for the admin and the parent users. The views are entirely separate. The admin will be able to navigate through </w:t>
+      </w:r>
+      <w:proofErr w:type="gramStart"/>
+      <w:r>
+        <w:rPr>
+          <w:lang w:val="en-US"/>
+        </w:rPr>
+        <w:t>all of</w:t>
+      </w:r>
+      <w:proofErr w:type="gramEnd"/>
+      <w:r>
+        <w:rPr>
+          <w:lang w:val="en-US"/>
+        </w:rPr>
+        <w:t xml:space="preserve"> the tables using a responsive interface. Different tabs to the side will take the user to different database entities where changes can be made. The parent view will be a landing page with cards featuring the details of their children. Additionally</w:t>
+      </w:r>
+      <w:r>
+        <w:rPr>
+          <w:lang w:val="en-US"/>
+        </w:rPr>
+        <w:t>,</w:t>
+      </w:r>
+      <w:r>
+        <w:rPr>
+          <w:lang w:val="en-US"/>
+        </w:rPr>
+        <w:t xml:space="preserve"> there will be some recent events from each child along with their status. The parent will also be able to </w:t>
+      </w:r>
+      <w:proofErr w:type="gramStart"/>
+      <w:r>
+        <w:rPr>
+          <w:lang w:val="en-US"/>
+        </w:rPr>
+        <w:t>open up</w:t>
+      </w:r>
+      <w:proofErr w:type="gramEnd"/>
+      <w:r>
+        <w:rPr>
+          <w:lang w:val="en-US"/>
+        </w:rPr>
+        <w:t xml:space="preserve"> the full list for their child.</w:t>
+      </w:r>
+    </w:p>
+    <w:p>
+      <w:pPr>
+        <w:pStyle w:val="2"/>
+        <w:rPr>
+          <w:lang w:val="en-US"/>
+        </w:rPr>
+      </w:pPr>
+      <w:r>
+        <w:rPr>
+          <w:lang w:val="en-US"/>
+        </w:rPr>
         <w:lastRenderedPageBreak/>
-        <w:t>User Interface Specifications</w:t>
+        <w:t>User Effort Estimation</w:t>
+      </w:r>
+    </w:p>
+    <w:p>
+      <w:pPr>
+        <w:rPr>
+          <w:lang w:val="en-US"/>
+        </w:rPr>
+      </w:pPr>
+      <w:r>
+        <w:rPr>
+          <w:lang w:val="en-US"/>
+        </w:rPr>
+        <w:t xml:space="preserve">The UI has two different </w:t>
+      </w:r>
+      <w:r>
+        <w:rPr>
+          <w:lang w:val="en-US"/>
+        </w:rPr>
+        <w:t>views,</w:t>
+      </w:r>
+      <w:r>
+        <w:rPr>
+          <w:lang w:val="en-US"/>
+        </w:rPr>
+        <w:t xml:space="preserve"> and bot</w:t>
+      </w:r>
+      <w:bookmarkStart w:id="0" w:name="_GoBack"/>
+      <w:bookmarkEnd w:id="0"/>
+      <w:r>
+        <w:rPr>
+          <w:lang w:val="en-US"/>
+        </w:rPr>
+        <w:t xml:space="preserve">h are fairly complex. Doing all the code for each one would probably take over a day’s worth of person hours. The admin view will have some code reusability, but there is much to do for the admin view overall. The parent view has less features but needs to be presented elegantly. Each one has a multitude of different things to work on, not even </w:t>
+      </w:r>
+      <w:proofErr w:type="gramStart"/>
+      <w:r>
+        <w:rPr>
+          <w:lang w:val="en-US"/>
+        </w:rPr>
+        <w:t>taking into account</w:t>
+      </w:r>
+      <w:proofErr w:type="gramEnd"/>
+      <w:r>
+        <w:rPr>
+          <w:lang w:val="en-US"/>
+        </w:rPr>
+        <w:t xml:space="preserve"> the work that will go into building the front end that doesn’t involve designing and coding the UI. The estimate on it would be around 20 hours per view, with plenty a couple hours to implement each major functionality.</w:t>
+      </w:r>
+    </w:p>
+    <w:p>
+      <w:pPr>
+        <w:pStyle w:val="1"/>
+        <w:rPr>
+          <w:lang w:val="en-US"/>
+        </w:rPr>
+      </w:pPr>
+      <w:r>
+        <w:rPr>
+          <w:lang w:val="en-US"/>
+        </w:rPr>
+        <w:lastRenderedPageBreak/>
+        <w:t>Static Design</w:t>
       </w:r>
     </w:p>
     <w:p>
@@ -5517,7 +5658,7 @@
         <w:rPr>
           <w:lang w:val="en-US"/>
         </w:rPr>
-        <w:t>Preliminary Design</w:t>
+        <w:t>Class Model</w:t>
       </w:r>
     </w:p>
     <w:p>
@@ -5531,21 +5672,7 @@
         <w:rPr>
           <w:lang w:val="en-US"/>
         </w:rPr>
-        <w:t>User Effort Estimation</w:t>
-      </w:r>
-    </w:p>
-    <w:p>
-      <w:pPr>
-        <w:pStyle w:val="1"/>
-        <w:rPr>
-          <w:lang w:val="en-US"/>
-        </w:rPr>
-      </w:pPr>
-      <w:r>
-        <w:rPr>
-          <w:lang w:val="en-US"/>
-        </w:rPr>
-        <w:t>Static Design</w:t>
+        <w:t>System Operation Contracts</w:t>
       </w:r>
     </w:p>
     <w:p>
@@ -5559,7 +5686,7 @@
         <w:rPr>
           <w:lang w:val="en-US"/>
         </w:rPr>
-        <w:t>Class Model</w:t>
+        <w:t>Mathematical Model</w:t>
       </w:r>
     </w:p>
     <w:p>
@@ -5573,35 +5700,6 @@
         <w:rPr>
           <w:lang w:val="en-US"/>
         </w:rPr>
-        <w:t>System Operation Contracts</w:t>
-      </w:r>
-    </w:p>
-    <w:p>
-      <w:pPr>
-        <w:pStyle w:val="2"/>
-        <w:rPr>
-          <w:lang w:val="en-US"/>
-        </w:rPr>
-      </w:pPr>
-      <w:r>
-        <w:rPr>
-          <w:lang w:val="en-US"/>
-        </w:rPr>
-        <w:t>Mathematical Model</w:t>
-      </w:r>
-    </w:p>
-    <w:p>
-      <w:pPr>
-        <w:pStyle w:val="2"/>
-        <w:rPr>
-          <w:lang w:val="en-US"/>
-        </w:rPr>
-      </w:pPr>
-      <w:r>
-        <w:rPr>
-          <w:lang w:val="en-US"/>
-        </w:rPr>
-        <w:lastRenderedPageBreak/>
         <w:t>Entity Relation</w:t>
       </w:r>
       <w:r>

--- a/doc/Final Documentation.docx
+++ b/doc/Final Documentation.docx
@@ -443,6 +443,228 @@
     </w:p>
     <w:p>
       <w:pPr>
+        <w:rPr>
+          <w:lang w:val="en-US"/>
+        </w:rPr>
+      </w:pPr>
+      <w:r>
+        <w:rPr>
+          <w:b/>
+          <w:lang w:val="en-US"/>
+        </w:rPr>
+        <w:t>Administrators (Admins)</w:t>
+      </w:r>
+      <w:r>
+        <w:rPr>
+          <w:lang w:val="en-US"/>
+        </w:rPr>
+        <w:t xml:space="preserve"> - Administrative users of the web application that have superuser access and can view, add, modify and delete elements of the server’s database</w:t>
+      </w:r>
+    </w:p>
+    <w:p>
+      <w:pPr>
+        <w:rPr>
+          <w:lang w:val="en-US"/>
+        </w:rPr>
+      </w:pPr>
+      <w:r>
+        <w:rPr>
+          <w:b/>
+          <w:lang w:val="en-US"/>
+        </w:rPr>
+        <w:t>Web application</w:t>
+      </w:r>
+      <w:r>
+        <w:rPr>
+          <w:lang w:val="en-US"/>
+        </w:rPr>
+        <w:t xml:space="preserve"> - The website that registered Users can log into and utilize the web features of the project.</w:t>
+      </w:r>
+    </w:p>
+    <w:p>
+      <w:pPr>
+        <w:rPr>
+          <w:lang w:val="en-US"/>
+        </w:rPr>
+      </w:pPr>
+      <w:r>
+        <w:rPr>
+          <w:b/>
+          <w:lang w:val="en-US"/>
+        </w:rPr>
+        <w:t>Device(s)</w:t>
+      </w:r>
+      <w:r>
+        <w:rPr>
+          <w:lang w:val="en-US"/>
+        </w:rPr>
+        <w:t xml:space="preserve"> - Physical hardware system that is installed onto a Bus. Utilizes a Raspberry Pi and vision bonnet to detect faces, capture events, and send captured information to the server.</w:t>
+      </w:r>
+    </w:p>
+    <w:p>
+      <w:pPr>
+        <w:rPr>
+          <w:lang w:val="en-US"/>
+        </w:rPr>
+      </w:pPr>
+      <w:r>
+        <w:rPr>
+          <w:b/>
+          <w:lang w:val="en-US"/>
+        </w:rPr>
+        <w:t>Parent(s)</w:t>
+      </w:r>
+      <w:r>
+        <w:rPr>
+          <w:lang w:val="en-US"/>
+        </w:rPr>
+        <w:t xml:space="preserve"> - User that can log into the web application and view their registered children’s information and captured events.</w:t>
+      </w:r>
+    </w:p>
+    <w:p>
+      <w:pPr>
+        <w:rPr>
+          <w:lang w:val="en-US"/>
+        </w:rPr>
+      </w:pPr>
+      <w:r>
+        <w:rPr>
+          <w:b/>
+          <w:lang w:val="en-US"/>
+        </w:rPr>
+        <w:t>Student(s)</w:t>
+      </w:r>
+      <w:r>
+        <w:rPr>
+          <w:lang w:val="en-US"/>
+        </w:rPr>
+        <w:t xml:space="preserve"> - Indirect actor of the project. Have Parents that are registered to the web application. Are to be captured by a registered Device to have their actions on a Bus cataloged by the Server.</w:t>
+      </w:r>
+    </w:p>
+    <w:p>
+      <w:pPr>
+        <w:rPr>
+          <w:lang w:val="en-US"/>
+        </w:rPr>
+      </w:pPr>
+      <w:r>
+        <w:rPr>
+          <w:b/>
+          <w:lang w:val="en-US"/>
+        </w:rPr>
+        <w:t>System</w:t>
+      </w:r>
+      <w:r>
+        <w:rPr>
+          <w:lang w:val="en-US"/>
+        </w:rPr>
+        <w:t xml:space="preserve"> - Comprised of both the Server and registered Devices. Devices will communicate information to the Server, which will then have that processed information cataloged and available, in specific ways, to Users of the web application</w:t>
+      </w:r>
+    </w:p>
+    <w:p>
+      <w:pPr>
+        <w:rPr>
+          <w:lang w:val="en-US"/>
+        </w:rPr>
+      </w:pPr>
+      <w:r>
+        <w:rPr>
+          <w:b/>
+          <w:lang w:val="en-US"/>
+        </w:rPr>
+        <w:t>Server</w:t>
+      </w:r>
+      <w:r>
+        <w:rPr>
+          <w:lang w:val="en-US"/>
+        </w:rPr>
+        <w:t xml:space="preserve"> - The Linux server that hosts the web application and the face identification program.</w:t>
+      </w:r>
+    </w:p>
+    <w:p>
+      <w:pPr>
+        <w:rPr>
+          <w:lang w:val="en-US"/>
+        </w:rPr>
+      </w:pPr>
+      <w:r>
+        <w:rPr>
+          <w:b/>
+          <w:lang w:val="en-US"/>
+        </w:rPr>
+        <w:t>User(s)</w:t>
+      </w:r>
+      <w:r>
+        <w:rPr>
+          <w:lang w:val="en-US"/>
+        </w:rPr>
+        <w:t xml:space="preserve"> - Members of the web application that can authenticate with the Server and/or login and then view the web application.</w:t>
+      </w:r>
+    </w:p>
+    <w:p>
+      <w:pPr>
+        <w:rPr>
+          <w:lang w:val="en-US"/>
+        </w:rPr>
+      </w:pPr>
+      <w:r>
+        <w:rPr>
+          <w:b/>
+          <w:lang w:val="en-US"/>
+        </w:rPr>
+        <w:t>Vision bonnet</w:t>
+      </w:r>
+      <w:r>
+        <w:rPr>
+          <w:lang w:val="en-US"/>
+        </w:rPr>
+        <w:t xml:space="preserve"> - A visual processing unit (VPU) designed by google to run lightweight machine learning inference models.</w:t>
+      </w:r>
+    </w:p>
+    <w:p>
+      <w:pPr>
+        <w:rPr>
+          <w:lang w:val="en-US"/>
+        </w:rPr>
+      </w:pPr>
+      <w:r>
+        <w:rPr>
+          <w:b/>
+          <w:lang w:val="en-US"/>
+        </w:rPr>
+        <w:t>Raspberry Pi</w:t>
+      </w:r>
+      <w:r>
+        <w:rPr>
+          <w:lang w:val="en-US"/>
+        </w:rPr>
+        <w:t xml:space="preserve"> - A cheap single-board computer designed for learning programming and electronics.</w:t>
+      </w:r>
+    </w:p>
+    <w:p>
+      <w:pPr>
+        <w:rPr>
+          <w:lang w:val="en-US"/>
+        </w:rPr>
+      </w:pPr>
+      <w:r>
+        <w:rPr>
+          <w:b/>
+          <w:lang w:val="en-US"/>
+        </w:rPr>
+        <w:t xml:space="preserve">Inference Model </w:t>
+      </w:r>
+      <w:r>
+        <w:rPr>
+          <w:lang w:val="en-US"/>
+        </w:rPr>
+        <w:t>– A machine learning model, usually a weights file, that can be used to classify images or other trained events.</w:t>
+      </w:r>
+      <w:bookmarkStart w:id="0" w:name="_GoBack"/>
+      <w:bookmarkEnd w:id="0"/>
+    </w:p>
+    <w:p>
+      <w:pPr>
         <w:pStyle w:val="1"/>
         <w:rPr>
           <w:lang w:val="en-US"/>
@@ -590,6 +812,7 @@
         <w:rPr>
           <w:lang w:val="en-US"/>
         </w:rPr>
+        <w:lastRenderedPageBreak/>
         <w:t>Astah</w:t>
       </w:r>
       <w:proofErr w:type="spellEnd"/>
@@ -953,263 +1176,263 @@
         <w:rPr>
           <w:lang w:val="en-US"/>
         </w:rPr>
+        <w:t>Device Registration implemented</w:t>
+      </w:r>
+      <w:r>
+        <w:rPr>
+          <w:lang w:val="en-US"/>
+        </w:rPr>
+        <w:t xml:space="preserve"> in backend</w:t>
+      </w:r>
+    </w:p>
+    <w:p>
+      <w:pPr>
+        <w:rPr>
+          <w:lang w:val="en-US"/>
+        </w:rPr>
+      </w:pPr>
+      <w:r>
+        <w:rPr>
+          <w:lang w:val="en-US"/>
+        </w:rPr>
+        <w:t>Sprint 4: 2/11/2019- 2/25/2019</w:t>
+      </w:r>
+    </w:p>
+    <w:p>
+      <w:pPr>
+        <w:pStyle w:val="afa"/>
+        <w:numPr>
+          <w:ilvl w:val="0"/>
+          <w:numId w:val="22"/>
+        </w:numPr>
+        <w:rPr>
+          <w:lang w:val="en-US"/>
+        </w:rPr>
+      </w:pPr>
+      <w:r>
+        <w:rPr>
+          <w:lang w:val="en-US"/>
+        </w:rPr>
+        <w:t>Implement general facial recognition on the local system</w:t>
+      </w:r>
+    </w:p>
+    <w:p>
+      <w:pPr>
+        <w:pStyle w:val="afa"/>
+        <w:numPr>
+          <w:ilvl w:val="0"/>
+          <w:numId w:val="22"/>
+        </w:numPr>
+        <w:rPr>
+          <w:lang w:val="en-US"/>
+        </w:rPr>
+      </w:pPr>
+      <w:r>
+        <w:rPr>
+          <w:lang w:val="en-US"/>
+        </w:rPr>
+        <w:t>Start looking into facial identification</w:t>
+      </w:r>
+    </w:p>
+    <w:p>
+      <w:pPr>
+        <w:pStyle w:val="afa"/>
+        <w:numPr>
+          <w:ilvl w:val="0"/>
+          <w:numId w:val="22"/>
+        </w:numPr>
+        <w:rPr>
+          <w:lang w:val="en-US"/>
+        </w:rPr>
+      </w:pPr>
+      <w:r>
+        <w:rPr>
+          <w:lang w:val="en-US"/>
+        </w:rPr>
+        <w:t>Start creating admin view for the frontend</w:t>
+      </w:r>
+    </w:p>
+    <w:p>
+      <w:pPr>
+        <w:rPr>
+          <w:lang w:val="en-US"/>
+        </w:rPr>
+      </w:pPr>
+      <w:r>
+        <w:rPr>
+          <w:lang w:val="en-US"/>
+        </w:rPr>
+        <w:t>Sprint 5: 2/25/2019 - 3/11/2019</w:t>
+      </w:r>
+    </w:p>
+    <w:p>
+      <w:pPr>
+        <w:pStyle w:val="afa"/>
+        <w:numPr>
+          <w:ilvl w:val="0"/>
+          <w:numId w:val="23"/>
+        </w:numPr>
+        <w:rPr>
+          <w:lang w:val="en-US"/>
+        </w:rPr>
+      </w:pPr>
+      <w:r>
+        <w:rPr>
+          <w:lang w:val="en-US"/>
+        </w:rPr>
+        <w:t>Implement Local system to Cloud server communication</w:t>
+      </w:r>
+    </w:p>
+    <w:p>
+      <w:pPr>
+        <w:pStyle w:val="afa"/>
+        <w:numPr>
+          <w:ilvl w:val="0"/>
+          <w:numId w:val="23"/>
+        </w:numPr>
+        <w:rPr>
+          <w:lang w:val="en-US"/>
+        </w:rPr>
+      </w:pPr>
+      <w:r>
+        <w:rPr>
+          <w:lang w:val="en-US"/>
+        </w:rPr>
+        <w:t>Finish admin view of the frontend</w:t>
+      </w:r>
+    </w:p>
+    <w:p>
+      <w:pPr>
+        <w:pStyle w:val="afa"/>
+        <w:numPr>
+          <w:ilvl w:val="0"/>
+          <w:numId w:val="23"/>
+        </w:numPr>
+        <w:rPr>
+          <w:lang w:val="en-US"/>
+        </w:rPr>
+      </w:pPr>
+      <w:r>
+        <w:rPr>
+          <w:lang w:val="en-US"/>
+        </w:rPr>
+        <w:t>Create scripts to automate Microsoft Facial Recognition API calls</w:t>
+      </w:r>
+    </w:p>
+    <w:p>
+      <w:pPr>
+        <w:pStyle w:val="afa"/>
+        <w:numPr>
+          <w:ilvl w:val="0"/>
+          <w:numId w:val="23"/>
+        </w:numPr>
+        <w:rPr>
+          <w:lang w:val="en-US"/>
+        </w:rPr>
+      </w:pPr>
+      <w:r>
+        <w:rPr>
+          <w:lang w:val="en-US"/>
+        </w:rPr>
+        <w:t>Start working on the parent view of the frontend</w:t>
+      </w:r>
+    </w:p>
+    <w:p>
+      <w:pPr>
+        <w:rPr>
+          <w:lang w:val="en-US"/>
+        </w:rPr>
+      </w:pPr>
+      <w:r>
+        <w:rPr>
+          <w:lang w:val="en-US"/>
+        </w:rPr>
+        <w:t>Sprint 6: 3/11/2019 - 3/25/2019</w:t>
+      </w:r>
+    </w:p>
+    <w:p>
+      <w:pPr>
+        <w:pStyle w:val="afa"/>
+        <w:numPr>
+          <w:ilvl w:val="0"/>
+          <w:numId w:val="23"/>
+        </w:numPr>
+        <w:rPr>
+          <w:lang w:val="en-US"/>
+        </w:rPr>
+      </w:pPr>
+      <w:r>
+        <w:rPr>
+          <w:lang w:val="en-US"/>
+        </w:rPr>
+        <w:t>Complete the parent view of the frontend</w:t>
+      </w:r>
+    </w:p>
+    <w:p>
+      <w:pPr>
+        <w:pStyle w:val="afa"/>
+        <w:numPr>
+          <w:ilvl w:val="0"/>
+          <w:numId w:val="23"/>
+        </w:numPr>
+        <w:rPr>
+          <w:lang w:val="en-US"/>
+        </w:rPr>
+      </w:pPr>
+      <w:r>
+        <w:rPr>
+          <w:lang w:val="en-US"/>
+        </w:rPr>
+        <w:t>UI improvements if necessary/desired</w:t>
+      </w:r>
+    </w:p>
+    <w:p>
+      <w:pPr>
+        <w:pStyle w:val="afa"/>
+        <w:numPr>
+          <w:ilvl w:val="0"/>
+          <w:numId w:val="23"/>
+        </w:numPr>
+        <w:rPr>
+          <w:lang w:val="en-US"/>
+        </w:rPr>
+      </w:pPr>
+      <w:r>
+        <w:rPr>
+          <w:lang w:val="en-US"/>
+        </w:rPr>
+        <w:t>Start integrating Microsoft Facial Recognition API Calls to identify students.</w:t>
+      </w:r>
+    </w:p>
+    <w:p>
+      <w:pPr>
+        <w:rPr>
+          <w:lang w:val="en-US"/>
+        </w:rPr>
+      </w:pPr>
+      <w:r>
+        <w:rPr>
+          <w:lang w:val="en-US"/>
+        </w:rPr>
+        <w:t>Sprint 7: 3/25/2019 - 4/9/2019</w:t>
+      </w:r>
+    </w:p>
+    <w:p>
+      <w:pPr>
+        <w:pStyle w:val="afa"/>
+        <w:numPr>
+          <w:ilvl w:val="0"/>
+          <w:numId w:val="25"/>
+        </w:numPr>
+        <w:rPr>
+          <w:lang w:val="en-US"/>
+        </w:rPr>
+      </w:pPr>
+      <w:r>
+        <w:rPr>
+          <w:lang w:val="en-US"/>
+        </w:rPr>
         <w:lastRenderedPageBreak/>
-        <w:t>Device Registration implemented</w:t>
-      </w:r>
-      <w:r>
-        <w:rPr>
-          <w:lang w:val="en-US"/>
-        </w:rPr>
-        <w:t xml:space="preserve"> in backend</w:t>
-      </w:r>
-    </w:p>
-    <w:p>
-      <w:pPr>
-        <w:rPr>
-          <w:lang w:val="en-US"/>
-        </w:rPr>
-      </w:pPr>
-      <w:r>
-        <w:rPr>
-          <w:lang w:val="en-US"/>
-        </w:rPr>
-        <w:t>Sprint 4: 2/11/2019- 2/25/2019</w:t>
-      </w:r>
-    </w:p>
-    <w:p>
-      <w:pPr>
-        <w:pStyle w:val="afa"/>
-        <w:numPr>
-          <w:ilvl w:val="0"/>
-          <w:numId w:val="22"/>
-        </w:numPr>
-        <w:rPr>
-          <w:lang w:val="en-US"/>
-        </w:rPr>
-      </w:pPr>
-      <w:r>
-        <w:rPr>
-          <w:lang w:val="en-US"/>
-        </w:rPr>
-        <w:t>Implement general facial recognition on the local system</w:t>
-      </w:r>
-    </w:p>
-    <w:p>
-      <w:pPr>
-        <w:pStyle w:val="afa"/>
-        <w:numPr>
-          <w:ilvl w:val="0"/>
-          <w:numId w:val="22"/>
-        </w:numPr>
-        <w:rPr>
-          <w:lang w:val="en-US"/>
-        </w:rPr>
-      </w:pPr>
-      <w:r>
-        <w:rPr>
-          <w:lang w:val="en-US"/>
-        </w:rPr>
-        <w:t>Start looking into facial identification</w:t>
-      </w:r>
-    </w:p>
-    <w:p>
-      <w:pPr>
-        <w:pStyle w:val="afa"/>
-        <w:numPr>
-          <w:ilvl w:val="0"/>
-          <w:numId w:val="22"/>
-        </w:numPr>
-        <w:rPr>
-          <w:lang w:val="en-US"/>
-        </w:rPr>
-      </w:pPr>
-      <w:r>
-        <w:rPr>
-          <w:lang w:val="en-US"/>
-        </w:rPr>
-        <w:t>Start creating admin view for the frontend</w:t>
-      </w:r>
-    </w:p>
-    <w:p>
-      <w:pPr>
-        <w:rPr>
-          <w:lang w:val="en-US"/>
-        </w:rPr>
-      </w:pPr>
-      <w:r>
-        <w:rPr>
-          <w:lang w:val="en-US"/>
-        </w:rPr>
-        <w:t>Sprint 5: 2/25/2019 - 3/11/2019</w:t>
-      </w:r>
-    </w:p>
-    <w:p>
-      <w:pPr>
-        <w:pStyle w:val="afa"/>
-        <w:numPr>
-          <w:ilvl w:val="0"/>
-          <w:numId w:val="23"/>
-        </w:numPr>
-        <w:rPr>
-          <w:lang w:val="en-US"/>
-        </w:rPr>
-      </w:pPr>
-      <w:r>
-        <w:rPr>
-          <w:lang w:val="en-US"/>
-        </w:rPr>
-        <w:t>Implement Local system to Cloud server communication</w:t>
-      </w:r>
-    </w:p>
-    <w:p>
-      <w:pPr>
-        <w:pStyle w:val="afa"/>
-        <w:numPr>
-          <w:ilvl w:val="0"/>
-          <w:numId w:val="23"/>
-        </w:numPr>
-        <w:rPr>
-          <w:lang w:val="en-US"/>
-        </w:rPr>
-      </w:pPr>
-      <w:r>
-        <w:rPr>
-          <w:lang w:val="en-US"/>
-        </w:rPr>
-        <w:t>Finish admin view of the frontend</w:t>
-      </w:r>
-    </w:p>
-    <w:p>
-      <w:pPr>
-        <w:pStyle w:val="afa"/>
-        <w:numPr>
-          <w:ilvl w:val="0"/>
-          <w:numId w:val="23"/>
-        </w:numPr>
-        <w:rPr>
-          <w:lang w:val="en-US"/>
-        </w:rPr>
-      </w:pPr>
-      <w:r>
-        <w:rPr>
-          <w:lang w:val="en-US"/>
-        </w:rPr>
-        <w:t>Create scripts to automate Microsoft Facial Recognition API calls</w:t>
-      </w:r>
-    </w:p>
-    <w:p>
-      <w:pPr>
-        <w:pStyle w:val="afa"/>
-        <w:numPr>
-          <w:ilvl w:val="0"/>
-          <w:numId w:val="23"/>
-        </w:numPr>
-        <w:rPr>
-          <w:lang w:val="en-US"/>
-        </w:rPr>
-      </w:pPr>
-      <w:r>
-        <w:rPr>
-          <w:lang w:val="en-US"/>
-        </w:rPr>
-        <w:t>Start working on the parent view of the frontend</w:t>
-      </w:r>
-    </w:p>
-    <w:p>
-      <w:pPr>
-        <w:rPr>
-          <w:lang w:val="en-US"/>
-        </w:rPr>
-      </w:pPr>
-      <w:r>
-        <w:rPr>
-          <w:lang w:val="en-US"/>
-        </w:rPr>
-        <w:t>Sprint 6: 3/11/2019 - 3/25/2019</w:t>
-      </w:r>
-    </w:p>
-    <w:p>
-      <w:pPr>
-        <w:pStyle w:val="afa"/>
-        <w:numPr>
-          <w:ilvl w:val="0"/>
-          <w:numId w:val="23"/>
-        </w:numPr>
-        <w:rPr>
-          <w:lang w:val="en-US"/>
-        </w:rPr>
-      </w:pPr>
-      <w:r>
-        <w:rPr>
-          <w:lang w:val="en-US"/>
-        </w:rPr>
-        <w:t>Complete the parent view of the frontend</w:t>
-      </w:r>
-    </w:p>
-    <w:p>
-      <w:pPr>
-        <w:pStyle w:val="afa"/>
-        <w:numPr>
-          <w:ilvl w:val="0"/>
-          <w:numId w:val="23"/>
-        </w:numPr>
-        <w:rPr>
-          <w:lang w:val="en-US"/>
-        </w:rPr>
-      </w:pPr>
-      <w:r>
-        <w:rPr>
-          <w:lang w:val="en-US"/>
-        </w:rPr>
-        <w:t>UI improvements if necessary/desired</w:t>
-      </w:r>
-    </w:p>
-    <w:p>
-      <w:pPr>
-        <w:pStyle w:val="afa"/>
-        <w:numPr>
-          <w:ilvl w:val="0"/>
-          <w:numId w:val="23"/>
-        </w:numPr>
-        <w:rPr>
-          <w:lang w:val="en-US"/>
-        </w:rPr>
-      </w:pPr>
-      <w:r>
-        <w:rPr>
-          <w:lang w:val="en-US"/>
-        </w:rPr>
-        <w:t>Start integrating Microsoft Facial Recognition API Calls to identify students.</w:t>
-      </w:r>
-    </w:p>
-    <w:p>
-      <w:pPr>
-        <w:rPr>
-          <w:lang w:val="en-US"/>
-        </w:rPr>
-      </w:pPr>
-      <w:r>
-        <w:rPr>
-          <w:lang w:val="en-US"/>
-        </w:rPr>
-        <w:t>Sprint 7: 3/25/2019 - 4/9/2019</w:t>
-      </w:r>
-    </w:p>
-    <w:p>
-      <w:pPr>
-        <w:pStyle w:val="afa"/>
-        <w:numPr>
-          <w:ilvl w:val="0"/>
-          <w:numId w:val="25"/>
-        </w:numPr>
-        <w:rPr>
-          <w:lang w:val="en-US"/>
-        </w:rPr>
-      </w:pPr>
-      <w:r>
-        <w:rPr>
-          <w:lang w:val="en-US"/>
-        </w:rPr>
         <w:t xml:space="preserve">Testing and debugging </w:t>
       </w:r>
     </w:p>
@@ -1573,7 +1796,6 @@
         <w:rPr>
           <w:lang w:val="en-US"/>
         </w:rPr>
-        <w:lastRenderedPageBreak/>
         <w:t xml:space="preserve">Our team drive in google drive is located at </w:t>
       </w:r>
       <w:hyperlink r:id="rId8" w:history="1">
@@ -1773,6 +1995,7 @@
         <w:rPr>
           <w:lang w:val="en-US"/>
         </w:rPr>
+        <w:lastRenderedPageBreak/>
         <w:t>The cloud application shall store admin information.</w:t>
       </w:r>
     </w:p>
@@ -2143,80 +2366,238 @@
         <w:rPr>
           <w:lang w:val="en-US"/>
         </w:rPr>
+        <w:t>The local bus system application shall take a picture when a child is detected as having left the bus.</w:t>
+      </w:r>
+    </w:p>
+    <w:p>
+      <w:pPr>
+        <w:pStyle w:val="afa"/>
+        <w:numPr>
+          <w:ilvl w:val="0"/>
+          <w:numId w:val="29"/>
+        </w:numPr>
+        <w:rPr>
+          <w:lang w:val="en-US"/>
+        </w:rPr>
+      </w:pPr>
+      <w:r>
+        <w:rPr>
+          <w:lang w:val="en-US"/>
+        </w:rPr>
+        <w:t>The local bus system application shall produce an alert when a child is detected as having entered the bus.</w:t>
+      </w:r>
+    </w:p>
+    <w:p>
+      <w:pPr>
+        <w:pStyle w:val="afa"/>
+        <w:numPr>
+          <w:ilvl w:val="0"/>
+          <w:numId w:val="29"/>
+        </w:numPr>
+        <w:rPr>
+          <w:lang w:val="en-US"/>
+        </w:rPr>
+      </w:pPr>
+      <w:r>
+        <w:rPr>
+          <w:lang w:val="en-US"/>
+        </w:rPr>
+        <w:t>The local bus system application shall produce an alert when a child is detected as having left the bus.</w:t>
+      </w:r>
+    </w:p>
+    <w:p>
+      <w:pPr>
+        <w:pStyle w:val="afa"/>
+        <w:numPr>
+          <w:ilvl w:val="0"/>
+          <w:numId w:val="29"/>
+        </w:numPr>
+        <w:rPr>
+          <w:lang w:val="en-US"/>
+        </w:rPr>
+      </w:pPr>
+      <w:r>
+        <w:rPr>
+          <w:lang w:val="en-US"/>
+        </w:rPr>
+        <w:t>The local bus system application shall upload camera data (pictures) to the cloud for online monitoring when a child is detected as having entered the bus.</w:t>
+      </w:r>
+    </w:p>
+    <w:p>
+      <w:pPr>
+        <w:pStyle w:val="afa"/>
+        <w:numPr>
+          <w:ilvl w:val="0"/>
+          <w:numId w:val="29"/>
+        </w:numPr>
+        <w:rPr>
+          <w:lang w:val="en-US"/>
+        </w:rPr>
+      </w:pPr>
+      <w:r>
+        <w:rPr>
+          <w:lang w:val="en-US"/>
+        </w:rPr>
+        <w:t>The local bus system application shall upload camera data (pictures) to the cloud for online monitoring when a child is detected as having left the bus.</w:t>
+      </w:r>
+    </w:p>
+    <w:p>
+      <w:pPr>
+        <w:pStyle w:val="2"/>
+        <w:rPr>
+          <w:lang w:val="en-US"/>
+        </w:rPr>
+      </w:pPr>
+      <w:r>
+        <w:rPr>
+          <w:lang w:val="en-US"/>
+        </w:rPr>
+        <w:t>Non-functional Requirements</w:t>
+      </w:r>
+    </w:p>
+    <w:p>
+      <w:pPr>
+        <w:pStyle w:val="afa"/>
+        <w:numPr>
+          <w:ilvl w:val="0"/>
+          <w:numId w:val="30"/>
+        </w:numPr>
+        <w:rPr>
+          <w:lang w:val="en-US"/>
+        </w:rPr>
+      </w:pPr>
+      <w:r>
+        <w:rPr>
+          <w:lang w:val="en-US"/>
+        </w:rPr>
+        <w:t>Failure to recognize an event should occur less than 1% of the time when an event occurs.</w:t>
+      </w:r>
+    </w:p>
+    <w:p>
+      <w:pPr>
+        <w:pStyle w:val="afa"/>
+        <w:numPr>
+          <w:ilvl w:val="0"/>
+          <w:numId w:val="30"/>
+        </w:numPr>
+        <w:rPr>
+          <w:lang w:val="en-US"/>
+        </w:rPr>
+      </w:pPr>
+      <w:r>
+        <w:rPr>
+          <w:lang w:val="en-US"/>
+        </w:rPr>
+        <w:t>The local system should be available 99% of the time.</w:t>
+      </w:r>
+    </w:p>
+    <w:p>
+      <w:pPr>
+        <w:pStyle w:val="afa"/>
+        <w:numPr>
+          <w:ilvl w:val="0"/>
+          <w:numId w:val="30"/>
+        </w:numPr>
+        <w:rPr>
+          <w:lang w:val="en-US"/>
+        </w:rPr>
+      </w:pPr>
+      <w:r>
+        <w:rPr>
+          <w:lang w:val="en-US"/>
+        </w:rPr>
+        <w:t>The local system should be able to re-establish a connection to the cloud system after a power failure occurs.</w:t>
+      </w:r>
+    </w:p>
+    <w:p>
+      <w:pPr>
+        <w:pStyle w:val="afa"/>
+        <w:numPr>
+          <w:ilvl w:val="0"/>
+          <w:numId w:val="30"/>
+        </w:numPr>
+        <w:rPr>
+          <w:lang w:val="en-US"/>
+        </w:rPr>
+      </w:pPr>
+      <w:r>
+        <w:rPr>
+          <w:lang w:val="en-US"/>
+        </w:rPr>
+        <w:t>The cameras of the local system should be easily replaceable. (maintainability)</w:t>
+      </w:r>
+    </w:p>
+    <w:p>
+      <w:pPr>
+        <w:pStyle w:val="afa"/>
+        <w:numPr>
+          <w:ilvl w:val="0"/>
+          <w:numId w:val="30"/>
+        </w:numPr>
+        <w:rPr>
+          <w:lang w:val="en-US"/>
+        </w:rPr>
+      </w:pPr>
+      <w:r>
+        <w:rPr>
+          <w:lang w:val="en-US"/>
+        </w:rPr>
+        <w:t>The cloud system should be available 99% of the time.</w:t>
+      </w:r>
+    </w:p>
+    <w:p>
+      <w:pPr>
+        <w:pStyle w:val="afa"/>
+        <w:numPr>
+          <w:ilvl w:val="0"/>
+          <w:numId w:val="30"/>
+        </w:numPr>
+        <w:rPr>
+          <w:lang w:val="en-US"/>
+        </w:rPr>
+      </w:pPr>
+      <w:r>
+        <w:rPr>
+          <w:lang w:val="en-US"/>
+        </w:rPr>
+        <w:t>The cloud system should keep backups to ensure reliable restoration in the event of a system failure.</w:t>
+      </w:r>
+    </w:p>
+    <w:p>
+      <w:pPr>
+        <w:pStyle w:val="afa"/>
+        <w:numPr>
+          <w:ilvl w:val="0"/>
+          <w:numId w:val="30"/>
+        </w:numPr>
+        <w:rPr>
+          <w:lang w:val="en-US"/>
+        </w:rPr>
+      </w:pPr>
+      <w:r>
+        <w:rPr>
+          <w:lang w:val="en-US"/>
+        </w:rPr>
         <w:lastRenderedPageBreak/>
-        <w:t>The local bus system application shall take a picture when a child is detected as having left the bus.</w:t>
-      </w:r>
-    </w:p>
-    <w:p>
-      <w:pPr>
-        <w:pStyle w:val="afa"/>
-        <w:numPr>
-          <w:ilvl w:val="0"/>
-          <w:numId w:val="29"/>
-        </w:numPr>
-        <w:rPr>
-          <w:lang w:val="en-US"/>
-        </w:rPr>
-      </w:pPr>
-      <w:r>
-        <w:rPr>
-          <w:lang w:val="en-US"/>
-        </w:rPr>
-        <w:t>The local bus system application shall produce an alert when a child is detected as having entered the bus.</w:t>
-      </w:r>
-    </w:p>
-    <w:p>
-      <w:pPr>
-        <w:pStyle w:val="afa"/>
-        <w:numPr>
-          <w:ilvl w:val="0"/>
-          <w:numId w:val="29"/>
-        </w:numPr>
-        <w:rPr>
-          <w:lang w:val="en-US"/>
-        </w:rPr>
-      </w:pPr>
-      <w:r>
-        <w:rPr>
-          <w:lang w:val="en-US"/>
-        </w:rPr>
-        <w:t>The local bus system application shall produce an alert when a child is detected as having left the bus.</w:t>
-      </w:r>
-    </w:p>
-    <w:p>
-      <w:pPr>
-        <w:pStyle w:val="afa"/>
-        <w:numPr>
-          <w:ilvl w:val="0"/>
-          <w:numId w:val="29"/>
-        </w:numPr>
-        <w:rPr>
-          <w:lang w:val="en-US"/>
-        </w:rPr>
-      </w:pPr>
-      <w:r>
-        <w:rPr>
-          <w:lang w:val="en-US"/>
-        </w:rPr>
-        <w:t>The local bus system application shall upload camera data (pictures) to the cloud for online monitoring when a child is detected as having entered the bus.</w:t>
-      </w:r>
-    </w:p>
-    <w:p>
-      <w:pPr>
-        <w:pStyle w:val="afa"/>
-        <w:numPr>
-          <w:ilvl w:val="0"/>
-          <w:numId w:val="29"/>
-        </w:numPr>
-        <w:rPr>
-          <w:lang w:val="en-US"/>
-        </w:rPr>
-      </w:pPr>
-      <w:r>
-        <w:rPr>
-          <w:lang w:val="en-US"/>
-        </w:rPr>
-        <w:t>The local bus system application shall upload camera data (pictures) to the cloud for online monitoring when a child is detected as having left the bus.</w:t>
+        <w:t>The cloud system should be secured from data breaches.</w:t>
+      </w:r>
+    </w:p>
+    <w:p>
+      <w:pPr>
+        <w:pStyle w:val="afa"/>
+        <w:numPr>
+          <w:ilvl w:val="0"/>
+          <w:numId w:val="30"/>
+        </w:numPr>
+        <w:rPr>
+          <w:lang w:val="en-US"/>
+        </w:rPr>
+      </w:pPr>
+      <w:r>
+        <w:rPr>
+          <w:lang w:val="en-US"/>
+        </w:rPr>
+        <w:t>The cloud system should be scalable to allow for increased traffic as more local system are added.</w:t>
       </w:r>
     </w:p>
     <w:p>
@@ -2230,151 +2611,7 @@
         <w:rPr>
           <w:lang w:val="en-US"/>
         </w:rPr>
-        <w:t>Non-functional Requirements</w:t>
-      </w:r>
-    </w:p>
-    <w:p>
-      <w:pPr>
-        <w:pStyle w:val="afa"/>
-        <w:numPr>
-          <w:ilvl w:val="0"/>
-          <w:numId w:val="30"/>
-        </w:numPr>
-        <w:rPr>
-          <w:lang w:val="en-US"/>
-        </w:rPr>
-      </w:pPr>
-      <w:r>
-        <w:rPr>
-          <w:lang w:val="en-US"/>
-        </w:rPr>
-        <w:t>Failure to recognize an event should occur less than 1% of the time when an event occurs.</w:t>
-      </w:r>
-    </w:p>
-    <w:p>
-      <w:pPr>
-        <w:pStyle w:val="afa"/>
-        <w:numPr>
-          <w:ilvl w:val="0"/>
-          <w:numId w:val="30"/>
-        </w:numPr>
-        <w:rPr>
-          <w:lang w:val="en-US"/>
-        </w:rPr>
-      </w:pPr>
-      <w:r>
-        <w:rPr>
-          <w:lang w:val="en-US"/>
-        </w:rPr>
-        <w:t>The local system should be available 99% of the time.</w:t>
-      </w:r>
-    </w:p>
-    <w:p>
-      <w:pPr>
-        <w:pStyle w:val="afa"/>
-        <w:numPr>
-          <w:ilvl w:val="0"/>
-          <w:numId w:val="30"/>
-        </w:numPr>
-        <w:rPr>
-          <w:lang w:val="en-US"/>
-        </w:rPr>
-      </w:pPr>
-      <w:r>
-        <w:rPr>
-          <w:lang w:val="en-US"/>
-        </w:rPr>
-        <w:t>The local system should be able to re-establish a connection to the cloud system after a power failure occurs.</w:t>
-      </w:r>
-    </w:p>
-    <w:p>
-      <w:pPr>
-        <w:pStyle w:val="afa"/>
-        <w:numPr>
-          <w:ilvl w:val="0"/>
-          <w:numId w:val="30"/>
-        </w:numPr>
-        <w:rPr>
-          <w:lang w:val="en-US"/>
-        </w:rPr>
-      </w:pPr>
-      <w:r>
-        <w:rPr>
-          <w:lang w:val="en-US"/>
-        </w:rPr>
-        <w:t>The cameras of the local system should be easily replaceable. (maintainability)</w:t>
-      </w:r>
-    </w:p>
-    <w:p>
-      <w:pPr>
-        <w:pStyle w:val="afa"/>
-        <w:numPr>
-          <w:ilvl w:val="0"/>
-          <w:numId w:val="30"/>
-        </w:numPr>
-        <w:rPr>
-          <w:lang w:val="en-US"/>
-        </w:rPr>
-      </w:pPr>
-      <w:r>
-        <w:rPr>
-          <w:lang w:val="en-US"/>
-        </w:rPr>
-        <w:t>The cloud system should be available 99% of the time.</w:t>
-      </w:r>
-    </w:p>
-    <w:p>
-      <w:pPr>
-        <w:pStyle w:val="afa"/>
-        <w:numPr>
-          <w:ilvl w:val="0"/>
-          <w:numId w:val="30"/>
-        </w:numPr>
-        <w:rPr>
-          <w:lang w:val="en-US"/>
-        </w:rPr>
-      </w:pPr>
-      <w:r>
-        <w:rPr>
-          <w:lang w:val="en-US"/>
-        </w:rPr>
-        <w:t>The cloud system should keep backups to ensure reliable restoration in the event of a system failure.</w:t>
-      </w:r>
-    </w:p>
-    <w:p>
-      <w:pPr>
-        <w:pStyle w:val="afa"/>
-        <w:numPr>
-          <w:ilvl w:val="0"/>
-          <w:numId w:val="30"/>
-        </w:numPr>
-        <w:rPr>
-          <w:lang w:val="en-US"/>
-        </w:rPr>
-      </w:pPr>
-      <w:r>
-        <w:rPr>
-          <w:lang w:val="en-US"/>
-        </w:rPr>
-        <w:t>The cloud system should be secured from data breaches.</w:t>
-      </w:r>
-    </w:p>
-    <w:p>
-      <w:pPr>
-        <w:pStyle w:val="afa"/>
-        <w:numPr>
-          <w:ilvl w:val="0"/>
-          <w:numId w:val="30"/>
-        </w:numPr>
-        <w:rPr>
-          <w:lang w:val="en-US"/>
-        </w:rPr>
-      </w:pPr>
-      <w:r>
-        <w:rPr>
-          <w:lang w:val="en-US"/>
-        </w:rPr>
-        <w:t>The cloud system should be scalable to allow for increased traffic as more local system are added.</w:t>
+        <w:t>On-Screen Appearance of landing and other pages requirements</w:t>
       </w:r>
     </w:p>
     <w:p>
@@ -2388,7 +2625,21 @@
         <w:rPr>
           <w:lang w:val="en-US"/>
         </w:rPr>
-        <w:t>On-Screen Appearance of landing and other pages requirements</w:t>
+        <w:t>Wireframe designs</w:t>
+      </w:r>
+    </w:p>
+    <w:p>
+      <w:pPr>
+        <w:pStyle w:val="1"/>
+        <w:rPr>
+          <w:lang w:val="en-US"/>
+        </w:rPr>
+      </w:pPr>
+      <w:r>
+        <w:rPr>
+          <w:lang w:val="en-US"/>
+        </w:rPr>
+        <w:t>Functional Requirements Specification</w:t>
       </w:r>
     </w:p>
     <w:p>
@@ -2402,21 +2653,7 @@
         <w:rPr>
           <w:lang w:val="en-US"/>
         </w:rPr>
-        <w:t>Wireframe designs</w:t>
-      </w:r>
-    </w:p>
-    <w:p>
-      <w:pPr>
-        <w:pStyle w:val="1"/>
-        <w:rPr>
-          <w:lang w:val="en-US"/>
-        </w:rPr>
-      </w:pPr>
-      <w:r>
-        <w:rPr>
-          <w:lang w:val="en-US"/>
-        </w:rPr>
-        <w:t>Functional Requirements Specification</w:t>
+        <w:t>Stakeholders</w:t>
       </w:r>
     </w:p>
     <w:p>
@@ -2430,7 +2667,7 @@
         <w:rPr>
           <w:lang w:val="en-US"/>
         </w:rPr>
-        <w:t>Stakeholders</w:t>
+        <w:t>Actors and Goals</w:t>
       </w:r>
     </w:p>
     <w:p>
@@ -2444,20 +2681,6 @@
         <w:rPr>
           <w:lang w:val="en-US"/>
         </w:rPr>
-        <w:t>Actors and Goals</w:t>
-      </w:r>
-    </w:p>
-    <w:p>
-      <w:pPr>
-        <w:pStyle w:val="2"/>
-        <w:rPr>
-          <w:lang w:val="en-US"/>
-        </w:rPr>
-      </w:pPr>
-      <w:r>
-        <w:rPr>
-          <w:lang w:val="en-US"/>
-        </w:rPr>
         <w:t>User stories, scenarios and Use Cases</w:t>
       </w:r>
     </w:p>
@@ -2562,183 +2785,183 @@
         <w:rPr>
           <w:lang w:val="en-US"/>
         </w:rPr>
+        <w:t>As a parent, I can register my child to the web application for database entry so that they can be identified by the camera and have their activities documented by the web application.</w:t>
+      </w:r>
+    </w:p>
+    <w:p>
+      <w:pPr>
+        <w:pStyle w:val="afa"/>
+        <w:numPr>
+          <w:ilvl w:val="0"/>
+          <w:numId w:val="31"/>
+        </w:numPr>
+        <w:rPr>
+          <w:lang w:val="en-US"/>
+        </w:rPr>
+      </w:pPr>
+      <w:r>
+        <w:rPr>
+          <w:lang w:val="en-US"/>
+        </w:rPr>
+        <w:t>As a parent, I can update my child’s information through the web application and have that update the app’s database entries to ensure all information regarding my child is up to date for the web app and camera device to use.</w:t>
+      </w:r>
+    </w:p>
+    <w:p>
+      <w:pPr>
+        <w:pStyle w:val="afa"/>
+        <w:numPr>
+          <w:ilvl w:val="0"/>
+          <w:numId w:val="31"/>
+        </w:numPr>
+        <w:rPr>
+          <w:lang w:val="en-US"/>
+        </w:rPr>
+      </w:pPr>
+      <w:r>
+        <w:rPr>
+          <w:lang w:val="en-US"/>
+        </w:rPr>
+        <w:t>As a parent, I can receive email notifications about my child’s activities on the bus in order to be sure of my child’s safety.</w:t>
+      </w:r>
+    </w:p>
+    <w:p>
+      <w:pPr>
+        <w:pStyle w:val="afa"/>
+        <w:numPr>
+          <w:ilvl w:val="0"/>
+          <w:numId w:val="31"/>
+        </w:numPr>
+        <w:rPr>
+          <w:lang w:val="en-US"/>
+        </w:rPr>
+      </w:pPr>
+      <w:r>
+        <w:rPr>
+          <w:lang w:val="en-US"/>
+        </w:rPr>
+        <w:t xml:space="preserve">As a parent, I can sign into the web application in order to utilize the web app’s features and information regarding my child. </w:t>
+      </w:r>
+    </w:p>
+    <w:p>
+      <w:pPr>
+        <w:pStyle w:val="afa"/>
+        <w:numPr>
+          <w:ilvl w:val="0"/>
+          <w:numId w:val="31"/>
+        </w:numPr>
+        <w:rPr>
+          <w:lang w:val="en-US"/>
+        </w:rPr>
+      </w:pPr>
+      <w:r>
+        <w:rPr>
+          <w:lang w:val="en-US"/>
+        </w:rPr>
+        <w:t>As a parent, I can view my child’s activities (got on, got off) while on the bus through the web application in order to confirm and ensure my child’s safety.</w:t>
+      </w:r>
+    </w:p>
+    <w:p>
+      <w:pPr>
+        <w:pStyle w:val="afa"/>
+        <w:numPr>
+          <w:ilvl w:val="0"/>
+          <w:numId w:val="31"/>
+        </w:numPr>
+        <w:rPr>
+          <w:lang w:val="en-US"/>
+        </w:rPr>
+      </w:pPr>
+      <w:r>
+        <w:rPr>
+          <w:lang w:val="en-US"/>
+        </w:rPr>
+        <w:t>As a parent, I can use the web application to verify if the device used to identify my child was correct in order to notify the web application and other systems of success/failure.</w:t>
+      </w:r>
+    </w:p>
+    <w:p>
+      <w:pPr>
+        <w:pStyle w:val="afa"/>
+        <w:numPr>
+          <w:ilvl w:val="0"/>
+          <w:numId w:val="31"/>
+        </w:numPr>
+        <w:rPr>
+          <w:lang w:val="en-US"/>
+        </w:rPr>
+      </w:pPr>
+      <w:r>
+        <w:rPr>
+          <w:lang w:val="en-US"/>
+        </w:rPr>
+        <w:t>As a parent, any email notification I receive will include a link to the appropriate web application page in order to access and utilize the web application’s relevant web pages and information.</w:t>
+      </w:r>
+    </w:p>
+    <w:p>
+      <w:pPr>
+        <w:pStyle w:val="afa"/>
+        <w:numPr>
+          <w:ilvl w:val="0"/>
+          <w:numId w:val="31"/>
+        </w:numPr>
+        <w:rPr>
+          <w:lang w:val="en-US"/>
+        </w:rPr>
+      </w:pPr>
+      <w:r>
+        <w:rPr>
+          <w:lang w:val="en-US"/>
+        </w:rPr>
+        <w:t xml:space="preserve">As a parent, I can </w:t>
+      </w:r>
+      <w:proofErr w:type="spellStart"/>
+      <w:r>
+        <w:rPr>
+          <w:lang w:val="en-US"/>
+        </w:rPr>
+        <w:t>unlist</w:t>
+      </w:r>
+      <w:proofErr w:type="spellEnd"/>
+      <w:r>
+        <w:rPr>
+          <w:lang w:val="en-US"/>
+        </w:rPr>
+        <w:t xml:space="preserve"> my child from the web application database so that the web app and camera no longer track my child but still be able to hold their information while not having them viewable by anyone else other than admins.</w:t>
+      </w:r>
+    </w:p>
+    <w:p>
+      <w:pPr>
+        <w:pStyle w:val="afa"/>
+        <w:numPr>
+          <w:ilvl w:val="0"/>
+          <w:numId w:val="31"/>
+        </w:numPr>
+        <w:rPr>
+          <w:lang w:val="en-US"/>
+        </w:rPr>
+      </w:pPr>
+      <w:r>
+        <w:rPr>
+          <w:lang w:val="en-US"/>
+        </w:rPr>
+        <w:t>As an admin, I can add a parent user to the web application database so that the parent can login and utilize the web application.</w:t>
+      </w:r>
+    </w:p>
+    <w:p>
+      <w:pPr>
+        <w:pStyle w:val="afa"/>
+        <w:numPr>
+          <w:ilvl w:val="0"/>
+          <w:numId w:val="31"/>
+        </w:numPr>
+        <w:rPr>
+          <w:lang w:val="en-US"/>
+        </w:rPr>
+      </w:pPr>
+      <w:r>
+        <w:rPr>
+          <w:lang w:val="en-US"/>
+        </w:rPr>
         <w:lastRenderedPageBreak/>
-        <w:t>As a parent, I can register my child to the web application for database entry so that they can be identified by the camera and have their activities documented by the web application.</w:t>
-      </w:r>
-    </w:p>
-    <w:p>
-      <w:pPr>
-        <w:pStyle w:val="afa"/>
-        <w:numPr>
-          <w:ilvl w:val="0"/>
-          <w:numId w:val="31"/>
-        </w:numPr>
-        <w:rPr>
-          <w:lang w:val="en-US"/>
-        </w:rPr>
-      </w:pPr>
-      <w:r>
-        <w:rPr>
-          <w:lang w:val="en-US"/>
-        </w:rPr>
-        <w:t>As a parent, I can update my child’s information through the web application and have that update the app’s database entries to ensure all information regarding my child is up to date for the web app and camera device to use.</w:t>
-      </w:r>
-    </w:p>
-    <w:p>
-      <w:pPr>
-        <w:pStyle w:val="afa"/>
-        <w:numPr>
-          <w:ilvl w:val="0"/>
-          <w:numId w:val="31"/>
-        </w:numPr>
-        <w:rPr>
-          <w:lang w:val="en-US"/>
-        </w:rPr>
-      </w:pPr>
-      <w:r>
-        <w:rPr>
-          <w:lang w:val="en-US"/>
-        </w:rPr>
-        <w:t>As a parent, I can receive email notifications about my child’s activities on the bus in order to be sure of my child’s safety.</w:t>
-      </w:r>
-    </w:p>
-    <w:p>
-      <w:pPr>
-        <w:pStyle w:val="afa"/>
-        <w:numPr>
-          <w:ilvl w:val="0"/>
-          <w:numId w:val="31"/>
-        </w:numPr>
-        <w:rPr>
-          <w:lang w:val="en-US"/>
-        </w:rPr>
-      </w:pPr>
-      <w:r>
-        <w:rPr>
-          <w:lang w:val="en-US"/>
-        </w:rPr>
-        <w:t xml:space="preserve">As a parent, I can sign into the web application in order to utilize the web app’s features and information regarding my child. </w:t>
-      </w:r>
-    </w:p>
-    <w:p>
-      <w:pPr>
-        <w:pStyle w:val="afa"/>
-        <w:numPr>
-          <w:ilvl w:val="0"/>
-          <w:numId w:val="31"/>
-        </w:numPr>
-        <w:rPr>
-          <w:lang w:val="en-US"/>
-        </w:rPr>
-      </w:pPr>
-      <w:r>
-        <w:rPr>
-          <w:lang w:val="en-US"/>
-        </w:rPr>
-        <w:t>As a parent, I can view my child’s activities (got on, got off) while on the bus through the web application in order to confirm and ensure my child’s safety.</w:t>
-      </w:r>
-    </w:p>
-    <w:p>
-      <w:pPr>
-        <w:pStyle w:val="afa"/>
-        <w:numPr>
-          <w:ilvl w:val="0"/>
-          <w:numId w:val="31"/>
-        </w:numPr>
-        <w:rPr>
-          <w:lang w:val="en-US"/>
-        </w:rPr>
-      </w:pPr>
-      <w:r>
-        <w:rPr>
-          <w:lang w:val="en-US"/>
-        </w:rPr>
-        <w:t>As a parent, I can use the web application to verify if the device used to identify my child was correct in order to notify the web application and other systems of success/failure.</w:t>
-      </w:r>
-    </w:p>
-    <w:p>
-      <w:pPr>
-        <w:pStyle w:val="afa"/>
-        <w:numPr>
-          <w:ilvl w:val="0"/>
-          <w:numId w:val="31"/>
-        </w:numPr>
-        <w:rPr>
-          <w:lang w:val="en-US"/>
-        </w:rPr>
-      </w:pPr>
-      <w:r>
-        <w:rPr>
-          <w:lang w:val="en-US"/>
-        </w:rPr>
-        <w:t>As a parent, any email notification I receive will include a link to the appropriate web application page in order to access and utilize the web application’s relevant web pages and information.</w:t>
-      </w:r>
-    </w:p>
-    <w:p>
-      <w:pPr>
-        <w:pStyle w:val="afa"/>
-        <w:numPr>
-          <w:ilvl w:val="0"/>
-          <w:numId w:val="31"/>
-        </w:numPr>
-        <w:rPr>
-          <w:lang w:val="en-US"/>
-        </w:rPr>
-      </w:pPr>
-      <w:r>
-        <w:rPr>
-          <w:lang w:val="en-US"/>
-        </w:rPr>
-        <w:t xml:space="preserve">As a parent, I can </w:t>
-      </w:r>
-      <w:proofErr w:type="spellStart"/>
-      <w:r>
-        <w:rPr>
-          <w:lang w:val="en-US"/>
-        </w:rPr>
-        <w:t>unlist</w:t>
-      </w:r>
-      <w:proofErr w:type="spellEnd"/>
-      <w:r>
-        <w:rPr>
-          <w:lang w:val="en-US"/>
-        </w:rPr>
-        <w:t xml:space="preserve"> my child from the web application database so that the web app and camera no longer track my child but still be able to hold their information while not having them viewable by anyone else other than admins.</w:t>
-      </w:r>
-    </w:p>
-    <w:p>
-      <w:pPr>
-        <w:pStyle w:val="afa"/>
-        <w:numPr>
-          <w:ilvl w:val="0"/>
-          <w:numId w:val="31"/>
-        </w:numPr>
-        <w:rPr>
-          <w:lang w:val="en-US"/>
-        </w:rPr>
-      </w:pPr>
-      <w:r>
-        <w:rPr>
-          <w:lang w:val="en-US"/>
-        </w:rPr>
-        <w:t>As an admin, I can add a parent user to the web application database so that the parent can login and utilize the web application.</w:t>
-      </w:r>
-    </w:p>
-    <w:p>
-      <w:pPr>
-        <w:pStyle w:val="afa"/>
-        <w:numPr>
-          <w:ilvl w:val="0"/>
-          <w:numId w:val="31"/>
-        </w:numPr>
-        <w:rPr>
-          <w:lang w:val="en-US"/>
-        </w:rPr>
-      </w:pPr>
-      <w:r>
-        <w:rPr>
-          <w:lang w:val="en-US"/>
-        </w:rPr>
         <w:t>As an admin, I can enter parent information to the web application database so that the web application can utilize this information appropriately.</w:t>
       </w:r>
     </w:p>
@@ -3003,8 +3226,414 @@
         <w:rPr>
           <w:lang w:val="en-US"/>
         </w:rPr>
+        <w:t>Use Cases</w:t>
+      </w:r>
+    </w:p>
+    <w:p>
+      <w:pPr>
+        <w:rPr>
+          <w:lang w:val="en-US"/>
+        </w:rPr>
+      </w:pPr>
+      <w:r>
+        <w:rPr>
+          <w:rFonts w:hint="eastAsia"/>
+          <w:lang w:val="en-US"/>
+        </w:rPr>
+        <w:t>§</w:t>
+      </w:r>
+      <w:r>
+        <w:rPr>
+          <w:lang w:val="en-US"/>
+        </w:rPr>
+        <w:t xml:space="preserve"> </w:t>
+      </w:r>
+      <w:r>
+        <w:rPr>
+          <w:b/>
+          <w:lang w:val="en-US"/>
+        </w:rPr>
+        <w:t>Name</w:t>
+      </w:r>
+      <w:r>
+        <w:rPr>
+          <w:lang w:val="en-US"/>
+        </w:rPr>
+        <w:t>:  Register camera</w:t>
+      </w:r>
+    </w:p>
+    <w:p>
+      <w:pPr>
+        <w:rPr>
+          <w:lang w:val="en-US"/>
+        </w:rPr>
+      </w:pPr>
+      <w:r>
+        <w:rPr>
+          <w:rFonts w:hint="eastAsia"/>
+          <w:lang w:val="en-US"/>
+        </w:rPr>
+        <w:t>§</w:t>
+      </w:r>
+      <w:r>
+        <w:rPr>
+          <w:lang w:val="en-US"/>
+        </w:rPr>
+        <w:t xml:space="preserve"> </w:t>
+      </w:r>
+      <w:r>
+        <w:rPr>
+          <w:b/>
+          <w:lang w:val="en-US"/>
+        </w:rPr>
+        <w:t>Pre/Entry-condition</w:t>
+      </w:r>
+      <w:r>
+        <w:rPr>
+          <w:lang w:val="en-US"/>
+        </w:rPr>
+        <w:t xml:space="preserve"> </w:t>
+      </w:r>
+    </w:p>
+    <w:p>
+      <w:pPr>
+        <w:pStyle w:val="afa"/>
+        <w:numPr>
+          <w:ilvl w:val="0"/>
+          <w:numId w:val="32"/>
+        </w:numPr>
+        <w:rPr>
+          <w:lang w:val="en-US"/>
+        </w:rPr>
+      </w:pPr>
+      <w:r>
+        <w:rPr>
+          <w:lang w:val="en-US"/>
+        </w:rPr>
+        <w:t>Camera must be on and broadcasting.</w:t>
+      </w:r>
+    </w:p>
+    <w:p>
+      <w:pPr>
+        <w:rPr>
+          <w:lang w:val="en-US"/>
+        </w:rPr>
+      </w:pPr>
+      <w:r>
+        <w:rPr>
+          <w:rFonts w:hint="eastAsia"/>
+          <w:lang w:val="en-US"/>
+        </w:rPr>
+        <w:t>§</w:t>
+      </w:r>
+      <w:r>
+        <w:rPr>
+          <w:lang w:val="en-US"/>
+        </w:rPr>
+        <w:t xml:space="preserve"> </w:t>
+      </w:r>
+      <w:r>
+        <w:rPr>
+          <w:b/>
+          <w:lang w:val="en-US"/>
+        </w:rPr>
+        <w:t>Trigger</w:t>
+      </w:r>
+      <w:r>
+        <w:rPr>
+          <w:lang w:val="en-US"/>
+        </w:rPr>
+        <w:t xml:space="preserve"> </w:t>
+      </w:r>
+    </w:p>
+    <w:p>
+      <w:pPr>
+        <w:pStyle w:val="afa"/>
+        <w:numPr>
+          <w:ilvl w:val="0"/>
+          <w:numId w:val="32"/>
+        </w:numPr>
+        <w:rPr>
+          <w:lang w:val="en-US"/>
+        </w:rPr>
+      </w:pPr>
+      <w:r>
+        <w:rPr>
+          <w:lang w:val="en-US"/>
+        </w:rPr>
+        <w:t>The administrator clicks “Register Camera” button.</w:t>
+      </w:r>
+    </w:p>
+    <w:p>
+      <w:pPr>
+        <w:rPr>
+          <w:lang w:val="en-US"/>
+        </w:rPr>
+      </w:pPr>
+      <w:r>
+        <w:rPr>
+          <w:rFonts w:hint="eastAsia"/>
+          <w:lang w:val="en-US"/>
+        </w:rPr>
+        <w:t>§</w:t>
+      </w:r>
+      <w:r>
+        <w:rPr>
+          <w:lang w:val="en-US"/>
+        </w:rPr>
+        <w:t xml:space="preserve"> </w:t>
+      </w:r>
+      <w:r>
+        <w:rPr>
+          <w:b/>
+          <w:lang w:val="en-US"/>
+        </w:rPr>
+        <w:t>Post/Exit-condition</w:t>
+      </w:r>
+      <w:r>
+        <w:rPr>
+          <w:lang w:val="en-US"/>
+        </w:rPr>
+        <w:t xml:space="preserve"> </w:t>
+      </w:r>
+    </w:p>
+    <w:p>
+      <w:pPr>
+        <w:pStyle w:val="afa"/>
+        <w:numPr>
+          <w:ilvl w:val="0"/>
+          <w:numId w:val="34"/>
+        </w:numPr>
+        <w:rPr>
+          <w:lang w:val="en-US"/>
+        </w:rPr>
+      </w:pPr>
+      <w:r>
+        <w:rPr>
+          <w:lang w:val="en-US"/>
+        </w:rPr>
+        <w:t xml:space="preserve">A pop-up message appears saying registration successful. Camera information is added to the list of registered </w:t>
+      </w:r>
+      <w:proofErr w:type="gramStart"/>
+      <w:r>
+        <w:rPr>
+          <w:lang w:val="en-US"/>
+        </w:rPr>
+        <w:t>camera</w:t>
+      </w:r>
+      <w:proofErr w:type="gramEnd"/>
+      <w:r>
+        <w:rPr>
+          <w:lang w:val="en-US"/>
+        </w:rPr>
+        <w:t xml:space="preserve"> in the system.</w:t>
+      </w:r>
+    </w:p>
+    <w:p>
+      <w:pPr>
+        <w:rPr>
+          <w:b/>
+          <w:lang w:val="en-US"/>
+        </w:rPr>
+      </w:pPr>
+      <w:r>
+        <w:rPr>
+          <w:rFonts w:hint="eastAsia"/>
+          <w:lang w:val="en-US"/>
+        </w:rPr>
+        <w:t>§</w:t>
+      </w:r>
+      <w:r>
+        <w:rPr>
+          <w:lang w:val="en-US"/>
+        </w:rPr>
+        <w:t xml:space="preserve"> </w:t>
+      </w:r>
+      <w:r>
+        <w:rPr>
+          <w:b/>
+          <w:lang w:val="en-US"/>
+        </w:rPr>
+        <w:t xml:space="preserve">Main flow of events – identify all data elements </w:t>
+      </w:r>
+    </w:p>
+    <w:p>
+      <w:pPr>
+        <w:pStyle w:val="afa"/>
+        <w:numPr>
+          <w:ilvl w:val="0"/>
+          <w:numId w:val="34"/>
+        </w:numPr>
+        <w:rPr>
+          <w:lang w:val="en-US"/>
+        </w:rPr>
+      </w:pPr>
+      <w:r>
+        <w:rPr>
+          <w:lang w:val="en-US"/>
+        </w:rPr>
+        <w:t>The administrator clicks the “Register Camera” button.</w:t>
+      </w:r>
+    </w:p>
+    <w:p>
+      <w:pPr>
+        <w:pStyle w:val="afa"/>
+        <w:numPr>
+          <w:ilvl w:val="0"/>
+          <w:numId w:val="34"/>
+        </w:numPr>
+        <w:rPr>
+          <w:lang w:val="en-US"/>
+        </w:rPr>
+      </w:pPr>
+      <w:r>
+        <w:rPr>
+          <w:lang w:val="en-US"/>
+        </w:rPr>
+        <w:t>A window displays the list of broadcast IDs of cameras.</w:t>
+      </w:r>
+    </w:p>
+    <w:p>
+      <w:pPr>
+        <w:pStyle w:val="afa"/>
+        <w:numPr>
+          <w:ilvl w:val="0"/>
+          <w:numId w:val="34"/>
+        </w:numPr>
+        <w:rPr>
+          <w:lang w:val="en-US"/>
+        </w:rPr>
+      </w:pPr>
+      <w:r>
+        <w:rPr>
+          <w:lang w:val="en-US"/>
+        </w:rPr>
+        <w:t>The administrator selects the camera and clicks the “Add” button.</w:t>
+      </w:r>
+    </w:p>
+    <w:p>
+      <w:pPr>
+        <w:rPr>
+          <w:lang w:val="en-US"/>
+        </w:rPr>
+      </w:pPr>
+      <w:r>
+        <w:rPr>
+          <w:rFonts w:hint="eastAsia"/>
+          <w:lang w:val="en-US"/>
+        </w:rPr>
+        <w:t>§</w:t>
+      </w:r>
+      <w:r>
+        <w:rPr>
+          <w:lang w:val="en-US"/>
+        </w:rPr>
+        <w:t xml:space="preserve"> </w:t>
+      </w:r>
+      <w:r>
+        <w:rPr>
+          <w:b/>
+          <w:lang w:val="en-US"/>
+        </w:rPr>
+        <w:t>Exceptions and alternate actions</w:t>
+      </w:r>
+      <w:r>
+        <w:rPr>
+          <w:lang w:val="en-US"/>
+        </w:rPr>
+        <w:t xml:space="preserve"> </w:t>
+      </w:r>
+    </w:p>
+    <w:p>
+      <w:pPr>
+        <w:rPr>
+          <w:lang w:val="en-US"/>
+        </w:rPr>
+      </w:pPr>
+    </w:p>
+    <w:p>
+      <w:pPr>
+        <w:rPr>
+          <w:lang w:val="en-US"/>
+        </w:rPr>
+      </w:pPr>
+      <w:r>
+        <w:rPr>
+          <w:rFonts w:hint="eastAsia"/>
+          <w:lang w:val="en-US"/>
+        </w:rPr>
+        <w:t>§</w:t>
+      </w:r>
+      <w:r>
+        <w:rPr>
+          <w:lang w:val="en-US"/>
+        </w:rPr>
+        <w:t xml:space="preserve"> </w:t>
+      </w:r>
+      <w:r>
+        <w:rPr>
+          <w:b/>
+          <w:lang w:val="en-US"/>
+        </w:rPr>
+        <w:t>Name</w:t>
+      </w:r>
+      <w:r>
+        <w:rPr>
+          <w:lang w:val="en-US"/>
+        </w:rPr>
+        <w:t>:  A Person is detected getting on the bus</w:t>
+      </w:r>
+    </w:p>
+    <w:p>
+      <w:pPr>
+        <w:rPr>
+          <w:lang w:val="en-US"/>
+        </w:rPr>
+      </w:pPr>
+      <w:r>
+        <w:rPr>
+          <w:rFonts w:hint="eastAsia"/>
+          <w:lang w:val="en-US"/>
+        </w:rPr>
         <w:lastRenderedPageBreak/>
-        <w:t>Use Cases</w:t>
+        <w:t>§</w:t>
+      </w:r>
+      <w:r>
+        <w:rPr>
+          <w:lang w:val="en-US"/>
+        </w:rPr>
+        <w:t xml:space="preserve"> </w:t>
+      </w:r>
+      <w:r>
+        <w:rPr>
+          <w:b/>
+          <w:lang w:val="en-US"/>
+        </w:rPr>
+        <w:t>Pre/Entry-condition</w:t>
+      </w:r>
+      <w:r>
+        <w:rPr>
+          <w:lang w:val="en-US"/>
+        </w:rPr>
+        <w:t xml:space="preserve"> </w:t>
+      </w:r>
+    </w:p>
+    <w:p>
+      <w:pPr>
+        <w:pStyle w:val="afa"/>
+        <w:numPr>
+          <w:ilvl w:val="0"/>
+          <w:numId w:val="35"/>
+        </w:numPr>
+        <w:rPr>
+          <w:lang w:val="en-US"/>
+        </w:rPr>
+      </w:pPr>
+      <w:r>
+        <w:rPr>
+          <w:lang w:val="en-US"/>
+        </w:rPr>
+        <w:t>The camera must be on and hooked to the system.</w:t>
       </w:r>
     </w:p>
     <w:p>
@@ -3031,13 +3660,224 @@
           <w:b/>
           <w:lang w:val="en-US"/>
         </w:rPr>
+        <w:t>Trigger</w:t>
+      </w:r>
+    </w:p>
+    <w:p>
+      <w:pPr>
+        <w:pStyle w:val="afa"/>
+        <w:numPr>
+          <w:ilvl w:val="0"/>
+          <w:numId w:val="35"/>
+        </w:numPr>
+        <w:rPr>
+          <w:lang w:val="en-US"/>
+        </w:rPr>
+      </w:pPr>
+      <w:r>
+        <w:rPr>
+          <w:lang w:val="en-US"/>
+        </w:rPr>
+        <w:t>A person gets on the bus</w:t>
+      </w:r>
+    </w:p>
+    <w:p>
+      <w:pPr>
+        <w:rPr>
+          <w:lang w:val="en-US"/>
+        </w:rPr>
+      </w:pPr>
+      <w:r>
+        <w:rPr>
+          <w:rFonts w:hint="eastAsia"/>
+          <w:lang w:val="en-US"/>
+        </w:rPr>
+        <w:t>§</w:t>
+      </w:r>
+      <w:r>
+        <w:rPr>
+          <w:lang w:val="en-US"/>
+        </w:rPr>
+        <w:t xml:space="preserve"> </w:t>
+      </w:r>
+      <w:r>
+        <w:rPr>
+          <w:b/>
+          <w:lang w:val="en-US"/>
+        </w:rPr>
+        <w:t>Post/Exit-condition</w:t>
+      </w:r>
+      <w:r>
+        <w:rPr>
+          <w:lang w:val="en-US"/>
+        </w:rPr>
+        <w:t xml:space="preserve"> </w:t>
+      </w:r>
+    </w:p>
+    <w:p>
+      <w:pPr>
+        <w:pStyle w:val="afa"/>
+        <w:numPr>
+          <w:ilvl w:val="0"/>
+          <w:numId w:val="35"/>
+        </w:numPr>
+        <w:rPr>
+          <w:lang w:val="en-US"/>
+        </w:rPr>
+      </w:pPr>
+      <w:r>
+        <w:rPr>
+          <w:lang w:val="en-US"/>
+        </w:rPr>
+        <w:t xml:space="preserve">The system adds 1 person to the “bus count” </w:t>
+      </w:r>
+    </w:p>
+    <w:p>
+      <w:pPr>
+        <w:rPr>
+          <w:lang w:val="en-US"/>
+        </w:rPr>
+      </w:pPr>
+      <w:r>
+        <w:rPr>
+          <w:rFonts w:hint="eastAsia"/>
+          <w:lang w:val="en-US"/>
+        </w:rPr>
+        <w:t>§</w:t>
+      </w:r>
+      <w:r>
+        <w:rPr>
+          <w:b/>
+          <w:lang w:val="en-US"/>
+        </w:rPr>
+        <w:t xml:space="preserve"> Main flow of events – identify all data elements</w:t>
+      </w:r>
+      <w:r>
+        <w:rPr>
+          <w:lang w:val="en-US"/>
+        </w:rPr>
+        <w:t xml:space="preserve"> </w:t>
+      </w:r>
+    </w:p>
+    <w:p>
+      <w:pPr>
+        <w:pStyle w:val="afa"/>
+        <w:numPr>
+          <w:ilvl w:val="0"/>
+          <w:numId w:val="36"/>
+        </w:numPr>
+        <w:rPr>
+          <w:lang w:val="en-US"/>
+        </w:rPr>
+      </w:pPr>
+      <w:r>
+        <w:rPr>
+          <w:lang w:val="en-US"/>
+        </w:rPr>
+        <w:t>A person gets on the bus.</w:t>
+      </w:r>
+    </w:p>
+    <w:p>
+      <w:pPr>
+        <w:pStyle w:val="afa"/>
+        <w:numPr>
+          <w:ilvl w:val="0"/>
+          <w:numId w:val="36"/>
+        </w:numPr>
+        <w:rPr>
+          <w:lang w:val="en-US"/>
+        </w:rPr>
+      </w:pPr>
+      <w:r>
+        <w:rPr>
+          <w:lang w:val="en-US"/>
+        </w:rPr>
+        <w:t>The camera detects the person getting on the bus.</w:t>
+      </w:r>
+    </w:p>
+    <w:p>
+      <w:pPr>
+        <w:pStyle w:val="afa"/>
+        <w:numPr>
+          <w:ilvl w:val="0"/>
+          <w:numId w:val="36"/>
+        </w:numPr>
+        <w:rPr>
+          <w:lang w:val="en-US"/>
+        </w:rPr>
+      </w:pPr>
+      <w:r>
+        <w:rPr>
+          <w:lang w:val="en-US"/>
+        </w:rPr>
+        <w:t>The camera sends a signal to the system to add 1 to the bus count.</w:t>
+      </w:r>
+    </w:p>
+    <w:p>
+      <w:pPr>
+        <w:rPr>
+          <w:lang w:val="en-US"/>
+        </w:rPr>
+      </w:pPr>
+      <w:r>
+        <w:rPr>
+          <w:rFonts w:hint="eastAsia"/>
+          <w:lang w:val="en-US"/>
+        </w:rPr>
+        <w:t>§</w:t>
+      </w:r>
+      <w:r>
+        <w:rPr>
+          <w:lang w:val="en-US"/>
+        </w:rPr>
+        <w:t xml:space="preserve"> </w:t>
+      </w:r>
+      <w:r>
+        <w:rPr>
+          <w:b/>
+          <w:lang w:val="en-US"/>
+        </w:rPr>
+        <w:t xml:space="preserve">Exceptions and alternate actions </w:t>
+      </w:r>
+    </w:p>
+    <w:p>
+      <w:pPr>
+        <w:rPr>
+          <w:lang w:val="en-US"/>
+        </w:rPr>
+      </w:pPr>
+    </w:p>
+    <w:p>
+      <w:pPr>
+        <w:rPr>
+          <w:lang w:val="en-US"/>
+        </w:rPr>
+      </w:pPr>
+      <w:r>
+        <w:rPr>
+          <w:rFonts w:hint="eastAsia"/>
+          <w:lang w:val="en-US"/>
+        </w:rPr>
+        <w:t>§</w:t>
+      </w:r>
+      <w:r>
+        <w:rPr>
+          <w:lang w:val="en-US"/>
+        </w:rPr>
+        <w:t xml:space="preserve"> </w:t>
+      </w:r>
+      <w:r>
+        <w:rPr>
+          <w:b/>
+          <w:lang w:val="en-US"/>
+        </w:rPr>
         <w:t>Name</w:t>
       </w:r>
       <w:r>
         <w:rPr>
           <w:lang w:val="en-US"/>
         </w:rPr>
-        <w:t>:  Register camera</w:t>
+        <w:t>:  A Face is Recognized</w:t>
       </w:r>
     </w:p>
     <w:p>
@@ -3078,17 +3918,17 @@
         <w:pStyle w:val="afa"/>
         <w:numPr>
           <w:ilvl w:val="0"/>
-          <w:numId w:val="32"/>
-        </w:numPr>
-        <w:rPr>
-          <w:lang w:val="en-US"/>
-        </w:rPr>
-      </w:pPr>
-      <w:r>
-        <w:rPr>
-          <w:lang w:val="en-US"/>
-        </w:rPr>
-        <w:t>Camera must be on and broadcasting.</w:t>
+          <w:numId w:val="35"/>
+        </w:numPr>
+        <w:rPr>
+          <w:lang w:val="en-US"/>
+        </w:rPr>
+      </w:pPr>
+      <w:r>
+        <w:rPr>
+          <w:lang w:val="en-US"/>
+        </w:rPr>
+        <w:t xml:space="preserve">A person must be registered to the system with a picture of their face. </w:t>
       </w:r>
     </w:p>
     <w:p>
@@ -3117,29 +3957,74 @@
         </w:rPr>
         <w:t>Trigger</w:t>
       </w:r>
+    </w:p>
+    <w:p>
+      <w:pPr>
+        <w:pStyle w:val="afa"/>
+        <w:numPr>
+          <w:ilvl w:val="0"/>
+          <w:numId w:val="35"/>
+        </w:numPr>
+        <w:rPr>
+          <w:lang w:val="en-US"/>
+        </w:rPr>
+      </w:pPr>
+      <w:r>
+        <w:rPr>
+          <w:lang w:val="en-US"/>
+        </w:rPr>
+        <w:t>A registered person gets on the bus</w:t>
+      </w:r>
+    </w:p>
+    <w:p>
+      <w:pPr>
+        <w:rPr>
+          <w:lang w:val="en-US"/>
+        </w:rPr>
+      </w:pPr>
+      <w:r>
+        <w:rPr>
+          <w:rFonts w:hint="eastAsia"/>
+          <w:lang w:val="en-US"/>
+        </w:rPr>
+        <w:t>§</w:t>
+      </w:r>
       <w:r>
         <w:rPr>
           <w:lang w:val="en-US"/>
         </w:rPr>
         <w:t xml:space="preserve"> </w:t>
       </w:r>
-    </w:p>
-    <w:p>
-      <w:pPr>
-        <w:pStyle w:val="afa"/>
-        <w:numPr>
-          <w:ilvl w:val="0"/>
-          <w:numId w:val="32"/>
-        </w:numPr>
-        <w:rPr>
-          <w:lang w:val="en-US"/>
-        </w:rPr>
-      </w:pPr>
-      <w:r>
-        <w:rPr>
-          <w:lang w:val="en-US"/>
-        </w:rPr>
-        <w:t>The administrator clicks “Register Camera” button.</w:t>
+      <w:r>
+        <w:rPr>
+          <w:b/>
+          <w:lang w:val="en-US"/>
+        </w:rPr>
+        <w:t>Post/Exit-condition</w:t>
+      </w:r>
+      <w:r>
+        <w:rPr>
+          <w:lang w:val="en-US"/>
+        </w:rPr>
+        <w:t xml:space="preserve"> </w:t>
+      </w:r>
+    </w:p>
+    <w:p>
+      <w:pPr>
+        <w:pStyle w:val="afa"/>
+        <w:numPr>
+          <w:ilvl w:val="0"/>
+          <w:numId w:val="35"/>
+        </w:numPr>
+        <w:rPr>
+          <w:lang w:val="en-US"/>
+        </w:rPr>
+      </w:pPr>
+      <w:r>
+        <w:rPr>
+          <w:lang w:val="en-US"/>
+        </w:rPr>
+        <w:t>The system confirms that the person is on the bus</w:t>
       </w:r>
     </w:p>
     <w:p>
@@ -3166,6 +4051,287 @@
           <w:b/>
           <w:lang w:val="en-US"/>
         </w:rPr>
+        <w:t>Main flow of events – identify all data elements</w:t>
+      </w:r>
+      <w:r>
+        <w:rPr>
+          <w:lang w:val="en-US"/>
+        </w:rPr>
+        <w:t xml:space="preserve"> </w:t>
+      </w:r>
+    </w:p>
+    <w:p>
+      <w:pPr>
+        <w:pStyle w:val="afa"/>
+        <w:numPr>
+          <w:ilvl w:val="0"/>
+          <w:numId w:val="37"/>
+        </w:numPr>
+        <w:rPr>
+          <w:lang w:val="en-US"/>
+        </w:rPr>
+      </w:pPr>
+      <w:r>
+        <w:rPr>
+          <w:lang w:val="en-US"/>
+        </w:rPr>
+        <w:t>A registered person gets on the bus.</w:t>
+      </w:r>
+    </w:p>
+    <w:p>
+      <w:pPr>
+        <w:pStyle w:val="afa"/>
+        <w:numPr>
+          <w:ilvl w:val="0"/>
+          <w:numId w:val="37"/>
+        </w:numPr>
+        <w:rPr>
+          <w:lang w:val="en-US"/>
+        </w:rPr>
+      </w:pPr>
+      <w:r>
+        <w:rPr>
+          <w:lang w:val="en-US"/>
+        </w:rPr>
+        <w:t>The bus camera detects the persons face and recognizes it from the picture they registered to the system with.</w:t>
+      </w:r>
+    </w:p>
+    <w:p>
+      <w:pPr>
+        <w:pStyle w:val="afa"/>
+        <w:numPr>
+          <w:ilvl w:val="0"/>
+          <w:numId w:val="37"/>
+        </w:numPr>
+        <w:rPr>
+          <w:lang w:val="en-US"/>
+        </w:rPr>
+      </w:pPr>
+      <w:r>
+        <w:rPr>
+          <w:lang w:val="en-US"/>
+        </w:rPr>
+        <w:t>The system displays that the person has safely arrived on the bus.</w:t>
+      </w:r>
+    </w:p>
+    <w:p>
+      <w:pPr>
+        <w:rPr>
+          <w:b/>
+          <w:lang w:val="en-US"/>
+        </w:rPr>
+      </w:pPr>
+      <w:r>
+        <w:rPr>
+          <w:rFonts w:hint="eastAsia"/>
+          <w:lang w:val="en-US"/>
+        </w:rPr>
+        <w:t>§</w:t>
+      </w:r>
+      <w:r>
+        <w:rPr>
+          <w:lang w:val="en-US"/>
+        </w:rPr>
+        <w:t xml:space="preserve"> </w:t>
+      </w:r>
+      <w:r>
+        <w:rPr>
+          <w:b/>
+          <w:lang w:val="en-US"/>
+        </w:rPr>
+        <w:t xml:space="preserve">Exceptions and alternate actions </w:t>
+      </w:r>
+    </w:p>
+    <w:p>
+      <w:pPr>
+        <w:pStyle w:val="afa"/>
+        <w:numPr>
+          <w:ilvl w:val="0"/>
+          <w:numId w:val="35"/>
+        </w:numPr>
+        <w:rPr>
+          <w:lang w:val="en-US"/>
+        </w:rPr>
+      </w:pPr>
+      <w:r>
+        <w:rPr>
+          <w:lang w:val="en-US"/>
+        </w:rPr>
+        <w:t xml:space="preserve">If a person has not previously registered to the system with a picture, the camera will not recognize their face. </w:t>
+      </w:r>
+    </w:p>
+    <w:p>
+      <w:pPr>
+        <w:rPr>
+          <w:lang w:val="en-US"/>
+        </w:rPr>
+      </w:pPr>
+    </w:p>
+    <w:p>
+      <w:pPr>
+        <w:rPr>
+          <w:lang w:val="en-US"/>
+        </w:rPr>
+      </w:pPr>
+      <w:r>
+        <w:rPr>
+          <w:rFonts w:hint="eastAsia"/>
+          <w:lang w:val="en-US"/>
+        </w:rPr>
+        <w:t>§</w:t>
+      </w:r>
+      <w:r>
+        <w:rPr>
+          <w:lang w:val="en-US"/>
+        </w:rPr>
+        <w:t xml:space="preserve"> </w:t>
+      </w:r>
+      <w:r>
+        <w:rPr>
+          <w:b/>
+          <w:lang w:val="en-US"/>
+        </w:rPr>
+        <w:t>Name</w:t>
+      </w:r>
+      <w:r>
+        <w:rPr>
+          <w:lang w:val="en-US"/>
+        </w:rPr>
+        <w:t xml:space="preserve">: Register Child to </w:t>
+      </w:r>
+      <w:proofErr w:type="spellStart"/>
+      <w:r>
+        <w:rPr>
+          <w:lang w:val="en-US"/>
+        </w:rPr>
+        <w:t>webapp</w:t>
+      </w:r>
+      <w:proofErr w:type="spellEnd"/>
+    </w:p>
+    <w:p>
+      <w:pPr>
+        <w:rPr>
+          <w:b/>
+          <w:lang w:val="en-US"/>
+        </w:rPr>
+      </w:pPr>
+      <w:r>
+        <w:rPr>
+          <w:rFonts w:hint="eastAsia"/>
+          <w:lang w:val="en-US"/>
+        </w:rPr>
+        <w:t>§</w:t>
+      </w:r>
+      <w:r>
+        <w:rPr>
+          <w:lang w:val="en-US"/>
+        </w:rPr>
+        <w:t xml:space="preserve"> </w:t>
+      </w:r>
+      <w:r>
+        <w:rPr>
+          <w:b/>
+          <w:lang w:val="en-US"/>
+        </w:rPr>
+        <w:t xml:space="preserve">Pre/Entry-condition </w:t>
+      </w:r>
+    </w:p>
+    <w:p>
+      <w:pPr>
+        <w:pStyle w:val="afa"/>
+        <w:numPr>
+          <w:ilvl w:val="0"/>
+          <w:numId w:val="35"/>
+        </w:numPr>
+        <w:rPr>
+          <w:lang w:val="en-US"/>
+        </w:rPr>
+      </w:pPr>
+      <w:r>
+        <w:rPr>
+          <w:lang w:val="en-US"/>
+        </w:rPr>
+        <w:t xml:space="preserve">User must have access to </w:t>
+      </w:r>
+      <w:proofErr w:type="spellStart"/>
+      <w:r>
+        <w:rPr>
+          <w:lang w:val="en-US"/>
+        </w:rPr>
+        <w:t>webapp</w:t>
+      </w:r>
+      <w:proofErr w:type="spellEnd"/>
+    </w:p>
+    <w:p>
+      <w:pPr>
+        <w:rPr>
+          <w:lang w:val="en-US"/>
+        </w:rPr>
+      </w:pPr>
+      <w:r>
+        <w:rPr>
+          <w:rFonts w:hint="eastAsia"/>
+          <w:lang w:val="en-US"/>
+        </w:rPr>
+        <w:lastRenderedPageBreak/>
+        <w:t>§</w:t>
+      </w:r>
+      <w:r>
+        <w:rPr>
+          <w:lang w:val="en-US"/>
+        </w:rPr>
+        <w:t xml:space="preserve"> </w:t>
+      </w:r>
+      <w:r>
+        <w:rPr>
+          <w:b/>
+          <w:lang w:val="en-US"/>
+        </w:rPr>
+        <w:t>Trigger</w:t>
+      </w:r>
+    </w:p>
+    <w:p>
+      <w:pPr>
+        <w:pStyle w:val="afa"/>
+        <w:numPr>
+          <w:ilvl w:val="0"/>
+          <w:numId w:val="35"/>
+        </w:numPr>
+        <w:rPr>
+          <w:lang w:val="en-US"/>
+        </w:rPr>
+      </w:pPr>
+      <w:r>
+        <w:rPr>
+          <w:lang w:val="en-US"/>
+        </w:rPr>
+        <w:t>User clicks the “register child” button</w:t>
+      </w:r>
+    </w:p>
+    <w:p>
+      <w:pPr>
+        <w:rPr>
+          <w:lang w:val="en-US"/>
+        </w:rPr>
+      </w:pPr>
+      <w:r>
+        <w:rPr>
+          <w:rFonts w:hint="eastAsia"/>
+          <w:lang w:val="en-US"/>
+        </w:rPr>
+        <w:t>§</w:t>
+      </w:r>
+      <w:r>
+        <w:rPr>
+          <w:lang w:val="en-US"/>
+        </w:rPr>
+        <w:t xml:space="preserve"> </w:t>
+      </w:r>
+      <w:r>
+        <w:rPr>
+          <w:b/>
+          <w:lang w:val="en-US"/>
+        </w:rPr>
         <w:t>Post/Exit-condition</w:t>
       </w:r>
       <w:r>
@@ -3180,46 +4346,853 @@
         <w:pStyle w:val="afa"/>
         <w:numPr>
           <w:ilvl w:val="0"/>
-          <w:numId w:val="34"/>
-        </w:numPr>
-        <w:rPr>
-          <w:lang w:val="en-US"/>
-        </w:rPr>
-      </w:pPr>
-      <w:r>
-        <w:rPr>
-          <w:lang w:val="en-US"/>
-        </w:rPr>
-        <w:t xml:space="preserve">A pop-up message appears saying registration successful. Camera information is added to the list of registered </w:t>
+          <w:numId w:val="35"/>
+        </w:numPr>
+        <w:rPr>
+          <w:lang w:val="en-US"/>
+        </w:rPr>
+      </w:pPr>
+      <w:r>
+        <w:rPr>
+          <w:lang w:val="en-US"/>
+        </w:rPr>
+        <w:t>Child is registered to the system</w:t>
+      </w:r>
+    </w:p>
+    <w:p>
+      <w:pPr>
+        <w:rPr>
+          <w:b/>
+          <w:lang w:val="en-US"/>
+        </w:rPr>
+      </w:pPr>
+      <w:r>
+        <w:rPr>
+          <w:rFonts w:hint="eastAsia"/>
+          <w:lang w:val="en-US"/>
+        </w:rPr>
+        <w:t>§</w:t>
+      </w:r>
+      <w:r>
+        <w:rPr>
+          <w:lang w:val="en-US"/>
+        </w:rPr>
+        <w:t xml:space="preserve"> </w:t>
+      </w:r>
+      <w:r>
+        <w:rPr>
+          <w:b/>
+          <w:lang w:val="en-US"/>
+        </w:rPr>
+        <w:t xml:space="preserve">Main flow of events – identify all data elements </w:t>
+      </w:r>
+    </w:p>
+    <w:p>
+      <w:pPr>
+        <w:pStyle w:val="afa"/>
+        <w:numPr>
+          <w:ilvl w:val="0"/>
+          <w:numId w:val="38"/>
+        </w:numPr>
+        <w:rPr>
+          <w:lang w:val="en-US"/>
+        </w:rPr>
+      </w:pPr>
+      <w:r>
+        <w:rPr>
+          <w:lang w:val="en-US"/>
+        </w:rPr>
+        <w:t xml:space="preserve">user accesses the system. </w:t>
+      </w:r>
+    </w:p>
+    <w:p>
+      <w:pPr>
+        <w:pStyle w:val="afa"/>
+        <w:numPr>
+          <w:ilvl w:val="0"/>
+          <w:numId w:val="38"/>
+        </w:numPr>
+        <w:rPr>
+          <w:lang w:val="en-US"/>
+        </w:rPr>
+      </w:pPr>
+      <w:r>
+        <w:rPr>
+          <w:lang w:val="en-US"/>
+        </w:rPr>
+        <w:t>The user clicks the “register child” button</w:t>
+      </w:r>
+    </w:p>
+    <w:p>
+      <w:pPr>
+        <w:pStyle w:val="afa"/>
+        <w:numPr>
+          <w:ilvl w:val="0"/>
+          <w:numId w:val="38"/>
+        </w:numPr>
+        <w:rPr>
+          <w:lang w:val="en-US"/>
+        </w:rPr>
+      </w:pPr>
+      <w:r>
+        <w:rPr>
+          <w:lang w:val="en-US"/>
+        </w:rPr>
+        <w:t xml:space="preserve">The user fills out all detail asked in the form including a minimum of 1 picture of the </w:t>
+      </w:r>
+      <w:proofErr w:type="spellStart"/>
+      <w:r>
+        <w:rPr>
+          <w:lang w:val="en-US"/>
+        </w:rPr>
+        <w:t>childs</w:t>
+      </w:r>
+      <w:proofErr w:type="spellEnd"/>
+      <w:r>
+        <w:rPr>
+          <w:lang w:val="en-US"/>
+        </w:rPr>
+        <w:t xml:space="preserve"> face.</w:t>
+      </w:r>
+    </w:p>
+    <w:p>
+      <w:pPr>
+        <w:pStyle w:val="afa"/>
+        <w:numPr>
+          <w:ilvl w:val="0"/>
+          <w:numId w:val="38"/>
+        </w:numPr>
+        <w:rPr>
+          <w:lang w:val="en-US"/>
+        </w:rPr>
+      </w:pPr>
+      <w:r>
+        <w:rPr>
+          <w:lang w:val="en-US"/>
+        </w:rPr>
+        <w:t>The child is registered to the system</w:t>
+      </w:r>
+    </w:p>
+    <w:p>
+      <w:pPr>
+        <w:rPr>
+          <w:b/>
+          <w:lang w:val="en-US"/>
+        </w:rPr>
+      </w:pPr>
+      <w:r>
+        <w:rPr>
+          <w:rFonts w:hint="eastAsia"/>
+          <w:lang w:val="en-US"/>
+        </w:rPr>
+        <w:t>§</w:t>
+      </w:r>
+      <w:r>
+        <w:rPr>
+          <w:b/>
+          <w:lang w:val="en-US"/>
+        </w:rPr>
+        <w:t xml:space="preserve"> Exceptions and alternate actions </w:t>
+      </w:r>
+    </w:p>
+    <w:p>
+      <w:pPr>
+        <w:rPr>
+          <w:lang w:val="en-US"/>
+        </w:rPr>
+      </w:pPr>
+    </w:p>
+    <w:p>
+      <w:pPr>
+        <w:rPr>
+          <w:lang w:val="en-US"/>
+        </w:rPr>
+      </w:pPr>
+      <w:r>
+        <w:rPr>
+          <w:rFonts w:hint="eastAsia"/>
+          <w:lang w:val="en-US"/>
+        </w:rPr>
+        <w:t>§</w:t>
+      </w:r>
+      <w:r>
+        <w:rPr>
+          <w:lang w:val="en-US"/>
+        </w:rPr>
+        <w:t xml:space="preserve"> </w:t>
+      </w:r>
+      <w:r>
+        <w:rPr>
+          <w:b/>
+          <w:lang w:val="en-US"/>
+        </w:rPr>
+        <w:t>Name</w:t>
+      </w:r>
+      <w:r>
+        <w:rPr>
+          <w:lang w:val="en-US"/>
+        </w:rPr>
+        <w:t>: Parent is notified</w:t>
+      </w:r>
+    </w:p>
+    <w:p>
+      <w:pPr>
+        <w:rPr>
+          <w:b/>
+          <w:lang w:val="en-US"/>
+        </w:rPr>
+      </w:pPr>
+      <w:r>
+        <w:rPr>
+          <w:rFonts w:hint="eastAsia"/>
+          <w:lang w:val="en-US"/>
+        </w:rPr>
+        <w:t>§</w:t>
+      </w:r>
+      <w:r>
+        <w:rPr>
+          <w:lang w:val="en-US"/>
+        </w:rPr>
+        <w:t xml:space="preserve"> </w:t>
+      </w:r>
+      <w:r>
+        <w:rPr>
+          <w:b/>
+          <w:lang w:val="en-US"/>
+        </w:rPr>
+        <w:t xml:space="preserve">Pre/Entry-condition </w:t>
+      </w:r>
+    </w:p>
+    <w:p>
+      <w:pPr>
+        <w:pStyle w:val="afa"/>
+        <w:numPr>
+          <w:ilvl w:val="0"/>
+          <w:numId w:val="35"/>
+        </w:numPr>
+        <w:rPr>
+          <w:lang w:val="en-US"/>
+        </w:rPr>
+      </w:pPr>
+      <w:r>
+        <w:rPr>
+          <w:lang w:val="en-US"/>
+        </w:rPr>
+        <w:t>Parent has registered child to the system</w:t>
+      </w:r>
+    </w:p>
+    <w:p>
+      <w:pPr>
+        <w:rPr>
+          <w:lang w:val="en-US"/>
+        </w:rPr>
+      </w:pPr>
+      <w:r>
+        <w:rPr>
+          <w:rFonts w:hint="eastAsia"/>
+          <w:lang w:val="en-US"/>
+        </w:rPr>
+        <w:t>§</w:t>
+      </w:r>
+      <w:r>
+        <w:rPr>
+          <w:lang w:val="en-US"/>
+        </w:rPr>
+        <w:t xml:space="preserve"> </w:t>
+      </w:r>
+      <w:r>
+        <w:rPr>
+          <w:b/>
+          <w:lang w:val="en-US"/>
+        </w:rPr>
+        <w:t>Trigger</w:t>
+      </w:r>
+    </w:p>
+    <w:p>
+      <w:pPr>
+        <w:pStyle w:val="afa"/>
+        <w:numPr>
+          <w:ilvl w:val="0"/>
+          <w:numId w:val="35"/>
+        </w:numPr>
+        <w:rPr>
+          <w:lang w:val="en-US"/>
+        </w:rPr>
+      </w:pPr>
+      <w:r>
+        <w:rPr>
+          <w:lang w:val="en-US"/>
+        </w:rPr>
+        <w:t xml:space="preserve">Child has not been detected getting on the bus. </w:t>
+      </w:r>
+    </w:p>
+    <w:p>
+      <w:pPr>
+        <w:rPr>
+          <w:lang w:val="en-US"/>
+        </w:rPr>
+      </w:pPr>
+      <w:r>
+        <w:rPr>
+          <w:rFonts w:hint="eastAsia"/>
+          <w:lang w:val="en-US"/>
+        </w:rPr>
+        <w:t>§</w:t>
+      </w:r>
+      <w:r>
+        <w:rPr>
+          <w:b/>
+          <w:lang w:val="en-US"/>
+        </w:rPr>
+        <w:t xml:space="preserve"> Post/Exit-condition</w:t>
+      </w:r>
+      <w:r>
+        <w:rPr>
+          <w:lang w:val="en-US"/>
+        </w:rPr>
+        <w:t xml:space="preserve"> </w:t>
+      </w:r>
+    </w:p>
+    <w:p>
+      <w:pPr>
+        <w:pStyle w:val="afa"/>
+        <w:numPr>
+          <w:ilvl w:val="0"/>
+          <w:numId w:val="35"/>
+        </w:numPr>
+        <w:rPr>
+          <w:lang w:val="en-US"/>
+        </w:rPr>
+      </w:pPr>
+      <w:r>
+        <w:rPr>
+          <w:lang w:val="en-US"/>
+        </w:rPr>
+        <w:t xml:space="preserve">Parent is notified that their child has not arrived on the bus. </w:t>
+      </w:r>
+    </w:p>
+    <w:p>
+      <w:pPr>
+        <w:rPr>
+          <w:lang w:val="en-US"/>
+        </w:rPr>
+      </w:pPr>
+      <w:r>
+        <w:rPr>
+          <w:rFonts w:hint="eastAsia"/>
+          <w:lang w:val="en-US"/>
+        </w:rPr>
+        <w:t>§</w:t>
+      </w:r>
+      <w:r>
+        <w:rPr>
+          <w:b/>
+          <w:lang w:val="en-US"/>
+        </w:rPr>
+        <w:t xml:space="preserve"> Main flow of events – identify all data elements</w:t>
+      </w:r>
+      <w:r>
+        <w:rPr>
+          <w:lang w:val="en-US"/>
+        </w:rPr>
+        <w:t xml:space="preserve"> </w:t>
+      </w:r>
+    </w:p>
+    <w:p>
+      <w:pPr>
+        <w:pStyle w:val="afa"/>
+        <w:numPr>
+          <w:ilvl w:val="0"/>
+          <w:numId w:val="39"/>
+        </w:numPr>
+        <w:rPr>
+          <w:lang w:val="en-US"/>
+        </w:rPr>
+      </w:pPr>
+      <w:r>
+        <w:rPr>
+          <w:lang w:val="en-US"/>
+        </w:rPr>
+        <w:t>The bus arrives at pickup destination</w:t>
+      </w:r>
+    </w:p>
+    <w:p>
+      <w:pPr>
+        <w:pStyle w:val="afa"/>
+        <w:numPr>
+          <w:ilvl w:val="0"/>
+          <w:numId w:val="39"/>
+        </w:numPr>
+        <w:rPr>
+          <w:lang w:val="en-US"/>
+        </w:rPr>
+      </w:pPr>
+      <w:r>
+        <w:rPr>
+          <w:lang w:val="en-US"/>
+        </w:rPr>
+        <w:t>The bus departs from the pickup destination</w:t>
+      </w:r>
+    </w:p>
+    <w:p>
+      <w:pPr>
+        <w:pStyle w:val="afa"/>
+        <w:numPr>
+          <w:ilvl w:val="0"/>
+          <w:numId w:val="39"/>
+        </w:numPr>
+        <w:rPr>
+          <w:lang w:val="en-US"/>
+        </w:rPr>
+      </w:pPr>
+      <w:r>
+        <w:rPr>
+          <w:lang w:val="en-US"/>
+        </w:rPr>
+        <w:t xml:space="preserve">The system detects that a child has not arrived on the bus and has not been detected. </w:t>
+      </w:r>
+    </w:p>
+    <w:p>
+      <w:pPr>
+        <w:pStyle w:val="afa"/>
+        <w:numPr>
+          <w:ilvl w:val="0"/>
+          <w:numId w:val="39"/>
+        </w:numPr>
+        <w:rPr>
+          <w:lang w:val="en-US"/>
+        </w:rPr>
+      </w:pPr>
+      <w:r>
+        <w:rPr>
+          <w:lang w:val="en-US"/>
+        </w:rPr>
+        <w:t xml:space="preserve">The system notifies the parent via email that their child has not arrived on the bus </w:t>
+      </w:r>
+    </w:p>
+    <w:p>
+      <w:pPr>
+        <w:rPr>
+          <w:lang w:val="en-US"/>
+        </w:rPr>
+      </w:pPr>
+      <w:r>
+        <w:rPr>
+          <w:rFonts w:hint="eastAsia"/>
+          <w:lang w:val="en-US"/>
+        </w:rPr>
+        <w:t>§</w:t>
+      </w:r>
+      <w:r>
+        <w:rPr>
+          <w:lang w:val="en-US"/>
+        </w:rPr>
+        <w:t xml:space="preserve"> </w:t>
+      </w:r>
+      <w:r>
+        <w:rPr>
+          <w:b/>
+          <w:lang w:val="en-US"/>
+        </w:rPr>
+        <w:t>Exceptions and alternate actions</w:t>
+      </w:r>
+      <w:r>
+        <w:rPr>
+          <w:lang w:val="en-US"/>
+        </w:rPr>
+        <w:t xml:space="preserve"> </w:t>
+      </w:r>
+    </w:p>
+    <w:p>
+      <w:pPr>
+        <w:pStyle w:val="afa"/>
+        <w:numPr>
+          <w:ilvl w:val="0"/>
+          <w:numId w:val="35"/>
+        </w:numPr>
+        <w:rPr>
+          <w:lang w:val="en-US"/>
+        </w:rPr>
+      </w:pPr>
+      <w:r>
+        <w:rPr>
+          <w:lang w:val="en-US"/>
+        </w:rPr>
+        <w:t xml:space="preserve">If a child is not registered to the system, the parent will not be notified. </w:t>
+      </w:r>
+    </w:p>
+    <w:p>
+      <w:pPr>
+        <w:rPr>
+          <w:lang w:val="en-US"/>
+        </w:rPr>
+      </w:pPr>
+    </w:p>
+    <w:p>
+      <w:pPr>
+        <w:rPr>
+          <w:lang w:val="en-US"/>
+        </w:rPr>
+      </w:pPr>
+      <w:r>
+        <w:rPr>
+          <w:rFonts w:hint="eastAsia"/>
+          <w:lang w:val="en-US"/>
+        </w:rPr>
+        <w:t>§</w:t>
+      </w:r>
+      <w:r>
+        <w:rPr>
+          <w:lang w:val="en-US"/>
+        </w:rPr>
+        <w:t xml:space="preserve"> </w:t>
+      </w:r>
+      <w:r>
+        <w:rPr>
+          <w:b/>
+          <w:lang w:val="en-US"/>
+        </w:rPr>
+        <w:t>Name</w:t>
+      </w:r>
+      <w:r>
+        <w:rPr>
+          <w:lang w:val="en-US"/>
+        </w:rPr>
+        <w:t>: Verify identification of child</w:t>
+      </w:r>
+    </w:p>
+    <w:p>
+      <w:pPr>
+        <w:rPr>
+          <w:lang w:val="en-US"/>
+        </w:rPr>
+      </w:pPr>
+      <w:r>
+        <w:rPr>
+          <w:rFonts w:hint="eastAsia"/>
+          <w:lang w:val="en-US"/>
+        </w:rPr>
+        <w:t>§</w:t>
+      </w:r>
+      <w:r>
+        <w:rPr>
+          <w:lang w:val="en-US"/>
+        </w:rPr>
+        <w:t xml:space="preserve"> </w:t>
+      </w:r>
+      <w:r>
+        <w:rPr>
+          <w:b/>
+          <w:lang w:val="en-US"/>
+        </w:rPr>
+        <w:t>Pre/Entry-condition</w:t>
+      </w:r>
+      <w:r>
+        <w:rPr>
+          <w:lang w:val="en-US"/>
+        </w:rPr>
+        <w:t xml:space="preserve"> </w:t>
+      </w:r>
+    </w:p>
+    <w:p>
+      <w:pPr>
+        <w:pStyle w:val="afa"/>
+        <w:numPr>
+          <w:ilvl w:val="0"/>
+          <w:numId w:val="35"/>
+        </w:numPr>
+        <w:rPr>
+          <w:lang w:val="en-US"/>
+        </w:rPr>
+      </w:pPr>
+      <w:r>
+        <w:rPr>
+          <w:lang w:val="en-US"/>
+        </w:rPr>
+        <w:t>Parent has registered child to the system</w:t>
+      </w:r>
+    </w:p>
+    <w:p>
+      <w:pPr>
+        <w:rPr>
+          <w:lang w:val="en-US"/>
+        </w:rPr>
+      </w:pPr>
+      <w:r>
+        <w:rPr>
+          <w:rFonts w:hint="eastAsia"/>
+          <w:lang w:val="en-US"/>
+        </w:rPr>
+        <w:t>§</w:t>
+      </w:r>
+      <w:r>
+        <w:rPr>
+          <w:lang w:val="en-US"/>
+        </w:rPr>
+        <w:t xml:space="preserve"> </w:t>
+      </w:r>
+      <w:r>
+        <w:rPr>
+          <w:b/>
+          <w:lang w:val="en-US"/>
+        </w:rPr>
+        <w:t>Trigger</w:t>
+      </w:r>
+    </w:p>
+    <w:p>
+      <w:pPr>
+        <w:pStyle w:val="afa"/>
+        <w:numPr>
+          <w:ilvl w:val="0"/>
+          <w:numId w:val="35"/>
+        </w:numPr>
+        <w:rPr>
+          <w:lang w:val="en-US"/>
+        </w:rPr>
+      </w:pPr>
+      <w:r>
+        <w:rPr>
+          <w:lang w:val="en-US"/>
+        </w:rPr>
+        <w:lastRenderedPageBreak/>
+        <w:t xml:space="preserve">The user selects if the system has correctly identified their child or not. </w:t>
+      </w:r>
+    </w:p>
+    <w:p>
+      <w:pPr>
+        <w:rPr>
+          <w:lang w:val="en-US"/>
+        </w:rPr>
+      </w:pPr>
+      <w:r>
+        <w:rPr>
+          <w:rFonts w:hint="eastAsia"/>
+          <w:lang w:val="en-US"/>
+        </w:rPr>
+        <w:t>§</w:t>
+      </w:r>
+      <w:r>
+        <w:rPr>
+          <w:lang w:val="en-US"/>
+        </w:rPr>
+        <w:t xml:space="preserve"> </w:t>
+      </w:r>
+      <w:r>
+        <w:rPr>
+          <w:b/>
+          <w:lang w:val="en-US"/>
+        </w:rPr>
+        <w:t>Post/Exit-condition</w:t>
+      </w:r>
+      <w:r>
+        <w:rPr>
+          <w:lang w:val="en-US"/>
+        </w:rPr>
+        <w:t xml:space="preserve"> </w:t>
+      </w:r>
+    </w:p>
+    <w:p>
+      <w:pPr>
+        <w:pStyle w:val="afa"/>
+        <w:numPr>
+          <w:ilvl w:val="0"/>
+          <w:numId w:val="35"/>
+        </w:numPr>
+        <w:rPr>
+          <w:lang w:val="en-US"/>
+        </w:rPr>
+      </w:pPr>
+      <w:r>
+        <w:rPr>
+          <w:lang w:val="en-US"/>
+        </w:rPr>
+        <w:t xml:space="preserve">A prompt that reads “thank you for your feedback” will appear. </w:t>
+      </w:r>
+    </w:p>
+    <w:p>
+      <w:pPr>
+        <w:rPr>
+          <w:lang w:val="en-US"/>
+        </w:rPr>
+      </w:pPr>
+      <w:r>
+        <w:rPr>
+          <w:rFonts w:hint="eastAsia"/>
+          <w:lang w:val="en-US"/>
+        </w:rPr>
+        <w:t>§</w:t>
+      </w:r>
+      <w:r>
+        <w:rPr>
+          <w:lang w:val="en-US"/>
+        </w:rPr>
+        <w:t xml:space="preserve"> </w:t>
+      </w:r>
+      <w:r>
+        <w:rPr>
+          <w:b/>
+          <w:lang w:val="en-US"/>
+        </w:rPr>
+        <w:t>Main flow of events – identify all data elements</w:t>
+      </w:r>
+      <w:r>
+        <w:rPr>
+          <w:lang w:val="en-US"/>
+        </w:rPr>
+        <w:t xml:space="preserve"> </w:t>
+      </w:r>
+    </w:p>
+    <w:p>
+      <w:pPr>
+        <w:pStyle w:val="afa"/>
+        <w:numPr>
+          <w:ilvl w:val="0"/>
+          <w:numId w:val="40"/>
+        </w:numPr>
+        <w:rPr>
+          <w:lang w:val="en-US"/>
+        </w:rPr>
+      </w:pPr>
+      <w:r>
+        <w:rPr>
+          <w:lang w:val="en-US"/>
+        </w:rPr>
+        <w:t xml:space="preserve">The system displays the picture taken of identified child to corresponding user based </w:t>
       </w:r>
       <w:proofErr w:type="gramStart"/>
       <w:r>
         <w:rPr>
           <w:lang w:val="en-US"/>
         </w:rPr>
-        <w:t>camera</w:t>
+        <w:t>off of</w:t>
       </w:r>
       <w:proofErr w:type="gramEnd"/>
       <w:r>
         <w:rPr>
           <w:lang w:val="en-US"/>
         </w:rPr>
-        <w:t xml:space="preserve"> in the system.</w:t>
-      </w:r>
-    </w:p>
-    <w:p>
-      <w:pPr>
+        <w:t xml:space="preserve"> registered </w:t>
+      </w:r>
+      <w:proofErr w:type="spellStart"/>
+      <w:r>
+        <w:rPr>
+          <w:lang w:val="en-US"/>
+        </w:rPr>
+        <w:t>childs</w:t>
+      </w:r>
+      <w:proofErr w:type="spellEnd"/>
+      <w:r>
+        <w:rPr>
+          <w:lang w:val="en-US"/>
+        </w:rPr>
+        <w:t xml:space="preserve"> picture.</w:t>
+      </w:r>
+    </w:p>
+    <w:p>
+      <w:pPr>
+        <w:pStyle w:val="afa"/>
+        <w:numPr>
+          <w:ilvl w:val="0"/>
+          <w:numId w:val="40"/>
+        </w:numPr>
+        <w:rPr>
+          <w:lang w:val="en-US"/>
+        </w:rPr>
+      </w:pPr>
+      <w:r>
+        <w:rPr>
+          <w:lang w:val="en-US"/>
+        </w:rPr>
+        <w:t>The system asks “has your child been identified correctly? Yes or No”</w:t>
+      </w:r>
+    </w:p>
+    <w:p>
+      <w:pPr>
+        <w:pStyle w:val="afa"/>
+        <w:numPr>
+          <w:ilvl w:val="0"/>
+          <w:numId w:val="40"/>
+        </w:numPr>
+        <w:rPr>
+          <w:lang w:val="en-US"/>
+        </w:rPr>
+      </w:pPr>
+      <w:r>
+        <w:rPr>
+          <w:lang w:val="en-US"/>
+        </w:rPr>
+        <w:t>The parent may click either yes or no button.</w:t>
+      </w:r>
+    </w:p>
+    <w:p>
+      <w:pPr>
+        <w:pStyle w:val="afa"/>
+        <w:numPr>
+          <w:ilvl w:val="0"/>
+          <w:numId w:val="40"/>
+        </w:numPr>
+        <w:rPr>
+          <w:lang w:val="en-US"/>
+        </w:rPr>
+      </w:pPr>
+      <w:r>
+        <w:rPr>
+          <w:lang w:val="en-US"/>
+        </w:rPr>
+        <w:t>The parent clicks yes.</w:t>
+      </w:r>
+    </w:p>
+    <w:p>
+      <w:pPr>
+        <w:pStyle w:val="afa"/>
+        <w:numPr>
+          <w:ilvl w:val="0"/>
+          <w:numId w:val="40"/>
+        </w:numPr>
+        <w:rPr>
+          <w:lang w:val="en-US"/>
+        </w:rPr>
+      </w:pPr>
+      <w:r>
+        <w:rPr>
+          <w:lang w:val="en-US"/>
+        </w:rPr>
+        <w:t xml:space="preserve">The system updates registered </w:t>
+      </w:r>
+      <w:proofErr w:type="spellStart"/>
+      <w:r>
+        <w:rPr>
+          <w:lang w:val="en-US"/>
+        </w:rPr>
+        <w:t>childs</w:t>
+      </w:r>
+      <w:proofErr w:type="spellEnd"/>
+      <w:r>
+        <w:rPr>
+          <w:lang w:val="en-US"/>
+        </w:rPr>
+        <w:t xml:space="preserve"> pictures with the picture taken when the child was identified getting on the bus. </w:t>
+      </w:r>
+    </w:p>
+    <w:p>
+      <w:pPr>
+        <w:rPr>
+          <w:lang w:val="en-US"/>
+        </w:rPr>
+      </w:pPr>
+      <w:r>
+        <w:rPr>
+          <w:rFonts w:hint="eastAsia"/>
+          <w:lang w:val="en-US"/>
+        </w:rPr>
+        <w:t>§</w:t>
+      </w:r>
+      <w:r>
         <w:rPr>
           <w:b/>
           <w:lang w:val="en-US"/>
         </w:rPr>
-      </w:pPr>
-      <w:r>
-        <w:rPr>
-          <w:rFonts w:hint="eastAsia"/>
-          <w:lang w:val="en-US"/>
-        </w:rPr>
-        <w:t>§</w:t>
+        <w:t xml:space="preserve"> Exceptions and alternate actions</w:t>
       </w:r>
       <w:r>
         <w:rPr>
@@ -3227,476 +5200,198 @@
         </w:rPr>
         <w:t xml:space="preserve"> </w:t>
       </w:r>
-      <w:r>
+    </w:p>
+    <w:p>
+      <w:pPr>
+        <w:pStyle w:val="afa"/>
+        <w:numPr>
+          <w:ilvl w:val="0"/>
+          <w:numId w:val="35"/>
+        </w:numPr>
+        <w:rPr>
+          <w:lang w:val="en-US"/>
+        </w:rPr>
+      </w:pPr>
+      <w:r>
+        <w:rPr>
+          <w:lang w:val="en-US"/>
+        </w:rPr>
+        <w:t xml:space="preserve">If the parent clicks “No”, then the camera will scrap the picture and prompt the user to add new photo(s) of their child to the system. </w:t>
+      </w:r>
+    </w:p>
+    <w:p>
+      <w:pPr>
+        <w:pStyle w:val="4"/>
+        <w:rPr>
+          <w:lang w:val="en-US"/>
+        </w:rPr>
+      </w:pPr>
+      <w:r>
+        <w:rPr>
+          <w:lang w:val="en-US"/>
+        </w:rPr>
+        <w:t>Scenarios</w:t>
+      </w:r>
+    </w:p>
+    <w:p>
+      <w:pPr>
+        <w:pStyle w:val="afa"/>
+        <w:numPr>
+          <w:ilvl w:val="0"/>
+          <w:numId w:val="41"/>
+        </w:numPr>
         <w:rPr>
           <w:b/>
           <w:lang w:val="en-US"/>
         </w:rPr>
-        <w:t xml:space="preserve">Main flow of events – identify all data elements </w:t>
-      </w:r>
-    </w:p>
-    <w:p>
-      <w:pPr>
-        <w:pStyle w:val="afa"/>
-        <w:numPr>
-          <w:ilvl w:val="0"/>
-          <w:numId w:val="34"/>
-        </w:numPr>
-        <w:rPr>
-          <w:lang w:val="en-US"/>
-        </w:rPr>
-      </w:pPr>
-      <w:r>
-        <w:rPr>
-          <w:lang w:val="en-US"/>
-        </w:rPr>
-        <w:t>The administrator clicks the “Register Camera” button.</w:t>
-      </w:r>
-    </w:p>
-    <w:p>
-      <w:pPr>
-        <w:pStyle w:val="afa"/>
-        <w:numPr>
-          <w:ilvl w:val="0"/>
-          <w:numId w:val="34"/>
-        </w:numPr>
-        <w:rPr>
-          <w:lang w:val="en-US"/>
-        </w:rPr>
-      </w:pPr>
-      <w:r>
-        <w:rPr>
-          <w:lang w:val="en-US"/>
-        </w:rPr>
-        <w:t>A window displays the list of broadcast IDs of cameras.</w:t>
-      </w:r>
-    </w:p>
-    <w:p>
-      <w:pPr>
-        <w:pStyle w:val="afa"/>
-        <w:numPr>
-          <w:ilvl w:val="0"/>
-          <w:numId w:val="34"/>
-        </w:numPr>
-        <w:rPr>
-          <w:lang w:val="en-US"/>
-        </w:rPr>
-      </w:pPr>
-      <w:r>
-        <w:rPr>
-          <w:lang w:val="en-US"/>
-        </w:rPr>
-        <w:t>The administrator selects the camera and clicks the “Add” button.</w:t>
-      </w:r>
-    </w:p>
-    <w:p>
-      <w:pPr>
-        <w:rPr>
-          <w:lang w:val="en-US"/>
-        </w:rPr>
-      </w:pPr>
-      <w:r>
-        <w:rPr>
-          <w:rFonts w:hint="eastAsia"/>
-          <w:lang w:val="en-US"/>
-        </w:rPr>
-        <w:t>§</w:t>
-      </w:r>
-      <w:r>
-        <w:rPr>
-          <w:lang w:val="en-US"/>
-        </w:rPr>
-        <w:t xml:space="preserve"> </w:t>
-      </w:r>
+      </w:pPr>
       <w:r>
         <w:rPr>
           <w:b/>
           <w:lang w:val="en-US"/>
         </w:rPr>
-        <w:t>Exceptions and alternate actions</w:t>
-      </w:r>
-      <w:r>
-        <w:rPr>
-          <w:lang w:val="en-US"/>
-        </w:rPr>
-        <w:t xml:space="preserve"> </w:t>
-      </w:r>
-    </w:p>
-    <w:p>
-      <w:pPr>
-        <w:rPr>
-          <w:lang w:val="en-US"/>
-        </w:rPr>
-      </w:pPr>
-    </w:p>
-    <w:p>
-      <w:pPr>
-        <w:rPr>
-          <w:lang w:val="en-US"/>
-        </w:rPr>
-      </w:pPr>
-      <w:r>
-        <w:rPr>
-          <w:rFonts w:hint="eastAsia"/>
-          <w:lang w:val="en-US"/>
-        </w:rPr>
-        <w:t>§</w:t>
-      </w:r>
-      <w:r>
-        <w:rPr>
-          <w:lang w:val="en-US"/>
-        </w:rPr>
-        <w:t xml:space="preserve"> </w:t>
-      </w:r>
-      <w:r>
+        <w:t>A child enters the bus</w:t>
+      </w:r>
+    </w:p>
+    <w:p>
+      <w:pPr>
+        <w:ind w:firstLine="360"/>
+        <w:rPr>
+          <w:lang w:val="en-US"/>
+        </w:rPr>
+      </w:pPr>
+      <w:r>
+        <w:rPr>
+          <w:lang w:val="en-US"/>
+        </w:rPr>
+        <w:t>As a child gets on the bus, the entrance facing camera detects and keeps track of their face. After the child leaves the camera view, the last face detected is cropped and sent from the local system to the cloud system for identification. The cloud system identifies the face of the child and updates the status of that child. The parent of that child is then sent a notification that their child has entered that bus.</w:t>
+      </w:r>
+    </w:p>
+    <w:p>
+      <w:pPr>
+        <w:pStyle w:val="afa"/>
+        <w:numPr>
+          <w:ilvl w:val="0"/>
+          <w:numId w:val="41"/>
+        </w:numPr>
         <w:rPr>
           <w:b/>
           <w:lang w:val="en-US"/>
         </w:rPr>
-        <w:t>Name</w:t>
-      </w:r>
-      <w:r>
-        <w:rPr>
-          <w:lang w:val="en-US"/>
-        </w:rPr>
-        <w:t>:  A Person is detected getting on the bus</w:t>
-      </w:r>
-    </w:p>
-    <w:p>
-      <w:pPr>
-        <w:rPr>
-          <w:lang w:val="en-US"/>
-        </w:rPr>
-      </w:pPr>
-      <w:r>
-        <w:rPr>
-          <w:rFonts w:hint="eastAsia"/>
-          <w:lang w:val="en-US"/>
-        </w:rPr>
-        <w:t>§</w:t>
-      </w:r>
-      <w:r>
-        <w:rPr>
-          <w:lang w:val="en-US"/>
-        </w:rPr>
-        <w:t xml:space="preserve"> </w:t>
-      </w:r>
+      </w:pPr>
       <w:r>
         <w:rPr>
           <w:b/>
           <w:lang w:val="en-US"/>
         </w:rPr>
-        <w:t>Pre/Entry-condition</w:t>
-      </w:r>
-      <w:r>
-        <w:rPr>
-          <w:lang w:val="en-US"/>
-        </w:rPr>
-        <w:t xml:space="preserve"> </w:t>
-      </w:r>
-    </w:p>
-    <w:p>
-      <w:pPr>
-        <w:pStyle w:val="afa"/>
-        <w:numPr>
-          <w:ilvl w:val="0"/>
-          <w:numId w:val="35"/>
-        </w:numPr>
-        <w:rPr>
-          <w:lang w:val="en-US"/>
-        </w:rPr>
-      </w:pPr>
-      <w:r>
-        <w:rPr>
-          <w:lang w:val="en-US"/>
-        </w:rPr>
-        <w:t>The camera must be on and hooked to the system.</w:t>
-      </w:r>
-    </w:p>
-    <w:p>
-      <w:pPr>
-        <w:rPr>
-          <w:lang w:val="en-US"/>
-        </w:rPr>
-      </w:pPr>
-      <w:r>
-        <w:rPr>
-          <w:rFonts w:hint="eastAsia"/>
-          <w:lang w:val="en-US"/>
-        </w:rPr>
-        <w:t>§</w:t>
-      </w:r>
-      <w:r>
-        <w:rPr>
-          <w:lang w:val="en-US"/>
-        </w:rPr>
-        <w:t xml:space="preserve"> </w:t>
-      </w:r>
-      <w:r>
+        <w:t>A child gets off the bus</w:t>
+      </w:r>
+    </w:p>
+    <w:p>
+      <w:pPr>
+        <w:ind w:firstLine="360"/>
+        <w:rPr>
+          <w:lang w:val="en-US"/>
+        </w:rPr>
+      </w:pPr>
+      <w:r>
+        <w:rPr>
+          <w:lang w:val="en-US"/>
+        </w:rPr>
+        <w:t>As a child gets off the bus, the exit facing camera detects and keeps track of their face. After the child leaves the camera view, the last face detected is cropped and sent from the local system to the cloud system for identification. The cloud system identifies the face of the child and updates the status of that child. The parent of that child is then sent a notification that their child has exited that bus.</w:t>
+      </w:r>
+    </w:p>
+    <w:p>
+      <w:pPr>
+        <w:pStyle w:val="afa"/>
+        <w:numPr>
+          <w:ilvl w:val="0"/>
+          <w:numId w:val="41"/>
+        </w:numPr>
         <w:rPr>
           <w:b/>
           <w:lang w:val="en-US"/>
         </w:rPr>
-        <w:t>Trigger</w:t>
-      </w:r>
-    </w:p>
-    <w:p>
-      <w:pPr>
-        <w:pStyle w:val="afa"/>
-        <w:numPr>
-          <w:ilvl w:val="0"/>
-          <w:numId w:val="35"/>
-        </w:numPr>
-        <w:rPr>
-          <w:lang w:val="en-US"/>
-        </w:rPr>
-      </w:pPr>
-      <w:r>
-        <w:rPr>
-          <w:lang w:val="en-US"/>
-        </w:rPr>
-        <w:t>A person gets on the bus</w:t>
-      </w:r>
-    </w:p>
-    <w:p>
-      <w:pPr>
-        <w:rPr>
-          <w:lang w:val="en-US"/>
-        </w:rPr>
-      </w:pPr>
-      <w:r>
-        <w:rPr>
-          <w:rFonts w:hint="eastAsia"/>
-          <w:lang w:val="en-US"/>
-        </w:rPr>
-        <w:t>§</w:t>
-      </w:r>
-      <w:r>
-        <w:rPr>
-          <w:lang w:val="en-US"/>
-        </w:rPr>
-        <w:t xml:space="preserve"> </w:t>
-      </w:r>
+      </w:pPr>
       <w:r>
         <w:rPr>
           <w:b/>
           <w:lang w:val="en-US"/>
         </w:rPr>
-        <w:t>Post/Exit-condition</w:t>
-      </w:r>
-      <w:r>
-        <w:rPr>
-          <w:lang w:val="en-US"/>
-        </w:rPr>
-        <w:t xml:space="preserve"> </w:t>
-      </w:r>
-    </w:p>
-    <w:p>
-      <w:pPr>
-        <w:pStyle w:val="afa"/>
-        <w:numPr>
-          <w:ilvl w:val="0"/>
-          <w:numId w:val="35"/>
-        </w:numPr>
-        <w:rPr>
-          <w:lang w:val="en-US"/>
-        </w:rPr>
-      </w:pPr>
-      <w:r>
-        <w:rPr>
-          <w:lang w:val="en-US"/>
-        </w:rPr>
-        <w:t xml:space="preserve">The system adds 1 person to the “bus count” </w:t>
-      </w:r>
-    </w:p>
-    <w:p>
-      <w:pPr>
-        <w:rPr>
-          <w:lang w:val="en-US"/>
-        </w:rPr>
-      </w:pPr>
-      <w:r>
-        <w:rPr>
-          <w:rFonts w:hint="eastAsia"/>
-          <w:lang w:val="en-US"/>
-        </w:rPr>
-        <w:t>§</w:t>
-      </w:r>
-      <w:r>
+        <w:t>An admin registers a parent’s child</w:t>
+      </w:r>
+    </w:p>
+    <w:p>
+      <w:pPr>
+        <w:ind w:firstLine="360"/>
+        <w:rPr>
+          <w:lang w:val="en-US"/>
+        </w:rPr>
+      </w:pPr>
+      <w:r>
+        <w:rPr>
+          <w:lang w:val="en-US"/>
+        </w:rPr>
+        <w:t xml:space="preserve">An admin signs into their account on the cloud server and navigates to the child registration page. To register a parent’s child, they provide the parent’s name, child’s name and upload a picture of the child to the cloud server. The child’s information is stored in the server database, and the facial recognition algorithm is then retrained. </w:t>
+      </w:r>
+    </w:p>
+    <w:p>
+      <w:pPr>
+        <w:pStyle w:val="afa"/>
+        <w:numPr>
+          <w:ilvl w:val="0"/>
+          <w:numId w:val="41"/>
+        </w:numPr>
         <w:rPr>
           <w:b/>
           <w:lang w:val="en-US"/>
         </w:rPr>
-        <w:t xml:space="preserve"> Main flow of events – identify all data elements</w:t>
-      </w:r>
-      <w:r>
-        <w:rPr>
-          <w:lang w:val="en-US"/>
-        </w:rPr>
-        <w:t xml:space="preserve"> </w:t>
-      </w:r>
-    </w:p>
-    <w:p>
-      <w:pPr>
-        <w:pStyle w:val="afa"/>
-        <w:numPr>
-          <w:ilvl w:val="0"/>
-          <w:numId w:val="36"/>
-        </w:numPr>
-        <w:rPr>
-          <w:lang w:val="en-US"/>
-        </w:rPr>
-      </w:pPr>
-      <w:r>
-        <w:rPr>
-          <w:lang w:val="en-US"/>
-        </w:rPr>
-        <w:t>A person gets on the bus.</w:t>
-      </w:r>
-    </w:p>
-    <w:p>
-      <w:pPr>
-        <w:pStyle w:val="afa"/>
-        <w:numPr>
-          <w:ilvl w:val="0"/>
-          <w:numId w:val="36"/>
-        </w:numPr>
-        <w:rPr>
-          <w:lang w:val="en-US"/>
-        </w:rPr>
-      </w:pPr>
-      <w:r>
-        <w:rPr>
-          <w:lang w:val="en-US"/>
-        </w:rPr>
-        <w:t>The camera detects the person getting on the bus.</w:t>
-      </w:r>
-    </w:p>
-    <w:p>
-      <w:pPr>
-        <w:pStyle w:val="afa"/>
-        <w:numPr>
-          <w:ilvl w:val="0"/>
-          <w:numId w:val="36"/>
-        </w:numPr>
-        <w:rPr>
-          <w:lang w:val="en-US"/>
-        </w:rPr>
-      </w:pPr>
-      <w:r>
-        <w:rPr>
-          <w:lang w:val="en-US"/>
-        </w:rPr>
-        <w:t>The camera sends a signal to the system to add 1 to the bus count.</w:t>
-      </w:r>
-    </w:p>
-    <w:p>
-      <w:pPr>
-        <w:rPr>
-          <w:lang w:val="en-US"/>
-        </w:rPr>
-      </w:pPr>
-      <w:r>
-        <w:rPr>
-          <w:rFonts w:hint="eastAsia"/>
-          <w:lang w:val="en-US"/>
-        </w:rPr>
-        <w:t>§</w:t>
-      </w:r>
-      <w:r>
-        <w:rPr>
-          <w:lang w:val="en-US"/>
-        </w:rPr>
-        <w:t xml:space="preserve"> </w:t>
-      </w:r>
+      </w:pPr>
       <w:r>
         <w:rPr>
           <w:b/>
           <w:lang w:val="en-US"/>
         </w:rPr>
-        <w:t xml:space="preserve">Exceptions and alternate actions </w:t>
-      </w:r>
-    </w:p>
-    <w:p>
-      <w:pPr>
-        <w:rPr>
-          <w:lang w:val="en-US"/>
-        </w:rPr>
-      </w:pPr>
-    </w:p>
-    <w:p>
-      <w:pPr>
-        <w:rPr>
-          <w:lang w:val="en-US"/>
-        </w:rPr>
-      </w:pPr>
-      <w:r>
-        <w:rPr>
-          <w:rFonts w:hint="eastAsia"/>
-          <w:lang w:val="en-US"/>
-        </w:rPr>
-        <w:t>§</w:t>
-      </w:r>
-      <w:r>
-        <w:rPr>
-          <w:lang w:val="en-US"/>
-        </w:rPr>
-        <w:t xml:space="preserve"> </w:t>
-      </w:r>
-      <w:r>
+        <w:t>A parent checks on their child</w:t>
+      </w:r>
+    </w:p>
+    <w:p>
+      <w:pPr>
+        <w:ind w:firstLine="360"/>
+        <w:rPr>
+          <w:lang w:val="en-US"/>
+        </w:rPr>
+      </w:pPr>
+      <w:r>
+        <w:rPr>
+          <w:lang w:val="en-US"/>
+        </w:rPr>
+        <w:t>A parent signs into their account to see a record of if their child got on and off the bus along with what times, along with pictures. If the pictures are wrong, the parent can report that the reporting was false.</w:t>
+      </w:r>
+    </w:p>
+    <w:p>
+      <w:pPr>
+        <w:pStyle w:val="afa"/>
+        <w:numPr>
+          <w:ilvl w:val="0"/>
+          <w:numId w:val="41"/>
+        </w:numPr>
         <w:rPr>
           <w:b/>
           <w:lang w:val="en-US"/>
         </w:rPr>
-        <w:t>Name</w:t>
-      </w:r>
-      <w:r>
-        <w:rPr>
-          <w:lang w:val="en-US"/>
-        </w:rPr>
-        <w:t>:  A Face is Recognized</w:t>
-      </w:r>
-    </w:p>
-    <w:p>
-      <w:pPr>
-        <w:rPr>
-          <w:lang w:val="en-US"/>
-        </w:rPr>
-      </w:pPr>
-      <w:r>
-        <w:rPr>
-          <w:rFonts w:hint="eastAsia"/>
-          <w:lang w:val="en-US"/>
-        </w:rPr>
-        <w:t>§</w:t>
-      </w:r>
-      <w:r>
-        <w:rPr>
-          <w:lang w:val="en-US"/>
-        </w:rPr>
-        <w:t xml:space="preserve"> </w:t>
-      </w:r>
+      </w:pPr>
       <w:r>
         <w:rPr>
           <w:b/>
           <w:lang w:val="en-US"/>
         </w:rPr>
-        <w:t>Pre/Entry-condition</w:t>
-      </w:r>
-      <w:r>
-        <w:rPr>
-          <w:lang w:val="en-US"/>
-        </w:rPr>
-        <w:t xml:space="preserve"> </w:t>
-      </w:r>
-    </w:p>
-    <w:p>
-      <w:pPr>
-        <w:pStyle w:val="afa"/>
-        <w:numPr>
-          <w:ilvl w:val="0"/>
-          <w:numId w:val="35"/>
-        </w:numPr>
+        <w:t>An admin deregisters a parent’s child</w:t>
+      </w:r>
+    </w:p>
+    <w:p>
+      <w:pPr>
+        <w:ind w:firstLine="360"/>
         <w:rPr>
           <w:lang w:val="en-US"/>
         </w:rPr>
@@ -3706,288 +5401,188 @@
           <w:lang w:val="en-US"/>
         </w:rPr>
         <w:lastRenderedPageBreak/>
-        <w:t xml:space="preserve">A person must be registered to the system with a picture of their face. </w:t>
-      </w:r>
-    </w:p>
-    <w:p>
-      <w:pPr>
-        <w:rPr>
-          <w:lang w:val="en-US"/>
-        </w:rPr>
-      </w:pPr>
-      <w:r>
-        <w:rPr>
-          <w:rFonts w:hint="eastAsia"/>
-          <w:lang w:val="en-US"/>
-        </w:rPr>
-        <w:t>§</w:t>
-      </w:r>
-      <w:r>
-        <w:rPr>
-          <w:lang w:val="en-US"/>
-        </w:rPr>
-        <w:t xml:space="preserve"> </w:t>
-      </w:r>
-      <w:r>
+        <w:t xml:space="preserve">A parent alerts an admin they would like their child deregistered from the system. The admin logs into their admin account and navigates to the </w:t>
+      </w:r>
+      <w:proofErr w:type="gramStart"/>
+      <w:r>
+        <w:rPr>
+          <w:lang w:val="en-US"/>
+        </w:rPr>
+        <w:t>students</w:t>
+      </w:r>
+      <w:proofErr w:type="gramEnd"/>
+      <w:r>
+        <w:rPr>
+          <w:lang w:val="en-US"/>
+        </w:rPr>
+        <w:t xml:space="preserve"> page. The admin then edits the child’s monitoring status and sets it to inactive (so they will no longer be tracked/reported). </w:t>
+      </w:r>
+    </w:p>
+    <w:p>
+      <w:pPr>
+        <w:pStyle w:val="afa"/>
+        <w:numPr>
+          <w:ilvl w:val="0"/>
+          <w:numId w:val="41"/>
+        </w:numPr>
         <w:rPr>
           <w:b/>
           <w:lang w:val="en-US"/>
         </w:rPr>
-        <w:t>Trigger</w:t>
-      </w:r>
-    </w:p>
-    <w:p>
-      <w:pPr>
-        <w:pStyle w:val="afa"/>
-        <w:numPr>
-          <w:ilvl w:val="0"/>
-          <w:numId w:val="35"/>
-        </w:numPr>
-        <w:rPr>
-          <w:lang w:val="en-US"/>
-        </w:rPr>
-      </w:pPr>
-      <w:r>
-        <w:rPr>
-          <w:lang w:val="en-US"/>
-        </w:rPr>
-        <w:t>A registered person gets on the bus</w:t>
-      </w:r>
-    </w:p>
-    <w:p>
-      <w:pPr>
-        <w:rPr>
-          <w:lang w:val="en-US"/>
-        </w:rPr>
-      </w:pPr>
-      <w:r>
-        <w:rPr>
-          <w:rFonts w:hint="eastAsia"/>
-          <w:lang w:val="en-US"/>
-        </w:rPr>
-        <w:t>§</w:t>
-      </w:r>
-      <w:r>
-        <w:rPr>
-          <w:lang w:val="en-US"/>
-        </w:rPr>
-        <w:t xml:space="preserve"> </w:t>
-      </w:r>
+      </w:pPr>
       <w:r>
         <w:rPr>
           <w:b/>
           <w:lang w:val="en-US"/>
         </w:rPr>
-        <w:t>Post/Exit-condition</w:t>
-      </w:r>
-      <w:r>
-        <w:rPr>
-          <w:lang w:val="en-US"/>
-        </w:rPr>
-        <w:t xml:space="preserve"> </w:t>
-      </w:r>
-    </w:p>
-    <w:p>
-      <w:pPr>
-        <w:pStyle w:val="afa"/>
-        <w:numPr>
-          <w:ilvl w:val="0"/>
-          <w:numId w:val="35"/>
-        </w:numPr>
-        <w:rPr>
-          <w:lang w:val="en-US"/>
-        </w:rPr>
-      </w:pPr>
-      <w:r>
-        <w:rPr>
-          <w:lang w:val="en-US"/>
-        </w:rPr>
-        <w:t>The system confirms that the person is on the bus</w:t>
-      </w:r>
-    </w:p>
-    <w:p>
-      <w:pPr>
-        <w:rPr>
-          <w:lang w:val="en-US"/>
-        </w:rPr>
-      </w:pPr>
-      <w:r>
-        <w:rPr>
-          <w:rFonts w:hint="eastAsia"/>
-          <w:lang w:val="en-US"/>
-        </w:rPr>
-        <w:t>§</w:t>
-      </w:r>
-      <w:r>
-        <w:rPr>
-          <w:lang w:val="en-US"/>
-        </w:rPr>
-        <w:t xml:space="preserve"> </w:t>
-      </w:r>
-      <w:r>
+        <w:t>An admin adds a parent to the system</w:t>
+      </w:r>
+    </w:p>
+    <w:p>
+      <w:pPr>
+        <w:ind w:firstLine="360"/>
+        <w:rPr>
+          <w:lang w:val="en-US"/>
+        </w:rPr>
+      </w:pPr>
+      <w:r>
+        <w:rPr>
+          <w:lang w:val="en-US"/>
+        </w:rPr>
+        <w:t>An admin logs into their admin account and navigates to the new parent registration page. They then enter the parent’s name, email, phone number, and click a button to register them. The registered parent’s information is added to the database.</w:t>
+      </w:r>
+    </w:p>
+    <w:p>
+      <w:pPr>
+        <w:pStyle w:val="afa"/>
+        <w:numPr>
+          <w:ilvl w:val="0"/>
+          <w:numId w:val="41"/>
+        </w:numPr>
         <w:rPr>
           <w:b/>
           <w:lang w:val="en-US"/>
         </w:rPr>
-        <w:t>Main flow of events – identify all data elements</w:t>
-      </w:r>
-      <w:r>
-        <w:rPr>
-          <w:lang w:val="en-US"/>
-        </w:rPr>
-        <w:t xml:space="preserve"> </w:t>
-      </w:r>
-    </w:p>
-    <w:p>
-      <w:pPr>
-        <w:pStyle w:val="afa"/>
-        <w:numPr>
-          <w:ilvl w:val="0"/>
-          <w:numId w:val="37"/>
-        </w:numPr>
-        <w:rPr>
-          <w:lang w:val="en-US"/>
-        </w:rPr>
-      </w:pPr>
-      <w:r>
-        <w:rPr>
-          <w:lang w:val="en-US"/>
-        </w:rPr>
-        <w:t>A registered person gets on the bus.</w:t>
-      </w:r>
-    </w:p>
-    <w:p>
-      <w:pPr>
-        <w:pStyle w:val="afa"/>
-        <w:numPr>
-          <w:ilvl w:val="0"/>
-          <w:numId w:val="37"/>
-        </w:numPr>
-        <w:rPr>
-          <w:lang w:val="en-US"/>
-        </w:rPr>
-      </w:pPr>
-      <w:r>
-        <w:rPr>
-          <w:lang w:val="en-US"/>
-        </w:rPr>
-        <w:t>The bus camera detects the persons face and recognizes it from the picture they registered to the system with.</w:t>
-      </w:r>
-    </w:p>
-    <w:p>
-      <w:pPr>
-        <w:pStyle w:val="afa"/>
-        <w:numPr>
-          <w:ilvl w:val="0"/>
-          <w:numId w:val="37"/>
-        </w:numPr>
-        <w:rPr>
-          <w:lang w:val="en-US"/>
-        </w:rPr>
-      </w:pPr>
-      <w:r>
-        <w:rPr>
-          <w:lang w:val="en-US"/>
-        </w:rPr>
-        <w:t>The system displays that the person has safely arrived on the bus.</w:t>
-      </w:r>
-    </w:p>
-    <w:p>
-      <w:pPr>
+      </w:pPr>
+      <w:r>
         <w:rPr>
           <w:b/>
           <w:lang w:val="en-US"/>
         </w:rPr>
-      </w:pPr>
-      <w:r>
-        <w:rPr>
-          <w:rFonts w:hint="eastAsia"/>
-          <w:lang w:val="en-US"/>
-        </w:rPr>
-        <w:t>§</w:t>
-      </w:r>
-      <w:r>
-        <w:rPr>
-          <w:lang w:val="en-US"/>
-        </w:rPr>
-        <w:t xml:space="preserve"> </w:t>
-      </w:r>
-      <w:r>
+        <w:t>An admin removes a parent from the system</w:t>
+      </w:r>
+    </w:p>
+    <w:p>
+      <w:pPr>
+        <w:ind w:firstLine="360"/>
+        <w:rPr>
+          <w:lang w:val="en-US"/>
+        </w:rPr>
+      </w:pPr>
+      <w:r>
+        <w:rPr>
+          <w:lang w:val="en-US"/>
+        </w:rPr>
+        <w:t>An admin logs into their admin account and navigates to the parent database screen. They will then search for the parent in the database through a search field, confirm that the parent is in the database, select the database entry of that parent and set their status to ‘inactive’ in the database.</w:t>
+      </w:r>
+    </w:p>
+    <w:p>
+      <w:pPr>
+        <w:pStyle w:val="afa"/>
+        <w:numPr>
+          <w:ilvl w:val="0"/>
+          <w:numId w:val="41"/>
+        </w:numPr>
         <w:rPr>
           <w:b/>
           <w:lang w:val="en-US"/>
         </w:rPr>
-        <w:t xml:space="preserve">Exceptions and alternate actions </w:t>
-      </w:r>
-    </w:p>
-    <w:p>
-      <w:pPr>
-        <w:pStyle w:val="afa"/>
-        <w:numPr>
-          <w:ilvl w:val="0"/>
-          <w:numId w:val="35"/>
-        </w:numPr>
-        <w:rPr>
-          <w:lang w:val="en-US"/>
-        </w:rPr>
-      </w:pPr>
-      <w:r>
-        <w:rPr>
-          <w:lang w:val="en-US"/>
-        </w:rPr>
-        <w:t xml:space="preserve">If a person has not previously registered to the system with a picture, the camera will not recognize their face. </w:t>
-      </w:r>
-    </w:p>
-    <w:p>
-      <w:pPr>
-        <w:rPr>
-          <w:lang w:val="en-US"/>
-        </w:rPr>
-      </w:pPr>
-    </w:p>
-    <w:p>
-      <w:pPr>
-        <w:rPr>
-          <w:lang w:val="en-US"/>
-        </w:rPr>
-      </w:pPr>
-      <w:r>
-        <w:rPr>
-          <w:rFonts w:hint="eastAsia"/>
-          <w:lang w:val="en-US"/>
-        </w:rPr>
-        <w:t>§</w:t>
-      </w:r>
-      <w:r>
-        <w:rPr>
-          <w:lang w:val="en-US"/>
-        </w:rPr>
-        <w:t xml:space="preserve"> </w:t>
-      </w:r>
+      </w:pPr>
       <w:r>
         <w:rPr>
           <w:b/>
           <w:lang w:val="en-US"/>
         </w:rPr>
-        <w:t>Name</w:t>
-      </w:r>
-      <w:r>
-        <w:rPr>
-          <w:lang w:val="en-US"/>
-        </w:rPr>
-        <w:t xml:space="preserve">: Register Child to </w:t>
-      </w:r>
-      <w:proofErr w:type="spellStart"/>
-      <w:r>
-        <w:rPr>
-          <w:lang w:val="en-US"/>
-        </w:rPr>
-        <w:t>webapp</w:t>
-      </w:r>
-      <w:proofErr w:type="spellEnd"/>
-    </w:p>
-    <w:p>
-      <w:pPr>
+        <w:t>An admin can view all parents, students, schools, buses, devices, events, and admins</w:t>
+      </w:r>
+    </w:p>
+    <w:p>
+      <w:pPr>
+        <w:ind w:firstLine="360"/>
+        <w:rPr>
+          <w:lang w:val="en-US"/>
+        </w:rPr>
+      </w:pPr>
+      <w:r>
+        <w:rPr>
+          <w:lang w:val="en-US"/>
+        </w:rPr>
+        <w:t xml:space="preserve">An admin logs into their admin account and are taken to the admin page where they can view, create, update, and delete admins. They can then navigate to the </w:t>
+      </w:r>
+      <w:proofErr w:type="gramStart"/>
+      <w:r>
+        <w:rPr>
+          <w:lang w:val="en-US"/>
+        </w:rPr>
+        <w:t>students</w:t>
+      </w:r>
+      <w:proofErr w:type="gramEnd"/>
+      <w:r>
+        <w:rPr>
+          <w:lang w:val="en-US"/>
+        </w:rPr>
+        <w:t xml:space="preserve"> page to view, create, update, and delete students. Or, they can navigate to the </w:t>
+      </w:r>
+      <w:proofErr w:type="gramStart"/>
+      <w:r>
+        <w:rPr>
+          <w:lang w:val="en-US"/>
+        </w:rPr>
+        <w:t>parents</w:t>
+      </w:r>
+      <w:proofErr w:type="gramEnd"/>
+      <w:r>
+        <w:rPr>
+          <w:lang w:val="en-US"/>
+        </w:rPr>
+        <w:t xml:space="preserve"> page to view, create, update, and/or delete parents. Or, they can navigate to the device page to view, create, update, and delete devices. Or, they can navigate to the events page to view, create, update, and delete events. Or, they can navigate to the buses page to view, create, update, </w:t>
+      </w:r>
+      <w:proofErr w:type="gramStart"/>
+      <w:r>
+        <w:rPr>
+          <w:lang w:val="en-US"/>
+        </w:rPr>
+        <w:t>and  delete</w:t>
+      </w:r>
+      <w:proofErr w:type="gramEnd"/>
+      <w:r>
+        <w:rPr>
+          <w:lang w:val="en-US"/>
+        </w:rPr>
+        <w:t xml:space="preserve"> buses. Or, they can navigate to the </w:t>
+      </w:r>
+      <w:proofErr w:type="gramStart"/>
+      <w:r>
+        <w:rPr>
+          <w:lang w:val="en-US"/>
+        </w:rPr>
+        <w:t>schools</w:t>
+      </w:r>
+      <w:proofErr w:type="gramEnd"/>
+      <w:r>
+        <w:rPr>
+          <w:lang w:val="en-US"/>
+        </w:rPr>
+        <w:t xml:space="preserve"> page to view, create, update, and/or delete schools.</w:t>
+      </w:r>
+    </w:p>
+    <w:p>
+      <w:pPr>
+        <w:pStyle w:val="afa"/>
+        <w:numPr>
+          <w:ilvl w:val="0"/>
+          <w:numId w:val="41"/>
+        </w:numPr>
         <w:rPr>
           <w:b/>
           <w:lang w:val="en-US"/>
@@ -3995,358 +5590,63 @@
       </w:pPr>
       <w:r>
         <w:rPr>
-          <w:rFonts w:hint="eastAsia"/>
-          <w:lang w:val="en-US"/>
-        </w:rPr>
-        <w:t>§</w:t>
-      </w:r>
-      <w:r>
-        <w:rPr>
-          <w:lang w:val="en-US"/>
-        </w:rPr>
-        <w:t xml:space="preserve"> </w:t>
-      </w:r>
-      <w:r>
-        <w:rPr>
           <w:b/>
           <w:lang w:val="en-US"/>
         </w:rPr>
-        <w:t xml:space="preserve">Pre/Entry-condition </w:t>
-      </w:r>
-    </w:p>
-    <w:p>
-      <w:pPr>
-        <w:pStyle w:val="afa"/>
-        <w:numPr>
-          <w:ilvl w:val="0"/>
-          <w:numId w:val="35"/>
-        </w:numPr>
-        <w:rPr>
-          <w:lang w:val="en-US"/>
-        </w:rPr>
-      </w:pPr>
-      <w:r>
-        <w:rPr>
-          <w:lang w:val="en-US"/>
-        </w:rPr>
-        <w:t xml:space="preserve">User must have access to </w:t>
-      </w:r>
-      <w:proofErr w:type="spellStart"/>
-      <w:r>
-        <w:rPr>
-          <w:lang w:val="en-US"/>
-        </w:rPr>
-        <w:t>webapp</w:t>
-      </w:r>
-      <w:proofErr w:type="spellEnd"/>
-    </w:p>
-    <w:p>
-      <w:pPr>
-        <w:rPr>
-          <w:lang w:val="en-US"/>
-        </w:rPr>
-      </w:pPr>
-      <w:r>
-        <w:rPr>
-          <w:rFonts w:hint="eastAsia"/>
-          <w:lang w:val="en-US"/>
-        </w:rPr>
-        <w:t>§</w:t>
-      </w:r>
-      <w:r>
-        <w:rPr>
-          <w:lang w:val="en-US"/>
-        </w:rPr>
-        <w:t xml:space="preserve"> </w:t>
-      </w:r>
-      <w:r>
+        <w:t>A parent is notified of a child entering/exiting the bus via email</w:t>
+      </w:r>
+    </w:p>
+    <w:p>
+      <w:pPr>
+        <w:ind w:firstLine="360"/>
+        <w:rPr>
+          <w:lang w:val="en-US"/>
+        </w:rPr>
+      </w:pPr>
+      <w:r>
+        <w:rPr>
+          <w:lang w:val="en-US"/>
+        </w:rPr>
+        <w:t>A parent is sent an email, which contains a picture and a notice that the child is getting on or off the bus. The parent can go to the website through the email, taking them to the check-in page. They can then report any incorrect reporting.</w:t>
+      </w:r>
+    </w:p>
+    <w:p>
+      <w:pPr>
+        <w:pStyle w:val="afa"/>
+        <w:numPr>
+          <w:ilvl w:val="0"/>
+          <w:numId w:val="41"/>
+        </w:numPr>
         <w:rPr>
           <w:b/>
           <w:lang w:val="en-US"/>
         </w:rPr>
-        <w:t>Trigger</w:t>
-      </w:r>
-    </w:p>
-    <w:p>
-      <w:pPr>
-        <w:pStyle w:val="afa"/>
-        <w:numPr>
-          <w:ilvl w:val="0"/>
-          <w:numId w:val="35"/>
-        </w:numPr>
-        <w:rPr>
-          <w:lang w:val="en-US"/>
-        </w:rPr>
-      </w:pPr>
-      <w:r>
-        <w:rPr>
-          <w:lang w:val="en-US"/>
-        </w:rPr>
-        <w:t>User clicks the “register child” button</w:t>
-      </w:r>
-    </w:p>
-    <w:p>
-      <w:pPr>
-        <w:rPr>
-          <w:lang w:val="en-US"/>
-        </w:rPr>
-      </w:pPr>
-      <w:r>
-        <w:rPr>
-          <w:rFonts w:hint="eastAsia"/>
-          <w:lang w:val="en-US"/>
-        </w:rPr>
-        <w:t>§</w:t>
-      </w:r>
-      <w:r>
-        <w:rPr>
-          <w:lang w:val="en-US"/>
-        </w:rPr>
-        <w:t xml:space="preserve"> </w:t>
-      </w:r>
+      </w:pPr>
       <w:r>
         <w:rPr>
           <w:b/>
           <w:lang w:val="en-US"/>
         </w:rPr>
-        <w:t>Post/Exit-condition</w:t>
-      </w:r>
-      <w:r>
-        <w:rPr>
-          <w:lang w:val="en-US"/>
-        </w:rPr>
-        <w:t xml:space="preserve"> </w:t>
-      </w:r>
-    </w:p>
-    <w:p>
-      <w:pPr>
-        <w:pStyle w:val="afa"/>
-        <w:numPr>
-          <w:ilvl w:val="0"/>
-          <w:numId w:val="35"/>
-        </w:numPr>
-        <w:rPr>
-          <w:lang w:val="en-US"/>
-        </w:rPr>
-      </w:pPr>
-      <w:r>
-        <w:rPr>
-          <w:lang w:val="en-US"/>
-        </w:rPr>
-        <w:t>Child is registered to the system</w:t>
-      </w:r>
-    </w:p>
-    <w:p>
-      <w:pPr>
-        <w:rPr>
-          <w:b/>
-          <w:lang w:val="en-US"/>
-        </w:rPr>
-      </w:pPr>
-      <w:r>
-        <w:rPr>
-          <w:rFonts w:hint="eastAsia"/>
-          <w:lang w:val="en-US"/>
-        </w:rPr>
-        <w:t>§</w:t>
-      </w:r>
-      <w:r>
-        <w:rPr>
-          <w:lang w:val="en-US"/>
-        </w:rPr>
-        <w:t xml:space="preserve"> </w:t>
-      </w:r>
-      <w:r>
-        <w:rPr>
-          <w:b/>
-          <w:lang w:val="en-US"/>
-        </w:rPr>
-        <w:t xml:space="preserve">Main flow of events – identify all data elements </w:t>
-      </w:r>
-    </w:p>
-    <w:p>
-      <w:pPr>
-        <w:pStyle w:val="afa"/>
-        <w:numPr>
-          <w:ilvl w:val="0"/>
-          <w:numId w:val="38"/>
-        </w:numPr>
-        <w:rPr>
-          <w:lang w:val="en-US"/>
-        </w:rPr>
-      </w:pPr>
-      <w:r>
-        <w:rPr>
-          <w:lang w:val="en-US"/>
-        </w:rPr>
-        <w:t xml:space="preserve">user accesses the system. </w:t>
-      </w:r>
-    </w:p>
-    <w:p>
-      <w:pPr>
-        <w:pStyle w:val="afa"/>
-        <w:numPr>
-          <w:ilvl w:val="0"/>
-          <w:numId w:val="38"/>
-        </w:numPr>
-        <w:rPr>
-          <w:lang w:val="en-US"/>
-        </w:rPr>
-      </w:pPr>
-      <w:r>
-        <w:rPr>
-          <w:lang w:val="en-US"/>
-        </w:rPr>
-        <w:t>The user clicks the “register child” button</w:t>
-      </w:r>
-    </w:p>
-    <w:p>
-      <w:pPr>
-        <w:pStyle w:val="afa"/>
-        <w:numPr>
-          <w:ilvl w:val="0"/>
-          <w:numId w:val="38"/>
-        </w:numPr>
-        <w:rPr>
-          <w:lang w:val="en-US"/>
-        </w:rPr>
-      </w:pPr>
-      <w:r>
-        <w:rPr>
-          <w:lang w:val="en-US"/>
-        </w:rPr>
-        <w:t xml:space="preserve">The user fills out all detail asked in the form including a minimum of 1 picture of the </w:t>
-      </w:r>
-      <w:proofErr w:type="spellStart"/>
-      <w:r>
-        <w:rPr>
-          <w:lang w:val="en-US"/>
-        </w:rPr>
-        <w:t>childs</w:t>
-      </w:r>
-      <w:proofErr w:type="spellEnd"/>
-      <w:r>
-        <w:rPr>
-          <w:lang w:val="en-US"/>
-        </w:rPr>
-        <w:t xml:space="preserve"> face.</w:t>
-      </w:r>
-    </w:p>
-    <w:p>
-      <w:pPr>
-        <w:pStyle w:val="afa"/>
-        <w:numPr>
-          <w:ilvl w:val="0"/>
-          <w:numId w:val="38"/>
-        </w:numPr>
-        <w:rPr>
-          <w:lang w:val="en-US"/>
-        </w:rPr>
-      </w:pPr>
-      <w:r>
-        <w:rPr>
-          <w:lang w:val="en-US"/>
-        </w:rPr>
-        <w:t>The child is registered to the system</w:t>
-      </w:r>
-    </w:p>
-    <w:p>
-      <w:pPr>
-        <w:rPr>
-          <w:b/>
-          <w:lang w:val="en-US"/>
-        </w:rPr>
-      </w:pPr>
-      <w:r>
-        <w:rPr>
-          <w:rFonts w:hint="eastAsia"/>
-          <w:lang w:val="en-US"/>
-        </w:rPr>
-        <w:t>§</w:t>
-      </w:r>
-      <w:r>
-        <w:rPr>
-          <w:b/>
-          <w:lang w:val="en-US"/>
-        </w:rPr>
-        <w:t xml:space="preserve"> Exceptions and alternate actions </w:t>
-      </w:r>
-    </w:p>
-    <w:p>
-      <w:pPr>
-        <w:rPr>
-          <w:lang w:val="en-US"/>
-        </w:rPr>
-      </w:pPr>
-    </w:p>
-    <w:p>
-      <w:pPr>
-        <w:rPr>
-          <w:lang w:val="en-US"/>
-        </w:rPr>
-      </w:pPr>
-      <w:r>
-        <w:rPr>
-          <w:rFonts w:hint="eastAsia"/>
-          <w:lang w:val="en-US"/>
-        </w:rPr>
-        <w:t>§</w:t>
-      </w:r>
-      <w:r>
-        <w:rPr>
-          <w:lang w:val="en-US"/>
-        </w:rPr>
-        <w:t xml:space="preserve"> </w:t>
-      </w:r>
-      <w:r>
-        <w:rPr>
-          <w:b/>
-          <w:lang w:val="en-US"/>
-        </w:rPr>
-        <w:t>Name</w:t>
-      </w:r>
-      <w:r>
-        <w:rPr>
-          <w:lang w:val="en-US"/>
-        </w:rPr>
-        <w:t>: Parent is notified</w:t>
-      </w:r>
-    </w:p>
-    <w:p>
-      <w:pPr>
-        <w:rPr>
-          <w:b/>
-          <w:lang w:val="en-US"/>
-        </w:rPr>
-      </w:pPr>
-      <w:r>
-        <w:rPr>
-          <w:rFonts w:hint="eastAsia"/>
-          <w:lang w:val="en-US"/>
-        </w:rPr>
-        <w:t>§</w:t>
-      </w:r>
-      <w:r>
-        <w:rPr>
-          <w:lang w:val="en-US"/>
-        </w:rPr>
-        <w:t xml:space="preserve"> </w:t>
-      </w:r>
-      <w:r>
-        <w:rPr>
-          <w:b/>
-          <w:lang w:val="en-US"/>
-        </w:rPr>
-        <w:t xml:space="preserve">Pre/Entry-condition </w:t>
-      </w:r>
-    </w:p>
-    <w:p>
-      <w:pPr>
-        <w:pStyle w:val="afa"/>
-        <w:numPr>
-          <w:ilvl w:val="0"/>
-          <w:numId w:val="35"/>
-        </w:numPr>
+        <w:t>An admin registers a device with the cloud system</w:t>
+      </w:r>
+    </w:p>
+    <w:p>
+      <w:pPr>
+        <w:ind w:firstLine="360"/>
+        <w:rPr>
+          <w:lang w:val="en-US"/>
+        </w:rPr>
+      </w:pPr>
+      <w:r>
+        <w:rPr>
+          <w:lang w:val="en-US"/>
+        </w:rPr>
+        <w:t>An admin logs into their admin account and navigates to the devices page. They then enter the device name, entering/exiting status, bus number, and who it was registered by. The registered device information is then added to the database.</w:t>
+      </w:r>
+    </w:p>
+    <w:p>
+      <w:pPr>
+        <w:pStyle w:val="2"/>
         <w:rPr>
           <w:lang w:val="en-US"/>
         </w:rPr>
@@ -4356,1089 +5656,6 @@
           <w:lang w:val="en-US"/>
         </w:rPr>
         <w:lastRenderedPageBreak/>
-        <w:t>Parent has registered child to the system</w:t>
-      </w:r>
-    </w:p>
-    <w:p>
-      <w:pPr>
-        <w:rPr>
-          <w:lang w:val="en-US"/>
-        </w:rPr>
-      </w:pPr>
-      <w:r>
-        <w:rPr>
-          <w:rFonts w:hint="eastAsia"/>
-          <w:lang w:val="en-US"/>
-        </w:rPr>
-        <w:t>§</w:t>
-      </w:r>
-      <w:r>
-        <w:rPr>
-          <w:lang w:val="en-US"/>
-        </w:rPr>
-        <w:t xml:space="preserve"> </w:t>
-      </w:r>
-      <w:r>
-        <w:rPr>
-          <w:b/>
-          <w:lang w:val="en-US"/>
-        </w:rPr>
-        <w:t>Trigger</w:t>
-      </w:r>
-    </w:p>
-    <w:p>
-      <w:pPr>
-        <w:pStyle w:val="afa"/>
-        <w:numPr>
-          <w:ilvl w:val="0"/>
-          <w:numId w:val="35"/>
-        </w:numPr>
-        <w:rPr>
-          <w:lang w:val="en-US"/>
-        </w:rPr>
-      </w:pPr>
-      <w:r>
-        <w:rPr>
-          <w:lang w:val="en-US"/>
-        </w:rPr>
-        <w:t xml:space="preserve">Child has not been detected getting on the bus. </w:t>
-      </w:r>
-    </w:p>
-    <w:p>
-      <w:pPr>
-        <w:rPr>
-          <w:lang w:val="en-US"/>
-        </w:rPr>
-      </w:pPr>
-      <w:r>
-        <w:rPr>
-          <w:rFonts w:hint="eastAsia"/>
-          <w:lang w:val="en-US"/>
-        </w:rPr>
-        <w:t>§</w:t>
-      </w:r>
-      <w:r>
-        <w:rPr>
-          <w:b/>
-          <w:lang w:val="en-US"/>
-        </w:rPr>
-        <w:t xml:space="preserve"> Post/Exit-condition</w:t>
-      </w:r>
-      <w:r>
-        <w:rPr>
-          <w:lang w:val="en-US"/>
-        </w:rPr>
-        <w:t xml:space="preserve"> </w:t>
-      </w:r>
-    </w:p>
-    <w:p>
-      <w:pPr>
-        <w:pStyle w:val="afa"/>
-        <w:numPr>
-          <w:ilvl w:val="0"/>
-          <w:numId w:val="35"/>
-        </w:numPr>
-        <w:rPr>
-          <w:lang w:val="en-US"/>
-        </w:rPr>
-      </w:pPr>
-      <w:r>
-        <w:rPr>
-          <w:lang w:val="en-US"/>
-        </w:rPr>
-        <w:t xml:space="preserve">Parent is notified that their child has not arrived on the bus. </w:t>
-      </w:r>
-    </w:p>
-    <w:p>
-      <w:pPr>
-        <w:rPr>
-          <w:lang w:val="en-US"/>
-        </w:rPr>
-      </w:pPr>
-      <w:r>
-        <w:rPr>
-          <w:rFonts w:hint="eastAsia"/>
-          <w:lang w:val="en-US"/>
-        </w:rPr>
-        <w:t>§</w:t>
-      </w:r>
-      <w:r>
-        <w:rPr>
-          <w:b/>
-          <w:lang w:val="en-US"/>
-        </w:rPr>
-        <w:t xml:space="preserve"> Main flow of events – identify all data elements</w:t>
-      </w:r>
-      <w:r>
-        <w:rPr>
-          <w:lang w:val="en-US"/>
-        </w:rPr>
-        <w:t xml:space="preserve"> </w:t>
-      </w:r>
-    </w:p>
-    <w:p>
-      <w:pPr>
-        <w:pStyle w:val="afa"/>
-        <w:numPr>
-          <w:ilvl w:val="0"/>
-          <w:numId w:val="39"/>
-        </w:numPr>
-        <w:rPr>
-          <w:lang w:val="en-US"/>
-        </w:rPr>
-      </w:pPr>
-      <w:r>
-        <w:rPr>
-          <w:lang w:val="en-US"/>
-        </w:rPr>
-        <w:t>The bus arrives at pickup destination</w:t>
-      </w:r>
-    </w:p>
-    <w:p>
-      <w:pPr>
-        <w:pStyle w:val="afa"/>
-        <w:numPr>
-          <w:ilvl w:val="0"/>
-          <w:numId w:val="39"/>
-        </w:numPr>
-        <w:rPr>
-          <w:lang w:val="en-US"/>
-        </w:rPr>
-      </w:pPr>
-      <w:r>
-        <w:rPr>
-          <w:lang w:val="en-US"/>
-        </w:rPr>
-        <w:t>The bus departs from the pickup destination</w:t>
-      </w:r>
-    </w:p>
-    <w:p>
-      <w:pPr>
-        <w:pStyle w:val="afa"/>
-        <w:numPr>
-          <w:ilvl w:val="0"/>
-          <w:numId w:val="39"/>
-        </w:numPr>
-        <w:rPr>
-          <w:lang w:val="en-US"/>
-        </w:rPr>
-      </w:pPr>
-      <w:r>
-        <w:rPr>
-          <w:lang w:val="en-US"/>
-        </w:rPr>
-        <w:t xml:space="preserve">The system detects that a child has not arrived on the bus and has not been detected. </w:t>
-      </w:r>
-    </w:p>
-    <w:p>
-      <w:pPr>
-        <w:pStyle w:val="afa"/>
-        <w:numPr>
-          <w:ilvl w:val="0"/>
-          <w:numId w:val="39"/>
-        </w:numPr>
-        <w:rPr>
-          <w:lang w:val="en-US"/>
-        </w:rPr>
-      </w:pPr>
-      <w:r>
-        <w:rPr>
-          <w:lang w:val="en-US"/>
-        </w:rPr>
-        <w:t xml:space="preserve">The system notifies the parent via email that their child has not arrived on the bus </w:t>
-      </w:r>
-    </w:p>
-    <w:p>
-      <w:pPr>
-        <w:rPr>
-          <w:lang w:val="en-US"/>
-        </w:rPr>
-      </w:pPr>
-      <w:r>
-        <w:rPr>
-          <w:rFonts w:hint="eastAsia"/>
-          <w:lang w:val="en-US"/>
-        </w:rPr>
-        <w:t>§</w:t>
-      </w:r>
-      <w:r>
-        <w:rPr>
-          <w:lang w:val="en-US"/>
-        </w:rPr>
-        <w:t xml:space="preserve"> </w:t>
-      </w:r>
-      <w:r>
-        <w:rPr>
-          <w:b/>
-          <w:lang w:val="en-US"/>
-        </w:rPr>
-        <w:t>Exceptions and alternate actions</w:t>
-      </w:r>
-      <w:r>
-        <w:rPr>
-          <w:lang w:val="en-US"/>
-        </w:rPr>
-        <w:t xml:space="preserve"> </w:t>
-      </w:r>
-    </w:p>
-    <w:p>
-      <w:pPr>
-        <w:pStyle w:val="afa"/>
-        <w:numPr>
-          <w:ilvl w:val="0"/>
-          <w:numId w:val="35"/>
-        </w:numPr>
-        <w:rPr>
-          <w:lang w:val="en-US"/>
-        </w:rPr>
-      </w:pPr>
-      <w:r>
-        <w:rPr>
-          <w:lang w:val="en-US"/>
-        </w:rPr>
-        <w:t xml:space="preserve">If a child is not registered to the system, the parent will not be notified. </w:t>
-      </w:r>
-    </w:p>
-    <w:p>
-      <w:pPr>
-        <w:rPr>
-          <w:lang w:val="en-US"/>
-        </w:rPr>
-      </w:pPr>
-    </w:p>
-    <w:p>
-      <w:pPr>
-        <w:rPr>
-          <w:lang w:val="en-US"/>
-        </w:rPr>
-      </w:pPr>
-      <w:r>
-        <w:rPr>
-          <w:rFonts w:hint="eastAsia"/>
-          <w:lang w:val="en-US"/>
-        </w:rPr>
-        <w:t>§</w:t>
-      </w:r>
-      <w:r>
-        <w:rPr>
-          <w:lang w:val="en-US"/>
-        </w:rPr>
-        <w:t xml:space="preserve"> </w:t>
-      </w:r>
-      <w:r>
-        <w:rPr>
-          <w:b/>
-          <w:lang w:val="en-US"/>
-        </w:rPr>
-        <w:t>Name</w:t>
-      </w:r>
-      <w:r>
-        <w:rPr>
-          <w:lang w:val="en-US"/>
-        </w:rPr>
-        <w:t>: Verify identification of child</w:t>
-      </w:r>
-    </w:p>
-    <w:p>
-      <w:pPr>
-        <w:rPr>
-          <w:lang w:val="en-US"/>
-        </w:rPr>
-      </w:pPr>
-      <w:r>
-        <w:rPr>
-          <w:rFonts w:hint="eastAsia"/>
-          <w:lang w:val="en-US"/>
-        </w:rPr>
-        <w:t>§</w:t>
-      </w:r>
-      <w:r>
-        <w:rPr>
-          <w:lang w:val="en-US"/>
-        </w:rPr>
-        <w:t xml:space="preserve"> </w:t>
-      </w:r>
-      <w:r>
-        <w:rPr>
-          <w:b/>
-          <w:lang w:val="en-US"/>
-        </w:rPr>
-        <w:t>Pre/Entry-condition</w:t>
-      </w:r>
-      <w:r>
-        <w:rPr>
-          <w:lang w:val="en-US"/>
-        </w:rPr>
-        <w:t xml:space="preserve"> </w:t>
-      </w:r>
-    </w:p>
-    <w:p>
-      <w:pPr>
-        <w:pStyle w:val="afa"/>
-        <w:numPr>
-          <w:ilvl w:val="0"/>
-          <w:numId w:val="35"/>
-        </w:numPr>
-        <w:rPr>
-          <w:lang w:val="en-US"/>
-        </w:rPr>
-      </w:pPr>
-      <w:r>
-        <w:rPr>
-          <w:lang w:val="en-US"/>
-        </w:rPr>
-        <w:t>Parent has registered child to the system</w:t>
-      </w:r>
-    </w:p>
-    <w:p>
-      <w:pPr>
-        <w:rPr>
-          <w:lang w:val="en-US"/>
-        </w:rPr>
-      </w:pPr>
-      <w:r>
-        <w:rPr>
-          <w:rFonts w:hint="eastAsia"/>
-          <w:lang w:val="en-US"/>
-        </w:rPr>
-        <w:t>§</w:t>
-      </w:r>
-      <w:r>
-        <w:rPr>
-          <w:lang w:val="en-US"/>
-        </w:rPr>
-        <w:t xml:space="preserve"> </w:t>
-      </w:r>
-      <w:r>
-        <w:rPr>
-          <w:b/>
-          <w:lang w:val="en-US"/>
-        </w:rPr>
-        <w:t>Trigger</w:t>
-      </w:r>
-    </w:p>
-    <w:p>
-      <w:pPr>
-        <w:pStyle w:val="afa"/>
-        <w:numPr>
-          <w:ilvl w:val="0"/>
-          <w:numId w:val="35"/>
-        </w:numPr>
-        <w:rPr>
-          <w:lang w:val="en-US"/>
-        </w:rPr>
-      </w:pPr>
-      <w:r>
-        <w:rPr>
-          <w:lang w:val="en-US"/>
-        </w:rPr>
-        <w:t xml:space="preserve">The user selects if the system has correctly identified their child or not. </w:t>
-      </w:r>
-    </w:p>
-    <w:p>
-      <w:pPr>
-        <w:rPr>
-          <w:lang w:val="en-US"/>
-        </w:rPr>
-      </w:pPr>
-      <w:r>
-        <w:rPr>
-          <w:rFonts w:hint="eastAsia"/>
-          <w:lang w:val="en-US"/>
-        </w:rPr>
-        <w:t>§</w:t>
-      </w:r>
-      <w:r>
-        <w:rPr>
-          <w:lang w:val="en-US"/>
-        </w:rPr>
-        <w:t xml:space="preserve"> </w:t>
-      </w:r>
-      <w:r>
-        <w:rPr>
-          <w:b/>
-          <w:lang w:val="en-US"/>
-        </w:rPr>
-        <w:t>Post/Exit-condition</w:t>
-      </w:r>
-      <w:r>
-        <w:rPr>
-          <w:lang w:val="en-US"/>
-        </w:rPr>
-        <w:t xml:space="preserve"> </w:t>
-      </w:r>
-    </w:p>
-    <w:p>
-      <w:pPr>
-        <w:pStyle w:val="afa"/>
-        <w:numPr>
-          <w:ilvl w:val="0"/>
-          <w:numId w:val="35"/>
-        </w:numPr>
-        <w:rPr>
-          <w:lang w:val="en-US"/>
-        </w:rPr>
-      </w:pPr>
-      <w:r>
-        <w:rPr>
-          <w:lang w:val="en-US"/>
-        </w:rPr>
-        <w:t xml:space="preserve">A prompt that reads “thank you for your feedback” will appear. </w:t>
-      </w:r>
-    </w:p>
-    <w:p>
-      <w:pPr>
-        <w:rPr>
-          <w:lang w:val="en-US"/>
-        </w:rPr>
-      </w:pPr>
-      <w:r>
-        <w:rPr>
-          <w:rFonts w:hint="eastAsia"/>
-          <w:lang w:val="en-US"/>
-        </w:rPr>
-        <w:t>§</w:t>
-      </w:r>
-      <w:r>
-        <w:rPr>
-          <w:lang w:val="en-US"/>
-        </w:rPr>
-        <w:t xml:space="preserve"> </w:t>
-      </w:r>
-      <w:r>
-        <w:rPr>
-          <w:b/>
-          <w:lang w:val="en-US"/>
-        </w:rPr>
-        <w:t>Main flow of events – identify all data elements</w:t>
-      </w:r>
-      <w:r>
-        <w:rPr>
-          <w:lang w:val="en-US"/>
-        </w:rPr>
-        <w:t xml:space="preserve"> </w:t>
-      </w:r>
-    </w:p>
-    <w:p>
-      <w:pPr>
-        <w:pStyle w:val="afa"/>
-        <w:numPr>
-          <w:ilvl w:val="0"/>
-          <w:numId w:val="40"/>
-        </w:numPr>
-        <w:rPr>
-          <w:lang w:val="en-US"/>
-        </w:rPr>
-      </w:pPr>
-      <w:r>
-        <w:rPr>
-          <w:lang w:val="en-US"/>
-        </w:rPr>
-        <w:t xml:space="preserve">The system displays the picture taken of identified child to corresponding user based </w:t>
-      </w:r>
-      <w:proofErr w:type="gramStart"/>
-      <w:r>
-        <w:rPr>
-          <w:lang w:val="en-US"/>
-        </w:rPr>
-        <w:t>off of</w:t>
-      </w:r>
-      <w:proofErr w:type="gramEnd"/>
-      <w:r>
-        <w:rPr>
-          <w:lang w:val="en-US"/>
-        </w:rPr>
-        <w:t xml:space="preserve"> registered </w:t>
-      </w:r>
-      <w:proofErr w:type="spellStart"/>
-      <w:r>
-        <w:rPr>
-          <w:lang w:val="en-US"/>
-        </w:rPr>
-        <w:t>childs</w:t>
-      </w:r>
-      <w:proofErr w:type="spellEnd"/>
-      <w:r>
-        <w:rPr>
-          <w:lang w:val="en-US"/>
-        </w:rPr>
-        <w:t xml:space="preserve"> picture.</w:t>
-      </w:r>
-    </w:p>
-    <w:p>
-      <w:pPr>
-        <w:pStyle w:val="afa"/>
-        <w:numPr>
-          <w:ilvl w:val="0"/>
-          <w:numId w:val="40"/>
-        </w:numPr>
-        <w:rPr>
-          <w:lang w:val="en-US"/>
-        </w:rPr>
-      </w:pPr>
-      <w:r>
-        <w:rPr>
-          <w:lang w:val="en-US"/>
-        </w:rPr>
-        <w:t>The system asks “has your child been identified correctly? Yes or No”</w:t>
-      </w:r>
-    </w:p>
-    <w:p>
-      <w:pPr>
-        <w:pStyle w:val="afa"/>
-        <w:numPr>
-          <w:ilvl w:val="0"/>
-          <w:numId w:val="40"/>
-        </w:numPr>
-        <w:rPr>
-          <w:lang w:val="en-US"/>
-        </w:rPr>
-      </w:pPr>
-      <w:r>
-        <w:rPr>
-          <w:lang w:val="en-US"/>
-        </w:rPr>
-        <w:t>The parent may click either yes or no button.</w:t>
-      </w:r>
-    </w:p>
-    <w:p>
-      <w:pPr>
-        <w:pStyle w:val="afa"/>
-        <w:numPr>
-          <w:ilvl w:val="0"/>
-          <w:numId w:val="40"/>
-        </w:numPr>
-        <w:rPr>
-          <w:lang w:val="en-US"/>
-        </w:rPr>
-      </w:pPr>
-      <w:r>
-        <w:rPr>
-          <w:lang w:val="en-US"/>
-        </w:rPr>
-        <w:t>The parent clicks yes.</w:t>
-      </w:r>
-    </w:p>
-    <w:p>
-      <w:pPr>
-        <w:pStyle w:val="afa"/>
-        <w:numPr>
-          <w:ilvl w:val="0"/>
-          <w:numId w:val="40"/>
-        </w:numPr>
-        <w:rPr>
-          <w:lang w:val="en-US"/>
-        </w:rPr>
-      </w:pPr>
-      <w:r>
-        <w:rPr>
-          <w:lang w:val="en-US"/>
-        </w:rPr>
-        <w:t xml:space="preserve">The system updates registered </w:t>
-      </w:r>
-      <w:proofErr w:type="spellStart"/>
-      <w:r>
-        <w:rPr>
-          <w:lang w:val="en-US"/>
-        </w:rPr>
-        <w:t>childs</w:t>
-      </w:r>
-      <w:proofErr w:type="spellEnd"/>
-      <w:r>
-        <w:rPr>
-          <w:lang w:val="en-US"/>
-        </w:rPr>
-        <w:t xml:space="preserve"> pictures with the picture taken when the child was identified getting on the bus. </w:t>
-      </w:r>
-    </w:p>
-    <w:p>
-      <w:pPr>
-        <w:rPr>
-          <w:lang w:val="en-US"/>
-        </w:rPr>
-      </w:pPr>
-      <w:r>
-        <w:rPr>
-          <w:rFonts w:hint="eastAsia"/>
-          <w:lang w:val="en-US"/>
-        </w:rPr>
-        <w:t>§</w:t>
-      </w:r>
-      <w:r>
-        <w:rPr>
-          <w:b/>
-          <w:lang w:val="en-US"/>
-        </w:rPr>
-        <w:t xml:space="preserve"> Exceptions and alternate actions</w:t>
-      </w:r>
-      <w:r>
-        <w:rPr>
-          <w:lang w:val="en-US"/>
-        </w:rPr>
-        <w:t xml:space="preserve"> </w:t>
-      </w:r>
-    </w:p>
-    <w:p>
-      <w:pPr>
-        <w:pStyle w:val="afa"/>
-        <w:numPr>
-          <w:ilvl w:val="0"/>
-          <w:numId w:val="35"/>
-        </w:numPr>
-        <w:rPr>
-          <w:lang w:val="en-US"/>
-        </w:rPr>
-      </w:pPr>
-      <w:r>
-        <w:rPr>
-          <w:lang w:val="en-US"/>
-        </w:rPr>
-        <w:t xml:space="preserve">If the parent clicks “No”, then the camera will scrap the picture and prompt the user to add new photo(s) of their child to the system. </w:t>
-      </w:r>
-    </w:p>
-    <w:p>
-      <w:pPr>
-        <w:pStyle w:val="4"/>
-        <w:rPr>
-          <w:lang w:val="en-US"/>
-        </w:rPr>
-      </w:pPr>
-      <w:r>
-        <w:rPr>
-          <w:lang w:val="en-US"/>
-        </w:rPr>
-        <w:t>Scenarios</w:t>
-      </w:r>
-    </w:p>
-    <w:p>
-      <w:pPr>
-        <w:pStyle w:val="afa"/>
-        <w:numPr>
-          <w:ilvl w:val="0"/>
-          <w:numId w:val="41"/>
-        </w:numPr>
-        <w:rPr>
-          <w:b/>
-          <w:lang w:val="en-US"/>
-        </w:rPr>
-      </w:pPr>
-      <w:r>
-        <w:rPr>
-          <w:b/>
-          <w:lang w:val="en-US"/>
-        </w:rPr>
-        <w:t>A child enters the bus</w:t>
-      </w:r>
-    </w:p>
-    <w:p>
-      <w:pPr>
-        <w:ind w:firstLine="360"/>
-        <w:rPr>
-          <w:lang w:val="en-US"/>
-        </w:rPr>
-      </w:pPr>
-      <w:r>
-        <w:rPr>
-          <w:lang w:val="en-US"/>
-        </w:rPr>
-        <w:lastRenderedPageBreak/>
-        <w:t>As a child gets on the bus, the entrance facing camera detects and keeps track of their face. After the child leaves the camera view, the last face detected is cropped and sent from the local system to the cloud system for identification. The cloud system identifies the face of the child and updates the status of that child. The parent of that child is then sent a notification that their child has entered that bus.</w:t>
-      </w:r>
-    </w:p>
-    <w:p>
-      <w:pPr>
-        <w:pStyle w:val="afa"/>
-        <w:numPr>
-          <w:ilvl w:val="0"/>
-          <w:numId w:val="41"/>
-        </w:numPr>
-        <w:rPr>
-          <w:b/>
-          <w:lang w:val="en-US"/>
-        </w:rPr>
-      </w:pPr>
-      <w:r>
-        <w:rPr>
-          <w:b/>
-          <w:lang w:val="en-US"/>
-        </w:rPr>
-        <w:t>A child gets off the bus</w:t>
-      </w:r>
-    </w:p>
-    <w:p>
-      <w:pPr>
-        <w:ind w:firstLine="360"/>
-        <w:rPr>
-          <w:lang w:val="en-US"/>
-        </w:rPr>
-      </w:pPr>
-      <w:r>
-        <w:rPr>
-          <w:lang w:val="en-US"/>
-        </w:rPr>
-        <w:t>As a child gets off the bus, the exit facing camera detects and keeps track of their face. After the child leaves the camera view, the last face detected is cropped and sent from the local system to the cloud system for identification. The cloud system identifies the face of the child and updates the status of that child. The parent of that child is then sent a notification that their child has exited that bus.</w:t>
-      </w:r>
-    </w:p>
-    <w:p>
-      <w:pPr>
-        <w:pStyle w:val="afa"/>
-        <w:numPr>
-          <w:ilvl w:val="0"/>
-          <w:numId w:val="41"/>
-        </w:numPr>
-        <w:rPr>
-          <w:b/>
-          <w:lang w:val="en-US"/>
-        </w:rPr>
-      </w:pPr>
-      <w:r>
-        <w:rPr>
-          <w:b/>
-          <w:lang w:val="en-US"/>
-        </w:rPr>
-        <w:t>An admin registers a parent’s child</w:t>
-      </w:r>
-    </w:p>
-    <w:p>
-      <w:pPr>
-        <w:ind w:firstLine="360"/>
-        <w:rPr>
-          <w:lang w:val="en-US"/>
-        </w:rPr>
-      </w:pPr>
-      <w:r>
-        <w:rPr>
-          <w:lang w:val="en-US"/>
-        </w:rPr>
-        <w:t xml:space="preserve">An admin signs into their account on the cloud server and navigates to the child registration page. To register a parent’s child, they provide the parent’s name, child’s name and upload a picture of the child to the cloud server. The child’s information is stored in the server database, and the facial recognition algorithm is then retrained. </w:t>
-      </w:r>
-    </w:p>
-    <w:p>
-      <w:pPr>
-        <w:pStyle w:val="afa"/>
-        <w:numPr>
-          <w:ilvl w:val="0"/>
-          <w:numId w:val="41"/>
-        </w:numPr>
-        <w:rPr>
-          <w:b/>
-          <w:lang w:val="en-US"/>
-        </w:rPr>
-      </w:pPr>
-      <w:r>
-        <w:rPr>
-          <w:b/>
-          <w:lang w:val="en-US"/>
-        </w:rPr>
-        <w:t>A parent checks on their child</w:t>
-      </w:r>
-    </w:p>
-    <w:p>
-      <w:pPr>
-        <w:ind w:firstLine="360"/>
-        <w:rPr>
-          <w:lang w:val="en-US"/>
-        </w:rPr>
-      </w:pPr>
-      <w:r>
-        <w:rPr>
-          <w:lang w:val="en-US"/>
-        </w:rPr>
-        <w:t>A parent signs into their account to see a record of if their child got on and off the bus along with what times, along with pictures. If the pictures are wrong, the parent can report that the reporting was false.</w:t>
-      </w:r>
-    </w:p>
-    <w:p>
-      <w:pPr>
-        <w:pStyle w:val="afa"/>
-        <w:numPr>
-          <w:ilvl w:val="0"/>
-          <w:numId w:val="41"/>
-        </w:numPr>
-        <w:rPr>
-          <w:b/>
-          <w:lang w:val="en-US"/>
-        </w:rPr>
-      </w:pPr>
-      <w:r>
-        <w:rPr>
-          <w:b/>
-          <w:lang w:val="en-US"/>
-        </w:rPr>
-        <w:t>An admin deregisters a parent’s child</w:t>
-      </w:r>
-    </w:p>
-    <w:p>
-      <w:pPr>
-        <w:ind w:firstLine="360"/>
-        <w:rPr>
-          <w:lang w:val="en-US"/>
-        </w:rPr>
-      </w:pPr>
-      <w:r>
-        <w:rPr>
-          <w:lang w:val="en-US"/>
-        </w:rPr>
-        <w:t xml:space="preserve">A parent alerts an admin they would like their child deregistered from the system. The admin logs into their admin account and navigates to the </w:t>
-      </w:r>
-      <w:proofErr w:type="gramStart"/>
-      <w:r>
-        <w:rPr>
-          <w:lang w:val="en-US"/>
-        </w:rPr>
-        <w:t>students</w:t>
-      </w:r>
-      <w:proofErr w:type="gramEnd"/>
-      <w:r>
-        <w:rPr>
-          <w:lang w:val="en-US"/>
-        </w:rPr>
-        <w:t xml:space="preserve"> page. The admin then edits the child’s monitoring status and sets it to inactive (so they will no longer be tracked/reported). </w:t>
-      </w:r>
-    </w:p>
-    <w:p>
-      <w:pPr>
-        <w:pStyle w:val="afa"/>
-        <w:numPr>
-          <w:ilvl w:val="0"/>
-          <w:numId w:val="41"/>
-        </w:numPr>
-        <w:rPr>
-          <w:b/>
-          <w:lang w:val="en-US"/>
-        </w:rPr>
-      </w:pPr>
-      <w:r>
-        <w:rPr>
-          <w:b/>
-          <w:lang w:val="en-US"/>
-        </w:rPr>
-        <w:t>An admin adds a parent to the system</w:t>
-      </w:r>
-    </w:p>
-    <w:p>
-      <w:pPr>
-        <w:ind w:firstLine="360"/>
-        <w:rPr>
-          <w:lang w:val="en-US"/>
-        </w:rPr>
-      </w:pPr>
-      <w:r>
-        <w:rPr>
-          <w:lang w:val="en-US"/>
-        </w:rPr>
-        <w:t>An admin logs into their admin account and navigates to the new parent registration page. They then enter the parent’s name, email, phone number, and click a button to register them. The registered parent’s information is added to the database.</w:t>
-      </w:r>
-    </w:p>
-    <w:p>
-      <w:pPr>
-        <w:pStyle w:val="afa"/>
-        <w:numPr>
-          <w:ilvl w:val="0"/>
-          <w:numId w:val="41"/>
-        </w:numPr>
-        <w:rPr>
-          <w:b/>
-          <w:lang w:val="en-US"/>
-        </w:rPr>
-      </w:pPr>
-      <w:r>
-        <w:rPr>
-          <w:b/>
-          <w:lang w:val="en-US"/>
-        </w:rPr>
-        <w:t>An admin removes a parent from the system</w:t>
-      </w:r>
-    </w:p>
-    <w:p>
-      <w:pPr>
-        <w:ind w:firstLine="360"/>
-        <w:rPr>
-          <w:lang w:val="en-US"/>
-        </w:rPr>
-      </w:pPr>
-      <w:r>
-        <w:rPr>
-          <w:lang w:val="en-US"/>
-        </w:rPr>
-        <w:t>An admin logs into their admin account and navigates to the parent database screen. They will then search for the parent in the database through a search field, confirm that the parent is in the database, select the database entry of that parent and set their status to ‘inactive’ in the database.</w:t>
-      </w:r>
-    </w:p>
-    <w:p>
-      <w:pPr>
-        <w:pStyle w:val="afa"/>
-        <w:numPr>
-          <w:ilvl w:val="0"/>
-          <w:numId w:val="41"/>
-        </w:numPr>
-        <w:rPr>
-          <w:b/>
-          <w:lang w:val="en-US"/>
-        </w:rPr>
-      </w:pPr>
-      <w:r>
-        <w:rPr>
-          <w:b/>
-          <w:lang w:val="en-US"/>
-        </w:rPr>
-        <w:t>An admin can view all parents, students, schools, buses, devices, events, and admins</w:t>
-      </w:r>
-    </w:p>
-    <w:p>
-      <w:pPr>
-        <w:ind w:firstLine="360"/>
-        <w:rPr>
-          <w:lang w:val="en-US"/>
-        </w:rPr>
-      </w:pPr>
-      <w:r>
-        <w:rPr>
-          <w:lang w:val="en-US"/>
-        </w:rPr>
-        <w:t xml:space="preserve">An admin logs into their admin account and are taken to the admin page where they can view, create, update, and delete admins. They can then navigate to the </w:t>
-      </w:r>
-      <w:proofErr w:type="gramStart"/>
-      <w:r>
-        <w:rPr>
-          <w:lang w:val="en-US"/>
-        </w:rPr>
-        <w:t>students</w:t>
-      </w:r>
-      <w:proofErr w:type="gramEnd"/>
-      <w:r>
-        <w:rPr>
-          <w:lang w:val="en-US"/>
-        </w:rPr>
-        <w:t xml:space="preserve"> page to view, create, update, and delete students. Or, they can navigate to the </w:t>
-      </w:r>
-      <w:proofErr w:type="gramStart"/>
-      <w:r>
-        <w:rPr>
-          <w:lang w:val="en-US"/>
-        </w:rPr>
-        <w:t>parents</w:t>
-      </w:r>
-      <w:proofErr w:type="gramEnd"/>
-      <w:r>
-        <w:rPr>
-          <w:lang w:val="en-US"/>
-        </w:rPr>
-        <w:t xml:space="preserve"> page to view, create, update, and/or delete parents. Or, they can navigate to the device page to view, create, update, and delete devices. Or, they can navigate to the events page to view, create, update, and delete events. Or, they </w:t>
-      </w:r>
-      <w:r>
-        <w:rPr>
-          <w:lang w:val="en-US"/>
-        </w:rPr>
-        <w:lastRenderedPageBreak/>
-        <w:t xml:space="preserve">can navigate to the buses page to view, create, update, </w:t>
-      </w:r>
-      <w:proofErr w:type="gramStart"/>
-      <w:r>
-        <w:rPr>
-          <w:lang w:val="en-US"/>
-        </w:rPr>
-        <w:t>and  delete</w:t>
-      </w:r>
-      <w:proofErr w:type="gramEnd"/>
-      <w:r>
-        <w:rPr>
-          <w:lang w:val="en-US"/>
-        </w:rPr>
-        <w:t xml:space="preserve"> buses. Or, they can navigate to the </w:t>
-      </w:r>
-      <w:proofErr w:type="gramStart"/>
-      <w:r>
-        <w:rPr>
-          <w:lang w:val="en-US"/>
-        </w:rPr>
-        <w:t>schools</w:t>
-      </w:r>
-      <w:proofErr w:type="gramEnd"/>
-      <w:r>
-        <w:rPr>
-          <w:lang w:val="en-US"/>
-        </w:rPr>
-        <w:t xml:space="preserve"> page to view, create, update, and/or delete schools.</w:t>
-      </w:r>
-    </w:p>
-    <w:p>
-      <w:pPr>
-        <w:pStyle w:val="afa"/>
-        <w:numPr>
-          <w:ilvl w:val="0"/>
-          <w:numId w:val="41"/>
-        </w:numPr>
-        <w:rPr>
-          <w:b/>
-          <w:lang w:val="en-US"/>
-        </w:rPr>
-      </w:pPr>
-      <w:r>
-        <w:rPr>
-          <w:b/>
-          <w:lang w:val="en-US"/>
-        </w:rPr>
-        <w:t>A parent is notified of a child entering/exiting the bus via email</w:t>
-      </w:r>
-    </w:p>
-    <w:p>
-      <w:pPr>
-        <w:ind w:firstLine="360"/>
-        <w:rPr>
-          <w:lang w:val="en-US"/>
-        </w:rPr>
-      </w:pPr>
-      <w:r>
-        <w:rPr>
-          <w:lang w:val="en-US"/>
-        </w:rPr>
-        <w:t>A parent is sent an email, which contains a picture and a notice that the child is getting on or off the bus. The parent can go to the website through the email, taking them to the check-in page. They can then report any incorrect reporting.</w:t>
-      </w:r>
-    </w:p>
-    <w:p>
-      <w:pPr>
-        <w:pStyle w:val="afa"/>
-        <w:numPr>
-          <w:ilvl w:val="0"/>
-          <w:numId w:val="41"/>
-        </w:numPr>
-        <w:rPr>
-          <w:b/>
-          <w:lang w:val="en-US"/>
-        </w:rPr>
-      </w:pPr>
-      <w:r>
-        <w:rPr>
-          <w:b/>
-          <w:lang w:val="en-US"/>
-        </w:rPr>
-        <w:t>An admin registers a device with the cloud system</w:t>
-      </w:r>
-    </w:p>
-    <w:p>
-      <w:pPr>
-        <w:ind w:firstLine="360"/>
-        <w:rPr>
-          <w:lang w:val="en-US"/>
-        </w:rPr>
-      </w:pPr>
-      <w:r>
-        <w:rPr>
-          <w:lang w:val="en-US"/>
-        </w:rPr>
-        <w:t>An admin logs into their admin account and navigates to the devices page. They then enter the device name, entering/exiting status, bus number, and who it was registered by. The registered device information is then added to the database.</w:t>
-      </w:r>
-    </w:p>
-    <w:p>
-      <w:pPr>
-        <w:pStyle w:val="2"/>
-        <w:rPr>
-          <w:lang w:val="en-US"/>
-        </w:rPr>
-      </w:pPr>
-      <w:r>
-        <w:rPr>
-          <w:lang w:val="en-US"/>
-        </w:rPr>
         <w:t>System Sequence / Activity Diagrams</w:t>
       </w:r>
     </w:p>
@@ -5581,7 +5798,6 @@
         <w:rPr>
           <w:lang w:val="en-US"/>
         </w:rPr>
-        <w:lastRenderedPageBreak/>
         <w:t>User Effort Estimation</w:t>
       </w:r>
     </w:p>
@@ -5607,15 +5823,21 @@
         <w:rPr>
           <w:lang w:val="en-US"/>
         </w:rPr>
-        <w:t xml:space="preserve"> and bot</w:t>
-      </w:r>
-      <w:bookmarkStart w:id="0" w:name="_GoBack"/>
-      <w:bookmarkEnd w:id="0"/>
-      <w:r>
-        <w:rPr>
-          <w:lang w:val="en-US"/>
-        </w:rPr>
-        <w:t xml:space="preserve">h are fairly complex. Doing all the code for each one would probably take over a day’s worth of person hours. The admin view will have some code reusability, but there is much to do for the admin view overall. The parent view has less features but needs to be presented elegantly. Each one has a multitude of different things to work on, not even </w:t>
+        <w:t xml:space="preserve"> and both are </w:t>
+      </w:r>
+      <w:proofErr w:type="gramStart"/>
+      <w:r>
+        <w:rPr>
+          <w:lang w:val="en-US"/>
+        </w:rPr>
+        <w:t>fairly complex</w:t>
+      </w:r>
+      <w:proofErr w:type="gramEnd"/>
+      <w:r>
+        <w:rPr>
+          <w:lang w:val="en-US"/>
+        </w:rPr>
+        <w:t xml:space="preserve">. Doing all the code for each one would probably take over a day’s worth of person hours. The admin view will have some code reusability, but there is much to do for the admin view overall. The parent view has less features but needs to be presented elegantly. Each one has a multitude of different things to work on, not even </w:t>
       </w:r>
       <w:proofErr w:type="gramStart"/>
       <w:r>

--- a/doc/Final Documentation.docx
+++ b/doc/Final Documentation.docx
@@ -352,319 +352,331 @@
           <w:lang w:val="en-US"/>
         </w:rPr>
       </w:pPr>
-    </w:p>
-    <w:p>
-      <w:pPr>
-        <w:pStyle w:val="2"/>
-        <w:rPr>
-          <w:lang w:val="en-US"/>
-        </w:rPr>
-      </w:pPr>
-      <w:r>
-        <w:rPr>
-          <w:lang w:val="en-US"/>
-        </w:rPr>
-        <w:t>Security and Ethical concerns</w:t>
-      </w:r>
-    </w:p>
-    <w:p>
-      <w:pPr>
-        <w:rPr>
-          <w:lang w:val="en-US"/>
-        </w:rPr>
-      </w:pPr>
-      <w:r>
-        <w:rPr>
-          <w:lang w:val="en-US"/>
-        </w:rPr>
-        <w:t>For the project, there would need to be security options for the web application/cloud system, in which there would be registered devices, as well as, admins and parents that can login to the web application. There needed to be ways to authenticate, and the Django Framework had that built in for Administrators and Users. This is done in our web application by utilizing token authentication with JWTs. This also made it so only registered Devices can communicate with the web application.</w:t>
-      </w:r>
-    </w:p>
-    <w:p>
-      <w:pPr>
-        <w:rPr>
-          <w:lang w:val="en-US"/>
-        </w:rPr>
-      </w:pPr>
-      <w:r>
-        <w:rPr>
-          <w:lang w:val="en-US"/>
-        </w:rPr>
-        <w:t>Other security concerns deal with what information is available to be seen and who can see it. Of course, Admins can see a lot (they can also add, modify or delete almost everything), but wouldn’t want them to see, or rather, use personal information of Parents, like their passwords. For Parents and Devices, they would need a more limited access to the web application. Parent Users can’t be able to see other Users in the system, another Parent’s children, and events that don’t involve their children. Devices are the most limited and only need to send configured information to the web application.</w:t>
-      </w:r>
-    </w:p>
-    <w:p>
-      <w:pPr>
-        <w:rPr>
-          <w:lang w:val="en-US"/>
-        </w:rPr>
-      </w:pPr>
-      <w:r>
-        <w:rPr>
-          <w:lang w:val="en-US"/>
-        </w:rPr>
-        <w:t>Ethics-wise, considerations had to be made about the options for how to notify Parent Users of events related to their children that are tracked through the system. This is done through web notifications and email notifications. This way notifications can be reliable and easy to access while accessing or not accessing the web application.</w:t>
-      </w:r>
-    </w:p>
-    <w:p>
-      <w:pPr>
-        <w:rPr>
-          <w:lang w:val="en-US"/>
-        </w:rPr>
-      </w:pPr>
-      <w:r>
-        <w:rPr>
-          <w:lang w:val="en-US"/>
-        </w:rPr>
-        <w:t xml:space="preserve"> Other ethical concerns were on how much information is necessary for the web application to track and maintain. What information would the system need at minimum to track and catalog events of a student? What is necessary information for a Parent User? What information about an event should a Parent User be able to see? How and where should that information be displayed? What is information that would be good to have for registered Devices, like where is it installed and who registered it? Addressing questions like these is very important in guiding how the application and system would be designed and implemented.</w:t>
-      </w:r>
-    </w:p>
-    <w:p>
-      <w:pPr>
-        <w:rPr>
-          <w:lang w:val="en-US"/>
-        </w:rPr>
-      </w:pPr>
-    </w:p>
-    <w:p>
-      <w:pPr>
-        <w:pStyle w:val="2"/>
-        <w:rPr>
-          <w:lang w:val="en-US"/>
-        </w:rPr>
-      </w:pPr>
-      <w:r>
-        <w:rPr>
-          <w:lang w:val="en-US"/>
-        </w:rPr>
-        <w:lastRenderedPageBreak/>
-        <w:t>Glossary of Key Terms</w:t>
-      </w:r>
-    </w:p>
-    <w:p>
-      <w:pPr>
-        <w:rPr>
-          <w:lang w:val="en-US"/>
-        </w:rPr>
-      </w:pPr>
-      <w:r>
-        <w:rPr>
-          <w:b/>
-          <w:lang w:val="en-US"/>
-        </w:rPr>
-        <w:t>Administrators (Admins)</w:t>
-      </w:r>
-      <w:r>
-        <w:rPr>
-          <w:lang w:val="en-US"/>
-        </w:rPr>
-        <w:t xml:space="preserve"> - Administrative users of the web application that have superuser access and can view, add, modify and delete elements of the server’s database</w:t>
-      </w:r>
-    </w:p>
-    <w:p>
-      <w:pPr>
-        <w:rPr>
-          <w:lang w:val="en-US"/>
-        </w:rPr>
-      </w:pPr>
-      <w:r>
-        <w:rPr>
-          <w:b/>
-          <w:lang w:val="en-US"/>
-        </w:rPr>
-        <w:t>Web application</w:t>
-      </w:r>
-      <w:r>
-        <w:rPr>
-          <w:lang w:val="en-US"/>
-        </w:rPr>
-        <w:t xml:space="preserve"> - The website that registered Users can log into and utilize the web features of the project.</w:t>
-      </w:r>
-    </w:p>
-    <w:p>
-      <w:pPr>
-        <w:rPr>
-          <w:lang w:val="en-US"/>
-        </w:rPr>
-      </w:pPr>
-      <w:r>
-        <w:rPr>
-          <w:b/>
-          <w:lang w:val="en-US"/>
-        </w:rPr>
-        <w:t>Device(s)</w:t>
-      </w:r>
-      <w:r>
-        <w:rPr>
-          <w:lang w:val="en-US"/>
-        </w:rPr>
-        <w:t xml:space="preserve"> - Physical hardware system that is installed onto a Bus. Utilizes a Raspberry Pi and vision bonnet to detect faces, capture events, and send captured information to the server.</w:t>
-      </w:r>
-    </w:p>
-    <w:p>
-      <w:pPr>
-        <w:rPr>
-          <w:lang w:val="en-US"/>
-        </w:rPr>
-      </w:pPr>
-      <w:r>
-        <w:rPr>
-          <w:b/>
-          <w:lang w:val="en-US"/>
-        </w:rPr>
-        <w:t>Parent(s)</w:t>
-      </w:r>
-      <w:r>
-        <w:rPr>
-          <w:lang w:val="en-US"/>
-        </w:rPr>
-        <w:t xml:space="preserve"> - User that can log into the web application and view their registered children’s information and captured events.</w:t>
-      </w:r>
-    </w:p>
-    <w:p>
-      <w:pPr>
-        <w:rPr>
-          <w:lang w:val="en-US"/>
-        </w:rPr>
-      </w:pPr>
-      <w:r>
-        <w:rPr>
-          <w:b/>
-          <w:lang w:val="en-US"/>
-        </w:rPr>
-        <w:t>Student(s)</w:t>
-      </w:r>
-      <w:r>
-        <w:rPr>
-          <w:lang w:val="en-US"/>
-        </w:rPr>
-        <w:t xml:space="preserve"> - Indirect actor of the project. Have Parents that are registered to the web application. Are to be captured by a registered Device to have their actions on a Bus cataloged by the Server.</w:t>
-      </w:r>
-    </w:p>
-    <w:p>
-      <w:pPr>
-        <w:rPr>
-          <w:lang w:val="en-US"/>
-        </w:rPr>
-      </w:pPr>
-      <w:r>
-        <w:rPr>
-          <w:b/>
-          <w:lang w:val="en-US"/>
-        </w:rPr>
-        <w:t>System</w:t>
-      </w:r>
-      <w:r>
-        <w:rPr>
-          <w:lang w:val="en-US"/>
-        </w:rPr>
-        <w:t xml:space="preserve"> - Comprised of both the Server and registered Devices. Devices will communicate information to the Server, which will then have that processed information cataloged and available, in specific ways, to Users of the web application</w:t>
-      </w:r>
-    </w:p>
-    <w:p>
-      <w:pPr>
-        <w:rPr>
-          <w:lang w:val="en-US"/>
-        </w:rPr>
-      </w:pPr>
-      <w:r>
-        <w:rPr>
-          <w:b/>
-          <w:lang w:val="en-US"/>
-        </w:rPr>
-        <w:t>Server</w:t>
-      </w:r>
-      <w:r>
-        <w:rPr>
-          <w:lang w:val="en-US"/>
-        </w:rPr>
-        <w:t xml:space="preserve"> - The Linux server that hosts the web application and the face identification program.</w:t>
-      </w:r>
-    </w:p>
-    <w:p>
-      <w:pPr>
-        <w:rPr>
-          <w:lang w:val="en-US"/>
-        </w:rPr>
-      </w:pPr>
-      <w:r>
-        <w:rPr>
-          <w:b/>
-          <w:lang w:val="en-US"/>
-        </w:rPr>
-        <w:t>User(s)</w:t>
-      </w:r>
-      <w:r>
-        <w:rPr>
-          <w:lang w:val="en-US"/>
-        </w:rPr>
-        <w:t xml:space="preserve"> - Members of the web application that can authenticate with the Server and/or login and then view the web application.</w:t>
-      </w:r>
-    </w:p>
-    <w:p>
-      <w:pPr>
-        <w:rPr>
-          <w:lang w:val="en-US"/>
-        </w:rPr>
-      </w:pPr>
-      <w:r>
-        <w:rPr>
-          <w:b/>
-          <w:lang w:val="en-US"/>
-        </w:rPr>
-        <w:t>Vision bonnet</w:t>
-      </w:r>
-      <w:r>
-        <w:rPr>
-          <w:lang w:val="en-US"/>
-        </w:rPr>
-        <w:t xml:space="preserve"> - A visual processing unit (VPU) designed by google to run lightweight machine learning inference models.</w:t>
-      </w:r>
-    </w:p>
-    <w:p>
-      <w:pPr>
-        <w:rPr>
-          <w:lang w:val="en-US"/>
-        </w:rPr>
-      </w:pPr>
-      <w:r>
-        <w:rPr>
-          <w:b/>
-          <w:lang w:val="en-US"/>
-        </w:rPr>
-        <w:t>Raspberry Pi</w:t>
-      </w:r>
-      <w:r>
-        <w:rPr>
-          <w:lang w:val="en-US"/>
-        </w:rPr>
-        <w:t xml:space="preserve"> - A cheap single-board computer designed for learning programming and electronics.</w:t>
-      </w:r>
-    </w:p>
-    <w:p>
-      <w:pPr>
-        <w:rPr>
-          <w:lang w:val="en-US"/>
-        </w:rPr>
-      </w:pPr>
-      <w:r>
-        <w:rPr>
-          <w:b/>
-          <w:lang w:val="en-US"/>
-        </w:rPr>
-        <w:t xml:space="preserve">Inference Model </w:t>
-      </w:r>
-      <w:r>
-        <w:rPr>
-          <w:lang w:val="en-US"/>
-        </w:rPr>
-        <w:t>– A machine learning model, usually a weights file, that can be used to classify images or other trained events.</w:t>
+      <w:r>
+        <w:rPr>
+          <w:lang w:val="en-US"/>
+        </w:rPr>
+        <w:t xml:space="preserve">Our application gives parents more sense of security for their children. Parents who track their child through our system will know exactly what time their child arrives at the school and the bus. This information provided shows parents that their child is making it to school and what time they should be home from school each day. Schools are inclined to use our application because it will give parents another incentive to send their children to that school. Schools are inclined to use our application since it will bring more children, hence more funding the school. Our system takes responsibility off the school bus driver as well. School bus drivers will no longer feel obligated to make sure children who ride their bus are making it to and from school every day. Therefore, the camera system will provide more revenue for schools who use it and a better sense of security for parents.  </w:t>
       </w:r>
       <w:bookmarkStart w:id="0" w:name="_GoBack"/>
       <w:bookmarkEnd w:id="0"/>
     </w:p>
     <w:p>
       <w:pPr>
+        <w:pStyle w:val="2"/>
+        <w:rPr>
+          <w:lang w:val="en-US"/>
+        </w:rPr>
+      </w:pPr>
+      <w:r>
+        <w:rPr>
+          <w:lang w:val="en-US"/>
+        </w:rPr>
+        <w:t>Security and Ethical concerns</w:t>
+      </w:r>
+    </w:p>
+    <w:p>
+      <w:pPr>
+        <w:rPr>
+          <w:lang w:val="en-US"/>
+        </w:rPr>
+      </w:pPr>
+      <w:r>
+        <w:rPr>
+          <w:lang w:val="en-US"/>
+        </w:rPr>
+        <w:t>For the project, there would need to be security options for the web application/cloud system, in which there would be registered devices, as well as, admins and parents that can login to the web application. There needed to be ways to authenticate, and the Django Framework had that built in for Administrators and Users. This is done in our web application by utilizing token authentication with JWTs. This also made it so only registered Devices can communicate with the web application.</w:t>
+      </w:r>
+    </w:p>
+    <w:p>
+      <w:pPr>
+        <w:rPr>
+          <w:lang w:val="en-US"/>
+        </w:rPr>
+      </w:pPr>
+      <w:r>
+        <w:rPr>
+          <w:lang w:val="en-US"/>
+        </w:rPr>
+        <w:t>Other security concerns deal with what information is available to be seen and who can see it. Of course, Admins can see a lot (they can also add, modify or delete almost everything), but wouldn’t want them to see, or rather, use personal information of Parents, like their passwords. For Parents and Devices, they would need a more limited access to the web application. Parent Users can’t be able to see other Users in the system, another Parent’s children, and events that don’t involve their children. Devices are the most limited and only need to send configured information to the web application.</w:t>
+      </w:r>
+    </w:p>
+    <w:p>
+      <w:pPr>
+        <w:rPr>
+          <w:lang w:val="en-US"/>
+        </w:rPr>
+      </w:pPr>
+      <w:r>
+        <w:rPr>
+          <w:lang w:val="en-US"/>
+        </w:rPr>
+        <w:t>Ethics-wise, considerations had to be made about the options for how to notify Parent Users of events related to their children that are tracked through the system. This is done through web notifications and email notifications. This way notifications can be reliable and easy to access while accessing or not accessing the web application.</w:t>
+      </w:r>
+    </w:p>
+    <w:p>
+      <w:pPr>
+        <w:rPr>
+          <w:lang w:val="en-US"/>
+        </w:rPr>
+      </w:pPr>
+      <w:r>
+        <w:rPr>
+          <w:lang w:val="en-US"/>
+        </w:rPr>
+        <w:t xml:space="preserve"> Other ethical concerns were on how much information is necessary for the web application to track and maintain. What information would the system need at minimum to track and catalog events of </w:t>
+      </w:r>
+      <w:r>
+        <w:rPr>
+          <w:lang w:val="en-US"/>
+        </w:rPr>
+        <w:lastRenderedPageBreak/>
+        <w:t>a student? What is necessary information for a Parent User? What information about an event should a Parent User be able to see? How and where should that information be displayed? What is information that would be good to have for registered Devices, like where is it installed and who registered it? Addressing questions like these is very important in guiding how the application and system would be designed and implemented.</w:t>
+      </w:r>
+    </w:p>
+    <w:p>
+      <w:pPr>
+        <w:rPr>
+          <w:lang w:val="en-US"/>
+        </w:rPr>
+      </w:pPr>
+    </w:p>
+    <w:p>
+      <w:pPr>
+        <w:pStyle w:val="2"/>
+        <w:rPr>
+          <w:lang w:val="en-US"/>
+        </w:rPr>
+      </w:pPr>
+      <w:r>
+        <w:rPr>
+          <w:lang w:val="en-US"/>
+        </w:rPr>
+        <w:t>Glossary of Key Terms</w:t>
+      </w:r>
+    </w:p>
+    <w:p>
+      <w:pPr>
+        <w:rPr>
+          <w:lang w:val="en-US"/>
+        </w:rPr>
+      </w:pPr>
+      <w:r>
+        <w:rPr>
+          <w:b/>
+          <w:lang w:val="en-US"/>
+        </w:rPr>
+        <w:t>Administrators (Admins)</w:t>
+      </w:r>
+      <w:r>
+        <w:rPr>
+          <w:lang w:val="en-US"/>
+        </w:rPr>
+        <w:t xml:space="preserve"> - Administrative users of the web application that have superuser access and can view, add, modify and delete elements of the server’s database</w:t>
+      </w:r>
+    </w:p>
+    <w:p>
+      <w:pPr>
+        <w:rPr>
+          <w:lang w:val="en-US"/>
+        </w:rPr>
+      </w:pPr>
+      <w:r>
+        <w:rPr>
+          <w:b/>
+          <w:lang w:val="en-US"/>
+        </w:rPr>
+        <w:t>Web application</w:t>
+      </w:r>
+      <w:r>
+        <w:rPr>
+          <w:lang w:val="en-US"/>
+        </w:rPr>
+        <w:t xml:space="preserve"> - The website that registered Users can log into and utilize the web features of the project.</w:t>
+      </w:r>
+    </w:p>
+    <w:p>
+      <w:pPr>
+        <w:rPr>
+          <w:lang w:val="en-US"/>
+        </w:rPr>
+      </w:pPr>
+      <w:r>
+        <w:rPr>
+          <w:b/>
+          <w:lang w:val="en-US"/>
+        </w:rPr>
+        <w:t>Device(s)</w:t>
+      </w:r>
+      <w:r>
+        <w:rPr>
+          <w:lang w:val="en-US"/>
+        </w:rPr>
+        <w:t xml:space="preserve"> - Physical hardware system that is installed onto a Bus. Utilizes a Raspberry Pi and vision bonnet to detect faces, capture events, and send captured information to the server.</w:t>
+      </w:r>
+    </w:p>
+    <w:p>
+      <w:pPr>
+        <w:rPr>
+          <w:lang w:val="en-US"/>
+        </w:rPr>
+      </w:pPr>
+      <w:r>
+        <w:rPr>
+          <w:b/>
+          <w:lang w:val="en-US"/>
+        </w:rPr>
+        <w:t>Parent(s)</w:t>
+      </w:r>
+      <w:r>
+        <w:rPr>
+          <w:lang w:val="en-US"/>
+        </w:rPr>
+        <w:t xml:space="preserve"> - User that can log into the web application and view their registered children’s information and captured events.</w:t>
+      </w:r>
+    </w:p>
+    <w:p>
+      <w:pPr>
+        <w:rPr>
+          <w:lang w:val="en-US"/>
+        </w:rPr>
+      </w:pPr>
+      <w:r>
+        <w:rPr>
+          <w:b/>
+          <w:lang w:val="en-US"/>
+        </w:rPr>
+        <w:t>Student(s)</w:t>
+      </w:r>
+      <w:r>
+        <w:rPr>
+          <w:lang w:val="en-US"/>
+        </w:rPr>
+        <w:t xml:space="preserve"> - Indirect actor of the project. Have Parents that are registered to the web application. Are to be captured by a registered Device to have their actions on a Bus cataloged by the Server.</w:t>
+      </w:r>
+    </w:p>
+    <w:p>
+      <w:pPr>
+        <w:rPr>
+          <w:lang w:val="en-US"/>
+        </w:rPr>
+      </w:pPr>
+      <w:r>
+        <w:rPr>
+          <w:b/>
+          <w:lang w:val="en-US"/>
+        </w:rPr>
+        <w:t>System</w:t>
+      </w:r>
+      <w:r>
+        <w:rPr>
+          <w:lang w:val="en-US"/>
+        </w:rPr>
+        <w:t xml:space="preserve"> - Comprised of both the Server and registered Devices. Devices will communicate information to the Server, which will then have that processed information cataloged and available, in specific ways, to Users of the web application</w:t>
+      </w:r>
+    </w:p>
+    <w:p>
+      <w:pPr>
+        <w:rPr>
+          <w:lang w:val="en-US"/>
+        </w:rPr>
+      </w:pPr>
+      <w:r>
+        <w:rPr>
+          <w:b/>
+          <w:lang w:val="en-US"/>
+        </w:rPr>
+        <w:t>Server</w:t>
+      </w:r>
+      <w:r>
+        <w:rPr>
+          <w:lang w:val="en-US"/>
+        </w:rPr>
+        <w:t xml:space="preserve"> - The Linux server that hosts the web application and the face identification program.</w:t>
+      </w:r>
+    </w:p>
+    <w:p>
+      <w:pPr>
+        <w:rPr>
+          <w:lang w:val="en-US"/>
+        </w:rPr>
+      </w:pPr>
+      <w:r>
+        <w:rPr>
+          <w:b/>
+          <w:lang w:val="en-US"/>
+        </w:rPr>
+        <w:t>User(s)</w:t>
+      </w:r>
+      <w:r>
+        <w:rPr>
+          <w:lang w:val="en-US"/>
+        </w:rPr>
+        <w:t xml:space="preserve"> - Members of the web application that can authenticate with the Server and/or login and then view the web application.</w:t>
+      </w:r>
+    </w:p>
+    <w:p>
+      <w:pPr>
+        <w:rPr>
+          <w:lang w:val="en-US"/>
+        </w:rPr>
+      </w:pPr>
+      <w:r>
+        <w:rPr>
+          <w:b/>
+          <w:lang w:val="en-US"/>
+        </w:rPr>
+        <w:t>Vision bonnet</w:t>
+      </w:r>
+      <w:r>
+        <w:rPr>
+          <w:lang w:val="en-US"/>
+        </w:rPr>
+        <w:t xml:space="preserve"> - A visual processing unit (VPU) designed by google to run lightweight machine learning inference models.</w:t>
+      </w:r>
+    </w:p>
+    <w:p>
+      <w:pPr>
+        <w:rPr>
+          <w:lang w:val="en-US"/>
+        </w:rPr>
+      </w:pPr>
+      <w:r>
+        <w:rPr>
+          <w:b/>
+          <w:lang w:val="en-US"/>
+        </w:rPr>
+        <w:t>Raspberry Pi</w:t>
+      </w:r>
+      <w:r>
+        <w:rPr>
+          <w:lang w:val="en-US"/>
+        </w:rPr>
+        <w:t xml:space="preserve"> - A cheap single-board computer designed for learning programming and electronics.</w:t>
+      </w:r>
+    </w:p>
+    <w:p>
+      <w:pPr>
+        <w:rPr>
+          <w:lang w:val="en-US"/>
+        </w:rPr>
+      </w:pPr>
+      <w:r>
+        <w:rPr>
+          <w:b/>
+          <w:lang w:val="en-US"/>
+        </w:rPr>
+        <w:t xml:space="preserve">Inference Model </w:t>
+      </w:r>
+      <w:r>
+        <w:rPr>
+          <w:lang w:val="en-US"/>
+        </w:rPr>
+        <w:t>– A machine learning model, usually a weights file, that can be used to classify images or other trained events.</w:t>
+      </w:r>
+    </w:p>
+    <w:p>
+      <w:pPr>
         <w:pStyle w:val="1"/>
         <w:rPr>
           <w:lang w:val="en-US"/>
@@ -707,7 +719,14 @@
         <w:rPr>
           <w:lang w:val="en-US"/>
         </w:rPr>
-        <w:t>two subsystems: a local system composed of two cameras and one or more microcomputers that monitors students entering and exiting the bus, and a cloud server which will act as the parent’s portal for monitoring their child’s activity. When a child’s face is captured entering or exiting the bus, a snapshot of their face and status will be sent from the local system to the cloud server for child identification. Once the child is identified using the facial recognition machine learning algorithm, their status in the system will be changed, and their parent will be alerted.</w:t>
+        <w:t xml:space="preserve">two subsystems: a local system composed of two cameras and one or more microcomputers that monitors students entering and exiting the bus, and a cloud server which will act as the parent’s portal for monitoring their child’s activity. When a child’s face is captured entering or exiting the bus, a snapshot of their face and status will be sent from the local system to the cloud server for </w:t>
+      </w:r>
+      <w:r>
+        <w:rPr>
+          <w:lang w:val="en-US"/>
+        </w:rPr>
+        <w:lastRenderedPageBreak/>
+        <w:t>child identification. Once the child is identified using the facial recognition machine learning algorithm, their status in the system will be changed, and their parent will be alerted.</w:t>
       </w:r>
     </w:p>
     <w:p>
@@ -812,457 +831,511 @@
         <w:rPr>
           <w:lang w:val="en-US"/>
         </w:rPr>
+        <w:t>Astah</w:t>
+      </w:r>
+      <w:proofErr w:type="spellEnd"/>
+    </w:p>
+    <w:p>
+      <w:pPr>
+        <w:pStyle w:val="afa"/>
+        <w:numPr>
+          <w:ilvl w:val="0"/>
+          <w:numId w:val="42"/>
+        </w:numPr>
+        <w:rPr>
+          <w:lang w:val="en-US"/>
+        </w:rPr>
+      </w:pPr>
+      <w:r>
+        <w:rPr>
+          <w:lang w:val="en-US"/>
+        </w:rPr>
+        <w:t>Draw.io</w:t>
+      </w:r>
+    </w:p>
+    <w:p>
+      <w:pPr>
+        <w:pStyle w:val="afa"/>
+        <w:numPr>
+          <w:ilvl w:val="0"/>
+          <w:numId w:val="42"/>
+        </w:numPr>
+        <w:rPr>
+          <w:lang w:val="en-US"/>
+        </w:rPr>
+      </w:pPr>
+      <w:r>
+        <w:rPr>
+          <w:lang w:val="en-US"/>
+        </w:rPr>
+        <w:t>Visual Studio Code</w:t>
+      </w:r>
+    </w:p>
+    <w:p>
+      <w:pPr>
+        <w:pStyle w:val="afa"/>
+        <w:numPr>
+          <w:ilvl w:val="0"/>
+          <w:numId w:val="42"/>
+        </w:numPr>
+        <w:rPr>
+          <w:lang w:val="en-US"/>
+        </w:rPr>
+      </w:pPr>
+      <w:r>
+        <w:rPr>
+          <w:lang w:val="en-US"/>
+        </w:rPr>
+        <w:t>Django Rest Framework</w:t>
+      </w:r>
+    </w:p>
+    <w:p>
+      <w:pPr>
+        <w:pStyle w:val="afa"/>
+        <w:numPr>
+          <w:ilvl w:val="0"/>
+          <w:numId w:val="42"/>
+        </w:numPr>
+        <w:rPr>
+          <w:lang w:val="en-US"/>
+        </w:rPr>
+      </w:pPr>
+      <w:r>
+        <w:rPr>
+          <w:lang w:val="en-US"/>
+        </w:rPr>
+        <w:t>Node JS</w:t>
+      </w:r>
+    </w:p>
+    <w:p>
+      <w:pPr>
+        <w:pStyle w:val="afa"/>
+        <w:numPr>
+          <w:ilvl w:val="0"/>
+          <w:numId w:val="42"/>
+        </w:numPr>
+        <w:rPr>
+          <w:lang w:val="en-US"/>
+        </w:rPr>
+      </w:pPr>
+      <w:r>
+        <w:rPr>
+          <w:lang w:val="en-US"/>
+        </w:rPr>
+        <w:t>React JS</w:t>
+      </w:r>
+    </w:p>
+    <w:p>
+      <w:pPr>
+        <w:pStyle w:val="afa"/>
+        <w:rPr>
+          <w:lang w:val="en-US"/>
+        </w:rPr>
+      </w:pPr>
+    </w:p>
+    <w:p>
+      <w:pPr>
+        <w:pStyle w:val="2"/>
+        <w:rPr>
+          <w:lang w:val="en-US"/>
+        </w:rPr>
+      </w:pPr>
+      <w:r>
+        <w:rPr>
+          <w:lang w:val="en-US"/>
+        </w:rPr>
+        <w:t>Project Plan</w:t>
+      </w:r>
+    </w:p>
+    <w:p>
+      <w:pPr>
+        <w:rPr>
+          <w:lang w:val="en-US"/>
+        </w:rPr>
+      </w:pPr>
+      <w:r>
+        <w:rPr>
+          <w:lang w:val="en-US"/>
+        </w:rPr>
+        <w:t>Last Updated: 1/13/19</w:t>
+      </w:r>
+    </w:p>
+    <w:p>
+      <w:pPr>
+        <w:rPr>
+          <w:lang w:val="en-US"/>
+        </w:rPr>
+      </w:pPr>
+      <w:r>
+        <w:rPr>
+          <w:lang w:val="en-US"/>
+        </w:rPr>
+        <w:t>Sprint 1: 1/7/2019 - 1/16/2019</w:t>
+      </w:r>
+    </w:p>
+    <w:p>
+      <w:pPr>
+        <w:pStyle w:val="afa"/>
+        <w:numPr>
+          <w:ilvl w:val="0"/>
+          <w:numId w:val="19"/>
+        </w:numPr>
+        <w:rPr>
+          <w:lang w:val="en-US"/>
+        </w:rPr>
+      </w:pPr>
+      <w:r>
+        <w:rPr>
+          <w:lang w:val="en-US"/>
+        </w:rPr>
+        <w:t>Project Plan</w:t>
+      </w:r>
+    </w:p>
+    <w:p>
+      <w:pPr>
+        <w:pStyle w:val="afa"/>
+        <w:numPr>
+          <w:ilvl w:val="0"/>
+          <w:numId w:val="19"/>
+        </w:numPr>
+        <w:rPr>
+          <w:lang w:val="en-US"/>
+        </w:rPr>
+      </w:pPr>
+      <w:r>
+        <w:rPr>
+          <w:lang w:val="en-US"/>
+        </w:rPr>
+        <w:t>Requirements</w:t>
+      </w:r>
+    </w:p>
+    <w:p>
+      <w:pPr>
+        <w:pStyle w:val="afa"/>
+        <w:numPr>
+          <w:ilvl w:val="0"/>
+          <w:numId w:val="19"/>
+        </w:numPr>
+        <w:rPr>
+          <w:lang w:val="en-US"/>
+        </w:rPr>
+      </w:pPr>
+      <w:r>
+        <w:rPr>
+          <w:lang w:val="en-US"/>
+        </w:rPr>
+        <w:t>Tool Chain Setup</w:t>
+      </w:r>
+    </w:p>
+    <w:p>
+      <w:pPr>
+        <w:pStyle w:val="afa"/>
+        <w:numPr>
+          <w:ilvl w:val="0"/>
+          <w:numId w:val="19"/>
+        </w:numPr>
+        <w:rPr>
+          <w:lang w:val="en-US"/>
+        </w:rPr>
+      </w:pPr>
+      <w:r>
+        <w:rPr>
+          <w:lang w:val="en-US"/>
+        </w:rPr>
+        <w:t>Project Scope Capture</w:t>
+      </w:r>
+    </w:p>
+    <w:p>
+      <w:pPr>
+        <w:rPr>
+          <w:lang w:val="en-US"/>
+        </w:rPr>
+      </w:pPr>
+      <w:r>
+        <w:rPr>
+          <w:lang w:val="en-US"/>
+        </w:rPr>
+        <w:t>Sprint 2: 1/16/2019 - 1/23/2019</w:t>
+      </w:r>
+    </w:p>
+    <w:p>
+      <w:pPr>
+        <w:pStyle w:val="afa"/>
+        <w:numPr>
+          <w:ilvl w:val="0"/>
+          <w:numId w:val="20"/>
+        </w:numPr>
+        <w:rPr>
+          <w:lang w:val="en-US"/>
+        </w:rPr>
+      </w:pPr>
+      <w:r>
+        <w:rPr>
+          <w:lang w:val="en-US"/>
+        </w:rPr>
+        <w:t>Basic Diagrams</w:t>
+      </w:r>
+    </w:p>
+    <w:p>
+      <w:pPr>
+        <w:pStyle w:val="afa"/>
+        <w:numPr>
+          <w:ilvl w:val="0"/>
+          <w:numId w:val="20"/>
+        </w:numPr>
+        <w:rPr>
+          <w:lang w:val="en-US"/>
+        </w:rPr>
+      </w:pPr>
+      <w:r>
+        <w:rPr>
+          <w:lang w:val="en-US"/>
+        </w:rPr>
+        <w:t>User Stories / Detailed Use Cases</w:t>
+      </w:r>
+    </w:p>
+    <w:p>
+      <w:pPr>
+        <w:pStyle w:val="afa"/>
+        <w:numPr>
+          <w:ilvl w:val="0"/>
+          <w:numId w:val="20"/>
+        </w:numPr>
+        <w:rPr>
+          <w:lang w:val="en-US"/>
+        </w:rPr>
+      </w:pPr>
+      <w:r>
+        <w:rPr>
+          <w:lang w:val="en-US"/>
+        </w:rPr>
+        <w:t>Cloud hosted server setup and configuration</w:t>
+      </w:r>
+    </w:p>
+    <w:p>
+      <w:pPr>
+        <w:pStyle w:val="afa"/>
+        <w:numPr>
+          <w:ilvl w:val="0"/>
+          <w:numId w:val="20"/>
+        </w:numPr>
+        <w:rPr>
+          <w:lang w:val="en-US"/>
+        </w:rPr>
+      </w:pPr>
+      <w:r>
+        <w:rPr>
+          <w:lang w:val="en-US"/>
+        </w:rPr>
+        <w:t>Camera system research / design</w:t>
+      </w:r>
+    </w:p>
+    <w:p>
+      <w:pPr>
+        <w:rPr>
+          <w:lang w:val="en-US"/>
+        </w:rPr>
+      </w:pPr>
+      <w:r>
+        <w:rPr>
+          <w:lang w:val="en-US"/>
+        </w:rPr>
+        <w:t>Sprint 3: 1/23/2019 - 2/11/2019</w:t>
+      </w:r>
+    </w:p>
+    <w:p>
+      <w:pPr>
+        <w:pStyle w:val="afa"/>
+        <w:numPr>
+          <w:ilvl w:val="0"/>
+          <w:numId w:val="21"/>
+        </w:numPr>
+        <w:rPr>
+          <w:lang w:val="en-US"/>
+        </w:rPr>
+      </w:pPr>
+      <w:r>
+        <w:rPr>
+          <w:lang w:val="en-US"/>
+        </w:rPr>
+        <w:t>Web UI skeleton and basic functionality</w:t>
+      </w:r>
+    </w:p>
+    <w:p>
+      <w:pPr>
+        <w:pStyle w:val="afa"/>
+        <w:numPr>
+          <w:ilvl w:val="0"/>
+          <w:numId w:val="21"/>
+        </w:numPr>
+        <w:rPr>
+          <w:lang w:val="en-US"/>
+        </w:rPr>
+      </w:pPr>
+      <w:r>
+        <w:rPr>
+          <w:lang w:val="en-US"/>
+        </w:rPr>
+        <w:t>Camera system deployment &amp; initial data collection</w:t>
+      </w:r>
+    </w:p>
+    <w:p>
+      <w:pPr>
+        <w:pStyle w:val="afa"/>
+        <w:numPr>
+          <w:ilvl w:val="0"/>
+          <w:numId w:val="21"/>
+        </w:numPr>
+        <w:rPr>
+          <w:lang w:val="en-US"/>
+        </w:rPr>
+      </w:pPr>
+      <w:r>
+        <w:rPr>
+          <w:lang w:val="en-US"/>
+        </w:rPr>
+        <w:t>Device Registration implemented</w:t>
+      </w:r>
+      <w:r>
+        <w:rPr>
+          <w:lang w:val="en-US"/>
+        </w:rPr>
+        <w:t xml:space="preserve"> in backend</w:t>
+      </w:r>
+    </w:p>
+    <w:p>
+      <w:pPr>
+        <w:rPr>
+          <w:lang w:val="en-US"/>
+        </w:rPr>
+      </w:pPr>
+      <w:r>
+        <w:rPr>
+          <w:lang w:val="en-US"/>
+        </w:rPr>
+        <w:t>Sprint 4: 2/11/2019- 2/25/2019</w:t>
+      </w:r>
+    </w:p>
+    <w:p>
+      <w:pPr>
+        <w:pStyle w:val="afa"/>
+        <w:numPr>
+          <w:ilvl w:val="0"/>
+          <w:numId w:val="22"/>
+        </w:numPr>
+        <w:rPr>
+          <w:lang w:val="en-US"/>
+        </w:rPr>
+      </w:pPr>
+      <w:r>
+        <w:rPr>
+          <w:lang w:val="en-US"/>
+        </w:rPr>
+        <w:t>Implement general facial recognition on the local system</w:t>
+      </w:r>
+    </w:p>
+    <w:p>
+      <w:pPr>
+        <w:pStyle w:val="afa"/>
+        <w:numPr>
+          <w:ilvl w:val="0"/>
+          <w:numId w:val="22"/>
+        </w:numPr>
+        <w:rPr>
+          <w:lang w:val="en-US"/>
+        </w:rPr>
+      </w:pPr>
+      <w:r>
+        <w:rPr>
+          <w:lang w:val="en-US"/>
+        </w:rPr>
+        <w:t>Start looking into facial identification</w:t>
+      </w:r>
+    </w:p>
+    <w:p>
+      <w:pPr>
+        <w:pStyle w:val="afa"/>
+        <w:numPr>
+          <w:ilvl w:val="0"/>
+          <w:numId w:val="22"/>
+        </w:numPr>
+        <w:rPr>
+          <w:lang w:val="en-US"/>
+        </w:rPr>
+      </w:pPr>
+      <w:r>
+        <w:rPr>
+          <w:lang w:val="en-US"/>
+        </w:rPr>
+        <w:t>Start creating admin view for the frontend</w:t>
+      </w:r>
+    </w:p>
+    <w:p>
+      <w:pPr>
+        <w:rPr>
+          <w:lang w:val="en-US"/>
+        </w:rPr>
+      </w:pPr>
+      <w:r>
+        <w:rPr>
+          <w:lang w:val="en-US"/>
+        </w:rPr>
+        <w:t>Sprint 5: 2/25/2019 - 3/11/2019</w:t>
+      </w:r>
+    </w:p>
+    <w:p>
+      <w:pPr>
+        <w:pStyle w:val="afa"/>
+        <w:numPr>
+          <w:ilvl w:val="0"/>
+          <w:numId w:val="23"/>
+        </w:numPr>
+        <w:rPr>
+          <w:lang w:val="en-US"/>
+        </w:rPr>
+      </w:pPr>
+      <w:r>
+        <w:rPr>
+          <w:lang w:val="en-US"/>
+        </w:rPr>
+        <w:t>Implement Local system to Cloud server communication</w:t>
+      </w:r>
+    </w:p>
+    <w:p>
+      <w:pPr>
+        <w:pStyle w:val="afa"/>
+        <w:numPr>
+          <w:ilvl w:val="0"/>
+          <w:numId w:val="23"/>
+        </w:numPr>
+        <w:rPr>
+          <w:lang w:val="en-US"/>
+        </w:rPr>
+      </w:pPr>
+      <w:r>
+        <w:rPr>
+          <w:lang w:val="en-US"/>
+        </w:rPr>
+        <w:t>Finish admin view of the frontend</w:t>
+      </w:r>
+    </w:p>
+    <w:p>
+      <w:pPr>
+        <w:pStyle w:val="afa"/>
+        <w:numPr>
+          <w:ilvl w:val="0"/>
+          <w:numId w:val="23"/>
+        </w:numPr>
+        <w:rPr>
+          <w:lang w:val="en-US"/>
+        </w:rPr>
+      </w:pPr>
+      <w:r>
+        <w:rPr>
+          <w:lang w:val="en-US"/>
+        </w:rPr>
         <w:lastRenderedPageBreak/>
-        <w:t>Astah</w:t>
-      </w:r>
-      <w:proofErr w:type="spellEnd"/>
-    </w:p>
-    <w:p>
-      <w:pPr>
-        <w:pStyle w:val="afa"/>
-        <w:numPr>
-          <w:ilvl w:val="0"/>
-          <w:numId w:val="42"/>
-        </w:numPr>
-        <w:rPr>
-          <w:lang w:val="en-US"/>
-        </w:rPr>
-      </w:pPr>
-      <w:r>
-        <w:rPr>
-          <w:lang w:val="en-US"/>
-        </w:rPr>
-        <w:t>Draw.io</w:t>
-      </w:r>
-    </w:p>
-    <w:p>
-      <w:pPr>
-        <w:pStyle w:val="afa"/>
-        <w:numPr>
-          <w:ilvl w:val="0"/>
-          <w:numId w:val="42"/>
-        </w:numPr>
-        <w:rPr>
-          <w:lang w:val="en-US"/>
-        </w:rPr>
-      </w:pPr>
-      <w:r>
-        <w:rPr>
-          <w:lang w:val="en-US"/>
-        </w:rPr>
-        <w:t>Visual Studio Code</w:t>
-      </w:r>
-    </w:p>
-    <w:p>
-      <w:pPr>
-        <w:pStyle w:val="afa"/>
-        <w:numPr>
-          <w:ilvl w:val="0"/>
-          <w:numId w:val="42"/>
-        </w:numPr>
-        <w:rPr>
-          <w:lang w:val="en-US"/>
-        </w:rPr>
-      </w:pPr>
-      <w:r>
-        <w:rPr>
-          <w:lang w:val="en-US"/>
-        </w:rPr>
-        <w:t>Django Rest Framework</w:t>
-      </w:r>
-    </w:p>
-    <w:p>
-      <w:pPr>
-        <w:pStyle w:val="afa"/>
-        <w:numPr>
-          <w:ilvl w:val="0"/>
-          <w:numId w:val="42"/>
-        </w:numPr>
-        <w:rPr>
-          <w:lang w:val="en-US"/>
-        </w:rPr>
-      </w:pPr>
-      <w:r>
-        <w:rPr>
-          <w:lang w:val="en-US"/>
-        </w:rPr>
-        <w:t>Node JS</w:t>
-      </w:r>
-    </w:p>
-    <w:p>
-      <w:pPr>
-        <w:pStyle w:val="afa"/>
-        <w:numPr>
-          <w:ilvl w:val="0"/>
-          <w:numId w:val="42"/>
-        </w:numPr>
-        <w:rPr>
-          <w:lang w:val="en-US"/>
-        </w:rPr>
-      </w:pPr>
-      <w:r>
-        <w:rPr>
-          <w:lang w:val="en-US"/>
-        </w:rPr>
-        <w:t>React JS</w:t>
-      </w:r>
-    </w:p>
-    <w:p>
-      <w:pPr>
-        <w:pStyle w:val="afa"/>
-        <w:rPr>
-          <w:lang w:val="en-US"/>
-        </w:rPr>
-      </w:pPr>
-    </w:p>
-    <w:p>
-      <w:pPr>
-        <w:pStyle w:val="2"/>
-        <w:rPr>
-          <w:lang w:val="en-US"/>
-        </w:rPr>
-      </w:pPr>
-      <w:r>
-        <w:rPr>
-          <w:lang w:val="en-US"/>
-        </w:rPr>
-        <w:t>Project Plan</w:t>
-      </w:r>
-    </w:p>
-    <w:p>
-      <w:pPr>
-        <w:rPr>
-          <w:lang w:val="en-US"/>
-        </w:rPr>
-      </w:pPr>
-      <w:r>
-        <w:rPr>
-          <w:lang w:val="en-US"/>
-        </w:rPr>
-        <w:t>Last Updated: 1/13/19</w:t>
-      </w:r>
-    </w:p>
-    <w:p>
-      <w:pPr>
-        <w:rPr>
-          <w:lang w:val="en-US"/>
-        </w:rPr>
-      </w:pPr>
-      <w:r>
-        <w:rPr>
-          <w:lang w:val="en-US"/>
-        </w:rPr>
-        <w:t>Sprint 1: 1/7/2019 - 1/16/2019</w:t>
-      </w:r>
-    </w:p>
-    <w:p>
-      <w:pPr>
-        <w:pStyle w:val="afa"/>
-        <w:numPr>
-          <w:ilvl w:val="0"/>
-          <w:numId w:val="19"/>
-        </w:numPr>
-        <w:rPr>
-          <w:lang w:val="en-US"/>
-        </w:rPr>
-      </w:pPr>
-      <w:r>
-        <w:rPr>
-          <w:lang w:val="en-US"/>
-        </w:rPr>
-        <w:t>Project Plan</w:t>
-      </w:r>
-    </w:p>
-    <w:p>
-      <w:pPr>
-        <w:pStyle w:val="afa"/>
-        <w:numPr>
-          <w:ilvl w:val="0"/>
-          <w:numId w:val="19"/>
-        </w:numPr>
-        <w:rPr>
-          <w:lang w:val="en-US"/>
-        </w:rPr>
-      </w:pPr>
-      <w:r>
-        <w:rPr>
-          <w:lang w:val="en-US"/>
-        </w:rPr>
-        <w:t>Requirements</w:t>
-      </w:r>
-    </w:p>
-    <w:p>
-      <w:pPr>
-        <w:pStyle w:val="afa"/>
-        <w:numPr>
-          <w:ilvl w:val="0"/>
-          <w:numId w:val="19"/>
-        </w:numPr>
-        <w:rPr>
-          <w:lang w:val="en-US"/>
-        </w:rPr>
-      </w:pPr>
-      <w:r>
-        <w:rPr>
-          <w:lang w:val="en-US"/>
-        </w:rPr>
-        <w:t>Tool Chain Setup</w:t>
-      </w:r>
-    </w:p>
-    <w:p>
-      <w:pPr>
-        <w:pStyle w:val="afa"/>
-        <w:numPr>
-          <w:ilvl w:val="0"/>
-          <w:numId w:val="19"/>
-        </w:numPr>
-        <w:rPr>
-          <w:lang w:val="en-US"/>
-        </w:rPr>
-      </w:pPr>
-      <w:r>
-        <w:rPr>
-          <w:lang w:val="en-US"/>
-        </w:rPr>
-        <w:t>Project Scope Capture</w:t>
-      </w:r>
-    </w:p>
-    <w:p>
-      <w:pPr>
-        <w:rPr>
-          <w:lang w:val="en-US"/>
-        </w:rPr>
-      </w:pPr>
-      <w:r>
-        <w:rPr>
-          <w:lang w:val="en-US"/>
-        </w:rPr>
-        <w:t>Sprint 2: 1/16/2019 - 1/23/2019</w:t>
-      </w:r>
-    </w:p>
-    <w:p>
-      <w:pPr>
-        <w:pStyle w:val="afa"/>
-        <w:numPr>
-          <w:ilvl w:val="0"/>
-          <w:numId w:val="20"/>
-        </w:numPr>
-        <w:rPr>
-          <w:lang w:val="en-US"/>
-        </w:rPr>
-      </w:pPr>
-      <w:r>
-        <w:rPr>
-          <w:lang w:val="en-US"/>
-        </w:rPr>
-        <w:t>Basic Diagrams</w:t>
-      </w:r>
-    </w:p>
-    <w:p>
-      <w:pPr>
-        <w:pStyle w:val="afa"/>
-        <w:numPr>
-          <w:ilvl w:val="0"/>
-          <w:numId w:val="20"/>
-        </w:numPr>
-        <w:rPr>
-          <w:lang w:val="en-US"/>
-        </w:rPr>
-      </w:pPr>
-      <w:r>
-        <w:rPr>
-          <w:lang w:val="en-US"/>
-        </w:rPr>
-        <w:t>User Stories / Detailed Use Cases</w:t>
-      </w:r>
-    </w:p>
-    <w:p>
-      <w:pPr>
-        <w:pStyle w:val="afa"/>
-        <w:numPr>
-          <w:ilvl w:val="0"/>
-          <w:numId w:val="20"/>
-        </w:numPr>
-        <w:rPr>
-          <w:lang w:val="en-US"/>
-        </w:rPr>
-      </w:pPr>
-      <w:r>
-        <w:rPr>
-          <w:lang w:val="en-US"/>
-        </w:rPr>
-        <w:t>Cloud hosted server setup and configuration</w:t>
-      </w:r>
-    </w:p>
-    <w:p>
-      <w:pPr>
-        <w:pStyle w:val="afa"/>
-        <w:numPr>
-          <w:ilvl w:val="0"/>
-          <w:numId w:val="20"/>
-        </w:numPr>
-        <w:rPr>
-          <w:lang w:val="en-US"/>
-        </w:rPr>
-      </w:pPr>
-      <w:r>
-        <w:rPr>
-          <w:lang w:val="en-US"/>
-        </w:rPr>
-        <w:t>Camera system research / design</w:t>
-      </w:r>
-    </w:p>
-    <w:p>
-      <w:pPr>
-        <w:rPr>
-          <w:lang w:val="en-US"/>
-        </w:rPr>
-      </w:pPr>
-      <w:r>
-        <w:rPr>
-          <w:lang w:val="en-US"/>
-        </w:rPr>
-        <w:t>Sprint 3: 1/23/2019 - 2/11/2019</w:t>
-      </w:r>
-    </w:p>
-    <w:p>
-      <w:pPr>
-        <w:pStyle w:val="afa"/>
-        <w:numPr>
-          <w:ilvl w:val="0"/>
-          <w:numId w:val="21"/>
-        </w:numPr>
-        <w:rPr>
-          <w:lang w:val="en-US"/>
-        </w:rPr>
-      </w:pPr>
-      <w:r>
-        <w:rPr>
-          <w:lang w:val="en-US"/>
-        </w:rPr>
-        <w:t>Web UI skeleton and basic functionality</w:t>
-      </w:r>
-    </w:p>
-    <w:p>
-      <w:pPr>
-        <w:pStyle w:val="afa"/>
-        <w:numPr>
-          <w:ilvl w:val="0"/>
-          <w:numId w:val="21"/>
-        </w:numPr>
-        <w:rPr>
-          <w:lang w:val="en-US"/>
-        </w:rPr>
-      </w:pPr>
-      <w:r>
-        <w:rPr>
-          <w:lang w:val="en-US"/>
-        </w:rPr>
-        <w:t>Camera system deployment &amp; initial data collection</w:t>
-      </w:r>
-    </w:p>
-    <w:p>
-      <w:pPr>
-        <w:pStyle w:val="afa"/>
-        <w:numPr>
-          <w:ilvl w:val="0"/>
-          <w:numId w:val="21"/>
-        </w:numPr>
-        <w:rPr>
-          <w:lang w:val="en-US"/>
-        </w:rPr>
-      </w:pPr>
-      <w:r>
-        <w:rPr>
-          <w:lang w:val="en-US"/>
-        </w:rPr>
-        <w:t>Device Registration implemented</w:t>
-      </w:r>
-      <w:r>
-        <w:rPr>
-          <w:lang w:val="en-US"/>
-        </w:rPr>
-        <w:t xml:space="preserve"> in backend</w:t>
-      </w:r>
-    </w:p>
-    <w:p>
-      <w:pPr>
-        <w:rPr>
-          <w:lang w:val="en-US"/>
-        </w:rPr>
-      </w:pPr>
-      <w:r>
-        <w:rPr>
-          <w:lang w:val="en-US"/>
-        </w:rPr>
-        <w:t>Sprint 4: 2/11/2019- 2/25/2019</w:t>
-      </w:r>
-    </w:p>
-    <w:p>
-      <w:pPr>
-        <w:pStyle w:val="afa"/>
-        <w:numPr>
-          <w:ilvl w:val="0"/>
-          <w:numId w:val="22"/>
-        </w:numPr>
-        <w:rPr>
-          <w:lang w:val="en-US"/>
-        </w:rPr>
-      </w:pPr>
-      <w:r>
-        <w:rPr>
-          <w:lang w:val="en-US"/>
-        </w:rPr>
-        <w:t>Implement general facial recognition on the local system</w:t>
-      </w:r>
-    </w:p>
-    <w:p>
-      <w:pPr>
-        <w:pStyle w:val="afa"/>
-        <w:numPr>
-          <w:ilvl w:val="0"/>
-          <w:numId w:val="22"/>
-        </w:numPr>
-        <w:rPr>
-          <w:lang w:val="en-US"/>
-        </w:rPr>
-      </w:pPr>
-      <w:r>
-        <w:rPr>
-          <w:lang w:val="en-US"/>
-        </w:rPr>
-        <w:t>Start looking into facial identification</w:t>
-      </w:r>
-    </w:p>
-    <w:p>
-      <w:pPr>
-        <w:pStyle w:val="afa"/>
-        <w:numPr>
-          <w:ilvl w:val="0"/>
-          <w:numId w:val="22"/>
-        </w:numPr>
-        <w:rPr>
-          <w:lang w:val="en-US"/>
-        </w:rPr>
-      </w:pPr>
-      <w:r>
-        <w:rPr>
-          <w:lang w:val="en-US"/>
-        </w:rPr>
-        <w:t>Start creating admin view for the frontend</w:t>
-      </w:r>
-    </w:p>
-    <w:p>
-      <w:pPr>
-        <w:rPr>
-          <w:lang w:val="en-US"/>
-        </w:rPr>
-      </w:pPr>
-      <w:r>
-        <w:rPr>
-          <w:lang w:val="en-US"/>
-        </w:rPr>
-        <w:t>Sprint 5: 2/25/2019 - 3/11/2019</w:t>
+        <w:t>Create scripts to automate Microsoft Facial Recognition API calls</w:t>
       </w:r>
     </w:p>
     <w:p>
@@ -1280,7 +1353,20 @@
         <w:rPr>
           <w:lang w:val="en-US"/>
         </w:rPr>
-        <w:t>Implement Local system to Cloud server communication</w:t>
+        <w:t>Start working on the parent view of the frontend</w:t>
+      </w:r>
+    </w:p>
+    <w:p>
+      <w:pPr>
+        <w:rPr>
+          <w:lang w:val="en-US"/>
+        </w:rPr>
+      </w:pPr>
+      <w:r>
+        <w:rPr>
+          <w:lang w:val="en-US"/>
+        </w:rPr>
+        <w:t>Sprint 6: 3/11/2019 - 3/25/2019</w:t>
       </w:r>
     </w:p>
     <w:p>
@@ -1298,7 +1384,7 @@
         <w:rPr>
           <w:lang w:val="en-US"/>
         </w:rPr>
-        <w:t>Finish admin view of the frontend</w:t>
+        <w:t>Complete the parent view of the frontend</w:t>
       </w:r>
     </w:p>
     <w:p>
@@ -1316,7 +1402,7 @@
         <w:rPr>
           <w:lang w:val="en-US"/>
         </w:rPr>
-        <w:t>Create scripts to automate Microsoft Facial Recognition API calls</w:t>
+        <w:t>UI improvements if necessary/desired</w:t>
       </w:r>
     </w:p>
     <w:p>
@@ -1334,73 +1420,6 @@
         <w:rPr>
           <w:lang w:val="en-US"/>
         </w:rPr>
-        <w:t>Start working on the parent view of the frontend</w:t>
-      </w:r>
-    </w:p>
-    <w:p>
-      <w:pPr>
-        <w:rPr>
-          <w:lang w:val="en-US"/>
-        </w:rPr>
-      </w:pPr>
-      <w:r>
-        <w:rPr>
-          <w:lang w:val="en-US"/>
-        </w:rPr>
-        <w:t>Sprint 6: 3/11/2019 - 3/25/2019</w:t>
-      </w:r>
-    </w:p>
-    <w:p>
-      <w:pPr>
-        <w:pStyle w:val="afa"/>
-        <w:numPr>
-          <w:ilvl w:val="0"/>
-          <w:numId w:val="23"/>
-        </w:numPr>
-        <w:rPr>
-          <w:lang w:val="en-US"/>
-        </w:rPr>
-      </w:pPr>
-      <w:r>
-        <w:rPr>
-          <w:lang w:val="en-US"/>
-        </w:rPr>
-        <w:t>Complete the parent view of the frontend</w:t>
-      </w:r>
-    </w:p>
-    <w:p>
-      <w:pPr>
-        <w:pStyle w:val="afa"/>
-        <w:numPr>
-          <w:ilvl w:val="0"/>
-          <w:numId w:val="23"/>
-        </w:numPr>
-        <w:rPr>
-          <w:lang w:val="en-US"/>
-        </w:rPr>
-      </w:pPr>
-      <w:r>
-        <w:rPr>
-          <w:lang w:val="en-US"/>
-        </w:rPr>
-        <w:t>UI improvements if necessary/desired</w:t>
-      </w:r>
-    </w:p>
-    <w:p>
-      <w:pPr>
-        <w:pStyle w:val="afa"/>
-        <w:numPr>
-          <w:ilvl w:val="0"/>
-          <w:numId w:val="23"/>
-        </w:numPr>
-        <w:rPr>
-          <w:lang w:val="en-US"/>
-        </w:rPr>
-      </w:pPr>
-      <w:r>
-        <w:rPr>
-          <w:lang w:val="en-US"/>
-        </w:rPr>
         <w:t>Start integrating Microsoft Facial Recognition API Calls to identify students.</w:t>
       </w:r>
     </w:p>
@@ -1432,7 +1451,6 @@
         <w:rPr>
           <w:lang w:val="en-US"/>
         </w:rPr>
-        <w:lastRenderedPageBreak/>
         <w:t xml:space="preserve">Testing and debugging </w:t>
       </w:r>
     </w:p>
@@ -1863,6 +1881,7 @@
         <w:rPr>
           <w:lang w:val="en-US"/>
         </w:rPr>
+        <w:lastRenderedPageBreak/>
         <w:t>Risk Management</w:t>
       </w:r>
     </w:p>
@@ -1995,292 +2014,692 @@
         <w:rPr>
           <w:lang w:val="en-US"/>
         </w:rPr>
+        <w:t>The cloud application shall store admin information.</w:t>
+      </w:r>
+    </w:p>
+    <w:p>
+      <w:pPr>
+        <w:pStyle w:val="afa"/>
+        <w:numPr>
+          <w:ilvl w:val="0"/>
+          <w:numId w:val="28"/>
+        </w:numPr>
+        <w:rPr>
+          <w:lang w:val="en-US"/>
+        </w:rPr>
+      </w:pPr>
+      <w:r>
+        <w:rPr>
+          <w:lang w:val="en-US"/>
+        </w:rPr>
+        <w:t xml:space="preserve">The cloud application shall allow admins to register </w:t>
+      </w:r>
+      <w:proofErr w:type="gramStart"/>
+      <w:r>
+        <w:rPr>
+          <w:lang w:val="en-US"/>
+        </w:rPr>
+        <w:t>parents</w:t>
+      </w:r>
+      <w:proofErr w:type="gramEnd"/>
+      <w:r>
+        <w:rPr>
+          <w:lang w:val="en-US"/>
+        </w:rPr>
+        <w:t xml:space="preserve"> children.</w:t>
+      </w:r>
+    </w:p>
+    <w:p>
+      <w:pPr>
+        <w:pStyle w:val="afa"/>
+        <w:numPr>
+          <w:ilvl w:val="0"/>
+          <w:numId w:val="28"/>
+        </w:numPr>
+        <w:rPr>
+          <w:lang w:val="en-US"/>
+        </w:rPr>
+      </w:pPr>
+      <w:r>
+        <w:rPr>
+          <w:lang w:val="en-US"/>
+        </w:rPr>
+        <w:t>The cloud application shall allow parents to deregister their child.</w:t>
+      </w:r>
+    </w:p>
+    <w:p>
+      <w:pPr>
+        <w:pStyle w:val="afa"/>
+        <w:numPr>
+          <w:ilvl w:val="0"/>
+          <w:numId w:val="28"/>
+        </w:numPr>
+        <w:rPr>
+          <w:lang w:val="en-US"/>
+        </w:rPr>
+      </w:pPr>
+      <w:r>
+        <w:rPr>
+          <w:lang w:val="en-US"/>
+        </w:rPr>
+        <w:t>The cloud application shall allow parents to view the current status of their child (on or off the bus).</w:t>
+      </w:r>
+    </w:p>
+    <w:p>
+      <w:pPr>
+        <w:pStyle w:val="afa"/>
+        <w:numPr>
+          <w:ilvl w:val="0"/>
+          <w:numId w:val="28"/>
+        </w:numPr>
+        <w:rPr>
+          <w:lang w:val="en-US"/>
+        </w:rPr>
+      </w:pPr>
+      <w:r>
+        <w:rPr>
+          <w:lang w:val="en-US"/>
+        </w:rPr>
+        <w:t>The cloud application shall display the most recent picture of a parent’s child.</w:t>
+      </w:r>
+    </w:p>
+    <w:p>
+      <w:pPr>
+        <w:pStyle w:val="afa"/>
+        <w:numPr>
+          <w:ilvl w:val="0"/>
+          <w:numId w:val="28"/>
+        </w:numPr>
+        <w:rPr>
+          <w:lang w:val="en-US"/>
+        </w:rPr>
+      </w:pPr>
+      <w:r>
+        <w:rPr>
+          <w:lang w:val="en-US"/>
+        </w:rPr>
+        <w:t>The cloud application shall update a child’s status when they enter a bus.</w:t>
+      </w:r>
+    </w:p>
+    <w:p>
+      <w:pPr>
+        <w:pStyle w:val="afa"/>
+        <w:numPr>
+          <w:ilvl w:val="0"/>
+          <w:numId w:val="28"/>
+        </w:numPr>
+        <w:rPr>
+          <w:lang w:val="en-US"/>
+        </w:rPr>
+      </w:pPr>
+      <w:r>
+        <w:rPr>
+          <w:lang w:val="en-US"/>
+        </w:rPr>
+        <w:t>The cloud application shall update a child’s status when they exit a bus.</w:t>
+      </w:r>
+    </w:p>
+    <w:p>
+      <w:pPr>
+        <w:pStyle w:val="afa"/>
+        <w:numPr>
+          <w:ilvl w:val="0"/>
+          <w:numId w:val="28"/>
+        </w:numPr>
+        <w:rPr>
+          <w:lang w:val="en-US"/>
+        </w:rPr>
+      </w:pPr>
+      <w:r>
+        <w:rPr>
+          <w:lang w:val="en-US"/>
+        </w:rPr>
+        <w:t>The cloud application shall notify a parent when the current status of their child changes.</w:t>
+      </w:r>
+    </w:p>
+    <w:p>
+      <w:pPr>
+        <w:pStyle w:val="afa"/>
+        <w:numPr>
+          <w:ilvl w:val="0"/>
+          <w:numId w:val="28"/>
+        </w:numPr>
+        <w:rPr>
+          <w:lang w:val="en-US"/>
+        </w:rPr>
+      </w:pPr>
+      <w:r>
+        <w:rPr>
+          <w:lang w:val="en-US"/>
+        </w:rPr>
+        <w:t>The cloud application shall allow parents to verify whether the local system correctly detected their child.</w:t>
+      </w:r>
+    </w:p>
+    <w:p>
+      <w:pPr>
+        <w:pStyle w:val="afa"/>
+        <w:numPr>
+          <w:ilvl w:val="0"/>
+          <w:numId w:val="28"/>
+        </w:numPr>
+        <w:rPr>
+          <w:lang w:val="en-US"/>
+        </w:rPr>
+      </w:pPr>
+      <w:r>
+        <w:rPr>
+          <w:lang w:val="en-US"/>
+        </w:rPr>
+        <w:t>The cloud application shall allow admins to register new users (parents).</w:t>
+      </w:r>
+    </w:p>
+    <w:p>
+      <w:pPr>
+        <w:pStyle w:val="afa"/>
+        <w:numPr>
+          <w:ilvl w:val="0"/>
+          <w:numId w:val="28"/>
+        </w:numPr>
+        <w:rPr>
+          <w:lang w:val="en-US"/>
+        </w:rPr>
+      </w:pPr>
+      <w:r>
+        <w:rPr>
+          <w:lang w:val="en-US"/>
+        </w:rPr>
+        <w:t>The cloud application shall allow admins to register new admins.</w:t>
+      </w:r>
+    </w:p>
+    <w:p>
+      <w:pPr>
+        <w:pStyle w:val="afa"/>
+        <w:numPr>
+          <w:ilvl w:val="0"/>
+          <w:numId w:val="28"/>
+        </w:numPr>
+        <w:rPr>
+          <w:lang w:val="en-US"/>
+        </w:rPr>
+      </w:pPr>
+      <w:r>
+        <w:rPr>
+          <w:lang w:val="en-US"/>
+        </w:rPr>
+        <w:t>The cloud application shall allow admins to deactivate accounts.</w:t>
+      </w:r>
+    </w:p>
+    <w:p>
+      <w:pPr>
+        <w:pStyle w:val="afa"/>
+        <w:numPr>
+          <w:ilvl w:val="0"/>
+          <w:numId w:val="28"/>
+        </w:numPr>
+        <w:rPr>
+          <w:lang w:val="en-US"/>
+        </w:rPr>
+      </w:pPr>
+      <w:r>
+        <w:rPr>
+          <w:lang w:val="en-US"/>
+        </w:rPr>
+        <w:t>The cloud application shall allow admins to view all children on a bus.</w:t>
+      </w:r>
+    </w:p>
+    <w:p>
+      <w:pPr>
+        <w:pStyle w:val="afa"/>
+        <w:numPr>
+          <w:ilvl w:val="0"/>
+          <w:numId w:val="28"/>
+        </w:numPr>
+        <w:rPr>
+          <w:lang w:val="en-US"/>
+        </w:rPr>
+      </w:pPr>
+      <w:r>
+        <w:rPr>
+          <w:lang w:val="en-US"/>
+        </w:rPr>
+        <w:t>The cloud application shall allow admins to manually change the status of a child.</w:t>
+      </w:r>
+    </w:p>
+    <w:p>
+      <w:pPr>
+        <w:pStyle w:val="afa"/>
+        <w:numPr>
+          <w:ilvl w:val="0"/>
+          <w:numId w:val="28"/>
+        </w:numPr>
+        <w:rPr>
+          <w:lang w:val="en-US"/>
+        </w:rPr>
+      </w:pPr>
+      <w:r>
+        <w:rPr>
+          <w:lang w:val="en-US"/>
+        </w:rPr>
+        <w:t>The cloud application shall use facial recognition to identify a child who enters the bus.</w:t>
+      </w:r>
+    </w:p>
+    <w:p>
+      <w:pPr>
+        <w:pStyle w:val="afa"/>
+        <w:numPr>
+          <w:ilvl w:val="0"/>
+          <w:numId w:val="28"/>
+        </w:numPr>
+        <w:rPr>
+          <w:lang w:val="en-US"/>
+        </w:rPr>
+      </w:pPr>
+      <w:r>
+        <w:rPr>
+          <w:lang w:val="en-US"/>
+        </w:rPr>
+        <w:t>The cloud application shall use facial recognition to identify a child who exits the bus.</w:t>
+      </w:r>
+    </w:p>
+    <w:p>
+      <w:pPr>
+        <w:pStyle w:val="4"/>
+        <w:rPr>
+          <w:lang w:val="en-US"/>
+        </w:rPr>
+      </w:pPr>
+      <w:r>
+        <w:rPr>
+          <w:lang w:val="en-US"/>
+        </w:rPr>
+        <w:t>Local Bus System Requirements:</w:t>
+      </w:r>
+    </w:p>
+    <w:p>
+      <w:pPr>
+        <w:pStyle w:val="afa"/>
+        <w:numPr>
+          <w:ilvl w:val="0"/>
+          <w:numId w:val="29"/>
+        </w:numPr>
+        <w:rPr>
+          <w:lang w:val="en-US"/>
+        </w:rPr>
+      </w:pPr>
+      <w:r>
+        <w:rPr>
+          <w:lang w:val="en-US"/>
+        </w:rPr>
+        <w:t>The local bus system application shall implement an algorithm to detect a child entering the bus.</w:t>
+      </w:r>
+    </w:p>
+    <w:p>
+      <w:pPr>
+        <w:pStyle w:val="afa"/>
+        <w:numPr>
+          <w:ilvl w:val="0"/>
+          <w:numId w:val="29"/>
+        </w:numPr>
+        <w:rPr>
+          <w:lang w:val="en-US"/>
+        </w:rPr>
+      </w:pPr>
+      <w:r>
+        <w:rPr>
+          <w:lang w:val="en-US"/>
+        </w:rPr>
+        <w:t>The local bus system application shall implement an algorithm to detect a child leaving the bus.</w:t>
+      </w:r>
+    </w:p>
+    <w:p>
+      <w:pPr>
+        <w:pStyle w:val="afa"/>
+        <w:numPr>
+          <w:ilvl w:val="0"/>
+          <w:numId w:val="29"/>
+        </w:numPr>
+        <w:rPr>
+          <w:lang w:val="en-US"/>
+        </w:rPr>
+      </w:pPr>
+      <w:r>
+        <w:rPr>
+          <w:lang w:val="en-US"/>
+        </w:rPr>
+        <w:t>The local bus system application shall take a picture when a child is detected as having entered the bus.</w:t>
+      </w:r>
+    </w:p>
+    <w:p>
+      <w:pPr>
+        <w:pStyle w:val="afa"/>
+        <w:numPr>
+          <w:ilvl w:val="0"/>
+          <w:numId w:val="29"/>
+        </w:numPr>
+        <w:rPr>
+          <w:lang w:val="en-US"/>
+        </w:rPr>
+      </w:pPr>
+      <w:r>
+        <w:rPr>
+          <w:lang w:val="en-US"/>
+        </w:rPr>
+        <w:t>The local bus system application shall take a picture when a child is detected as having left the bus.</w:t>
+      </w:r>
+    </w:p>
+    <w:p>
+      <w:pPr>
+        <w:pStyle w:val="afa"/>
+        <w:numPr>
+          <w:ilvl w:val="0"/>
+          <w:numId w:val="29"/>
+        </w:numPr>
+        <w:rPr>
+          <w:lang w:val="en-US"/>
+        </w:rPr>
+      </w:pPr>
+      <w:r>
+        <w:rPr>
+          <w:lang w:val="en-US"/>
+        </w:rPr>
+        <w:t>The local bus system application shall produce an alert when a child is detected as having entered the bus.</w:t>
+      </w:r>
+    </w:p>
+    <w:p>
+      <w:pPr>
+        <w:pStyle w:val="afa"/>
+        <w:numPr>
+          <w:ilvl w:val="0"/>
+          <w:numId w:val="29"/>
+        </w:numPr>
+        <w:rPr>
+          <w:lang w:val="en-US"/>
+        </w:rPr>
+      </w:pPr>
+      <w:r>
+        <w:rPr>
+          <w:lang w:val="en-US"/>
+        </w:rPr>
+        <w:t>The local bus system application shall produce an alert when a child is detected as having left the bus.</w:t>
+      </w:r>
+    </w:p>
+    <w:p>
+      <w:pPr>
+        <w:pStyle w:val="afa"/>
+        <w:numPr>
+          <w:ilvl w:val="0"/>
+          <w:numId w:val="29"/>
+        </w:numPr>
+        <w:rPr>
+          <w:lang w:val="en-US"/>
+        </w:rPr>
+      </w:pPr>
+      <w:r>
+        <w:rPr>
+          <w:lang w:val="en-US"/>
+        </w:rPr>
         <w:lastRenderedPageBreak/>
-        <w:t>The cloud application shall store admin information.</w:t>
-      </w:r>
-    </w:p>
-    <w:p>
-      <w:pPr>
-        <w:pStyle w:val="afa"/>
-        <w:numPr>
-          <w:ilvl w:val="0"/>
-          <w:numId w:val="28"/>
-        </w:numPr>
-        <w:rPr>
-          <w:lang w:val="en-US"/>
-        </w:rPr>
-      </w:pPr>
-      <w:r>
-        <w:rPr>
-          <w:lang w:val="en-US"/>
-        </w:rPr>
-        <w:t xml:space="preserve">The cloud application shall allow admins to register </w:t>
-      </w:r>
-      <w:proofErr w:type="gramStart"/>
-      <w:r>
-        <w:rPr>
-          <w:lang w:val="en-US"/>
-        </w:rPr>
-        <w:t>parents</w:t>
-      </w:r>
-      <w:proofErr w:type="gramEnd"/>
-      <w:r>
-        <w:rPr>
-          <w:lang w:val="en-US"/>
-        </w:rPr>
-        <w:t xml:space="preserve"> children.</w:t>
-      </w:r>
-    </w:p>
-    <w:p>
-      <w:pPr>
-        <w:pStyle w:val="afa"/>
-        <w:numPr>
-          <w:ilvl w:val="0"/>
-          <w:numId w:val="28"/>
-        </w:numPr>
-        <w:rPr>
-          <w:lang w:val="en-US"/>
-        </w:rPr>
-      </w:pPr>
-      <w:r>
-        <w:rPr>
-          <w:lang w:val="en-US"/>
-        </w:rPr>
-        <w:t>The cloud application shall allow parents to deregister their child.</w:t>
-      </w:r>
-    </w:p>
-    <w:p>
-      <w:pPr>
-        <w:pStyle w:val="afa"/>
-        <w:numPr>
-          <w:ilvl w:val="0"/>
-          <w:numId w:val="28"/>
-        </w:numPr>
-        <w:rPr>
-          <w:lang w:val="en-US"/>
-        </w:rPr>
-      </w:pPr>
-      <w:r>
-        <w:rPr>
-          <w:lang w:val="en-US"/>
-        </w:rPr>
-        <w:t>The cloud application shall allow parents to view the current status of their child (on or off the bus).</w:t>
-      </w:r>
-    </w:p>
-    <w:p>
-      <w:pPr>
-        <w:pStyle w:val="afa"/>
-        <w:numPr>
-          <w:ilvl w:val="0"/>
-          <w:numId w:val="28"/>
-        </w:numPr>
-        <w:rPr>
-          <w:lang w:val="en-US"/>
-        </w:rPr>
-      </w:pPr>
-      <w:r>
-        <w:rPr>
-          <w:lang w:val="en-US"/>
-        </w:rPr>
-        <w:t>The cloud application shall display the most recent picture of a parent’s child.</w:t>
-      </w:r>
-    </w:p>
-    <w:p>
-      <w:pPr>
-        <w:pStyle w:val="afa"/>
-        <w:numPr>
-          <w:ilvl w:val="0"/>
-          <w:numId w:val="28"/>
-        </w:numPr>
-        <w:rPr>
-          <w:lang w:val="en-US"/>
-        </w:rPr>
-      </w:pPr>
-      <w:r>
-        <w:rPr>
-          <w:lang w:val="en-US"/>
-        </w:rPr>
-        <w:t>The cloud application shall update a child’s status when they enter a bus.</w:t>
-      </w:r>
-    </w:p>
-    <w:p>
-      <w:pPr>
-        <w:pStyle w:val="afa"/>
-        <w:numPr>
-          <w:ilvl w:val="0"/>
-          <w:numId w:val="28"/>
-        </w:numPr>
-        <w:rPr>
-          <w:lang w:val="en-US"/>
-        </w:rPr>
-      </w:pPr>
-      <w:r>
-        <w:rPr>
-          <w:lang w:val="en-US"/>
-        </w:rPr>
-        <w:t>The cloud application shall update a child’s status when they exit a bus.</w:t>
-      </w:r>
-    </w:p>
-    <w:p>
-      <w:pPr>
-        <w:pStyle w:val="afa"/>
-        <w:numPr>
-          <w:ilvl w:val="0"/>
-          <w:numId w:val="28"/>
-        </w:numPr>
-        <w:rPr>
-          <w:lang w:val="en-US"/>
-        </w:rPr>
-      </w:pPr>
-      <w:r>
-        <w:rPr>
-          <w:lang w:val="en-US"/>
-        </w:rPr>
-        <w:t>The cloud application shall notify a parent when the current status of their child changes.</w:t>
-      </w:r>
-    </w:p>
-    <w:p>
-      <w:pPr>
-        <w:pStyle w:val="afa"/>
-        <w:numPr>
-          <w:ilvl w:val="0"/>
-          <w:numId w:val="28"/>
-        </w:numPr>
-        <w:rPr>
-          <w:lang w:val="en-US"/>
-        </w:rPr>
-      </w:pPr>
-      <w:r>
-        <w:rPr>
-          <w:lang w:val="en-US"/>
-        </w:rPr>
-        <w:t>The cloud application shall allow parents to verify whether the local system correctly detected their child.</w:t>
-      </w:r>
-    </w:p>
-    <w:p>
-      <w:pPr>
-        <w:pStyle w:val="afa"/>
-        <w:numPr>
-          <w:ilvl w:val="0"/>
-          <w:numId w:val="28"/>
-        </w:numPr>
-        <w:rPr>
-          <w:lang w:val="en-US"/>
-        </w:rPr>
-      </w:pPr>
-      <w:r>
-        <w:rPr>
-          <w:lang w:val="en-US"/>
-        </w:rPr>
-        <w:t>The cloud application shall allow admins to register new users (parents).</w:t>
-      </w:r>
-    </w:p>
-    <w:p>
-      <w:pPr>
-        <w:pStyle w:val="afa"/>
-        <w:numPr>
-          <w:ilvl w:val="0"/>
-          <w:numId w:val="28"/>
-        </w:numPr>
-        <w:rPr>
-          <w:lang w:val="en-US"/>
-        </w:rPr>
-      </w:pPr>
-      <w:r>
-        <w:rPr>
-          <w:lang w:val="en-US"/>
-        </w:rPr>
-        <w:t>The cloud application shall allow admins to register new admins.</w:t>
-      </w:r>
-    </w:p>
-    <w:p>
-      <w:pPr>
-        <w:pStyle w:val="afa"/>
-        <w:numPr>
-          <w:ilvl w:val="0"/>
-          <w:numId w:val="28"/>
-        </w:numPr>
-        <w:rPr>
-          <w:lang w:val="en-US"/>
-        </w:rPr>
-      </w:pPr>
-      <w:r>
-        <w:rPr>
-          <w:lang w:val="en-US"/>
-        </w:rPr>
-        <w:t>The cloud application shall allow admins to deactivate accounts.</w:t>
-      </w:r>
-    </w:p>
-    <w:p>
-      <w:pPr>
-        <w:pStyle w:val="afa"/>
-        <w:numPr>
-          <w:ilvl w:val="0"/>
-          <w:numId w:val="28"/>
-        </w:numPr>
-        <w:rPr>
-          <w:lang w:val="en-US"/>
-        </w:rPr>
-      </w:pPr>
-      <w:r>
-        <w:rPr>
-          <w:lang w:val="en-US"/>
-        </w:rPr>
-        <w:t>The cloud application shall allow admins to view all children on a bus.</w:t>
-      </w:r>
-    </w:p>
-    <w:p>
-      <w:pPr>
-        <w:pStyle w:val="afa"/>
-        <w:numPr>
-          <w:ilvl w:val="0"/>
-          <w:numId w:val="28"/>
-        </w:numPr>
-        <w:rPr>
-          <w:lang w:val="en-US"/>
-        </w:rPr>
-      </w:pPr>
-      <w:r>
-        <w:rPr>
-          <w:lang w:val="en-US"/>
-        </w:rPr>
-        <w:t>The cloud application shall allow admins to manually change the status of a child.</w:t>
-      </w:r>
-    </w:p>
-    <w:p>
-      <w:pPr>
-        <w:pStyle w:val="afa"/>
-        <w:numPr>
-          <w:ilvl w:val="0"/>
-          <w:numId w:val="28"/>
-        </w:numPr>
-        <w:rPr>
-          <w:lang w:val="en-US"/>
-        </w:rPr>
-      </w:pPr>
-      <w:r>
-        <w:rPr>
-          <w:lang w:val="en-US"/>
-        </w:rPr>
-        <w:t>The cloud application shall use facial recognition to identify a child who enters the bus.</w:t>
-      </w:r>
-    </w:p>
-    <w:p>
-      <w:pPr>
-        <w:pStyle w:val="afa"/>
-        <w:numPr>
-          <w:ilvl w:val="0"/>
-          <w:numId w:val="28"/>
-        </w:numPr>
-        <w:rPr>
-          <w:lang w:val="en-US"/>
-        </w:rPr>
-      </w:pPr>
-      <w:r>
-        <w:rPr>
-          <w:lang w:val="en-US"/>
-        </w:rPr>
-        <w:t>The cloud application shall use facial recognition to identify a child who exits the bus.</w:t>
+        <w:t>The local bus system application shall upload camera data (pictures) to the cloud for online monitoring when a child is detected as having entered the bus.</w:t>
+      </w:r>
+    </w:p>
+    <w:p>
+      <w:pPr>
+        <w:pStyle w:val="afa"/>
+        <w:numPr>
+          <w:ilvl w:val="0"/>
+          <w:numId w:val="29"/>
+        </w:numPr>
+        <w:rPr>
+          <w:lang w:val="en-US"/>
+        </w:rPr>
+      </w:pPr>
+      <w:r>
+        <w:rPr>
+          <w:lang w:val="en-US"/>
+        </w:rPr>
+        <w:t>The local bus system application shall upload camera data (pictures) to the cloud for online monitoring when a child is detected as having left the bus.</w:t>
+      </w:r>
+    </w:p>
+    <w:p>
+      <w:pPr>
+        <w:pStyle w:val="2"/>
+        <w:rPr>
+          <w:lang w:val="en-US"/>
+        </w:rPr>
+      </w:pPr>
+      <w:r>
+        <w:rPr>
+          <w:lang w:val="en-US"/>
+        </w:rPr>
+        <w:t>Non-functional Requirements</w:t>
+      </w:r>
+    </w:p>
+    <w:p>
+      <w:pPr>
+        <w:pStyle w:val="afa"/>
+        <w:numPr>
+          <w:ilvl w:val="0"/>
+          <w:numId w:val="30"/>
+        </w:numPr>
+        <w:rPr>
+          <w:lang w:val="en-US"/>
+        </w:rPr>
+      </w:pPr>
+      <w:r>
+        <w:rPr>
+          <w:lang w:val="en-US"/>
+        </w:rPr>
+        <w:t>Failure to recognize an event should occur less than 1% of the time when an event occurs.</w:t>
+      </w:r>
+    </w:p>
+    <w:p>
+      <w:pPr>
+        <w:pStyle w:val="afa"/>
+        <w:numPr>
+          <w:ilvl w:val="0"/>
+          <w:numId w:val="30"/>
+        </w:numPr>
+        <w:rPr>
+          <w:lang w:val="en-US"/>
+        </w:rPr>
+      </w:pPr>
+      <w:r>
+        <w:rPr>
+          <w:lang w:val="en-US"/>
+        </w:rPr>
+        <w:t>The local system should be available 99% of the time.</w:t>
+      </w:r>
+    </w:p>
+    <w:p>
+      <w:pPr>
+        <w:pStyle w:val="afa"/>
+        <w:numPr>
+          <w:ilvl w:val="0"/>
+          <w:numId w:val="30"/>
+        </w:numPr>
+        <w:rPr>
+          <w:lang w:val="en-US"/>
+        </w:rPr>
+      </w:pPr>
+      <w:r>
+        <w:rPr>
+          <w:lang w:val="en-US"/>
+        </w:rPr>
+        <w:t>The local system should be able to re-establish a connection to the cloud system after a power failure occurs.</w:t>
+      </w:r>
+    </w:p>
+    <w:p>
+      <w:pPr>
+        <w:pStyle w:val="afa"/>
+        <w:numPr>
+          <w:ilvl w:val="0"/>
+          <w:numId w:val="30"/>
+        </w:numPr>
+        <w:rPr>
+          <w:lang w:val="en-US"/>
+        </w:rPr>
+      </w:pPr>
+      <w:r>
+        <w:rPr>
+          <w:lang w:val="en-US"/>
+        </w:rPr>
+        <w:t>The cameras of the local system should be easily replaceable. (maintainability)</w:t>
+      </w:r>
+    </w:p>
+    <w:p>
+      <w:pPr>
+        <w:pStyle w:val="afa"/>
+        <w:numPr>
+          <w:ilvl w:val="0"/>
+          <w:numId w:val="30"/>
+        </w:numPr>
+        <w:rPr>
+          <w:lang w:val="en-US"/>
+        </w:rPr>
+      </w:pPr>
+      <w:r>
+        <w:rPr>
+          <w:lang w:val="en-US"/>
+        </w:rPr>
+        <w:t>The cloud system should be available 99% of the time.</w:t>
+      </w:r>
+    </w:p>
+    <w:p>
+      <w:pPr>
+        <w:pStyle w:val="afa"/>
+        <w:numPr>
+          <w:ilvl w:val="0"/>
+          <w:numId w:val="30"/>
+        </w:numPr>
+        <w:rPr>
+          <w:lang w:val="en-US"/>
+        </w:rPr>
+      </w:pPr>
+      <w:r>
+        <w:rPr>
+          <w:lang w:val="en-US"/>
+        </w:rPr>
+        <w:t>The cloud system should keep backups to ensure reliable restoration in the event of a system failure.</w:t>
+      </w:r>
+    </w:p>
+    <w:p>
+      <w:pPr>
+        <w:pStyle w:val="afa"/>
+        <w:numPr>
+          <w:ilvl w:val="0"/>
+          <w:numId w:val="30"/>
+        </w:numPr>
+        <w:rPr>
+          <w:lang w:val="en-US"/>
+        </w:rPr>
+      </w:pPr>
+      <w:r>
+        <w:rPr>
+          <w:lang w:val="en-US"/>
+        </w:rPr>
+        <w:t>The cloud system should be secured from data breaches.</w:t>
+      </w:r>
+    </w:p>
+    <w:p>
+      <w:pPr>
+        <w:pStyle w:val="afa"/>
+        <w:numPr>
+          <w:ilvl w:val="0"/>
+          <w:numId w:val="30"/>
+        </w:numPr>
+        <w:rPr>
+          <w:lang w:val="en-US"/>
+        </w:rPr>
+      </w:pPr>
+      <w:r>
+        <w:rPr>
+          <w:lang w:val="en-US"/>
+        </w:rPr>
+        <w:t>The cloud system should be scalable to allow for increased traffic as more local system are added.</w:t>
+      </w:r>
+    </w:p>
+    <w:p>
+      <w:pPr>
+        <w:pStyle w:val="2"/>
+        <w:rPr>
+          <w:lang w:val="en-US"/>
+        </w:rPr>
+      </w:pPr>
+      <w:r>
+        <w:rPr>
+          <w:lang w:val="en-US"/>
+        </w:rPr>
+        <w:t>On-Screen Appearance of landing and other pages requirements</w:t>
+      </w:r>
+    </w:p>
+    <w:p>
+      <w:pPr>
+        <w:pStyle w:val="2"/>
+        <w:rPr>
+          <w:lang w:val="en-US"/>
+        </w:rPr>
+      </w:pPr>
+      <w:r>
+        <w:rPr>
+          <w:lang w:val="en-US"/>
+        </w:rPr>
+        <w:t>Wireframe designs</w:t>
+      </w:r>
+    </w:p>
+    <w:p>
+      <w:pPr>
+        <w:pStyle w:val="1"/>
+        <w:rPr>
+          <w:lang w:val="en-US"/>
+        </w:rPr>
+      </w:pPr>
+      <w:r>
+        <w:rPr>
+          <w:lang w:val="en-US"/>
+        </w:rPr>
+        <w:t>Functional Requirements Specification</w:t>
+      </w:r>
+    </w:p>
+    <w:p>
+      <w:pPr>
+        <w:pStyle w:val="2"/>
+        <w:rPr>
+          <w:lang w:val="en-US"/>
+        </w:rPr>
+      </w:pPr>
+      <w:r>
+        <w:rPr>
+          <w:lang w:val="en-US"/>
+        </w:rPr>
+        <w:t>Stakeholders</w:t>
+      </w:r>
+    </w:p>
+    <w:p>
+      <w:pPr>
+        <w:pStyle w:val="2"/>
+        <w:rPr>
+          <w:lang w:val="en-US"/>
+        </w:rPr>
+      </w:pPr>
+      <w:r>
+        <w:rPr>
+          <w:lang w:val="en-US"/>
+        </w:rPr>
+        <w:t>Actors and Goals</w:t>
+      </w:r>
+    </w:p>
+    <w:p>
+      <w:pPr>
+        <w:pStyle w:val="2"/>
+        <w:rPr>
+          <w:lang w:val="en-US"/>
+        </w:rPr>
+      </w:pPr>
+      <w:r>
+        <w:rPr>
+          <w:lang w:val="en-US"/>
+        </w:rPr>
+        <w:t>User stories, scenarios and Use Cases</w:t>
       </w:r>
     </w:p>
     <w:p>
@@ -2294,281 +2713,141 @@
         <w:rPr>
           <w:lang w:val="en-US"/>
         </w:rPr>
-        <w:t>Local Bus System Requirements:</w:t>
-      </w:r>
-    </w:p>
-    <w:p>
-      <w:pPr>
-        <w:pStyle w:val="afa"/>
-        <w:numPr>
-          <w:ilvl w:val="0"/>
-          <w:numId w:val="29"/>
-        </w:numPr>
-        <w:rPr>
-          <w:lang w:val="en-US"/>
-        </w:rPr>
-      </w:pPr>
-      <w:r>
-        <w:rPr>
-          <w:lang w:val="en-US"/>
-        </w:rPr>
-        <w:t>The local bus system application shall implement an algorithm to detect a child entering the bus.</w:t>
-      </w:r>
-    </w:p>
-    <w:p>
-      <w:pPr>
-        <w:pStyle w:val="afa"/>
-        <w:numPr>
-          <w:ilvl w:val="0"/>
-          <w:numId w:val="29"/>
-        </w:numPr>
-        <w:rPr>
-          <w:lang w:val="en-US"/>
-        </w:rPr>
-      </w:pPr>
-      <w:r>
-        <w:rPr>
-          <w:lang w:val="en-US"/>
-        </w:rPr>
-        <w:t>The local bus system application shall implement an algorithm to detect a child leaving the bus.</w:t>
-      </w:r>
-    </w:p>
-    <w:p>
-      <w:pPr>
-        <w:pStyle w:val="afa"/>
-        <w:numPr>
-          <w:ilvl w:val="0"/>
-          <w:numId w:val="29"/>
-        </w:numPr>
-        <w:rPr>
-          <w:lang w:val="en-US"/>
-        </w:rPr>
-      </w:pPr>
-      <w:r>
-        <w:rPr>
-          <w:lang w:val="en-US"/>
-        </w:rPr>
-        <w:t>The local bus system application shall take a picture when a child is detected as having entered the bus.</w:t>
-      </w:r>
-    </w:p>
-    <w:p>
-      <w:pPr>
-        <w:pStyle w:val="afa"/>
-        <w:numPr>
-          <w:ilvl w:val="0"/>
-          <w:numId w:val="29"/>
-        </w:numPr>
-        <w:rPr>
-          <w:lang w:val="en-US"/>
-        </w:rPr>
-      </w:pPr>
-      <w:r>
-        <w:rPr>
-          <w:lang w:val="en-US"/>
-        </w:rPr>
-        <w:t>The local bus system application shall take a picture when a child is detected as having left the bus.</w:t>
-      </w:r>
-    </w:p>
-    <w:p>
-      <w:pPr>
-        <w:pStyle w:val="afa"/>
-        <w:numPr>
-          <w:ilvl w:val="0"/>
-          <w:numId w:val="29"/>
-        </w:numPr>
-        <w:rPr>
-          <w:lang w:val="en-US"/>
-        </w:rPr>
-      </w:pPr>
-      <w:r>
-        <w:rPr>
-          <w:lang w:val="en-US"/>
-        </w:rPr>
-        <w:t>The local bus system application shall produce an alert when a child is detected as having entered the bus.</w:t>
-      </w:r>
-    </w:p>
-    <w:p>
-      <w:pPr>
-        <w:pStyle w:val="afa"/>
-        <w:numPr>
-          <w:ilvl w:val="0"/>
-          <w:numId w:val="29"/>
-        </w:numPr>
-        <w:rPr>
-          <w:lang w:val="en-US"/>
-        </w:rPr>
-      </w:pPr>
-      <w:r>
-        <w:rPr>
-          <w:lang w:val="en-US"/>
-        </w:rPr>
-        <w:t>The local bus system application shall produce an alert when a child is detected as having left the bus.</w:t>
-      </w:r>
-    </w:p>
-    <w:p>
-      <w:pPr>
-        <w:pStyle w:val="afa"/>
-        <w:numPr>
-          <w:ilvl w:val="0"/>
-          <w:numId w:val="29"/>
-        </w:numPr>
-        <w:rPr>
-          <w:lang w:val="en-US"/>
-        </w:rPr>
-      </w:pPr>
-      <w:r>
-        <w:rPr>
-          <w:lang w:val="en-US"/>
-        </w:rPr>
-        <w:t>The local bus system application shall upload camera data (pictures) to the cloud for online monitoring when a child is detected as having entered the bus.</w:t>
-      </w:r>
-    </w:p>
-    <w:p>
-      <w:pPr>
-        <w:pStyle w:val="afa"/>
-        <w:numPr>
-          <w:ilvl w:val="0"/>
-          <w:numId w:val="29"/>
-        </w:numPr>
-        <w:rPr>
-          <w:lang w:val="en-US"/>
-        </w:rPr>
-      </w:pPr>
-      <w:r>
-        <w:rPr>
-          <w:lang w:val="en-US"/>
-        </w:rPr>
-        <w:t>The local bus system application shall upload camera data (pictures) to the cloud for online monitoring when a child is detected as having left the bus.</w:t>
-      </w:r>
-    </w:p>
-    <w:p>
-      <w:pPr>
-        <w:pStyle w:val="2"/>
-        <w:rPr>
-          <w:lang w:val="en-US"/>
-        </w:rPr>
-      </w:pPr>
-      <w:r>
-        <w:rPr>
-          <w:lang w:val="en-US"/>
-        </w:rPr>
-        <w:t>Non-functional Requirements</w:t>
-      </w:r>
-    </w:p>
-    <w:p>
-      <w:pPr>
-        <w:pStyle w:val="afa"/>
-        <w:numPr>
-          <w:ilvl w:val="0"/>
-          <w:numId w:val="30"/>
-        </w:numPr>
-        <w:rPr>
-          <w:lang w:val="en-US"/>
-        </w:rPr>
-      </w:pPr>
-      <w:r>
-        <w:rPr>
-          <w:lang w:val="en-US"/>
-        </w:rPr>
-        <w:t>Failure to recognize an event should occur less than 1% of the time when an event occurs.</w:t>
-      </w:r>
-    </w:p>
-    <w:p>
-      <w:pPr>
-        <w:pStyle w:val="afa"/>
-        <w:numPr>
-          <w:ilvl w:val="0"/>
-          <w:numId w:val="30"/>
-        </w:numPr>
-        <w:rPr>
-          <w:lang w:val="en-US"/>
-        </w:rPr>
-      </w:pPr>
-      <w:r>
-        <w:rPr>
-          <w:lang w:val="en-US"/>
-        </w:rPr>
-        <w:t>The local system should be available 99% of the time.</w:t>
-      </w:r>
-    </w:p>
-    <w:p>
-      <w:pPr>
-        <w:pStyle w:val="afa"/>
-        <w:numPr>
-          <w:ilvl w:val="0"/>
-          <w:numId w:val="30"/>
-        </w:numPr>
-        <w:rPr>
-          <w:lang w:val="en-US"/>
-        </w:rPr>
-      </w:pPr>
-      <w:r>
-        <w:rPr>
-          <w:lang w:val="en-US"/>
-        </w:rPr>
-        <w:t>The local system should be able to re-establish a connection to the cloud system after a power failure occurs.</w:t>
-      </w:r>
-    </w:p>
-    <w:p>
-      <w:pPr>
-        <w:pStyle w:val="afa"/>
-        <w:numPr>
-          <w:ilvl w:val="0"/>
-          <w:numId w:val="30"/>
-        </w:numPr>
-        <w:rPr>
-          <w:lang w:val="en-US"/>
-        </w:rPr>
-      </w:pPr>
-      <w:r>
-        <w:rPr>
-          <w:lang w:val="en-US"/>
-        </w:rPr>
-        <w:t>The cameras of the local system should be easily replaceable. (maintainability)</w:t>
-      </w:r>
-    </w:p>
-    <w:p>
-      <w:pPr>
-        <w:pStyle w:val="afa"/>
-        <w:numPr>
-          <w:ilvl w:val="0"/>
-          <w:numId w:val="30"/>
-        </w:numPr>
-        <w:rPr>
-          <w:lang w:val="en-US"/>
-        </w:rPr>
-      </w:pPr>
-      <w:r>
-        <w:rPr>
-          <w:lang w:val="en-US"/>
-        </w:rPr>
-        <w:t>The cloud system should be available 99% of the time.</w:t>
-      </w:r>
-    </w:p>
-    <w:p>
-      <w:pPr>
-        <w:pStyle w:val="afa"/>
-        <w:numPr>
-          <w:ilvl w:val="0"/>
-          <w:numId w:val="30"/>
-        </w:numPr>
-        <w:rPr>
-          <w:lang w:val="en-US"/>
-        </w:rPr>
-      </w:pPr>
-      <w:r>
-        <w:rPr>
-          <w:lang w:val="en-US"/>
-        </w:rPr>
-        <w:t>The cloud system should keep backups to ensure reliable restoration in the event of a system failure.</w:t>
-      </w:r>
-    </w:p>
-    <w:p>
-      <w:pPr>
-        <w:pStyle w:val="afa"/>
-        <w:numPr>
-          <w:ilvl w:val="0"/>
-          <w:numId w:val="30"/>
+        <w:t>User Stories</w:t>
+      </w:r>
+    </w:p>
+    <w:p>
+      <w:pPr>
+        <w:pStyle w:val="afa"/>
+        <w:numPr>
+          <w:ilvl w:val="0"/>
+          <w:numId w:val="31"/>
+        </w:numPr>
+        <w:rPr>
+          <w:lang w:val="en-US"/>
+        </w:rPr>
+      </w:pPr>
+      <w:r>
+        <w:rPr>
+          <w:lang w:val="en-US"/>
+        </w:rPr>
+        <w:t>As a camera, I can detect when someone has entered the bus in order to keep track of activity on the bus.</w:t>
+      </w:r>
+    </w:p>
+    <w:p>
+      <w:pPr>
+        <w:pStyle w:val="afa"/>
+        <w:numPr>
+          <w:ilvl w:val="0"/>
+          <w:numId w:val="31"/>
+        </w:numPr>
+        <w:rPr>
+          <w:lang w:val="en-US"/>
+        </w:rPr>
+      </w:pPr>
+      <w:r>
+        <w:rPr>
+          <w:lang w:val="en-US"/>
+        </w:rPr>
+        <w:t>As a camera, I can take a picture of that person’s face when they enter or exit the bus in order to determine if this person is a child within the web application’s database.</w:t>
+      </w:r>
+    </w:p>
+    <w:p>
+      <w:pPr>
+        <w:pStyle w:val="afa"/>
+        <w:numPr>
+          <w:ilvl w:val="0"/>
+          <w:numId w:val="31"/>
+        </w:numPr>
+        <w:rPr>
+          <w:lang w:val="en-US"/>
+        </w:rPr>
+      </w:pPr>
+      <w:r>
+        <w:rPr>
+          <w:lang w:val="en-US"/>
+        </w:rPr>
+        <w:t>As a camera, I can detect when someone has exited the bus in order to keep track of activity on the bus.</w:t>
+      </w:r>
+    </w:p>
+    <w:p>
+      <w:pPr>
+        <w:pStyle w:val="afa"/>
+        <w:numPr>
+          <w:ilvl w:val="0"/>
+          <w:numId w:val="31"/>
+        </w:numPr>
+        <w:rPr>
+          <w:lang w:val="en-US"/>
+        </w:rPr>
+      </w:pPr>
+      <w:r>
+        <w:rPr>
+          <w:lang w:val="en-US"/>
+        </w:rPr>
+        <w:t>As a camera, I can determine if the person in a taken picture is a child inside the web application’s database in order to determine what to do with the newly gained information (scrap or notify the web application).</w:t>
+      </w:r>
+    </w:p>
+    <w:p>
+      <w:pPr>
+        <w:pStyle w:val="afa"/>
+        <w:numPr>
+          <w:ilvl w:val="0"/>
+          <w:numId w:val="31"/>
+        </w:numPr>
+        <w:rPr>
+          <w:lang w:val="en-US"/>
+        </w:rPr>
+      </w:pPr>
+      <w:r>
+        <w:rPr>
+          <w:lang w:val="en-US"/>
+        </w:rPr>
+        <w:t>As a parent, I can register my child to the web application for database entry so that they can be identified by the camera and have their activities documented by the web application.</w:t>
+      </w:r>
+    </w:p>
+    <w:p>
+      <w:pPr>
+        <w:pStyle w:val="afa"/>
+        <w:numPr>
+          <w:ilvl w:val="0"/>
+          <w:numId w:val="31"/>
+        </w:numPr>
+        <w:rPr>
+          <w:lang w:val="en-US"/>
+        </w:rPr>
+      </w:pPr>
+      <w:r>
+        <w:rPr>
+          <w:lang w:val="en-US"/>
+        </w:rPr>
+        <w:t>As a parent, I can update my child’s information through the web application and have that update the app’s database entries to ensure all information regarding my child is up to date for the web app and camera device to use.</w:t>
+      </w:r>
+    </w:p>
+    <w:p>
+      <w:pPr>
+        <w:pStyle w:val="afa"/>
+        <w:numPr>
+          <w:ilvl w:val="0"/>
+          <w:numId w:val="31"/>
+        </w:numPr>
+        <w:rPr>
+          <w:lang w:val="en-US"/>
+        </w:rPr>
+      </w:pPr>
+      <w:r>
+        <w:rPr>
+          <w:lang w:val="en-US"/>
+        </w:rPr>
+        <w:t>As a parent, I can receive email notifications about my child’s activities on the bus in order to be sure of my child’s safety.</w:t>
+      </w:r>
+    </w:p>
+    <w:p>
+      <w:pPr>
+        <w:pStyle w:val="afa"/>
+        <w:numPr>
+          <w:ilvl w:val="0"/>
+          <w:numId w:val="31"/>
         </w:numPr>
         <w:rPr>
           <w:lang w:val="en-US"/>
@@ -2579,123 +2858,7 @@
           <w:lang w:val="en-US"/>
         </w:rPr>
         <w:lastRenderedPageBreak/>
-        <w:t>The cloud system should be secured from data breaches.</w:t>
-      </w:r>
-    </w:p>
-    <w:p>
-      <w:pPr>
-        <w:pStyle w:val="afa"/>
-        <w:numPr>
-          <w:ilvl w:val="0"/>
-          <w:numId w:val="30"/>
-        </w:numPr>
-        <w:rPr>
-          <w:lang w:val="en-US"/>
-        </w:rPr>
-      </w:pPr>
-      <w:r>
-        <w:rPr>
-          <w:lang w:val="en-US"/>
-        </w:rPr>
-        <w:t>The cloud system should be scalable to allow for increased traffic as more local system are added.</w:t>
-      </w:r>
-    </w:p>
-    <w:p>
-      <w:pPr>
-        <w:pStyle w:val="2"/>
-        <w:rPr>
-          <w:lang w:val="en-US"/>
-        </w:rPr>
-      </w:pPr>
-      <w:r>
-        <w:rPr>
-          <w:lang w:val="en-US"/>
-        </w:rPr>
-        <w:t>On-Screen Appearance of landing and other pages requirements</w:t>
-      </w:r>
-    </w:p>
-    <w:p>
-      <w:pPr>
-        <w:pStyle w:val="2"/>
-        <w:rPr>
-          <w:lang w:val="en-US"/>
-        </w:rPr>
-      </w:pPr>
-      <w:r>
-        <w:rPr>
-          <w:lang w:val="en-US"/>
-        </w:rPr>
-        <w:t>Wireframe designs</w:t>
-      </w:r>
-    </w:p>
-    <w:p>
-      <w:pPr>
-        <w:pStyle w:val="1"/>
-        <w:rPr>
-          <w:lang w:val="en-US"/>
-        </w:rPr>
-      </w:pPr>
-      <w:r>
-        <w:rPr>
-          <w:lang w:val="en-US"/>
-        </w:rPr>
-        <w:t>Functional Requirements Specification</w:t>
-      </w:r>
-    </w:p>
-    <w:p>
-      <w:pPr>
-        <w:pStyle w:val="2"/>
-        <w:rPr>
-          <w:lang w:val="en-US"/>
-        </w:rPr>
-      </w:pPr>
-      <w:r>
-        <w:rPr>
-          <w:lang w:val="en-US"/>
-        </w:rPr>
-        <w:t>Stakeholders</w:t>
-      </w:r>
-    </w:p>
-    <w:p>
-      <w:pPr>
-        <w:pStyle w:val="2"/>
-        <w:rPr>
-          <w:lang w:val="en-US"/>
-        </w:rPr>
-      </w:pPr>
-      <w:r>
-        <w:rPr>
-          <w:lang w:val="en-US"/>
-        </w:rPr>
-        <w:t>Actors and Goals</w:t>
-      </w:r>
-    </w:p>
-    <w:p>
-      <w:pPr>
-        <w:pStyle w:val="2"/>
-        <w:rPr>
-          <w:lang w:val="en-US"/>
-        </w:rPr>
-      </w:pPr>
-      <w:r>
-        <w:rPr>
-          <w:lang w:val="en-US"/>
-        </w:rPr>
-        <w:t>User stories, scenarios and Use Cases</w:t>
-      </w:r>
-    </w:p>
-    <w:p>
-      <w:pPr>
-        <w:pStyle w:val="4"/>
-        <w:rPr>
-          <w:lang w:val="en-US"/>
-        </w:rPr>
-      </w:pPr>
-      <w:r>
-        <w:rPr>
-          <w:lang w:val="en-US"/>
-        </w:rPr>
-        <w:t>User Stories</w:t>
+        <w:t xml:space="preserve">As a parent, I can sign into the web application in order to utilize the web app’s features and information regarding my child. </w:t>
       </w:r>
     </w:p>
     <w:p>
@@ -2713,7 +2876,7 @@
         <w:rPr>
           <w:lang w:val="en-US"/>
         </w:rPr>
-        <w:t>As a camera, I can detect when someone has entered the bus in order to keep track of activity on the bus.</w:t>
+        <w:t>As a parent, I can view my child’s activities (got on, got off) while on the bus through the web application in order to confirm and ensure my child’s safety.</w:t>
       </w:r>
     </w:p>
     <w:p>
@@ -2731,7 +2894,7 @@
         <w:rPr>
           <w:lang w:val="en-US"/>
         </w:rPr>
-        <w:t>As a camera, I can take a picture of that person’s face when they enter or exit the bus in order to determine if this person is a child within the web application’s database.</w:t>
+        <w:t>As a parent, I can use the web application to verify if the device used to identify my child was correct in order to notify the web application and other systems of success/failure.</w:t>
       </w:r>
     </w:p>
     <w:p>
@@ -2749,7 +2912,7 @@
         <w:rPr>
           <w:lang w:val="en-US"/>
         </w:rPr>
-        <w:t>As a camera, I can detect when someone has exited the bus in order to keep track of activity on the bus.</w:t>
+        <w:t>As a parent, any email notification I receive will include a link to the appropriate web application page in order to access and utilize the web application’s relevant web pages and information.</w:t>
       </w:r>
     </w:p>
     <w:p>
@@ -2767,7 +2930,21 @@
         <w:rPr>
           <w:lang w:val="en-US"/>
         </w:rPr>
-        <w:t>As a camera, I can determine if the person in a taken picture is a child inside the web application’s database in order to determine what to do with the newly gained information (scrap or notify the web application).</w:t>
+        <w:t xml:space="preserve">As a parent, I can </w:t>
+      </w:r>
+      <w:proofErr w:type="spellStart"/>
+      <w:r>
+        <w:rPr>
+          <w:lang w:val="en-US"/>
+        </w:rPr>
+        <w:t>unlist</w:t>
+      </w:r>
+      <w:proofErr w:type="spellEnd"/>
+      <w:r>
+        <w:rPr>
+          <w:lang w:val="en-US"/>
+        </w:rPr>
+        <w:t xml:space="preserve"> my child from the web application database so that the web app and camera no longer track my child but still be able to hold their information while not having them viewable by anyone else other than admins.</w:t>
       </w:r>
     </w:p>
     <w:p>
@@ -2785,7 +2962,7 @@
         <w:rPr>
           <w:lang w:val="en-US"/>
         </w:rPr>
-        <w:t>As a parent, I can register my child to the web application for database entry so that they can be identified by the camera and have their activities documented by the web application.</w:t>
+        <w:t>As an admin, I can add a parent user to the web application database so that the parent can login and utilize the web application.</w:t>
       </w:r>
     </w:p>
     <w:p>
@@ -2803,165 +2980,6 @@
         <w:rPr>
           <w:lang w:val="en-US"/>
         </w:rPr>
-        <w:t>As a parent, I can update my child’s information through the web application and have that update the app’s database entries to ensure all information regarding my child is up to date for the web app and camera device to use.</w:t>
-      </w:r>
-    </w:p>
-    <w:p>
-      <w:pPr>
-        <w:pStyle w:val="afa"/>
-        <w:numPr>
-          <w:ilvl w:val="0"/>
-          <w:numId w:val="31"/>
-        </w:numPr>
-        <w:rPr>
-          <w:lang w:val="en-US"/>
-        </w:rPr>
-      </w:pPr>
-      <w:r>
-        <w:rPr>
-          <w:lang w:val="en-US"/>
-        </w:rPr>
-        <w:t>As a parent, I can receive email notifications about my child’s activities on the bus in order to be sure of my child’s safety.</w:t>
-      </w:r>
-    </w:p>
-    <w:p>
-      <w:pPr>
-        <w:pStyle w:val="afa"/>
-        <w:numPr>
-          <w:ilvl w:val="0"/>
-          <w:numId w:val="31"/>
-        </w:numPr>
-        <w:rPr>
-          <w:lang w:val="en-US"/>
-        </w:rPr>
-      </w:pPr>
-      <w:r>
-        <w:rPr>
-          <w:lang w:val="en-US"/>
-        </w:rPr>
-        <w:t xml:space="preserve">As a parent, I can sign into the web application in order to utilize the web app’s features and information regarding my child. </w:t>
-      </w:r>
-    </w:p>
-    <w:p>
-      <w:pPr>
-        <w:pStyle w:val="afa"/>
-        <w:numPr>
-          <w:ilvl w:val="0"/>
-          <w:numId w:val="31"/>
-        </w:numPr>
-        <w:rPr>
-          <w:lang w:val="en-US"/>
-        </w:rPr>
-      </w:pPr>
-      <w:r>
-        <w:rPr>
-          <w:lang w:val="en-US"/>
-        </w:rPr>
-        <w:t>As a parent, I can view my child’s activities (got on, got off) while on the bus through the web application in order to confirm and ensure my child’s safety.</w:t>
-      </w:r>
-    </w:p>
-    <w:p>
-      <w:pPr>
-        <w:pStyle w:val="afa"/>
-        <w:numPr>
-          <w:ilvl w:val="0"/>
-          <w:numId w:val="31"/>
-        </w:numPr>
-        <w:rPr>
-          <w:lang w:val="en-US"/>
-        </w:rPr>
-      </w:pPr>
-      <w:r>
-        <w:rPr>
-          <w:lang w:val="en-US"/>
-        </w:rPr>
-        <w:t>As a parent, I can use the web application to verify if the device used to identify my child was correct in order to notify the web application and other systems of success/failure.</w:t>
-      </w:r>
-    </w:p>
-    <w:p>
-      <w:pPr>
-        <w:pStyle w:val="afa"/>
-        <w:numPr>
-          <w:ilvl w:val="0"/>
-          <w:numId w:val="31"/>
-        </w:numPr>
-        <w:rPr>
-          <w:lang w:val="en-US"/>
-        </w:rPr>
-      </w:pPr>
-      <w:r>
-        <w:rPr>
-          <w:lang w:val="en-US"/>
-        </w:rPr>
-        <w:t>As a parent, any email notification I receive will include a link to the appropriate web application page in order to access and utilize the web application’s relevant web pages and information.</w:t>
-      </w:r>
-    </w:p>
-    <w:p>
-      <w:pPr>
-        <w:pStyle w:val="afa"/>
-        <w:numPr>
-          <w:ilvl w:val="0"/>
-          <w:numId w:val="31"/>
-        </w:numPr>
-        <w:rPr>
-          <w:lang w:val="en-US"/>
-        </w:rPr>
-      </w:pPr>
-      <w:r>
-        <w:rPr>
-          <w:lang w:val="en-US"/>
-        </w:rPr>
-        <w:t xml:space="preserve">As a parent, I can </w:t>
-      </w:r>
-      <w:proofErr w:type="spellStart"/>
-      <w:r>
-        <w:rPr>
-          <w:lang w:val="en-US"/>
-        </w:rPr>
-        <w:t>unlist</w:t>
-      </w:r>
-      <w:proofErr w:type="spellEnd"/>
-      <w:r>
-        <w:rPr>
-          <w:lang w:val="en-US"/>
-        </w:rPr>
-        <w:t xml:space="preserve"> my child from the web application database so that the web app and camera no longer track my child but still be able to hold their information while not having them viewable by anyone else other than admins.</w:t>
-      </w:r>
-    </w:p>
-    <w:p>
-      <w:pPr>
-        <w:pStyle w:val="afa"/>
-        <w:numPr>
-          <w:ilvl w:val="0"/>
-          <w:numId w:val="31"/>
-        </w:numPr>
-        <w:rPr>
-          <w:lang w:val="en-US"/>
-        </w:rPr>
-      </w:pPr>
-      <w:r>
-        <w:rPr>
-          <w:lang w:val="en-US"/>
-        </w:rPr>
-        <w:t>As an admin, I can add a parent user to the web application database so that the parent can login and utilize the web application.</w:t>
-      </w:r>
-    </w:p>
-    <w:p>
-      <w:pPr>
-        <w:pStyle w:val="afa"/>
-        <w:numPr>
-          <w:ilvl w:val="0"/>
-          <w:numId w:val="31"/>
-        </w:numPr>
-        <w:rPr>
-          <w:lang w:val="en-US"/>
-        </w:rPr>
-      </w:pPr>
-      <w:r>
-        <w:rPr>
-          <w:lang w:val="en-US"/>
-        </w:rPr>
-        <w:lastRenderedPageBreak/>
         <w:t>As an admin, I can enter parent information to the web application database so that the web application can utilize this information appropriately.</w:t>
       </w:r>
     </w:p>
@@ -3375,226 +3393,6 @@
           <w:rFonts w:hint="eastAsia"/>
           <w:lang w:val="en-US"/>
         </w:rPr>
-        <w:t>§</w:t>
-      </w:r>
-      <w:r>
-        <w:rPr>
-          <w:lang w:val="en-US"/>
-        </w:rPr>
-        <w:t xml:space="preserve"> </w:t>
-      </w:r>
-      <w:r>
-        <w:rPr>
-          <w:b/>
-          <w:lang w:val="en-US"/>
-        </w:rPr>
-        <w:t>Post/Exit-condition</w:t>
-      </w:r>
-      <w:r>
-        <w:rPr>
-          <w:lang w:val="en-US"/>
-        </w:rPr>
-        <w:t xml:space="preserve"> </w:t>
-      </w:r>
-    </w:p>
-    <w:p>
-      <w:pPr>
-        <w:pStyle w:val="afa"/>
-        <w:numPr>
-          <w:ilvl w:val="0"/>
-          <w:numId w:val="34"/>
-        </w:numPr>
-        <w:rPr>
-          <w:lang w:val="en-US"/>
-        </w:rPr>
-      </w:pPr>
-      <w:r>
-        <w:rPr>
-          <w:lang w:val="en-US"/>
-        </w:rPr>
-        <w:t xml:space="preserve">A pop-up message appears saying registration successful. Camera information is added to the list of registered </w:t>
-      </w:r>
-      <w:proofErr w:type="gramStart"/>
-      <w:r>
-        <w:rPr>
-          <w:lang w:val="en-US"/>
-        </w:rPr>
-        <w:t>camera</w:t>
-      </w:r>
-      <w:proofErr w:type="gramEnd"/>
-      <w:r>
-        <w:rPr>
-          <w:lang w:val="en-US"/>
-        </w:rPr>
-        <w:t xml:space="preserve"> in the system.</w:t>
-      </w:r>
-    </w:p>
-    <w:p>
-      <w:pPr>
-        <w:rPr>
-          <w:b/>
-          <w:lang w:val="en-US"/>
-        </w:rPr>
-      </w:pPr>
-      <w:r>
-        <w:rPr>
-          <w:rFonts w:hint="eastAsia"/>
-          <w:lang w:val="en-US"/>
-        </w:rPr>
-        <w:t>§</w:t>
-      </w:r>
-      <w:r>
-        <w:rPr>
-          <w:lang w:val="en-US"/>
-        </w:rPr>
-        <w:t xml:space="preserve"> </w:t>
-      </w:r>
-      <w:r>
-        <w:rPr>
-          <w:b/>
-          <w:lang w:val="en-US"/>
-        </w:rPr>
-        <w:t xml:space="preserve">Main flow of events – identify all data elements </w:t>
-      </w:r>
-    </w:p>
-    <w:p>
-      <w:pPr>
-        <w:pStyle w:val="afa"/>
-        <w:numPr>
-          <w:ilvl w:val="0"/>
-          <w:numId w:val="34"/>
-        </w:numPr>
-        <w:rPr>
-          <w:lang w:val="en-US"/>
-        </w:rPr>
-      </w:pPr>
-      <w:r>
-        <w:rPr>
-          <w:lang w:val="en-US"/>
-        </w:rPr>
-        <w:t>The administrator clicks the “Register Camera” button.</w:t>
-      </w:r>
-    </w:p>
-    <w:p>
-      <w:pPr>
-        <w:pStyle w:val="afa"/>
-        <w:numPr>
-          <w:ilvl w:val="0"/>
-          <w:numId w:val="34"/>
-        </w:numPr>
-        <w:rPr>
-          <w:lang w:val="en-US"/>
-        </w:rPr>
-      </w:pPr>
-      <w:r>
-        <w:rPr>
-          <w:lang w:val="en-US"/>
-        </w:rPr>
-        <w:t>A window displays the list of broadcast IDs of cameras.</w:t>
-      </w:r>
-    </w:p>
-    <w:p>
-      <w:pPr>
-        <w:pStyle w:val="afa"/>
-        <w:numPr>
-          <w:ilvl w:val="0"/>
-          <w:numId w:val="34"/>
-        </w:numPr>
-        <w:rPr>
-          <w:lang w:val="en-US"/>
-        </w:rPr>
-      </w:pPr>
-      <w:r>
-        <w:rPr>
-          <w:lang w:val="en-US"/>
-        </w:rPr>
-        <w:t>The administrator selects the camera and clicks the “Add” button.</w:t>
-      </w:r>
-    </w:p>
-    <w:p>
-      <w:pPr>
-        <w:rPr>
-          <w:lang w:val="en-US"/>
-        </w:rPr>
-      </w:pPr>
-      <w:r>
-        <w:rPr>
-          <w:rFonts w:hint="eastAsia"/>
-          <w:lang w:val="en-US"/>
-        </w:rPr>
-        <w:t>§</w:t>
-      </w:r>
-      <w:r>
-        <w:rPr>
-          <w:lang w:val="en-US"/>
-        </w:rPr>
-        <w:t xml:space="preserve"> </w:t>
-      </w:r>
-      <w:r>
-        <w:rPr>
-          <w:b/>
-          <w:lang w:val="en-US"/>
-        </w:rPr>
-        <w:t>Exceptions and alternate actions</w:t>
-      </w:r>
-      <w:r>
-        <w:rPr>
-          <w:lang w:val="en-US"/>
-        </w:rPr>
-        <w:t xml:space="preserve"> </w:t>
-      </w:r>
-    </w:p>
-    <w:p>
-      <w:pPr>
-        <w:rPr>
-          <w:lang w:val="en-US"/>
-        </w:rPr>
-      </w:pPr>
-    </w:p>
-    <w:p>
-      <w:pPr>
-        <w:rPr>
-          <w:lang w:val="en-US"/>
-        </w:rPr>
-      </w:pPr>
-      <w:r>
-        <w:rPr>
-          <w:rFonts w:hint="eastAsia"/>
-          <w:lang w:val="en-US"/>
-        </w:rPr>
-        <w:t>§</w:t>
-      </w:r>
-      <w:r>
-        <w:rPr>
-          <w:lang w:val="en-US"/>
-        </w:rPr>
-        <w:t xml:space="preserve"> </w:t>
-      </w:r>
-      <w:r>
-        <w:rPr>
-          <w:b/>
-          <w:lang w:val="en-US"/>
-        </w:rPr>
-        <w:t>Name</w:t>
-      </w:r>
-      <w:r>
-        <w:rPr>
-          <w:lang w:val="en-US"/>
-        </w:rPr>
-        <w:t>:  A Person is detected getting on the bus</w:t>
-      </w:r>
-    </w:p>
-    <w:p>
-      <w:pPr>
-        <w:rPr>
-          <w:lang w:val="en-US"/>
-        </w:rPr>
-      </w:pPr>
-      <w:r>
-        <w:rPr>
-          <w:rFonts w:hint="eastAsia"/>
-          <w:lang w:val="en-US"/>
-        </w:rPr>
         <w:lastRenderedPageBreak/>
         <w:t>§</w:t>
       </w:r>
@@ -3609,6 +3407,226 @@
           <w:b/>
           <w:lang w:val="en-US"/>
         </w:rPr>
+        <w:t>Post/Exit-condition</w:t>
+      </w:r>
+      <w:r>
+        <w:rPr>
+          <w:lang w:val="en-US"/>
+        </w:rPr>
+        <w:t xml:space="preserve"> </w:t>
+      </w:r>
+    </w:p>
+    <w:p>
+      <w:pPr>
+        <w:pStyle w:val="afa"/>
+        <w:numPr>
+          <w:ilvl w:val="0"/>
+          <w:numId w:val="34"/>
+        </w:numPr>
+        <w:rPr>
+          <w:lang w:val="en-US"/>
+        </w:rPr>
+      </w:pPr>
+      <w:r>
+        <w:rPr>
+          <w:lang w:val="en-US"/>
+        </w:rPr>
+        <w:t xml:space="preserve">A pop-up message appears saying registration successful. Camera information is added to the list of registered </w:t>
+      </w:r>
+      <w:proofErr w:type="gramStart"/>
+      <w:r>
+        <w:rPr>
+          <w:lang w:val="en-US"/>
+        </w:rPr>
+        <w:t>camera</w:t>
+      </w:r>
+      <w:proofErr w:type="gramEnd"/>
+      <w:r>
+        <w:rPr>
+          <w:lang w:val="en-US"/>
+        </w:rPr>
+        <w:t xml:space="preserve"> in the system.</w:t>
+      </w:r>
+    </w:p>
+    <w:p>
+      <w:pPr>
+        <w:rPr>
+          <w:b/>
+          <w:lang w:val="en-US"/>
+        </w:rPr>
+      </w:pPr>
+      <w:r>
+        <w:rPr>
+          <w:rFonts w:hint="eastAsia"/>
+          <w:lang w:val="en-US"/>
+        </w:rPr>
+        <w:t>§</w:t>
+      </w:r>
+      <w:r>
+        <w:rPr>
+          <w:lang w:val="en-US"/>
+        </w:rPr>
+        <w:t xml:space="preserve"> </w:t>
+      </w:r>
+      <w:r>
+        <w:rPr>
+          <w:b/>
+          <w:lang w:val="en-US"/>
+        </w:rPr>
+        <w:t xml:space="preserve">Main flow of events – identify all data elements </w:t>
+      </w:r>
+    </w:p>
+    <w:p>
+      <w:pPr>
+        <w:pStyle w:val="afa"/>
+        <w:numPr>
+          <w:ilvl w:val="0"/>
+          <w:numId w:val="34"/>
+        </w:numPr>
+        <w:rPr>
+          <w:lang w:val="en-US"/>
+        </w:rPr>
+      </w:pPr>
+      <w:r>
+        <w:rPr>
+          <w:lang w:val="en-US"/>
+        </w:rPr>
+        <w:t>The administrator clicks the “Register Camera” button.</w:t>
+      </w:r>
+    </w:p>
+    <w:p>
+      <w:pPr>
+        <w:pStyle w:val="afa"/>
+        <w:numPr>
+          <w:ilvl w:val="0"/>
+          <w:numId w:val="34"/>
+        </w:numPr>
+        <w:rPr>
+          <w:lang w:val="en-US"/>
+        </w:rPr>
+      </w:pPr>
+      <w:r>
+        <w:rPr>
+          <w:lang w:val="en-US"/>
+        </w:rPr>
+        <w:t>A window displays the list of broadcast IDs of cameras.</w:t>
+      </w:r>
+    </w:p>
+    <w:p>
+      <w:pPr>
+        <w:pStyle w:val="afa"/>
+        <w:numPr>
+          <w:ilvl w:val="0"/>
+          <w:numId w:val="34"/>
+        </w:numPr>
+        <w:rPr>
+          <w:lang w:val="en-US"/>
+        </w:rPr>
+      </w:pPr>
+      <w:r>
+        <w:rPr>
+          <w:lang w:val="en-US"/>
+        </w:rPr>
+        <w:t>The administrator selects the camera and clicks the “Add” button.</w:t>
+      </w:r>
+    </w:p>
+    <w:p>
+      <w:pPr>
+        <w:rPr>
+          <w:lang w:val="en-US"/>
+        </w:rPr>
+      </w:pPr>
+      <w:r>
+        <w:rPr>
+          <w:rFonts w:hint="eastAsia"/>
+          <w:lang w:val="en-US"/>
+        </w:rPr>
+        <w:t>§</w:t>
+      </w:r>
+      <w:r>
+        <w:rPr>
+          <w:lang w:val="en-US"/>
+        </w:rPr>
+        <w:t xml:space="preserve"> </w:t>
+      </w:r>
+      <w:r>
+        <w:rPr>
+          <w:b/>
+          <w:lang w:val="en-US"/>
+        </w:rPr>
+        <w:t>Exceptions and alternate actions</w:t>
+      </w:r>
+      <w:r>
+        <w:rPr>
+          <w:lang w:val="en-US"/>
+        </w:rPr>
+        <w:t xml:space="preserve"> </w:t>
+      </w:r>
+    </w:p>
+    <w:p>
+      <w:pPr>
+        <w:rPr>
+          <w:lang w:val="en-US"/>
+        </w:rPr>
+      </w:pPr>
+    </w:p>
+    <w:p>
+      <w:pPr>
+        <w:rPr>
+          <w:lang w:val="en-US"/>
+        </w:rPr>
+      </w:pPr>
+      <w:r>
+        <w:rPr>
+          <w:rFonts w:hint="eastAsia"/>
+          <w:lang w:val="en-US"/>
+        </w:rPr>
+        <w:t>§</w:t>
+      </w:r>
+      <w:r>
+        <w:rPr>
+          <w:lang w:val="en-US"/>
+        </w:rPr>
+        <w:t xml:space="preserve"> </w:t>
+      </w:r>
+      <w:r>
+        <w:rPr>
+          <w:b/>
+          <w:lang w:val="en-US"/>
+        </w:rPr>
+        <w:t>Name</w:t>
+      </w:r>
+      <w:r>
+        <w:rPr>
+          <w:lang w:val="en-US"/>
+        </w:rPr>
+        <w:t>:  A Person is detected getting on the bus</w:t>
+      </w:r>
+    </w:p>
+    <w:p>
+      <w:pPr>
+        <w:rPr>
+          <w:lang w:val="en-US"/>
+        </w:rPr>
+      </w:pPr>
+      <w:r>
+        <w:rPr>
+          <w:rFonts w:hint="eastAsia"/>
+          <w:lang w:val="en-US"/>
+        </w:rPr>
+        <w:t>§</w:t>
+      </w:r>
+      <w:r>
+        <w:rPr>
+          <w:lang w:val="en-US"/>
+        </w:rPr>
+        <w:t xml:space="preserve"> </w:t>
+      </w:r>
+      <w:r>
+        <w:rPr>
+          <w:b/>
+          <w:lang w:val="en-US"/>
+        </w:rPr>
         <w:t>Pre/Entry-condition</w:t>
       </w:r>
       <w:r>
@@ -4075,6 +4093,7 @@
         <w:rPr>
           <w:lang w:val="en-US"/>
         </w:rPr>
+        <w:lastRenderedPageBreak/>
         <w:t>A registered person gets on the bus.</w:t>
       </w:r>
     </w:p>
@@ -4273,7 +4292,514 @@
           <w:rFonts w:hint="eastAsia"/>
           <w:lang w:val="en-US"/>
         </w:rPr>
+        <w:t>§</w:t>
+      </w:r>
+      <w:r>
+        <w:rPr>
+          <w:lang w:val="en-US"/>
+        </w:rPr>
+        <w:t xml:space="preserve"> </w:t>
+      </w:r>
+      <w:r>
+        <w:rPr>
+          <w:b/>
+          <w:lang w:val="en-US"/>
+        </w:rPr>
+        <w:t>Trigger</w:t>
+      </w:r>
+    </w:p>
+    <w:p>
+      <w:pPr>
+        <w:pStyle w:val="afa"/>
+        <w:numPr>
+          <w:ilvl w:val="0"/>
+          <w:numId w:val="35"/>
+        </w:numPr>
+        <w:rPr>
+          <w:lang w:val="en-US"/>
+        </w:rPr>
+      </w:pPr>
+      <w:r>
+        <w:rPr>
+          <w:lang w:val="en-US"/>
+        </w:rPr>
+        <w:t>User clicks the “register child” button</w:t>
+      </w:r>
+    </w:p>
+    <w:p>
+      <w:pPr>
+        <w:rPr>
+          <w:lang w:val="en-US"/>
+        </w:rPr>
+      </w:pPr>
+      <w:r>
+        <w:rPr>
+          <w:rFonts w:hint="eastAsia"/>
+          <w:lang w:val="en-US"/>
+        </w:rPr>
+        <w:t>§</w:t>
+      </w:r>
+      <w:r>
+        <w:rPr>
+          <w:lang w:val="en-US"/>
+        </w:rPr>
+        <w:t xml:space="preserve"> </w:t>
+      </w:r>
+      <w:r>
+        <w:rPr>
+          <w:b/>
+          <w:lang w:val="en-US"/>
+        </w:rPr>
+        <w:t>Post/Exit-condition</w:t>
+      </w:r>
+      <w:r>
+        <w:rPr>
+          <w:lang w:val="en-US"/>
+        </w:rPr>
+        <w:t xml:space="preserve"> </w:t>
+      </w:r>
+    </w:p>
+    <w:p>
+      <w:pPr>
+        <w:pStyle w:val="afa"/>
+        <w:numPr>
+          <w:ilvl w:val="0"/>
+          <w:numId w:val="35"/>
+        </w:numPr>
+        <w:rPr>
+          <w:lang w:val="en-US"/>
+        </w:rPr>
+      </w:pPr>
+      <w:r>
+        <w:rPr>
+          <w:lang w:val="en-US"/>
+        </w:rPr>
+        <w:t>Child is registered to the system</w:t>
+      </w:r>
+    </w:p>
+    <w:p>
+      <w:pPr>
+        <w:rPr>
+          <w:b/>
+          <w:lang w:val="en-US"/>
+        </w:rPr>
+      </w:pPr>
+      <w:r>
+        <w:rPr>
+          <w:rFonts w:hint="eastAsia"/>
+          <w:lang w:val="en-US"/>
+        </w:rPr>
+        <w:t>§</w:t>
+      </w:r>
+      <w:r>
+        <w:rPr>
+          <w:lang w:val="en-US"/>
+        </w:rPr>
+        <w:t xml:space="preserve"> </w:t>
+      </w:r>
+      <w:r>
+        <w:rPr>
+          <w:b/>
+          <w:lang w:val="en-US"/>
+        </w:rPr>
+        <w:t xml:space="preserve">Main flow of events – identify all data elements </w:t>
+      </w:r>
+    </w:p>
+    <w:p>
+      <w:pPr>
+        <w:pStyle w:val="afa"/>
+        <w:numPr>
+          <w:ilvl w:val="0"/>
+          <w:numId w:val="38"/>
+        </w:numPr>
+        <w:rPr>
+          <w:lang w:val="en-US"/>
+        </w:rPr>
+      </w:pPr>
+      <w:r>
+        <w:rPr>
+          <w:lang w:val="en-US"/>
+        </w:rPr>
+        <w:t xml:space="preserve">user accesses the system. </w:t>
+      </w:r>
+    </w:p>
+    <w:p>
+      <w:pPr>
+        <w:pStyle w:val="afa"/>
+        <w:numPr>
+          <w:ilvl w:val="0"/>
+          <w:numId w:val="38"/>
+        </w:numPr>
+        <w:rPr>
+          <w:lang w:val="en-US"/>
+        </w:rPr>
+      </w:pPr>
+      <w:r>
+        <w:rPr>
+          <w:lang w:val="en-US"/>
+        </w:rPr>
+        <w:t>The user clicks the “register child” button</w:t>
+      </w:r>
+    </w:p>
+    <w:p>
+      <w:pPr>
+        <w:pStyle w:val="afa"/>
+        <w:numPr>
+          <w:ilvl w:val="0"/>
+          <w:numId w:val="38"/>
+        </w:numPr>
+        <w:rPr>
+          <w:lang w:val="en-US"/>
+        </w:rPr>
+      </w:pPr>
+      <w:r>
+        <w:rPr>
+          <w:lang w:val="en-US"/>
+        </w:rPr>
+        <w:t xml:space="preserve">The user fills out all detail asked in the form including a minimum of 1 picture of the </w:t>
+      </w:r>
+      <w:proofErr w:type="spellStart"/>
+      <w:r>
+        <w:rPr>
+          <w:lang w:val="en-US"/>
+        </w:rPr>
+        <w:t>childs</w:t>
+      </w:r>
+      <w:proofErr w:type="spellEnd"/>
+      <w:r>
+        <w:rPr>
+          <w:lang w:val="en-US"/>
+        </w:rPr>
+        <w:t xml:space="preserve"> face.</w:t>
+      </w:r>
+    </w:p>
+    <w:p>
+      <w:pPr>
+        <w:pStyle w:val="afa"/>
+        <w:numPr>
+          <w:ilvl w:val="0"/>
+          <w:numId w:val="38"/>
+        </w:numPr>
+        <w:rPr>
+          <w:lang w:val="en-US"/>
+        </w:rPr>
+      </w:pPr>
+      <w:r>
+        <w:rPr>
+          <w:lang w:val="en-US"/>
+        </w:rPr>
+        <w:t>The child is registered to the system</w:t>
+      </w:r>
+    </w:p>
+    <w:p>
+      <w:pPr>
+        <w:rPr>
+          <w:b/>
+          <w:lang w:val="en-US"/>
+        </w:rPr>
+      </w:pPr>
+      <w:r>
+        <w:rPr>
+          <w:rFonts w:hint="eastAsia"/>
+          <w:lang w:val="en-US"/>
+        </w:rPr>
+        <w:t>§</w:t>
+      </w:r>
+      <w:r>
+        <w:rPr>
+          <w:b/>
+          <w:lang w:val="en-US"/>
+        </w:rPr>
+        <w:t xml:space="preserve"> Exceptions and alternate actions </w:t>
+      </w:r>
+    </w:p>
+    <w:p>
+      <w:pPr>
+        <w:rPr>
+          <w:lang w:val="en-US"/>
+        </w:rPr>
+      </w:pPr>
+    </w:p>
+    <w:p>
+      <w:pPr>
+        <w:rPr>
+          <w:lang w:val="en-US"/>
+        </w:rPr>
+      </w:pPr>
+      <w:r>
+        <w:rPr>
+          <w:rFonts w:hint="eastAsia"/>
+          <w:lang w:val="en-US"/>
+        </w:rPr>
+        <w:t>§</w:t>
+      </w:r>
+      <w:r>
+        <w:rPr>
+          <w:lang w:val="en-US"/>
+        </w:rPr>
+        <w:t xml:space="preserve"> </w:t>
+      </w:r>
+      <w:r>
+        <w:rPr>
+          <w:b/>
+          <w:lang w:val="en-US"/>
+        </w:rPr>
+        <w:t>Name</w:t>
+      </w:r>
+      <w:r>
+        <w:rPr>
+          <w:lang w:val="en-US"/>
+        </w:rPr>
+        <w:t>: Parent is notified</w:t>
+      </w:r>
+    </w:p>
+    <w:p>
+      <w:pPr>
+        <w:rPr>
+          <w:b/>
+          <w:lang w:val="en-US"/>
+        </w:rPr>
+      </w:pPr>
+      <w:r>
+        <w:rPr>
+          <w:rFonts w:hint="eastAsia"/>
+          <w:lang w:val="en-US"/>
+        </w:rPr>
+        <w:t>§</w:t>
+      </w:r>
+      <w:r>
+        <w:rPr>
+          <w:lang w:val="en-US"/>
+        </w:rPr>
+        <w:t xml:space="preserve"> </w:t>
+      </w:r>
+      <w:r>
+        <w:rPr>
+          <w:b/>
+          <w:lang w:val="en-US"/>
+        </w:rPr>
+        <w:t xml:space="preserve">Pre/Entry-condition </w:t>
+      </w:r>
+    </w:p>
+    <w:p>
+      <w:pPr>
+        <w:pStyle w:val="afa"/>
+        <w:numPr>
+          <w:ilvl w:val="0"/>
+          <w:numId w:val="35"/>
+        </w:numPr>
+        <w:rPr>
+          <w:lang w:val="en-US"/>
+        </w:rPr>
+      </w:pPr>
+      <w:r>
+        <w:rPr>
+          <w:lang w:val="en-US"/>
+        </w:rPr>
+        <w:t>Parent has registered child to the system</w:t>
+      </w:r>
+    </w:p>
+    <w:p>
+      <w:pPr>
+        <w:rPr>
+          <w:lang w:val="en-US"/>
+        </w:rPr>
+      </w:pPr>
+      <w:r>
+        <w:rPr>
+          <w:rFonts w:hint="eastAsia"/>
+          <w:lang w:val="en-US"/>
+        </w:rPr>
+        <w:t>§</w:t>
+      </w:r>
+      <w:r>
+        <w:rPr>
+          <w:lang w:val="en-US"/>
+        </w:rPr>
+        <w:t xml:space="preserve"> </w:t>
+      </w:r>
+      <w:r>
+        <w:rPr>
+          <w:b/>
+          <w:lang w:val="en-US"/>
+        </w:rPr>
+        <w:t>Trigger</w:t>
+      </w:r>
+    </w:p>
+    <w:p>
+      <w:pPr>
+        <w:pStyle w:val="afa"/>
+        <w:numPr>
+          <w:ilvl w:val="0"/>
+          <w:numId w:val="35"/>
+        </w:numPr>
+        <w:rPr>
+          <w:lang w:val="en-US"/>
+        </w:rPr>
+      </w:pPr>
+      <w:r>
+        <w:rPr>
+          <w:lang w:val="en-US"/>
+        </w:rPr>
+        <w:t xml:space="preserve">Child has not been detected getting on the bus. </w:t>
+      </w:r>
+    </w:p>
+    <w:p>
+      <w:pPr>
+        <w:rPr>
+          <w:lang w:val="en-US"/>
+        </w:rPr>
+      </w:pPr>
+      <w:r>
+        <w:rPr>
+          <w:rFonts w:hint="eastAsia"/>
+          <w:lang w:val="en-US"/>
+        </w:rPr>
+        <w:t>§</w:t>
+      </w:r>
+      <w:r>
+        <w:rPr>
+          <w:b/>
+          <w:lang w:val="en-US"/>
+        </w:rPr>
+        <w:t xml:space="preserve"> Post/Exit-condition</w:t>
+      </w:r>
+      <w:r>
+        <w:rPr>
+          <w:lang w:val="en-US"/>
+        </w:rPr>
+        <w:t xml:space="preserve"> </w:t>
+      </w:r>
+    </w:p>
+    <w:p>
+      <w:pPr>
+        <w:pStyle w:val="afa"/>
+        <w:numPr>
+          <w:ilvl w:val="0"/>
+          <w:numId w:val="35"/>
+        </w:numPr>
+        <w:rPr>
+          <w:lang w:val="en-US"/>
+        </w:rPr>
+      </w:pPr>
+      <w:r>
+        <w:rPr>
+          <w:lang w:val="en-US"/>
+        </w:rPr>
+        <w:t xml:space="preserve">Parent is notified that their child has not arrived on the bus. </w:t>
+      </w:r>
+    </w:p>
+    <w:p>
+      <w:pPr>
+        <w:rPr>
+          <w:lang w:val="en-US"/>
+        </w:rPr>
+      </w:pPr>
+      <w:r>
+        <w:rPr>
+          <w:rFonts w:hint="eastAsia"/>
+          <w:lang w:val="en-US"/>
+        </w:rPr>
+        <w:t>§</w:t>
+      </w:r>
+      <w:r>
+        <w:rPr>
+          <w:b/>
+          <w:lang w:val="en-US"/>
+        </w:rPr>
+        <w:t xml:space="preserve"> Main flow of events – identify all data elements</w:t>
+      </w:r>
+      <w:r>
+        <w:rPr>
+          <w:lang w:val="en-US"/>
+        </w:rPr>
+        <w:t xml:space="preserve"> </w:t>
+      </w:r>
+    </w:p>
+    <w:p>
+      <w:pPr>
+        <w:pStyle w:val="afa"/>
+        <w:numPr>
+          <w:ilvl w:val="0"/>
+          <w:numId w:val="39"/>
+        </w:numPr>
+        <w:rPr>
+          <w:lang w:val="en-US"/>
+        </w:rPr>
+      </w:pPr>
+      <w:r>
+        <w:rPr>
+          <w:lang w:val="en-US"/>
+        </w:rPr>
         <w:lastRenderedPageBreak/>
+        <w:t>The bus arrives at pickup destination</w:t>
+      </w:r>
+    </w:p>
+    <w:p>
+      <w:pPr>
+        <w:pStyle w:val="afa"/>
+        <w:numPr>
+          <w:ilvl w:val="0"/>
+          <w:numId w:val="39"/>
+        </w:numPr>
+        <w:rPr>
+          <w:lang w:val="en-US"/>
+        </w:rPr>
+      </w:pPr>
+      <w:r>
+        <w:rPr>
+          <w:lang w:val="en-US"/>
+        </w:rPr>
+        <w:t>The bus departs from the pickup destination</w:t>
+      </w:r>
+    </w:p>
+    <w:p>
+      <w:pPr>
+        <w:pStyle w:val="afa"/>
+        <w:numPr>
+          <w:ilvl w:val="0"/>
+          <w:numId w:val="39"/>
+        </w:numPr>
+        <w:rPr>
+          <w:lang w:val="en-US"/>
+        </w:rPr>
+      </w:pPr>
+      <w:r>
+        <w:rPr>
+          <w:lang w:val="en-US"/>
+        </w:rPr>
+        <w:t xml:space="preserve">The system detects that a child has not arrived on the bus and has not been detected. </w:t>
+      </w:r>
+    </w:p>
+    <w:p>
+      <w:pPr>
+        <w:pStyle w:val="afa"/>
+        <w:numPr>
+          <w:ilvl w:val="0"/>
+          <w:numId w:val="39"/>
+        </w:numPr>
+        <w:rPr>
+          <w:lang w:val="en-US"/>
+        </w:rPr>
+      </w:pPr>
+      <w:r>
+        <w:rPr>
+          <w:lang w:val="en-US"/>
+        </w:rPr>
+        <w:t xml:space="preserve">The system notifies the parent via email that their child has not arrived on the bus </w:t>
+      </w:r>
+    </w:p>
+    <w:p>
+      <w:pPr>
+        <w:rPr>
+          <w:lang w:val="en-US"/>
+        </w:rPr>
+      </w:pPr>
+      <w:r>
+        <w:rPr>
+          <w:rFonts w:hint="eastAsia"/>
+          <w:lang w:val="en-US"/>
+        </w:rPr>
         <w:t>§</w:t>
       </w:r>
       <w:r>
@@ -4287,6 +4813,148 @@
           <w:b/>
           <w:lang w:val="en-US"/>
         </w:rPr>
+        <w:t>Exceptions and alternate actions</w:t>
+      </w:r>
+      <w:r>
+        <w:rPr>
+          <w:lang w:val="en-US"/>
+        </w:rPr>
+        <w:t xml:space="preserve"> </w:t>
+      </w:r>
+    </w:p>
+    <w:p>
+      <w:pPr>
+        <w:pStyle w:val="afa"/>
+        <w:numPr>
+          <w:ilvl w:val="0"/>
+          <w:numId w:val="35"/>
+        </w:numPr>
+        <w:rPr>
+          <w:lang w:val="en-US"/>
+        </w:rPr>
+      </w:pPr>
+      <w:r>
+        <w:rPr>
+          <w:lang w:val="en-US"/>
+        </w:rPr>
+        <w:t xml:space="preserve">If a child is not registered to the system, the parent will not be notified. </w:t>
+      </w:r>
+    </w:p>
+    <w:p>
+      <w:pPr>
+        <w:rPr>
+          <w:lang w:val="en-US"/>
+        </w:rPr>
+      </w:pPr>
+    </w:p>
+    <w:p>
+      <w:pPr>
+        <w:rPr>
+          <w:lang w:val="en-US"/>
+        </w:rPr>
+      </w:pPr>
+      <w:r>
+        <w:rPr>
+          <w:rFonts w:hint="eastAsia"/>
+          <w:lang w:val="en-US"/>
+        </w:rPr>
+        <w:t>§</w:t>
+      </w:r>
+      <w:r>
+        <w:rPr>
+          <w:lang w:val="en-US"/>
+        </w:rPr>
+        <w:t xml:space="preserve"> </w:t>
+      </w:r>
+      <w:r>
+        <w:rPr>
+          <w:b/>
+          <w:lang w:val="en-US"/>
+        </w:rPr>
+        <w:t>Name</w:t>
+      </w:r>
+      <w:r>
+        <w:rPr>
+          <w:lang w:val="en-US"/>
+        </w:rPr>
+        <w:t>: Verify identification of child</w:t>
+      </w:r>
+    </w:p>
+    <w:p>
+      <w:pPr>
+        <w:rPr>
+          <w:lang w:val="en-US"/>
+        </w:rPr>
+      </w:pPr>
+      <w:r>
+        <w:rPr>
+          <w:rFonts w:hint="eastAsia"/>
+          <w:lang w:val="en-US"/>
+        </w:rPr>
+        <w:t>§</w:t>
+      </w:r>
+      <w:r>
+        <w:rPr>
+          <w:lang w:val="en-US"/>
+        </w:rPr>
+        <w:t xml:space="preserve"> </w:t>
+      </w:r>
+      <w:r>
+        <w:rPr>
+          <w:b/>
+          <w:lang w:val="en-US"/>
+        </w:rPr>
+        <w:t>Pre/Entry-condition</w:t>
+      </w:r>
+      <w:r>
+        <w:rPr>
+          <w:lang w:val="en-US"/>
+        </w:rPr>
+        <w:t xml:space="preserve"> </w:t>
+      </w:r>
+    </w:p>
+    <w:p>
+      <w:pPr>
+        <w:pStyle w:val="afa"/>
+        <w:numPr>
+          <w:ilvl w:val="0"/>
+          <w:numId w:val="35"/>
+        </w:numPr>
+        <w:rPr>
+          <w:lang w:val="en-US"/>
+        </w:rPr>
+      </w:pPr>
+      <w:r>
+        <w:rPr>
+          <w:lang w:val="en-US"/>
+        </w:rPr>
+        <w:t>Parent has registered child to the system</w:t>
+      </w:r>
+    </w:p>
+    <w:p>
+      <w:pPr>
+        <w:rPr>
+          <w:lang w:val="en-US"/>
+        </w:rPr>
+      </w:pPr>
+      <w:r>
+        <w:rPr>
+          <w:rFonts w:hint="eastAsia"/>
+          <w:lang w:val="en-US"/>
+        </w:rPr>
+        <w:t>§</w:t>
+      </w:r>
+      <w:r>
+        <w:rPr>
+          <w:lang w:val="en-US"/>
+        </w:rPr>
+        <w:t xml:space="preserve"> </w:t>
+      </w:r>
+      <w:r>
+        <w:rPr>
+          <w:b/>
+          <w:lang w:val="en-US"/>
+        </w:rPr>
         <w:t>Trigger</w:t>
       </w:r>
     </w:p>
@@ -4305,7 +4973,7 @@
         <w:rPr>
           <w:lang w:val="en-US"/>
         </w:rPr>
-        <w:t>User clicks the “register child” button</w:t>
+        <w:t xml:space="preserve">The user selects if the system has correctly identified their child or not. </w:t>
       </w:r>
     </w:p>
     <w:p>
@@ -4356,15 +5024,179 @@
         <w:rPr>
           <w:lang w:val="en-US"/>
         </w:rPr>
-        <w:t>Child is registered to the system</w:t>
-      </w:r>
-    </w:p>
-    <w:p>
-      <w:pPr>
+        <w:t xml:space="preserve">A prompt that reads “thank you for your feedback” will appear. </w:t>
+      </w:r>
+    </w:p>
+    <w:p>
+      <w:pPr>
+        <w:rPr>
+          <w:lang w:val="en-US"/>
+        </w:rPr>
+      </w:pPr>
+      <w:r>
+        <w:rPr>
+          <w:rFonts w:hint="eastAsia"/>
+          <w:lang w:val="en-US"/>
+        </w:rPr>
+        <w:t>§</w:t>
+      </w:r>
+      <w:r>
+        <w:rPr>
+          <w:lang w:val="en-US"/>
+        </w:rPr>
+        <w:t xml:space="preserve"> </w:t>
+      </w:r>
+      <w:r>
         <w:rPr>
           <w:b/>
           <w:lang w:val="en-US"/>
         </w:rPr>
+        <w:t>Main flow of events – identify all data elements</w:t>
+      </w:r>
+      <w:r>
+        <w:rPr>
+          <w:lang w:val="en-US"/>
+        </w:rPr>
+        <w:t xml:space="preserve"> </w:t>
+      </w:r>
+    </w:p>
+    <w:p>
+      <w:pPr>
+        <w:pStyle w:val="afa"/>
+        <w:numPr>
+          <w:ilvl w:val="0"/>
+          <w:numId w:val="40"/>
+        </w:numPr>
+        <w:rPr>
+          <w:lang w:val="en-US"/>
+        </w:rPr>
+      </w:pPr>
+      <w:r>
+        <w:rPr>
+          <w:lang w:val="en-US"/>
+        </w:rPr>
+        <w:t xml:space="preserve">The system displays the picture taken of identified child to corresponding user based </w:t>
+      </w:r>
+      <w:proofErr w:type="gramStart"/>
+      <w:r>
+        <w:rPr>
+          <w:lang w:val="en-US"/>
+        </w:rPr>
+        <w:t>off of</w:t>
+      </w:r>
+      <w:proofErr w:type="gramEnd"/>
+      <w:r>
+        <w:rPr>
+          <w:lang w:val="en-US"/>
+        </w:rPr>
+        <w:t xml:space="preserve"> registered </w:t>
+      </w:r>
+      <w:proofErr w:type="spellStart"/>
+      <w:r>
+        <w:rPr>
+          <w:lang w:val="en-US"/>
+        </w:rPr>
+        <w:t>childs</w:t>
+      </w:r>
+      <w:proofErr w:type="spellEnd"/>
+      <w:r>
+        <w:rPr>
+          <w:lang w:val="en-US"/>
+        </w:rPr>
+        <w:t xml:space="preserve"> picture.</w:t>
+      </w:r>
+    </w:p>
+    <w:p>
+      <w:pPr>
+        <w:pStyle w:val="afa"/>
+        <w:numPr>
+          <w:ilvl w:val="0"/>
+          <w:numId w:val="40"/>
+        </w:numPr>
+        <w:rPr>
+          <w:lang w:val="en-US"/>
+        </w:rPr>
+      </w:pPr>
+      <w:r>
+        <w:rPr>
+          <w:lang w:val="en-US"/>
+        </w:rPr>
+        <w:t>The system asks “has your child been identified correctly? Yes or No”</w:t>
+      </w:r>
+    </w:p>
+    <w:p>
+      <w:pPr>
+        <w:pStyle w:val="afa"/>
+        <w:numPr>
+          <w:ilvl w:val="0"/>
+          <w:numId w:val="40"/>
+        </w:numPr>
+        <w:rPr>
+          <w:lang w:val="en-US"/>
+        </w:rPr>
+      </w:pPr>
+      <w:r>
+        <w:rPr>
+          <w:lang w:val="en-US"/>
+        </w:rPr>
+        <w:t>The parent may click either yes or no button.</w:t>
+      </w:r>
+    </w:p>
+    <w:p>
+      <w:pPr>
+        <w:pStyle w:val="afa"/>
+        <w:numPr>
+          <w:ilvl w:val="0"/>
+          <w:numId w:val="40"/>
+        </w:numPr>
+        <w:rPr>
+          <w:lang w:val="en-US"/>
+        </w:rPr>
+      </w:pPr>
+      <w:r>
+        <w:rPr>
+          <w:lang w:val="en-US"/>
+        </w:rPr>
+        <w:t>The parent clicks yes.</w:t>
+      </w:r>
+    </w:p>
+    <w:p>
+      <w:pPr>
+        <w:pStyle w:val="afa"/>
+        <w:numPr>
+          <w:ilvl w:val="0"/>
+          <w:numId w:val="40"/>
+        </w:numPr>
+        <w:rPr>
+          <w:lang w:val="en-US"/>
+        </w:rPr>
+      </w:pPr>
+      <w:r>
+        <w:rPr>
+          <w:lang w:val="en-US"/>
+        </w:rPr>
+        <w:t xml:space="preserve">The system updates registered </w:t>
+      </w:r>
+      <w:proofErr w:type="spellStart"/>
+      <w:r>
+        <w:rPr>
+          <w:lang w:val="en-US"/>
+        </w:rPr>
+        <w:t>childs</w:t>
+      </w:r>
+      <w:proofErr w:type="spellEnd"/>
+      <w:r>
+        <w:rPr>
+          <w:lang w:val="en-US"/>
+        </w:rPr>
+        <w:t xml:space="preserve"> pictures with the picture taken when the child was identified getting on the bus. </w:t>
+      </w:r>
+    </w:p>
+    <w:p>
+      <w:pPr>
+        <w:rPr>
+          <w:lang w:val="en-US"/>
+        </w:rPr>
       </w:pPr>
       <w:r>
         <w:rPr>
@@ -4375,168 +5207,132 @@
       </w:r>
       <w:r>
         <w:rPr>
+          <w:b/>
+          <w:lang w:val="en-US"/>
+        </w:rPr>
+        <w:t xml:space="preserve"> Exceptions and alternate actions</w:t>
+      </w:r>
+      <w:r>
+        <w:rPr>
           <w:lang w:val="en-US"/>
         </w:rPr>
         <w:t xml:space="preserve"> </w:t>
       </w:r>
-      <w:r>
+    </w:p>
+    <w:p>
+      <w:pPr>
+        <w:pStyle w:val="afa"/>
+        <w:numPr>
+          <w:ilvl w:val="0"/>
+          <w:numId w:val="35"/>
+        </w:numPr>
+        <w:rPr>
+          <w:lang w:val="en-US"/>
+        </w:rPr>
+      </w:pPr>
+      <w:r>
+        <w:rPr>
+          <w:lang w:val="en-US"/>
+        </w:rPr>
+        <w:t xml:space="preserve">If the parent clicks “No”, then the camera will scrap the picture and prompt the user to add new photo(s) of their child to the system. </w:t>
+      </w:r>
+    </w:p>
+    <w:p>
+      <w:pPr>
+        <w:pStyle w:val="4"/>
+        <w:rPr>
+          <w:lang w:val="en-US"/>
+        </w:rPr>
+      </w:pPr>
+      <w:r>
+        <w:rPr>
+          <w:lang w:val="en-US"/>
+        </w:rPr>
+        <w:t>Scenarios</w:t>
+      </w:r>
+    </w:p>
+    <w:p>
+      <w:pPr>
+        <w:pStyle w:val="afa"/>
+        <w:numPr>
+          <w:ilvl w:val="0"/>
+          <w:numId w:val="41"/>
+        </w:numPr>
         <w:rPr>
           <w:b/>
           <w:lang w:val="en-US"/>
         </w:rPr>
-        <w:t xml:space="preserve">Main flow of events – identify all data elements </w:t>
-      </w:r>
-    </w:p>
-    <w:p>
-      <w:pPr>
-        <w:pStyle w:val="afa"/>
-        <w:numPr>
-          <w:ilvl w:val="0"/>
-          <w:numId w:val="38"/>
-        </w:numPr>
-        <w:rPr>
-          <w:lang w:val="en-US"/>
-        </w:rPr>
-      </w:pPr>
-      <w:r>
-        <w:rPr>
-          <w:lang w:val="en-US"/>
-        </w:rPr>
-        <w:t xml:space="preserve">user accesses the system. </w:t>
-      </w:r>
-    </w:p>
-    <w:p>
-      <w:pPr>
-        <w:pStyle w:val="afa"/>
-        <w:numPr>
-          <w:ilvl w:val="0"/>
-          <w:numId w:val="38"/>
-        </w:numPr>
-        <w:rPr>
-          <w:lang w:val="en-US"/>
-        </w:rPr>
-      </w:pPr>
-      <w:r>
-        <w:rPr>
-          <w:lang w:val="en-US"/>
-        </w:rPr>
-        <w:t>The user clicks the “register child” button</w:t>
-      </w:r>
-    </w:p>
-    <w:p>
-      <w:pPr>
-        <w:pStyle w:val="afa"/>
-        <w:numPr>
-          <w:ilvl w:val="0"/>
-          <w:numId w:val="38"/>
-        </w:numPr>
-        <w:rPr>
-          <w:lang w:val="en-US"/>
-        </w:rPr>
-      </w:pPr>
-      <w:r>
-        <w:rPr>
-          <w:lang w:val="en-US"/>
-        </w:rPr>
-        <w:t xml:space="preserve">The user fills out all detail asked in the form including a minimum of 1 picture of the </w:t>
-      </w:r>
-      <w:proofErr w:type="spellStart"/>
-      <w:r>
-        <w:rPr>
-          <w:lang w:val="en-US"/>
-        </w:rPr>
-        <w:t>childs</w:t>
-      </w:r>
-      <w:proofErr w:type="spellEnd"/>
-      <w:r>
-        <w:rPr>
-          <w:lang w:val="en-US"/>
-        </w:rPr>
-        <w:t xml:space="preserve"> face.</w:t>
-      </w:r>
-    </w:p>
-    <w:p>
-      <w:pPr>
-        <w:pStyle w:val="afa"/>
-        <w:numPr>
-          <w:ilvl w:val="0"/>
-          <w:numId w:val="38"/>
-        </w:numPr>
-        <w:rPr>
-          <w:lang w:val="en-US"/>
-        </w:rPr>
-      </w:pPr>
-      <w:r>
-        <w:rPr>
-          <w:lang w:val="en-US"/>
-        </w:rPr>
-        <w:t>The child is registered to the system</w:t>
-      </w:r>
-    </w:p>
-    <w:p>
-      <w:pPr>
+      </w:pPr>
+      <w:r>
         <w:rPr>
           <w:b/>
           <w:lang w:val="en-US"/>
         </w:rPr>
-      </w:pPr>
-      <w:r>
-        <w:rPr>
-          <w:rFonts w:hint="eastAsia"/>
-          <w:lang w:val="en-US"/>
-        </w:rPr>
-        <w:t>§</w:t>
-      </w:r>
-      <w:r>
+        <w:t>A child enters the bus</w:t>
+      </w:r>
+    </w:p>
+    <w:p>
+      <w:pPr>
+        <w:ind w:firstLine="360"/>
+        <w:rPr>
+          <w:lang w:val="en-US"/>
+        </w:rPr>
+      </w:pPr>
+      <w:r>
+        <w:rPr>
+          <w:lang w:val="en-US"/>
+        </w:rPr>
+        <w:t>As a child gets on the bus, the entrance facing camera detects and keeps track of their face. After the child leaves the camera view, the last face detected is cropped and sent from the local system to the cloud system for identification. The cloud system identifies the face of the child and updates the status of that child. The parent of that child is then sent a notification that their child has entered that bus.</w:t>
+      </w:r>
+    </w:p>
+    <w:p>
+      <w:pPr>
+        <w:pStyle w:val="afa"/>
+        <w:numPr>
+          <w:ilvl w:val="0"/>
+          <w:numId w:val="41"/>
+        </w:numPr>
         <w:rPr>
           <w:b/>
           <w:lang w:val="en-US"/>
         </w:rPr>
-        <w:t xml:space="preserve"> Exceptions and alternate actions </w:t>
-      </w:r>
-    </w:p>
-    <w:p>
-      <w:pPr>
-        <w:rPr>
-          <w:lang w:val="en-US"/>
-        </w:rPr>
-      </w:pPr>
-    </w:p>
-    <w:p>
-      <w:pPr>
-        <w:rPr>
-          <w:lang w:val="en-US"/>
-        </w:rPr>
-      </w:pPr>
-      <w:r>
-        <w:rPr>
-          <w:rFonts w:hint="eastAsia"/>
-          <w:lang w:val="en-US"/>
-        </w:rPr>
-        <w:t>§</w:t>
-      </w:r>
-      <w:r>
-        <w:rPr>
-          <w:lang w:val="en-US"/>
-        </w:rPr>
-        <w:t xml:space="preserve"> </w:t>
-      </w:r>
+      </w:pPr>
       <w:r>
         <w:rPr>
           <w:b/>
           <w:lang w:val="en-US"/>
         </w:rPr>
-        <w:t>Name</w:t>
-      </w:r>
-      <w:r>
-        <w:rPr>
-          <w:lang w:val="en-US"/>
-        </w:rPr>
-        <w:t>: Parent is notified</w:t>
-      </w:r>
-    </w:p>
-    <w:p>
-      <w:pPr>
+        <w:t>A child gets off the bus</w:t>
+      </w:r>
+    </w:p>
+    <w:p>
+      <w:pPr>
+        <w:ind w:firstLine="360"/>
+        <w:rPr>
+          <w:lang w:val="en-US"/>
+        </w:rPr>
+      </w:pPr>
+      <w:r>
+        <w:rPr>
+          <w:lang w:val="en-US"/>
+        </w:rPr>
+        <w:t xml:space="preserve">As a child gets off the bus, the exit facing camera detects and keeps track of their face. After the child leaves the camera view, the last face detected is cropped and sent from the local system to the </w:t>
+      </w:r>
+      <w:r>
+        <w:rPr>
+          <w:lang w:val="en-US"/>
+        </w:rPr>
+        <w:lastRenderedPageBreak/>
+        <w:t>cloud system for identification. The cloud system identifies the face of the child and updates the status of that child. The parent of that child is then sent a notification that their child has exited that bus.</w:t>
+      </w:r>
+    </w:p>
+    <w:p>
+      <w:pPr>
+        <w:pStyle w:val="afa"/>
+        <w:numPr>
+          <w:ilvl w:val="0"/>
+          <w:numId w:val="41"/>
+        </w:numPr>
         <w:rPr>
           <w:b/>
           <w:lang w:val="en-US"/>
@@ -4544,408 +5340,323 @@
       </w:pPr>
       <w:r>
         <w:rPr>
-          <w:rFonts w:hint="eastAsia"/>
-          <w:lang w:val="en-US"/>
-        </w:rPr>
-        <w:t>§</w:t>
-      </w:r>
-      <w:r>
-        <w:rPr>
-          <w:lang w:val="en-US"/>
-        </w:rPr>
-        <w:t xml:space="preserve"> </w:t>
-      </w:r>
-      <w:r>
-        <w:rPr>
           <w:b/>
           <w:lang w:val="en-US"/>
         </w:rPr>
-        <w:t xml:space="preserve">Pre/Entry-condition </w:t>
-      </w:r>
-    </w:p>
-    <w:p>
-      <w:pPr>
-        <w:pStyle w:val="afa"/>
-        <w:numPr>
-          <w:ilvl w:val="0"/>
-          <w:numId w:val="35"/>
-        </w:numPr>
-        <w:rPr>
-          <w:lang w:val="en-US"/>
-        </w:rPr>
-      </w:pPr>
-      <w:r>
-        <w:rPr>
-          <w:lang w:val="en-US"/>
-        </w:rPr>
-        <w:t>Parent has registered child to the system</w:t>
-      </w:r>
-    </w:p>
-    <w:p>
-      <w:pPr>
-        <w:rPr>
-          <w:lang w:val="en-US"/>
-        </w:rPr>
-      </w:pPr>
-      <w:r>
-        <w:rPr>
-          <w:rFonts w:hint="eastAsia"/>
-          <w:lang w:val="en-US"/>
-        </w:rPr>
-        <w:t>§</w:t>
-      </w:r>
-      <w:r>
-        <w:rPr>
-          <w:lang w:val="en-US"/>
-        </w:rPr>
-        <w:t xml:space="preserve"> </w:t>
-      </w:r>
-      <w:r>
+        <w:t>An admin registers a parent’s child</w:t>
+      </w:r>
+    </w:p>
+    <w:p>
+      <w:pPr>
+        <w:ind w:firstLine="360"/>
+        <w:rPr>
+          <w:lang w:val="en-US"/>
+        </w:rPr>
+      </w:pPr>
+      <w:r>
+        <w:rPr>
+          <w:lang w:val="en-US"/>
+        </w:rPr>
+        <w:t xml:space="preserve">An admin signs into their account on the cloud server and navigates to the child registration page. To register a parent’s child, they provide the parent’s name, child’s name and upload a picture of the child to the cloud server. The child’s information is stored in the server database, and the facial recognition algorithm is then retrained. </w:t>
+      </w:r>
+    </w:p>
+    <w:p>
+      <w:pPr>
+        <w:pStyle w:val="afa"/>
+        <w:numPr>
+          <w:ilvl w:val="0"/>
+          <w:numId w:val="41"/>
+        </w:numPr>
         <w:rPr>
           <w:b/>
           <w:lang w:val="en-US"/>
         </w:rPr>
-        <w:t>Trigger</w:t>
-      </w:r>
-    </w:p>
-    <w:p>
-      <w:pPr>
-        <w:pStyle w:val="afa"/>
-        <w:numPr>
-          <w:ilvl w:val="0"/>
-          <w:numId w:val="35"/>
-        </w:numPr>
-        <w:rPr>
-          <w:lang w:val="en-US"/>
-        </w:rPr>
-      </w:pPr>
-      <w:r>
-        <w:rPr>
-          <w:lang w:val="en-US"/>
-        </w:rPr>
-        <w:t xml:space="preserve">Child has not been detected getting on the bus. </w:t>
-      </w:r>
-    </w:p>
-    <w:p>
-      <w:pPr>
-        <w:rPr>
-          <w:lang w:val="en-US"/>
-        </w:rPr>
-      </w:pPr>
-      <w:r>
-        <w:rPr>
-          <w:rFonts w:hint="eastAsia"/>
-          <w:lang w:val="en-US"/>
-        </w:rPr>
-        <w:t>§</w:t>
-      </w:r>
+      </w:pPr>
       <w:r>
         <w:rPr>
           <w:b/>
           <w:lang w:val="en-US"/>
         </w:rPr>
-        <w:t xml:space="preserve"> Post/Exit-condition</w:t>
-      </w:r>
-      <w:r>
-        <w:rPr>
-          <w:lang w:val="en-US"/>
-        </w:rPr>
-        <w:t xml:space="preserve"> </w:t>
-      </w:r>
-    </w:p>
-    <w:p>
-      <w:pPr>
-        <w:pStyle w:val="afa"/>
-        <w:numPr>
-          <w:ilvl w:val="0"/>
-          <w:numId w:val="35"/>
-        </w:numPr>
-        <w:rPr>
-          <w:lang w:val="en-US"/>
-        </w:rPr>
-      </w:pPr>
-      <w:r>
-        <w:rPr>
-          <w:lang w:val="en-US"/>
-        </w:rPr>
-        <w:t xml:space="preserve">Parent is notified that their child has not arrived on the bus. </w:t>
-      </w:r>
-    </w:p>
-    <w:p>
-      <w:pPr>
-        <w:rPr>
-          <w:lang w:val="en-US"/>
-        </w:rPr>
-      </w:pPr>
-      <w:r>
-        <w:rPr>
-          <w:rFonts w:hint="eastAsia"/>
-          <w:lang w:val="en-US"/>
-        </w:rPr>
-        <w:t>§</w:t>
-      </w:r>
-      <w:r>
+        <w:t>A parent checks on their child</w:t>
+      </w:r>
+    </w:p>
+    <w:p>
+      <w:pPr>
+        <w:ind w:firstLine="360"/>
+        <w:rPr>
+          <w:lang w:val="en-US"/>
+        </w:rPr>
+      </w:pPr>
+      <w:r>
+        <w:rPr>
+          <w:lang w:val="en-US"/>
+        </w:rPr>
+        <w:t>A parent signs into their account to see a record of if their child got on and off the bus along with what times, along with pictures. If the pictures are wrong, the parent can report that the reporting was false.</w:t>
+      </w:r>
+    </w:p>
+    <w:p>
+      <w:pPr>
+        <w:pStyle w:val="afa"/>
+        <w:numPr>
+          <w:ilvl w:val="0"/>
+          <w:numId w:val="41"/>
+        </w:numPr>
         <w:rPr>
           <w:b/>
           <w:lang w:val="en-US"/>
         </w:rPr>
-        <w:t xml:space="preserve"> Main flow of events – identify all data elements</w:t>
-      </w:r>
-      <w:r>
-        <w:rPr>
-          <w:lang w:val="en-US"/>
-        </w:rPr>
-        <w:t xml:space="preserve"> </w:t>
-      </w:r>
-    </w:p>
-    <w:p>
-      <w:pPr>
-        <w:pStyle w:val="afa"/>
-        <w:numPr>
-          <w:ilvl w:val="0"/>
-          <w:numId w:val="39"/>
-        </w:numPr>
-        <w:rPr>
-          <w:lang w:val="en-US"/>
-        </w:rPr>
-      </w:pPr>
-      <w:r>
-        <w:rPr>
-          <w:lang w:val="en-US"/>
-        </w:rPr>
-        <w:t>The bus arrives at pickup destination</w:t>
-      </w:r>
-    </w:p>
-    <w:p>
-      <w:pPr>
-        <w:pStyle w:val="afa"/>
-        <w:numPr>
-          <w:ilvl w:val="0"/>
-          <w:numId w:val="39"/>
-        </w:numPr>
-        <w:rPr>
-          <w:lang w:val="en-US"/>
-        </w:rPr>
-      </w:pPr>
-      <w:r>
-        <w:rPr>
-          <w:lang w:val="en-US"/>
-        </w:rPr>
-        <w:t>The bus departs from the pickup destination</w:t>
-      </w:r>
-    </w:p>
-    <w:p>
-      <w:pPr>
-        <w:pStyle w:val="afa"/>
-        <w:numPr>
-          <w:ilvl w:val="0"/>
-          <w:numId w:val="39"/>
-        </w:numPr>
-        <w:rPr>
-          <w:lang w:val="en-US"/>
-        </w:rPr>
-      </w:pPr>
-      <w:r>
-        <w:rPr>
-          <w:lang w:val="en-US"/>
-        </w:rPr>
-        <w:t xml:space="preserve">The system detects that a child has not arrived on the bus and has not been detected. </w:t>
-      </w:r>
-    </w:p>
-    <w:p>
-      <w:pPr>
-        <w:pStyle w:val="afa"/>
-        <w:numPr>
-          <w:ilvl w:val="0"/>
-          <w:numId w:val="39"/>
-        </w:numPr>
-        <w:rPr>
-          <w:lang w:val="en-US"/>
-        </w:rPr>
-      </w:pPr>
-      <w:r>
-        <w:rPr>
-          <w:lang w:val="en-US"/>
-        </w:rPr>
-        <w:t xml:space="preserve">The system notifies the parent via email that their child has not arrived on the bus </w:t>
-      </w:r>
-    </w:p>
-    <w:p>
-      <w:pPr>
-        <w:rPr>
-          <w:lang w:val="en-US"/>
-        </w:rPr>
-      </w:pPr>
-      <w:r>
-        <w:rPr>
-          <w:rFonts w:hint="eastAsia"/>
-          <w:lang w:val="en-US"/>
-        </w:rPr>
-        <w:t>§</w:t>
-      </w:r>
-      <w:r>
-        <w:rPr>
-          <w:lang w:val="en-US"/>
-        </w:rPr>
-        <w:t xml:space="preserve"> </w:t>
-      </w:r>
+      </w:pPr>
       <w:r>
         <w:rPr>
           <w:b/>
           <w:lang w:val="en-US"/>
         </w:rPr>
-        <w:t>Exceptions and alternate actions</w:t>
-      </w:r>
-      <w:r>
-        <w:rPr>
-          <w:lang w:val="en-US"/>
-        </w:rPr>
-        <w:t xml:space="preserve"> </w:t>
-      </w:r>
-    </w:p>
-    <w:p>
-      <w:pPr>
-        <w:pStyle w:val="afa"/>
-        <w:numPr>
-          <w:ilvl w:val="0"/>
-          <w:numId w:val="35"/>
-        </w:numPr>
-        <w:rPr>
-          <w:lang w:val="en-US"/>
-        </w:rPr>
-      </w:pPr>
-      <w:r>
-        <w:rPr>
-          <w:lang w:val="en-US"/>
-        </w:rPr>
-        <w:t xml:space="preserve">If a child is not registered to the system, the parent will not be notified. </w:t>
-      </w:r>
-    </w:p>
-    <w:p>
-      <w:pPr>
-        <w:rPr>
-          <w:lang w:val="en-US"/>
-        </w:rPr>
-      </w:pPr>
-    </w:p>
-    <w:p>
-      <w:pPr>
-        <w:rPr>
-          <w:lang w:val="en-US"/>
-        </w:rPr>
-      </w:pPr>
-      <w:r>
-        <w:rPr>
-          <w:rFonts w:hint="eastAsia"/>
-          <w:lang w:val="en-US"/>
-        </w:rPr>
-        <w:t>§</w:t>
-      </w:r>
-      <w:r>
-        <w:rPr>
-          <w:lang w:val="en-US"/>
-        </w:rPr>
-        <w:t xml:space="preserve"> </w:t>
-      </w:r>
-      <w:r>
+        <w:t>An admin deregisters a parent’s child</w:t>
+      </w:r>
+    </w:p>
+    <w:p>
+      <w:pPr>
+        <w:ind w:firstLine="360"/>
+        <w:rPr>
+          <w:lang w:val="en-US"/>
+        </w:rPr>
+      </w:pPr>
+      <w:r>
+        <w:rPr>
+          <w:lang w:val="en-US"/>
+        </w:rPr>
+        <w:t xml:space="preserve">A parent alerts an admin they would like their child deregistered from the system. The admin logs into their admin account and navigates to the </w:t>
+      </w:r>
+      <w:proofErr w:type="gramStart"/>
+      <w:r>
+        <w:rPr>
+          <w:lang w:val="en-US"/>
+        </w:rPr>
+        <w:t>students</w:t>
+      </w:r>
+      <w:proofErr w:type="gramEnd"/>
+      <w:r>
+        <w:rPr>
+          <w:lang w:val="en-US"/>
+        </w:rPr>
+        <w:t xml:space="preserve"> page. The admin then edits the child’s monitoring status and sets it to inactive (so they will no longer be tracked/reported). </w:t>
+      </w:r>
+    </w:p>
+    <w:p>
+      <w:pPr>
+        <w:pStyle w:val="afa"/>
+        <w:numPr>
+          <w:ilvl w:val="0"/>
+          <w:numId w:val="41"/>
+        </w:numPr>
         <w:rPr>
           <w:b/>
           <w:lang w:val="en-US"/>
         </w:rPr>
-        <w:t>Name</w:t>
-      </w:r>
-      <w:r>
-        <w:rPr>
-          <w:lang w:val="en-US"/>
-        </w:rPr>
-        <w:t>: Verify identification of child</w:t>
-      </w:r>
-    </w:p>
-    <w:p>
-      <w:pPr>
-        <w:rPr>
-          <w:lang w:val="en-US"/>
-        </w:rPr>
-      </w:pPr>
-      <w:r>
-        <w:rPr>
-          <w:rFonts w:hint="eastAsia"/>
-          <w:lang w:val="en-US"/>
-        </w:rPr>
-        <w:t>§</w:t>
-      </w:r>
-      <w:r>
-        <w:rPr>
-          <w:lang w:val="en-US"/>
-        </w:rPr>
-        <w:t xml:space="preserve"> </w:t>
-      </w:r>
+      </w:pPr>
       <w:r>
         <w:rPr>
           <w:b/>
           <w:lang w:val="en-US"/>
         </w:rPr>
-        <w:t>Pre/Entry-condition</w:t>
-      </w:r>
-      <w:r>
-        <w:rPr>
-          <w:lang w:val="en-US"/>
-        </w:rPr>
-        <w:t xml:space="preserve"> </w:t>
-      </w:r>
-    </w:p>
-    <w:p>
-      <w:pPr>
-        <w:pStyle w:val="afa"/>
-        <w:numPr>
-          <w:ilvl w:val="0"/>
-          <w:numId w:val="35"/>
-        </w:numPr>
-        <w:rPr>
-          <w:lang w:val="en-US"/>
-        </w:rPr>
-      </w:pPr>
-      <w:r>
-        <w:rPr>
-          <w:lang w:val="en-US"/>
-        </w:rPr>
-        <w:t>Parent has registered child to the system</w:t>
-      </w:r>
-    </w:p>
-    <w:p>
-      <w:pPr>
-        <w:rPr>
-          <w:lang w:val="en-US"/>
-        </w:rPr>
-      </w:pPr>
-      <w:r>
-        <w:rPr>
-          <w:rFonts w:hint="eastAsia"/>
-          <w:lang w:val="en-US"/>
-        </w:rPr>
-        <w:t>§</w:t>
-      </w:r>
-      <w:r>
-        <w:rPr>
-          <w:lang w:val="en-US"/>
-        </w:rPr>
-        <w:t xml:space="preserve"> </w:t>
-      </w:r>
-      <w:r>
+        <w:t>An admin adds a parent to the system</w:t>
+      </w:r>
+    </w:p>
+    <w:p>
+      <w:pPr>
+        <w:ind w:firstLine="360"/>
+        <w:rPr>
+          <w:lang w:val="en-US"/>
+        </w:rPr>
+      </w:pPr>
+      <w:r>
+        <w:rPr>
+          <w:lang w:val="en-US"/>
+        </w:rPr>
+        <w:t>An admin logs into their admin account and navigates to the new parent registration page. They then enter the parent’s name, email, phone number, and click a button to register them. The registered parent’s information is added to the database.</w:t>
+      </w:r>
+    </w:p>
+    <w:p>
+      <w:pPr>
+        <w:pStyle w:val="afa"/>
+        <w:numPr>
+          <w:ilvl w:val="0"/>
+          <w:numId w:val="41"/>
+        </w:numPr>
         <w:rPr>
           <w:b/>
           <w:lang w:val="en-US"/>
         </w:rPr>
-        <w:t>Trigger</w:t>
-      </w:r>
-    </w:p>
-    <w:p>
-      <w:pPr>
-        <w:pStyle w:val="afa"/>
-        <w:numPr>
-          <w:ilvl w:val="0"/>
-          <w:numId w:val="35"/>
-        </w:numPr>
+      </w:pPr>
+      <w:r>
+        <w:rPr>
+          <w:b/>
+          <w:lang w:val="en-US"/>
+        </w:rPr>
+        <w:t>An admin removes a parent from the system</w:t>
+      </w:r>
+    </w:p>
+    <w:p>
+      <w:pPr>
+        <w:ind w:firstLine="360"/>
+        <w:rPr>
+          <w:lang w:val="en-US"/>
+        </w:rPr>
+      </w:pPr>
+      <w:r>
+        <w:rPr>
+          <w:lang w:val="en-US"/>
+        </w:rPr>
+        <w:t>An admin logs into their admin account and navigates to the parent database screen. They will then search for the parent in the database through a search field, confirm that the parent is in the database, select the database entry of that parent and set their status to ‘inactive’ in the database.</w:t>
+      </w:r>
+    </w:p>
+    <w:p>
+      <w:pPr>
+        <w:pStyle w:val="afa"/>
+        <w:numPr>
+          <w:ilvl w:val="0"/>
+          <w:numId w:val="41"/>
+        </w:numPr>
+        <w:rPr>
+          <w:b/>
+          <w:lang w:val="en-US"/>
+        </w:rPr>
+      </w:pPr>
+      <w:r>
+        <w:rPr>
+          <w:b/>
+          <w:lang w:val="en-US"/>
+        </w:rPr>
+        <w:t>An admin can view all parents, students, schools, buses, devices, events, and admins</w:t>
+      </w:r>
+    </w:p>
+    <w:p>
+      <w:pPr>
+        <w:ind w:firstLine="360"/>
+        <w:rPr>
+          <w:lang w:val="en-US"/>
+        </w:rPr>
+      </w:pPr>
+      <w:r>
+        <w:rPr>
+          <w:lang w:val="en-US"/>
+        </w:rPr>
+        <w:t xml:space="preserve">An admin logs into their admin account and are taken to the admin page where they can view, create, update, and delete admins. They can then navigate to the </w:t>
+      </w:r>
+      <w:proofErr w:type="gramStart"/>
+      <w:r>
+        <w:rPr>
+          <w:lang w:val="en-US"/>
+        </w:rPr>
+        <w:t>students</w:t>
+      </w:r>
+      <w:proofErr w:type="gramEnd"/>
+      <w:r>
+        <w:rPr>
+          <w:lang w:val="en-US"/>
+        </w:rPr>
+        <w:t xml:space="preserve"> page to view, create, update, and delete students. Or, they can navigate to the </w:t>
+      </w:r>
+      <w:proofErr w:type="gramStart"/>
+      <w:r>
+        <w:rPr>
+          <w:lang w:val="en-US"/>
+        </w:rPr>
+        <w:t>parents</w:t>
+      </w:r>
+      <w:proofErr w:type="gramEnd"/>
+      <w:r>
+        <w:rPr>
+          <w:lang w:val="en-US"/>
+        </w:rPr>
+        <w:t xml:space="preserve"> page to view, create, update, and/or delete parents. Or, they can navigate to the device page to view, create, update, and delete devices. Or, they can navigate to the events page to view, create, update, and delete events. Or, they can navigate to the buses page to view, create, update, </w:t>
+      </w:r>
+      <w:proofErr w:type="gramStart"/>
+      <w:r>
+        <w:rPr>
+          <w:lang w:val="en-US"/>
+        </w:rPr>
+        <w:t>and  delete</w:t>
+      </w:r>
+      <w:proofErr w:type="gramEnd"/>
+      <w:r>
+        <w:rPr>
+          <w:lang w:val="en-US"/>
+        </w:rPr>
+        <w:t xml:space="preserve"> buses. Or, they can navigate to the </w:t>
+      </w:r>
+      <w:proofErr w:type="gramStart"/>
+      <w:r>
+        <w:rPr>
+          <w:lang w:val="en-US"/>
+        </w:rPr>
+        <w:t>schools</w:t>
+      </w:r>
+      <w:proofErr w:type="gramEnd"/>
+      <w:r>
+        <w:rPr>
+          <w:lang w:val="en-US"/>
+        </w:rPr>
+        <w:t xml:space="preserve"> page to view, create, update, and/or delete schools.</w:t>
+      </w:r>
+    </w:p>
+    <w:p>
+      <w:pPr>
+        <w:pStyle w:val="afa"/>
+        <w:numPr>
+          <w:ilvl w:val="0"/>
+          <w:numId w:val="41"/>
+        </w:numPr>
+        <w:rPr>
+          <w:b/>
+          <w:lang w:val="en-US"/>
+        </w:rPr>
+      </w:pPr>
+      <w:r>
+        <w:rPr>
+          <w:b/>
+          <w:lang w:val="en-US"/>
+        </w:rPr>
+        <w:t>A parent is notified of a child entering/exiting the bus via email</w:t>
+      </w:r>
+    </w:p>
+    <w:p>
+      <w:pPr>
+        <w:ind w:firstLine="360"/>
+        <w:rPr>
+          <w:lang w:val="en-US"/>
+        </w:rPr>
+      </w:pPr>
+      <w:r>
+        <w:rPr>
+          <w:lang w:val="en-US"/>
+        </w:rPr>
+        <w:t>A parent is sent an email, which contains a picture and a notice that the child is getting on or off the bus. The parent can go to the website through the email, taking them to the check-in page. They can then report any incorrect reporting.</w:t>
+      </w:r>
+    </w:p>
+    <w:p>
+      <w:pPr>
+        <w:pStyle w:val="afa"/>
+        <w:numPr>
+          <w:ilvl w:val="0"/>
+          <w:numId w:val="41"/>
+        </w:numPr>
+        <w:rPr>
+          <w:b/>
+          <w:lang w:val="en-US"/>
+        </w:rPr>
+      </w:pPr>
+      <w:r>
+        <w:rPr>
+          <w:b/>
+          <w:lang w:val="en-US"/>
+        </w:rPr>
+        <w:t>An admin registers a device with the cloud system</w:t>
+      </w:r>
+    </w:p>
+    <w:p>
+      <w:pPr>
+        <w:ind w:firstLine="360"/>
         <w:rPr>
           <w:lang w:val="en-US"/>
         </w:rPr>
@@ -4955,692 +5666,6 @@
           <w:lang w:val="en-US"/>
         </w:rPr>
         <w:lastRenderedPageBreak/>
-        <w:t xml:space="preserve">The user selects if the system has correctly identified their child or not. </w:t>
-      </w:r>
-    </w:p>
-    <w:p>
-      <w:pPr>
-        <w:rPr>
-          <w:lang w:val="en-US"/>
-        </w:rPr>
-      </w:pPr>
-      <w:r>
-        <w:rPr>
-          <w:rFonts w:hint="eastAsia"/>
-          <w:lang w:val="en-US"/>
-        </w:rPr>
-        <w:t>§</w:t>
-      </w:r>
-      <w:r>
-        <w:rPr>
-          <w:lang w:val="en-US"/>
-        </w:rPr>
-        <w:t xml:space="preserve"> </w:t>
-      </w:r>
-      <w:r>
-        <w:rPr>
-          <w:b/>
-          <w:lang w:val="en-US"/>
-        </w:rPr>
-        <w:t>Post/Exit-condition</w:t>
-      </w:r>
-      <w:r>
-        <w:rPr>
-          <w:lang w:val="en-US"/>
-        </w:rPr>
-        <w:t xml:space="preserve"> </w:t>
-      </w:r>
-    </w:p>
-    <w:p>
-      <w:pPr>
-        <w:pStyle w:val="afa"/>
-        <w:numPr>
-          <w:ilvl w:val="0"/>
-          <w:numId w:val="35"/>
-        </w:numPr>
-        <w:rPr>
-          <w:lang w:val="en-US"/>
-        </w:rPr>
-      </w:pPr>
-      <w:r>
-        <w:rPr>
-          <w:lang w:val="en-US"/>
-        </w:rPr>
-        <w:t xml:space="preserve">A prompt that reads “thank you for your feedback” will appear. </w:t>
-      </w:r>
-    </w:p>
-    <w:p>
-      <w:pPr>
-        <w:rPr>
-          <w:lang w:val="en-US"/>
-        </w:rPr>
-      </w:pPr>
-      <w:r>
-        <w:rPr>
-          <w:rFonts w:hint="eastAsia"/>
-          <w:lang w:val="en-US"/>
-        </w:rPr>
-        <w:t>§</w:t>
-      </w:r>
-      <w:r>
-        <w:rPr>
-          <w:lang w:val="en-US"/>
-        </w:rPr>
-        <w:t xml:space="preserve"> </w:t>
-      </w:r>
-      <w:r>
-        <w:rPr>
-          <w:b/>
-          <w:lang w:val="en-US"/>
-        </w:rPr>
-        <w:t>Main flow of events – identify all data elements</w:t>
-      </w:r>
-      <w:r>
-        <w:rPr>
-          <w:lang w:val="en-US"/>
-        </w:rPr>
-        <w:t xml:space="preserve"> </w:t>
-      </w:r>
-    </w:p>
-    <w:p>
-      <w:pPr>
-        <w:pStyle w:val="afa"/>
-        <w:numPr>
-          <w:ilvl w:val="0"/>
-          <w:numId w:val="40"/>
-        </w:numPr>
-        <w:rPr>
-          <w:lang w:val="en-US"/>
-        </w:rPr>
-      </w:pPr>
-      <w:r>
-        <w:rPr>
-          <w:lang w:val="en-US"/>
-        </w:rPr>
-        <w:t xml:space="preserve">The system displays the picture taken of identified child to corresponding user based </w:t>
-      </w:r>
-      <w:proofErr w:type="gramStart"/>
-      <w:r>
-        <w:rPr>
-          <w:lang w:val="en-US"/>
-        </w:rPr>
-        <w:t>off of</w:t>
-      </w:r>
-      <w:proofErr w:type="gramEnd"/>
-      <w:r>
-        <w:rPr>
-          <w:lang w:val="en-US"/>
-        </w:rPr>
-        <w:t xml:space="preserve"> registered </w:t>
-      </w:r>
-      <w:proofErr w:type="spellStart"/>
-      <w:r>
-        <w:rPr>
-          <w:lang w:val="en-US"/>
-        </w:rPr>
-        <w:t>childs</w:t>
-      </w:r>
-      <w:proofErr w:type="spellEnd"/>
-      <w:r>
-        <w:rPr>
-          <w:lang w:val="en-US"/>
-        </w:rPr>
-        <w:t xml:space="preserve"> picture.</w:t>
-      </w:r>
-    </w:p>
-    <w:p>
-      <w:pPr>
-        <w:pStyle w:val="afa"/>
-        <w:numPr>
-          <w:ilvl w:val="0"/>
-          <w:numId w:val="40"/>
-        </w:numPr>
-        <w:rPr>
-          <w:lang w:val="en-US"/>
-        </w:rPr>
-      </w:pPr>
-      <w:r>
-        <w:rPr>
-          <w:lang w:val="en-US"/>
-        </w:rPr>
-        <w:t>The system asks “has your child been identified correctly? Yes or No”</w:t>
-      </w:r>
-    </w:p>
-    <w:p>
-      <w:pPr>
-        <w:pStyle w:val="afa"/>
-        <w:numPr>
-          <w:ilvl w:val="0"/>
-          <w:numId w:val="40"/>
-        </w:numPr>
-        <w:rPr>
-          <w:lang w:val="en-US"/>
-        </w:rPr>
-      </w:pPr>
-      <w:r>
-        <w:rPr>
-          <w:lang w:val="en-US"/>
-        </w:rPr>
-        <w:t>The parent may click either yes or no button.</w:t>
-      </w:r>
-    </w:p>
-    <w:p>
-      <w:pPr>
-        <w:pStyle w:val="afa"/>
-        <w:numPr>
-          <w:ilvl w:val="0"/>
-          <w:numId w:val="40"/>
-        </w:numPr>
-        <w:rPr>
-          <w:lang w:val="en-US"/>
-        </w:rPr>
-      </w:pPr>
-      <w:r>
-        <w:rPr>
-          <w:lang w:val="en-US"/>
-        </w:rPr>
-        <w:t>The parent clicks yes.</w:t>
-      </w:r>
-    </w:p>
-    <w:p>
-      <w:pPr>
-        <w:pStyle w:val="afa"/>
-        <w:numPr>
-          <w:ilvl w:val="0"/>
-          <w:numId w:val="40"/>
-        </w:numPr>
-        <w:rPr>
-          <w:lang w:val="en-US"/>
-        </w:rPr>
-      </w:pPr>
-      <w:r>
-        <w:rPr>
-          <w:lang w:val="en-US"/>
-        </w:rPr>
-        <w:t xml:space="preserve">The system updates registered </w:t>
-      </w:r>
-      <w:proofErr w:type="spellStart"/>
-      <w:r>
-        <w:rPr>
-          <w:lang w:val="en-US"/>
-        </w:rPr>
-        <w:t>childs</w:t>
-      </w:r>
-      <w:proofErr w:type="spellEnd"/>
-      <w:r>
-        <w:rPr>
-          <w:lang w:val="en-US"/>
-        </w:rPr>
-        <w:t xml:space="preserve"> pictures with the picture taken when the child was identified getting on the bus. </w:t>
-      </w:r>
-    </w:p>
-    <w:p>
-      <w:pPr>
-        <w:rPr>
-          <w:lang w:val="en-US"/>
-        </w:rPr>
-      </w:pPr>
-      <w:r>
-        <w:rPr>
-          <w:rFonts w:hint="eastAsia"/>
-          <w:lang w:val="en-US"/>
-        </w:rPr>
-        <w:t>§</w:t>
-      </w:r>
-      <w:r>
-        <w:rPr>
-          <w:b/>
-          <w:lang w:val="en-US"/>
-        </w:rPr>
-        <w:t xml:space="preserve"> Exceptions and alternate actions</w:t>
-      </w:r>
-      <w:r>
-        <w:rPr>
-          <w:lang w:val="en-US"/>
-        </w:rPr>
-        <w:t xml:space="preserve"> </w:t>
-      </w:r>
-    </w:p>
-    <w:p>
-      <w:pPr>
-        <w:pStyle w:val="afa"/>
-        <w:numPr>
-          <w:ilvl w:val="0"/>
-          <w:numId w:val="35"/>
-        </w:numPr>
-        <w:rPr>
-          <w:lang w:val="en-US"/>
-        </w:rPr>
-      </w:pPr>
-      <w:r>
-        <w:rPr>
-          <w:lang w:val="en-US"/>
-        </w:rPr>
-        <w:t xml:space="preserve">If the parent clicks “No”, then the camera will scrap the picture and prompt the user to add new photo(s) of their child to the system. </w:t>
-      </w:r>
-    </w:p>
-    <w:p>
-      <w:pPr>
-        <w:pStyle w:val="4"/>
-        <w:rPr>
-          <w:lang w:val="en-US"/>
-        </w:rPr>
-      </w:pPr>
-      <w:r>
-        <w:rPr>
-          <w:lang w:val="en-US"/>
-        </w:rPr>
-        <w:t>Scenarios</w:t>
-      </w:r>
-    </w:p>
-    <w:p>
-      <w:pPr>
-        <w:pStyle w:val="afa"/>
-        <w:numPr>
-          <w:ilvl w:val="0"/>
-          <w:numId w:val="41"/>
-        </w:numPr>
-        <w:rPr>
-          <w:b/>
-          <w:lang w:val="en-US"/>
-        </w:rPr>
-      </w:pPr>
-      <w:r>
-        <w:rPr>
-          <w:b/>
-          <w:lang w:val="en-US"/>
-        </w:rPr>
-        <w:t>A child enters the bus</w:t>
-      </w:r>
-    </w:p>
-    <w:p>
-      <w:pPr>
-        <w:ind w:firstLine="360"/>
-        <w:rPr>
-          <w:lang w:val="en-US"/>
-        </w:rPr>
-      </w:pPr>
-      <w:r>
-        <w:rPr>
-          <w:lang w:val="en-US"/>
-        </w:rPr>
-        <w:t>As a child gets on the bus, the entrance facing camera detects and keeps track of their face. After the child leaves the camera view, the last face detected is cropped and sent from the local system to the cloud system for identification. The cloud system identifies the face of the child and updates the status of that child. The parent of that child is then sent a notification that their child has entered that bus.</w:t>
-      </w:r>
-    </w:p>
-    <w:p>
-      <w:pPr>
-        <w:pStyle w:val="afa"/>
-        <w:numPr>
-          <w:ilvl w:val="0"/>
-          <w:numId w:val="41"/>
-        </w:numPr>
-        <w:rPr>
-          <w:b/>
-          <w:lang w:val="en-US"/>
-        </w:rPr>
-      </w:pPr>
-      <w:r>
-        <w:rPr>
-          <w:b/>
-          <w:lang w:val="en-US"/>
-        </w:rPr>
-        <w:t>A child gets off the bus</w:t>
-      </w:r>
-    </w:p>
-    <w:p>
-      <w:pPr>
-        <w:ind w:firstLine="360"/>
-        <w:rPr>
-          <w:lang w:val="en-US"/>
-        </w:rPr>
-      </w:pPr>
-      <w:r>
-        <w:rPr>
-          <w:lang w:val="en-US"/>
-        </w:rPr>
-        <w:t>As a child gets off the bus, the exit facing camera detects and keeps track of their face. After the child leaves the camera view, the last face detected is cropped and sent from the local system to the cloud system for identification. The cloud system identifies the face of the child and updates the status of that child. The parent of that child is then sent a notification that their child has exited that bus.</w:t>
-      </w:r>
-    </w:p>
-    <w:p>
-      <w:pPr>
-        <w:pStyle w:val="afa"/>
-        <w:numPr>
-          <w:ilvl w:val="0"/>
-          <w:numId w:val="41"/>
-        </w:numPr>
-        <w:rPr>
-          <w:b/>
-          <w:lang w:val="en-US"/>
-        </w:rPr>
-      </w:pPr>
-      <w:r>
-        <w:rPr>
-          <w:b/>
-          <w:lang w:val="en-US"/>
-        </w:rPr>
-        <w:t>An admin registers a parent’s child</w:t>
-      </w:r>
-    </w:p>
-    <w:p>
-      <w:pPr>
-        <w:ind w:firstLine="360"/>
-        <w:rPr>
-          <w:lang w:val="en-US"/>
-        </w:rPr>
-      </w:pPr>
-      <w:r>
-        <w:rPr>
-          <w:lang w:val="en-US"/>
-        </w:rPr>
-        <w:t xml:space="preserve">An admin signs into their account on the cloud server and navigates to the child registration page. To register a parent’s child, they provide the parent’s name, child’s name and upload a picture of the child to the cloud server. The child’s information is stored in the server database, and the facial recognition algorithm is then retrained. </w:t>
-      </w:r>
-    </w:p>
-    <w:p>
-      <w:pPr>
-        <w:pStyle w:val="afa"/>
-        <w:numPr>
-          <w:ilvl w:val="0"/>
-          <w:numId w:val="41"/>
-        </w:numPr>
-        <w:rPr>
-          <w:b/>
-          <w:lang w:val="en-US"/>
-        </w:rPr>
-      </w:pPr>
-      <w:r>
-        <w:rPr>
-          <w:b/>
-          <w:lang w:val="en-US"/>
-        </w:rPr>
-        <w:t>A parent checks on their child</w:t>
-      </w:r>
-    </w:p>
-    <w:p>
-      <w:pPr>
-        <w:ind w:firstLine="360"/>
-        <w:rPr>
-          <w:lang w:val="en-US"/>
-        </w:rPr>
-      </w:pPr>
-      <w:r>
-        <w:rPr>
-          <w:lang w:val="en-US"/>
-        </w:rPr>
-        <w:t>A parent signs into their account to see a record of if their child got on and off the bus along with what times, along with pictures. If the pictures are wrong, the parent can report that the reporting was false.</w:t>
-      </w:r>
-    </w:p>
-    <w:p>
-      <w:pPr>
-        <w:pStyle w:val="afa"/>
-        <w:numPr>
-          <w:ilvl w:val="0"/>
-          <w:numId w:val="41"/>
-        </w:numPr>
-        <w:rPr>
-          <w:b/>
-          <w:lang w:val="en-US"/>
-        </w:rPr>
-      </w:pPr>
-      <w:r>
-        <w:rPr>
-          <w:b/>
-          <w:lang w:val="en-US"/>
-        </w:rPr>
-        <w:t>An admin deregisters a parent’s child</w:t>
-      </w:r>
-    </w:p>
-    <w:p>
-      <w:pPr>
-        <w:ind w:firstLine="360"/>
-        <w:rPr>
-          <w:lang w:val="en-US"/>
-        </w:rPr>
-      </w:pPr>
-      <w:r>
-        <w:rPr>
-          <w:lang w:val="en-US"/>
-        </w:rPr>
-        <w:lastRenderedPageBreak/>
-        <w:t xml:space="preserve">A parent alerts an admin they would like their child deregistered from the system. The admin logs into their admin account and navigates to the </w:t>
-      </w:r>
-      <w:proofErr w:type="gramStart"/>
-      <w:r>
-        <w:rPr>
-          <w:lang w:val="en-US"/>
-        </w:rPr>
-        <w:t>students</w:t>
-      </w:r>
-      <w:proofErr w:type="gramEnd"/>
-      <w:r>
-        <w:rPr>
-          <w:lang w:val="en-US"/>
-        </w:rPr>
-        <w:t xml:space="preserve"> page. The admin then edits the child’s monitoring status and sets it to inactive (so they will no longer be tracked/reported). </w:t>
-      </w:r>
-    </w:p>
-    <w:p>
-      <w:pPr>
-        <w:pStyle w:val="afa"/>
-        <w:numPr>
-          <w:ilvl w:val="0"/>
-          <w:numId w:val="41"/>
-        </w:numPr>
-        <w:rPr>
-          <w:b/>
-          <w:lang w:val="en-US"/>
-        </w:rPr>
-      </w:pPr>
-      <w:r>
-        <w:rPr>
-          <w:b/>
-          <w:lang w:val="en-US"/>
-        </w:rPr>
-        <w:t>An admin adds a parent to the system</w:t>
-      </w:r>
-    </w:p>
-    <w:p>
-      <w:pPr>
-        <w:ind w:firstLine="360"/>
-        <w:rPr>
-          <w:lang w:val="en-US"/>
-        </w:rPr>
-      </w:pPr>
-      <w:r>
-        <w:rPr>
-          <w:lang w:val="en-US"/>
-        </w:rPr>
-        <w:t>An admin logs into their admin account and navigates to the new parent registration page. They then enter the parent’s name, email, phone number, and click a button to register them. The registered parent’s information is added to the database.</w:t>
-      </w:r>
-    </w:p>
-    <w:p>
-      <w:pPr>
-        <w:pStyle w:val="afa"/>
-        <w:numPr>
-          <w:ilvl w:val="0"/>
-          <w:numId w:val="41"/>
-        </w:numPr>
-        <w:rPr>
-          <w:b/>
-          <w:lang w:val="en-US"/>
-        </w:rPr>
-      </w:pPr>
-      <w:r>
-        <w:rPr>
-          <w:b/>
-          <w:lang w:val="en-US"/>
-        </w:rPr>
-        <w:t>An admin removes a parent from the system</w:t>
-      </w:r>
-    </w:p>
-    <w:p>
-      <w:pPr>
-        <w:ind w:firstLine="360"/>
-        <w:rPr>
-          <w:lang w:val="en-US"/>
-        </w:rPr>
-      </w:pPr>
-      <w:r>
-        <w:rPr>
-          <w:lang w:val="en-US"/>
-        </w:rPr>
-        <w:t>An admin logs into their admin account and navigates to the parent database screen. They will then search for the parent in the database through a search field, confirm that the parent is in the database, select the database entry of that parent and set their status to ‘inactive’ in the database.</w:t>
-      </w:r>
-    </w:p>
-    <w:p>
-      <w:pPr>
-        <w:pStyle w:val="afa"/>
-        <w:numPr>
-          <w:ilvl w:val="0"/>
-          <w:numId w:val="41"/>
-        </w:numPr>
-        <w:rPr>
-          <w:b/>
-          <w:lang w:val="en-US"/>
-        </w:rPr>
-      </w:pPr>
-      <w:r>
-        <w:rPr>
-          <w:b/>
-          <w:lang w:val="en-US"/>
-        </w:rPr>
-        <w:t>An admin can view all parents, students, schools, buses, devices, events, and admins</w:t>
-      </w:r>
-    </w:p>
-    <w:p>
-      <w:pPr>
-        <w:ind w:firstLine="360"/>
-        <w:rPr>
-          <w:lang w:val="en-US"/>
-        </w:rPr>
-      </w:pPr>
-      <w:r>
-        <w:rPr>
-          <w:lang w:val="en-US"/>
-        </w:rPr>
-        <w:t xml:space="preserve">An admin logs into their admin account and are taken to the admin page where they can view, create, update, and delete admins. They can then navigate to the </w:t>
-      </w:r>
-      <w:proofErr w:type="gramStart"/>
-      <w:r>
-        <w:rPr>
-          <w:lang w:val="en-US"/>
-        </w:rPr>
-        <w:t>students</w:t>
-      </w:r>
-      <w:proofErr w:type="gramEnd"/>
-      <w:r>
-        <w:rPr>
-          <w:lang w:val="en-US"/>
-        </w:rPr>
-        <w:t xml:space="preserve"> page to view, create, update, and delete students. Or, they can navigate to the </w:t>
-      </w:r>
-      <w:proofErr w:type="gramStart"/>
-      <w:r>
-        <w:rPr>
-          <w:lang w:val="en-US"/>
-        </w:rPr>
-        <w:t>parents</w:t>
-      </w:r>
-      <w:proofErr w:type="gramEnd"/>
-      <w:r>
-        <w:rPr>
-          <w:lang w:val="en-US"/>
-        </w:rPr>
-        <w:t xml:space="preserve"> page to view, create, update, and/or delete parents. Or, they can navigate to the device page to view, create, update, and delete devices. Or, they can navigate to the events page to view, create, update, and delete events. Or, they can navigate to the buses page to view, create, update, </w:t>
-      </w:r>
-      <w:proofErr w:type="gramStart"/>
-      <w:r>
-        <w:rPr>
-          <w:lang w:val="en-US"/>
-        </w:rPr>
-        <w:t>and  delete</w:t>
-      </w:r>
-      <w:proofErr w:type="gramEnd"/>
-      <w:r>
-        <w:rPr>
-          <w:lang w:val="en-US"/>
-        </w:rPr>
-        <w:t xml:space="preserve"> buses. Or, they can navigate to the </w:t>
-      </w:r>
-      <w:proofErr w:type="gramStart"/>
-      <w:r>
-        <w:rPr>
-          <w:lang w:val="en-US"/>
-        </w:rPr>
-        <w:t>schools</w:t>
-      </w:r>
-      <w:proofErr w:type="gramEnd"/>
-      <w:r>
-        <w:rPr>
-          <w:lang w:val="en-US"/>
-        </w:rPr>
-        <w:t xml:space="preserve"> page to view, create, update, and/or delete schools.</w:t>
-      </w:r>
-    </w:p>
-    <w:p>
-      <w:pPr>
-        <w:pStyle w:val="afa"/>
-        <w:numPr>
-          <w:ilvl w:val="0"/>
-          <w:numId w:val="41"/>
-        </w:numPr>
-        <w:rPr>
-          <w:b/>
-          <w:lang w:val="en-US"/>
-        </w:rPr>
-      </w:pPr>
-      <w:r>
-        <w:rPr>
-          <w:b/>
-          <w:lang w:val="en-US"/>
-        </w:rPr>
-        <w:t>A parent is notified of a child entering/exiting the bus via email</w:t>
-      </w:r>
-    </w:p>
-    <w:p>
-      <w:pPr>
-        <w:ind w:firstLine="360"/>
-        <w:rPr>
-          <w:lang w:val="en-US"/>
-        </w:rPr>
-      </w:pPr>
-      <w:r>
-        <w:rPr>
-          <w:lang w:val="en-US"/>
-        </w:rPr>
-        <w:t>A parent is sent an email, which contains a picture and a notice that the child is getting on or off the bus. The parent can go to the website through the email, taking them to the check-in page. They can then report any incorrect reporting.</w:t>
-      </w:r>
-    </w:p>
-    <w:p>
-      <w:pPr>
-        <w:pStyle w:val="afa"/>
-        <w:numPr>
-          <w:ilvl w:val="0"/>
-          <w:numId w:val="41"/>
-        </w:numPr>
-        <w:rPr>
-          <w:b/>
-          <w:lang w:val="en-US"/>
-        </w:rPr>
-      </w:pPr>
-      <w:r>
-        <w:rPr>
-          <w:b/>
-          <w:lang w:val="en-US"/>
-        </w:rPr>
-        <w:t>An admin registers a device with the cloud system</w:t>
-      </w:r>
-    </w:p>
-    <w:p>
-      <w:pPr>
-        <w:ind w:firstLine="360"/>
-        <w:rPr>
-          <w:lang w:val="en-US"/>
-        </w:rPr>
-      </w:pPr>
-      <w:r>
-        <w:rPr>
-          <w:lang w:val="en-US"/>
-        </w:rPr>
         <w:t>An admin logs into their admin account and navigates to the devices page. They then enter the device name, entering/exiting status, bus number, and who it was registered by. The registered device information is then added to the database.</w:t>
       </w:r>
     </w:p>
@@ -5655,7 +5680,6 @@
         <w:rPr>
           <w:lang w:val="en-US"/>
         </w:rPr>
-        <w:lastRenderedPageBreak/>
         <w:t>System Sequence / Activity Diagrams</w:t>
       </w:r>
     </w:p>

--- a/doc/Final Documentation.docx
+++ b/doc/Final Documentation.docx
@@ -358,8 +358,6 @@
         </w:rPr>
         <w:t xml:space="preserve">Our application gives parents more sense of security for their children. Parents who track their child through our system will know exactly what time their child arrives at the school and the bus. This information provided shows parents that their child is making it to school and what time they should be home from school each day. Schools are inclined to use our application because it will give parents another incentive to send their children to that school. Schools are inclined to use our application since it will bring more children, hence more funding the school. Our system takes responsibility off the school bus driver as well. School bus drivers will no longer feel obligated to make sure children who ride their bus are making it to and from school every day. Therefore, the camera system will provide more revenue for schools who use it and a better sense of security for parents.  </w:t>
       </w:r>
-      <w:bookmarkStart w:id="0" w:name="_GoBack"/>
-      <w:bookmarkEnd w:id="0"/>
     </w:p>
     <w:p>
       <w:pPr>
@@ -1842,19 +1840,7 @@
         <w:rPr>
           <w:lang w:val="en-US"/>
         </w:rPr>
-        <w:t xml:space="preserve">For quick and easy </w:t>
-      </w:r>
-      <w:r>
-        <w:rPr>
-          <w:lang w:val="en-US"/>
-        </w:rPr>
-        <w:t>communication,</w:t>
-      </w:r>
-      <w:r>
-        <w:rPr>
-          <w:lang w:val="en-US"/>
-        </w:rPr>
-        <w:t xml:space="preserve"> we collaborated over discord</w:t>
+        <w:t>For quick and easy communication, we collaborated over discord</w:t>
       </w:r>
       <w:r>
         <w:rPr>
@@ -5759,16 +5745,20 @@
       </w:r>
     </w:p>
     <w:p>
-      <w:pPr>
-        <w:rPr>
-          <w:lang w:val="en-US"/>
-        </w:rPr>
-      </w:pPr>
-      <w:r>
-        <w:rPr>
-          <w:lang w:val="en-US"/>
-        </w:rPr>
-        <w:t xml:space="preserve">The design for the UI will be that it has different types of views for the admin and the parent users. The views are entirely separate. The admin will be able to navigate through </w:t>
+      <w:r>
+        <w:t xml:space="preserve"> </w:t>
+      </w:r>
+      <w:r>
+        <w:rPr>
+          <w:lang w:val="en-US"/>
+        </w:rPr>
+        <w:t>T</w:t>
+      </w:r>
+      <w:r>
+        <w:rPr>
+          <w:lang w:val="en-US"/>
+        </w:rPr>
+        <w:t xml:space="preserve">he design for the UI will be that it has different types of views for the admin and the parent users. The views are entirely separate. The admin will be able to navigate through </w:t>
       </w:r>
       <w:proofErr w:type="gramStart"/>
       <w:r>
@@ -5813,6 +5803,13 @@
     </w:p>
     <w:p>
       <w:pPr>
+        <w:rPr>
+          <w:lang w:val="en-US"/>
+        </w:rPr>
+      </w:pPr>
+    </w:p>
+    <w:p>
+      <w:pPr>
         <w:pStyle w:val="2"/>
         <w:rPr>
           <w:lang w:val="en-US"/>
@@ -5835,19 +5832,7 @@
         <w:rPr>
           <w:lang w:val="en-US"/>
         </w:rPr>
-        <w:t xml:space="preserve">The UI has two different </w:t>
-      </w:r>
-      <w:r>
-        <w:rPr>
-          <w:lang w:val="en-US"/>
-        </w:rPr>
-        <w:t>views,</w:t>
-      </w:r>
-      <w:r>
-        <w:rPr>
-          <w:lang w:val="en-US"/>
-        </w:rPr>
-        <w:t xml:space="preserve"> and both are </w:t>
+        <w:t xml:space="preserve">The UI has two different views, and both are </w:t>
       </w:r>
       <w:proofErr w:type="gramStart"/>
       <w:r>
@@ -5875,7 +5860,14 @@
         <w:rPr>
           <w:lang w:val="en-US"/>
         </w:rPr>
-        <w:t xml:space="preserve"> the work that will go into building the front end that doesn’t involve designing and coding the UI. The estimate on it would be around 20 hours per view, with plenty a couple hours to implement each major functionality.</w:t>
+        <w:t xml:space="preserve"> the work that will go into building the front end that doesn’t involve designing and coding </w:t>
+      </w:r>
+      <w:r>
+        <w:rPr>
+          <w:lang w:val="en-US"/>
+        </w:rPr>
+        <w:lastRenderedPageBreak/>
+        <w:t>the UI. The estimate on it would be around 20 hours per view, with plenty a couple hours to implement each major functionality.</w:t>
       </w:r>
     </w:p>
     <w:p>
@@ -6145,21 +6137,7 @@
         <w:rPr>
           <w:lang w:val="en-US"/>
         </w:rPr>
-        <w:t xml:space="preserve">There are two subsystems in the Child Tracker 5000. One is the Rest Django Project, the other are the scripts running on the camera devices. The design pattern is that the </w:t>
-      </w:r>
-      <w:proofErr w:type="gramStart"/>
-      <w:r>
-        <w:rPr>
-          <w:lang w:val="en-US"/>
-        </w:rPr>
-        <w:t>front end</w:t>
-      </w:r>
-      <w:proofErr w:type="gramEnd"/>
-      <w:r>
-        <w:rPr>
-          <w:lang w:val="en-US"/>
-        </w:rPr>
-        <w:t xml:space="preserve"> acts as a view for the system backend with a view for admins and a view for parents. There are APIs on the back end which allow the back end to communicate with the camera subsystems, and so the back end has the information from the camera subsystems.</w:t>
+        <w:t>There are two subsystems in the Child Tracker 5000. One is the Rest Django Project, the other are the scripts running on the camera devices. The design pattern is that the frontend acts as a view for the system backend with a view for admins and a view for parents. There are APIs on the back end which allow the back end to communicate with the camera subsystems, and so the back end has the information from the camera subsystems.</w:t>
       </w:r>
     </w:p>
     <w:p>
@@ -6186,21 +6164,19 @@
         <w:rPr>
           <w:lang w:val="en-US"/>
         </w:rPr>
-        <w:t xml:space="preserve">This system has essentially two subsystems: a server node, which has the Rest Django Project and its related database deployed to it, and the camera systems, which each one has the </w:t>
-      </w:r>
-      <w:proofErr w:type="spellStart"/>
-      <w:r>
-        <w:rPr>
-          <w:lang w:val="en-US"/>
-        </w:rPr>
-        <w:t>facedetection</w:t>
-      </w:r>
-      <w:proofErr w:type="spellEnd"/>
-      <w:r>
-        <w:rPr>
-          <w:lang w:val="en-US"/>
-        </w:rPr>
-        <w:t xml:space="preserve"> monitor script running on it.</w:t>
+        <w:t>This system has essentially two subsystems: a server node, which has the Rest Django Project and its related database deployed to it, and the camera systems, which each one has the face</w:t>
+      </w:r>
+      <w:r>
+        <w:rPr>
+          <w:lang w:val="en-US"/>
+        </w:rPr>
+        <w:t xml:space="preserve"> </w:t>
+      </w:r>
+      <w:r>
+        <w:rPr>
+          <w:lang w:val="en-US"/>
+        </w:rPr>
+        <w:t>detection monitor script running on it.</w:t>
       </w:r>
     </w:p>
     <w:p>
@@ -6753,6 +6729,7 @@
         <w:rPr>
           <w:lang w:val="en-US"/>
         </w:rPr>
+        <w:lastRenderedPageBreak/>
         <w:t>User Interface Design and Implementation</w:t>
       </w:r>
     </w:p>
@@ -6772,6 +6749,168 @@
     </w:p>
     <w:p>
       <w:pPr>
+        <w:pStyle w:val="4"/>
+        <w:rPr>
+          <w:lang w:val="en-US"/>
+        </w:rPr>
+      </w:pPr>
+      <w:r>
+        <w:rPr>
+          <w:lang w:val="en-US"/>
+        </w:rPr>
+        <w:t>Admin View</w:t>
+      </w:r>
+    </w:p>
+    <w:p>
+      <w:pPr>
+        <w:rPr>
+          <w:noProof/>
+        </w:rPr>
+      </w:pPr>
+      <w:r>
+        <w:rPr>
+          <w:noProof/>
+        </w:rPr>
+        <w:drawing>
+          <wp:inline distT="0" distB="0" distL="0" distR="0" wp14:anchorId="01470C7C" wp14:editId="7659ECD9">
+            <wp:extent cx="5857875" cy="4747006"/>
+            <wp:effectExtent l="0" t="0" r="0" b="0"/>
+            <wp:docPr id="4" name="図 4"/>
+            <wp:cNvGraphicFramePr>
+              <a:graphicFrameLocks xmlns:a="http://schemas.openxmlformats.org/drawingml/2006/main" noChangeAspect="1"/>
+            </wp:cNvGraphicFramePr>
+            <a:graphic xmlns:a="http://schemas.openxmlformats.org/drawingml/2006/main">
+              <a:graphicData uri="http://schemas.openxmlformats.org/drawingml/2006/picture">
+                <pic:pic xmlns:pic="http://schemas.openxmlformats.org/drawingml/2006/picture">
+                  <pic:nvPicPr>
+                    <pic:cNvPr id="0" name="Picture 5"/>
+                    <pic:cNvPicPr>
+                      <a:picLocks noChangeAspect="1" noChangeArrowheads="1"/>
+                    </pic:cNvPicPr>
+                  </pic:nvPicPr>
+                  <pic:blipFill>
+                    <a:blip r:embed="rId12" cstate="print">
+                      <a:extLst>
+                        <a:ext uri="{28A0092B-C50C-407E-A947-70E740481C1C}">
+                          <a14:useLocalDpi xmlns:a14="http://schemas.microsoft.com/office/drawing/2010/main" val="0"/>
+                        </a:ext>
+                      </a:extLst>
+                    </a:blip>
+                    <a:srcRect/>
+                    <a:stretch>
+                      <a:fillRect/>
+                    </a:stretch>
+                  </pic:blipFill>
+                  <pic:spPr bwMode="auto">
+                    <a:xfrm>
+                      <a:off x="0" y="0"/>
+                      <a:ext cx="5969928" cy="4837809"/>
+                    </a:xfrm>
+                    <a:prstGeom prst="rect">
+                      <a:avLst/>
+                    </a:prstGeom>
+                    <a:noFill/>
+                    <a:ln>
+                      <a:noFill/>
+                    </a:ln>
+                  </pic:spPr>
+                </pic:pic>
+              </a:graphicData>
+            </a:graphic>
+          </wp:inline>
+        </w:drawing>
+      </w:r>
+    </w:p>
+    <w:p>
+      <w:pPr>
+        <w:pStyle w:val="4"/>
+        <w:rPr>
+          <w:noProof/>
+        </w:rPr>
+      </w:pPr>
+      <w:r>
+        <w:rPr>
+          <w:noProof/>
+        </w:rPr>
+        <w:lastRenderedPageBreak/>
+        <w:t>Parent View</w:t>
+      </w:r>
+    </w:p>
+    <w:p>
+      <w:pPr>
+        <w:rPr>
+          <w:noProof/>
+        </w:rPr>
+      </w:pPr>
+      <w:r>
+        <w:rPr>
+          <w:noProof/>
+        </w:rPr>
+        <w:t xml:space="preserve"> </w:t>
+      </w:r>
+      <w:r>
+        <w:rPr>
+          <w:noProof/>
+        </w:rPr>
+        <w:drawing>
+          <wp:inline distT="0" distB="0" distL="0" distR="0" wp14:anchorId="3C2E0854" wp14:editId="1D3C44A1">
+            <wp:extent cx="5610225" cy="4546321"/>
+            <wp:effectExtent l="0" t="0" r="0" b="6985"/>
+            <wp:docPr id="5" name="図 5"/>
+            <wp:cNvGraphicFramePr>
+              <a:graphicFrameLocks xmlns:a="http://schemas.openxmlformats.org/drawingml/2006/main" noChangeAspect="1"/>
+            </wp:cNvGraphicFramePr>
+            <a:graphic xmlns:a="http://schemas.openxmlformats.org/drawingml/2006/main">
+              <a:graphicData uri="http://schemas.openxmlformats.org/drawingml/2006/picture">
+                <pic:pic xmlns:pic="http://schemas.openxmlformats.org/drawingml/2006/picture">
+                  <pic:nvPicPr>
+                    <pic:cNvPr id="0" name="Picture 7"/>
+                    <pic:cNvPicPr>
+                      <a:picLocks noChangeAspect="1" noChangeArrowheads="1"/>
+                    </pic:cNvPicPr>
+                  </pic:nvPicPr>
+                  <pic:blipFill>
+                    <a:blip r:embed="rId13">
+                      <a:extLst>
+                        <a:ext uri="{28A0092B-C50C-407E-A947-70E740481C1C}">
+                          <a14:useLocalDpi xmlns:a14="http://schemas.microsoft.com/office/drawing/2010/main" val="0"/>
+                        </a:ext>
+                      </a:extLst>
+                    </a:blip>
+                    <a:srcRect/>
+                    <a:stretch>
+                      <a:fillRect/>
+                    </a:stretch>
+                  </pic:blipFill>
+                  <pic:spPr bwMode="auto">
+                    <a:xfrm>
+                      <a:off x="0" y="0"/>
+                      <a:ext cx="5703507" cy="4621913"/>
+                    </a:xfrm>
+                    <a:prstGeom prst="rect">
+                      <a:avLst/>
+                    </a:prstGeom>
+                    <a:noFill/>
+                    <a:ln>
+                      <a:noFill/>
+                    </a:ln>
+                  </pic:spPr>
+                </pic:pic>
+              </a:graphicData>
+            </a:graphic>
+          </wp:inline>
+        </w:drawing>
+      </w:r>
+    </w:p>
+    <w:p>
+      <w:pPr>
+        <w:rPr>
+          <w:lang w:val="en-US"/>
+        </w:rPr>
+      </w:pPr>
+    </w:p>
+    <w:p>
+      <w:pPr>
         <w:pStyle w:val="2"/>
         <w:rPr>
           <w:lang w:val="en-US"/>
@@ -6781,11 +6920,143 @@
         <w:rPr>
           <w:lang w:val="en-US"/>
         </w:rPr>
+        <w:lastRenderedPageBreak/>
         <w:t>User Interface Implementation</w:t>
       </w:r>
     </w:p>
     <w:p>
       <w:pPr>
+        <w:pStyle w:val="4"/>
+        <w:rPr>
+          <w:lang w:val="en-US"/>
+        </w:rPr>
+      </w:pPr>
+      <w:r>
+        <w:rPr>
+          <w:lang w:val="en-US"/>
+        </w:rPr>
+        <w:t>Admin View</w:t>
+      </w:r>
+    </w:p>
+    <w:p>
+      <w:pPr>
+        <w:rPr>
+          <w:lang w:val="en-US"/>
+        </w:rPr>
+      </w:pPr>
+      <w:r>
+        <w:rPr>
+          <w:noProof/>
+        </w:rPr>
+        <w:drawing>
+          <wp:inline distT="0" distB="0" distL="0" distR="0" wp14:anchorId="4077A054" wp14:editId="4129C1F3">
+            <wp:extent cx="5943600" cy="4095115"/>
+            <wp:effectExtent l="0" t="0" r="0" b="635"/>
+            <wp:docPr id="7" name="図 7"/>
+            <wp:cNvGraphicFramePr>
+              <a:graphicFrameLocks xmlns:a="http://schemas.openxmlformats.org/drawingml/2006/main" noChangeAspect="1"/>
+            </wp:cNvGraphicFramePr>
+            <a:graphic xmlns:a="http://schemas.openxmlformats.org/drawingml/2006/main">
+              <a:graphicData uri="http://schemas.openxmlformats.org/drawingml/2006/picture">
+                <pic:pic xmlns:pic="http://schemas.openxmlformats.org/drawingml/2006/picture">
+                  <pic:nvPicPr>
+                    <pic:cNvPr id="1" name=""/>
+                    <pic:cNvPicPr/>
+                  </pic:nvPicPr>
+                  <pic:blipFill>
+                    <a:blip r:embed="rId14"/>
+                    <a:stretch>
+                      <a:fillRect/>
+                    </a:stretch>
+                  </pic:blipFill>
+                  <pic:spPr>
+                    <a:xfrm>
+                      <a:off x="0" y="0"/>
+                      <a:ext cx="5969162" cy="4112727"/>
+                    </a:xfrm>
+                    <a:prstGeom prst="rect">
+                      <a:avLst/>
+                    </a:prstGeom>
+                  </pic:spPr>
+                </pic:pic>
+              </a:graphicData>
+            </a:graphic>
+          </wp:inline>
+        </w:drawing>
+      </w:r>
+    </w:p>
+    <w:p>
+      <w:pPr>
+        <w:pStyle w:val="4"/>
+        <w:rPr>
+          <w:lang w:val="en-US"/>
+        </w:rPr>
+      </w:pPr>
+      <w:r>
+        <w:rPr>
+          <w:lang w:val="en-US"/>
+        </w:rPr>
+        <w:t>Parent View</w:t>
+      </w:r>
+    </w:p>
+    <w:p>
+      <w:pPr>
+        <w:rPr>
+          <w:lang w:val="en-US"/>
+        </w:rPr>
+      </w:pPr>
+      <w:r>
+        <w:rPr>
+          <w:noProof/>
+        </w:rPr>
+        <w:drawing>
+          <wp:inline distT="0" distB="0" distL="0" distR="0" wp14:anchorId="6EA2B477" wp14:editId="198D7DCD">
+            <wp:extent cx="5943600" cy="2533650"/>
+            <wp:effectExtent l="0" t="0" r="0" b="0"/>
+            <wp:docPr id="8" name="図 8"/>
+            <wp:cNvGraphicFramePr>
+              <a:graphicFrameLocks xmlns:a="http://schemas.openxmlformats.org/drawingml/2006/main" noChangeAspect="1"/>
+            </wp:cNvGraphicFramePr>
+            <a:graphic xmlns:a="http://schemas.openxmlformats.org/drawingml/2006/main">
+              <a:graphicData uri="http://schemas.openxmlformats.org/drawingml/2006/picture">
+                <pic:pic xmlns:pic="http://schemas.openxmlformats.org/drawingml/2006/picture">
+                  <pic:nvPicPr>
+                    <pic:cNvPr id="1" name=""/>
+                    <pic:cNvPicPr/>
+                  </pic:nvPicPr>
+                  <pic:blipFill rotWithShape="1">
+                    <a:blip r:embed="rId15"/>
+                    <a:srcRect b="30945"/>
+                    <a:stretch/>
+                  </pic:blipFill>
+                  <pic:spPr bwMode="auto">
+                    <a:xfrm>
+                      <a:off x="0" y="0"/>
+                      <a:ext cx="5943600" cy="2533650"/>
+                    </a:xfrm>
+                    <a:prstGeom prst="rect">
+                      <a:avLst/>
+                    </a:prstGeom>
+                    <a:ln>
+                      <a:noFill/>
+                    </a:ln>
+                    <a:extLst>
+                      <a:ext uri="{53640926-AAD7-44D8-BBD7-CCE9431645EC}">
+                        <a14:shadowObscured xmlns:a14="http://schemas.microsoft.com/office/drawing/2010/main"/>
+                      </a:ext>
+                    </a:extLst>
+                  </pic:spPr>
+                </pic:pic>
+              </a:graphicData>
+            </a:graphic>
+          </wp:inline>
+        </w:drawing>
+      </w:r>
+      <w:bookmarkStart w:id="0" w:name="_GoBack"/>
+      <w:bookmarkEnd w:id="0"/>
+    </w:p>
+    <w:p>
+      <w:pPr>
         <w:pStyle w:val="1"/>
         <w:rPr>
           <w:lang w:val="en-US"/>
@@ -6795,6 +7066,7 @@
         <w:rPr>
           <w:lang w:val="en-US"/>
         </w:rPr>
+        <w:lastRenderedPageBreak/>
         <w:t>Testing</w:t>
       </w:r>
     </w:p>
@@ -6876,7 +7148,7 @@
           <w:lang w:val="en-US"/>
         </w:rPr>
       </w:pPr>
-      <w:hyperlink r:id="rId12" w:history="1">
+      <w:hyperlink r:id="rId16" w:history="1">
         <w:r>
           <w:rPr>
             <w:rStyle w:val="afd"/>
@@ -6894,7 +7166,7 @@
           <w:lang w:val="en-US"/>
         </w:rPr>
       </w:pPr>
-      <w:hyperlink r:id="rId13" w:history="1">
+      <w:hyperlink r:id="rId17" w:history="1">
         <w:r>
           <w:rPr>
             <w:rStyle w:val="afd"/>
@@ -6912,7 +7184,7 @@
           <w:lang w:val="en-US"/>
         </w:rPr>
       </w:pPr>
-      <w:hyperlink r:id="rId14" w:history="1">
+      <w:hyperlink r:id="rId18" w:history="1">
         <w:r>
           <w:rPr>
             <w:rStyle w:val="afd"/>
@@ -6932,7 +7204,7 @@
           <w:lang w:val="en-US"/>
         </w:rPr>
       </w:pPr>
-      <w:hyperlink r:id="rId15" w:history="1">
+      <w:hyperlink r:id="rId19" w:history="1">
         <w:r>
           <w:rPr>
             <w:rStyle w:val="afd"/>
@@ -6952,7 +7224,7 @@
           <w:lang w:val="en-US"/>
         </w:rPr>
       </w:pPr>
-      <w:hyperlink r:id="rId16" w:history="1">
+      <w:hyperlink r:id="rId20" w:history="1">
         <w:r>
           <w:rPr>
             <w:rStyle w:val="afd"/>
@@ -6972,7 +7244,7 @@
           <w:lang w:val="en-US"/>
         </w:rPr>
       </w:pPr>
-      <w:hyperlink r:id="rId17" w:history="1">
+      <w:hyperlink r:id="rId21" w:history="1">
         <w:r>
           <w:rPr>
             <w:rStyle w:val="afd"/>
@@ -6992,7 +7264,7 @@
           <w:lang w:val="en-US"/>
         </w:rPr>
       </w:pPr>
-      <w:hyperlink r:id="rId18" w:history="1">
+      <w:hyperlink r:id="rId22" w:history="1">
         <w:r>
           <w:rPr>
             <w:rStyle w:val="afd"/>
@@ -7012,7 +7284,7 @@
           <w:lang w:val="en-US"/>
         </w:rPr>
       </w:pPr>
-      <w:hyperlink r:id="rId19" w:history="1">
+      <w:hyperlink r:id="rId23" w:history="1">
         <w:r>
           <w:rPr>
             <w:rStyle w:val="afd"/>
@@ -7032,7 +7304,7 @@
           <w:lang w:val="en-US"/>
         </w:rPr>
       </w:pPr>
-      <w:hyperlink r:id="rId20" w:history="1">
+      <w:hyperlink r:id="rId24" w:history="1">
         <w:r>
           <w:rPr>
             <w:rStyle w:val="afd"/>
@@ -7052,7 +7324,7 @@
           <w:lang w:val="en-US"/>
         </w:rPr>
       </w:pPr>
-      <w:hyperlink r:id="rId21" w:history="1">
+      <w:hyperlink r:id="rId25" w:history="1">
         <w:r>
           <w:rPr>
             <w:rStyle w:val="afd"/>
@@ -7072,7 +7344,7 @@
           <w:lang w:val="en-US"/>
         </w:rPr>
       </w:pPr>
-      <w:hyperlink r:id="rId22" w:history="1">
+      <w:hyperlink r:id="rId26" w:history="1">
         <w:r>
           <w:rPr>
             <w:rStyle w:val="afd"/>
@@ -7092,7 +7364,7 @@
           <w:lang w:val="en-US"/>
         </w:rPr>
       </w:pPr>
-      <w:hyperlink r:id="rId23" w:history="1">
+      <w:hyperlink r:id="rId27" w:history="1">
         <w:r>
           <w:rPr>
             <w:rStyle w:val="afd"/>
@@ -7112,7 +7384,7 @@
           <w:lang w:val="en-US"/>
         </w:rPr>
       </w:pPr>
-      <w:hyperlink r:id="rId24" w:history="1">
+      <w:hyperlink r:id="rId28" w:history="1">
         <w:r>
           <w:rPr>
             <w:rStyle w:val="afd"/>
@@ -7132,7 +7404,7 @@
           <w:lang w:val="en-US"/>
         </w:rPr>
       </w:pPr>
-      <w:hyperlink r:id="rId25" w:history="1">
+      <w:hyperlink r:id="rId29" w:history="1">
         <w:r>
           <w:rPr>
             <w:rStyle w:val="afd"/>
@@ -7151,7 +7423,7 @@
           <w:szCs w:val="24"/>
         </w:rPr>
       </w:pPr>
-      <w:hyperlink r:id="rId26" w:history="1">
+      <w:hyperlink r:id="rId30" w:history="1">
         <w:r>
           <w:rPr>
             <w:rStyle w:val="afd"/>
@@ -7169,7 +7441,7 @@
           <w:szCs w:val="24"/>
         </w:rPr>
       </w:pPr>
-      <w:hyperlink r:id="rId27" w:history="1">
+      <w:hyperlink r:id="rId31" w:history="1">
         <w:r>
           <w:rPr>
             <w:rStyle w:val="afd"/>
@@ -7188,7 +7460,7 @@
           <w:lang w:val="en-US"/>
         </w:rPr>
       </w:pPr>
-      <w:hyperlink r:id="rId28" w:history="1">
+      <w:hyperlink r:id="rId32" w:history="1">
         <w:r>
           <w:rPr>
             <w:rStyle w:val="afd"/>
@@ -7213,7 +7485,7 @@
           <w:lang w:val="en-US"/>
         </w:rPr>
       </w:pPr>
-      <w:hyperlink r:id="rId29" w:history="1">
+      <w:hyperlink r:id="rId33" w:history="1">
         <w:r>
           <w:rPr>
             <w:rStyle w:val="afd"/>
@@ -7229,7 +7501,7 @@
           <w:lang w:val="en-US"/>
         </w:rPr>
       </w:pPr>
-      <w:hyperlink r:id="rId30" w:history="1">
+      <w:hyperlink r:id="rId34" w:history="1">
         <w:r>
           <w:rPr>
             <w:rStyle w:val="afd"/>
@@ -7246,7 +7518,7 @@
           <w:szCs w:val="24"/>
         </w:rPr>
       </w:pPr>
-      <w:hyperlink r:id="rId31" w:history="1">
+      <w:hyperlink r:id="rId35" w:history="1">
         <w:r>
           <w:rPr>
             <w:rStyle w:val="afd"/>
@@ -7303,10 +7575,10 @@
       </w:pPr>
     </w:p>
     <w:sectPr>
-      <w:headerReference w:type="default" r:id="rId32"/>
-      <w:footerReference w:type="default" r:id="rId33"/>
-      <w:headerReference w:type="first" r:id="rId34"/>
-      <w:footerReference w:type="first" r:id="rId35"/>
+      <w:headerReference w:type="default" r:id="rId36"/>
+      <w:footerReference w:type="default" r:id="rId37"/>
+      <w:headerReference w:type="first" r:id="rId38"/>
+      <w:footerReference w:type="first" r:id="rId39"/>
       <w:pgSz w:w="12240" w:h="15840"/>
       <w:pgMar w:top="1440" w:right="1440" w:bottom="1440" w:left="1440" w:header="0" w:footer="720" w:gutter="0"/>
       <w:pgNumType w:start="1"/>
